--- a/Các link java cần học.docx
+++ b/Các link java cần học.docx
@@ -1793,6 +1793,11 @@
       </w:hyperlink>
     </w:p>
     <w:p>
+      <w:pPr>
+        <w:rPr>
+          <w:rStyle w:val="Hyperlink"/>
+        </w:rPr>
+      </w:pPr>
       <w:hyperlink r:id="rId34" w:history="1">
         <w:r>
           <w:rPr>
@@ -1803,9 +1808,53 @@
       </w:hyperlink>
     </w:p>
     <w:p>
+      <w:pPr>
+        <w:rPr>
+          <w:rStyle w:val="Hyperlink"/>
+        </w:rPr>
+      </w:pPr>
+    </w:p>
+    <w:p>
+      <w:pPr>
+        <w:pStyle w:val="Heading2"/>
+        <w:rPr>
+          <w:lang w:val="vi-VN"/>
+        </w:rPr>
+      </w:pPr>
+      <w:r>
+        <w:rPr>
+          <w:lang w:val="vi-VN"/>
+        </w:rPr>
+        <w:lastRenderedPageBreak/>
+        <w:t>18 DomParing_Java Soap</w:t>
+      </w:r>
+    </w:p>
+    <w:p>
+      <w:pPr>
+        <w:rPr>
+          <w:lang w:val="vi-VN"/>
+        </w:rPr>
+      </w:pPr>
+      <w:hyperlink r:id="rId35" w:history="1">
+        <w:r>
+          <w:rPr>
+            <w:rStyle w:val="Hyperlink"/>
+            <w:lang w:val="vi-VN"/>
+          </w:rPr>
+          <w:t>https://stackoverflow.com/questions/42279563/parsing-a-soap-message-with-dom-library-in-java</w:t>
+        </w:r>
+      </w:hyperlink>
+    </w:p>
+    <w:p>
+      <w:pPr>
+        <w:rPr>
+          <w:lang w:val="vi-VN"/>
+        </w:rPr>
+      </w:pPr>
       <w:bookmarkStart w:id="0" w:name="_GoBack"/>
       <w:bookmarkEnd w:id="0"/>
     </w:p>
+    <w:p/>
     <w:sectPr>
       <w:pgSz w:w="12240" w:h="15840"/>
       <w:pgMar w:top="1440" w:right="1440" w:bottom="1440" w:left="1440" w:header="720" w:footer="720" w:gutter="0"/>
@@ -2586,6 +2635,7 @@
   <w:style w:type="character" w:default="1" w:styleId="DefaultParagraphFont">
     <w:name w:val="Default Paragraph Font"/>
     <w:uiPriority w:val="1"/>
+    <w:semiHidden/>
     <w:unhideWhenUsed/>
   </w:style>
   <w:style w:type="table" w:default="1" w:styleId="TableNormal">

--- a/Các link java cần học.docx
+++ b/Các link java cần học.docx
@@ -1,13 +1,122 @@
 
 <file path=word/document.xml><?xml version="1.0" encoding="utf-8"?>
-<w:document xmlns:wpc="http://schemas.microsoft.com/office/word/2010/wordprocessingCanvas" xmlns:cx="http://schemas.microsoft.com/office/drawing/2014/chartex" xmlns:cx1="http://schemas.microsoft.com/office/drawing/2015/9/8/chartex" xmlns:mc="http://schemas.openxmlformats.org/markup-compatibility/2006" xmlns:o="urn:schemas-microsoft-com:office:office" xmlns:r="http://schemas.openxmlformats.org/officeDocument/2006/relationships" xmlns:m="http://schemas.openxmlformats.org/officeDocument/2006/math" xmlns:v="urn:schemas-microsoft-com:vml" xmlns:wp14="http://schemas.microsoft.com/office/word/2010/wordprocessingDrawing" xmlns:wp="http://schemas.openxmlformats.org/drawingml/2006/wordprocessingDrawing" xmlns:w10="urn:schemas-microsoft-com:office:word" xmlns:w="http://schemas.openxmlformats.org/wordprocessingml/2006/main" xmlns:w14="http://schemas.microsoft.com/office/word/2010/wordml" xmlns:w15="http://schemas.microsoft.com/office/word/2012/wordml" xmlns:w16se="http://schemas.microsoft.com/office/word/2015/wordml/symex" xmlns:wpg="http://schemas.microsoft.com/office/word/2010/wordprocessingGroup" xmlns:wpi="http://schemas.microsoft.com/office/word/2010/wordprocessingInk" xmlns:wne="http://schemas.microsoft.com/office/word/2006/wordml" xmlns:wps="http://schemas.microsoft.com/office/word/2010/wordprocessingShape" mc:Ignorable="w14 w15 w16se wp14">
+<w:document xmlns:wpc="http://schemas.microsoft.com/office/word/2010/wordprocessingCanvas" xmlns:cx="http://schemas.microsoft.com/office/drawing/2014/chartex" xmlns:cx1="http://schemas.microsoft.com/office/drawing/2015/9/8/chartex" xmlns:cx2="http://schemas.microsoft.com/office/drawing/2015/10/21/chartex" xmlns:cx3="http://schemas.microsoft.com/office/drawing/2016/5/9/chartex" xmlns:cx4="http://schemas.microsoft.com/office/drawing/2016/5/10/chartex" xmlns:cx5="http://schemas.microsoft.com/office/drawing/2016/5/11/chartex" xmlns:cx6="http://schemas.microsoft.com/office/drawing/2016/5/12/chartex" xmlns:cx7="http://schemas.microsoft.com/office/drawing/2016/5/13/chartex" xmlns:cx8="http://schemas.microsoft.com/office/drawing/2016/5/14/chartex" xmlns:mc="http://schemas.openxmlformats.org/markup-compatibility/2006" xmlns:aink="http://schemas.microsoft.com/office/drawing/2016/ink" xmlns:am3d="http://schemas.microsoft.com/office/drawing/2017/model3d" xmlns:o="urn:schemas-microsoft-com:office:office" xmlns:oel="http://schemas.microsoft.com/office/2019/extlst" xmlns:r="http://schemas.openxmlformats.org/officeDocument/2006/relationships" xmlns:m="http://schemas.openxmlformats.org/officeDocument/2006/math" xmlns:v="urn:schemas-microsoft-com:vml" xmlns:wp14="http://schemas.microsoft.com/office/word/2010/wordprocessingDrawing" xmlns:wp="http://schemas.openxmlformats.org/drawingml/2006/wordprocessingDrawing" xmlns:w10="urn:schemas-microsoft-com:office:word" xmlns:w="http://schemas.openxmlformats.org/wordprocessingml/2006/main" xmlns:w14="http://schemas.microsoft.com/office/word/2010/wordml" xmlns:w15="http://schemas.microsoft.com/office/word/2012/wordml" xmlns:w16cex="http://schemas.microsoft.com/office/word/2018/wordml/cex" xmlns:w16cid="http://schemas.microsoft.com/office/word/2016/wordml/cid" xmlns:w16="http://schemas.microsoft.com/office/word/2018/wordml" xmlns:w16sdtdh="http://schemas.microsoft.com/office/word/2020/wordml/sdtdatahash" xmlns:w16se="http://schemas.microsoft.com/office/word/2015/wordml/symex" xmlns:wpg="http://schemas.microsoft.com/office/word/2010/wordprocessingGroup" xmlns:wpi="http://schemas.microsoft.com/office/word/2010/wordprocessingInk" xmlns:wne="http://schemas.microsoft.com/office/word/2006/wordml" xmlns:wps="http://schemas.microsoft.com/office/word/2010/wordprocessingShape" mc:Ignorable="w14 w15 w16se w16cid w16 w16cex w16sdtdh wp14">
   <w:body>
     <w:p>
       <w:pPr>
         <w:pStyle w:val="Heading1"/>
       </w:pPr>
-      <w:r>
-        <w:t>Dưới đây là các tên + link học java sắp xếp có vẻ không đúng thứ tự.</w:t>
+      <w:proofErr w:type="spellStart"/>
+      <w:r>
+        <w:t>Dưới</w:t>
+      </w:r>
+      <w:proofErr w:type="spellEnd"/>
+      <w:r>
+        <w:t xml:space="preserve"> </w:t>
+      </w:r>
+      <w:proofErr w:type="spellStart"/>
+      <w:r>
+        <w:t>đây</w:t>
+      </w:r>
+      <w:proofErr w:type="spellEnd"/>
+      <w:r>
+        <w:t xml:space="preserve"> </w:t>
+      </w:r>
+      <w:proofErr w:type="spellStart"/>
+      <w:r>
+        <w:t>là</w:t>
+      </w:r>
+      <w:proofErr w:type="spellEnd"/>
+      <w:r>
+        <w:t xml:space="preserve"> </w:t>
+      </w:r>
+      <w:proofErr w:type="spellStart"/>
+      <w:r>
+        <w:t>các</w:t>
+      </w:r>
+      <w:proofErr w:type="spellEnd"/>
+      <w:r>
+        <w:t xml:space="preserve"> </w:t>
+      </w:r>
+      <w:proofErr w:type="spellStart"/>
+      <w:r>
+        <w:t>tên</w:t>
+      </w:r>
+      <w:proofErr w:type="spellEnd"/>
+      <w:r>
+        <w:t xml:space="preserve"> + link </w:t>
+      </w:r>
+      <w:proofErr w:type="spellStart"/>
+      <w:r>
+        <w:t>học</w:t>
+      </w:r>
+      <w:proofErr w:type="spellEnd"/>
+      <w:r>
+        <w:t xml:space="preserve"> java </w:t>
+      </w:r>
+      <w:proofErr w:type="spellStart"/>
+      <w:r>
+        <w:t>sắp</w:t>
+      </w:r>
+      <w:proofErr w:type="spellEnd"/>
+      <w:r>
+        <w:t xml:space="preserve"> </w:t>
+      </w:r>
+      <w:proofErr w:type="spellStart"/>
+      <w:r>
+        <w:t>xếp</w:t>
+      </w:r>
+      <w:proofErr w:type="spellEnd"/>
+      <w:r>
+        <w:t xml:space="preserve"> </w:t>
+      </w:r>
+      <w:proofErr w:type="spellStart"/>
+      <w:r>
+        <w:t>có</w:t>
+      </w:r>
+      <w:proofErr w:type="spellEnd"/>
+      <w:r>
+        <w:t xml:space="preserve"> </w:t>
+      </w:r>
+      <w:proofErr w:type="spellStart"/>
+      <w:r>
+        <w:t>vẻ</w:t>
+      </w:r>
+      <w:proofErr w:type="spellEnd"/>
+      <w:r>
+        <w:t xml:space="preserve"> </w:t>
+      </w:r>
+      <w:proofErr w:type="spellStart"/>
+      <w:r>
+        <w:t>không</w:t>
+      </w:r>
+      <w:proofErr w:type="spellEnd"/>
+      <w:r>
+        <w:t xml:space="preserve"> </w:t>
+      </w:r>
+      <w:proofErr w:type="spellStart"/>
+      <w:r>
+        <w:t>đúng</w:t>
+      </w:r>
+      <w:proofErr w:type="spellEnd"/>
+      <w:r>
+        <w:t xml:space="preserve"> </w:t>
+      </w:r>
+      <w:proofErr w:type="spellStart"/>
+      <w:r>
+        <w:t>thứ</w:t>
+      </w:r>
+      <w:proofErr w:type="spellEnd"/>
+      <w:r>
+        <w:t xml:space="preserve"> </w:t>
+      </w:r>
+      <w:proofErr w:type="spellStart"/>
+      <w:r>
+        <w:t>tự</w:t>
+      </w:r>
+      <w:proofErr w:type="spellEnd"/>
+      <w:r>
+        <w:t>.</w:t>
       </w:r>
     </w:p>
     <w:p>
@@ -36,8 +145,61 @@
           <w:numId w:val="1"/>
         </w:numPr>
       </w:pPr>
-      <w:r>
-        <w:t>Lập trình đa luồng với CompletableFuture trong Java 8</w:t>
+      <w:proofErr w:type="spellStart"/>
+      <w:r>
+        <w:t>Lập</w:t>
+      </w:r>
+      <w:proofErr w:type="spellEnd"/>
+      <w:r>
+        <w:t xml:space="preserve"> </w:t>
+      </w:r>
+      <w:proofErr w:type="spellStart"/>
+      <w:r>
+        <w:t>trình</w:t>
+      </w:r>
+      <w:proofErr w:type="spellEnd"/>
+      <w:r>
+        <w:t xml:space="preserve"> </w:t>
+      </w:r>
+      <w:proofErr w:type="spellStart"/>
+      <w:r>
+        <w:t>đa</w:t>
+      </w:r>
+      <w:proofErr w:type="spellEnd"/>
+      <w:r>
+        <w:t xml:space="preserve"> </w:t>
+      </w:r>
+      <w:proofErr w:type="spellStart"/>
+      <w:r>
+        <w:t>luồng</w:t>
+      </w:r>
+      <w:proofErr w:type="spellEnd"/>
+      <w:r>
+        <w:t xml:space="preserve"> </w:t>
+      </w:r>
+      <w:proofErr w:type="spellStart"/>
+      <w:r>
+        <w:t>với</w:t>
+      </w:r>
+      <w:proofErr w:type="spellEnd"/>
+      <w:r>
+        <w:t xml:space="preserve"> </w:t>
+      </w:r>
+      <w:proofErr w:type="spellStart"/>
+      <w:r>
+        <w:t>CompletableFuture</w:t>
+      </w:r>
+      <w:proofErr w:type="spellEnd"/>
+      <w:r>
+        <w:t xml:space="preserve"> </w:t>
+      </w:r>
+      <w:proofErr w:type="spellStart"/>
+      <w:r>
+        <w:t>trong</w:t>
+      </w:r>
+      <w:proofErr w:type="spellEnd"/>
+      <w:r>
+        <w:t xml:space="preserve"> Java 8</w:t>
       </w:r>
     </w:p>
     <w:p>
@@ -83,8 +245,21 @@
           <w:numId w:val="1"/>
         </w:numPr>
       </w:pPr>
-      <w:r>
-        <w:t>Từ khóa Transient</w:t>
+      <w:proofErr w:type="spellStart"/>
+      <w:r>
+        <w:t>Từ</w:t>
+      </w:r>
+      <w:proofErr w:type="spellEnd"/>
+      <w:r>
+        <w:t xml:space="preserve"> </w:t>
+      </w:r>
+      <w:proofErr w:type="spellStart"/>
+      <w:r>
+        <w:t>khóa</w:t>
+      </w:r>
+      <w:proofErr w:type="spellEnd"/>
+      <w:r>
+        <w:t xml:space="preserve"> Transient</w:t>
       </w:r>
     </w:p>
     <w:p>
@@ -105,6 +280,7 @@
           <w:shd w:val="clear" w:color="auto" w:fill="FFFFFF"/>
         </w:rPr>
       </w:pPr>
+      <w:proofErr w:type="spellStart"/>
       <w:r>
         <w:rPr>
           <w:rStyle w:val="Strong"/>
@@ -112,15 +288,515 @@
           <w:color w:val="333333"/>
           <w:shd w:val="clear" w:color="auto" w:fill="FFFFFF"/>
         </w:rPr>
-        <w:t>Từ khóa transient trong java</w:t>
-      </w:r>
-      <w:r>
-        <w:rPr>
+        <w:t>Từ</w:t>
+      </w:r>
+      <w:proofErr w:type="spellEnd"/>
+      <w:r>
+        <w:rPr>
+          <w:rStyle w:val="Strong"/>
           <w:rFonts w:ascii="Arial" w:hAnsi="Arial" w:cs="Arial"/>
           <w:color w:val="333333"/>
           <w:shd w:val="clear" w:color="auto" w:fill="FFFFFF"/>
         </w:rPr>
-        <w:t> được sử dụng trong serialization. Nếu bạn định nghĩa bất kỳ thành viên dữ liệu nào là transient, nó sẽ không được đánh dấu là tuần tự (serialize).</w:t>
+        <w:t xml:space="preserve"> </w:t>
+      </w:r>
+      <w:proofErr w:type="spellStart"/>
+      <w:r>
+        <w:rPr>
+          <w:rStyle w:val="Strong"/>
+          <w:rFonts w:ascii="Arial" w:hAnsi="Arial" w:cs="Arial"/>
+          <w:color w:val="333333"/>
+          <w:shd w:val="clear" w:color="auto" w:fill="FFFFFF"/>
+        </w:rPr>
+        <w:t>khóa</w:t>
+      </w:r>
+      <w:proofErr w:type="spellEnd"/>
+      <w:r>
+        <w:rPr>
+          <w:rStyle w:val="Strong"/>
+          <w:rFonts w:ascii="Arial" w:hAnsi="Arial" w:cs="Arial"/>
+          <w:color w:val="333333"/>
+          <w:shd w:val="clear" w:color="auto" w:fill="FFFFFF"/>
+        </w:rPr>
+        <w:t xml:space="preserve"> transient </w:t>
+      </w:r>
+      <w:proofErr w:type="spellStart"/>
+      <w:r>
+        <w:rPr>
+          <w:rStyle w:val="Strong"/>
+          <w:rFonts w:ascii="Arial" w:hAnsi="Arial" w:cs="Arial"/>
+          <w:color w:val="333333"/>
+          <w:shd w:val="clear" w:color="auto" w:fill="FFFFFF"/>
+        </w:rPr>
+        <w:t>trong</w:t>
+      </w:r>
+      <w:proofErr w:type="spellEnd"/>
+      <w:r>
+        <w:rPr>
+          <w:rStyle w:val="Strong"/>
+          <w:rFonts w:ascii="Arial" w:hAnsi="Arial" w:cs="Arial"/>
+          <w:color w:val="333333"/>
+          <w:shd w:val="clear" w:color="auto" w:fill="FFFFFF"/>
+        </w:rPr>
+        <w:t xml:space="preserve"> java</w:t>
+      </w:r>
+      <w:r>
+        <w:rPr>
+          <w:rFonts w:ascii="Arial" w:hAnsi="Arial" w:cs="Arial"/>
+          <w:color w:val="333333"/>
+          <w:shd w:val="clear" w:color="auto" w:fill="FFFFFF"/>
+        </w:rPr>
+        <w:t> </w:t>
+      </w:r>
+      <w:proofErr w:type="spellStart"/>
+      <w:r>
+        <w:rPr>
+          <w:rFonts w:ascii="Arial" w:hAnsi="Arial" w:cs="Arial"/>
+          <w:color w:val="333333"/>
+          <w:shd w:val="clear" w:color="auto" w:fill="FFFFFF"/>
+        </w:rPr>
+        <w:t>được</w:t>
+      </w:r>
+      <w:proofErr w:type="spellEnd"/>
+      <w:r>
+        <w:rPr>
+          <w:rFonts w:ascii="Arial" w:hAnsi="Arial" w:cs="Arial"/>
+          <w:color w:val="333333"/>
+          <w:shd w:val="clear" w:color="auto" w:fill="FFFFFF"/>
+        </w:rPr>
+        <w:t xml:space="preserve"> </w:t>
+      </w:r>
+      <w:proofErr w:type="spellStart"/>
+      <w:r>
+        <w:rPr>
+          <w:rFonts w:ascii="Arial" w:hAnsi="Arial" w:cs="Arial"/>
+          <w:color w:val="333333"/>
+          <w:shd w:val="clear" w:color="auto" w:fill="FFFFFF"/>
+        </w:rPr>
+        <w:t>sử</w:t>
+      </w:r>
+      <w:proofErr w:type="spellEnd"/>
+      <w:r>
+        <w:rPr>
+          <w:rFonts w:ascii="Arial" w:hAnsi="Arial" w:cs="Arial"/>
+          <w:color w:val="333333"/>
+          <w:shd w:val="clear" w:color="auto" w:fill="FFFFFF"/>
+        </w:rPr>
+        <w:t xml:space="preserve"> </w:t>
+      </w:r>
+      <w:proofErr w:type="spellStart"/>
+      <w:r>
+        <w:rPr>
+          <w:rFonts w:ascii="Arial" w:hAnsi="Arial" w:cs="Arial"/>
+          <w:color w:val="333333"/>
+          <w:shd w:val="clear" w:color="auto" w:fill="FFFFFF"/>
+        </w:rPr>
+        <w:t>dụng</w:t>
+      </w:r>
+      <w:proofErr w:type="spellEnd"/>
+      <w:r>
+        <w:rPr>
+          <w:rFonts w:ascii="Arial" w:hAnsi="Arial" w:cs="Arial"/>
+          <w:color w:val="333333"/>
+          <w:shd w:val="clear" w:color="auto" w:fill="FFFFFF"/>
+        </w:rPr>
+        <w:t xml:space="preserve"> </w:t>
+      </w:r>
+      <w:proofErr w:type="spellStart"/>
+      <w:r>
+        <w:rPr>
+          <w:rFonts w:ascii="Arial" w:hAnsi="Arial" w:cs="Arial"/>
+          <w:color w:val="333333"/>
+          <w:shd w:val="clear" w:color="auto" w:fill="FFFFFF"/>
+        </w:rPr>
+        <w:t>trong</w:t>
+      </w:r>
+      <w:proofErr w:type="spellEnd"/>
+      <w:r>
+        <w:rPr>
+          <w:rFonts w:ascii="Arial" w:hAnsi="Arial" w:cs="Arial"/>
+          <w:color w:val="333333"/>
+          <w:shd w:val="clear" w:color="auto" w:fill="FFFFFF"/>
+        </w:rPr>
+        <w:t xml:space="preserve"> serialization. </w:t>
+      </w:r>
+      <w:proofErr w:type="spellStart"/>
+      <w:r>
+        <w:rPr>
+          <w:rFonts w:ascii="Arial" w:hAnsi="Arial" w:cs="Arial"/>
+          <w:color w:val="333333"/>
+          <w:shd w:val="clear" w:color="auto" w:fill="FFFFFF"/>
+        </w:rPr>
+        <w:t>Nếu</w:t>
+      </w:r>
+      <w:proofErr w:type="spellEnd"/>
+      <w:r>
+        <w:rPr>
+          <w:rFonts w:ascii="Arial" w:hAnsi="Arial" w:cs="Arial"/>
+          <w:color w:val="333333"/>
+          <w:shd w:val="clear" w:color="auto" w:fill="FFFFFF"/>
+        </w:rPr>
+        <w:t xml:space="preserve"> </w:t>
+      </w:r>
+      <w:proofErr w:type="spellStart"/>
+      <w:r>
+        <w:rPr>
+          <w:rFonts w:ascii="Arial" w:hAnsi="Arial" w:cs="Arial"/>
+          <w:color w:val="333333"/>
+          <w:shd w:val="clear" w:color="auto" w:fill="FFFFFF"/>
+        </w:rPr>
+        <w:t>bạn</w:t>
+      </w:r>
+      <w:proofErr w:type="spellEnd"/>
+      <w:r>
+        <w:rPr>
+          <w:rFonts w:ascii="Arial" w:hAnsi="Arial" w:cs="Arial"/>
+          <w:color w:val="333333"/>
+          <w:shd w:val="clear" w:color="auto" w:fill="FFFFFF"/>
+        </w:rPr>
+        <w:t xml:space="preserve"> </w:t>
+      </w:r>
+      <w:proofErr w:type="spellStart"/>
+      <w:r>
+        <w:rPr>
+          <w:rFonts w:ascii="Arial" w:hAnsi="Arial" w:cs="Arial"/>
+          <w:color w:val="333333"/>
+          <w:shd w:val="clear" w:color="auto" w:fill="FFFFFF"/>
+        </w:rPr>
+        <w:t>định</w:t>
+      </w:r>
+      <w:proofErr w:type="spellEnd"/>
+      <w:r>
+        <w:rPr>
+          <w:rFonts w:ascii="Arial" w:hAnsi="Arial" w:cs="Arial"/>
+          <w:color w:val="333333"/>
+          <w:shd w:val="clear" w:color="auto" w:fill="FFFFFF"/>
+        </w:rPr>
+        <w:t xml:space="preserve"> </w:t>
+      </w:r>
+      <w:proofErr w:type="spellStart"/>
+      <w:r>
+        <w:rPr>
+          <w:rFonts w:ascii="Arial" w:hAnsi="Arial" w:cs="Arial"/>
+          <w:color w:val="333333"/>
+          <w:shd w:val="clear" w:color="auto" w:fill="FFFFFF"/>
+        </w:rPr>
+        <w:t>nghĩa</w:t>
+      </w:r>
+      <w:proofErr w:type="spellEnd"/>
+      <w:r>
+        <w:rPr>
+          <w:rFonts w:ascii="Arial" w:hAnsi="Arial" w:cs="Arial"/>
+          <w:color w:val="333333"/>
+          <w:shd w:val="clear" w:color="auto" w:fill="FFFFFF"/>
+        </w:rPr>
+        <w:t xml:space="preserve"> </w:t>
+      </w:r>
+      <w:proofErr w:type="spellStart"/>
+      <w:r>
+        <w:rPr>
+          <w:rFonts w:ascii="Arial" w:hAnsi="Arial" w:cs="Arial"/>
+          <w:color w:val="333333"/>
+          <w:shd w:val="clear" w:color="auto" w:fill="FFFFFF"/>
+        </w:rPr>
+        <w:t>bất</w:t>
+      </w:r>
+      <w:proofErr w:type="spellEnd"/>
+      <w:r>
+        <w:rPr>
+          <w:rFonts w:ascii="Arial" w:hAnsi="Arial" w:cs="Arial"/>
+          <w:color w:val="333333"/>
+          <w:shd w:val="clear" w:color="auto" w:fill="FFFFFF"/>
+        </w:rPr>
+        <w:t xml:space="preserve"> </w:t>
+      </w:r>
+      <w:proofErr w:type="spellStart"/>
+      <w:r>
+        <w:rPr>
+          <w:rFonts w:ascii="Arial" w:hAnsi="Arial" w:cs="Arial"/>
+          <w:color w:val="333333"/>
+          <w:shd w:val="clear" w:color="auto" w:fill="FFFFFF"/>
+        </w:rPr>
+        <w:t>kỳ</w:t>
+      </w:r>
+      <w:proofErr w:type="spellEnd"/>
+      <w:r>
+        <w:rPr>
+          <w:rFonts w:ascii="Arial" w:hAnsi="Arial" w:cs="Arial"/>
+          <w:color w:val="333333"/>
+          <w:shd w:val="clear" w:color="auto" w:fill="FFFFFF"/>
+        </w:rPr>
+        <w:t xml:space="preserve"> </w:t>
+      </w:r>
+      <w:proofErr w:type="spellStart"/>
+      <w:r>
+        <w:rPr>
+          <w:rFonts w:ascii="Arial" w:hAnsi="Arial" w:cs="Arial"/>
+          <w:color w:val="333333"/>
+          <w:shd w:val="clear" w:color="auto" w:fill="FFFFFF"/>
+        </w:rPr>
+        <w:t>thành</w:t>
+      </w:r>
+      <w:proofErr w:type="spellEnd"/>
+      <w:r>
+        <w:rPr>
+          <w:rFonts w:ascii="Arial" w:hAnsi="Arial" w:cs="Arial"/>
+          <w:color w:val="333333"/>
+          <w:shd w:val="clear" w:color="auto" w:fill="FFFFFF"/>
+        </w:rPr>
+        <w:t xml:space="preserve"> </w:t>
+      </w:r>
+      <w:proofErr w:type="spellStart"/>
+      <w:r>
+        <w:rPr>
+          <w:rFonts w:ascii="Arial" w:hAnsi="Arial" w:cs="Arial"/>
+          <w:color w:val="333333"/>
+          <w:shd w:val="clear" w:color="auto" w:fill="FFFFFF"/>
+        </w:rPr>
+        <w:t>viên</w:t>
+      </w:r>
+      <w:proofErr w:type="spellEnd"/>
+      <w:r>
+        <w:rPr>
+          <w:rFonts w:ascii="Arial" w:hAnsi="Arial" w:cs="Arial"/>
+          <w:color w:val="333333"/>
+          <w:shd w:val="clear" w:color="auto" w:fill="FFFFFF"/>
+        </w:rPr>
+        <w:t xml:space="preserve"> </w:t>
+      </w:r>
+      <w:proofErr w:type="spellStart"/>
+      <w:r>
+        <w:rPr>
+          <w:rFonts w:ascii="Arial" w:hAnsi="Arial" w:cs="Arial"/>
+          <w:color w:val="333333"/>
+          <w:shd w:val="clear" w:color="auto" w:fill="FFFFFF"/>
+        </w:rPr>
+        <w:t>dữ</w:t>
+      </w:r>
+      <w:proofErr w:type="spellEnd"/>
+      <w:r>
+        <w:rPr>
+          <w:rFonts w:ascii="Arial" w:hAnsi="Arial" w:cs="Arial"/>
+          <w:color w:val="333333"/>
+          <w:shd w:val="clear" w:color="auto" w:fill="FFFFFF"/>
+        </w:rPr>
+        <w:t xml:space="preserve"> </w:t>
+      </w:r>
+      <w:proofErr w:type="spellStart"/>
+      <w:r>
+        <w:rPr>
+          <w:rFonts w:ascii="Arial" w:hAnsi="Arial" w:cs="Arial"/>
+          <w:color w:val="333333"/>
+          <w:shd w:val="clear" w:color="auto" w:fill="FFFFFF"/>
+        </w:rPr>
+        <w:t>liệu</w:t>
+      </w:r>
+      <w:proofErr w:type="spellEnd"/>
+      <w:r>
+        <w:rPr>
+          <w:rFonts w:ascii="Arial" w:hAnsi="Arial" w:cs="Arial"/>
+          <w:color w:val="333333"/>
+          <w:shd w:val="clear" w:color="auto" w:fill="FFFFFF"/>
+        </w:rPr>
+        <w:t xml:space="preserve"> </w:t>
+      </w:r>
+      <w:proofErr w:type="spellStart"/>
+      <w:r>
+        <w:rPr>
+          <w:rFonts w:ascii="Arial" w:hAnsi="Arial" w:cs="Arial"/>
+          <w:color w:val="333333"/>
+          <w:shd w:val="clear" w:color="auto" w:fill="FFFFFF"/>
+        </w:rPr>
+        <w:t>nào</w:t>
+      </w:r>
+      <w:proofErr w:type="spellEnd"/>
+      <w:r>
+        <w:rPr>
+          <w:rFonts w:ascii="Arial" w:hAnsi="Arial" w:cs="Arial"/>
+          <w:color w:val="333333"/>
+          <w:shd w:val="clear" w:color="auto" w:fill="FFFFFF"/>
+        </w:rPr>
+        <w:t xml:space="preserve"> </w:t>
+      </w:r>
+      <w:proofErr w:type="spellStart"/>
+      <w:r>
+        <w:rPr>
+          <w:rFonts w:ascii="Arial" w:hAnsi="Arial" w:cs="Arial"/>
+          <w:color w:val="333333"/>
+          <w:shd w:val="clear" w:color="auto" w:fill="FFFFFF"/>
+        </w:rPr>
+        <w:t>là</w:t>
+      </w:r>
+      <w:proofErr w:type="spellEnd"/>
+      <w:r>
+        <w:rPr>
+          <w:rFonts w:ascii="Arial" w:hAnsi="Arial" w:cs="Arial"/>
+          <w:color w:val="333333"/>
+          <w:shd w:val="clear" w:color="auto" w:fill="FFFFFF"/>
+        </w:rPr>
+        <w:t xml:space="preserve"> transient, </w:t>
+      </w:r>
+      <w:proofErr w:type="spellStart"/>
+      <w:r>
+        <w:rPr>
+          <w:rFonts w:ascii="Arial" w:hAnsi="Arial" w:cs="Arial"/>
+          <w:color w:val="333333"/>
+          <w:shd w:val="clear" w:color="auto" w:fill="FFFFFF"/>
+        </w:rPr>
+        <w:t>nó</w:t>
+      </w:r>
+      <w:proofErr w:type="spellEnd"/>
+      <w:r>
+        <w:rPr>
+          <w:rFonts w:ascii="Arial" w:hAnsi="Arial" w:cs="Arial"/>
+          <w:color w:val="333333"/>
+          <w:shd w:val="clear" w:color="auto" w:fill="FFFFFF"/>
+        </w:rPr>
+        <w:t xml:space="preserve"> </w:t>
+      </w:r>
+      <w:proofErr w:type="spellStart"/>
+      <w:r>
+        <w:rPr>
+          <w:rFonts w:ascii="Arial" w:hAnsi="Arial" w:cs="Arial"/>
+          <w:color w:val="333333"/>
+          <w:shd w:val="clear" w:color="auto" w:fill="FFFFFF"/>
+        </w:rPr>
+        <w:t>sẽ</w:t>
+      </w:r>
+      <w:proofErr w:type="spellEnd"/>
+      <w:r>
+        <w:rPr>
+          <w:rFonts w:ascii="Arial" w:hAnsi="Arial" w:cs="Arial"/>
+          <w:color w:val="333333"/>
+          <w:shd w:val="clear" w:color="auto" w:fill="FFFFFF"/>
+        </w:rPr>
+        <w:t xml:space="preserve"> </w:t>
+      </w:r>
+      <w:proofErr w:type="spellStart"/>
+      <w:r>
+        <w:rPr>
+          <w:rFonts w:ascii="Arial" w:hAnsi="Arial" w:cs="Arial"/>
+          <w:color w:val="333333"/>
+          <w:shd w:val="clear" w:color="auto" w:fill="FFFFFF"/>
+        </w:rPr>
+        <w:t>không</w:t>
+      </w:r>
+      <w:proofErr w:type="spellEnd"/>
+      <w:r>
+        <w:rPr>
+          <w:rFonts w:ascii="Arial" w:hAnsi="Arial" w:cs="Arial"/>
+          <w:color w:val="333333"/>
+          <w:shd w:val="clear" w:color="auto" w:fill="FFFFFF"/>
+        </w:rPr>
+        <w:t xml:space="preserve"> </w:t>
+      </w:r>
+      <w:proofErr w:type="spellStart"/>
+      <w:r>
+        <w:rPr>
+          <w:rFonts w:ascii="Arial" w:hAnsi="Arial" w:cs="Arial"/>
+          <w:color w:val="333333"/>
+          <w:shd w:val="clear" w:color="auto" w:fill="FFFFFF"/>
+        </w:rPr>
+        <w:t>được</w:t>
+      </w:r>
+      <w:proofErr w:type="spellEnd"/>
+      <w:r>
+        <w:rPr>
+          <w:rFonts w:ascii="Arial" w:hAnsi="Arial" w:cs="Arial"/>
+          <w:color w:val="333333"/>
+          <w:shd w:val="clear" w:color="auto" w:fill="FFFFFF"/>
+        </w:rPr>
+        <w:t xml:space="preserve"> </w:t>
+      </w:r>
+      <w:proofErr w:type="spellStart"/>
+      <w:r>
+        <w:rPr>
+          <w:rFonts w:ascii="Arial" w:hAnsi="Arial" w:cs="Arial"/>
+          <w:color w:val="333333"/>
+          <w:shd w:val="clear" w:color="auto" w:fill="FFFFFF"/>
+        </w:rPr>
+        <w:t>đánh</w:t>
+      </w:r>
+      <w:proofErr w:type="spellEnd"/>
+      <w:r>
+        <w:rPr>
+          <w:rFonts w:ascii="Arial" w:hAnsi="Arial" w:cs="Arial"/>
+          <w:color w:val="333333"/>
+          <w:shd w:val="clear" w:color="auto" w:fill="FFFFFF"/>
+        </w:rPr>
+        <w:t xml:space="preserve"> </w:t>
+      </w:r>
+      <w:proofErr w:type="spellStart"/>
+      <w:r>
+        <w:rPr>
+          <w:rFonts w:ascii="Arial" w:hAnsi="Arial" w:cs="Arial"/>
+          <w:color w:val="333333"/>
+          <w:shd w:val="clear" w:color="auto" w:fill="FFFFFF"/>
+        </w:rPr>
+        <w:t>dấu</w:t>
+      </w:r>
+      <w:proofErr w:type="spellEnd"/>
+      <w:r>
+        <w:rPr>
+          <w:rFonts w:ascii="Arial" w:hAnsi="Arial" w:cs="Arial"/>
+          <w:color w:val="333333"/>
+          <w:shd w:val="clear" w:color="auto" w:fill="FFFFFF"/>
+        </w:rPr>
+        <w:t xml:space="preserve"> </w:t>
+      </w:r>
+      <w:proofErr w:type="spellStart"/>
+      <w:r>
+        <w:rPr>
+          <w:rFonts w:ascii="Arial" w:hAnsi="Arial" w:cs="Arial"/>
+          <w:color w:val="333333"/>
+          <w:shd w:val="clear" w:color="auto" w:fill="FFFFFF"/>
+        </w:rPr>
+        <w:t>là</w:t>
+      </w:r>
+      <w:proofErr w:type="spellEnd"/>
+      <w:r>
+        <w:rPr>
+          <w:rFonts w:ascii="Arial" w:hAnsi="Arial" w:cs="Arial"/>
+          <w:color w:val="333333"/>
+          <w:shd w:val="clear" w:color="auto" w:fill="FFFFFF"/>
+        </w:rPr>
+        <w:t xml:space="preserve"> </w:t>
+      </w:r>
+      <w:proofErr w:type="spellStart"/>
+      <w:r>
+        <w:rPr>
+          <w:rFonts w:ascii="Arial" w:hAnsi="Arial" w:cs="Arial"/>
+          <w:color w:val="333333"/>
+          <w:shd w:val="clear" w:color="auto" w:fill="FFFFFF"/>
+        </w:rPr>
+        <w:t>tuần</w:t>
+      </w:r>
+      <w:proofErr w:type="spellEnd"/>
+      <w:r>
+        <w:rPr>
+          <w:rFonts w:ascii="Arial" w:hAnsi="Arial" w:cs="Arial"/>
+          <w:color w:val="333333"/>
+          <w:shd w:val="clear" w:color="auto" w:fill="FFFFFF"/>
+        </w:rPr>
+        <w:t xml:space="preserve"> </w:t>
+      </w:r>
+      <w:proofErr w:type="spellStart"/>
+      <w:r>
+        <w:rPr>
+          <w:rFonts w:ascii="Arial" w:hAnsi="Arial" w:cs="Arial"/>
+          <w:color w:val="333333"/>
+          <w:shd w:val="clear" w:color="auto" w:fill="FFFFFF"/>
+        </w:rPr>
+        <w:t>tự</w:t>
+      </w:r>
+      <w:proofErr w:type="spellEnd"/>
+      <w:r>
+        <w:rPr>
+          <w:rFonts w:ascii="Arial" w:hAnsi="Arial" w:cs="Arial"/>
+          <w:color w:val="333333"/>
+          <w:shd w:val="clear" w:color="auto" w:fill="FFFFFF"/>
+        </w:rPr>
+        <w:t xml:space="preserve"> (serialize).</w:t>
       </w:r>
     </w:p>
     <w:p>
@@ -131,8 +807,37 @@
           <w:numId w:val="1"/>
         </w:numPr>
       </w:pPr>
-      <w:r>
-        <w:t>Từ khóa Seriable trong java</w:t>
+      <w:proofErr w:type="spellStart"/>
+      <w:r>
+        <w:t>Từ</w:t>
+      </w:r>
+      <w:proofErr w:type="spellEnd"/>
+      <w:r>
+        <w:t xml:space="preserve"> </w:t>
+      </w:r>
+      <w:proofErr w:type="spellStart"/>
+      <w:r>
+        <w:t>khóa</w:t>
+      </w:r>
+      <w:proofErr w:type="spellEnd"/>
+      <w:r>
+        <w:t xml:space="preserve"> </w:t>
+      </w:r>
+      <w:proofErr w:type="spellStart"/>
+      <w:r>
+        <w:t>Seriable</w:t>
+      </w:r>
+      <w:proofErr w:type="spellEnd"/>
+      <w:r>
+        <w:t xml:space="preserve"> </w:t>
+      </w:r>
+      <w:proofErr w:type="spellStart"/>
+      <w:r>
+        <w:t>trong</w:t>
+      </w:r>
+      <w:proofErr w:type="spellEnd"/>
+      <w:r>
+        <w:t xml:space="preserve"> java</w:t>
       </w:r>
     </w:p>
     <w:p>
@@ -162,7 +867,637 @@
           <w:color w:val="FF0000"/>
           <w:shd w:val="clear" w:color="auto" w:fill="FFFFFF"/>
         </w:rPr>
-        <w:t>Serialization trong Java là cơ chế chuyển đổi trạng thái của một đối tượng (giá trị các thuộc tính trong object) thành một chuỗi byte sao cho chuỗi byte này có thể chuyển đổi ngược lại thành một đối tượng.</w:t>
+        <w:t xml:space="preserve">Serialization </w:t>
+      </w:r>
+      <w:proofErr w:type="spellStart"/>
+      <w:r>
+        <w:rPr>
+          <w:rFonts w:ascii="Helvetica" w:hAnsi="Helvetica"/>
+          <w:color w:val="FF0000"/>
+          <w:shd w:val="clear" w:color="auto" w:fill="FFFFFF"/>
+        </w:rPr>
+        <w:t>trong</w:t>
+      </w:r>
+      <w:proofErr w:type="spellEnd"/>
+      <w:r>
+        <w:rPr>
+          <w:rFonts w:ascii="Helvetica" w:hAnsi="Helvetica"/>
+          <w:color w:val="FF0000"/>
+          <w:shd w:val="clear" w:color="auto" w:fill="FFFFFF"/>
+        </w:rPr>
+        <w:t xml:space="preserve"> Java </w:t>
+      </w:r>
+      <w:proofErr w:type="spellStart"/>
+      <w:r>
+        <w:rPr>
+          <w:rFonts w:ascii="Helvetica" w:hAnsi="Helvetica"/>
+          <w:color w:val="FF0000"/>
+          <w:shd w:val="clear" w:color="auto" w:fill="FFFFFF"/>
+        </w:rPr>
+        <w:t>là</w:t>
+      </w:r>
+      <w:proofErr w:type="spellEnd"/>
+      <w:r>
+        <w:rPr>
+          <w:rFonts w:ascii="Helvetica" w:hAnsi="Helvetica"/>
+          <w:color w:val="FF0000"/>
+          <w:shd w:val="clear" w:color="auto" w:fill="FFFFFF"/>
+        </w:rPr>
+        <w:t xml:space="preserve"> </w:t>
+      </w:r>
+      <w:proofErr w:type="spellStart"/>
+      <w:r>
+        <w:rPr>
+          <w:rFonts w:ascii="Helvetica" w:hAnsi="Helvetica"/>
+          <w:color w:val="FF0000"/>
+          <w:shd w:val="clear" w:color="auto" w:fill="FFFFFF"/>
+        </w:rPr>
+        <w:t>cơ</w:t>
+      </w:r>
+      <w:proofErr w:type="spellEnd"/>
+      <w:r>
+        <w:rPr>
+          <w:rFonts w:ascii="Helvetica" w:hAnsi="Helvetica"/>
+          <w:color w:val="FF0000"/>
+          <w:shd w:val="clear" w:color="auto" w:fill="FFFFFF"/>
+        </w:rPr>
+        <w:t xml:space="preserve"> </w:t>
+      </w:r>
+      <w:proofErr w:type="spellStart"/>
+      <w:r>
+        <w:rPr>
+          <w:rFonts w:ascii="Helvetica" w:hAnsi="Helvetica"/>
+          <w:color w:val="FF0000"/>
+          <w:shd w:val="clear" w:color="auto" w:fill="FFFFFF"/>
+        </w:rPr>
+        <w:t>chế</w:t>
+      </w:r>
+      <w:proofErr w:type="spellEnd"/>
+      <w:r>
+        <w:rPr>
+          <w:rFonts w:ascii="Helvetica" w:hAnsi="Helvetica"/>
+          <w:color w:val="FF0000"/>
+          <w:shd w:val="clear" w:color="auto" w:fill="FFFFFF"/>
+        </w:rPr>
+        <w:t xml:space="preserve"> </w:t>
+      </w:r>
+      <w:proofErr w:type="spellStart"/>
+      <w:r>
+        <w:rPr>
+          <w:rFonts w:ascii="Helvetica" w:hAnsi="Helvetica"/>
+          <w:color w:val="FF0000"/>
+          <w:shd w:val="clear" w:color="auto" w:fill="FFFFFF"/>
+        </w:rPr>
+        <w:t>chuyển</w:t>
+      </w:r>
+      <w:proofErr w:type="spellEnd"/>
+      <w:r>
+        <w:rPr>
+          <w:rFonts w:ascii="Helvetica" w:hAnsi="Helvetica"/>
+          <w:color w:val="FF0000"/>
+          <w:shd w:val="clear" w:color="auto" w:fill="FFFFFF"/>
+        </w:rPr>
+        <w:t xml:space="preserve"> </w:t>
+      </w:r>
+      <w:proofErr w:type="spellStart"/>
+      <w:r>
+        <w:rPr>
+          <w:rFonts w:ascii="Helvetica" w:hAnsi="Helvetica"/>
+          <w:color w:val="FF0000"/>
+          <w:shd w:val="clear" w:color="auto" w:fill="FFFFFF"/>
+        </w:rPr>
+        <w:t>đổi</w:t>
+      </w:r>
+      <w:proofErr w:type="spellEnd"/>
+      <w:r>
+        <w:rPr>
+          <w:rFonts w:ascii="Helvetica" w:hAnsi="Helvetica"/>
+          <w:color w:val="FF0000"/>
+          <w:shd w:val="clear" w:color="auto" w:fill="FFFFFF"/>
+        </w:rPr>
+        <w:t xml:space="preserve"> </w:t>
+      </w:r>
+      <w:proofErr w:type="spellStart"/>
+      <w:r>
+        <w:rPr>
+          <w:rFonts w:ascii="Helvetica" w:hAnsi="Helvetica"/>
+          <w:color w:val="FF0000"/>
+          <w:shd w:val="clear" w:color="auto" w:fill="FFFFFF"/>
+        </w:rPr>
+        <w:t>trạng</w:t>
+      </w:r>
+      <w:proofErr w:type="spellEnd"/>
+      <w:r>
+        <w:rPr>
+          <w:rFonts w:ascii="Helvetica" w:hAnsi="Helvetica"/>
+          <w:color w:val="FF0000"/>
+          <w:shd w:val="clear" w:color="auto" w:fill="FFFFFF"/>
+        </w:rPr>
+        <w:t xml:space="preserve"> </w:t>
+      </w:r>
+      <w:proofErr w:type="spellStart"/>
+      <w:r>
+        <w:rPr>
+          <w:rFonts w:ascii="Helvetica" w:hAnsi="Helvetica"/>
+          <w:color w:val="FF0000"/>
+          <w:shd w:val="clear" w:color="auto" w:fill="FFFFFF"/>
+        </w:rPr>
+        <w:t>thái</w:t>
+      </w:r>
+      <w:proofErr w:type="spellEnd"/>
+      <w:r>
+        <w:rPr>
+          <w:rFonts w:ascii="Helvetica" w:hAnsi="Helvetica"/>
+          <w:color w:val="FF0000"/>
+          <w:shd w:val="clear" w:color="auto" w:fill="FFFFFF"/>
+        </w:rPr>
+        <w:t xml:space="preserve"> </w:t>
+      </w:r>
+      <w:proofErr w:type="spellStart"/>
+      <w:r>
+        <w:rPr>
+          <w:rFonts w:ascii="Helvetica" w:hAnsi="Helvetica"/>
+          <w:color w:val="FF0000"/>
+          <w:shd w:val="clear" w:color="auto" w:fill="FFFFFF"/>
+        </w:rPr>
+        <w:t>của</w:t>
+      </w:r>
+      <w:proofErr w:type="spellEnd"/>
+      <w:r>
+        <w:rPr>
+          <w:rFonts w:ascii="Helvetica" w:hAnsi="Helvetica"/>
+          <w:color w:val="FF0000"/>
+          <w:shd w:val="clear" w:color="auto" w:fill="FFFFFF"/>
+        </w:rPr>
+        <w:t xml:space="preserve"> </w:t>
+      </w:r>
+      <w:proofErr w:type="spellStart"/>
+      <w:r>
+        <w:rPr>
+          <w:rFonts w:ascii="Helvetica" w:hAnsi="Helvetica"/>
+          <w:color w:val="FF0000"/>
+          <w:shd w:val="clear" w:color="auto" w:fill="FFFFFF"/>
+        </w:rPr>
+        <w:t>một</w:t>
+      </w:r>
+      <w:proofErr w:type="spellEnd"/>
+      <w:r>
+        <w:rPr>
+          <w:rFonts w:ascii="Helvetica" w:hAnsi="Helvetica"/>
+          <w:color w:val="FF0000"/>
+          <w:shd w:val="clear" w:color="auto" w:fill="FFFFFF"/>
+        </w:rPr>
+        <w:t xml:space="preserve"> </w:t>
+      </w:r>
+      <w:proofErr w:type="spellStart"/>
+      <w:r>
+        <w:rPr>
+          <w:rFonts w:ascii="Helvetica" w:hAnsi="Helvetica"/>
+          <w:color w:val="FF0000"/>
+          <w:shd w:val="clear" w:color="auto" w:fill="FFFFFF"/>
+        </w:rPr>
+        <w:t>đối</w:t>
+      </w:r>
+      <w:proofErr w:type="spellEnd"/>
+      <w:r>
+        <w:rPr>
+          <w:rFonts w:ascii="Helvetica" w:hAnsi="Helvetica"/>
+          <w:color w:val="FF0000"/>
+          <w:shd w:val="clear" w:color="auto" w:fill="FFFFFF"/>
+        </w:rPr>
+        <w:t xml:space="preserve"> </w:t>
+      </w:r>
+      <w:proofErr w:type="spellStart"/>
+      <w:r>
+        <w:rPr>
+          <w:rFonts w:ascii="Helvetica" w:hAnsi="Helvetica"/>
+          <w:color w:val="FF0000"/>
+          <w:shd w:val="clear" w:color="auto" w:fill="FFFFFF"/>
+        </w:rPr>
+        <w:t>tượng</w:t>
+      </w:r>
+      <w:proofErr w:type="spellEnd"/>
+      <w:r>
+        <w:rPr>
+          <w:rFonts w:ascii="Helvetica" w:hAnsi="Helvetica"/>
+          <w:color w:val="FF0000"/>
+          <w:shd w:val="clear" w:color="auto" w:fill="FFFFFF"/>
+        </w:rPr>
+        <w:t xml:space="preserve"> (</w:t>
+      </w:r>
+      <w:proofErr w:type="spellStart"/>
+      <w:r>
+        <w:rPr>
+          <w:rFonts w:ascii="Helvetica" w:hAnsi="Helvetica"/>
+          <w:color w:val="FF0000"/>
+          <w:shd w:val="clear" w:color="auto" w:fill="FFFFFF"/>
+        </w:rPr>
+        <w:t>giá</w:t>
+      </w:r>
+      <w:proofErr w:type="spellEnd"/>
+      <w:r>
+        <w:rPr>
+          <w:rFonts w:ascii="Helvetica" w:hAnsi="Helvetica"/>
+          <w:color w:val="FF0000"/>
+          <w:shd w:val="clear" w:color="auto" w:fill="FFFFFF"/>
+        </w:rPr>
+        <w:t xml:space="preserve"> </w:t>
+      </w:r>
+      <w:proofErr w:type="spellStart"/>
+      <w:r>
+        <w:rPr>
+          <w:rFonts w:ascii="Helvetica" w:hAnsi="Helvetica"/>
+          <w:color w:val="FF0000"/>
+          <w:shd w:val="clear" w:color="auto" w:fill="FFFFFF"/>
+        </w:rPr>
+        <w:t>trị</w:t>
+      </w:r>
+      <w:proofErr w:type="spellEnd"/>
+      <w:r>
+        <w:rPr>
+          <w:rFonts w:ascii="Helvetica" w:hAnsi="Helvetica"/>
+          <w:color w:val="FF0000"/>
+          <w:shd w:val="clear" w:color="auto" w:fill="FFFFFF"/>
+        </w:rPr>
+        <w:t xml:space="preserve"> </w:t>
+      </w:r>
+      <w:proofErr w:type="spellStart"/>
+      <w:r>
+        <w:rPr>
+          <w:rFonts w:ascii="Helvetica" w:hAnsi="Helvetica"/>
+          <w:color w:val="FF0000"/>
+          <w:shd w:val="clear" w:color="auto" w:fill="FFFFFF"/>
+        </w:rPr>
+        <w:t>các</w:t>
+      </w:r>
+      <w:proofErr w:type="spellEnd"/>
+      <w:r>
+        <w:rPr>
+          <w:rFonts w:ascii="Helvetica" w:hAnsi="Helvetica"/>
+          <w:color w:val="FF0000"/>
+          <w:shd w:val="clear" w:color="auto" w:fill="FFFFFF"/>
+        </w:rPr>
+        <w:t xml:space="preserve"> </w:t>
+      </w:r>
+      <w:proofErr w:type="spellStart"/>
+      <w:r>
+        <w:rPr>
+          <w:rFonts w:ascii="Helvetica" w:hAnsi="Helvetica"/>
+          <w:color w:val="FF0000"/>
+          <w:shd w:val="clear" w:color="auto" w:fill="FFFFFF"/>
+        </w:rPr>
+        <w:t>thuộc</w:t>
+      </w:r>
+      <w:proofErr w:type="spellEnd"/>
+      <w:r>
+        <w:rPr>
+          <w:rFonts w:ascii="Helvetica" w:hAnsi="Helvetica"/>
+          <w:color w:val="FF0000"/>
+          <w:shd w:val="clear" w:color="auto" w:fill="FFFFFF"/>
+        </w:rPr>
+        <w:t xml:space="preserve"> </w:t>
+      </w:r>
+      <w:proofErr w:type="spellStart"/>
+      <w:r>
+        <w:rPr>
+          <w:rFonts w:ascii="Helvetica" w:hAnsi="Helvetica"/>
+          <w:color w:val="FF0000"/>
+          <w:shd w:val="clear" w:color="auto" w:fill="FFFFFF"/>
+        </w:rPr>
+        <w:t>tính</w:t>
+      </w:r>
+      <w:proofErr w:type="spellEnd"/>
+      <w:r>
+        <w:rPr>
+          <w:rFonts w:ascii="Helvetica" w:hAnsi="Helvetica"/>
+          <w:color w:val="FF0000"/>
+          <w:shd w:val="clear" w:color="auto" w:fill="FFFFFF"/>
+        </w:rPr>
+        <w:t xml:space="preserve"> </w:t>
+      </w:r>
+      <w:proofErr w:type="spellStart"/>
+      <w:r>
+        <w:rPr>
+          <w:rFonts w:ascii="Helvetica" w:hAnsi="Helvetica"/>
+          <w:color w:val="FF0000"/>
+          <w:shd w:val="clear" w:color="auto" w:fill="FFFFFF"/>
+        </w:rPr>
+        <w:t>trong</w:t>
+      </w:r>
+      <w:proofErr w:type="spellEnd"/>
+      <w:r>
+        <w:rPr>
+          <w:rFonts w:ascii="Helvetica" w:hAnsi="Helvetica"/>
+          <w:color w:val="FF0000"/>
+          <w:shd w:val="clear" w:color="auto" w:fill="FFFFFF"/>
+        </w:rPr>
+        <w:t xml:space="preserve"> object) </w:t>
+      </w:r>
+      <w:proofErr w:type="spellStart"/>
+      <w:r>
+        <w:rPr>
+          <w:rFonts w:ascii="Helvetica" w:hAnsi="Helvetica"/>
+          <w:color w:val="FF0000"/>
+          <w:shd w:val="clear" w:color="auto" w:fill="FFFFFF"/>
+        </w:rPr>
+        <w:t>thành</w:t>
+      </w:r>
+      <w:proofErr w:type="spellEnd"/>
+      <w:r>
+        <w:rPr>
+          <w:rFonts w:ascii="Helvetica" w:hAnsi="Helvetica"/>
+          <w:color w:val="FF0000"/>
+          <w:shd w:val="clear" w:color="auto" w:fill="FFFFFF"/>
+        </w:rPr>
+        <w:t xml:space="preserve"> </w:t>
+      </w:r>
+      <w:proofErr w:type="spellStart"/>
+      <w:r>
+        <w:rPr>
+          <w:rFonts w:ascii="Helvetica" w:hAnsi="Helvetica"/>
+          <w:color w:val="FF0000"/>
+          <w:shd w:val="clear" w:color="auto" w:fill="FFFFFF"/>
+        </w:rPr>
+        <w:t>một</w:t>
+      </w:r>
+      <w:proofErr w:type="spellEnd"/>
+      <w:r>
+        <w:rPr>
+          <w:rFonts w:ascii="Helvetica" w:hAnsi="Helvetica"/>
+          <w:color w:val="FF0000"/>
+          <w:shd w:val="clear" w:color="auto" w:fill="FFFFFF"/>
+        </w:rPr>
+        <w:t xml:space="preserve"> </w:t>
+      </w:r>
+      <w:proofErr w:type="spellStart"/>
+      <w:r>
+        <w:rPr>
+          <w:rFonts w:ascii="Helvetica" w:hAnsi="Helvetica"/>
+          <w:color w:val="FF0000"/>
+          <w:shd w:val="clear" w:color="auto" w:fill="FFFFFF"/>
+        </w:rPr>
+        <w:t>chuỗi</w:t>
+      </w:r>
+      <w:proofErr w:type="spellEnd"/>
+      <w:r>
+        <w:rPr>
+          <w:rFonts w:ascii="Helvetica" w:hAnsi="Helvetica"/>
+          <w:color w:val="FF0000"/>
+          <w:shd w:val="clear" w:color="auto" w:fill="FFFFFF"/>
+        </w:rPr>
+        <w:t xml:space="preserve"> byte </w:t>
+      </w:r>
+      <w:proofErr w:type="spellStart"/>
+      <w:r>
+        <w:rPr>
+          <w:rFonts w:ascii="Helvetica" w:hAnsi="Helvetica"/>
+          <w:color w:val="FF0000"/>
+          <w:shd w:val="clear" w:color="auto" w:fill="FFFFFF"/>
+        </w:rPr>
+        <w:t>sao</w:t>
+      </w:r>
+      <w:proofErr w:type="spellEnd"/>
+      <w:r>
+        <w:rPr>
+          <w:rFonts w:ascii="Helvetica" w:hAnsi="Helvetica"/>
+          <w:color w:val="FF0000"/>
+          <w:shd w:val="clear" w:color="auto" w:fill="FFFFFF"/>
+        </w:rPr>
+        <w:t xml:space="preserve"> </w:t>
+      </w:r>
+      <w:proofErr w:type="spellStart"/>
+      <w:r>
+        <w:rPr>
+          <w:rFonts w:ascii="Helvetica" w:hAnsi="Helvetica"/>
+          <w:color w:val="FF0000"/>
+          <w:shd w:val="clear" w:color="auto" w:fill="FFFFFF"/>
+        </w:rPr>
+        <w:t>cho</w:t>
+      </w:r>
+      <w:proofErr w:type="spellEnd"/>
+      <w:r>
+        <w:rPr>
+          <w:rFonts w:ascii="Helvetica" w:hAnsi="Helvetica"/>
+          <w:color w:val="FF0000"/>
+          <w:shd w:val="clear" w:color="auto" w:fill="FFFFFF"/>
+        </w:rPr>
+        <w:t xml:space="preserve"> </w:t>
+      </w:r>
+      <w:proofErr w:type="spellStart"/>
+      <w:r>
+        <w:rPr>
+          <w:rFonts w:ascii="Helvetica" w:hAnsi="Helvetica"/>
+          <w:color w:val="FF0000"/>
+          <w:shd w:val="clear" w:color="auto" w:fill="FFFFFF"/>
+        </w:rPr>
+        <w:t>chuỗi</w:t>
+      </w:r>
+      <w:proofErr w:type="spellEnd"/>
+      <w:r>
+        <w:rPr>
+          <w:rFonts w:ascii="Helvetica" w:hAnsi="Helvetica"/>
+          <w:color w:val="FF0000"/>
+          <w:shd w:val="clear" w:color="auto" w:fill="FFFFFF"/>
+        </w:rPr>
+        <w:t xml:space="preserve"> byte </w:t>
+      </w:r>
+      <w:proofErr w:type="spellStart"/>
+      <w:r>
+        <w:rPr>
+          <w:rFonts w:ascii="Helvetica" w:hAnsi="Helvetica"/>
+          <w:color w:val="FF0000"/>
+          <w:shd w:val="clear" w:color="auto" w:fill="FFFFFF"/>
+        </w:rPr>
+        <w:t>này</w:t>
+      </w:r>
+      <w:proofErr w:type="spellEnd"/>
+      <w:r>
+        <w:rPr>
+          <w:rFonts w:ascii="Helvetica" w:hAnsi="Helvetica"/>
+          <w:color w:val="FF0000"/>
+          <w:shd w:val="clear" w:color="auto" w:fill="FFFFFF"/>
+        </w:rPr>
+        <w:t xml:space="preserve"> </w:t>
+      </w:r>
+      <w:proofErr w:type="spellStart"/>
+      <w:r>
+        <w:rPr>
+          <w:rFonts w:ascii="Helvetica" w:hAnsi="Helvetica"/>
+          <w:color w:val="FF0000"/>
+          <w:shd w:val="clear" w:color="auto" w:fill="FFFFFF"/>
+        </w:rPr>
+        <w:t>có</w:t>
+      </w:r>
+      <w:proofErr w:type="spellEnd"/>
+      <w:r>
+        <w:rPr>
+          <w:rFonts w:ascii="Helvetica" w:hAnsi="Helvetica"/>
+          <w:color w:val="FF0000"/>
+          <w:shd w:val="clear" w:color="auto" w:fill="FFFFFF"/>
+        </w:rPr>
+        <w:t xml:space="preserve"> </w:t>
+      </w:r>
+      <w:proofErr w:type="spellStart"/>
+      <w:r>
+        <w:rPr>
+          <w:rFonts w:ascii="Helvetica" w:hAnsi="Helvetica"/>
+          <w:color w:val="FF0000"/>
+          <w:shd w:val="clear" w:color="auto" w:fill="FFFFFF"/>
+        </w:rPr>
+        <w:t>thể</w:t>
+      </w:r>
+      <w:proofErr w:type="spellEnd"/>
+      <w:r>
+        <w:rPr>
+          <w:rFonts w:ascii="Helvetica" w:hAnsi="Helvetica"/>
+          <w:color w:val="FF0000"/>
+          <w:shd w:val="clear" w:color="auto" w:fill="FFFFFF"/>
+        </w:rPr>
+        <w:t xml:space="preserve"> </w:t>
+      </w:r>
+      <w:proofErr w:type="spellStart"/>
+      <w:r>
+        <w:rPr>
+          <w:rFonts w:ascii="Helvetica" w:hAnsi="Helvetica"/>
+          <w:color w:val="FF0000"/>
+          <w:shd w:val="clear" w:color="auto" w:fill="FFFFFF"/>
+        </w:rPr>
+        <w:t>chuyển</w:t>
+      </w:r>
+      <w:proofErr w:type="spellEnd"/>
+      <w:r>
+        <w:rPr>
+          <w:rFonts w:ascii="Helvetica" w:hAnsi="Helvetica"/>
+          <w:color w:val="FF0000"/>
+          <w:shd w:val="clear" w:color="auto" w:fill="FFFFFF"/>
+        </w:rPr>
+        <w:t xml:space="preserve"> </w:t>
+      </w:r>
+      <w:proofErr w:type="spellStart"/>
+      <w:r>
+        <w:rPr>
+          <w:rFonts w:ascii="Helvetica" w:hAnsi="Helvetica"/>
+          <w:color w:val="FF0000"/>
+          <w:shd w:val="clear" w:color="auto" w:fill="FFFFFF"/>
+        </w:rPr>
+        <w:t>đổi</w:t>
+      </w:r>
+      <w:proofErr w:type="spellEnd"/>
+      <w:r>
+        <w:rPr>
+          <w:rFonts w:ascii="Helvetica" w:hAnsi="Helvetica"/>
+          <w:color w:val="FF0000"/>
+          <w:shd w:val="clear" w:color="auto" w:fill="FFFFFF"/>
+        </w:rPr>
+        <w:t xml:space="preserve"> </w:t>
+      </w:r>
+      <w:proofErr w:type="spellStart"/>
+      <w:r>
+        <w:rPr>
+          <w:rFonts w:ascii="Helvetica" w:hAnsi="Helvetica"/>
+          <w:color w:val="FF0000"/>
+          <w:shd w:val="clear" w:color="auto" w:fill="FFFFFF"/>
+        </w:rPr>
+        <w:t>ngược</w:t>
+      </w:r>
+      <w:proofErr w:type="spellEnd"/>
+      <w:r>
+        <w:rPr>
+          <w:rFonts w:ascii="Helvetica" w:hAnsi="Helvetica"/>
+          <w:color w:val="FF0000"/>
+          <w:shd w:val="clear" w:color="auto" w:fill="FFFFFF"/>
+        </w:rPr>
+        <w:t xml:space="preserve"> </w:t>
+      </w:r>
+      <w:proofErr w:type="spellStart"/>
+      <w:r>
+        <w:rPr>
+          <w:rFonts w:ascii="Helvetica" w:hAnsi="Helvetica"/>
+          <w:color w:val="FF0000"/>
+          <w:shd w:val="clear" w:color="auto" w:fill="FFFFFF"/>
+        </w:rPr>
+        <w:t>lại</w:t>
+      </w:r>
+      <w:proofErr w:type="spellEnd"/>
+      <w:r>
+        <w:rPr>
+          <w:rFonts w:ascii="Helvetica" w:hAnsi="Helvetica"/>
+          <w:color w:val="FF0000"/>
+          <w:shd w:val="clear" w:color="auto" w:fill="FFFFFF"/>
+        </w:rPr>
+        <w:t xml:space="preserve"> </w:t>
+      </w:r>
+      <w:proofErr w:type="spellStart"/>
+      <w:r>
+        <w:rPr>
+          <w:rFonts w:ascii="Helvetica" w:hAnsi="Helvetica"/>
+          <w:color w:val="FF0000"/>
+          <w:shd w:val="clear" w:color="auto" w:fill="FFFFFF"/>
+        </w:rPr>
+        <w:t>thành</w:t>
+      </w:r>
+      <w:proofErr w:type="spellEnd"/>
+      <w:r>
+        <w:rPr>
+          <w:rFonts w:ascii="Helvetica" w:hAnsi="Helvetica"/>
+          <w:color w:val="FF0000"/>
+          <w:shd w:val="clear" w:color="auto" w:fill="FFFFFF"/>
+        </w:rPr>
+        <w:t xml:space="preserve"> </w:t>
+      </w:r>
+      <w:proofErr w:type="spellStart"/>
+      <w:r>
+        <w:rPr>
+          <w:rFonts w:ascii="Helvetica" w:hAnsi="Helvetica"/>
+          <w:color w:val="FF0000"/>
+          <w:shd w:val="clear" w:color="auto" w:fill="FFFFFF"/>
+        </w:rPr>
+        <w:t>một</w:t>
+      </w:r>
+      <w:proofErr w:type="spellEnd"/>
+      <w:r>
+        <w:rPr>
+          <w:rFonts w:ascii="Helvetica" w:hAnsi="Helvetica"/>
+          <w:color w:val="FF0000"/>
+          <w:shd w:val="clear" w:color="auto" w:fill="FFFFFF"/>
+        </w:rPr>
+        <w:t xml:space="preserve"> </w:t>
+      </w:r>
+      <w:proofErr w:type="spellStart"/>
+      <w:r>
+        <w:rPr>
+          <w:rFonts w:ascii="Helvetica" w:hAnsi="Helvetica"/>
+          <w:color w:val="FF0000"/>
+          <w:shd w:val="clear" w:color="auto" w:fill="FFFFFF"/>
+        </w:rPr>
+        <w:t>đối</w:t>
+      </w:r>
+      <w:proofErr w:type="spellEnd"/>
+      <w:r>
+        <w:rPr>
+          <w:rFonts w:ascii="Helvetica" w:hAnsi="Helvetica"/>
+          <w:color w:val="FF0000"/>
+          <w:shd w:val="clear" w:color="auto" w:fill="FFFFFF"/>
+        </w:rPr>
+        <w:t xml:space="preserve"> </w:t>
+      </w:r>
+      <w:proofErr w:type="spellStart"/>
+      <w:r>
+        <w:rPr>
+          <w:rFonts w:ascii="Helvetica" w:hAnsi="Helvetica"/>
+          <w:color w:val="FF0000"/>
+          <w:shd w:val="clear" w:color="auto" w:fill="FFFFFF"/>
+        </w:rPr>
+        <w:t>tượng</w:t>
+      </w:r>
+      <w:proofErr w:type="spellEnd"/>
+      <w:r>
+        <w:rPr>
+          <w:rFonts w:ascii="Helvetica" w:hAnsi="Helvetica"/>
+          <w:color w:val="FF0000"/>
+          <w:shd w:val="clear" w:color="auto" w:fill="FFFFFF"/>
+        </w:rPr>
+        <w:t>.</w:t>
       </w:r>
     </w:p>
     <w:p>
@@ -181,12 +1516,165 @@
           <w:color w:val="404040"/>
         </w:rPr>
       </w:pPr>
-      <w:r>
-        <w:rPr>
-          <w:rFonts w:ascii="Helvetica" w:hAnsi="Helvetica"/>
-          <w:color w:val="404040"/>
-        </w:rPr>
-        <w:t>Quá trình chuyển đổi chuỗi byte thành đối tượng gọi là deserialization.</w:t>
+      <w:proofErr w:type="spellStart"/>
+      <w:r>
+        <w:rPr>
+          <w:rFonts w:ascii="Helvetica" w:hAnsi="Helvetica"/>
+          <w:color w:val="404040"/>
+        </w:rPr>
+        <w:t>Quá</w:t>
+      </w:r>
+      <w:proofErr w:type="spellEnd"/>
+      <w:r>
+        <w:rPr>
+          <w:rFonts w:ascii="Helvetica" w:hAnsi="Helvetica"/>
+          <w:color w:val="404040"/>
+        </w:rPr>
+        <w:t xml:space="preserve"> </w:t>
+      </w:r>
+      <w:proofErr w:type="spellStart"/>
+      <w:r>
+        <w:rPr>
+          <w:rFonts w:ascii="Helvetica" w:hAnsi="Helvetica"/>
+          <w:color w:val="404040"/>
+        </w:rPr>
+        <w:t>trình</w:t>
+      </w:r>
+      <w:proofErr w:type="spellEnd"/>
+      <w:r>
+        <w:rPr>
+          <w:rFonts w:ascii="Helvetica" w:hAnsi="Helvetica"/>
+          <w:color w:val="404040"/>
+        </w:rPr>
+        <w:t xml:space="preserve"> </w:t>
+      </w:r>
+      <w:proofErr w:type="spellStart"/>
+      <w:r>
+        <w:rPr>
+          <w:rFonts w:ascii="Helvetica" w:hAnsi="Helvetica"/>
+          <w:color w:val="404040"/>
+        </w:rPr>
+        <w:t>chuyển</w:t>
+      </w:r>
+      <w:proofErr w:type="spellEnd"/>
+      <w:r>
+        <w:rPr>
+          <w:rFonts w:ascii="Helvetica" w:hAnsi="Helvetica"/>
+          <w:color w:val="404040"/>
+        </w:rPr>
+        <w:t xml:space="preserve"> </w:t>
+      </w:r>
+      <w:proofErr w:type="spellStart"/>
+      <w:r>
+        <w:rPr>
+          <w:rFonts w:ascii="Helvetica" w:hAnsi="Helvetica"/>
+          <w:color w:val="404040"/>
+        </w:rPr>
+        <w:t>đổi</w:t>
+      </w:r>
+      <w:proofErr w:type="spellEnd"/>
+      <w:r>
+        <w:rPr>
+          <w:rFonts w:ascii="Helvetica" w:hAnsi="Helvetica"/>
+          <w:color w:val="404040"/>
+        </w:rPr>
+        <w:t xml:space="preserve"> </w:t>
+      </w:r>
+      <w:proofErr w:type="spellStart"/>
+      <w:r>
+        <w:rPr>
+          <w:rFonts w:ascii="Helvetica" w:hAnsi="Helvetica"/>
+          <w:color w:val="404040"/>
+        </w:rPr>
+        <w:t>chuỗi</w:t>
+      </w:r>
+      <w:proofErr w:type="spellEnd"/>
+      <w:r>
+        <w:rPr>
+          <w:rFonts w:ascii="Helvetica" w:hAnsi="Helvetica"/>
+          <w:color w:val="404040"/>
+        </w:rPr>
+        <w:t xml:space="preserve"> byte </w:t>
+      </w:r>
+      <w:proofErr w:type="spellStart"/>
+      <w:r>
+        <w:rPr>
+          <w:rFonts w:ascii="Helvetica" w:hAnsi="Helvetica"/>
+          <w:color w:val="404040"/>
+        </w:rPr>
+        <w:t>thành</w:t>
+      </w:r>
+      <w:proofErr w:type="spellEnd"/>
+      <w:r>
+        <w:rPr>
+          <w:rFonts w:ascii="Helvetica" w:hAnsi="Helvetica"/>
+          <w:color w:val="404040"/>
+        </w:rPr>
+        <w:t xml:space="preserve"> </w:t>
+      </w:r>
+      <w:proofErr w:type="spellStart"/>
+      <w:r>
+        <w:rPr>
+          <w:rFonts w:ascii="Helvetica" w:hAnsi="Helvetica"/>
+          <w:color w:val="404040"/>
+        </w:rPr>
+        <w:t>đối</w:t>
+      </w:r>
+      <w:proofErr w:type="spellEnd"/>
+      <w:r>
+        <w:rPr>
+          <w:rFonts w:ascii="Helvetica" w:hAnsi="Helvetica"/>
+          <w:color w:val="404040"/>
+        </w:rPr>
+        <w:t xml:space="preserve"> </w:t>
+      </w:r>
+      <w:proofErr w:type="spellStart"/>
+      <w:r>
+        <w:rPr>
+          <w:rFonts w:ascii="Helvetica" w:hAnsi="Helvetica"/>
+          <w:color w:val="404040"/>
+        </w:rPr>
+        <w:t>tượng</w:t>
+      </w:r>
+      <w:proofErr w:type="spellEnd"/>
+      <w:r>
+        <w:rPr>
+          <w:rFonts w:ascii="Helvetica" w:hAnsi="Helvetica"/>
+          <w:color w:val="404040"/>
+        </w:rPr>
+        <w:t xml:space="preserve"> </w:t>
+      </w:r>
+      <w:proofErr w:type="spellStart"/>
+      <w:r>
+        <w:rPr>
+          <w:rFonts w:ascii="Helvetica" w:hAnsi="Helvetica"/>
+          <w:color w:val="404040"/>
+        </w:rPr>
+        <w:t>gọi</w:t>
+      </w:r>
+      <w:proofErr w:type="spellEnd"/>
+      <w:r>
+        <w:rPr>
+          <w:rFonts w:ascii="Helvetica" w:hAnsi="Helvetica"/>
+          <w:color w:val="404040"/>
+        </w:rPr>
+        <w:t xml:space="preserve"> </w:t>
+      </w:r>
+      <w:proofErr w:type="spellStart"/>
+      <w:r>
+        <w:rPr>
+          <w:rFonts w:ascii="Helvetica" w:hAnsi="Helvetica"/>
+          <w:color w:val="404040"/>
+        </w:rPr>
+        <w:t>là</w:t>
+      </w:r>
+      <w:proofErr w:type="spellEnd"/>
+      <w:r>
+        <w:rPr>
+          <w:rFonts w:ascii="Helvetica" w:hAnsi="Helvetica"/>
+          <w:color w:val="404040"/>
+        </w:rPr>
+        <w:t xml:space="preserve"> deserialization.</w:t>
       </w:r>
     </w:p>
     <w:p>
@@ -205,13 +1693,199 @@
           <w:color w:val="404040"/>
         </w:rPr>
       </w:pPr>
-      <w:r>
-        <w:rPr>
-          <w:rFonts w:ascii="Helvetica" w:hAnsi="Helvetica"/>
-          <w:color w:val="404040"/>
-        </w:rPr>
-        <w:t>Một object có thể serializable (có thể thực hiện Serialization) nếu class của nó thực hiện implements interface </w:t>
-      </w:r>
+      <w:proofErr w:type="spellStart"/>
+      <w:r>
+        <w:rPr>
+          <w:rFonts w:ascii="Helvetica" w:hAnsi="Helvetica"/>
+          <w:color w:val="404040"/>
+        </w:rPr>
+        <w:t>Một</w:t>
+      </w:r>
+      <w:proofErr w:type="spellEnd"/>
+      <w:r>
+        <w:rPr>
+          <w:rFonts w:ascii="Helvetica" w:hAnsi="Helvetica"/>
+          <w:color w:val="404040"/>
+        </w:rPr>
+        <w:t xml:space="preserve"> object </w:t>
+      </w:r>
+      <w:proofErr w:type="spellStart"/>
+      <w:r>
+        <w:rPr>
+          <w:rFonts w:ascii="Helvetica" w:hAnsi="Helvetica"/>
+          <w:color w:val="404040"/>
+        </w:rPr>
+        <w:t>có</w:t>
+      </w:r>
+      <w:proofErr w:type="spellEnd"/>
+      <w:r>
+        <w:rPr>
+          <w:rFonts w:ascii="Helvetica" w:hAnsi="Helvetica"/>
+          <w:color w:val="404040"/>
+        </w:rPr>
+        <w:t xml:space="preserve"> </w:t>
+      </w:r>
+      <w:proofErr w:type="spellStart"/>
+      <w:r>
+        <w:rPr>
+          <w:rFonts w:ascii="Helvetica" w:hAnsi="Helvetica"/>
+          <w:color w:val="404040"/>
+        </w:rPr>
+        <w:t>thể</w:t>
+      </w:r>
+      <w:proofErr w:type="spellEnd"/>
+      <w:r>
+        <w:rPr>
+          <w:rFonts w:ascii="Helvetica" w:hAnsi="Helvetica"/>
+          <w:color w:val="404040"/>
+        </w:rPr>
+        <w:t xml:space="preserve"> serializable (</w:t>
+      </w:r>
+      <w:proofErr w:type="spellStart"/>
+      <w:r>
+        <w:rPr>
+          <w:rFonts w:ascii="Helvetica" w:hAnsi="Helvetica"/>
+          <w:color w:val="404040"/>
+        </w:rPr>
+        <w:t>có</w:t>
+      </w:r>
+      <w:proofErr w:type="spellEnd"/>
+      <w:r>
+        <w:rPr>
+          <w:rFonts w:ascii="Helvetica" w:hAnsi="Helvetica"/>
+          <w:color w:val="404040"/>
+        </w:rPr>
+        <w:t xml:space="preserve"> </w:t>
+      </w:r>
+      <w:proofErr w:type="spellStart"/>
+      <w:r>
+        <w:rPr>
+          <w:rFonts w:ascii="Helvetica" w:hAnsi="Helvetica"/>
+          <w:color w:val="404040"/>
+        </w:rPr>
+        <w:t>thể</w:t>
+      </w:r>
+      <w:proofErr w:type="spellEnd"/>
+      <w:r>
+        <w:rPr>
+          <w:rFonts w:ascii="Helvetica" w:hAnsi="Helvetica"/>
+          <w:color w:val="404040"/>
+        </w:rPr>
+        <w:t xml:space="preserve"> </w:t>
+      </w:r>
+      <w:proofErr w:type="spellStart"/>
+      <w:r>
+        <w:rPr>
+          <w:rFonts w:ascii="Helvetica" w:hAnsi="Helvetica"/>
+          <w:color w:val="404040"/>
+        </w:rPr>
+        <w:t>thực</w:t>
+      </w:r>
+      <w:proofErr w:type="spellEnd"/>
+      <w:r>
+        <w:rPr>
+          <w:rFonts w:ascii="Helvetica" w:hAnsi="Helvetica"/>
+          <w:color w:val="404040"/>
+        </w:rPr>
+        <w:t xml:space="preserve"> </w:t>
+      </w:r>
+      <w:proofErr w:type="spellStart"/>
+      <w:r>
+        <w:rPr>
+          <w:rFonts w:ascii="Helvetica" w:hAnsi="Helvetica"/>
+          <w:color w:val="404040"/>
+        </w:rPr>
+        <w:t>hiện</w:t>
+      </w:r>
+      <w:proofErr w:type="spellEnd"/>
+      <w:r>
+        <w:rPr>
+          <w:rFonts w:ascii="Helvetica" w:hAnsi="Helvetica"/>
+          <w:color w:val="404040"/>
+        </w:rPr>
+        <w:t xml:space="preserve"> Serialization) </w:t>
+      </w:r>
+      <w:proofErr w:type="spellStart"/>
+      <w:r>
+        <w:rPr>
+          <w:rFonts w:ascii="Helvetica" w:hAnsi="Helvetica"/>
+          <w:color w:val="404040"/>
+        </w:rPr>
+        <w:t>nếu</w:t>
+      </w:r>
+      <w:proofErr w:type="spellEnd"/>
+      <w:r>
+        <w:rPr>
+          <w:rFonts w:ascii="Helvetica" w:hAnsi="Helvetica"/>
+          <w:color w:val="404040"/>
+        </w:rPr>
+        <w:t xml:space="preserve"> class </w:t>
+      </w:r>
+      <w:proofErr w:type="spellStart"/>
+      <w:r>
+        <w:rPr>
+          <w:rFonts w:ascii="Helvetica" w:hAnsi="Helvetica"/>
+          <w:color w:val="404040"/>
+        </w:rPr>
+        <w:t>của</w:t>
+      </w:r>
+      <w:proofErr w:type="spellEnd"/>
+      <w:r>
+        <w:rPr>
+          <w:rFonts w:ascii="Helvetica" w:hAnsi="Helvetica"/>
+          <w:color w:val="404040"/>
+        </w:rPr>
+        <w:t xml:space="preserve"> </w:t>
+      </w:r>
+      <w:proofErr w:type="spellStart"/>
+      <w:r>
+        <w:rPr>
+          <w:rFonts w:ascii="Helvetica" w:hAnsi="Helvetica"/>
+          <w:color w:val="404040"/>
+        </w:rPr>
+        <w:t>nó</w:t>
+      </w:r>
+      <w:proofErr w:type="spellEnd"/>
+      <w:r>
+        <w:rPr>
+          <w:rFonts w:ascii="Helvetica" w:hAnsi="Helvetica"/>
+          <w:color w:val="404040"/>
+        </w:rPr>
+        <w:t xml:space="preserve"> </w:t>
+      </w:r>
+      <w:proofErr w:type="spellStart"/>
+      <w:r>
+        <w:rPr>
+          <w:rFonts w:ascii="Helvetica" w:hAnsi="Helvetica"/>
+          <w:color w:val="404040"/>
+        </w:rPr>
+        <w:t>thực</w:t>
+      </w:r>
+      <w:proofErr w:type="spellEnd"/>
+      <w:r>
+        <w:rPr>
+          <w:rFonts w:ascii="Helvetica" w:hAnsi="Helvetica"/>
+          <w:color w:val="404040"/>
+        </w:rPr>
+        <w:t xml:space="preserve"> </w:t>
+      </w:r>
+      <w:proofErr w:type="spellStart"/>
+      <w:r>
+        <w:rPr>
+          <w:rFonts w:ascii="Helvetica" w:hAnsi="Helvetica"/>
+          <w:color w:val="404040"/>
+        </w:rPr>
+        <w:t>hiện</w:t>
+      </w:r>
+      <w:proofErr w:type="spellEnd"/>
+      <w:r>
+        <w:rPr>
+          <w:rFonts w:ascii="Helvetica" w:hAnsi="Helvetica"/>
+          <w:color w:val="404040"/>
+        </w:rPr>
+        <w:t xml:space="preserve"> implements interface </w:t>
+      </w:r>
+      <w:proofErr w:type="spellStart"/>
       <w:r>
         <w:rPr>
           <w:rStyle w:val="HTMLTypewriter"/>
@@ -224,6 +1898,7 @@
         </w:rPr>
         <w:t>java.io.Serializable</w:t>
       </w:r>
+      <w:proofErr w:type="spellEnd"/>
     </w:p>
     <w:p>
       <w:pPr>
@@ -287,7 +1962,87 @@
           <w:color w:val="404040"/>
           <w:bdr w:val="none" w:sz="0" w:space="0" w:color="auto" w:frame="1"/>
         </w:rPr>
-        <w:t>Java Serializable là gì? Serialization và Deserialization trong Java</w:t>
+        <w:t xml:space="preserve">Java Serializable </w:t>
+      </w:r>
+      <w:proofErr w:type="spellStart"/>
+      <w:r>
+        <w:rPr>
+          <w:rStyle w:val="breadcrumblast"/>
+          <w:rFonts w:ascii="inherit" w:hAnsi="inherit"/>
+          <w:color w:val="404040"/>
+          <w:bdr w:val="none" w:sz="0" w:space="0" w:color="auto" w:frame="1"/>
+        </w:rPr>
+        <w:t>là</w:t>
+      </w:r>
+      <w:proofErr w:type="spellEnd"/>
+      <w:r>
+        <w:rPr>
+          <w:rStyle w:val="breadcrumblast"/>
+          <w:rFonts w:ascii="inherit" w:hAnsi="inherit"/>
+          <w:color w:val="404040"/>
+          <w:bdr w:val="none" w:sz="0" w:space="0" w:color="auto" w:frame="1"/>
+        </w:rPr>
+        <w:t xml:space="preserve"> </w:t>
+      </w:r>
+      <w:proofErr w:type="spellStart"/>
+      <w:r>
+        <w:rPr>
+          <w:rStyle w:val="breadcrumblast"/>
+          <w:rFonts w:ascii="inherit" w:hAnsi="inherit"/>
+          <w:color w:val="404040"/>
+          <w:bdr w:val="none" w:sz="0" w:space="0" w:color="auto" w:frame="1"/>
+        </w:rPr>
+        <w:t>gì</w:t>
+      </w:r>
+      <w:proofErr w:type="spellEnd"/>
+      <w:r>
+        <w:rPr>
+          <w:rStyle w:val="breadcrumblast"/>
+          <w:rFonts w:ascii="inherit" w:hAnsi="inherit"/>
+          <w:color w:val="404040"/>
+          <w:bdr w:val="none" w:sz="0" w:space="0" w:color="auto" w:frame="1"/>
+        </w:rPr>
+        <w:t xml:space="preserve">? Serialization </w:t>
+      </w:r>
+      <w:proofErr w:type="spellStart"/>
+      <w:r>
+        <w:rPr>
+          <w:rStyle w:val="breadcrumblast"/>
+          <w:rFonts w:ascii="inherit" w:hAnsi="inherit"/>
+          <w:color w:val="404040"/>
+          <w:bdr w:val="none" w:sz="0" w:space="0" w:color="auto" w:frame="1"/>
+        </w:rPr>
+        <w:t>và</w:t>
+      </w:r>
+      <w:proofErr w:type="spellEnd"/>
+      <w:r>
+        <w:rPr>
+          <w:rStyle w:val="breadcrumblast"/>
+          <w:rFonts w:ascii="inherit" w:hAnsi="inherit"/>
+          <w:color w:val="404040"/>
+          <w:bdr w:val="none" w:sz="0" w:space="0" w:color="auto" w:frame="1"/>
+        </w:rPr>
+        <w:t xml:space="preserve"> Deserialization </w:t>
+      </w:r>
+      <w:proofErr w:type="spellStart"/>
+      <w:r>
+        <w:rPr>
+          <w:rStyle w:val="breadcrumblast"/>
+          <w:rFonts w:ascii="inherit" w:hAnsi="inherit"/>
+          <w:color w:val="404040"/>
+          <w:bdr w:val="none" w:sz="0" w:space="0" w:color="auto" w:frame="1"/>
+        </w:rPr>
+        <w:t>trong</w:t>
+      </w:r>
+      <w:proofErr w:type="spellEnd"/>
+      <w:r>
+        <w:rPr>
+          <w:rStyle w:val="breadcrumblast"/>
+          <w:rFonts w:ascii="inherit" w:hAnsi="inherit"/>
+          <w:color w:val="404040"/>
+          <w:bdr w:val="none" w:sz="0" w:space="0" w:color="auto" w:frame="1"/>
+        </w:rPr>
+        <w:t xml:space="preserve"> Java</w:t>
       </w:r>
     </w:p>
     <w:p>
@@ -300,7 +2055,63 @@
         <w:rPr>
           <w:sz w:val="32"/>
         </w:rPr>
-        <w:t>Java Serializable là gì? Serialization và Deserialization trong Java</w:t>
+        <w:t xml:space="preserve">Java Serializable </w:t>
+      </w:r>
+      <w:proofErr w:type="spellStart"/>
+      <w:r>
+        <w:rPr>
+          <w:sz w:val="32"/>
+        </w:rPr>
+        <w:t>là</w:t>
+      </w:r>
+      <w:proofErr w:type="spellEnd"/>
+      <w:r>
+        <w:rPr>
+          <w:sz w:val="32"/>
+        </w:rPr>
+        <w:t xml:space="preserve"> </w:t>
+      </w:r>
+      <w:proofErr w:type="spellStart"/>
+      <w:r>
+        <w:rPr>
+          <w:sz w:val="32"/>
+        </w:rPr>
+        <w:t>gì</w:t>
+      </w:r>
+      <w:proofErr w:type="spellEnd"/>
+      <w:r>
+        <w:rPr>
+          <w:sz w:val="32"/>
+        </w:rPr>
+        <w:t xml:space="preserve">? Serialization </w:t>
+      </w:r>
+      <w:proofErr w:type="spellStart"/>
+      <w:r>
+        <w:rPr>
+          <w:sz w:val="32"/>
+        </w:rPr>
+        <w:t>và</w:t>
+      </w:r>
+      <w:proofErr w:type="spellEnd"/>
+      <w:r>
+        <w:rPr>
+          <w:sz w:val="32"/>
+        </w:rPr>
+        <w:t xml:space="preserve"> Deserialization </w:t>
+      </w:r>
+      <w:proofErr w:type="spellStart"/>
+      <w:r>
+        <w:rPr>
+          <w:sz w:val="32"/>
+        </w:rPr>
+        <w:t>trong</w:t>
+      </w:r>
+      <w:proofErr w:type="spellEnd"/>
+      <w:r>
+        <w:rPr>
+          <w:sz w:val="32"/>
+        </w:rPr>
+        <w:t xml:space="preserve"> Java</w:t>
       </w:r>
     </w:p>
     <w:p>
@@ -326,20 +2137,53 @@
         </w:rPr>
         <w:t>Posted on </w:t>
       </w:r>
-      <w:hyperlink r:id="rId13" w:history="1">
-        <w:r>
-          <w:rPr>
-            <w:rStyle w:val="Hyperlink"/>
-            <w:rFonts w:ascii="inherit" w:hAnsi="inherit"/>
-            <w:i/>
-            <w:iCs/>
-            <w:color w:val="888888"/>
-            <w:u w:val="none"/>
-            <w:bdr w:val="none" w:sz="0" w:space="0" w:color="auto" w:frame="1"/>
-          </w:rPr>
-          <w:t>Tháng Hai 8, 2018</w:t>
-        </w:r>
-      </w:hyperlink>
+      <w:proofErr w:type="spellStart"/>
+      <w:r>
+        <w:fldChar w:fldCharType="begin"/>
+      </w:r>
+      <w:r>
+        <w:instrText>HYPERLINK "https://stackjava.com/java/java-serializable-la-gi-serialization-va-deserialization-trong-java.html"</w:instrText>
+      </w:r>
+      <w:r>
+        <w:fldChar w:fldCharType="separate"/>
+      </w:r>
+      <w:r>
+        <w:rPr>
+          <w:rStyle w:val="Hyperlink"/>
+          <w:rFonts w:ascii="inherit" w:hAnsi="inherit"/>
+          <w:i/>
+          <w:iCs/>
+          <w:color w:val="888888"/>
+          <w:u w:val="none"/>
+          <w:bdr w:val="none" w:sz="0" w:space="0" w:color="auto" w:frame="1"/>
+        </w:rPr>
+        <w:t>Tháng</w:t>
+      </w:r>
+      <w:proofErr w:type="spellEnd"/>
+      <w:r>
+        <w:rPr>
+          <w:rStyle w:val="Hyperlink"/>
+          <w:rFonts w:ascii="inherit" w:hAnsi="inherit"/>
+          <w:i/>
+          <w:iCs/>
+          <w:color w:val="888888"/>
+          <w:u w:val="none"/>
+          <w:bdr w:val="none" w:sz="0" w:space="0" w:color="auto" w:frame="1"/>
+        </w:rPr>
+        <w:t xml:space="preserve"> Hai 8, 2018</w:t>
+      </w:r>
+      <w:r>
+        <w:rPr>
+          <w:rStyle w:val="Hyperlink"/>
+          <w:rFonts w:ascii="inherit" w:hAnsi="inherit"/>
+          <w:i/>
+          <w:iCs/>
+          <w:color w:val="888888"/>
+          <w:u w:val="none"/>
+          <w:bdr w:val="none" w:sz="0" w:space="0" w:color="auto" w:frame="1"/>
+        </w:rPr>
+        <w:fldChar w:fldCharType="end"/>
+      </w:r>
     </w:p>
     <w:p>
       <w:pPr>
@@ -362,7 +2206,71 @@
           <w:rFonts w:ascii="inherit" w:hAnsi="inherit"/>
           <w:color w:val="404040"/>
         </w:rPr>
-        <w:t>Java Serializable là gì? Serialization và Deserialization trong Java.</w:t>
+        <w:t xml:space="preserve">Java Serializable </w:t>
+      </w:r>
+      <w:proofErr w:type="spellStart"/>
+      <w:r>
+        <w:rPr>
+          <w:rFonts w:ascii="inherit" w:hAnsi="inherit"/>
+          <w:color w:val="404040"/>
+        </w:rPr>
+        <w:t>là</w:t>
+      </w:r>
+      <w:proofErr w:type="spellEnd"/>
+      <w:r>
+        <w:rPr>
+          <w:rFonts w:ascii="inherit" w:hAnsi="inherit"/>
+          <w:color w:val="404040"/>
+        </w:rPr>
+        <w:t xml:space="preserve"> </w:t>
+      </w:r>
+      <w:proofErr w:type="spellStart"/>
+      <w:r>
+        <w:rPr>
+          <w:rFonts w:ascii="inherit" w:hAnsi="inherit"/>
+          <w:color w:val="404040"/>
+        </w:rPr>
+        <w:t>gì</w:t>
+      </w:r>
+      <w:proofErr w:type="spellEnd"/>
+      <w:r>
+        <w:rPr>
+          <w:rFonts w:ascii="inherit" w:hAnsi="inherit"/>
+          <w:color w:val="404040"/>
+        </w:rPr>
+        <w:t xml:space="preserve">? Serialization </w:t>
+      </w:r>
+      <w:proofErr w:type="spellStart"/>
+      <w:r>
+        <w:rPr>
+          <w:rFonts w:ascii="inherit" w:hAnsi="inherit"/>
+          <w:color w:val="404040"/>
+        </w:rPr>
+        <w:t>và</w:t>
+      </w:r>
+      <w:proofErr w:type="spellEnd"/>
+      <w:r>
+        <w:rPr>
+          <w:rFonts w:ascii="inherit" w:hAnsi="inherit"/>
+          <w:color w:val="404040"/>
+        </w:rPr>
+        <w:t xml:space="preserve"> Deserialization </w:t>
+      </w:r>
+      <w:proofErr w:type="spellStart"/>
+      <w:r>
+        <w:rPr>
+          <w:rFonts w:ascii="inherit" w:hAnsi="inherit"/>
+          <w:color w:val="404040"/>
+        </w:rPr>
+        <w:t>trong</w:t>
+      </w:r>
+      <w:proofErr w:type="spellEnd"/>
+      <w:r>
+        <w:rPr>
+          <w:rFonts w:ascii="inherit" w:hAnsi="inherit"/>
+          <w:color w:val="404040"/>
+        </w:rPr>
+        <w:t xml:space="preserve"> Java.</w:t>
       </w:r>
     </w:p>
     <w:p>
@@ -386,7 +2294,183 @@
           <w:rFonts w:ascii="inherit" w:hAnsi="inherit"/>
           <w:color w:val="404040"/>
         </w:rPr>
-        <w:t>Khi lập trình với Java chắc hẳn bạn đã bắt gặp khái niệm </w:t>
+        <w:t xml:space="preserve">Khi </w:t>
+      </w:r>
+      <w:proofErr w:type="spellStart"/>
+      <w:r>
+        <w:rPr>
+          <w:rFonts w:ascii="inherit" w:hAnsi="inherit"/>
+          <w:color w:val="404040"/>
+        </w:rPr>
+        <w:t>lập</w:t>
+      </w:r>
+      <w:proofErr w:type="spellEnd"/>
+      <w:r>
+        <w:rPr>
+          <w:rFonts w:ascii="inherit" w:hAnsi="inherit"/>
+          <w:color w:val="404040"/>
+        </w:rPr>
+        <w:t xml:space="preserve"> </w:t>
+      </w:r>
+      <w:proofErr w:type="spellStart"/>
+      <w:r>
+        <w:rPr>
+          <w:rFonts w:ascii="inherit" w:hAnsi="inherit"/>
+          <w:color w:val="404040"/>
+        </w:rPr>
+        <w:t>trình</w:t>
+      </w:r>
+      <w:proofErr w:type="spellEnd"/>
+      <w:r>
+        <w:rPr>
+          <w:rFonts w:ascii="inherit" w:hAnsi="inherit"/>
+          <w:color w:val="404040"/>
+        </w:rPr>
+        <w:t xml:space="preserve"> </w:t>
+      </w:r>
+      <w:proofErr w:type="spellStart"/>
+      <w:r>
+        <w:rPr>
+          <w:rFonts w:ascii="inherit" w:hAnsi="inherit"/>
+          <w:color w:val="404040"/>
+        </w:rPr>
+        <w:t>với</w:t>
+      </w:r>
+      <w:proofErr w:type="spellEnd"/>
+      <w:r>
+        <w:rPr>
+          <w:rFonts w:ascii="inherit" w:hAnsi="inherit"/>
+          <w:color w:val="404040"/>
+        </w:rPr>
+        <w:t xml:space="preserve"> Java </w:t>
+      </w:r>
+      <w:proofErr w:type="spellStart"/>
+      <w:r>
+        <w:rPr>
+          <w:rFonts w:ascii="inherit" w:hAnsi="inherit"/>
+          <w:color w:val="404040"/>
+        </w:rPr>
+        <w:t>chắc</w:t>
+      </w:r>
+      <w:proofErr w:type="spellEnd"/>
+      <w:r>
+        <w:rPr>
+          <w:rFonts w:ascii="inherit" w:hAnsi="inherit"/>
+          <w:color w:val="404040"/>
+        </w:rPr>
+        <w:t xml:space="preserve"> </w:t>
+      </w:r>
+      <w:proofErr w:type="spellStart"/>
+      <w:r>
+        <w:rPr>
+          <w:rFonts w:ascii="inherit" w:hAnsi="inherit"/>
+          <w:color w:val="404040"/>
+        </w:rPr>
+        <w:t>hẳn</w:t>
+      </w:r>
+      <w:proofErr w:type="spellEnd"/>
+      <w:r>
+        <w:rPr>
+          <w:rFonts w:ascii="inherit" w:hAnsi="inherit"/>
+          <w:color w:val="404040"/>
+        </w:rPr>
+        <w:t xml:space="preserve"> </w:t>
+      </w:r>
+      <w:proofErr w:type="spellStart"/>
+      <w:r>
+        <w:rPr>
+          <w:rFonts w:ascii="inherit" w:hAnsi="inherit"/>
+          <w:color w:val="404040"/>
+        </w:rPr>
+        <w:t>bạn</w:t>
+      </w:r>
+      <w:proofErr w:type="spellEnd"/>
+      <w:r>
+        <w:rPr>
+          <w:rFonts w:ascii="inherit" w:hAnsi="inherit"/>
+          <w:color w:val="404040"/>
+        </w:rPr>
+        <w:t xml:space="preserve"> </w:t>
+      </w:r>
+      <w:proofErr w:type="spellStart"/>
+      <w:r>
+        <w:rPr>
+          <w:rFonts w:ascii="inherit" w:hAnsi="inherit"/>
+          <w:color w:val="404040"/>
+        </w:rPr>
+        <w:t>đã</w:t>
+      </w:r>
+      <w:proofErr w:type="spellEnd"/>
+      <w:r>
+        <w:rPr>
+          <w:rFonts w:ascii="inherit" w:hAnsi="inherit"/>
+          <w:color w:val="404040"/>
+        </w:rPr>
+        <w:t xml:space="preserve"> </w:t>
+      </w:r>
+      <w:proofErr w:type="spellStart"/>
+      <w:r>
+        <w:rPr>
+          <w:rFonts w:ascii="inherit" w:hAnsi="inherit"/>
+          <w:color w:val="404040"/>
+        </w:rPr>
+        <w:t>bắt</w:t>
+      </w:r>
+      <w:proofErr w:type="spellEnd"/>
+      <w:r>
+        <w:rPr>
+          <w:rFonts w:ascii="inherit" w:hAnsi="inherit"/>
+          <w:color w:val="404040"/>
+        </w:rPr>
+        <w:t xml:space="preserve"> </w:t>
+      </w:r>
+      <w:proofErr w:type="spellStart"/>
+      <w:r>
+        <w:rPr>
+          <w:rFonts w:ascii="inherit" w:hAnsi="inherit"/>
+          <w:color w:val="404040"/>
+        </w:rPr>
+        <w:t>gặp</w:t>
+      </w:r>
+      <w:proofErr w:type="spellEnd"/>
+      <w:r>
+        <w:rPr>
+          <w:rFonts w:ascii="inherit" w:hAnsi="inherit"/>
+          <w:color w:val="404040"/>
+        </w:rPr>
+        <w:t xml:space="preserve"> </w:t>
+      </w:r>
+      <w:proofErr w:type="spellStart"/>
+      <w:r>
+        <w:rPr>
+          <w:rFonts w:ascii="inherit" w:hAnsi="inherit"/>
+          <w:color w:val="404040"/>
+        </w:rPr>
+        <w:t>khái</w:t>
+      </w:r>
+      <w:proofErr w:type="spellEnd"/>
+      <w:r>
+        <w:rPr>
+          <w:rFonts w:ascii="inherit" w:hAnsi="inherit"/>
+          <w:color w:val="404040"/>
+        </w:rPr>
+        <w:t xml:space="preserve"> </w:t>
+      </w:r>
+      <w:proofErr w:type="spellStart"/>
+      <w:r>
+        <w:rPr>
+          <w:rFonts w:ascii="inherit" w:hAnsi="inherit"/>
+          <w:color w:val="404040"/>
+        </w:rPr>
+        <w:t>niệm</w:t>
+      </w:r>
+      <w:proofErr w:type="spellEnd"/>
+      <w:r>
+        <w:rPr>
+          <w:rFonts w:ascii="inherit" w:hAnsi="inherit"/>
+          <w:color w:val="404040"/>
+        </w:rPr>
+        <w:t> </w:t>
       </w:r>
       <w:r>
         <w:rPr>
@@ -402,7 +2486,183 @@
           <w:rFonts w:ascii="inherit" w:hAnsi="inherit"/>
           <w:color w:val="404040"/>
         </w:rPr>
-        <w:t> nhất là khi đọc ghi object ra file, mapping với cơ sở dữ liệu…</w:t>
+        <w:t> </w:t>
+      </w:r>
+      <w:proofErr w:type="spellStart"/>
+      <w:r>
+        <w:rPr>
+          <w:rFonts w:ascii="inherit" w:hAnsi="inherit"/>
+          <w:color w:val="404040"/>
+        </w:rPr>
+        <w:t>nhất</w:t>
+      </w:r>
+      <w:proofErr w:type="spellEnd"/>
+      <w:r>
+        <w:rPr>
+          <w:rFonts w:ascii="inherit" w:hAnsi="inherit"/>
+          <w:color w:val="404040"/>
+        </w:rPr>
+        <w:t xml:space="preserve"> </w:t>
+      </w:r>
+      <w:proofErr w:type="spellStart"/>
+      <w:r>
+        <w:rPr>
+          <w:rFonts w:ascii="inherit" w:hAnsi="inherit"/>
+          <w:color w:val="404040"/>
+        </w:rPr>
+        <w:t>là</w:t>
+      </w:r>
+      <w:proofErr w:type="spellEnd"/>
+      <w:r>
+        <w:rPr>
+          <w:rFonts w:ascii="inherit" w:hAnsi="inherit"/>
+          <w:color w:val="404040"/>
+        </w:rPr>
+        <w:t xml:space="preserve"> </w:t>
+      </w:r>
+      <w:proofErr w:type="spellStart"/>
+      <w:r>
+        <w:rPr>
+          <w:rFonts w:ascii="inherit" w:hAnsi="inherit"/>
+          <w:color w:val="404040"/>
+        </w:rPr>
+        <w:t>khi</w:t>
+      </w:r>
+      <w:proofErr w:type="spellEnd"/>
+      <w:r>
+        <w:rPr>
+          <w:rFonts w:ascii="inherit" w:hAnsi="inherit"/>
+          <w:color w:val="404040"/>
+        </w:rPr>
+        <w:t xml:space="preserve"> </w:t>
+      </w:r>
+      <w:proofErr w:type="spellStart"/>
+      <w:r>
+        <w:rPr>
+          <w:rFonts w:ascii="inherit" w:hAnsi="inherit"/>
+          <w:color w:val="404040"/>
+        </w:rPr>
+        <w:t>đọc</w:t>
+      </w:r>
+      <w:proofErr w:type="spellEnd"/>
+      <w:r>
+        <w:rPr>
+          <w:rFonts w:ascii="inherit" w:hAnsi="inherit"/>
+          <w:color w:val="404040"/>
+        </w:rPr>
+        <w:t xml:space="preserve"> </w:t>
+      </w:r>
+      <w:proofErr w:type="spellStart"/>
+      <w:r>
+        <w:rPr>
+          <w:rFonts w:ascii="inherit" w:hAnsi="inherit"/>
+          <w:color w:val="404040"/>
+        </w:rPr>
+        <w:t>ghi</w:t>
+      </w:r>
+      <w:proofErr w:type="spellEnd"/>
+      <w:r>
+        <w:rPr>
+          <w:rFonts w:ascii="inherit" w:hAnsi="inherit"/>
+          <w:color w:val="404040"/>
+        </w:rPr>
+        <w:t xml:space="preserve"> object </w:t>
+      </w:r>
+      <w:proofErr w:type="spellStart"/>
+      <w:r>
+        <w:rPr>
+          <w:rFonts w:ascii="inherit" w:hAnsi="inherit"/>
+          <w:color w:val="404040"/>
+        </w:rPr>
+        <w:t>ra</w:t>
+      </w:r>
+      <w:proofErr w:type="spellEnd"/>
+      <w:r>
+        <w:rPr>
+          <w:rFonts w:ascii="inherit" w:hAnsi="inherit"/>
+          <w:color w:val="404040"/>
+        </w:rPr>
+        <w:t xml:space="preserve"> file, mapping </w:t>
+      </w:r>
+      <w:proofErr w:type="spellStart"/>
+      <w:r>
+        <w:rPr>
+          <w:rFonts w:ascii="inherit" w:hAnsi="inherit"/>
+          <w:color w:val="404040"/>
+        </w:rPr>
+        <w:t>với</w:t>
+      </w:r>
+      <w:proofErr w:type="spellEnd"/>
+      <w:r>
+        <w:rPr>
+          <w:rFonts w:ascii="inherit" w:hAnsi="inherit"/>
+          <w:color w:val="404040"/>
+        </w:rPr>
+        <w:t xml:space="preserve"> </w:t>
+      </w:r>
+      <w:proofErr w:type="spellStart"/>
+      <w:r>
+        <w:rPr>
+          <w:rFonts w:ascii="inherit" w:hAnsi="inherit"/>
+          <w:color w:val="404040"/>
+        </w:rPr>
+        <w:t>cơ</w:t>
+      </w:r>
+      <w:proofErr w:type="spellEnd"/>
+      <w:r>
+        <w:rPr>
+          <w:rFonts w:ascii="inherit" w:hAnsi="inherit"/>
+          <w:color w:val="404040"/>
+        </w:rPr>
+        <w:t xml:space="preserve"> </w:t>
+      </w:r>
+      <w:proofErr w:type="spellStart"/>
+      <w:r>
+        <w:rPr>
+          <w:rFonts w:ascii="inherit" w:hAnsi="inherit"/>
+          <w:color w:val="404040"/>
+        </w:rPr>
+        <w:t>sở</w:t>
+      </w:r>
+      <w:proofErr w:type="spellEnd"/>
+      <w:r>
+        <w:rPr>
+          <w:rFonts w:ascii="inherit" w:hAnsi="inherit"/>
+          <w:color w:val="404040"/>
+        </w:rPr>
+        <w:t xml:space="preserve"> </w:t>
+      </w:r>
+      <w:proofErr w:type="spellStart"/>
+      <w:r>
+        <w:rPr>
+          <w:rFonts w:ascii="inherit" w:hAnsi="inherit"/>
+          <w:color w:val="404040"/>
+        </w:rPr>
+        <w:t>dữ</w:t>
+      </w:r>
+      <w:proofErr w:type="spellEnd"/>
+      <w:r>
+        <w:rPr>
+          <w:rFonts w:ascii="inherit" w:hAnsi="inherit"/>
+          <w:color w:val="404040"/>
+        </w:rPr>
+        <w:t xml:space="preserve"> </w:t>
+      </w:r>
+      <w:proofErr w:type="spellStart"/>
+      <w:r>
+        <w:rPr>
+          <w:rFonts w:ascii="inherit" w:hAnsi="inherit"/>
+          <w:color w:val="404040"/>
+        </w:rPr>
+        <w:t>liệu</w:t>
+      </w:r>
+      <w:proofErr w:type="spellEnd"/>
+      <w:r>
+        <w:rPr>
+          <w:rFonts w:ascii="inherit" w:hAnsi="inherit"/>
+          <w:color w:val="404040"/>
+        </w:rPr>
+        <w:t>…</w:t>
       </w:r>
     </w:p>
     <w:p>
@@ -417,7 +2677,39 @@
           <w:rFonts w:cs="Times New Roman"/>
           <w:sz w:val="36"/>
         </w:rPr>
-        <w:t>Java Serializable là gì?</w:t>
+        <w:t xml:space="preserve">Java Serializable </w:t>
+      </w:r>
+      <w:proofErr w:type="spellStart"/>
+      <w:r>
+        <w:rPr>
+          <w:rFonts w:cs="Times New Roman"/>
+          <w:sz w:val="36"/>
+        </w:rPr>
+        <w:t>là</w:t>
+      </w:r>
+      <w:proofErr w:type="spellEnd"/>
+      <w:r>
+        <w:rPr>
+          <w:rFonts w:cs="Times New Roman"/>
+          <w:sz w:val="36"/>
+        </w:rPr>
+        <w:t xml:space="preserve"> </w:t>
+      </w:r>
+      <w:proofErr w:type="spellStart"/>
+      <w:r>
+        <w:rPr>
+          <w:rFonts w:cs="Times New Roman"/>
+          <w:sz w:val="36"/>
+        </w:rPr>
+        <w:t>gì</w:t>
+      </w:r>
+      <w:proofErr w:type="spellEnd"/>
+      <w:r>
+        <w:rPr>
+          <w:rFonts w:cs="Times New Roman"/>
+          <w:sz w:val="36"/>
+        </w:rPr>
+        <w:t>?</w:t>
       </w:r>
     </w:p>
     <w:p>
@@ -441,7 +2733,567 @@
           <w:rFonts w:ascii="inherit" w:hAnsi="inherit"/>
           <w:color w:val="404040"/>
         </w:rPr>
-        <w:t>Serialization trong Java là cơ chế chuyển đổi trạng thái của một đối tượng (giá trị các thuộc tính trong object) thành một chuỗi byte sao cho chuỗi byte này có thể chuyển đổi ngược lại thành một đối tượng.</w:t>
+        <w:t xml:space="preserve">Serialization </w:t>
+      </w:r>
+      <w:proofErr w:type="spellStart"/>
+      <w:r>
+        <w:rPr>
+          <w:rFonts w:ascii="inherit" w:hAnsi="inherit"/>
+          <w:color w:val="404040"/>
+        </w:rPr>
+        <w:t>trong</w:t>
+      </w:r>
+      <w:proofErr w:type="spellEnd"/>
+      <w:r>
+        <w:rPr>
+          <w:rFonts w:ascii="inherit" w:hAnsi="inherit"/>
+          <w:color w:val="404040"/>
+        </w:rPr>
+        <w:t xml:space="preserve"> Java </w:t>
+      </w:r>
+      <w:proofErr w:type="spellStart"/>
+      <w:r>
+        <w:rPr>
+          <w:rFonts w:ascii="inherit" w:hAnsi="inherit"/>
+          <w:color w:val="404040"/>
+        </w:rPr>
+        <w:t>là</w:t>
+      </w:r>
+      <w:proofErr w:type="spellEnd"/>
+      <w:r>
+        <w:rPr>
+          <w:rFonts w:ascii="inherit" w:hAnsi="inherit"/>
+          <w:color w:val="404040"/>
+        </w:rPr>
+        <w:t xml:space="preserve"> </w:t>
+      </w:r>
+      <w:proofErr w:type="spellStart"/>
+      <w:r>
+        <w:rPr>
+          <w:rFonts w:ascii="inherit" w:hAnsi="inherit"/>
+          <w:color w:val="404040"/>
+        </w:rPr>
+        <w:t>cơ</w:t>
+      </w:r>
+      <w:proofErr w:type="spellEnd"/>
+      <w:r>
+        <w:rPr>
+          <w:rFonts w:ascii="inherit" w:hAnsi="inherit"/>
+          <w:color w:val="404040"/>
+        </w:rPr>
+        <w:t xml:space="preserve"> </w:t>
+      </w:r>
+      <w:proofErr w:type="spellStart"/>
+      <w:r>
+        <w:rPr>
+          <w:rFonts w:ascii="inherit" w:hAnsi="inherit"/>
+          <w:color w:val="404040"/>
+        </w:rPr>
+        <w:t>chế</w:t>
+      </w:r>
+      <w:proofErr w:type="spellEnd"/>
+      <w:r>
+        <w:rPr>
+          <w:rFonts w:ascii="inherit" w:hAnsi="inherit"/>
+          <w:color w:val="404040"/>
+        </w:rPr>
+        <w:t xml:space="preserve"> </w:t>
+      </w:r>
+      <w:proofErr w:type="spellStart"/>
+      <w:r>
+        <w:rPr>
+          <w:rFonts w:ascii="inherit" w:hAnsi="inherit"/>
+          <w:color w:val="404040"/>
+        </w:rPr>
+        <w:t>chuyển</w:t>
+      </w:r>
+      <w:proofErr w:type="spellEnd"/>
+      <w:r>
+        <w:rPr>
+          <w:rFonts w:ascii="inherit" w:hAnsi="inherit"/>
+          <w:color w:val="404040"/>
+        </w:rPr>
+        <w:t xml:space="preserve"> </w:t>
+      </w:r>
+      <w:proofErr w:type="spellStart"/>
+      <w:r>
+        <w:rPr>
+          <w:rFonts w:ascii="inherit" w:hAnsi="inherit"/>
+          <w:color w:val="404040"/>
+        </w:rPr>
+        <w:t>đổi</w:t>
+      </w:r>
+      <w:proofErr w:type="spellEnd"/>
+      <w:r>
+        <w:rPr>
+          <w:rFonts w:ascii="inherit" w:hAnsi="inherit"/>
+          <w:color w:val="404040"/>
+        </w:rPr>
+        <w:t xml:space="preserve"> </w:t>
+      </w:r>
+      <w:proofErr w:type="spellStart"/>
+      <w:r>
+        <w:rPr>
+          <w:rFonts w:ascii="inherit" w:hAnsi="inherit"/>
+          <w:color w:val="404040"/>
+        </w:rPr>
+        <w:t>trạng</w:t>
+      </w:r>
+      <w:proofErr w:type="spellEnd"/>
+      <w:r>
+        <w:rPr>
+          <w:rFonts w:ascii="inherit" w:hAnsi="inherit"/>
+          <w:color w:val="404040"/>
+        </w:rPr>
+        <w:t xml:space="preserve"> </w:t>
+      </w:r>
+      <w:proofErr w:type="spellStart"/>
+      <w:r>
+        <w:rPr>
+          <w:rFonts w:ascii="inherit" w:hAnsi="inherit"/>
+          <w:color w:val="404040"/>
+        </w:rPr>
+        <w:t>thái</w:t>
+      </w:r>
+      <w:proofErr w:type="spellEnd"/>
+      <w:r>
+        <w:rPr>
+          <w:rFonts w:ascii="inherit" w:hAnsi="inherit"/>
+          <w:color w:val="404040"/>
+        </w:rPr>
+        <w:t xml:space="preserve"> </w:t>
+      </w:r>
+      <w:proofErr w:type="spellStart"/>
+      <w:r>
+        <w:rPr>
+          <w:rFonts w:ascii="inherit" w:hAnsi="inherit"/>
+          <w:color w:val="404040"/>
+        </w:rPr>
+        <w:t>của</w:t>
+      </w:r>
+      <w:proofErr w:type="spellEnd"/>
+      <w:r>
+        <w:rPr>
+          <w:rFonts w:ascii="inherit" w:hAnsi="inherit"/>
+          <w:color w:val="404040"/>
+        </w:rPr>
+        <w:t xml:space="preserve"> </w:t>
+      </w:r>
+      <w:proofErr w:type="spellStart"/>
+      <w:r>
+        <w:rPr>
+          <w:rFonts w:ascii="inherit" w:hAnsi="inherit"/>
+          <w:color w:val="404040"/>
+        </w:rPr>
+        <w:t>một</w:t>
+      </w:r>
+      <w:proofErr w:type="spellEnd"/>
+      <w:r>
+        <w:rPr>
+          <w:rFonts w:ascii="inherit" w:hAnsi="inherit"/>
+          <w:color w:val="404040"/>
+        </w:rPr>
+        <w:t xml:space="preserve"> </w:t>
+      </w:r>
+      <w:proofErr w:type="spellStart"/>
+      <w:r>
+        <w:rPr>
+          <w:rFonts w:ascii="inherit" w:hAnsi="inherit"/>
+          <w:color w:val="404040"/>
+        </w:rPr>
+        <w:t>đối</w:t>
+      </w:r>
+      <w:proofErr w:type="spellEnd"/>
+      <w:r>
+        <w:rPr>
+          <w:rFonts w:ascii="inherit" w:hAnsi="inherit"/>
+          <w:color w:val="404040"/>
+        </w:rPr>
+        <w:t xml:space="preserve"> </w:t>
+      </w:r>
+      <w:proofErr w:type="spellStart"/>
+      <w:r>
+        <w:rPr>
+          <w:rFonts w:ascii="inherit" w:hAnsi="inherit"/>
+          <w:color w:val="404040"/>
+        </w:rPr>
+        <w:t>tượng</w:t>
+      </w:r>
+      <w:proofErr w:type="spellEnd"/>
+      <w:r>
+        <w:rPr>
+          <w:rFonts w:ascii="inherit" w:hAnsi="inherit"/>
+          <w:color w:val="404040"/>
+        </w:rPr>
+        <w:t xml:space="preserve"> (</w:t>
+      </w:r>
+      <w:proofErr w:type="spellStart"/>
+      <w:r>
+        <w:rPr>
+          <w:rFonts w:ascii="inherit" w:hAnsi="inherit"/>
+          <w:color w:val="404040"/>
+        </w:rPr>
+        <w:t>giá</w:t>
+      </w:r>
+      <w:proofErr w:type="spellEnd"/>
+      <w:r>
+        <w:rPr>
+          <w:rFonts w:ascii="inherit" w:hAnsi="inherit"/>
+          <w:color w:val="404040"/>
+        </w:rPr>
+        <w:t xml:space="preserve"> </w:t>
+      </w:r>
+      <w:proofErr w:type="spellStart"/>
+      <w:r>
+        <w:rPr>
+          <w:rFonts w:ascii="inherit" w:hAnsi="inherit"/>
+          <w:color w:val="404040"/>
+        </w:rPr>
+        <w:t>trị</w:t>
+      </w:r>
+      <w:proofErr w:type="spellEnd"/>
+      <w:r>
+        <w:rPr>
+          <w:rFonts w:ascii="inherit" w:hAnsi="inherit"/>
+          <w:color w:val="404040"/>
+        </w:rPr>
+        <w:t xml:space="preserve"> </w:t>
+      </w:r>
+      <w:proofErr w:type="spellStart"/>
+      <w:r>
+        <w:rPr>
+          <w:rFonts w:ascii="inherit" w:hAnsi="inherit"/>
+          <w:color w:val="404040"/>
+        </w:rPr>
+        <w:t>các</w:t>
+      </w:r>
+      <w:proofErr w:type="spellEnd"/>
+      <w:r>
+        <w:rPr>
+          <w:rFonts w:ascii="inherit" w:hAnsi="inherit"/>
+          <w:color w:val="404040"/>
+        </w:rPr>
+        <w:t xml:space="preserve"> </w:t>
+      </w:r>
+      <w:proofErr w:type="spellStart"/>
+      <w:r>
+        <w:rPr>
+          <w:rFonts w:ascii="inherit" w:hAnsi="inherit"/>
+          <w:color w:val="404040"/>
+        </w:rPr>
+        <w:t>thuộc</w:t>
+      </w:r>
+      <w:proofErr w:type="spellEnd"/>
+      <w:r>
+        <w:rPr>
+          <w:rFonts w:ascii="inherit" w:hAnsi="inherit"/>
+          <w:color w:val="404040"/>
+        </w:rPr>
+        <w:t xml:space="preserve"> </w:t>
+      </w:r>
+      <w:proofErr w:type="spellStart"/>
+      <w:r>
+        <w:rPr>
+          <w:rFonts w:ascii="inherit" w:hAnsi="inherit"/>
+          <w:color w:val="404040"/>
+        </w:rPr>
+        <w:t>tính</w:t>
+      </w:r>
+      <w:proofErr w:type="spellEnd"/>
+      <w:r>
+        <w:rPr>
+          <w:rFonts w:ascii="inherit" w:hAnsi="inherit"/>
+          <w:color w:val="404040"/>
+        </w:rPr>
+        <w:t xml:space="preserve"> </w:t>
+      </w:r>
+      <w:proofErr w:type="spellStart"/>
+      <w:r>
+        <w:rPr>
+          <w:rFonts w:ascii="inherit" w:hAnsi="inherit"/>
+          <w:color w:val="404040"/>
+        </w:rPr>
+        <w:t>trong</w:t>
+      </w:r>
+      <w:proofErr w:type="spellEnd"/>
+      <w:r>
+        <w:rPr>
+          <w:rFonts w:ascii="inherit" w:hAnsi="inherit"/>
+          <w:color w:val="404040"/>
+        </w:rPr>
+        <w:t xml:space="preserve"> object) </w:t>
+      </w:r>
+      <w:proofErr w:type="spellStart"/>
+      <w:r>
+        <w:rPr>
+          <w:rFonts w:ascii="inherit" w:hAnsi="inherit"/>
+          <w:color w:val="404040"/>
+        </w:rPr>
+        <w:t>thành</w:t>
+      </w:r>
+      <w:proofErr w:type="spellEnd"/>
+      <w:r>
+        <w:rPr>
+          <w:rFonts w:ascii="inherit" w:hAnsi="inherit"/>
+          <w:color w:val="404040"/>
+        </w:rPr>
+        <w:t xml:space="preserve"> </w:t>
+      </w:r>
+      <w:proofErr w:type="spellStart"/>
+      <w:r>
+        <w:rPr>
+          <w:rFonts w:ascii="inherit" w:hAnsi="inherit"/>
+          <w:color w:val="404040"/>
+        </w:rPr>
+        <w:t>một</w:t>
+      </w:r>
+      <w:proofErr w:type="spellEnd"/>
+      <w:r>
+        <w:rPr>
+          <w:rFonts w:ascii="inherit" w:hAnsi="inherit"/>
+          <w:color w:val="404040"/>
+        </w:rPr>
+        <w:t xml:space="preserve"> </w:t>
+      </w:r>
+      <w:proofErr w:type="spellStart"/>
+      <w:r>
+        <w:rPr>
+          <w:rFonts w:ascii="inherit" w:hAnsi="inherit"/>
+          <w:color w:val="404040"/>
+        </w:rPr>
+        <w:t>chuỗi</w:t>
+      </w:r>
+      <w:proofErr w:type="spellEnd"/>
+      <w:r>
+        <w:rPr>
+          <w:rFonts w:ascii="inherit" w:hAnsi="inherit"/>
+          <w:color w:val="404040"/>
+        </w:rPr>
+        <w:t xml:space="preserve"> byte </w:t>
+      </w:r>
+      <w:proofErr w:type="spellStart"/>
+      <w:r>
+        <w:rPr>
+          <w:rFonts w:ascii="inherit" w:hAnsi="inherit"/>
+          <w:color w:val="404040"/>
+        </w:rPr>
+        <w:t>sao</w:t>
+      </w:r>
+      <w:proofErr w:type="spellEnd"/>
+      <w:r>
+        <w:rPr>
+          <w:rFonts w:ascii="inherit" w:hAnsi="inherit"/>
+          <w:color w:val="404040"/>
+        </w:rPr>
+        <w:t xml:space="preserve"> </w:t>
+      </w:r>
+      <w:proofErr w:type="spellStart"/>
+      <w:r>
+        <w:rPr>
+          <w:rFonts w:ascii="inherit" w:hAnsi="inherit"/>
+          <w:color w:val="404040"/>
+        </w:rPr>
+        <w:t>cho</w:t>
+      </w:r>
+      <w:proofErr w:type="spellEnd"/>
+      <w:r>
+        <w:rPr>
+          <w:rFonts w:ascii="inherit" w:hAnsi="inherit"/>
+          <w:color w:val="404040"/>
+        </w:rPr>
+        <w:t xml:space="preserve"> </w:t>
+      </w:r>
+      <w:proofErr w:type="spellStart"/>
+      <w:r>
+        <w:rPr>
+          <w:rFonts w:ascii="inherit" w:hAnsi="inherit"/>
+          <w:color w:val="404040"/>
+        </w:rPr>
+        <w:t>chuỗi</w:t>
+      </w:r>
+      <w:proofErr w:type="spellEnd"/>
+      <w:r>
+        <w:rPr>
+          <w:rFonts w:ascii="inherit" w:hAnsi="inherit"/>
+          <w:color w:val="404040"/>
+        </w:rPr>
+        <w:t xml:space="preserve"> byte </w:t>
+      </w:r>
+      <w:proofErr w:type="spellStart"/>
+      <w:r>
+        <w:rPr>
+          <w:rFonts w:ascii="inherit" w:hAnsi="inherit"/>
+          <w:color w:val="404040"/>
+        </w:rPr>
+        <w:t>này</w:t>
+      </w:r>
+      <w:proofErr w:type="spellEnd"/>
+      <w:r>
+        <w:rPr>
+          <w:rFonts w:ascii="inherit" w:hAnsi="inherit"/>
+          <w:color w:val="404040"/>
+        </w:rPr>
+        <w:t xml:space="preserve"> </w:t>
+      </w:r>
+      <w:proofErr w:type="spellStart"/>
+      <w:r>
+        <w:rPr>
+          <w:rFonts w:ascii="inherit" w:hAnsi="inherit"/>
+          <w:color w:val="404040"/>
+        </w:rPr>
+        <w:t>có</w:t>
+      </w:r>
+      <w:proofErr w:type="spellEnd"/>
+      <w:r>
+        <w:rPr>
+          <w:rFonts w:ascii="inherit" w:hAnsi="inherit"/>
+          <w:color w:val="404040"/>
+        </w:rPr>
+        <w:t xml:space="preserve"> </w:t>
+      </w:r>
+      <w:proofErr w:type="spellStart"/>
+      <w:r>
+        <w:rPr>
+          <w:rFonts w:ascii="inherit" w:hAnsi="inherit"/>
+          <w:color w:val="404040"/>
+        </w:rPr>
+        <w:t>thể</w:t>
+      </w:r>
+      <w:proofErr w:type="spellEnd"/>
+      <w:r>
+        <w:rPr>
+          <w:rFonts w:ascii="inherit" w:hAnsi="inherit"/>
+          <w:color w:val="404040"/>
+        </w:rPr>
+        <w:t xml:space="preserve"> </w:t>
+      </w:r>
+      <w:proofErr w:type="spellStart"/>
+      <w:r>
+        <w:rPr>
+          <w:rFonts w:ascii="inherit" w:hAnsi="inherit"/>
+          <w:color w:val="404040"/>
+        </w:rPr>
+        <w:t>chuyển</w:t>
+      </w:r>
+      <w:proofErr w:type="spellEnd"/>
+      <w:r>
+        <w:rPr>
+          <w:rFonts w:ascii="inherit" w:hAnsi="inherit"/>
+          <w:color w:val="404040"/>
+        </w:rPr>
+        <w:t xml:space="preserve"> </w:t>
+      </w:r>
+      <w:proofErr w:type="spellStart"/>
+      <w:r>
+        <w:rPr>
+          <w:rFonts w:ascii="inherit" w:hAnsi="inherit"/>
+          <w:color w:val="404040"/>
+        </w:rPr>
+        <w:t>đổi</w:t>
+      </w:r>
+      <w:proofErr w:type="spellEnd"/>
+      <w:r>
+        <w:rPr>
+          <w:rFonts w:ascii="inherit" w:hAnsi="inherit"/>
+          <w:color w:val="404040"/>
+        </w:rPr>
+        <w:t xml:space="preserve"> </w:t>
+      </w:r>
+      <w:proofErr w:type="spellStart"/>
+      <w:r>
+        <w:rPr>
+          <w:rFonts w:ascii="inherit" w:hAnsi="inherit"/>
+          <w:color w:val="404040"/>
+        </w:rPr>
+        <w:t>ngược</w:t>
+      </w:r>
+      <w:proofErr w:type="spellEnd"/>
+      <w:r>
+        <w:rPr>
+          <w:rFonts w:ascii="inherit" w:hAnsi="inherit"/>
+          <w:color w:val="404040"/>
+        </w:rPr>
+        <w:t xml:space="preserve"> </w:t>
+      </w:r>
+      <w:proofErr w:type="spellStart"/>
+      <w:r>
+        <w:rPr>
+          <w:rFonts w:ascii="inherit" w:hAnsi="inherit"/>
+          <w:color w:val="404040"/>
+        </w:rPr>
+        <w:t>lại</w:t>
+      </w:r>
+      <w:proofErr w:type="spellEnd"/>
+      <w:r>
+        <w:rPr>
+          <w:rFonts w:ascii="inherit" w:hAnsi="inherit"/>
+          <w:color w:val="404040"/>
+        </w:rPr>
+        <w:t xml:space="preserve"> </w:t>
+      </w:r>
+      <w:proofErr w:type="spellStart"/>
+      <w:r>
+        <w:rPr>
+          <w:rFonts w:ascii="inherit" w:hAnsi="inherit"/>
+          <w:color w:val="404040"/>
+        </w:rPr>
+        <w:t>thành</w:t>
+      </w:r>
+      <w:proofErr w:type="spellEnd"/>
+      <w:r>
+        <w:rPr>
+          <w:rFonts w:ascii="inherit" w:hAnsi="inherit"/>
+          <w:color w:val="404040"/>
+        </w:rPr>
+        <w:t xml:space="preserve"> </w:t>
+      </w:r>
+      <w:proofErr w:type="spellStart"/>
+      <w:r>
+        <w:rPr>
+          <w:rFonts w:ascii="inherit" w:hAnsi="inherit"/>
+          <w:color w:val="404040"/>
+        </w:rPr>
+        <w:t>một</w:t>
+      </w:r>
+      <w:proofErr w:type="spellEnd"/>
+      <w:r>
+        <w:rPr>
+          <w:rFonts w:ascii="inherit" w:hAnsi="inherit"/>
+          <w:color w:val="404040"/>
+        </w:rPr>
+        <w:t xml:space="preserve"> </w:t>
+      </w:r>
+      <w:proofErr w:type="spellStart"/>
+      <w:r>
+        <w:rPr>
+          <w:rFonts w:ascii="inherit" w:hAnsi="inherit"/>
+          <w:color w:val="404040"/>
+        </w:rPr>
+        <w:t>đối</w:t>
+      </w:r>
+      <w:proofErr w:type="spellEnd"/>
+      <w:r>
+        <w:rPr>
+          <w:rFonts w:ascii="inherit" w:hAnsi="inherit"/>
+          <w:color w:val="404040"/>
+        </w:rPr>
+        <w:t xml:space="preserve"> </w:t>
+      </w:r>
+      <w:proofErr w:type="spellStart"/>
+      <w:r>
+        <w:rPr>
+          <w:rFonts w:ascii="inherit" w:hAnsi="inherit"/>
+          <w:color w:val="404040"/>
+        </w:rPr>
+        <w:t>tượng</w:t>
+      </w:r>
+      <w:proofErr w:type="spellEnd"/>
+      <w:r>
+        <w:rPr>
+          <w:rFonts w:ascii="inherit" w:hAnsi="inherit"/>
+          <w:color w:val="404040"/>
+        </w:rPr>
+        <w:t>.</w:t>
       </w:r>
     </w:p>
     <w:p>
@@ -460,12 +3312,165 @@
           <w:color w:val="404040"/>
         </w:rPr>
       </w:pPr>
-      <w:r>
-        <w:rPr>
-          <w:rFonts w:ascii="inherit" w:hAnsi="inherit"/>
-          <w:color w:val="404040"/>
-        </w:rPr>
-        <w:t>Quá trình chuyển đổi chuỗi byte thành đối tượng gọi là deserialization.</w:t>
+      <w:proofErr w:type="spellStart"/>
+      <w:r>
+        <w:rPr>
+          <w:rFonts w:ascii="inherit" w:hAnsi="inherit"/>
+          <w:color w:val="404040"/>
+        </w:rPr>
+        <w:t>Quá</w:t>
+      </w:r>
+      <w:proofErr w:type="spellEnd"/>
+      <w:r>
+        <w:rPr>
+          <w:rFonts w:ascii="inherit" w:hAnsi="inherit"/>
+          <w:color w:val="404040"/>
+        </w:rPr>
+        <w:t xml:space="preserve"> </w:t>
+      </w:r>
+      <w:proofErr w:type="spellStart"/>
+      <w:r>
+        <w:rPr>
+          <w:rFonts w:ascii="inherit" w:hAnsi="inherit"/>
+          <w:color w:val="404040"/>
+        </w:rPr>
+        <w:t>trình</w:t>
+      </w:r>
+      <w:proofErr w:type="spellEnd"/>
+      <w:r>
+        <w:rPr>
+          <w:rFonts w:ascii="inherit" w:hAnsi="inherit"/>
+          <w:color w:val="404040"/>
+        </w:rPr>
+        <w:t xml:space="preserve"> </w:t>
+      </w:r>
+      <w:proofErr w:type="spellStart"/>
+      <w:r>
+        <w:rPr>
+          <w:rFonts w:ascii="inherit" w:hAnsi="inherit"/>
+          <w:color w:val="404040"/>
+        </w:rPr>
+        <w:t>chuyển</w:t>
+      </w:r>
+      <w:proofErr w:type="spellEnd"/>
+      <w:r>
+        <w:rPr>
+          <w:rFonts w:ascii="inherit" w:hAnsi="inherit"/>
+          <w:color w:val="404040"/>
+        </w:rPr>
+        <w:t xml:space="preserve"> </w:t>
+      </w:r>
+      <w:proofErr w:type="spellStart"/>
+      <w:r>
+        <w:rPr>
+          <w:rFonts w:ascii="inherit" w:hAnsi="inherit"/>
+          <w:color w:val="404040"/>
+        </w:rPr>
+        <w:t>đổi</w:t>
+      </w:r>
+      <w:proofErr w:type="spellEnd"/>
+      <w:r>
+        <w:rPr>
+          <w:rFonts w:ascii="inherit" w:hAnsi="inherit"/>
+          <w:color w:val="404040"/>
+        </w:rPr>
+        <w:t xml:space="preserve"> </w:t>
+      </w:r>
+      <w:proofErr w:type="spellStart"/>
+      <w:r>
+        <w:rPr>
+          <w:rFonts w:ascii="inherit" w:hAnsi="inherit"/>
+          <w:color w:val="404040"/>
+        </w:rPr>
+        <w:t>chuỗi</w:t>
+      </w:r>
+      <w:proofErr w:type="spellEnd"/>
+      <w:r>
+        <w:rPr>
+          <w:rFonts w:ascii="inherit" w:hAnsi="inherit"/>
+          <w:color w:val="404040"/>
+        </w:rPr>
+        <w:t xml:space="preserve"> byte </w:t>
+      </w:r>
+      <w:proofErr w:type="spellStart"/>
+      <w:r>
+        <w:rPr>
+          <w:rFonts w:ascii="inherit" w:hAnsi="inherit"/>
+          <w:color w:val="404040"/>
+        </w:rPr>
+        <w:t>thành</w:t>
+      </w:r>
+      <w:proofErr w:type="spellEnd"/>
+      <w:r>
+        <w:rPr>
+          <w:rFonts w:ascii="inherit" w:hAnsi="inherit"/>
+          <w:color w:val="404040"/>
+        </w:rPr>
+        <w:t xml:space="preserve"> </w:t>
+      </w:r>
+      <w:proofErr w:type="spellStart"/>
+      <w:r>
+        <w:rPr>
+          <w:rFonts w:ascii="inherit" w:hAnsi="inherit"/>
+          <w:color w:val="404040"/>
+        </w:rPr>
+        <w:t>đối</w:t>
+      </w:r>
+      <w:proofErr w:type="spellEnd"/>
+      <w:r>
+        <w:rPr>
+          <w:rFonts w:ascii="inherit" w:hAnsi="inherit"/>
+          <w:color w:val="404040"/>
+        </w:rPr>
+        <w:t xml:space="preserve"> </w:t>
+      </w:r>
+      <w:proofErr w:type="spellStart"/>
+      <w:r>
+        <w:rPr>
+          <w:rFonts w:ascii="inherit" w:hAnsi="inherit"/>
+          <w:color w:val="404040"/>
+        </w:rPr>
+        <w:t>tượng</w:t>
+      </w:r>
+      <w:proofErr w:type="spellEnd"/>
+      <w:r>
+        <w:rPr>
+          <w:rFonts w:ascii="inherit" w:hAnsi="inherit"/>
+          <w:color w:val="404040"/>
+        </w:rPr>
+        <w:t xml:space="preserve"> </w:t>
+      </w:r>
+      <w:proofErr w:type="spellStart"/>
+      <w:r>
+        <w:rPr>
+          <w:rFonts w:ascii="inherit" w:hAnsi="inherit"/>
+          <w:color w:val="404040"/>
+        </w:rPr>
+        <w:t>gọi</w:t>
+      </w:r>
+      <w:proofErr w:type="spellEnd"/>
+      <w:r>
+        <w:rPr>
+          <w:rFonts w:ascii="inherit" w:hAnsi="inherit"/>
+          <w:color w:val="404040"/>
+        </w:rPr>
+        <w:t xml:space="preserve"> </w:t>
+      </w:r>
+      <w:proofErr w:type="spellStart"/>
+      <w:r>
+        <w:rPr>
+          <w:rFonts w:ascii="inherit" w:hAnsi="inherit"/>
+          <w:color w:val="404040"/>
+        </w:rPr>
+        <w:t>là</w:t>
+      </w:r>
+      <w:proofErr w:type="spellEnd"/>
+      <w:r>
+        <w:rPr>
+          <w:rFonts w:ascii="inherit" w:hAnsi="inherit"/>
+          <w:color w:val="404040"/>
+        </w:rPr>
+        <w:t xml:space="preserve"> deserialization.</w:t>
       </w:r>
     </w:p>
     <w:p>
@@ -484,14 +3489,200 @@
           <w:color w:val="404040"/>
         </w:rPr>
       </w:pPr>
+      <w:proofErr w:type="spellStart"/>
       <w:r>
         <w:rPr>
           <w:rFonts w:ascii="inherit" w:hAnsi="inherit"/>
           <w:color w:val="404040"/>
         </w:rPr>
         <w:lastRenderedPageBreak/>
-        <w:t>Một object có thể serializable (có thể thực hiện Serialization) nếu class của nó thực hiện implements interface </w:t>
-      </w:r>
+        <w:t>Một</w:t>
+      </w:r>
+      <w:proofErr w:type="spellEnd"/>
+      <w:r>
+        <w:rPr>
+          <w:rFonts w:ascii="inherit" w:hAnsi="inherit"/>
+          <w:color w:val="404040"/>
+        </w:rPr>
+        <w:t xml:space="preserve"> object </w:t>
+      </w:r>
+      <w:proofErr w:type="spellStart"/>
+      <w:r>
+        <w:rPr>
+          <w:rFonts w:ascii="inherit" w:hAnsi="inherit"/>
+          <w:color w:val="404040"/>
+        </w:rPr>
+        <w:t>có</w:t>
+      </w:r>
+      <w:proofErr w:type="spellEnd"/>
+      <w:r>
+        <w:rPr>
+          <w:rFonts w:ascii="inherit" w:hAnsi="inherit"/>
+          <w:color w:val="404040"/>
+        </w:rPr>
+        <w:t xml:space="preserve"> </w:t>
+      </w:r>
+      <w:proofErr w:type="spellStart"/>
+      <w:r>
+        <w:rPr>
+          <w:rFonts w:ascii="inherit" w:hAnsi="inherit"/>
+          <w:color w:val="404040"/>
+        </w:rPr>
+        <w:t>thể</w:t>
+      </w:r>
+      <w:proofErr w:type="spellEnd"/>
+      <w:r>
+        <w:rPr>
+          <w:rFonts w:ascii="inherit" w:hAnsi="inherit"/>
+          <w:color w:val="404040"/>
+        </w:rPr>
+        <w:t xml:space="preserve"> serializable (</w:t>
+      </w:r>
+      <w:proofErr w:type="spellStart"/>
+      <w:r>
+        <w:rPr>
+          <w:rFonts w:ascii="inherit" w:hAnsi="inherit"/>
+          <w:color w:val="404040"/>
+        </w:rPr>
+        <w:t>có</w:t>
+      </w:r>
+      <w:proofErr w:type="spellEnd"/>
+      <w:r>
+        <w:rPr>
+          <w:rFonts w:ascii="inherit" w:hAnsi="inherit"/>
+          <w:color w:val="404040"/>
+        </w:rPr>
+        <w:t xml:space="preserve"> </w:t>
+      </w:r>
+      <w:proofErr w:type="spellStart"/>
+      <w:r>
+        <w:rPr>
+          <w:rFonts w:ascii="inherit" w:hAnsi="inherit"/>
+          <w:color w:val="404040"/>
+        </w:rPr>
+        <w:t>thể</w:t>
+      </w:r>
+      <w:proofErr w:type="spellEnd"/>
+      <w:r>
+        <w:rPr>
+          <w:rFonts w:ascii="inherit" w:hAnsi="inherit"/>
+          <w:color w:val="404040"/>
+        </w:rPr>
+        <w:t xml:space="preserve"> </w:t>
+      </w:r>
+      <w:proofErr w:type="spellStart"/>
+      <w:r>
+        <w:rPr>
+          <w:rFonts w:ascii="inherit" w:hAnsi="inherit"/>
+          <w:color w:val="404040"/>
+        </w:rPr>
+        <w:t>thực</w:t>
+      </w:r>
+      <w:proofErr w:type="spellEnd"/>
+      <w:r>
+        <w:rPr>
+          <w:rFonts w:ascii="inherit" w:hAnsi="inherit"/>
+          <w:color w:val="404040"/>
+        </w:rPr>
+        <w:t xml:space="preserve"> </w:t>
+      </w:r>
+      <w:proofErr w:type="spellStart"/>
+      <w:r>
+        <w:rPr>
+          <w:rFonts w:ascii="inherit" w:hAnsi="inherit"/>
+          <w:color w:val="404040"/>
+        </w:rPr>
+        <w:t>hiện</w:t>
+      </w:r>
+      <w:proofErr w:type="spellEnd"/>
+      <w:r>
+        <w:rPr>
+          <w:rFonts w:ascii="inherit" w:hAnsi="inherit"/>
+          <w:color w:val="404040"/>
+        </w:rPr>
+        <w:t xml:space="preserve"> Serialization) </w:t>
+      </w:r>
+      <w:proofErr w:type="spellStart"/>
+      <w:r>
+        <w:rPr>
+          <w:rFonts w:ascii="inherit" w:hAnsi="inherit"/>
+          <w:color w:val="404040"/>
+        </w:rPr>
+        <w:t>nếu</w:t>
+      </w:r>
+      <w:proofErr w:type="spellEnd"/>
+      <w:r>
+        <w:rPr>
+          <w:rFonts w:ascii="inherit" w:hAnsi="inherit"/>
+          <w:color w:val="404040"/>
+        </w:rPr>
+        <w:t xml:space="preserve"> class </w:t>
+      </w:r>
+      <w:proofErr w:type="spellStart"/>
+      <w:r>
+        <w:rPr>
+          <w:rFonts w:ascii="inherit" w:hAnsi="inherit"/>
+          <w:color w:val="404040"/>
+        </w:rPr>
+        <w:t>của</w:t>
+      </w:r>
+      <w:proofErr w:type="spellEnd"/>
+      <w:r>
+        <w:rPr>
+          <w:rFonts w:ascii="inherit" w:hAnsi="inherit"/>
+          <w:color w:val="404040"/>
+        </w:rPr>
+        <w:t xml:space="preserve"> </w:t>
+      </w:r>
+      <w:proofErr w:type="spellStart"/>
+      <w:r>
+        <w:rPr>
+          <w:rFonts w:ascii="inherit" w:hAnsi="inherit"/>
+          <w:color w:val="404040"/>
+        </w:rPr>
+        <w:t>nó</w:t>
+      </w:r>
+      <w:proofErr w:type="spellEnd"/>
+      <w:r>
+        <w:rPr>
+          <w:rFonts w:ascii="inherit" w:hAnsi="inherit"/>
+          <w:color w:val="404040"/>
+        </w:rPr>
+        <w:t xml:space="preserve"> </w:t>
+      </w:r>
+      <w:proofErr w:type="spellStart"/>
+      <w:r>
+        <w:rPr>
+          <w:rFonts w:ascii="inherit" w:hAnsi="inherit"/>
+          <w:color w:val="404040"/>
+        </w:rPr>
+        <w:t>thực</w:t>
+      </w:r>
+      <w:proofErr w:type="spellEnd"/>
+      <w:r>
+        <w:rPr>
+          <w:rFonts w:ascii="inherit" w:hAnsi="inherit"/>
+          <w:color w:val="404040"/>
+        </w:rPr>
+        <w:t xml:space="preserve"> </w:t>
+      </w:r>
+      <w:proofErr w:type="spellStart"/>
+      <w:r>
+        <w:rPr>
+          <w:rFonts w:ascii="inherit" w:hAnsi="inherit"/>
+          <w:color w:val="404040"/>
+        </w:rPr>
+        <w:t>hiện</w:t>
+      </w:r>
+      <w:proofErr w:type="spellEnd"/>
+      <w:r>
+        <w:rPr>
+          <w:rFonts w:ascii="inherit" w:hAnsi="inherit"/>
+          <w:color w:val="404040"/>
+        </w:rPr>
+        <w:t xml:space="preserve"> implements interface </w:t>
+      </w:r>
+      <w:proofErr w:type="spellStart"/>
       <w:r>
         <w:rPr>
           <w:rStyle w:val="HTMLTypewriter"/>
@@ -504,6 +3695,7 @@
         </w:rPr>
         <w:t>java.io.Serializable</w:t>
       </w:r>
+      <w:proofErr w:type="spellEnd"/>
     </w:p>
     <w:p>
       <w:pPr>
@@ -511,11 +3703,47 @@
           <w:sz w:val="36"/>
         </w:rPr>
       </w:pPr>
+      <w:proofErr w:type="spellStart"/>
       <w:r>
         <w:rPr>
           <w:sz w:val="36"/>
         </w:rPr>
-        <w:t>Tại sao cần Serialization?</w:t>
+        <w:t>Tại</w:t>
+      </w:r>
+      <w:proofErr w:type="spellEnd"/>
+      <w:r>
+        <w:rPr>
+          <w:sz w:val="36"/>
+        </w:rPr>
+        <w:t xml:space="preserve"> </w:t>
+      </w:r>
+      <w:proofErr w:type="spellStart"/>
+      <w:r>
+        <w:rPr>
+          <w:sz w:val="36"/>
+        </w:rPr>
+        <w:t>sao</w:t>
+      </w:r>
+      <w:proofErr w:type="spellEnd"/>
+      <w:r>
+        <w:rPr>
+          <w:sz w:val="36"/>
+        </w:rPr>
+        <w:t xml:space="preserve"> </w:t>
+      </w:r>
+      <w:proofErr w:type="spellStart"/>
+      <w:r>
+        <w:rPr>
+          <w:sz w:val="36"/>
+        </w:rPr>
+        <w:t>cần</w:t>
+      </w:r>
+      <w:proofErr w:type="spellEnd"/>
+      <w:r>
+        <w:rPr>
+          <w:sz w:val="36"/>
+        </w:rPr>
+        <w:t xml:space="preserve"> Serialization?</w:t>
       </w:r>
     </w:p>
     <w:p>
@@ -534,12 +3762,741 @@
           <w:color w:val="404040"/>
         </w:rPr>
       </w:pPr>
-      <w:r>
-        <w:rPr>
-          <w:rFonts w:ascii="inherit" w:hAnsi="inherit"/>
-          <w:color w:val="404040"/>
-        </w:rPr>
-        <w:t>Trong Java, khi trao đổi dữ liệu giữa các thành phần khác nhau (giữa các module cùng viết bằng Java) thì dữ liệu được thể hiện dưới dạng byte chứ không phải là đối tượng. Do đó ta cần có một cơ chế để hiểu các đối tượng được gửi và nhận.</w:t>
+      <w:proofErr w:type="spellStart"/>
+      <w:r>
+        <w:rPr>
+          <w:rFonts w:ascii="inherit" w:hAnsi="inherit"/>
+          <w:color w:val="404040"/>
+        </w:rPr>
+        <w:t>Trong</w:t>
+      </w:r>
+      <w:proofErr w:type="spellEnd"/>
+      <w:r>
+        <w:rPr>
+          <w:rFonts w:ascii="inherit" w:hAnsi="inherit"/>
+          <w:color w:val="404040"/>
+        </w:rPr>
+        <w:t xml:space="preserve"> Java, </w:t>
+      </w:r>
+      <w:proofErr w:type="spellStart"/>
+      <w:r>
+        <w:rPr>
+          <w:rFonts w:ascii="inherit" w:hAnsi="inherit"/>
+          <w:color w:val="404040"/>
+        </w:rPr>
+        <w:t>khi</w:t>
+      </w:r>
+      <w:proofErr w:type="spellEnd"/>
+      <w:r>
+        <w:rPr>
+          <w:rFonts w:ascii="inherit" w:hAnsi="inherit"/>
+          <w:color w:val="404040"/>
+        </w:rPr>
+        <w:t xml:space="preserve"> </w:t>
+      </w:r>
+      <w:proofErr w:type="spellStart"/>
+      <w:r>
+        <w:rPr>
+          <w:rFonts w:ascii="inherit" w:hAnsi="inherit"/>
+          <w:color w:val="404040"/>
+        </w:rPr>
+        <w:t>trao</w:t>
+      </w:r>
+      <w:proofErr w:type="spellEnd"/>
+      <w:r>
+        <w:rPr>
+          <w:rFonts w:ascii="inherit" w:hAnsi="inherit"/>
+          <w:color w:val="404040"/>
+        </w:rPr>
+        <w:t xml:space="preserve"> </w:t>
+      </w:r>
+      <w:proofErr w:type="spellStart"/>
+      <w:r>
+        <w:rPr>
+          <w:rFonts w:ascii="inherit" w:hAnsi="inherit"/>
+          <w:color w:val="404040"/>
+        </w:rPr>
+        <w:t>đổi</w:t>
+      </w:r>
+      <w:proofErr w:type="spellEnd"/>
+      <w:r>
+        <w:rPr>
+          <w:rFonts w:ascii="inherit" w:hAnsi="inherit"/>
+          <w:color w:val="404040"/>
+        </w:rPr>
+        <w:t xml:space="preserve"> </w:t>
+      </w:r>
+      <w:proofErr w:type="spellStart"/>
+      <w:r>
+        <w:rPr>
+          <w:rFonts w:ascii="inherit" w:hAnsi="inherit"/>
+          <w:color w:val="404040"/>
+        </w:rPr>
+        <w:t>dữ</w:t>
+      </w:r>
+      <w:proofErr w:type="spellEnd"/>
+      <w:r>
+        <w:rPr>
+          <w:rFonts w:ascii="inherit" w:hAnsi="inherit"/>
+          <w:color w:val="404040"/>
+        </w:rPr>
+        <w:t xml:space="preserve"> </w:t>
+      </w:r>
+      <w:proofErr w:type="spellStart"/>
+      <w:r>
+        <w:rPr>
+          <w:rFonts w:ascii="inherit" w:hAnsi="inherit"/>
+          <w:color w:val="404040"/>
+        </w:rPr>
+        <w:t>liệu</w:t>
+      </w:r>
+      <w:proofErr w:type="spellEnd"/>
+      <w:r>
+        <w:rPr>
+          <w:rFonts w:ascii="inherit" w:hAnsi="inherit"/>
+          <w:color w:val="404040"/>
+        </w:rPr>
+        <w:t xml:space="preserve"> </w:t>
+      </w:r>
+      <w:proofErr w:type="spellStart"/>
+      <w:r>
+        <w:rPr>
+          <w:rFonts w:ascii="inherit" w:hAnsi="inherit"/>
+          <w:color w:val="404040"/>
+        </w:rPr>
+        <w:t>giữa</w:t>
+      </w:r>
+      <w:proofErr w:type="spellEnd"/>
+      <w:r>
+        <w:rPr>
+          <w:rFonts w:ascii="inherit" w:hAnsi="inherit"/>
+          <w:color w:val="404040"/>
+        </w:rPr>
+        <w:t xml:space="preserve"> </w:t>
+      </w:r>
+      <w:proofErr w:type="spellStart"/>
+      <w:r>
+        <w:rPr>
+          <w:rFonts w:ascii="inherit" w:hAnsi="inherit"/>
+          <w:color w:val="404040"/>
+        </w:rPr>
+        <w:t>các</w:t>
+      </w:r>
+      <w:proofErr w:type="spellEnd"/>
+      <w:r>
+        <w:rPr>
+          <w:rFonts w:ascii="inherit" w:hAnsi="inherit"/>
+          <w:color w:val="404040"/>
+        </w:rPr>
+        <w:t xml:space="preserve"> </w:t>
+      </w:r>
+      <w:proofErr w:type="spellStart"/>
+      <w:r>
+        <w:rPr>
+          <w:rFonts w:ascii="inherit" w:hAnsi="inherit"/>
+          <w:color w:val="404040"/>
+        </w:rPr>
+        <w:t>thành</w:t>
+      </w:r>
+      <w:proofErr w:type="spellEnd"/>
+      <w:r>
+        <w:rPr>
+          <w:rFonts w:ascii="inherit" w:hAnsi="inherit"/>
+          <w:color w:val="404040"/>
+        </w:rPr>
+        <w:t xml:space="preserve"> </w:t>
+      </w:r>
+      <w:proofErr w:type="spellStart"/>
+      <w:r>
+        <w:rPr>
+          <w:rFonts w:ascii="inherit" w:hAnsi="inherit"/>
+          <w:color w:val="404040"/>
+        </w:rPr>
+        <w:t>phần</w:t>
+      </w:r>
+      <w:proofErr w:type="spellEnd"/>
+      <w:r>
+        <w:rPr>
+          <w:rFonts w:ascii="inherit" w:hAnsi="inherit"/>
+          <w:color w:val="404040"/>
+        </w:rPr>
+        <w:t xml:space="preserve"> </w:t>
+      </w:r>
+      <w:proofErr w:type="spellStart"/>
+      <w:r>
+        <w:rPr>
+          <w:rFonts w:ascii="inherit" w:hAnsi="inherit"/>
+          <w:color w:val="404040"/>
+        </w:rPr>
+        <w:t>khác</w:t>
+      </w:r>
+      <w:proofErr w:type="spellEnd"/>
+      <w:r>
+        <w:rPr>
+          <w:rFonts w:ascii="inherit" w:hAnsi="inherit"/>
+          <w:color w:val="404040"/>
+        </w:rPr>
+        <w:t xml:space="preserve"> </w:t>
+      </w:r>
+      <w:proofErr w:type="spellStart"/>
+      <w:r>
+        <w:rPr>
+          <w:rFonts w:ascii="inherit" w:hAnsi="inherit"/>
+          <w:color w:val="404040"/>
+        </w:rPr>
+        <w:t>nhau</w:t>
+      </w:r>
+      <w:proofErr w:type="spellEnd"/>
+      <w:r>
+        <w:rPr>
+          <w:rFonts w:ascii="inherit" w:hAnsi="inherit"/>
+          <w:color w:val="404040"/>
+        </w:rPr>
+        <w:t xml:space="preserve"> (</w:t>
+      </w:r>
+      <w:proofErr w:type="spellStart"/>
+      <w:r>
+        <w:rPr>
+          <w:rFonts w:ascii="inherit" w:hAnsi="inherit"/>
+          <w:color w:val="404040"/>
+        </w:rPr>
+        <w:t>giữa</w:t>
+      </w:r>
+      <w:proofErr w:type="spellEnd"/>
+      <w:r>
+        <w:rPr>
+          <w:rFonts w:ascii="inherit" w:hAnsi="inherit"/>
+          <w:color w:val="404040"/>
+        </w:rPr>
+        <w:t xml:space="preserve"> </w:t>
+      </w:r>
+      <w:proofErr w:type="spellStart"/>
+      <w:r>
+        <w:rPr>
+          <w:rFonts w:ascii="inherit" w:hAnsi="inherit"/>
+          <w:color w:val="404040"/>
+        </w:rPr>
+        <w:t>các</w:t>
+      </w:r>
+      <w:proofErr w:type="spellEnd"/>
+      <w:r>
+        <w:rPr>
+          <w:rFonts w:ascii="inherit" w:hAnsi="inherit"/>
+          <w:color w:val="404040"/>
+        </w:rPr>
+        <w:t xml:space="preserve"> module </w:t>
+      </w:r>
+      <w:proofErr w:type="spellStart"/>
+      <w:r>
+        <w:rPr>
+          <w:rFonts w:ascii="inherit" w:hAnsi="inherit"/>
+          <w:color w:val="404040"/>
+        </w:rPr>
+        <w:t>cùng</w:t>
+      </w:r>
+      <w:proofErr w:type="spellEnd"/>
+      <w:r>
+        <w:rPr>
+          <w:rFonts w:ascii="inherit" w:hAnsi="inherit"/>
+          <w:color w:val="404040"/>
+        </w:rPr>
+        <w:t xml:space="preserve"> </w:t>
+      </w:r>
+      <w:proofErr w:type="spellStart"/>
+      <w:r>
+        <w:rPr>
+          <w:rFonts w:ascii="inherit" w:hAnsi="inherit"/>
+          <w:color w:val="404040"/>
+        </w:rPr>
+        <w:t>viết</w:t>
+      </w:r>
+      <w:proofErr w:type="spellEnd"/>
+      <w:r>
+        <w:rPr>
+          <w:rFonts w:ascii="inherit" w:hAnsi="inherit"/>
+          <w:color w:val="404040"/>
+        </w:rPr>
+        <w:t xml:space="preserve"> </w:t>
+      </w:r>
+      <w:proofErr w:type="spellStart"/>
+      <w:r>
+        <w:rPr>
+          <w:rFonts w:ascii="inherit" w:hAnsi="inherit"/>
+          <w:color w:val="404040"/>
+        </w:rPr>
+        <w:t>bằng</w:t>
+      </w:r>
+      <w:proofErr w:type="spellEnd"/>
+      <w:r>
+        <w:rPr>
+          <w:rFonts w:ascii="inherit" w:hAnsi="inherit"/>
+          <w:color w:val="404040"/>
+        </w:rPr>
+        <w:t xml:space="preserve"> Java) </w:t>
+      </w:r>
+      <w:proofErr w:type="spellStart"/>
+      <w:r>
+        <w:rPr>
+          <w:rFonts w:ascii="inherit" w:hAnsi="inherit"/>
+          <w:color w:val="404040"/>
+        </w:rPr>
+        <w:t>thì</w:t>
+      </w:r>
+      <w:proofErr w:type="spellEnd"/>
+      <w:r>
+        <w:rPr>
+          <w:rFonts w:ascii="inherit" w:hAnsi="inherit"/>
+          <w:color w:val="404040"/>
+        </w:rPr>
+        <w:t xml:space="preserve"> </w:t>
+      </w:r>
+      <w:proofErr w:type="spellStart"/>
+      <w:r>
+        <w:rPr>
+          <w:rFonts w:ascii="inherit" w:hAnsi="inherit"/>
+          <w:color w:val="404040"/>
+        </w:rPr>
+        <w:t>dữ</w:t>
+      </w:r>
+      <w:proofErr w:type="spellEnd"/>
+      <w:r>
+        <w:rPr>
+          <w:rFonts w:ascii="inherit" w:hAnsi="inherit"/>
+          <w:color w:val="404040"/>
+        </w:rPr>
+        <w:t xml:space="preserve"> </w:t>
+      </w:r>
+      <w:proofErr w:type="spellStart"/>
+      <w:r>
+        <w:rPr>
+          <w:rFonts w:ascii="inherit" w:hAnsi="inherit"/>
+          <w:color w:val="404040"/>
+        </w:rPr>
+        <w:t>liệu</w:t>
+      </w:r>
+      <w:proofErr w:type="spellEnd"/>
+      <w:r>
+        <w:rPr>
+          <w:rFonts w:ascii="inherit" w:hAnsi="inherit"/>
+          <w:color w:val="404040"/>
+        </w:rPr>
+        <w:t xml:space="preserve"> </w:t>
+      </w:r>
+      <w:proofErr w:type="spellStart"/>
+      <w:r>
+        <w:rPr>
+          <w:rFonts w:ascii="inherit" w:hAnsi="inherit"/>
+          <w:color w:val="404040"/>
+        </w:rPr>
+        <w:t>được</w:t>
+      </w:r>
+      <w:proofErr w:type="spellEnd"/>
+      <w:r>
+        <w:rPr>
+          <w:rFonts w:ascii="inherit" w:hAnsi="inherit"/>
+          <w:color w:val="404040"/>
+        </w:rPr>
+        <w:t xml:space="preserve"> </w:t>
+      </w:r>
+      <w:proofErr w:type="spellStart"/>
+      <w:r>
+        <w:rPr>
+          <w:rFonts w:ascii="inherit" w:hAnsi="inherit"/>
+          <w:color w:val="404040"/>
+        </w:rPr>
+        <w:t>thể</w:t>
+      </w:r>
+      <w:proofErr w:type="spellEnd"/>
+      <w:r>
+        <w:rPr>
+          <w:rFonts w:ascii="inherit" w:hAnsi="inherit"/>
+          <w:color w:val="404040"/>
+        </w:rPr>
+        <w:t xml:space="preserve"> </w:t>
+      </w:r>
+      <w:proofErr w:type="spellStart"/>
+      <w:r>
+        <w:rPr>
+          <w:rFonts w:ascii="inherit" w:hAnsi="inherit"/>
+          <w:color w:val="404040"/>
+        </w:rPr>
+        <w:t>hiện</w:t>
+      </w:r>
+      <w:proofErr w:type="spellEnd"/>
+      <w:r>
+        <w:rPr>
+          <w:rFonts w:ascii="inherit" w:hAnsi="inherit"/>
+          <w:color w:val="404040"/>
+        </w:rPr>
+        <w:t xml:space="preserve"> </w:t>
+      </w:r>
+      <w:proofErr w:type="spellStart"/>
+      <w:r>
+        <w:rPr>
+          <w:rFonts w:ascii="inherit" w:hAnsi="inherit"/>
+          <w:color w:val="404040"/>
+        </w:rPr>
+        <w:t>dưới</w:t>
+      </w:r>
+      <w:proofErr w:type="spellEnd"/>
+      <w:r>
+        <w:rPr>
+          <w:rFonts w:ascii="inherit" w:hAnsi="inherit"/>
+          <w:color w:val="404040"/>
+        </w:rPr>
+        <w:t xml:space="preserve"> </w:t>
+      </w:r>
+      <w:proofErr w:type="spellStart"/>
+      <w:r>
+        <w:rPr>
+          <w:rFonts w:ascii="inherit" w:hAnsi="inherit"/>
+          <w:color w:val="404040"/>
+        </w:rPr>
+        <w:t>dạng</w:t>
+      </w:r>
+      <w:proofErr w:type="spellEnd"/>
+      <w:r>
+        <w:rPr>
+          <w:rFonts w:ascii="inherit" w:hAnsi="inherit"/>
+          <w:color w:val="404040"/>
+        </w:rPr>
+        <w:t xml:space="preserve"> byte </w:t>
+      </w:r>
+      <w:proofErr w:type="spellStart"/>
+      <w:r>
+        <w:rPr>
+          <w:rFonts w:ascii="inherit" w:hAnsi="inherit"/>
+          <w:color w:val="404040"/>
+        </w:rPr>
+        <w:t>chứ</w:t>
+      </w:r>
+      <w:proofErr w:type="spellEnd"/>
+      <w:r>
+        <w:rPr>
+          <w:rFonts w:ascii="inherit" w:hAnsi="inherit"/>
+          <w:color w:val="404040"/>
+        </w:rPr>
+        <w:t xml:space="preserve"> </w:t>
+      </w:r>
+      <w:proofErr w:type="spellStart"/>
+      <w:r>
+        <w:rPr>
+          <w:rFonts w:ascii="inherit" w:hAnsi="inherit"/>
+          <w:color w:val="404040"/>
+        </w:rPr>
+        <w:t>không</w:t>
+      </w:r>
+      <w:proofErr w:type="spellEnd"/>
+      <w:r>
+        <w:rPr>
+          <w:rFonts w:ascii="inherit" w:hAnsi="inherit"/>
+          <w:color w:val="404040"/>
+        </w:rPr>
+        <w:t xml:space="preserve"> </w:t>
+      </w:r>
+      <w:proofErr w:type="spellStart"/>
+      <w:r>
+        <w:rPr>
+          <w:rFonts w:ascii="inherit" w:hAnsi="inherit"/>
+          <w:color w:val="404040"/>
+        </w:rPr>
+        <w:t>phải</w:t>
+      </w:r>
+      <w:proofErr w:type="spellEnd"/>
+      <w:r>
+        <w:rPr>
+          <w:rFonts w:ascii="inherit" w:hAnsi="inherit"/>
+          <w:color w:val="404040"/>
+        </w:rPr>
+        <w:t xml:space="preserve"> </w:t>
+      </w:r>
+      <w:proofErr w:type="spellStart"/>
+      <w:r>
+        <w:rPr>
+          <w:rFonts w:ascii="inherit" w:hAnsi="inherit"/>
+          <w:color w:val="404040"/>
+        </w:rPr>
+        <w:t>là</w:t>
+      </w:r>
+      <w:proofErr w:type="spellEnd"/>
+      <w:r>
+        <w:rPr>
+          <w:rFonts w:ascii="inherit" w:hAnsi="inherit"/>
+          <w:color w:val="404040"/>
+        </w:rPr>
+        <w:t xml:space="preserve"> </w:t>
+      </w:r>
+      <w:proofErr w:type="spellStart"/>
+      <w:r>
+        <w:rPr>
+          <w:rFonts w:ascii="inherit" w:hAnsi="inherit"/>
+          <w:color w:val="404040"/>
+        </w:rPr>
+        <w:t>đối</w:t>
+      </w:r>
+      <w:proofErr w:type="spellEnd"/>
+      <w:r>
+        <w:rPr>
+          <w:rFonts w:ascii="inherit" w:hAnsi="inherit"/>
+          <w:color w:val="404040"/>
+        </w:rPr>
+        <w:t xml:space="preserve"> </w:t>
+      </w:r>
+      <w:proofErr w:type="spellStart"/>
+      <w:r>
+        <w:rPr>
+          <w:rFonts w:ascii="inherit" w:hAnsi="inherit"/>
+          <w:color w:val="404040"/>
+        </w:rPr>
+        <w:t>tượng</w:t>
+      </w:r>
+      <w:proofErr w:type="spellEnd"/>
+      <w:r>
+        <w:rPr>
+          <w:rFonts w:ascii="inherit" w:hAnsi="inherit"/>
+          <w:color w:val="404040"/>
+        </w:rPr>
+        <w:t xml:space="preserve">. Do </w:t>
+      </w:r>
+      <w:proofErr w:type="spellStart"/>
+      <w:r>
+        <w:rPr>
+          <w:rFonts w:ascii="inherit" w:hAnsi="inherit"/>
+          <w:color w:val="404040"/>
+        </w:rPr>
+        <w:t>đó</w:t>
+      </w:r>
+      <w:proofErr w:type="spellEnd"/>
+      <w:r>
+        <w:rPr>
+          <w:rFonts w:ascii="inherit" w:hAnsi="inherit"/>
+          <w:color w:val="404040"/>
+        </w:rPr>
+        <w:t xml:space="preserve"> ta </w:t>
+      </w:r>
+      <w:proofErr w:type="spellStart"/>
+      <w:r>
+        <w:rPr>
+          <w:rFonts w:ascii="inherit" w:hAnsi="inherit"/>
+          <w:color w:val="404040"/>
+        </w:rPr>
+        <w:t>cần</w:t>
+      </w:r>
+      <w:proofErr w:type="spellEnd"/>
+      <w:r>
+        <w:rPr>
+          <w:rFonts w:ascii="inherit" w:hAnsi="inherit"/>
+          <w:color w:val="404040"/>
+        </w:rPr>
+        <w:t xml:space="preserve"> </w:t>
+      </w:r>
+      <w:proofErr w:type="spellStart"/>
+      <w:r>
+        <w:rPr>
+          <w:rFonts w:ascii="inherit" w:hAnsi="inherit"/>
+          <w:color w:val="404040"/>
+        </w:rPr>
+        <w:t>có</w:t>
+      </w:r>
+      <w:proofErr w:type="spellEnd"/>
+      <w:r>
+        <w:rPr>
+          <w:rFonts w:ascii="inherit" w:hAnsi="inherit"/>
+          <w:color w:val="404040"/>
+        </w:rPr>
+        <w:t xml:space="preserve"> </w:t>
+      </w:r>
+      <w:proofErr w:type="spellStart"/>
+      <w:r>
+        <w:rPr>
+          <w:rFonts w:ascii="inherit" w:hAnsi="inherit"/>
+          <w:color w:val="404040"/>
+        </w:rPr>
+        <w:t>một</w:t>
+      </w:r>
+      <w:proofErr w:type="spellEnd"/>
+      <w:r>
+        <w:rPr>
+          <w:rFonts w:ascii="inherit" w:hAnsi="inherit"/>
+          <w:color w:val="404040"/>
+        </w:rPr>
+        <w:t xml:space="preserve"> </w:t>
+      </w:r>
+      <w:proofErr w:type="spellStart"/>
+      <w:r>
+        <w:rPr>
+          <w:rFonts w:ascii="inherit" w:hAnsi="inherit"/>
+          <w:color w:val="404040"/>
+        </w:rPr>
+        <w:t>cơ</w:t>
+      </w:r>
+      <w:proofErr w:type="spellEnd"/>
+      <w:r>
+        <w:rPr>
+          <w:rFonts w:ascii="inherit" w:hAnsi="inherit"/>
+          <w:color w:val="404040"/>
+        </w:rPr>
+        <w:t xml:space="preserve"> </w:t>
+      </w:r>
+      <w:proofErr w:type="spellStart"/>
+      <w:r>
+        <w:rPr>
+          <w:rFonts w:ascii="inherit" w:hAnsi="inherit"/>
+          <w:color w:val="404040"/>
+        </w:rPr>
+        <w:t>chế</w:t>
+      </w:r>
+      <w:proofErr w:type="spellEnd"/>
+      <w:r>
+        <w:rPr>
+          <w:rFonts w:ascii="inherit" w:hAnsi="inherit"/>
+          <w:color w:val="404040"/>
+        </w:rPr>
+        <w:t xml:space="preserve"> </w:t>
+      </w:r>
+      <w:proofErr w:type="spellStart"/>
+      <w:r>
+        <w:rPr>
+          <w:rFonts w:ascii="inherit" w:hAnsi="inherit"/>
+          <w:color w:val="404040"/>
+        </w:rPr>
+        <w:t>để</w:t>
+      </w:r>
+      <w:proofErr w:type="spellEnd"/>
+      <w:r>
+        <w:rPr>
+          <w:rFonts w:ascii="inherit" w:hAnsi="inherit"/>
+          <w:color w:val="404040"/>
+        </w:rPr>
+        <w:t xml:space="preserve"> </w:t>
+      </w:r>
+      <w:proofErr w:type="spellStart"/>
+      <w:r>
+        <w:rPr>
+          <w:rFonts w:ascii="inherit" w:hAnsi="inherit"/>
+          <w:color w:val="404040"/>
+        </w:rPr>
+        <w:t>hiểu</w:t>
+      </w:r>
+      <w:proofErr w:type="spellEnd"/>
+      <w:r>
+        <w:rPr>
+          <w:rFonts w:ascii="inherit" w:hAnsi="inherit"/>
+          <w:color w:val="404040"/>
+        </w:rPr>
+        <w:t xml:space="preserve"> </w:t>
+      </w:r>
+      <w:proofErr w:type="spellStart"/>
+      <w:r>
+        <w:rPr>
+          <w:rFonts w:ascii="inherit" w:hAnsi="inherit"/>
+          <w:color w:val="404040"/>
+        </w:rPr>
+        <w:t>các</w:t>
+      </w:r>
+      <w:proofErr w:type="spellEnd"/>
+      <w:r>
+        <w:rPr>
+          <w:rFonts w:ascii="inherit" w:hAnsi="inherit"/>
+          <w:color w:val="404040"/>
+        </w:rPr>
+        <w:t xml:space="preserve"> </w:t>
+      </w:r>
+      <w:proofErr w:type="spellStart"/>
+      <w:r>
+        <w:rPr>
+          <w:rFonts w:ascii="inherit" w:hAnsi="inherit"/>
+          <w:color w:val="404040"/>
+        </w:rPr>
+        <w:t>đối</w:t>
+      </w:r>
+      <w:proofErr w:type="spellEnd"/>
+      <w:r>
+        <w:rPr>
+          <w:rFonts w:ascii="inherit" w:hAnsi="inherit"/>
+          <w:color w:val="404040"/>
+        </w:rPr>
+        <w:t xml:space="preserve"> </w:t>
+      </w:r>
+      <w:proofErr w:type="spellStart"/>
+      <w:r>
+        <w:rPr>
+          <w:rFonts w:ascii="inherit" w:hAnsi="inherit"/>
+          <w:color w:val="404040"/>
+        </w:rPr>
+        <w:t>tượng</w:t>
+      </w:r>
+      <w:proofErr w:type="spellEnd"/>
+      <w:r>
+        <w:rPr>
+          <w:rFonts w:ascii="inherit" w:hAnsi="inherit"/>
+          <w:color w:val="404040"/>
+        </w:rPr>
+        <w:t xml:space="preserve"> </w:t>
+      </w:r>
+      <w:proofErr w:type="spellStart"/>
+      <w:r>
+        <w:rPr>
+          <w:rFonts w:ascii="inherit" w:hAnsi="inherit"/>
+          <w:color w:val="404040"/>
+        </w:rPr>
+        <w:t>được</w:t>
+      </w:r>
+      <w:proofErr w:type="spellEnd"/>
+      <w:r>
+        <w:rPr>
+          <w:rFonts w:ascii="inherit" w:hAnsi="inherit"/>
+          <w:color w:val="404040"/>
+        </w:rPr>
+        <w:t xml:space="preserve"> </w:t>
+      </w:r>
+      <w:proofErr w:type="spellStart"/>
+      <w:r>
+        <w:rPr>
+          <w:rFonts w:ascii="inherit" w:hAnsi="inherit"/>
+          <w:color w:val="404040"/>
+        </w:rPr>
+        <w:t>gửi</w:t>
+      </w:r>
+      <w:proofErr w:type="spellEnd"/>
+      <w:r>
+        <w:rPr>
+          <w:rFonts w:ascii="inherit" w:hAnsi="inherit"/>
+          <w:color w:val="404040"/>
+        </w:rPr>
+        <w:t xml:space="preserve"> </w:t>
+      </w:r>
+      <w:proofErr w:type="spellStart"/>
+      <w:r>
+        <w:rPr>
+          <w:rFonts w:ascii="inherit" w:hAnsi="inherit"/>
+          <w:color w:val="404040"/>
+        </w:rPr>
+        <w:t>và</w:t>
+      </w:r>
+      <w:proofErr w:type="spellEnd"/>
+      <w:r>
+        <w:rPr>
+          <w:rFonts w:ascii="inherit" w:hAnsi="inherit"/>
+          <w:color w:val="404040"/>
+        </w:rPr>
+        <w:t xml:space="preserve"> </w:t>
+      </w:r>
+      <w:proofErr w:type="spellStart"/>
+      <w:r>
+        <w:rPr>
+          <w:rFonts w:ascii="inherit" w:hAnsi="inherit"/>
+          <w:color w:val="404040"/>
+        </w:rPr>
+        <w:t>nhận</w:t>
+      </w:r>
+      <w:proofErr w:type="spellEnd"/>
+      <w:r>
+        <w:rPr>
+          <w:rFonts w:ascii="inherit" w:hAnsi="inherit"/>
+          <w:color w:val="404040"/>
+        </w:rPr>
+        <w:t>.</w:t>
       </w:r>
     </w:p>
     <w:p>
@@ -553,13 +4510,95 @@
           <w:rFonts w:ascii="Helvetica" w:hAnsi="Helvetica"/>
         </w:rPr>
       </w:pPr>
+      <w:proofErr w:type="spellStart"/>
       <w:r>
         <w:rPr>
           <w:rStyle w:val="Strong"/>
           <w:rFonts w:ascii="Montserrat" w:hAnsi="Montserrat"/>
           <w:b/>
         </w:rPr>
-        <w:t>Khái niệm ThreadPool và Executor trong Java</w:t>
+        <w:t>Khái</w:t>
+      </w:r>
+      <w:proofErr w:type="spellEnd"/>
+      <w:r>
+        <w:rPr>
+          <w:rStyle w:val="Strong"/>
+          <w:rFonts w:ascii="Montserrat" w:hAnsi="Montserrat"/>
+          <w:b/>
+        </w:rPr>
+        <w:t xml:space="preserve"> </w:t>
+      </w:r>
+      <w:proofErr w:type="spellStart"/>
+      <w:r>
+        <w:rPr>
+          <w:rStyle w:val="Strong"/>
+          <w:rFonts w:ascii="Montserrat" w:hAnsi="Montserrat"/>
+          <w:b/>
+        </w:rPr>
+        <w:t>nie</w:t>
+      </w:r>
+      <w:proofErr w:type="spellEnd"/>
+      <w:r>
+        <w:rPr>
+          <w:rStyle w:val="Strong"/>
+          <w:rFonts w:ascii="Montserrat" w:hAnsi="Montserrat"/>
+          <w:b/>
+        </w:rPr>
+        <w:t xml:space="preserve">̣̂m </w:t>
+      </w:r>
+      <w:proofErr w:type="spellStart"/>
+      <w:r>
+        <w:rPr>
+          <w:rStyle w:val="Strong"/>
+          <w:rFonts w:ascii="Montserrat" w:hAnsi="Montserrat"/>
+          <w:b/>
+        </w:rPr>
+        <w:t>ThreadPool</w:t>
+      </w:r>
+      <w:proofErr w:type="spellEnd"/>
+      <w:r>
+        <w:rPr>
+          <w:rStyle w:val="Strong"/>
+          <w:rFonts w:ascii="Montserrat" w:hAnsi="Montserrat"/>
+          <w:b/>
+        </w:rPr>
+        <w:t xml:space="preserve"> </w:t>
+      </w:r>
+      <w:proofErr w:type="spellStart"/>
+      <w:r>
+        <w:rPr>
+          <w:rStyle w:val="Strong"/>
+          <w:rFonts w:ascii="Montserrat" w:hAnsi="Montserrat"/>
+          <w:b/>
+        </w:rPr>
+        <w:t>va</w:t>
+      </w:r>
+      <w:proofErr w:type="spellEnd"/>
+      <w:r>
+        <w:rPr>
+          <w:rStyle w:val="Strong"/>
+          <w:rFonts w:ascii="Montserrat" w:hAnsi="Montserrat"/>
+          <w:b/>
+        </w:rPr>
+        <w:t xml:space="preserve">̀ Executor </w:t>
+      </w:r>
+      <w:proofErr w:type="spellStart"/>
+      <w:r>
+        <w:rPr>
+          <w:rStyle w:val="Strong"/>
+          <w:rFonts w:ascii="Montserrat" w:hAnsi="Montserrat"/>
+          <w:b/>
+        </w:rPr>
+        <w:t>trong</w:t>
+      </w:r>
+      <w:proofErr w:type="spellEnd"/>
+      <w:r>
+        <w:rPr>
+          <w:rStyle w:val="Strong"/>
+          <w:rFonts w:ascii="Montserrat" w:hAnsi="Montserrat"/>
+          <w:b/>
+        </w:rPr>
+        <w:t xml:space="preserve"> Java</w:t>
       </w:r>
     </w:p>
     <w:p>
@@ -569,12 +4608,54 @@
           <w:color w:val="FF0000"/>
         </w:rPr>
       </w:pPr>
-      <w:hyperlink r:id="rId14" w:history="1">
+      <w:hyperlink r:id="rId13" w:history="1">
         <w:r>
           <w:rPr>
             <w:rStyle w:val="Hyperlink"/>
           </w:rPr>
-          <w:t>https://kipalog.com/posts/Kha-i-nie--m-ThreadPool-va--Executor-trong-Java</w:t>
+          <w:t>https://kipalog.com/posts/Kha-i-nie--m-</w:t>
+        </w:r>
+        <w:proofErr w:type="spellStart"/>
+        <w:r>
+          <w:rPr>
+            <w:rStyle w:val="Hyperlink"/>
+          </w:rPr>
+          <w:t>ThreadPool</w:t>
+        </w:r>
+        <w:proofErr w:type="spellEnd"/>
+        <w:r>
+          <w:rPr>
+            <w:rStyle w:val="Hyperlink"/>
+          </w:rPr>
+          <w:t>-</w:t>
+        </w:r>
+        <w:proofErr w:type="spellStart"/>
+        <w:r>
+          <w:rPr>
+            <w:rStyle w:val="Hyperlink"/>
+          </w:rPr>
+          <w:t>va</w:t>
+        </w:r>
+        <w:proofErr w:type="spellEnd"/>
+        <w:r>
+          <w:rPr>
+            <w:rStyle w:val="Hyperlink"/>
+          </w:rPr>
+          <w:t>--Executor-</w:t>
+        </w:r>
+        <w:proofErr w:type="spellStart"/>
+        <w:r>
+          <w:rPr>
+            <w:rStyle w:val="Hyperlink"/>
+          </w:rPr>
+          <w:t>trong</w:t>
+        </w:r>
+        <w:proofErr w:type="spellEnd"/>
+        <w:r>
+          <w:rPr>
+            <w:rStyle w:val="Hyperlink"/>
+          </w:rPr>
+          <w:t>-Java</w:t>
         </w:r>
       </w:hyperlink>
     </w:p>
@@ -590,12 +4671,14 @@
           <w:color w:val="080808"/>
         </w:rPr>
       </w:pPr>
+      <w:proofErr w:type="spellStart"/>
       <w:r>
         <w:rPr>
           <w:rFonts w:eastAsia="Times New Roman"/>
         </w:rPr>
         <w:t>ServletUriComponentsBuilder</w:t>
       </w:r>
+      <w:proofErr w:type="spellEnd"/>
     </w:p>
     <w:p>
       <w:pPr>
@@ -609,14 +4692,38 @@
         <w:t>V</w:t>
       </w:r>
       <w:r>
-        <w:t>i-du-cac-loai-dependency-scope-trong-maven</w:t>
+        <w:t>i-du-</w:t>
+      </w:r>
+      <w:proofErr w:type="spellStart"/>
+      <w:r>
+        <w:t>cac</w:t>
+      </w:r>
+      <w:proofErr w:type="spellEnd"/>
+      <w:r>
+        <w:t>-</w:t>
+      </w:r>
+      <w:proofErr w:type="spellStart"/>
+      <w:r>
+        <w:t>loai</w:t>
+      </w:r>
+      <w:proofErr w:type="spellEnd"/>
+      <w:r>
+        <w:t>-dependency-scope-</w:t>
+      </w:r>
+      <w:proofErr w:type="spellStart"/>
+      <w:r>
+        <w:t>trong</w:t>
+      </w:r>
+      <w:proofErr w:type="spellEnd"/>
+      <w:r>
+        <w:t>-maven</w:t>
       </w:r>
     </w:p>
     <w:p>
       <w:pPr>
         <w:ind w:firstLine="720"/>
       </w:pPr>
-      <w:hyperlink r:id="rId15" w:history="1">
+      <w:hyperlink r:id="rId14" w:history="1">
         <w:r>
           <w:rPr>
             <w:rStyle w:val="Hyperlink"/>
@@ -633,9 +4740,35 @@
           <w:numId w:val="1"/>
         </w:numPr>
       </w:pPr>
-      <w:r>
-        <w:t>Cách convert mappstruct field này qua field khác</w:t>
-      </w:r>
+      <w:proofErr w:type="spellStart"/>
+      <w:r>
+        <w:t>Cách</w:t>
+      </w:r>
+      <w:proofErr w:type="spellEnd"/>
+      <w:r>
+        <w:t xml:space="preserve"> convert </w:t>
+      </w:r>
+      <w:proofErr w:type="spellStart"/>
+      <w:r>
+        <w:t>mappstruct</w:t>
+      </w:r>
+      <w:proofErr w:type="spellEnd"/>
+      <w:r>
+        <w:t xml:space="preserve"> field </w:t>
+      </w:r>
+      <w:proofErr w:type="spellStart"/>
+      <w:r>
+        <w:t>này</w:t>
+      </w:r>
+      <w:proofErr w:type="spellEnd"/>
+      <w:r>
+        <w:t xml:space="preserve"> qua field </w:t>
+      </w:r>
+      <w:proofErr w:type="spellStart"/>
+      <w:r>
+        <w:t>khác</w:t>
+      </w:r>
+      <w:proofErr w:type="spellEnd"/>
     </w:p>
     <w:p>
       <w:pPr>
@@ -644,7 +4777,7 @@
       <w:r>
         <w:t>*</w:t>
       </w:r>
-      <w:hyperlink r:id="rId16" w:history="1">
+      <w:hyperlink r:id="rId15" w:history="1">
         <w:r>
           <w:rPr>
             <w:rStyle w:val="Hyperlink"/>
@@ -662,7 +4795,7 @@
       <w:pPr>
         <w:pStyle w:val="ListParagraph"/>
       </w:pPr>
-      <w:hyperlink r:id="rId17" w:anchor="mapping-method-resolution" w:history="1">
+      <w:hyperlink r:id="rId16" w:anchor="mapping-method-resolution" w:history="1">
         <w:r>
           <w:rPr>
             <w:rStyle w:val="Hyperlink"/>
@@ -679,15 +4812,44 @@
           <w:numId w:val="1"/>
         </w:numPr>
       </w:pPr>
-      <w:r>
-        <w:t>Đọc ghi file ảnh trong java</w:t>
+      <w:proofErr w:type="spellStart"/>
+      <w:r>
+        <w:t>Đọc</w:t>
+      </w:r>
+      <w:proofErr w:type="spellEnd"/>
+      <w:r>
+        <w:t xml:space="preserve"> </w:t>
+      </w:r>
+      <w:proofErr w:type="spellStart"/>
+      <w:r>
+        <w:t>ghi</w:t>
+      </w:r>
+      <w:proofErr w:type="spellEnd"/>
+      <w:r>
+        <w:t xml:space="preserve"> file </w:t>
+      </w:r>
+      <w:proofErr w:type="spellStart"/>
+      <w:r>
+        <w:t>ảnh</w:t>
+      </w:r>
+      <w:proofErr w:type="spellEnd"/>
+      <w:r>
+        <w:t xml:space="preserve"> </w:t>
+      </w:r>
+      <w:proofErr w:type="spellStart"/>
+      <w:r>
+        <w:t>trong</w:t>
+      </w:r>
+      <w:proofErr w:type="spellEnd"/>
+      <w:r>
+        <w:t xml:space="preserve"> java</w:t>
       </w:r>
     </w:p>
     <w:p>
       <w:pPr>
         <w:ind w:firstLine="720"/>
       </w:pPr>
-      <w:hyperlink r:id="rId18" w:history="1">
+      <w:hyperlink r:id="rId17" w:history="1">
         <w:r>
           <w:rPr>
             <w:rStyle w:val="Hyperlink"/>
@@ -704,15 +4866,68 @@
           <w:numId w:val="1"/>
         </w:numPr>
       </w:pPr>
-      <w:r>
-        <w:t>ResultMapping trong java( nó là jpa đấy nhé)</w:t>
+      <w:proofErr w:type="spellStart"/>
+      <w:r>
+        <w:t>ResultMapping</w:t>
+      </w:r>
+      <w:proofErr w:type="spellEnd"/>
+      <w:r>
+        <w:t xml:space="preserve"> </w:t>
+      </w:r>
+      <w:proofErr w:type="spellStart"/>
+      <w:r>
+        <w:t>trong</w:t>
+      </w:r>
+      <w:proofErr w:type="spellEnd"/>
+      <w:r>
+        <w:t xml:space="preserve"> java( </w:t>
+      </w:r>
+      <w:proofErr w:type="spellStart"/>
+      <w:r>
+        <w:t>nó</w:t>
+      </w:r>
+      <w:proofErr w:type="spellEnd"/>
+      <w:r>
+        <w:t xml:space="preserve"> </w:t>
+      </w:r>
+      <w:proofErr w:type="spellStart"/>
+      <w:r>
+        <w:t>là</w:t>
+      </w:r>
+      <w:proofErr w:type="spellEnd"/>
+      <w:r>
+        <w:t xml:space="preserve"> </w:t>
+      </w:r>
+      <w:proofErr w:type="spellStart"/>
+      <w:r>
+        <w:t>jpa</w:t>
+      </w:r>
+      <w:proofErr w:type="spellEnd"/>
+      <w:r>
+        <w:t xml:space="preserve"> </w:t>
+      </w:r>
+      <w:proofErr w:type="spellStart"/>
+      <w:r>
+        <w:t>đấy</w:t>
+      </w:r>
+      <w:proofErr w:type="spellEnd"/>
+      <w:r>
+        <w:t xml:space="preserve"> </w:t>
+      </w:r>
+      <w:proofErr w:type="spellStart"/>
+      <w:r>
+        <w:t>nhé</w:t>
+      </w:r>
+      <w:proofErr w:type="spellEnd"/>
+      <w:r>
+        <w:t>)</w:t>
       </w:r>
     </w:p>
     <w:p>
       <w:pPr>
         <w:pStyle w:val="ListParagraph"/>
       </w:pPr>
-      <w:hyperlink r:id="rId19" w:anchor="25184489" w:history="1">
+      <w:hyperlink r:id="rId18" w:anchor="25184489" w:history="1">
         <w:r>
           <w:rPr>
             <w:rStyle w:val="Hyperlink"/>
@@ -730,8 +4945,125 @@
       <w:pPr>
         <w:pStyle w:val="ListParagraph"/>
       </w:pPr>
-      <w:r>
-        <w:t>Trong jpa thì bạn nên Select ntn nếu phải join thì lên join băng map hoặc new dto(b.x, b.a)</w:t>
+      <w:proofErr w:type="spellStart"/>
+      <w:r>
+        <w:t>Trong</w:t>
+      </w:r>
+      <w:proofErr w:type="spellEnd"/>
+      <w:r>
+        <w:t xml:space="preserve"> </w:t>
+      </w:r>
+      <w:proofErr w:type="spellStart"/>
+      <w:r>
+        <w:t>jpa</w:t>
+      </w:r>
+      <w:proofErr w:type="spellEnd"/>
+      <w:r>
+        <w:t xml:space="preserve"> </w:t>
+      </w:r>
+      <w:proofErr w:type="spellStart"/>
+      <w:r>
+        <w:t>thì</w:t>
+      </w:r>
+      <w:proofErr w:type="spellEnd"/>
+      <w:r>
+        <w:t xml:space="preserve"> </w:t>
+      </w:r>
+      <w:proofErr w:type="spellStart"/>
+      <w:r>
+        <w:t>bạn</w:t>
+      </w:r>
+      <w:proofErr w:type="spellEnd"/>
+      <w:r>
+        <w:t xml:space="preserve"> </w:t>
+      </w:r>
+      <w:proofErr w:type="spellStart"/>
+      <w:r>
+        <w:t>nên</w:t>
+      </w:r>
+      <w:proofErr w:type="spellEnd"/>
+      <w:r>
+        <w:t xml:space="preserve"> Select </w:t>
+      </w:r>
+      <w:proofErr w:type="spellStart"/>
+      <w:r>
+        <w:t>ntn</w:t>
+      </w:r>
+      <w:proofErr w:type="spellEnd"/>
+      <w:r>
+        <w:t xml:space="preserve"> </w:t>
+      </w:r>
+      <w:proofErr w:type="spellStart"/>
+      <w:r>
+        <w:t>nếu</w:t>
+      </w:r>
+      <w:proofErr w:type="spellEnd"/>
+      <w:r>
+        <w:t xml:space="preserve"> </w:t>
+      </w:r>
+      <w:proofErr w:type="spellStart"/>
+      <w:r>
+        <w:t>phải</w:t>
+      </w:r>
+      <w:proofErr w:type="spellEnd"/>
+      <w:r>
+        <w:t xml:space="preserve"> join </w:t>
+      </w:r>
+      <w:proofErr w:type="spellStart"/>
+      <w:r>
+        <w:t>thì</w:t>
+      </w:r>
+      <w:proofErr w:type="spellEnd"/>
+      <w:r>
+        <w:t xml:space="preserve"> </w:t>
+      </w:r>
+      <w:proofErr w:type="spellStart"/>
+      <w:r>
+        <w:t>lên</w:t>
+      </w:r>
+      <w:proofErr w:type="spellEnd"/>
+      <w:r>
+        <w:t xml:space="preserve"> join </w:t>
+      </w:r>
+      <w:proofErr w:type="spellStart"/>
+      <w:r>
+        <w:t>băng</w:t>
+      </w:r>
+      <w:proofErr w:type="spellEnd"/>
+      <w:r>
+        <w:t xml:space="preserve"> map </w:t>
+      </w:r>
+      <w:proofErr w:type="spellStart"/>
+      <w:r>
+        <w:t>hoặc</w:t>
+      </w:r>
+      <w:proofErr w:type="spellEnd"/>
+      <w:r>
+        <w:t xml:space="preserve"> new </w:t>
+      </w:r>
+      <w:proofErr w:type="spellStart"/>
+      <w:r>
+        <w:t>dto</w:t>
+      </w:r>
+      <w:proofErr w:type="spellEnd"/>
+      <w:r>
+        <w:t>(</w:t>
+      </w:r>
+      <w:proofErr w:type="spellStart"/>
+      <w:r>
+        <w:t>b.x</w:t>
+      </w:r>
+      <w:proofErr w:type="spellEnd"/>
+      <w:r>
+        <w:t xml:space="preserve">, </w:t>
+      </w:r>
+      <w:proofErr w:type="spellStart"/>
+      <w:r>
+        <w:t>b.a</w:t>
+      </w:r>
+      <w:proofErr w:type="spellEnd"/>
+      <w:r>
+        <w:t>)</w:t>
       </w:r>
     </w:p>
     <w:p>
@@ -743,7 +5075,7 @@
       <w:pPr>
         <w:pStyle w:val="ListParagraph"/>
       </w:pPr>
-      <w:hyperlink r:id="rId20" w:history="1">
+      <w:hyperlink r:id="rId19" w:history="1">
         <w:r>
           <w:rPr>
             <w:rStyle w:val="Hyperlink"/>
@@ -760,9 +5092,27 @@
           <w:numId w:val="1"/>
         </w:numPr>
       </w:pPr>
-      <w:r>
-        <w:t>ServletRequestAttribute và RequestContextHolder</w:t>
-      </w:r>
+      <w:proofErr w:type="spellStart"/>
+      <w:r>
+        <w:t>ServletRequestAttribute</w:t>
+      </w:r>
+      <w:proofErr w:type="spellEnd"/>
+      <w:r>
+        <w:t xml:space="preserve"> </w:t>
+      </w:r>
+      <w:proofErr w:type="spellStart"/>
+      <w:r>
+        <w:t>và</w:t>
+      </w:r>
+      <w:proofErr w:type="spellEnd"/>
+      <w:r>
+        <w:t xml:space="preserve"> </w:t>
+      </w:r>
+      <w:proofErr w:type="spellStart"/>
+      <w:r>
+        <w:t>RequestContextHolder</w:t>
+      </w:r>
+      <w:proofErr w:type="spellEnd"/>
     </w:p>
     <w:p>
       <w:pPr>
@@ -794,6 +5144,7 @@
           <w:szCs w:val="20"/>
         </w:rPr>
       </w:pPr>
+      <w:proofErr w:type="spellStart"/>
       <w:r>
         <w:rPr>
           <w:rFonts w:ascii="Courier New" w:eastAsia="Times New Roman" w:hAnsi="Courier New" w:cs="Courier New"/>
@@ -801,7 +5152,37 @@
           <w:sz w:val="20"/>
           <w:szCs w:val="20"/>
         </w:rPr>
-        <w:t xml:space="preserve">RequestAttributes attrs </w:t>
+        <w:t>RequestAttributes</w:t>
+      </w:r>
+      <w:proofErr w:type="spellEnd"/>
+      <w:r>
+        <w:rPr>
+          <w:rFonts w:ascii="Courier New" w:eastAsia="Times New Roman" w:hAnsi="Courier New" w:cs="Courier New"/>
+          <w:color w:val="000000"/>
+          <w:sz w:val="20"/>
+          <w:szCs w:val="20"/>
+        </w:rPr>
+        <w:t xml:space="preserve"> </w:t>
+      </w:r>
+      <w:proofErr w:type="spellStart"/>
+      <w:r>
+        <w:rPr>
+          <w:rFonts w:ascii="Courier New" w:eastAsia="Times New Roman" w:hAnsi="Courier New" w:cs="Courier New"/>
+          <w:color w:val="000000"/>
+          <w:sz w:val="20"/>
+          <w:szCs w:val="20"/>
+        </w:rPr>
+        <w:t>attrs</w:t>
+      </w:r>
+      <w:proofErr w:type="spellEnd"/>
+      <w:r>
+        <w:rPr>
+          <w:rFonts w:ascii="Courier New" w:eastAsia="Times New Roman" w:hAnsi="Courier New" w:cs="Courier New"/>
+          <w:color w:val="000000"/>
+          <w:sz w:val="20"/>
+          <w:szCs w:val="20"/>
+        </w:rPr>
+        <w:t xml:space="preserve"> </w:t>
       </w:r>
       <w:r>
         <w:rPr>
@@ -812,6 +5193,7 @@
         </w:rPr>
         <w:t xml:space="preserve">= </w:t>
       </w:r>
+      <w:proofErr w:type="spellStart"/>
       <w:r>
         <w:rPr>
           <w:rFonts w:ascii="Courier New" w:eastAsia="Times New Roman" w:hAnsi="Courier New" w:cs="Courier New"/>
@@ -841,6 +5223,7 @@
         </w:rPr>
         <w:t>getRequestAttributes</w:t>
       </w:r>
+      <w:proofErr w:type="spellEnd"/>
       <w:r>
         <w:rPr>
           <w:rFonts w:ascii="Courier New" w:eastAsia="Times New Roman" w:hAnsi="Courier New" w:cs="Courier New"/>
@@ -878,6 +5261,7 @@
           <w:color w:val="080808"/>
         </w:rPr>
       </w:pPr>
+      <w:proofErr w:type="spellStart"/>
       <w:r>
         <w:rPr>
           <w:color w:val="000000"/>
@@ -898,30 +5282,49 @@
         </w:rPr>
         <w:t>state</w:t>
       </w:r>
+      <w:proofErr w:type="spellEnd"/>
       <w:r>
         <w:rPr>
           <w:color w:val="080808"/>
         </w:rPr>
         <w:t>(</w:t>
       </w:r>
-      <w:r>
-        <w:rPr>
-          <w:color w:val="000000"/>
-        </w:rPr>
-        <w:t xml:space="preserve">attrs </w:t>
-      </w:r>
+      <w:proofErr w:type="spellStart"/>
+      <w:r>
+        <w:rPr>
+          <w:color w:val="000000"/>
+        </w:rPr>
+        <w:t>attrs</w:t>
+      </w:r>
+      <w:proofErr w:type="spellEnd"/>
+      <w:r>
+        <w:rPr>
+          <w:color w:val="000000"/>
+        </w:rPr>
+        <w:t xml:space="preserve"> </w:t>
+      </w:r>
+      <w:proofErr w:type="spellStart"/>
       <w:r>
         <w:rPr>
           <w:color w:val="0033B3"/>
         </w:rPr>
-        <w:t xml:space="preserve">instanceof </w:t>
-      </w:r>
+        <w:t>instanceof</w:t>
+      </w:r>
+      <w:proofErr w:type="spellEnd"/>
+      <w:r>
+        <w:rPr>
+          <w:color w:val="0033B3"/>
+        </w:rPr>
+        <w:t xml:space="preserve"> </w:t>
+      </w:r>
+      <w:proofErr w:type="spellStart"/>
       <w:r>
         <w:rPr>
           <w:color w:val="000000"/>
         </w:rPr>
         <w:t>ServletRequestAttributes</w:t>
       </w:r>
+      <w:proofErr w:type="spellEnd"/>
       <w:r>
         <w:rPr>
           <w:color w:val="080808"/>
@@ -932,7 +5335,21 @@
         <w:rPr>
           <w:color w:val="067D17"/>
         </w:rPr>
-        <w:t>"No current ServletRequestAttributes"</w:t>
+        <w:t xml:space="preserve">"No current </w:t>
+      </w:r>
+      <w:proofErr w:type="spellStart"/>
+      <w:r>
+        <w:rPr>
+          <w:color w:val="067D17"/>
+        </w:rPr>
+        <w:t>ServletRequestAttributes</w:t>
+      </w:r>
+      <w:proofErr w:type="spellEnd"/>
+      <w:r>
+        <w:rPr>
+          <w:color w:val="067D17"/>
+        </w:rPr>
+        <w:t>"</w:t>
       </w:r>
       <w:r>
         <w:rPr>
@@ -958,29 +5375,47 @@
         </w:rPr>
         <w:t>((</w:t>
       </w:r>
+      <w:proofErr w:type="spellStart"/>
       <w:r>
         <w:rPr>
           <w:color w:val="000000"/>
         </w:rPr>
         <w:t>ServletRequestAttributes</w:t>
       </w:r>
+      <w:proofErr w:type="spellEnd"/>
       <w:r>
         <w:rPr>
           <w:color w:val="080808"/>
         </w:rPr>
         <w:t>)</w:t>
       </w:r>
+      <w:proofErr w:type="spellStart"/>
       <w:r>
         <w:rPr>
           <w:color w:val="000000"/>
         </w:rPr>
         <w:t>attrs</w:t>
       </w:r>
+      <w:proofErr w:type="spellEnd"/>
       <w:r>
         <w:rPr>
           <w:color w:val="080808"/>
         </w:rPr>
-        <w:t>).getRequest();</w:t>
+        <w:t>).</w:t>
+      </w:r>
+      <w:proofErr w:type="spellStart"/>
+      <w:r>
+        <w:rPr>
+          <w:color w:val="080808"/>
+        </w:rPr>
+        <w:t>getRequest</w:t>
+      </w:r>
+      <w:proofErr w:type="spellEnd"/>
+      <w:r>
+        <w:rPr>
+          <w:color w:val="080808"/>
+        </w:rPr>
+        <w:t>();</w:t>
       </w:r>
     </w:p>
     <w:p>
@@ -1040,13 +5475,113 @@
           <w:sz w:val="24"/>
         </w:rPr>
       </w:pPr>
+      <w:proofErr w:type="spellStart"/>
       <w:r>
         <w:rPr>
           <w:b/>
           <w:color w:val="080808"/>
           <w:sz w:val="24"/>
         </w:rPr>
-        <w:t>Có thể tóm tắt như sau:</w:t>
+        <w:t>Có</w:t>
+      </w:r>
+      <w:proofErr w:type="spellEnd"/>
+      <w:r>
+        <w:rPr>
+          <w:b/>
+          <w:color w:val="080808"/>
+          <w:sz w:val="24"/>
+        </w:rPr>
+        <w:t xml:space="preserve"> </w:t>
+      </w:r>
+      <w:proofErr w:type="spellStart"/>
+      <w:r>
+        <w:rPr>
+          <w:b/>
+          <w:color w:val="080808"/>
+          <w:sz w:val="24"/>
+        </w:rPr>
+        <w:t>thể</w:t>
+      </w:r>
+      <w:proofErr w:type="spellEnd"/>
+      <w:r>
+        <w:rPr>
+          <w:b/>
+          <w:color w:val="080808"/>
+          <w:sz w:val="24"/>
+        </w:rPr>
+        <w:t xml:space="preserve"> </w:t>
+      </w:r>
+      <w:proofErr w:type="spellStart"/>
+      <w:r>
+        <w:rPr>
+          <w:b/>
+          <w:color w:val="080808"/>
+          <w:sz w:val="24"/>
+        </w:rPr>
+        <w:t>tóm</w:t>
+      </w:r>
+      <w:proofErr w:type="spellEnd"/>
+      <w:r>
+        <w:rPr>
+          <w:b/>
+          <w:color w:val="080808"/>
+          <w:sz w:val="24"/>
+        </w:rPr>
+        <w:t xml:space="preserve"> </w:t>
+      </w:r>
+      <w:proofErr w:type="spellStart"/>
+      <w:r>
+        <w:rPr>
+          <w:b/>
+          <w:color w:val="080808"/>
+          <w:sz w:val="24"/>
+        </w:rPr>
+        <w:t>tắt</w:t>
+      </w:r>
+      <w:proofErr w:type="spellEnd"/>
+      <w:r>
+        <w:rPr>
+          <w:b/>
+          <w:color w:val="080808"/>
+          <w:sz w:val="24"/>
+        </w:rPr>
+        <w:t xml:space="preserve"> </w:t>
+      </w:r>
+      <w:proofErr w:type="spellStart"/>
+      <w:r>
+        <w:rPr>
+          <w:b/>
+          <w:color w:val="080808"/>
+          <w:sz w:val="24"/>
+        </w:rPr>
+        <w:t>như</w:t>
+      </w:r>
+      <w:proofErr w:type="spellEnd"/>
+      <w:r>
+        <w:rPr>
+          <w:b/>
+          <w:color w:val="080808"/>
+          <w:sz w:val="24"/>
+        </w:rPr>
+        <w:t xml:space="preserve"> </w:t>
+      </w:r>
+      <w:proofErr w:type="spellStart"/>
+      <w:r>
+        <w:rPr>
+          <w:b/>
+          <w:color w:val="080808"/>
+          <w:sz w:val="24"/>
+        </w:rPr>
+        <w:t>sau</w:t>
+      </w:r>
+      <w:proofErr w:type="spellEnd"/>
+      <w:r>
+        <w:rPr>
+          <w:b/>
+          <w:color w:val="080808"/>
+          <w:sz w:val="24"/>
+        </w:rPr>
+        <w:t>:</w:t>
       </w:r>
     </w:p>
     <w:p>
@@ -1085,18 +5620,46 @@
           <w:numId w:val="3"/>
         </w:numPr>
       </w:pPr>
+      <w:proofErr w:type="spellStart"/>
       <w:r>
         <w:t>ServletRequestAttribute</w:t>
       </w:r>
-      <w:r>
-        <w:t xml:space="preserve"> là 1 class chứa cả request(</w:t>
-      </w:r>
+      <w:proofErr w:type="spellEnd"/>
+      <w:r>
+        <w:t xml:space="preserve"> </w:t>
+      </w:r>
+      <w:proofErr w:type="spellStart"/>
+      <w:r>
+        <w:t>là</w:t>
+      </w:r>
+      <w:proofErr w:type="spellEnd"/>
+      <w:r>
+        <w:t xml:space="preserve"> 1 class </w:t>
+      </w:r>
+      <w:proofErr w:type="spellStart"/>
+      <w:r>
+        <w:t>chứa</w:t>
+      </w:r>
+      <w:proofErr w:type="spellEnd"/>
+      <w:r>
+        <w:t xml:space="preserve"> </w:t>
+      </w:r>
+      <w:proofErr w:type="spellStart"/>
+      <w:r>
+        <w:t>cả</w:t>
+      </w:r>
+      <w:proofErr w:type="spellEnd"/>
+      <w:r>
+        <w:t xml:space="preserve"> request(</w:t>
+      </w:r>
+      <w:proofErr w:type="spellStart"/>
       <w:r>
         <w:rPr>
           <w:color w:val="000000"/>
         </w:rPr>
         <w:t>HttpServletRequest</w:t>
       </w:r>
+      <w:proofErr w:type="spellEnd"/>
       <w:r>
         <w:t>)</w:t>
       </w:r>
@@ -1112,14 +5675,35 @@
           <w:color w:val="000000"/>
         </w:rPr>
       </w:pPr>
-      <w:r>
-        <w:t>Và reponse (</w:t>
-      </w:r>
-      <w:r>
-        <w:rPr>
-          <w:color w:val="000000"/>
-        </w:rPr>
-        <w:t>HttpServletReponse)</w:t>
+      <w:proofErr w:type="spellStart"/>
+      <w:r>
+        <w:t>Và</w:t>
+      </w:r>
+      <w:proofErr w:type="spellEnd"/>
+      <w:r>
+        <w:t xml:space="preserve"> </w:t>
+      </w:r>
+      <w:proofErr w:type="spellStart"/>
+      <w:r>
+        <w:t>reponse</w:t>
+      </w:r>
+      <w:proofErr w:type="spellEnd"/>
+      <w:r>
+        <w:t xml:space="preserve"> (</w:t>
+      </w:r>
+      <w:proofErr w:type="spellStart"/>
+      <w:r>
+        <w:rPr>
+          <w:color w:val="000000"/>
+        </w:rPr>
+        <w:t>HttpServletReponse</w:t>
+      </w:r>
+      <w:proofErr w:type="spellEnd"/>
+      <w:r>
+        <w:rPr>
+          <w:color w:val="000000"/>
+        </w:rPr>
+        <w:t>)</w:t>
       </w:r>
     </w:p>
     <w:p>
@@ -1130,11 +5714,257 @@
           <w:numId w:val="2"/>
         </w:numPr>
       </w:pPr>
-      <w:r>
-        <w:rPr>
-          <w:color w:val="000000"/>
-        </w:rPr>
-        <w:t>Hàm khởi tạo nó là 1 HttpServletRequest ( tức là đưa request đầu vào và nó phân tích cho bạn thôi)</w:t>
+      <w:proofErr w:type="spellStart"/>
+      <w:r>
+        <w:rPr>
+          <w:color w:val="000000"/>
+        </w:rPr>
+        <w:t>Hàm</w:t>
+      </w:r>
+      <w:proofErr w:type="spellEnd"/>
+      <w:r>
+        <w:rPr>
+          <w:color w:val="000000"/>
+        </w:rPr>
+        <w:t xml:space="preserve"> </w:t>
+      </w:r>
+      <w:proofErr w:type="spellStart"/>
+      <w:r>
+        <w:rPr>
+          <w:color w:val="000000"/>
+        </w:rPr>
+        <w:t>khởi</w:t>
+      </w:r>
+      <w:proofErr w:type="spellEnd"/>
+      <w:r>
+        <w:rPr>
+          <w:color w:val="000000"/>
+        </w:rPr>
+        <w:t xml:space="preserve"> </w:t>
+      </w:r>
+      <w:proofErr w:type="spellStart"/>
+      <w:r>
+        <w:rPr>
+          <w:color w:val="000000"/>
+        </w:rPr>
+        <w:t>tạo</w:t>
+      </w:r>
+      <w:proofErr w:type="spellEnd"/>
+      <w:r>
+        <w:rPr>
+          <w:color w:val="000000"/>
+        </w:rPr>
+        <w:t xml:space="preserve"> </w:t>
+      </w:r>
+      <w:proofErr w:type="spellStart"/>
+      <w:r>
+        <w:rPr>
+          <w:color w:val="000000"/>
+        </w:rPr>
+        <w:t>nó</w:t>
+      </w:r>
+      <w:proofErr w:type="spellEnd"/>
+      <w:r>
+        <w:rPr>
+          <w:color w:val="000000"/>
+        </w:rPr>
+        <w:t xml:space="preserve"> </w:t>
+      </w:r>
+      <w:proofErr w:type="spellStart"/>
+      <w:r>
+        <w:rPr>
+          <w:color w:val="000000"/>
+        </w:rPr>
+        <w:t>là</w:t>
+      </w:r>
+      <w:proofErr w:type="spellEnd"/>
+      <w:r>
+        <w:rPr>
+          <w:color w:val="000000"/>
+        </w:rPr>
+        <w:t xml:space="preserve"> 1 </w:t>
+      </w:r>
+      <w:proofErr w:type="spellStart"/>
+      <w:r>
+        <w:rPr>
+          <w:color w:val="000000"/>
+        </w:rPr>
+        <w:t>HttpServletRequest</w:t>
+      </w:r>
+      <w:proofErr w:type="spellEnd"/>
+      <w:r>
+        <w:rPr>
+          <w:color w:val="000000"/>
+        </w:rPr>
+        <w:t xml:space="preserve"> ( </w:t>
+      </w:r>
+      <w:proofErr w:type="spellStart"/>
+      <w:r>
+        <w:rPr>
+          <w:color w:val="000000"/>
+        </w:rPr>
+        <w:t>tức</w:t>
+      </w:r>
+      <w:proofErr w:type="spellEnd"/>
+      <w:r>
+        <w:rPr>
+          <w:color w:val="000000"/>
+        </w:rPr>
+        <w:t xml:space="preserve"> </w:t>
+      </w:r>
+      <w:proofErr w:type="spellStart"/>
+      <w:r>
+        <w:rPr>
+          <w:color w:val="000000"/>
+        </w:rPr>
+        <w:t>là</w:t>
+      </w:r>
+      <w:proofErr w:type="spellEnd"/>
+      <w:r>
+        <w:rPr>
+          <w:color w:val="000000"/>
+        </w:rPr>
+        <w:t xml:space="preserve"> </w:t>
+      </w:r>
+      <w:proofErr w:type="spellStart"/>
+      <w:r>
+        <w:rPr>
+          <w:color w:val="000000"/>
+        </w:rPr>
+        <w:t>đưa</w:t>
+      </w:r>
+      <w:proofErr w:type="spellEnd"/>
+      <w:r>
+        <w:rPr>
+          <w:color w:val="000000"/>
+        </w:rPr>
+        <w:t xml:space="preserve"> request </w:t>
+      </w:r>
+      <w:proofErr w:type="spellStart"/>
+      <w:r>
+        <w:rPr>
+          <w:color w:val="000000"/>
+        </w:rPr>
+        <w:t>đầu</w:t>
+      </w:r>
+      <w:proofErr w:type="spellEnd"/>
+      <w:r>
+        <w:rPr>
+          <w:color w:val="000000"/>
+        </w:rPr>
+        <w:t xml:space="preserve"> </w:t>
+      </w:r>
+      <w:proofErr w:type="spellStart"/>
+      <w:r>
+        <w:rPr>
+          <w:color w:val="000000"/>
+        </w:rPr>
+        <w:t>vào</w:t>
+      </w:r>
+      <w:proofErr w:type="spellEnd"/>
+      <w:r>
+        <w:rPr>
+          <w:color w:val="000000"/>
+        </w:rPr>
+        <w:t xml:space="preserve"> </w:t>
+      </w:r>
+      <w:proofErr w:type="spellStart"/>
+      <w:r>
+        <w:rPr>
+          <w:color w:val="000000"/>
+        </w:rPr>
+        <w:t>và</w:t>
+      </w:r>
+      <w:proofErr w:type="spellEnd"/>
+      <w:r>
+        <w:rPr>
+          <w:color w:val="000000"/>
+        </w:rPr>
+        <w:t xml:space="preserve"> </w:t>
+      </w:r>
+      <w:proofErr w:type="spellStart"/>
+      <w:r>
+        <w:rPr>
+          <w:color w:val="000000"/>
+        </w:rPr>
+        <w:t>nó</w:t>
+      </w:r>
+      <w:proofErr w:type="spellEnd"/>
+      <w:r>
+        <w:rPr>
+          <w:color w:val="000000"/>
+        </w:rPr>
+        <w:t xml:space="preserve"> </w:t>
+      </w:r>
+      <w:proofErr w:type="spellStart"/>
+      <w:r>
+        <w:rPr>
+          <w:color w:val="000000"/>
+        </w:rPr>
+        <w:t>phân</w:t>
+      </w:r>
+      <w:proofErr w:type="spellEnd"/>
+      <w:r>
+        <w:rPr>
+          <w:color w:val="000000"/>
+        </w:rPr>
+        <w:t xml:space="preserve"> </w:t>
+      </w:r>
+      <w:proofErr w:type="spellStart"/>
+      <w:r>
+        <w:rPr>
+          <w:color w:val="000000"/>
+        </w:rPr>
+        <w:t>tích</w:t>
+      </w:r>
+      <w:proofErr w:type="spellEnd"/>
+      <w:r>
+        <w:rPr>
+          <w:color w:val="000000"/>
+        </w:rPr>
+        <w:t xml:space="preserve"> </w:t>
+      </w:r>
+      <w:proofErr w:type="spellStart"/>
+      <w:r>
+        <w:rPr>
+          <w:color w:val="000000"/>
+        </w:rPr>
+        <w:t>cho</w:t>
+      </w:r>
+      <w:proofErr w:type="spellEnd"/>
+      <w:r>
+        <w:rPr>
+          <w:color w:val="000000"/>
+        </w:rPr>
+        <w:t xml:space="preserve"> </w:t>
+      </w:r>
+      <w:proofErr w:type="spellStart"/>
+      <w:r>
+        <w:rPr>
+          <w:color w:val="000000"/>
+        </w:rPr>
+        <w:t>bạn</w:t>
+      </w:r>
+      <w:proofErr w:type="spellEnd"/>
+      <w:r>
+        <w:rPr>
+          <w:color w:val="000000"/>
+        </w:rPr>
+        <w:t xml:space="preserve"> </w:t>
+      </w:r>
+      <w:proofErr w:type="spellStart"/>
+      <w:r>
+        <w:rPr>
+          <w:color w:val="000000"/>
+        </w:rPr>
+        <w:t>thôi</w:t>
+      </w:r>
+      <w:proofErr w:type="spellEnd"/>
+      <w:r>
+        <w:rPr>
+          <w:color w:val="000000"/>
+        </w:rPr>
+        <w:t>)</w:t>
       </w:r>
     </w:p>
     <w:p>
@@ -1149,27 +5979,246 @@
           <w:sz w:val="24"/>
         </w:rPr>
       </w:pPr>
+      <w:proofErr w:type="spellStart"/>
       <w:r>
         <w:rPr>
           <w:color w:val="000000"/>
           <w:sz w:val="24"/>
         </w:rPr>
-        <w:t>RequestContextHolder:</w:t>
-      </w:r>
+        <w:t>RequestContextHolder</w:t>
+      </w:r>
+      <w:proofErr w:type="spellEnd"/>
       <w:r>
         <w:rPr>
           <w:color w:val="000000"/>
           <w:sz w:val="24"/>
         </w:rPr>
-        <w:t xml:space="preserve"> là 1 lớp context do spring tạo ra có </w:t>
+        <w:t>:</w:t>
       </w:r>
       <w:r>
         <w:rPr>
           <w:color w:val="000000"/>
           <w:sz w:val="24"/>
         </w:rPr>
-        <w:t>thể lưu trữ các attr và convert nó thành 1 ServletRequestAttribute</w:t>
-      </w:r>
+        <w:t xml:space="preserve"> </w:t>
+      </w:r>
+      <w:proofErr w:type="spellStart"/>
+      <w:r>
+        <w:rPr>
+          <w:color w:val="000000"/>
+          <w:sz w:val="24"/>
+        </w:rPr>
+        <w:t>là</w:t>
+      </w:r>
+      <w:proofErr w:type="spellEnd"/>
+      <w:r>
+        <w:rPr>
+          <w:color w:val="000000"/>
+          <w:sz w:val="24"/>
+        </w:rPr>
+        <w:t xml:space="preserve"> 1 </w:t>
+      </w:r>
+      <w:proofErr w:type="spellStart"/>
+      <w:r>
+        <w:rPr>
+          <w:color w:val="000000"/>
+          <w:sz w:val="24"/>
+        </w:rPr>
+        <w:t>lớp</w:t>
+      </w:r>
+      <w:proofErr w:type="spellEnd"/>
+      <w:r>
+        <w:rPr>
+          <w:color w:val="000000"/>
+          <w:sz w:val="24"/>
+        </w:rPr>
+        <w:t xml:space="preserve"> context do spring </w:t>
+      </w:r>
+      <w:proofErr w:type="spellStart"/>
+      <w:r>
+        <w:rPr>
+          <w:color w:val="000000"/>
+          <w:sz w:val="24"/>
+        </w:rPr>
+        <w:t>tạo</w:t>
+      </w:r>
+      <w:proofErr w:type="spellEnd"/>
+      <w:r>
+        <w:rPr>
+          <w:color w:val="000000"/>
+          <w:sz w:val="24"/>
+        </w:rPr>
+        <w:t xml:space="preserve"> </w:t>
+      </w:r>
+      <w:proofErr w:type="spellStart"/>
+      <w:r>
+        <w:rPr>
+          <w:color w:val="000000"/>
+          <w:sz w:val="24"/>
+        </w:rPr>
+        <w:t>ra</w:t>
+      </w:r>
+      <w:proofErr w:type="spellEnd"/>
+      <w:r>
+        <w:rPr>
+          <w:color w:val="000000"/>
+          <w:sz w:val="24"/>
+        </w:rPr>
+        <w:t xml:space="preserve"> </w:t>
+      </w:r>
+      <w:proofErr w:type="spellStart"/>
+      <w:r>
+        <w:rPr>
+          <w:color w:val="000000"/>
+          <w:sz w:val="24"/>
+        </w:rPr>
+        <w:t>có</w:t>
+      </w:r>
+      <w:proofErr w:type="spellEnd"/>
+      <w:r>
+        <w:rPr>
+          <w:color w:val="000000"/>
+          <w:sz w:val="24"/>
+        </w:rPr>
+        <w:t xml:space="preserve"> </w:t>
+      </w:r>
+      <w:proofErr w:type="spellStart"/>
+      <w:r>
+        <w:rPr>
+          <w:color w:val="000000"/>
+          <w:sz w:val="24"/>
+        </w:rPr>
+        <w:t>thể</w:t>
+      </w:r>
+      <w:proofErr w:type="spellEnd"/>
+      <w:r>
+        <w:rPr>
+          <w:color w:val="000000"/>
+          <w:sz w:val="24"/>
+        </w:rPr>
+        <w:t xml:space="preserve"> </w:t>
+      </w:r>
+      <w:proofErr w:type="spellStart"/>
+      <w:r>
+        <w:rPr>
+          <w:color w:val="000000"/>
+          <w:sz w:val="24"/>
+        </w:rPr>
+        <w:t>lưu</w:t>
+      </w:r>
+      <w:proofErr w:type="spellEnd"/>
+      <w:r>
+        <w:rPr>
+          <w:color w:val="000000"/>
+          <w:sz w:val="24"/>
+        </w:rPr>
+        <w:t xml:space="preserve"> </w:t>
+      </w:r>
+      <w:proofErr w:type="spellStart"/>
+      <w:r>
+        <w:rPr>
+          <w:color w:val="000000"/>
+          <w:sz w:val="24"/>
+        </w:rPr>
+        <w:t>trữ</w:t>
+      </w:r>
+      <w:proofErr w:type="spellEnd"/>
+      <w:r>
+        <w:rPr>
+          <w:color w:val="000000"/>
+          <w:sz w:val="24"/>
+        </w:rPr>
+        <w:t xml:space="preserve"> </w:t>
+      </w:r>
+      <w:proofErr w:type="spellStart"/>
+      <w:r>
+        <w:rPr>
+          <w:color w:val="000000"/>
+          <w:sz w:val="24"/>
+        </w:rPr>
+        <w:t>các</w:t>
+      </w:r>
+      <w:proofErr w:type="spellEnd"/>
+      <w:r>
+        <w:rPr>
+          <w:color w:val="000000"/>
+          <w:sz w:val="24"/>
+        </w:rPr>
+        <w:t xml:space="preserve"> </w:t>
+      </w:r>
+      <w:proofErr w:type="spellStart"/>
+      <w:r>
+        <w:rPr>
+          <w:color w:val="000000"/>
+          <w:sz w:val="24"/>
+        </w:rPr>
+        <w:t>attr</w:t>
+      </w:r>
+      <w:proofErr w:type="spellEnd"/>
+      <w:r>
+        <w:rPr>
+          <w:color w:val="000000"/>
+          <w:sz w:val="24"/>
+        </w:rPr>
+        <w:t xml:space="preserve"> </w:t>
+      </w:r>
+      <w:proofErr w:type="spellStart"/>
+      <w:r>
+        <w:rPr>
+          <w:color w:val="000000"/>
+          <w:sz w:val="24"/>
+        </w:rPr>
+        <w:t>và</w:t>
+      </w:r>
+      <w:proofErr w:type="spellEnd"/>
+      <w:r>
+        <w:rPr>
+          <w:color w:val="000000"/>
+          <w:sz w:val="24"/>
+        </w:rPr>
+        <w:t xml:space="preserve"> convert </w:t>
+      </w:r>
+      <w:proofErr w:type="spellStart"/>
+      <w:r>
+        <w:rPr>
+          <w:color w:val="000000"/>
+          <w:sz w:val="24"/>
+        </w:rPr>
+        <w:t>nó</w:t>
+      </w:r>
+      <w:proofErr w:type="spellEnd"/>
+      <w:r>
+        <w:rPr>
+          <w:color w:val="000000"/>
+          <w:sz w:val="24"/>
+        </w:rPr>
+        <w:t xml:space="preserve"> </w:t>
+      </w:r>
+      <w:proofErr w:type="spellStart"/>
+      <w:r>
+        <w:rPr>
+          <w:color w:val="000000"/>
+          <w:sz w:val="24"/>
+        </w:rPr>
+        <w:t>thành</w:t>
+      </w:r>
+      <w:proofErr w:type="spellEnd"/>
+      <w:r>
+        <w:rPr>
+          <w:color w:val="000000"/>
+          <w:sz w:val="24"/>
+        </w:rPr>
+        <w:t xml:space="preserve"> 1 </w:t>
+      </w:r>
+      <w:proofErr w:type="spellStart"/>
+      <w:r>
+        <w:rPr>
+          <w:color w:val="000000"/>
+          <w:sz w:val="24"/>
+        </w:rPr>
+        <w:t>ServletRequestAttribute</w:t>
+      </w:r>
+      <w:proofErr w:type="spellEnd"/>
     </w:p>
     <w:p>
       <w:pPr>
@@ -1215,6 +6264,7 @@
         </w:rPr>
         <w:t>((</w:t>
       </w:r>
+      <w:proofErr w:type="spellStart"/>
       <w:r>
         <w:rPr>
           <w:rFonts w:ascii="inherit" w:eastAsia="Times New Roman" w:hAnsi="inherit" w:cs="Courier New"/>
@@ -1225,6 +6275,7 @@
         </w:rPr>
         <w:t>ServletRequestAttributes</w:t>
       </w:r>
+      <w:proofErr w:type="spellEnd"/>
       <w:r>
         <w:rPr>
           <w:rFonts w:ascii="inherit" w:eastAsia="Times New Roman" w:hAnsi="inherit" w:cs="Courier New"/>
@@ -1235,6 +6286,7 @@
         </w:rPr>
         <w:t xml:space="preserve">) </w:t>
       </w:r>
+      <w:proofErr w:type="spellStart"/>
       <w:r>
         <w:rPr>
           <w:rFonts w:ascii="inherit" w:eastAsia="Times New Roman" w:hAnsi="inherit" w:cs="Courier New"/>
@@ -1253,7 +6305,40 @@
           <w:szCs w:val="20"/>
           <w:shd w:val="clear" w:color="auto" w:fill="F6F8FA"/>
         </w:rPr>
-        <w:t>.currentRequestAttributes()).getRequest()</w:t>
+        <w:t>.currentRequestAttributes</w:t>
+      </w:r>
+      <w:proofErr w:type="spellEnd"/>
+      <w:r>
+        <w:rPr>
+          <w:rFonts w:ascii="inherit" w:eastAsia="Times New Roman" w:hAnsi="inherit" w:cs="Courier New"/>
+          <w:color w:val="auto"/>
+          <w:sz w:val="20"/>
+          <w:szCs w:val="20"/>
+          <w:shd w:val="clear" w:color="auto" w:fill="F6F8FA"/>
+        </w:rPr>
+        <w:t>()).</w:t>
+      </w:r>
+      <w:proofErr w:type="spellStart"/>
+      <w:r>
+        <w:rPr>
+          <w:rFonts w:ascii="inherit" w:eastAsia="Times New Roman" w:hAnsi="inherit" w:cs="Courier New"/>
+          <w:color w:val="auto"/>
+          <w:sz w:val="20"/>
+          <w:szCs w:val="20"/>
+          <w:shd w:val="clear" w:color="auto" w:fill="F6F8FA"/>
+        </w:rPr>
+        <w:t>getRequest</w:t>
+      </w:r>
+      <w:proofErr w:type="spellEnd"/>
+      <w:r>
+        <w:rPr>
+          <w:rFonts w:ascii="inherit" w:eastAsia="Times New Roman" w:hAnsi="inherit" w:cs="Courier New"/>
+          <w:color w:val="auto"/>
+          <w:sz w:val="20"/>
+          <w:szCs w:val="20"/>
+          <w:shd w:val="clear" w:color="auto" w:fill="F6F8FA"/>
+        </w:rPr>
+        <w:t>()</w:t>
       </w:r>
     </w:p>
     <w:p>
@@ -1314,14 +6399,106 @@
           <w:sz w:val="24"/>
         </w:rPr>
       </w:pPr>
+      <w:proofErr w:type="spellStart"/>
       <w:r>
         <w:rPr>
           <w:b/>
           <w:color w:val="000000"/>
           <w:sz w:val="24"/>
         </w:rPr>
-        <w:t>Các lớp hỗ trợ liên quan</w:t>
-      </w:r>
+        <w:t>Các</w:t>
+      </w:r>
+      <w:proofErr w:type="spellEnd"/>
+      <w:r>
+        <w:rPr>
+          <w:b/>
+          <w:color w:val="000000"/>
+          <w:sz w:val="24"/>
+        </w:rPr>
+        <w:t xml:space="preserve"> </w:t>
+      </w:r>
+      <w:proofErr w:type="spellStart"/>
+      <w:r>
+        <w:rPr>
+          <w:b/>
+          <w:color w:val="000000"/>
+          <w:sz w:val="24"/>
+        </w:rPr>
+        <w:t>lớp</w:t>
+      </w:r>
+      <w:proofErr w:type="spellEnd"/>
+      <w:r>
+        <w:rPr>
+          <w:b/>
+          <w:color w:val="000000"/>
+          <w:sz w:val="24"/>
+        </w:rPr>
+        <w:t xml:space="preserve"> </w:t>
+      </w:r>
+      <w:proofErr w:type="spellStart"/>
+      <w:r>
+        <w:rPr>
+          <w:b/>
+          <w:color w:val="000000"/>
+          <w:sz w:val="24"/>
+        </w:rPr>
+        <w:t>hỗ</w:t>
+      </w:r>
+      <w:proofErr w:type="spellEnd"/>
+      <w:r>
+        <w:rPr>
+          <w:b/>
+          <w:color w:val="000000"/>
+          <w:sz w:val="24"/>
+        </w:rPr>
+        <w:t xml:space="preserve"> </w:t>
+      </w:r>
+      <w:proofErr w:type="spellStart"/>
+      <w:r>
+        <w:rPr>
+          <w:b/>
+          <w:color w:val="000000"/>
+          <w:sz w:val="24"/>
+        </w:rPr>
+        <w:t>trợ</w:t>
+      </w:r>
+      <w:proofErr w:type="spellEnd"/>
+      <w:r>
+        <w:rPr>
+          <w:b/>
+          <w:color w:val="000000"/>
+          <w:sz w:val="24"/>
+        </w:rPr>
+        <w:t xml:space="preserve"> </w:t>
+      </w:r>
+      <w:proofErr w:type="spellStart"/>
+      <w:r>
+        <w:rPr>
+          <w:b/>
+          <w:color w:val="000000"/>
+          <w:sz w:val="24"/>
+        </w:rPr>
+        <w:t>liên</w:t>
+      </w:r>
+      <w:proofErr w:type="spellEnd"/>
+      <w:r>
+        <w:rPr>
+          <w:b/>
+          <w:color w:val="000000"/>
+          <w:sz w:val="24"/>
+        </w:rPr>
+        <w:t xml:space="preserve"> </w:t>
+      </w:r>
+      <w:proofErr w:type="spellStart"/>
+      <w:r>
+        <w:rPr>
+          <w:b/>
+          <w:color w:val="000000"/>
+          <w:sz w:val="24"/>
+        </w:rPr>
+        <w:t>quan</w:t>
+      </w:r>
+      <w:proofErr w:type="spellEnd"/>
       <w:r>
         <w:rPr>
           <w:b/>
@@ -1365,6 +6542,7 @@
           <w:szCs w:val="20"/>
         </w:rPr>
       </w:pPr>
+      <w:proofErr w:type="spellStart"/>
       <w:r>
         <w:rPr>
           <w:rFonts w:ascii="Courier New" w:eastAsia="Times New Roman" w:hAnsi="Courier New" w:cs="Courier New"/>
@@ -1374,6 +6552,7 @@
         </w:rPr>
         <w:t>ServletUriComponentsBuilder</w:t>
       </w:r>
+      <w:proofErr w:type="spellEnd"/>
       <w:r>
         <w:rPr>
           <w:rFonts w:ascii="Courier New" w:eastAsia="Times New Roman" w:hAnsi="Courier New" w:cs="Courier New"/>
@@ -1381,8 +6560,199 @@
           <w:sz w:val="20"/>
           <w:szCs w:val="20"/>
         </w:rPr>
-        <w:t xml:space="preserve"> (Cái này giúp lấy ra url của reponser cho request này</w:t>
-      </w:r>
+        <w:t xml:space="preserve"> (</w:t>
+      </w:r>
+      <w:proofErr w:type="spellStart"/>
+      <w:r>
+        <w:rPr>
+          <w:rFonts w:ascii="Courier New" w:eastAsia="Times New Roman" w:hAnsi="Courier New" w:cs="Courier New"/>
+          <w:color w:val="000000"/>
+          <w:sz w:val="20"/>
+          <w:szCs w:val="20"/>
+        </w:rPr>
+        <w:t>Cái</w:t>
+      </w:r>
+      <w:proofErr w:type="spellEnd"/>
+      <w:r>
+        <w:rPr>
+          <w:rFonts w:ascii="Courier New" w:eastAsia="Times New Roman" w:hAnsi="Courier New" w:cs="Courier New"/>
+          <w:color w:val="000000"/>
+          <w:sz w:val="20"/>
+          <w:szCs w:val="20"/>
+        </w:rPr>
+        <w:t xml:space="preserve"> </w:t>
+      </w:r>
+      <w:proofErr w:type="spellStart"/>
+      <w:r>
+        <w:rPr>
+          <w:rFonts w:ascii="Courier New" w:eastAsia="Times New Roman" w:hAnsi="Courier New" w:cs="Courier New"/>
+          <w:color w:val="000000"/>
+          <w:sz w:val="20"/>
+          <w:szCs w:val="20"/>
+        </w:rPr>
+        <w:t>này</w:t>
+      </w:r>
+      <w:proofErr w:type="spellEnd"/>
+      <w:r>
+        <w:rPr>
+          <w:rFonts w:ascii="Courier New" w:eastAsia="Times New Roman" w:hAnsi="Courier New" w:cs="Courier New"/>
+          <w:color w:val="000000"/>
+          <w:sz w:val="20"/>
+          <w:szCs w:val="20"/>
+        </w:rPr>
+        <w:t xml:space="preserve"> </w:t>
+      </w:r>
+      <w:proofErr w:type="spellStart"/>
+      <w:r>
+        <w:rPr>
+          <w:rFonts w:ascii="Courier New" w:eastAsia="Times New Roman" w:hAnsi="Courier New" w:cs="Courier New"/>
+          <w:color w:val="000000"/>
+          <w:sz w:val="20"/>
+          <w:szCs w:val="20"/>
+        </w:rPr>
+        <w:t>giúp</w:t>
+      </w:r>
+      <w:proofErr w:type="spellEnd"/>
+      <w:r>
+        <w:rPr>
+          <w:rFonts w:ascii="Courier New" w:eastAsia="Times New Roman" w:hAnsi="Courier New" w:cs="Courier New"/>
+          <w:color w:val="000000"/>
+          <w:sz w:val="20"/>
+          <w:szCs w:val="20"/>
+        </w:rPr>
+        <w:t xml:space="preserve"> </w:t>
+      </w:r>
+      <w:proofErr w:type="spellStart"/>
+      <w:r>
+        <w:rPr>
+          <w:rFonts w:ascii="Courier New" w:eastAsia="Times New Roman" w:hAnsi="Courier New" w:cs="Courier New"/>
+          <w:color w:val="000000"/>
+          <w:sz w:val="20"/>
+          <w:szCs w:val="20"/>
+        </w:rPr>
+        <w:t>lấy</w:t>
+      </w:r>
+      <w:proofErr w:type="spellEnd"/>
+      <w:r>
+        <w:rPr>
+          <w:rFonts w:ascii="Courier New" w:eastAsia="Times New Roman" w:hAnsi="Courier New" w:cs="Courier New"/>
+          <w:color w:val="000000"/>
+          <w:sz w:val="20"/>
+          <w:szCs w:val="20"/>
+        </w:rPr>
+        <w:t xml:space="preserve"> </w:t>
+      </w:r>
+      <w:proofErr w:type="spellStart"/>
+      <w:r>
+        <w:rPr>
+          <w:rFonts w:ascii="Courier New" w:eastAsia="Times New Roman" w:hAnsi="Courier New" w:cs="Courier New"/>
+          <w:color w:val="000000"/>
+          <w:sz w:val="20"/>
+          <w:szCs w:val="20"/>
+        </w:rPr>
+        <w:t>ra</w:t>
+      </w:r>
+      <w:proofErr w:type="spellEnd"/>
+      <w:r>
+        <w:rPr>
+          <w:rFonts w:ascii="Courier New" w:eastAsia="Times New Roman" w:hAnsi="Courier New" w:cs="Courier New"/>
+          <w:color w:val="000000"/>
+          <w:sz w:val="20"/>
+          <w:szCs w:val="20"/>
+        </w:rPr>
+        <w:t xml:space="preserve"> </w:t>
+      </w:r>
+      <w:proofErr w:type="spellStart"/>
+      <w:r>
+        <w:rPr>
+          <w:rFonts w:ascii="Courier New" w:eastAsia="Times New Roman" w:hAnsi="Courier New" w:cs="Courier New"/>
+          <w:color w:val="000000"/>
+          <w:sz w:val="20"/>
+          <w:szCs w:val="20"/>
+        </w:rPr>
+        <w:t>url</w:t>
+      </w:r>
+      <w:proofErr w:type="spellEnd"/>
+      <w:r>
+        <w:rPr>
+          <w:rFonts w:ascii="Courier New" w:eastAsia="Times New Roman" w:hAnsi="Courier New" w:cs="Courier New"/>
+          <w:color w:val="000000"/>
+          <w:sz w:val="20"/>
+          <w:szCs w:val="20"/>
+        </w:rPr>
+        <w:t xml:space="preserve"> </w:t>
+      </w:r>
+      <w:proofErr w:type="spellStart"/>
+      <w:r>
+        <w:rPr>
+          <w:rFonts w:ascii="Courier New" w:eastAsia="Times New Roman" w:hAnsi="Courier New" w:cs="Courier New"/>
+          <w:color w:val="000000"/>
+          <w:sz w:val="20"/>
+          <w:szCs w:val="20"/>
+        </w:rPr>
+        <w:t>của</w:t>
+      </w:r>
+      <w:proofErr w:type="spellEnd"/>
+      <w:r>
+        <w:rPr>
+          <w:rFonts w:ascii="Courier New" w:eastAsia="Times New Roman" w:hAnsi="Courier New" w:cs="Courier New"/>
+          <w:color w:val="000000"/>
+          <w:sz w:val="20"/>
+          <w:szCs w:val="20"/>
+        </w:rPr>
+        <w:t xml:space="preserve"> </w:t>
+      </w:r>
+      <w:proofErr w:type="spellStart"/>
+      <w:r>
+        <w:rPr>
+          <w:rFonts w:ascii="Courier New" w:eastAsia="Times New Roman" w:hAnsi="Courier New" w:cs="Courier New"/>
+          <w:color w:val="000000"/>
+          <w:sz w:val="20"/>
+          <w:szCs w:val="20"/>
+        </w:rPr>
+        <w:t>reponser</w:t>
+      </w:r>
+      <w:proofErr w:type="spellEnd"/>
+      <w:r>
+        <w:rPr>
+          <w:rFonts w:ascii="Courier New" w:eastAsia="Times New Roman" w:hAnsi="Courier New" w:cs="Courier New"/>
+          <w:color w:val="000000"/>
+          <w:sz w:val="20"/>
+          <w:szCs w:val="20"/>
+        </w:rPr>
+        <w:t xml:space="preserve"> </w:t>
+      </w:r>
+      <w:proofErr w:type="spellStart"/>
+      <w:r>
+        <w:rPr>
+          <w:rFonts w:ascii="Courier New" w:eastAsia="Times New Roman" w:hAnsi="Courier New" w:cs="Courier New"/>
+          <w:color w:val="000000"/>
+          <w:sz w:val="20"/>
+          <w:szCs w:val="20"/>
+        </w:rPr>
+        <w:t>cho</w:t>
+      </w:r>
+      <w:proofErr w:type="spellEnd"/>
+      <w:r>
+        <w:rPr>
+          <w:rFonts w:ascii="Courier New" w:eastAsia="Times New Roman" w:hAnsi="Courier New" w:cs="Courier New"/>
+          <w:color w:val="000000"/>
+          <w:sz w:val="20"/>
+          <w:szCs w:val="20"/>
+        </w:rPr>
+        <w:t xml:space="preserve"> request </w:t>
+      </w:r>
+      <w:proofErr w:type="spellStart"/>
+      <w:r>
+        <w:rPr>
+          <w:rFonts w:ascii="Courier New" w:eastAsia="Times New Roman" w:hAnsi="Courier New" w:cs="Courier New"/>
+          <w:color w:val="000000"/>
+          <w:sz w:val="20"/>
+          <w:szCs w:val="20"/>
+        </w:rPr>
+        <w:t>này</w:t>
+      </w:r>
+      <w:proofErr w:type="spellEnd"/>
     </w:p>
     <w:p>
       <w:pPr>
@@ -1418,6 +6788,7 @@
           <w:szCs w:val="20"/>
         </w:rPr>
       </w:pPr>
+      <w:proofErr w:type="spellStart"/>
       <w:r>
         <w:rPr>
           <w:rFonts w:ascii="Courier New" w:eastAsia="Times New Roman" w:hAnsi="Courier New" w:cs="Courier New"/>
@@ -1427,6 +6798,7 @@
         </w:rPr>
         <w:t>UriComponentsBuilder</w:t>
       </w:r>
+      <w:proofErr w:type="spellEnd"/>
     </w:p>
     <w:p>
       <w:pPr>
@@ -1467,17 +6839,92 @@
           <w:numId w:val="1"/>
         </w:numPr>
       </w:pPr>
-      <w:r>
-        <w:t xml:space="preserve">Sự khác biệt giữa </w:t>
-      </w:r>
-      <w:hyperlink r:id="rId21" w:history="1">
+      <w:proofErr w:type="spellStart"/>
+      <w:r>
+        <w:t>Sự</w:t>
+      </w:r>
+      <w:proofErr w:type="spellEnd"/>
+      <w:r>
+        <w:t xml:space="preserve"> </w:t>
+      </w:r>
+      <w:proofErr w:type="spellStart"/>
+      <w:r>
+        <w:t>khác</w:t>
+      </w:r>
+      <w:proofErr w:type="spellEnd"/>
+      <w:r>
+        <w:t xml:space="preserve"> </w:t>
+      </w:r>
+      <w:proofErr w:type="spellStart"/>
+      <w:r>
+        <w:t>biệt</w:t>
+      </w:r>
+      <w:proofErr w:type="spellEnd"/>
+      <w:r>
+        <w:t xml:space="preserve"> </w:t>
+      </w:r>
+      <w:proofErr w:type="spellStart"/>
+      <w:r>
+        <w:t>giữa</w:t>
+      </w:r>
+      <w:proofErr w:type="spellEnd"/>
+      <w:r>
+        <w:t xml:space="preserve"> </w:t>
+      </w:r>
+      <w:hyperlink r:id="rId20" w:history="1">
+        <w:proofErr w:type="spellStart"/>
         <w:r>
           <w:rPr>
             <w:rStyle w:val="Hyperlink"/>
             <w:color w:val="000000" w:themeColor="text1"/>
             <w:u w:val="none"/>
           </w:rPr>
-          <w:t>RequestContextHolder , currentRequestAttributes() and getRequestAttributes()?</w:t>
+          <w:t>RequestContextHolder</w:t>
+        </w:r>
+        <w:proofErr w:type="spellEnd"/>
+        <w:r>
+          <w:rPr>
+            <w:rStyle w:val="Hyperlink"/>
+            <w:color w:val="000000" w:themeColor="text1"/>
+            <w:u w:val="none"/>
+          </w:rPr>
+          <w:t xml:space="preserve"> , </w:t>
+        </w:r>
+        <w:proofErr w:type="spellStart"/>
+        <w:r>
+          <w:rPr>
+            <w:rStyle w:val="Hyperlink"/>
+            <w:color w:val="000000" w:themeColor="text1"/>
+            <w:u w:val="none"/>
+          </w:rPr>
+          <w:t>currentRequestAttributes</w:t>
+        </w:r>
+        <w:proofErr w:type="spellEnd"/>
+        <w:r>
+          <w:rPr>
+            <w:rStyle w:val="Hyperlink"/>
+            <w:color w:val="000000" w:themeColor="text1"/>
+            <w:u w:val="none"/>
+          </w:rPr>
+          <w:t xml:space="preserve">() and </w:t>
+        </w:r>
+        <w:proofErr w:type="spellStart"/>
+        <w:r>
+          <w:rPr>
+            <w:rStyle w:val="Hyperlink"/>
+            <w:color w:val="000000" w:themeColor="text1"/>
+            <w:u w:val="none"/>
+          </w:rPr>
+          <w:t>getRequestAttributes</w:t>
+        </w:r>
+        <w:proofErr w:type="spellEnd"/>
+        <w:r>
+          <w:rPr>
+            <w:rStyle w:val="Hyperlink"/>
+            <w:color w:val="000000" w:themeColor="text1"/>
+            <w:u w:val="none"/>
+          </w:rPr>
+          <w:t>()?</w:t>
         </w:r>
       </w:hyperlink>
     </w:p>
@@ -1511,7 +6958,7 @@
           <w:szCs w:val="20"/>
         </w:rPr>
       </w:pPr>
-      <w:hyperlink r:id="rId22" w:history="1">
+      <w:hyperlink r:id="rId21" w:history="1">
         <w:r>
           <w:rPr>
             <w:rStyle w:val="Hyperlink"/>
@@ -1570,9 +7017,35 @@
           <w:numId w:val="1"/>
         </w:numPr>
       </w:pPr>
-      <w:r>
-        <w:t>Cấu hình Swagger cho microService</w:t>
-      </w:r>
+      <w:proofErr w:type="spellStart"/>
+      <w:r>
+        <w:t>Cấu</w:t>
+      </w:r>
+      <w:proofErr w:type="spellEnd"/>
+      <w:r>
+        <w:t xml:space="preserve"> </w:t>
+      </w:r>
+      <w:proofErr w:type="spellStart"/>
+      <w:r>
+        <w:t>hình</w:t>
+      </w:r>
+      <w:proofErr w:type="spellEnd"/>
+      <w:r>
+        <w:t xml:space="preserve"> Swagger </w:t>
+      </w:r>
+      <w:proofErr w:type="spellStart"/>
+      <w:r>
+        <w:t>cho</w:t>
+      </w:r>
+      <w:proofErr w:type="spellEnd"/>
+      <w:r>
+        <w:t xml:space="preserve"> </w:t>
+      </w:r>
+      <w:proofErr w:type="spellStart"/>
+      <w:r>
+        <w:t>microService</w:t>
+      </w:r>
+      <w:proofErr w:type="spellEnd"/>
     </w:p>
     <w:p>
       <w:pPr>
@@ -1584,7 +7057,7 @@
       </w:pPr>
     </w:p>
     <w:p>
-      <w:hyperlink r:id="rId23" w:history="1">
+      <w:hyperlink r:id="rId22" w:history="1">
         <w:r>
           <w:rPr>
             <w:rStyle w:val="Hyperlink"/>
@@ -1601,12 +7074,33 @@
           <w:numId w:val="1"/>
         </w:numPr>
       </w:pPr>
-      <w:r>
-        <w:t>Khái niệm Interceptor trong spring boot</w:t>
+      <w:proofErr w:type="spellStart"/>
+      <w:r>
+        <w:t>Khái</w:t>
+      </w:r>
+      <w:proofErr w:type="spellEnd"/>
+      <w:r>
+        <w:t xml:space="preserve"> </w:t>
+      </w:r>
+      <w:proofErr w:type="spellStart"/>
+      <w:r>
+        <w:t>niệm</w:t>
+      </w:r>
+      <w:proofErr w:type="spellEnd"/>
+      <w:r>
+        <w:t xml:space="preserve"> Interceptor </w:t>
+      </w:r>
+      <w:proofErr w:type="spellStart"/>
+      <w:r>
+        <w:t>trong</w:t>
+      </w:r>
+      <w:proofErr w:type="spellEnd"/>
+      <w:r>
+        <w:t xml:space="preserve"> spring boot</w:t>
       </w:r>
     </w:p>
     <w:p>
-      <w:hyperlink r:id="rId24" w:history="1">
+      <w:hyperlink r:id="rId23" w:history="1">
         <w:r>
           <w:rPr>
             <w:rStyle w:val="Hyperlink"/>
@@ -1616,7 +7110,7 @@
       </w:hyperlink>
     </w:p>
     <w:p>
-      <w:hyperlink r:id="rId25" w:history="1">
+      <w:hyperlink r:id="rId24" w:history="1">
         <w:r>
           <w:rPr>
             <w:rStyle w:val="Hyperlink"/>
@@ -1642,7 +7136,7 @@
       <w:pPr>
         <w:pStyle w:val="ListParagraph"/>
       </w:pPr>
-      <w:hyperlink r:id="rId26" w:history="1">
+      <w:hyperlink r:id="rId25" w:history="1">
         <w:r>
           <w:rPr>
             <w:rStyle w:val="Hyperlink"/>
@@ -1655,7 +7149,7 @@
       <w:pPr>
         <w:pStyle w:val="ListParagraph"/>
       </w:pPr>
-      <w:hyperlink r:id="rId27" w:history="1">
+      <w:hyperlink r:id="rId26" w:history="1">
         <w:r>
           <w:rPr>
             <w:rStyle w:val="Hyperlink"/>
@@ -1668,15 +7162,84 @@
       <w:pPr>
         <w:pStyle w:val="ListParagraph"/>
       </w:pPr>
-      <w:r>
-        <w:t>Đây là lý do mà log méo thể ghi ra nhiều folder</w:t>
+      <w:proofErr w:type="spellStart"/>
+      <w:r>
+        <w:t>Đây</w:t>
+      </w:r>
+      <w:proofErr w:type="spellEnd"/>
+      <w:r>
+        <w:t xml:space="preserve"> </w:t>
+      </w:r>
+      <w:proofErr w:type="spellStart"/>
+      <w:r>
+        <w:t>là</w:t>
+      </w:r>
+      <w:proofErr w:type="spellEnd"/>
+      <w:r>
+        <w:t xml:space="preserve"> </w:t>
+      </w:r>
+      <w:proofErr w:type="spellStart"/>
+      <w:r>
+        <w:t>lý</w:t>
+      </w:r>
+      <w:proofErr w:type="spellEnd"/>
+      <w:r>
+        <w:t xml:space="preserve"> do </w:t>
+      </w:r>
+      <w:proofErr w:type="spellStart"/>
+      <w:r>
+        <w:t>mà</w:t>
+      </w:r>
+      <w:proofErr w:type="spellEnd"/>
+      <w:r>
+        <w:t xml:space="preserve"> log </w:t>
+      </w:r>
+      <w:proofErr w:type="spellStart"/>
+      <w:r>
+        <w:t>méo</w:t>
+      </w:r>
+      <w:proofErr w:type="spellEnd"/>
+      <w:r>
+        <w:t xml:space="preserve"> </w:t>
+      </w:r>
+      <w:proofErr w:type="spellStart"/>
+      <w:r>
+        <w:t>thể</w:t>
+      </w:r>
+      <w:proofErr w:type="spellEnd"/>
+      <w:r>
+        <w:t xml:space="preserve"> </w:t>
+      </w:r>
+      <w:proofErr w:type="spellStart"/>
+      <w:r>
+        <w:t>ghi</w:t>
+      </w:r>
+      <w:proofErr w:type="spellEnd"/>
+      <w:r>
+        <w:t xml:space="preserve"> </w:t>
+      </w:r>
+      <w:proofErr w:type="spellStart"/>
+      <w:r>
+        <w:t>ra</w:t>
+      </w:r>
+      <w:proofErr w:type="spellEnd"/>
+      <w:r>
+        <w:t xml:space="preserve"> </w:t>
+      </w:r>
+      <w:proofErr w:type="spellStart"/>
+      <w:r>
+        <w:t>nhiều</w:t>
+      </w:r>
+      <w:proofErr w:type="spellEnd"/>
+      <w:r>
+        <w:t xml:space="preserve"> folder</w:t>
       </w:r>
     </w:p>
     <w:p>
       <w:pPr>
         <w:pStyle w:val="ListParagraph"/>
       </w:pPr>
-      <w:hyperlink r:id="rId28" w:history="1">
+      <w:hyperlink r:id="rId27" w:history="1">
         <w:r>
           <w:rPr>
             <w:rStyle w:val="Hyperlink"/>
@@ -1699,7 +7262,7 @@
       </w:r>
     </w:p>
     <w:p>
-      <w:hyperlink r:id="rId29" w:history="1">
+      <w:hyperlink r:id="rId28" w:history="1">
         <w:r>
           <w:rPr>
             <w:rStyle w:val="Hyperlink"/>
@@ -1716,7 +7279,7 @@
           <w:sz w:val="28"/>
         </w:rPr>
       </w:pPr>
-      <w:hyperlink r:id="rId30" w:history="1">
+      <w:hyperlink r:id="rId29" w:history="1">
         <w:r>
           <w:rPr>
             <w:rStyle w:val="Hyperlink"/>
@@ -1751,11 +7314,209 @@
           <w:color w:val="000000" w:themeColor="text1"/>
           <w:u w:val="none"/>
         </w:rPr>
-        <w:t>16 Cần hiểu sâu hơn về Servlet Nó có thể lấy cả ip host</w:t>
+        <w:t xml:space="preserve">16 </w:t>
+      </w:r>
+      <w:proofErr w:type="spellStart"/>
+      <w:r>
+        <w:rPr>
+          <w:rStyle w:val="Hyperlink"/>
+          <w:color w:val="000000" w:themeColor="text1"/>
+          <w:u w:val="none"/>
+        </w:rPr>
+        <w:t>Cần</w:t>
+      </w:r>
+      <w:proofErr w:type="spellEnd"/>
+      <w:r>
+        <w:rPr>
+          <w:rStyle w:val="Hyperlink"/>
+          <w:color w:val="000000" w:themeColor="text1"/>
+          <w:u w:val="none"/>
+        </w:rPr>
+        <w:t xml:space="preserve"> </w:t>
+      </w:r>
+      <w:proofErr w:type="spellStart"/>
+      <w:r>
+        <w:rPr>
+          <w:rStyle w:val="Hyperlink"/>
+          <w:color w:val="000000" w:themeColor="text1"/>
+          <w:u w:val="none"/>
+        </w:rPr>
+        <w:t>hiểu</w:t>
+      </w:r>
+      <w:proofErr w:type="spellEnd"/>
+      <w:r>
+        <w:rPr>
+          <w:rStyle w:val="Hyperlink"/>
+          <w:color w:val="000000" w:themeColor="text1"/>
+          <w:u w:val="none"/>
+        </w:rPr>
+        <w:t xml:space="preserve"> </w:t>
+      </w:r>
+      <w:proofErr w:type="spellStart"/>
+      <w:r>
+        <w:rPr>
+          <w:rStyle w:val="Hyperlink"/>
+          <w:color w:val="000000" w:themeColor="text1"/>
+          <w:u w:val="none"/>
+        </w:rPr>
+        <w:t>sâu</w:t>
+      </w:r>
+      <w:proofErr w:type="spellEnd"/>
+      <w:r>
+        <w:rPr>
+          <w:rStyle w:val="Hyperlink"/>
+          <w:color w:val="000000" w:themeColor="text1"/>
+          <w:u w:val="none"/>
+        </w:rPr>
+        <w:t xml:space="preserve"> </w:t>
+      </w:r>
+      <w:proofErr w:type="spellStart"/>
+      <w:r>
+        <w:rPr>
+          <w:rStyle w:val="Hyperlink"/>
+          <w:color w:val="000000" w:themeColor="text1"/>
+          <w:u w:val="none"/>
+        </w:rPr>
+        <w:t>hơn</w:t>
+      </w:r>
+      <w:proofErr w:type="spellEnd"/>
+      <w:r>
+        <w:rPr>
+          <w:rStyle w:val="Hyperlink"/>
+          <w:color w:val="000000" w:themeColor="text1"/>
+          <w:u w:val="none"/>
+        </w:rPr>
+        <w:t xml:space="preserve"> </w:t>
+      </w:r>
+      <w:proofErr w:type="spellStart"/>
+      <w:r>
+        <w:rPr>
+          <w:rStyle w:val="Hyperlink"/>
+          <w:color w:val="000000" w:themeColor="text1"/>
+          <w:u w:val="none"/>
+        </w:rPr>
+        <w:t>về</w:t>
+      </w:r>
+      <w:proofErr w:type="spellEnd"/>
+      <w:r>
+        <w:rPr>
+          <w:rStyle w:val="Hyperlink"/>
+          <w:color w:val="000000" w:themeColor="text1"/>
+          <w:u w:val="none"/>
+        </w:rPr>
+        <w:t xml:space="preserve"> Servlet </w:t>
+      </w:r>
+      <w:proofErr w:type="spellStart"/>
+      <w:r>
+        <w:rPr>
+          <w:rStyle w:val="Hyperlink"/>
+          <w:color w:val="000000" w:themeColor="text1"/>
+          <w:u w:val="none"/>
+        </w:rPr>
+        <w:t>Nó</w:t>
+      </w:r>
+      <w:proofErr w:type="spellEnd"/>
+      <w:r>
+        <w:rPr>
+          <w:rStyle w:val="Hyperlink"/>
+          <w:color w:val="000000" w:themeColor="text1"/>
+          <w:u w:val="none"/>
+        </w:rPr>
+        <w:t xml:space="preserve"> </w:t>
+      </w:r>
+      <w:proofErr w:type="spellStart"/>
+      <w:r>
+        <w:rPr>
+          <w:rStyle w:val="Hyperlink"/>
+          <w:color w:val="000000" w:themeColor="text1"/>
+          <w:u w:val="none"/>
+        </w:rPr>
+        <w:t>có</w:t>
+      </w:r>
+      <w:proofErr w:type="spellEnd"/>
+      <w:r>
+        <w:rPr>
+          <w:rStyle w:val="Hyperlink"/>
+          <w:color w:val="000000" w:themeColor="text1"/>
+          <w:u w:val="none"/>
+        </w:rPr>
+        <w:t xml:space="preserve"> </w:t>
+      </w:r>
+      <w:proofErr w:type="spellStart"/>
+      <w:r>
+        <w:rPr>
+          <w:rStyle w:val="Hyperlink"/>
+          <w:color w:val="000000" w:themeColor="text1"/>
+          <w:u w:val="none"/>
+        </w:rPr>
+        <w:t>thể</w:t>
+      </w:r>
+      <w:proofErr w:type="spellEnd"/>
+      <w:r>
+        <w:rPr>
+          <w:rStyle w:val="Hyperlink"/>
+          <w:color w:val="000000" w:themeColor="text1"/>
+          <w:u w:val="none"/>
+        </w:rPr>
+        <w:t xml:space="preserve"> </w:t>
+      </w:r>
+      <w:proofErr w:type="spellStart"/>
+      <w:r>
+        <w:rPr>
+          <w:rStyle w:val="Hyperlink"/>
+          <w:color w:val="000000" w:themeColor="text1"/>
+          <w:u w:val="none"/>
+        </w:rPr>
+        <w:t>lấy</w:t>
+      </w:r>
+      <w:proofErr w:type="spellEnd"/>
+      <w:r>
+        <w:rPr>
+          <w:rStyle w:val="Hyperlink"/>
+          <w:color w:val="000000" w:themeColor="text1"/>
+          <w:u w:val="none"/>
+        </w:rPr>
+        <w:t xml:space="preserve"> </w:t>
+      </w:r>
+      <w:proofErr w:type="spellStart"/>
+      <w:r>
+        <w:rPr>
+          <w:rStyle w:val="Hyperlink"/>
+          <w:color w:val="000000" w:themeColor="text1"/>
+          <w:u w:val="none"/>
+        </w:rPr>
+        <w:t>cả</w:t>
+      </w:r>
+      <w:proofErr w:type="spellEnd"/>
+      <w:r>
+        <w:rPr>
+          <w:rStyle w:val="Hyperlink"/>
+          <w:color w:val="000000" w:themeColor="text1"/>
+          <w:u w:val="none"/>
+        </w:rPr>
+        <w:t xml:space="preserve"> </w:t>
+      </w:r>
+      <w:proofErr w:type="spellStart"/>
+      <w:r>
+        <w:rPr>
+          <w:rStyle w:val="Hyperlink"/>
+          <w:color w:val="000000" w:themeColor="text1"/>
+          <w:u w:val="none"/>
+        </w:rPr>
+        <w:t>ip</w:t>
+      </w:r>
+      <w:proofErr w:type="spellEnd"/>
+      <w:r>
+        <w:rPr>
+          <w:rStyle w:val="Hyperlink"/>
+          <w:color w:val="000000" w:themeColor="text1"/>
+          <w:u w:val="none"/>
+        </w:rPr>
+        <w:t xml:space="preserve"> host</w:t>
       </w:r>
     </w:p>
     <w:p>
-      <w:hyperlink r:id="rId31" w:history="1">
+      <w:hyperlink r:id="rId30" w:history="1">
         <w:r>
           <w:rPr>
             <w:rStyle w:val="Hyperlink"/>
@@ -1765,7 +7526,7 @@
       </w:hyperlink>
     </w:p>
     <w:p>
-      <w:hyperlink r:id="rId32" w:history="1">
+      <w:hyperlink r:id="rId31" w:history="1">
         <w:r>
           <w:rPr>
             <w:rStyle w:val="Hyperlink"/>
@@ -1781,19 +7542,142 @@
       <w:r>
         <w:t xml:space="preserve">17 </w:t>
       </w:r>
-      <w:hyperlink r:id="rId33" w:history="1">
+      <w:hyperlink r:id="rId32" w:history="1">
+        <w:proofErr w:type="spellStart"/>
         <w:r>
           <w:rPr>
             <w:rStyle w:val="Hyperlink"/>
             <w:color w:val="000000" w:themeColor="text1"/>
             <w:u w:val="none"/>
           </w:rPr>
-          <w:t>Sự khác nhau giữa Rest-template và FeignClient trong Spring Boot</w:t>
+          <w:t>Sự</w:t>
+        </w:r>
+        <w:proofErr w:type="spellEnd"/>
+        <w:r>
+          <w:rPr>
+            <w:rStyle w:val="Hyperlink"/>
+            <w:color w:val="000000" w:themeColor="text1"/>
+            <w:u w:val="none"/>
+          </w:rPr>
+          <w:t xml:space="preserve"> </w:t>
+        </w:r>
+        <w:proofErr w:type="spellStart"/>
+        <w:r>
+          <w:rPr>
+            <w:rStyle w:val="Hyperlink"/>
+            <w:color w:val="000000" w:themeColor="text1"/>
+            <w:u w:val="none"/>
+          </w:rPr>
+          <w:t>khác</w:t>
+        </w:r>
+        <w:proofErr w:type="spellEnd"/>
+        <w:r>
+          <w:rPr>
+            <w:rStyle w:val="Hyperlink"/>
+            <w:color w:val="000000" w:themeColor="text1"/>
+            <w:u w:val="none"/>
+          </w:rPr>
+          <w:t xml:space="preserve"> </w:t>
+        </w:r>
+        <w:proofErr w:type="spellStart"/>
+        <w:r>
+          <w:rPr>
+            <w:rStyle w:val="Hyperlink"/>
+            <w:color w:val="000000" w:themeColor="text1"/>
+            <w:u w:val="none"/>
+          </w:rPr>
+          <w:t>nhau</w:t>
+        </w:r>
+        <w:proofErr w:type="spellEnd"/>
+        <w:r>
+          <w:rPr>
+            <w:rStyle w:val="Hyperlink"/>
+            <w:color w:val="000000" w:themeColor="text1"/>
+            <w:u w:val="none"/>
+          </w:rPr>
+          <w:t xml:space="preserve"> </w:t>
+        </w:r>
+        <w:proofErr w:type="spellStart"/>
+        <w:r>
+          <w:rPr>
+            <w:rStyle w:val="Hyperlink"/>
+            <w:color w:val="000000" w:themeColor="text1"/>
+            <w:u w:val="none"/>
+          </w:rPr>
+          <w:t>giữa</w:t>
+        </w:r>
+        <w:proofErr w:type="spellEnd"/>
+        <w:r>
+          <w:rPr>
+            <w:rStyle w:val="Hyperlink"/>
+            <w:color w:val="000000" w:themeColor="text1"/>
+            <w:u w:val="none"/>
+          </w:rPr>
+          <w:t xml:space="preserve"> Rest-template </w:t>
+        </w:r>
+        <w:proofErr w:type="spellStart"/>
+        <w:r>
+          <w:rPr>
+            <w:rStyle w:val="Hyperlink"/>
+            <w:color w:val="000000" w:themeColor="text1"/>
+            <w:u w:val="none"/>
+          </w:rPr>
+          <w:t>và</w:t>
+        </w:r>
+        <w:proofErr w:type="spellEnd"/>
+        <w:r>
+          <w:rPr>
+            <w:rStyle w:val="Hyperlink"/>
+            <w:color w:val="000000" w:themeColor="text1"/>
+            <w:u w:val="none"/>
+          </w:rPr>
+          <w:t xml:space="preserve"> </w:t>
+        </w:r>
+        <w:proofErr w:type="spellStart"/>
+        <w:r>
+          <w:rPr>
+            <w:rStyle w:val="Hyperlink"/>
+            <w:color w:val="000000" w:themeColor="text1"/>
+            <w:u w:val="none"/>
+          </w:rPr>
+          <w:t>FeignClient</w:t>
+        </w:r>
+        <w:proofErr w:type="spellEnd"/>
+        <w:r>
+          <w:rPr>
+            <w:rStyle w:val="Hyperlink"/>
+            <w:color w:val="000000" w:themeColor="text1"/>
+            <w:u w:val="none"/>
+          </w:rPr>
+          <w:t xml:space="preserve"> </w:t>
+        </w:r>
+        <w:proofErr w:type="spellStart"/>
+        <w:r>
+          <w:rPr>
+            <w:rStyle w:val="Hyperlink"/>
+            <w:color w:val="000000" w:themeColor="text1"/>
+            <w:u w:val="none"/>
+          </w:rPr>
+          <w:t>trong</w:t>
+        </w:r>
+        <w:proofErr w:type="spellEnd"/>
+        <w:r>
+          <w:rPr>
+            <w:rStyle w:val="Hyperlink"/>
+            <w:color w:val="000000" w:themeColor="text1"/>
+            <w:u w:val="none"/>
+          </w:rPr>
+          <w:t xml:space="preserve"> Spring Boot</w:t>
         </w:r>
       </w:hyperlink>
     </w:p>
     <w:p>
-      <w:hyperlink r:id="rId34" w:history="1">
+      <w:pPr>
+        <w:rPr>
+          <w:rStyle w:val="Hyperlink"/>
+        </w:rPr>
+      </w:pPr>
+      <w:hyperlink r:id="rId33" w:history="1">
         <w:r>
           <w:rPr>
             <w:rStyle w:val="Hyperlink"/>
@@ -1803,9 +7687,89 @@
       </w:hyperlink>
     </w:p>
     <w:p>
-      <w:bookmarkStart w:id="0" w:name="_GoBack"/>
-      <w:bookmarkEnd w:id="0"/>
+      <w:pPr>
+        <w:pStyle w:val="Heading2"/>
+      </w:pPr>
+      <w:r>
+        <w:rPr>
+          <w:rStyle w:val="Hyperlink"/>
+          <w:color w:val="000000" w:themeColor="text1"/>
+          <w:sz w:val="24"/>
+          <w:szCs w:val="24"/>
+          <w:u w:val="none"/>
+        </w:rPr>
+        <w:lastRenderedPageBreak/>
+        <w:t>18</w:t>
+      </w:r>
+      <w:r>
+        <w:rPr>
+          <w:rStyle w:val="Hyperlink"/>
+        </w:rPr>
+        <w:t xml:space="preserve"> </w:t>
+      </w:r>
+      <w:r>
+        <w:t>How to use</w:t>
+      </w:r>
+      <w:r>
+        <w:t xml:space="preserve"> </w:t>
+      </w:r>
+      <w:proofErr w:type="spellStart"/>
+      <w:r>
+        <w:rPr>
+          <w:bCs/>
+        </w:rPr>
+        <w:t>extractContentAsDocument</w:t>
+      </w:r>
+      <w:proofErr w:type="spellEnd"/>
+      <w:r>
+        <w:rPr>
+          <w:bCs/>
+        </w:rPr>
+        <w:t xml:space="preserve"> </w:t>
+      </w:r>
+      <w:r>
+        <w:t>method</w:t>
+      </w:r>
+      <w:r>
+        <w:t xml:space="preserve"> </w:t>
+      </w:r>
+      <w:r>
+        <w:t>in</w:t>
+      </w:r>
+      <w:r>
+        <w:t xml:space="preserve"> </w:t>
+      </w:r>
+      <w:hyperlink r:id="rId34" w:history="1">
+        <w:proofErr w:type="spellStart"/>
+        <w:r>
+          <w:t>javax.xml.soap.SOAPBody</w:t>
+        </w:r>
+        <w:proofErr w:type="spellEnd"/>
+      </w:hyperlink>
     </w:p>
+    <w:p/>
+    <w:p>
+      <w:hyperlink r:id="rId35" w:history="1">
+        <w:r>
+          <w:rPr>
+            <w:rStyle w:val="Hyperlink"/>
+          </w:rPr>
+          <w:t>https://www.tabnine.com/code/java/methods/javax.xml.soap.SOAPBody/extractContentAsDocument</w:t>
+        </w:r>
+      </w:hyperlink>
+    </w:p>
+    <w:p>
+      <w:hyperlink r:id="rId36" w:history="1">
+        <w:r>
+          <w:rPr>
+            <w:rStyle w:val="Hyperlink"/>
+          </w:rPr>
+          <w:t>https://www.tabnine.com/code/java/classes/javax.xml.soap.SOAPBody</w:t>
+        </w:r>
+      </w:hyperlink>
+    </w:p>
+    <w:p/>
+    <w:p/>
     <w:sectPr>
       <w:pgSz w:w="12240" w:h="15840"/>
       <w:pgMar w:top="1440" w:right="1440" w:bottom="1440" w:left="1440" w:header="720" w:footer="720" w:gutter="0"/>
@@ -1817,7 +7781,7 @@
 </file>
 
 <file path=word/numbering.xml><?xml version="1.0" encoding="utf-8"?>
-<w:numbering xmlns:wpc="http://schemas.microsoft.com/office/word/2010/wordprocessingCanvas" xmlns:cx="http://schemas.microsoft.com/office/drawing/2014/chartex" xmlns:cx1="http://schemas.microsoft.com/office/drawing/2015/9/8/chartex" xmlns:mc="http://schemas.openxmlformats.org/markup-compatibility/2006" xmlns:o="urn:schemas-microsoft-com:office:office" xmlns:r="http://schemas.openxmlformats.org/officeDocument/2006/relationships" xmlns:m="http://schemas.openxmlformats.org/officeDocument/2006/math" xmlns:v="urn:schemas-microsoft-com:vml" xmlns:wp14="http://schemas.microsoft.com/office/word/2010/wordprocessingDrawing" xmlns:wp="http://schemas.openxmlformats.org/drawingml/2006/wordprocessingDrawing" xmlns:w10="urn:schemas-microsoft-com:office:word" xmlns:w="http://schemas.openxmlformats.org/wordprocessingml/2006/main" xmlns:w14="http://schemas.microsoft.com/office/word/2010/wordml" xmlns:w15="http://schemas.microsoft.com/office/word/2012/wordml" xmlns:w16se="http://schemas.microsoft.com/office/word/2015/wordml/symex" xmlns:wpg="http://schemas.microsoft.com/office/word/2010/wordprocessingGroup" xmlns:wpi="http://schemas.microsoft.com/office/word/2010/wordprocessingInk" xmlns:wne="http://schemas.microsoft.com/office/word/2006/wordml" xmlns:wps="http://schemas.microsoft.com/office/word/2010/wordprocessingShape" mc:Ignorable="w14 w15 w16se wp14">
+<w:numbering xmlns:wpc="http://schemas.microsoft.com/office/word/2010/wordprocessingCanvas" xmlns:cx="http://schemas.microsoft.com/office/drawing/2014/chartex" xmlns:cx1="http://schemas.microsoft.com/office/drawing/2015/9/8/chartex" xmlns:cx2="http://schemas.microsoft.com/office/drawing/2015/10/21/chartex" xmlns:cx3="http://schemas.microsoft.com/office/drawing/2016/5/9/chartex" xmlns:cx4="http://schemas.microsoft.com/office/drawing/2016/5/10/chartex" xmlns:cx5="http://schemas.microsoft.com/office/drawing/2016/5/11/chartex" xmlns:cx6="http://schemas.microsoft.com/office/drawing/2016/5/12/chartex" xmlns:cx7="http://schemas.microsoft.com/office/drawing/2016/5/13/chartex" xmlns:cx8="http://schemas.microsoft.com/office/drawing/2016/5/14/chartex" xmlns:mc="http://schemas.openxmlformats.org/markup-compatibility/2006" xmlns:aink="http://schemas.microsoft.com/office/drawing/2016/ink" xmlns:am3d="http://schemas.microsoft.com/office/drawing/2017/model3d" xmlns:o="urn:schemas-microsoft-com:office:office" xmlns:oel="http://schemas.microsoft.com/office/2019/extlst" xmlns:r="http://schemas.openxmlformats.org/officeDocument/2006/relationships" xmlns:m="http://schemas.openxmlformats.org/officeDocument/2006/math" xmlns:v="urn:schemas-microsoft-com:vml" xmlns:wp14="http://schemas.microsoft.com/office/word/2010/wordprocessingDrawing" xmlns:wp="http://schemas.openxmlformats.org/drawingml/2006/wordprocessingDrawing" xmlns:w10="urn:schemas-microsoft-com:office:word" xmlns:w="http://schemas.openxmlformats.org/wordprocessingml/2006/main" xmlns:w14="http://schemas.microsoft.com/office/word/2010/wordml" xmlns:w15="http://schemas.microsoft.com/office/word/2012/wordml" xmlns:w16cex="http://schemas.microsoft.com/office/word/2018/wordml/cex" xmlns:w16cid="http://schemas.microsoft.com/office/word/2016/wordml/cid" xmlns:w16="http://schemas.microsoft.com/office/word/2018/wordml" xmlns:w16sdtdh="http://schemas.microsoft.com/office/word/2020/wordml/sdtdatahash" xmlns:w16se="http://schemas.microsoft.com/office/word/2015/wordml/symex" xmlns:wpg="http://schemas.microsoft.com/office/word/2010/wordprocessingGroup" xmlns:wpi="http://schemas.microsoft.com/office/word/2010/wordprocessingInk" xmlns:wne="http://schemas.microsoft.com/office/word/2006/wordml" xmlns:wps="http://schemas.microsoft.com/office/word/2010/wordprocessingShape" mc:Ignorable="w14 w15 w16se w16cid w16 w16cex w16sdtdh wp14">
   <w:abstractNum w:abstractNumId="0" w15:restartNumberingAfterBreak="0">
     <w:nsid w:val="093C621D"/>
     <w:multiLevelType w:val="hybridMultilevel"/>
@@ -2130,20 +8094,20 @@
       </w:rPr>
     </w:lvl>
   </w:abstractNum>
-  <w:num w:numId="1">
+  <w:num w:numId="1" w16cid:durableId="1062799680">
     <w:abstractNumId w:val="0"/>
   </w:num>
-  <w:num w:numId="2">
+  <w:num w:numId="2" w16cid:durableId="1820227155">
     <w:abstractNumId w:val="1"/>
   </w:num>
-  <w:num w:numId="3">
+  <w:num w:numId="3" w16cid:durableId="825049892">
     <w:abstractNumId w:val="2"/>
   </w:num>
 </w:numbering>
 </file>
 
 <file path=word/styles.xml><?xml version="1.0" encoding="utf-8"?>
-<w:styles xmlns:mc="http://schemas.openxmlformats.org/markup-compatibility/2006" xmlns:r="http://schemas.openxmlformats.org/officeDocument/2006/relationships" xmlns:w="http://schemas.openxmlformats.org/wordprocessingml/2006/main" xmlns:w14="http://schemas.microsoft.com/office/word/2010/wordml" xmlns:w15="http://schemas.microsoft.com/office/word/2012/wordml" xmlns:w16se="http://schemas.microsoft.com/office/word/2015/wordml/symex" mc:Ignorable="w14 w15 w16se">
+<w:styles xmlns:mc="http://schemas.openxmlformats.org/markup-compatibility/2006" xmlns:r="http://schemas.openxmlformats.org/officeDocument/2006/relationships" xmlns:w="http://schemas.openxmlformats.org/wordprocessingml/2006/main" xmlns:w14="http://schemas.microsoft.com/office/word/2010/wordml" xmlns:w15="http://schemas.microsoft.com/office/word/2012/wordml" xmlns:w16cex="http://schemas.microsoft.com/office/word/2018/wordml/cex" xmlns:w16cid="http://schemas.microsoft.com/office/word/2016/wordml/cid" xmlns:w16="http://schemas.microsoft.com/office/word/2018/wordml" xmlns:w16sdtdh="http://schemas.microsoft.com/office/word/2020/wordml/sdtdatahash" xmlns:w16se="http://schemas.microsoft.com/office/word/2015/wordml/symex" mc:Ignorable="w14 w15 w16se w16cid w16 w16cex w16sdtdh">
   <w:docDefaults>
     <w:rPrDefault>
       <w:rPr>
@@ -2159,7 +8123,7 @@
       </w:pPr>
     </w:pPrDefault>
   </w:docDefaults>
-  <w:latentStyles w:defLockedState="0" w:defUIPriority="99" w:defSemiHidden="0" w:defUnhideWhenUsed="0" w:defQFormat="0" w:count="371">
+  <w:latentStyles w:defLockedState="0" w:defUIPriority="99" w:defSemiHidden="0" w:defUnhideWhenUsed="0" w:defQFormat="0" w:count="376">
     <w:lsdException w:name="Normal" w:uiPriority="0" w:qFormat="1"/>
     <w:lsdException w:name="heading 1" w:uiPriority="9" w:qFormat="1"/>
     <w:lsdException w:name="heading 2" w:semiHidden="1" w:uiPriority="9" w:unhideWhenUsed="1" w:qFormat="1"/>
@@ -2265,7 +8229,6 @@
     <w:lsdException w:name="HTML Sample" w:semiHidden="1" w:unhideWhenUsed="1"/>
     <w:lsdException w:name="HTML Typewriter" w:semiHidden="1" w:unhideWhenUsed="1"/>
     <w:lsdException w:name="HTML Variable" w:semiHidden="1" w:unhideWhenUsed="1"/>
-    <w:lsdException w:name="Normal Table" w:semiHidden="1" w:unhideWhenUsed="1"/>
     <w:lsdException w:name="annotation subject" w:semiHidden="1" w:unhideWhenUsed="1"/>
     <w:lsdException w:name="No List" w:semiHidden="1" w:unhideWhenUsed="1"/>
     <w:lsdException w:name="Outline List 1" w:semiHidden="1" w:unhideWhenUsed="1"/>
@@ -2308,11 +8271,8 @@
     <w:lsdException w:name="Table Contemporary" w:semiHidden="1" w:unhideWhenUsed="1"/>
     <w:lsdException w:name="Table Elegant" w:semiHidden="1" w:unhideWhenUsed="1"/>
     <w:lsdException w:name="Table Professional" w:semiHidden="1" w:unhideWhenUsed="1"/>
-    <w:lsdException w:name="Table Subtle 1" w:semiHidden="1" w:unhideWhenUsed="1"/>
     <w:lsdException w:name="Table Subtle 2" w:semiHidden="1" w:unhideWhenUsed="1"/>
     <w:lsdException w:name="Table Web 1" w:semiHidden="1" w:unhideWhenUsed="1"/>
-    <w:lsdException w:name="Table Web 2" w:semiHidden="1" w:unhideWhenUsed="1"/>
-    <w:lsdException w:name="Table Web 3" w:semiHidden="1" w:unhideWhenUsed="1"/>
     <w:lsdException w:name="Balloon Text" w:semiHidden="1" w:unhideWhenUsed="1"/>
     <w:lsdException w:name="Table Grid" w:uiPriority="39"/>
     <w:lsdException w:name="Table Theme" w:semiHidden="1" w:unhideWhenUsed="1"/>
@@ -2531,6 +8491,11 @@
     <w:lsdException w:name="List Table 5 Dark Accent 6" w:uiPriority="50"/>
     <w:lsdException w:name="List Table 6 Colorful Accent 6" w:uiPriority="51"/>
     <w:lsdException w:name="List Table 7 Colorful Accent 6" w:uiPriority="52"/>
+    <w:lsdException w:name="Mention" w:semiHidden="1" w:unhideWhenUsed="1"/>
+    <w:lsdException w:name="Smart Hyperlink" w:semiHidden="1" w:unhideWhenUsed="1"/>
+    <w:lsdException w:name="Hashtag" w:semiHidden="1" w:unhideWhenUsed="1"/>
+    <w:lsdException w:name="Unresolved Mention" w:semiHidden="1" w:unhideWhenUsed="1"/>
+    <w:lsdException w:name="Smart Link" w:semiHidden="1" w:unhideWhenUsed="1"/>
   </w:latentStyles>
   <w:style w:type="paragraph" w:default="1" w:styleId="Normal">
     <w:name w:val="Normal"/>
@@ -2781,6 +8746,18 @@
     <w:name w:val="pln"/>
     <w:basedOn w:val="DefaultParagraphFont"/>
     <w:rsid w:val="00DB69B2"/>
+  </w:style>
+  <w:style w:type="character" w:styleId="UnresolvedMention">
+    <w:name w:val="Unresolved Mention"/>
+    <w:basedOn w:val="DefaultParagraphFont"/>
+    <w:uiPriority w:val="99"/>
+    <w:semiHidden/>
+    <w:unhideWhenUsed/>
+    <w:rsid w:val="00367692"/>
+    <w:rPr>
+      <w:color w:val="605E5C"/>
+      <w:shd w:val="clear" w:color="auto" w:fill="E1DFDD"/>
+    </w:rPr>
   </w:style>
 </w:styles>
 </file>

--- a/Các link java cần học.docx
+++ b/Các link java cần học.docx
@@ -1851,10 +1851,518 @@
           <w:lang w:val="vi-VN"/>
         </w:rPr>
       </w:pPr>
+    </w:p>
+    <w:p>
+      <w:pPr>
+        <w:pStyle w:val="Heading2"/>
+      </w:pPr>
+      <w:r>
+        <w:t>19 Ghi file Java</w:t>
+      </w:r>
+    </w:p>
+    <w:p>
+      <w:hyperlink r:id="rId36" w:history="1">
+        <w:r>
+          <w:rPr>
+            <w:rStyle w:val="Hyperlink"/>
+          </w:rPr>
+          <w:t>https://gpcoder.com/3046-huong-dan-su-dung-luong-vao-ra-nhi-phan-trong-java/</w:t>
+        </w:r>
+      </w:hyperlink>
+    </w:p>
+    <w:p>
+      <w:pPr>
+        <w:pStyle w:val="Heading2"/>
+      </w:pPr>
+      <w:r>
+        <w:t>20 Bộ nhớ trong java</w:t>
+      </w:r>
+    </w:p>
+    <w:p>
+      <w:hyperlink r:id="rId37" w:history="1">
+        <w:r>
+          <w:rPr>
+            <w:rStyle w:val="Hyperlink"/>
+          </w:rPr>
+          <w:t>https://gochocit.com/ngon-ngu-lap-trinh/quan-ly-bo-nho-trong-java-bo-nho-stack-va-bo-nho-heap</w:t>
+        </w:r>
+      </w:hyperlink>
+    </w:p>
+    <w:p>
+      <w:pPr>
+        <w:pStyle w:val="Heading2"/>
+      </w:pPr>
+      <w:r>
+        <w:t>21 Hướng đối tượng là gì</w:t>
+      </w:r>
+    </w:p>
+    <w:p>
+      <w:hyperlink r:id="rId38" w:history="1">
+        <w:r>
+          <w:rPr>
+            <w:rStyle w:val="Hyperlink"/>
+          </w:rPr>
+          <w:t>https://topdev.vn/blog/oop-la-gi/</w:t>
+        </w:r>
+      </w:hyperlink>
+    </w:p>
+    <w:p>
+      <w:pPr>
+        <w:pStyle w:val="Heading2"/>
+        <w:shd w:val="clear" w:color="auto" w:fill="FFFFFF"/>
+        <w:spacing w:before="300" w:after="150"/>
+        <w:rPr>
+          <w:b w:val="0"/>
+          <w:color w:val="333333"/>
+          <w:sz w:val="45"/>
+          <w:szCs w:val="45"/>
+        </w:rPr>
+      </w:pPr>
+      <w:r>
+        <w:rPr>
+          <w:rFonts w:ascii="Arial" w:hAnsi="Arial" w:cs="Arial"/>
+          <w:color w:val="333333"/>
+          <w:sz w:val="28"/>
+          <w:szCs w:val="28"/>
+        </w:rPr>
+        <w:t>Định nghĩa OOP là gì?</w:t>
+      </w:r>
+    </w:p>
+    <w:p>
+      <w:pPr>
+        <w:pStyle w:val="NormalWeb"/>
+        <w:shd w:val="clear" w:color="auto" w:fill="FFFFFF"/>
+        <w:spacing w:before="225" w:beforeAutospacing="0" w:after="225" w:afterAutospacing="0"/>
+        <w:rPr>
+          <w:rFonts w:ascii="Arial" w:hAnsi="Arial" w:cs="Arial"/>
+          <w:color w:val="333333"/>
+          <w:sz w:val="21"/>
+          <w:szCs w:val="21"/>
+        </w:rPr>
+      </w:pPr>
+      <w:r>
+        <w:rPr>
+          <w:rFonts w:ascii="Arial" w:hAnsi="Arial" w:cs="Arial"/>
+          <w:color w:val="333333"/>
+        </w:rPr>
+        <w:t>OOP (từ viết tắt của -Object Oriented Programming)_lập trình hướng đối tượng là một phương pháp lập trình dựa trên các khái niệm về lớp và đối tượng. OOP thường tập trung vào các đối tượng thao tác hơn là logic để có thể thao tác chúng. </w:t>
+      </w:r>
+    </w:p>
+    <w:p>
+      <w:pPr>
+        <w:pStyle w:val="NormalWeb"/>
+        <w:shd w:val="clear" w:color="auto" w:fill="FFFFFF"/>
+        <w:spacing w:before="225" w:beforeAutospacing="0" w:after="225" w:afterAutospacing="0"/>
+        <w:rPr>
+          <w:rFonts w:ascii="Arial" w:hAnsi="Arial" w:cs="Arial"/>
+          <w:color w:val="333333"/>
+        </w:rPr>
+      </w:pPr>
+      <w:r>
+        <w:rPr>
+          <w:rFonts w:ascii="Arial" w:hAnsi="Arial" w:cs="Arial"/>
+          <w:color w:val="333333"/>
+        </w:rPr>
+        <w:t>OOP là một nền tảng quen thuộc của các design pattern hiện nay. OOP đặt ra mục tiêu quản lý source code giúp gia tăng khả năng tái sử dụng và quan trọng hơn hết là có thể tóm gọn được các thủ tục đã biết trước tính chất thông qua quá trình sử dụng các đối tượng. </w:t>
+      </w:r>
+    </w:p>
+    <w:p>
+      <w:pPr>
+        <w:pStyle w:val="Heading2"/>
+        <w:rPr>
+          <w:sz w:val="21"/>
+          <w:szCs w:val="21"/>
+        </w:rPr>
+      </w:pPr>
+      <w:r>
+        <w:t>22. Collection và Collections khác gì nhau</w:t>
+      </w:r>
+    </w:p>
+    <w:p>
+      <w:pPr>
+        <w:pStyle w:val="ListParagraph"/>
+        <w:numPr>
+          <w:ilvl w:val="0"/>
+          <w:numId w:val="4"/>
+        </w:numPr>
+        <w:rPr>
+          <w:rFonts w:ascii="Arial" w:hAnsi="Arial" w:cs="Arial"/>
+          <w:color w:val="1D1C1D"/>
+          <w:sz w:val="23"/>
+          <w:szCs w:val="23"/>
+          <w:shd w:val="clear" w:color="auto" w:fill="FFFFFF"/>
+        </w:rPr>
+      </w:pPr>
+      <w:r>
+        <w:rPr>
+          <w:rFonts w:ascii="Arial" w:hAnsi="Arial" w:cs="Arial"/>
+          <w:color w:val="1D1C1D"/>
+          <w:sz w:val="23"/>
+          <w:szCs w:val="23"/>
+          <w:shd w:val="clear" w:color="auto" w:fill="FFFFFF"/>
+        </w:rPr>
+        <w:t>Collections là 1 class chứa các static method để thao tác vs tập dữ liệu</w:t>
+      </w:r>
+    </w:p>
+    <w:p>
+      <w:pPr>
+        <w:pStyle w:val="ListParagraph"/>
+        <w:numPr>
+          <w:ilvl w:val="0"/>
+          <w:numId w:val="4"/>
+        </w:numPr>
+      </w:pPr>
+      <w:r>
+        <w:rPr>
+          <w:rFonts w:ascii="Arial" w:hAnsi="Arial" w:cs="Arial"/>
+          <w:color w:val="1D1C1D"/>
+          <w:sz w:val="23"/>
+          <w:szCs w:val="23"/>
+          <w:shd w:val="clear" w:color="auto" w:fill="F8F8F8"/>
+        </w:rPr>
+        <w:t>colection thì là 1 interface trong collection framework</w:t>
+      </w:r>
+    </w:p>
+    <w:p>
+      <w:pPr>
+        <w:pStyle w:val="Heading2"/>
+        <w:rPr>
+          <w:shd w:val="clear" w:color="auto" w:fill="F8F8F8"/>
+        </w:rPr>
+      </w:pPr>
+      <w:r>
+        <w:rPr>
+          <w:shd w:val="clear" w:color="auto" w:fill="F8F8F8"/>
+        </w:rPr>
+        <w:t>23. Abtract class và Interface</w:t>
+      </w:r>
+    </w:p>
+    <w:p>
+      <w:hyperlink r:id="rId39" w:history="1">
+        <w:r>
+          <w:rPr>
+            <w:rStyle w:val="Hyperlink"/>
+          </w:rPr>
+          <w:t>https://viblo.asia/p/interface-vs-abstract-class-ke-tam-lang-nguoi-nua-can-07LKX9JeZV4</w:t>
+        </w:r>
+      </w:hyperlink>
+    </w:p>
+    <w:p>
+      <w:pPr>
+        <w:shd w:val="clear" w:color="auto" w:fill="FFFFFF"/>
+        <w:spacing w:after="60" w:line="240" w:lineRule="auto"/>
+        <w:rPr>
+          <w:rFonts w:ascii="Arial" w:eastAsia="Times New Roman" w:hAnsi="Arial" w:cs="Arial"/>
+          <w:color w:val="1D1C1D"/>
+          <w:sz w:val="23"/>
+          <w:szCs w:val="23"/>
+        </w:rPr>
+      </w:pPr>
+      <w:r>
+        <w:rPr>
+          <w:rFonts w:ascii="Arial" w:eastAsia="Times New Roman" w:hAnsi="Arial" w:cs="Arial"/>
+          <w:color w:val="1D1C1D"/>
+          <w:sz w:val="23"/>
+          <w:szCs w:val="23"/>
+        </w:rPr>
+        <w:t>Abstract class: nên có ít nhất 1 abstract method, có đẩy đủ tính năng như 1 class bình thường, có các access modifier cho abstract method, chỉ extend đc 1 abstract class, có constructor</w:t>
+      </w:r>
+    </w:p>
+    <w:p>
+      <w:pPr>
+        <w:shd w:val="clear" w:color="auto" w:fill="FFFFFF"/>
+        <w:spacing w:after="0" w:line="240" w:lineRule="auto"/>
+        <w:jc w:val="right"/>
+        <w:rPr>
+          <w:rFonts w:ascii="Arial" w:eastAsia="Times New Roman" w:hAnsi="Arial" w:cs="Arial"/>
+          <w:color w:val="1D1C1D"/>
+          <w:sz w:val="23"/>
+          <w:szCs w:val="23"/>
+        </w:rPr>
+      </w:pPr>
+      <w:hyperlink r:id="rId40" w:history="1">
+        <w:r>
+          <w:rPr>
+            <w:rFonts w:ascii="Arial" w:eastAsia="Times New Roman" w:hAnsi="Arial" w:cs="Arial"/>
+            <w:color w:val="0000FF"/>
+            <w:sz w:val="18"/>
+            <w:szCs w:val="18"/>
+          </w:rPr>
+          <w:t>10:05</w:t>
+        </w:r>
+      </w:hyperlink>
+    </w:p>
+    <w:p>
+      <w:pPr>
+        <w:shd w:val="clear" w:color="auto" w:fill="FFFFFF"/>
+        <w:spacing w:after="0" w:line="240" w:lineRule="auto"/>
+        <w:rPr>
+          <w:rFonts w:ascii="Arial" w:eastAsia="Times New Roman" w:hAnsi="Arial" w:cs="Arial"/>
+          <w:color w:val="1D1C1D"/>
+          <w:sz w:val="23"/>
+          <w:szCs w:val="23"/>
+        </w:rPr>
+      </w:pPr>
+      <w:r>
+        <w:rPr>
+          <w:rFonts w:ascii="Arial" w:eastAsia="Times New Roman" w:hAnsi="Arial" w:cs="Arial"/>
+          <w:color w:val="1D1C1D"/>
+          <w:sz w:val="23"/>
+          <w:szCs w:val="23"/>
+        </w:rPr>
+        <w:t>Interface: chỉ chứa biến static final, chứa các method trìu tượng, mặc định là public, có thể extends nhiều interface khác, ko có constructor, default method đc implement trong interface và override ở class con, static method đc implement nhưng không đc override, ko thể khai báo interface là private và protected</w:t>
+      </w:r>
+    </w:p>
+    <w:p>
+      <w:pPr>
+        <w:numPr>
+          <w:ilvl w:val="0"/>
+          <w:numId w:val="5"/>
+        </w:numPr>
+        <w:shd w:val="clear" w:color="auto" w:fill="FFFFFF"/>
+        <w:spacing w:before="100" w:beforeAutospacing="1" w:after="0" w:line="240" w:lineRule="auto"/>
+        <w:ind w:left="180"/>
+        <w:rPr>
+          <w:rFonts w:ascii="Arial" w:eastAsia="Times New Roman" w:hAnsi="Arial" w:cs="Arial"/>
+          <w:color w:val="1D1C1D"/>
+          <w:sz w:val="23"/>
+          <w:szCs w:val="23"/>
+        </w:rPr>
+      </w:pPr>
+    </w:p>
+    <w:p>
+      <w:pPr>
+        <w:shd w:val="clear" w:color="auto" w:fill="FFFFFF"/>
+        <w:spacing w:line="240" w:lineRule="auto"/>
+        <w:rPr>
+          <w:rFonts w:ascii="Arial" w:eastAsia="Times New Roman" w:hAnsi="Arial" w:cs="Arial"/>
+          <w:color w:val="1D1C1D"/>
+          <w:sz w:val="23"/>
+          <w:szCs w:val="23"/>
+        </w:rPr>
+      </w:pPr>
+      <w:r>
+        <w:rPr>
+          <w:rFonts w:ascii="Arial" w:eastAsia="Times New Roman" w:hAnsi="Arial" w:cs="Arial"/>
+          <w:color w:val="1D1C1D"/>
+          <w:sz w:val="23"/>
+          <w:szCs w:val="23"/>
+        </w:rPr>
+        <w:t>1 class extends 1 class và implement nhiều interface</w:t>
+      </w:r>
+    </w:p>
+    <w:p>
+      <w:pPr>
+        <w:pStyle w:val="Heading2"/>
+        <w:shd w:val="clear" w:color="auto" w:fill="FFFFFF"/>
+        <w:spacing w:before="360" w:after="144"/>
+        <w:rPr>
+          <w:rFonts w:ascii="Segoe UI" w:hAnsi="Segoe UI" w:cs="Segoe UI"/>
+          <w:color w:val="1B1B1B"/>
+          <w:sz w:val="42"/>
+          <w:szCs w:val="42"/>
+        </w:rPr>
+      </w:pPr>
+      <w:r>
+        <w:lastRenderedPageBreak/>
+        <w:t xml:space="preserve">24. </w:t>
+      </w:r>
+      <w:r>
+        <w:rPr>
+          <w:rFonts w:ascii="Segoe UI" w:hAnsi="Segoe UI" w:cs="Segoe UI"/>
+          <w:color w:val="1B1B1B"/>
+          <w:sz w:val="42"/>
+          <w:szCs w:val="42"/>
+        </w:rPr>
+        <w:t>Quan hệ HAS-A, IS-A.</w:t>
+      </w:r>
+    </w:p>
+    <w:p>
+      <w:pPr>
+        <w:numPr>
+          <w:ilvl w:val="0"/>
+          <w:numId w:val="6"/>
+        </w:numPr>
+        <w:shd w:val="clear" w:color="auto" w:fill="FFFFFF"/>
+        <w:spacing w:before="100" w:beforeAutospacing="1" w:after="120" w:line="240" w:lineRule="auto"/>
+        <w:rPr>
+          <w:rFonts w:ascii="Segoe UI" w:hAnsi="Segoe UI" w:cs="Segoe UI"/>
+          <w:color w:val="1B1B1B"/>
+          <w:sz w:val="27"/>
+          <w:szCs w:val="27"/>
+        </w:rPr>
+      </w:pPr>
+      <w:r>
+        <w:rPr>
+          <w:rFonts w:ascii="Segoe UI" w:hAnsi="Segoe UI" w:cs="Segoe UI"/>
+          <w:color w:val="1B1B1B"/>
+          <w:sz w:val="27"/>
+          <w:szCs w:val="27"/>
+        </w:rPr>
+        <w:t>Nếu class A </w:t>
+      </w:r>
+      <w:r>
+        <w:rPr>
+          <w:rStyle w:val="Strong"/>
+          <w:rFonts w:ascii="Segoe UI" w:hAnsi="Segoe UI" w:cs="Segoe UI"/>
+          <w:color w:val="1B1B1B"/>
+          <w:sz w:val="27"/>
+          <w:szCs w:val="27"/>
+        </w:rPr>
+        <w:t>extends</w:t>
+      </w:r>
+      <w:r>
+        <w:rPr>
+          <w:rFonts w:ascii="Segoe UI" w:hAnsi="Segoe UI" w:cs="Segoe UI"/>
+          <w:color w:val="1B1B1B"/>
+          <w:sz w:val="27"/>
+          <w:szCs w:val="27"/>
+        </w:rPr>
+        <w:t> class B: thì đó là quan hệ </w:t>
+      </w:r>
+      <w:r>
+        <w:rPr>
+          <w:rStyle w:val="Strong"/>
+          <w:rFonts w:ascii="Segoe UI" w:hAnsi="Segoe UI" w:cs="Segoe UI"/>
+          <w:color w:val="1B1B1B"/>
+          <w:sz w:val="27"/>
+          <w:szCs w:val="27"/>
+        </w:rPr>
+        <w:t>is-a</w:t>
+      </w:r>
+      <w:r>
+        <w:rPr>
+          <w:rFonts w:ascii="Segoe UI" w:hAnsi="Segoe UI" w:cs="Segoe UI"/>
+          <w:color w:val="1B1B1B"/>
+          <w:sz w:val="27"/>
+          <w:szCs w:val="27"/>
+        </w:rPr>
+        <w:t>. Vì sao? Is-a có nghĩa là cái này </w:t>
+      </w:r>
+      <w:r>
+        <w:rPr>
+          <w:rStyle w:val="Emphasis"/>
+          <w:rFonts w:ascii="Segoe UI" w:hAnsi="Segoe UI" w:cs="Segoe UI"/>
+          <w:color w:val="1B1B1B"/>
+          <w:sz w:val="27"/>
+          <w:szCs w:val="27"/>
+        </w:rPr>
+        <w:t>là</w:t>
+      </w:r>
+      <w:r>
+        <w:rPr>
+          <w:rFonts w:ascii="Segoe UI" w:hAnsi="Segoe UI" w:cs="Segoe UI"/>
+          <w:color w:val="1B1B1B"/>
+          <w:sz w:val="27"/>
+          <w:szCs w:val="27"/>
+        </w:rPr>
+        <w:t> cái kia. Khi A kế thừa B thì A sẽ có những tính chất của B, nói cách khác A là một bản sao có các tính chất của B.</w:t>
+      </w:r>
+    </w:p>
+    <w:p>
+      <w:pPr>
+        <w:numPr>
+          <w:ilvl w:val="0"/>
+          <w:numId w:val="6"/>
+        </w:numPr>
+        <w:shd w:val="clear" w:color="auto" w:fill="FFFFFF"/>
+        <w:spacing w:before="100" w:beforeAutospacing="1" w:after="120" w:line="240" w:lineRule="auto"/>
+        <w:rPr>
+          <w:rFonts w:ascii="Segoe UI" w:hAnsi="Segoe UI" w:cs="Segoe UI"/>
+          <w:color w:val="1B1B1B"/>
+          <w:sz w:val="27"/>
+          <w:szCs w:val="27"/>
+        </w:rPr>
+      </w:pPr>
+      <w:r>
+        <w:rPr>
+          <w:rFonts w:ascii="Segoe UI" w:hAnsi="Segoe UI" w:cs="Segoe UI"/>
+          <w:color w:val="1B1B1B"/>
+          <w:sz w:val="27"/>
+          <w:szCs w:val="27"/>
+        </w:rPr>
+        <w:t>Nếu class A </w:t>
+      </w:r>
+      <w:r>
+        <w:rPr>
+          <w:rStyle w:val="Strong"/>
+          <w:rFonts w:ascii="Segoe UI" w:hAnsi="Segoe UI" w:cs="Segoe UI"/>
+          <w:color w:val="1B1B1B"/>
+          <w:sz w:val="27"/>
+          <w:szCs w:val="27"/>
+        </w:rPr>
+        <w:t>implements</w:t>
+      </w:r>
+      <w:r>
+        <w:rPr>
+          <w:rFonts w:ascii="Segoe UI" w:hAnsi="Segoe UI" w:cs="Segoe UI"/>
+          <w:color w:val="1B1B1B"/>
+          <w:sz w:val="27"/>
+          <w:szCs w:val="27"/>
+        </w:rPr>
+        <w:t> interface B: thì đó là quan hệ </w:t>
+      </w:r>
+      <w:r>
+        <w:rPr>
+          <w:rStyle w:val="Strong"/>
+          <w:rFonts w:ascii="Segoe UI" w:hAnsi="Segoe UI" w:cs="Segoe UI"/>
+          <w:color w:val="1B1B1B"/>
+          <w:sz w:val="27"/>
+          <w:szCs w:val="27"/>
+        </w:rPr>
+        <w:t>has-a</w:t>
+      </w:r>
+      <w:r>
+        <w:rPr>
+          <w:rFonts w:ascii="Segoe UI" w:hAnsi="Segoe UI" w:cs="Segoe UI"/>
+          <w:color w:val="1B1B1B"/>
+          <w:sz w:val="27"/>
+          <w:szCs w:val="27"/>
+        </w:rPr>
+        <w:t>. Vì sao? Has-a có nghĩa là cái này </w:t>
+      </w:r>
+      <w:r>
+        <w:rPr>
+          <w:rStyle w:val="Emphasis"/>
+          <w:rFonts w:ascii="Segoe UI" w:hAnsi="Segoe UI" w:cs="Segoe UI"/>
+          <w:color w:val="1B1B1B"/>
+          <w:sz w:val="27"/>
+          <w:szCs w:val="27"/>
+        </w:rPr>
+        <w:t>có khả năng</w:t>
+      </w:r>
+      <w:r>
+        <w:rPr>
+          <w:rFonts w:ascii="Segoe UI" w:hAnsi="Segoe UI" w:cs="Segoe UI"/>
+          <w:color w:val="1B1B1B"/>
+          <w:sz w:val="27"/>
+          <w:szCs w:val="27"/>
+        </w:rPr>
+        <w:t> gì đó. Khi A implements (triển khai - từ này dịch hơi ngựa) B thì là lớp A có các khả năng được mô tả trong các hàm của interface B.</w:t>
+      </w:r>
+    </w:p>
+    <w:p>
+      <w:pPr>
+        <w:pStyle w:val="Heading2"/>
+      </w:pPr>
+      <w:r>
+        <w:t>25 Regex Nâng Cao</w:t>
+      </w:r>
+    </w:p>
+    <w:p>
+      <w:hyperlink r:id="rId41" w:history="1">
+        <w:r>
+          <w:rPr>
+            <w:rStyle w:val="Hyperlink"/>
+          </w:rPr>
+          <w:t>https://viblo.asia/p/regular-expressions-regex-khong-he-kho-nhu-nhung-gi-ban-thay-ii-L4x5xg3YlBM</w:t>
+        </w:r>
+      </w:hyperlink>
+    </w:p>
+    <w:p>
       <w:bookmarkStart w:id="0" w:name="_GoBack"/>
       <w:bookmarkEnd w:id="0"/>
     </w:p>
-    <w:p/>
     <w:sectPr>
       <w:pgSz w:w="12240" w:h="15840"/>
       <w:pgMar w:top="1440" w:right="1440" w:bottom="1440" w:left="1440" w:header="720" w:footer="720" w:gutter="0"/>
@@ -2067,6 +2575,155 @@
     </w:lvl>
   </w:abstractNum>
   <w:abstractNum w:abstractNumId="2" w15:restartNumberingAfterBreak="0">
+    <w:nsid w:val="2CDC1D8C"/>
+    <w:multiLevelType w:val="multilevel"/>
+    <w:tmpl w:val="5C38227C"/>
+    <w:lvl w:ilvl="0">
+      <w:start w:val="1"/>
+      <w:numFmt w:val="bullet"/>
+      <w:lvlText w:val=""/>
+      <w:lvlJc w:val="left"/>
+      <w:pPr>
+        <w:tabs>
+          <w:tab w:val="num" w:pos="720"/>
+        </w:tabs>
+        <w:ind w:left="720" w:hanging="360"/>
+      </w:pPr>
+      <w:rPr>
+        <w:rFonts w:ascii="Symbol" w:hAnsi="Symbol" w:hint="default"/>
+        <w:sz w:val="20"/>
+      </w:rPr>
+    </w:lvl>
+    <w:lvl w:ilvl="1" w:tentative="1">
+      <w:start w:val="1"/>
+      <w:numFmt w:val="bullet"/>
+      <w:lvlText w:val="o"/>
+      <w:lvlJc w:val="left"/>
+      <w:pPr>
+        <w:tabs>
+          <w:tab w:val="num" w:pos="1440"/>
+        </w:tabs>
+        <w:ind w:left="1440" w:hanging="360"/>
+      </w:pPr>
+      <w:rPr>
+        <w:rFonts w:ascii="Courier New" w:hAnsi="Courier New" w:hint="default"/>
+        <w:sz w:val="20"/>
+      </w:rPr>
+    </w:lvl>
+    <w:lvl w:ilvl="2" w:tentative="1">
+      <w:start w:val="1"/>
+      <w:numFmt w:val="bullet"/>
+      <w:lvlText w:val=""/>
+      <w:lvlJc w:val="left"/>
+      <w:pPr>
+        <w:tabs>
+          <w:tab w:val="num" w:pos="2160"/>
+        </w:tabs>
+        <w:ind w:left="2160" w:hanging="360"/>
+      </w:pPr>
+      <w:rPr>
+        <w:rFonts w:ascii="Wingdings" w:hAnsi="Wingdings" w:hint="default"/>
+        <w:sz w:val="20"/>
+      </w:rPr>
+    </w:lvl>
+    <w:lvl w:ilvl="3" w:tentative="1">
+      <w:start w:val="1"/>
+      <w:numFmt w:val="bullet"/>
+      <w:lvlText w:val=""/>
+      <w:lvlJc w:val="left"/>
+      <w:pPr>
+        <w:tabs>
+          <w:tab w:val="num" w:pos="2880"/>
+        </w:tabs>
+        <w:ind w:left="2880" w:hanging="360"/>
+      </w:pPr>
+      <w:rPr>
+        <w:rFonts w:ascii="Wingdings" w:hAnsi="Wingdings" w:hint="default"/>
+        <w:sz w:val="20"/>
+      </w:rPr>
+    </w:lvl>
+    <w:lvl w:ilvl="4" w:tentative="1">
+      <w:start w:val="1"/>
+      <w:numFmt w:val="bullet"/>
+      <w:lvlText w:val=""/>
+      <w:lvlJc w:val="left"/>
+      <w:pPr>
+        <w:tabs>
+          <w:tab w:val="num" w:pos="3600"/>
+        </w:tabs>
+        <w:ind w:left="3600" w:hanging="360"/>
+      </w:pPr>
+      <w:rPr>
+        <w:rFonts w:ascii="Wingdings" w:hAnsi="Wingdings" w:hint="default"/>
+        <w:sz w:val="20"/>
+      </w:rPr>
+    </w:lvl>
+    <w:lvl w:ilvl="5" w:tentative="1">
+      <w:start w:val="1"/>
+      <w:numFmt w:val="bullet"/>
+      <w:lvlText w:val=""/>
+      <w:lvlJc w:val="left"/>
+      <w:pPr>
+        <w:tabs>
+          <w:tab w:val="num" w:pos="4320"/>
+        </w:tabs>
+        <w:ind w:left="4320" w:hanging="360"/>
+      </w:pPr>
+      <w:rPr>
+        <w:rFonts w:ascii="Wingdings" w:hAnsi="Wingdings" w:hint="default"/>
+        <w:sz w:val="20"/>
+      </w:rPr>
+    </w:lvl>
+    <w:lvl w:ilvl="6" w:tentative="1">
+      <w:start w:val="1"/>
+      <w:numFmt w:val="bullet"/>
+      <w:lvlText w:val=""/>
+      <w:lvlJc w:val="left"/>
+      <w:pPr>
+        <w:tabs>
+          <w:tab w:val="num" w:pos="5040"/>
+        </w:tabs>
+        <w:ind w:left="5040" w:hanging="360"/>
+      </w:pPr>
+      <w:rPr>
+        <w:rFonts w:ascii="Wingdings" w:hAnsi="Wingdings" w:hint="default"/>
+        <w:sz w:val="20"/>
+      </w:rPr>
+    </w:lvl>
+    <w:lvl w:ilvl="7" w:tentative="1">
+      <w:start w:val="1"/>
+      <w:numFmt w:val="bullet"/>
+      <w:lvlText w:val=""/>
+      <w:lvlJc w:val="left"/>
+      <w:pPr>
+        <w:tabs>
+          <w:tab w:val="num" w:pos="5760"/>
+        </w:tabs>
+        <w:ind w:left="5760" w:hanging="360"/>
+      </w:pPr>
+      <w:rPr>
+        <w:rFonts w:ascii="Wingdings" w:hAnsi="Wingdings" w:hint="default"/>
+        <w:sz w:val="20"/>
+      </w:rPr>
+    </w:lvl>
+    <w:lvl w:ilvl="8" w:tentative="1">
+      <w:start w:val="1"/>
+      <w:numFmt w:val="bullet"/>
+      <w:lvlText w:val=""/>
+      <w:lvlJc w:val="left"/>
+      <w:pPr>
+        <w:tabs>
+          <w:tab w:val="num" w:pos="6480"/>
+        </w:tabs>
+        <w:ind w:left="6480" w:hanging="360"/>
+      </w:pPr>
+      <w:rPr>
+        <w:rFonts w:ascii="Wingdings" w:hAnsi="Wingdings" w:hint="default"/>
+        <w:sz w:val="20"/>
+      </w:rPr>
+    </w:lvl>
+  </w:abstractNum>
+  <w:abstractNum w:abstractNumId="3" w15:restartNumberingAfterBreak="0">
     <w:nsid w:val="3D7575BE"/>
     <w:multiLevelType w:val="hybridMultilevel"/>
     <w:tmpl w:val="7DF6DE2C"/>
@@ -2083,6 +2740,268 @@
       </w:rPr>
     </w:lvl>
     <w:lvl w:ilvl="1" w:tplc="04090003">
+      <w:start w:val="1"/>
+      <w:numFmt w:val="bullet"/>
+      <w:lvlText w:val="o"/>
+      <w:lvlJc w:val="left"/>
+      <w:pPr>
+        <w:ind w:left="1440" w:hanging="360"/>
+      </w:pPr>
+      <w:rPr>
+        <w:rFonts w:ascii="Courier New" w:hAnsi="Courier New" w:cs="Courier New" w:hint="default"/>
+      </w:rPr>
+    </w:lvl>
+    <w:lvl w:ilvl="2" w:tplc="04090005" w:tentative="1">
+      <w:start w:val="1"/>
+      <w:numFmt w:val="bullet"/>
+      <w:lvlText w:val=""/>
+      <w:lvlJc w:val="left"/>
+      <w:pPr>
+        <w:ind w:left="2160" w:hanging="360"/>
+      </w:pPr>
+      <w:rPr>
+        <w:rFonts w:ascii="Wingdings" w:hAnsi="Wingdings" w:hint="default"/>
+      </w:rPr>
+    </w:lvl>
+    <w:lvl w:ilvl="3" w:tplc="04090001" w:tentative="1">
+      <w:start w:val="1"/>
+      <w:numFmt w:val="bullet"/>
+      <w:lvlText w:val=""/>
+      <w:lvlJc w:val="left"/>
+      <w:pPr>
+        <w:ind w:left="2880" w:hanging="360"/>
+      </w:pPr>
+      <w:rPr>
+        <w:rFonts w:ascii="Symbol" w:hAnsi="Symbol" w:hint="default"/>
+      </w:rPr>
+    </w:lvl>
+    <w:lvl w:ilvl="4" w:tplc="04090003" w:tentative="1">
+      <w:start w:val="1"/>
+      <w:numFmt w:val="bullet"/>
+      <w:lvlText w:val="o"/>
+      <w:lvlJc w:val="left"/>
+      <w:pPr>
+        <w:ind w:left="3600" w:hanging="360"/>
+      </w:pPr>
+      <w:rPr>
+        <w:rFonts w:ascii="Courier New" w:hAnsi="Courier New" w:cs="Courier New" w:hint="default"/>
+      </w:rPr>
+    </w:lvl>
+    <w:lvl w:ilvl="5" w:tplc="04090005" w:tentative="1">
+      <w:start w:val="1"/>
+      <w:numFmt w:val="bullet"/>
+      <w:lvlText w:val=""/>
+      <w:lvlJc w:val="left"/>
+      <w:pPr>
+        <w:ind w:left="4320" w:hanging="360"/>
+      </w:pPr>
+      <w:rPr>
+        <w:rFonts w:ascii="Wingdings" w:hAnsi="Wingdings" w:hint="default"/>
+      </w:rPr>
+    </w:lvl>
+    <w:lvl w:ilvl="6" w:tplc="04090001" w:tentative="1">
+      <w:start w:val="1"/>
+      <w:numFmt w:val="bullet"/>
+      <w:lvlText w:val=""/>
+      <w:lvlJc w:val="left"/>
+      <w:pPr>
+        <w:ind w:left="5040" w:hanging="360"/>
+      </w:pPr>
+      <w:rPr>
+        <w:rFonts w:ascii="Symbol" w:hAnsi="Symbol" w:hint="default"/>
+      </w:rPr>
+    </w:lvl>
+    <w:lvl w:ilvl="7" w:tplc="04090003" w:tentative="1">
+      <w:start w:val="1"/>
+      <w:numFmt w:val="bullet"/>
+      <w:lvlText w:val="o"/>
+      <w:lvlJc w:val="left"/>
+      <w:pPr>
+        <w:ind w:left="5760" w:hanging="360"/>
+      </w:pPr>
+      <w:rPr>
+        <w:rFonts w:ascii="Courier New" w:hAnsi="Courier New" w:cs="Courier New" w:hint="default"/>
+      </w:rPr>
+    </w:lvl>
+    <w:lvl w:ilvl="8" w:tplc="04090005" w:tentative="1">
+      <w:start w:val="1"/>
+      <w:numFmt w:val="bullet"/>
+      <w:lvlText w:val=""/>
+      <w:lvlJc w:val="left"/>
+      <w:pPr>
+        <w:ind w:left="6480" w:hanging="360"/>
+      </w:pPr>
+      <w:rPr>
+        <w:rFonts w:ascii="Wingdings" w:hAnsi="Wingdings" w:hint="default"/>
+      </w:rPr>
+    </w:lvl>
+  </w:abstractNum>
+  <w:abstractNum w:abstractNumId="4" w15:restartNumberingAfterBreak="0">
+    <w:nsid w:val="40ED0051"/>
+    <w:multiLevelType w:val="multilevel"/>
+    <w:tmpl w:val="B35C638E"/>
+    <w:lvl w:ilvl="0">
+      <w:start w:val="1"/>
+      <w:numFmt w:val="bullet"/>
+      <w:lvlText w:val=""/>
+      <w:lvlJc w:val="left"/>
+      <w:pPr>
+        <w:tabs>
+          <w:tab w:val="num" w:pos="720"/>
+        </w:tabs>
+        <w:ind w:left="720" w:hanging="360"/>
+      </w:pPr>
+      <w:rPr>
+        <w:rFonts w:ascii="Symbol" w:hAnsi="Symbol" w:hint="default"/>
+        <w:sz w:val="20"/>
+      </w:rPr>
+    </w:lvl>
+    <w:lvl w:ilvl="1" w:tentative="1">
+      <w:start w:val="1"/>
+      <w:numFmt w:val="bullet"/>
+      <w:lvlText w:val="o"/>
+      <w:lvlJc w:val="left"/>
+      <w:pPr>
+        <w:tabs>
+          <w:tab w:val="num" w:pos="1440"/>
+        </w:tabs>
+        <w:ind w:left="1440" w:hanging="360"/>
+      </w:pPr>
+      <w:rPr>
+        <w:rFonts w:ascii="Courier New" w:hAnsi="Courier New" w:hint="default"/>
+        <w:sz w:val="20"/>
+      </w:rPr>
+    </w:lvl>
+    <w:lvl w:ilvl="2" w:tentative="1">
+      <w:start w:val="1"/>
+      <w:numFmt w:val="bullet"/>
+      <w:lvlText w:val=""/>
+      <w:lvlJc w:val="left"/>
+      <w:pPr>
+        <w:tabs>
+          <w:tab w:val="num" w:pos="2160"/>
+        </w:tabs>
+        <w:ind w:left="2160" w:hanging="360"/>
+      </w:pPr>
+      <w:rPr>
+        <w:rFonts w:ascii="Wingdings" w:hAnsi="Wingdings" w:hint="default"/>
+        <w:sz w:val="20"/>
+      </w:rPr>
+    </w:lvl>
+    <w:lvl w:ilvl="3" w:tentative="1">
+      <w:start w:val="1"/>
+      <w:numFmt w:val="bullet"/>
+      <w:lvlText w:val=""/>
+      <w:lvlJc w:val="left"/>
+      <w:pPr>
+        <w:tabs>
+          <w:tab w:val="num" w:pos="2880"/>
+        </w:tabs>
+        <w:ind w:left="2880" w:hanging="360"/>
+      </w:pPr>
+      <w:rPr>
+        <w:rFonts w:ascii="Wingdings" w:hAnsi="Wingdings" w:hint="default"/>
+        <w:sz w:val="20"/>
+      </w:rPr>
+    </w:lvl>
+    <w:lvl w:ilvl="4" w:tentative="1">
+      <w:start w:val="1"/>
+      <w:numFmt w:val="bullet"/>
+      <w:lvlText w:val=""/>
+      <w:lvlJc w:val="left"/>
+      <w:pPr>
+        <w:tabs>
+          <w:tab w:val="num" w:pos="3600"/>
+        </w:tabs>
+        <w:ind w:left="3600" w:hanging="360"/>
+      </w:pPr>
+      <w:rPr>
+        <w:rFonts w:ascii="Wingdings" w:hAnsi="Wingdings" w:hint="default"/>
+        <w:sz w:val="20"/>
+      </w:rPr>
+    </w:lvl>
+    <w:lvl w:ilvl="5" w:tentative="1">
+      <w:start w:val="1"/>
+      <w:numFmt w:val="bullet"/>
+      <w:lvlText w:val=""/>
+      <w:lvlJc w:val="left"/>
+      <w:pPr>
+        <w:tabs>
+          <w:tab w:val="num" w:pos="4320"/>
+        </w:tabs>
+        <w:ind w:left="4320" w:hanging="360"/>
+      </w:pPr>
+      <w:rPr>
+        <w:rFonts w:ascii="Wingdings" w:hAnsi="Wingdings" w:hint="default"/>
+        <w:sz w:val="20"/>
+      </w:rPr>
+    </w:lvl>
+    <w:lvl w:ilvl="6" w:tentative="1">
+      <w:start w:val="1"/>
+      <w:numFmt w:val="bullet"/>
+      <w:lvlText w:val=""/>
+      <w:lvlJc w:val="left"/>
+      <w:pPr>
+        <w:tabs>
+          <w:tab w:val="num" w:pos="5040"/>
+        </w:tabs>
+        <w:ind w:left="5040" w:hanging="360"/>
+      </w:pPr>
+      <w:rPr>
+        <w:rFonts w:ascii="Wingdings" w:hAnsi="Wingdings" w:hint="default"/>
+        <w:sz w:val="20"/>
+      </w:rPr>
+    </w:lvl>
+    <w:lvl w:ilvl="7" w:tentative="1">
+      <w:start w:val="1"/>
+      <w:numFmt w:val="bullet"/>
+      <w:lvlText w:val=""/>
+      <w:lvlJc w:val="left"/>
+      <w:pPr>
+        <w:tabs>
+          <w:tab w:val="num" w:pos="5760"/>
+        </w:tabs>
+        <w:ind w:left="5760" w:hanging="360"/>
+      </w:pPr>
+      <w:rPr>
+        <w:rFonts w:ascii="Wingdings" w:hAnsi="Wingdings" w:hint="default"/>
+        <w:sz w:val="20"/>
+      </w:rPr>
+    </w:lvl>
+    <w:lvl w:ilvl="8" w:tentative="1">
+      <w:start w:val="1"/>
+      <w:numFmt w:val="bullet"/>
+      <w:lvlText w:val=""/>
+      <w:lvlJc w:val="left"/>
+      <w:pPr>
+        <w:tabs>
+          <w:tab w:val="num" w:pos="6480"/>
+        </w:tabs>
+        <w:ind w:left="6480" w:hanging="360"/>
+      </w:pPr>
+      <w:rPr>
+        <w:rFonts w:ascii="Wingdings" w:hAnsi="Wingdings" w:hint="default"/>
+        <w:sz w:val="20"/>
+      </w:rPr>
+    </w:lvl>
+  </w:abstractNum>
+  <w:abstractNum w:abstractNumId="5" w15:restartNumberingAfterBreak="0">
+    <w:nsid w:val="51B42935"/>
+    <w:multiLevelType w:val="hybridMultilevel"/>
+    <w:tmpl w:val="00ECDAB0"/>
+    <w:lvl w:ilvl="0" w:tplc="6F325E3E">
+      <w:start w:val="3"/>
+      <w:numFmt w:val="bullet"/>
+      <w:lvlText w:val="-"/>
+      <w:lvlJc w:val="left"/>
+      <w:pPr>
+        <w:ind w:left="720" w:hanging="360"/>
+      </w:pPr>
+      <w:rPr>
+        <w:rFonts w:ascii="Helvetica" w:eastAsiaTheme="minorHAnsi" w:hAnsi="Helvetica" w:cstheme="minorBidi" w:hint="default"/>
+      </w:rPr>
+    </w:lvl>
+    <w:lvl w:ilvl="1" w:tplc="04090003" w:tentative="1">
       <w:start w:val="1"/>
       <w:numFmt w:val="bullet"/>
       <w:lvlText w:val="o"/>
@@ -2186,7 +3105,16 @@
     <w:abstractNumId w:val="1"/>
   </w:num>
   <w:num w:numId="3">
+    <w:abstractNumId w:val="3"/>
+  </w:num>
+  <w:num w:numId="4">
+    <w:abstractNumId w:val="5"/>
+  </w:num>
+  <w:num w:numId="5">
     <w:abstractNumId w:val="2"/>
+  </w:num>
+  <w:num w:numId="6">
+    <w:abstractNumId w:val="4"/>
   </w:num>
 </w:numbering>
 </file>
@@ -2832,6 +3760,11 @@
     <w:basedOn w:val="DefaultParagraphFont"/>
     <w:rsid w:val="00DB69B2"/>
   </w:style>
+  <w:style w:type="character" w:customStyle="1" w:styleId="c-timestamplabel">
+    <w:name w:val="c-timestamp__label"/>
+    <w:basedOn w:val="DefaultParagraphFont"/>
+    <w:rsid w:val="00DA0526"/>
+  </w:style>
 </w:styles>
 </file>
 

--- a/Các link java cần học.docx
+++ b/Các link java cần học.docx
@@ -1,6 +1,6 @@
 
 <file path=word/document.xml><?xml version="1.0" encoding="utf-8"?>
-<w:document xmlns:wpc="http://schemas.microsoft.com/office/word/2010/wordprocessingCanvas" xmlns:cx="http://schemas.microsoft.com/office/drawing/2014/chartex" xmlns:cx1="http://schemas.microsoft.com/office/drawing/2015/9/8/chartex" xmlns:mc="http://schemas.openxmlformats.org/markup-compatibility/2006" xmlns:o="urn:schemas-microsoft-com:office:office" xmlns:r="http://schemas.openxmlformats.org/officeDocument/2006/relationships" xmlns:m="http://schemas.openxmlformats.org/officeDocument/2006/math" xmlns:v="urn:schemas-microsoft-com:vml" xmlns:wp14="http://schemas.microsoft.com/office/word/2010/wordprocessingDrawing" xmlns:wp="http://schemas.openxmlformats.org/drawingml/2006/wordprocessingDrawing" xmlns:w10="urn:schemas-microsoft-com:office:word" xmlns:w="http://schemas.openxmlformats.org/wordprocessingml/2006/main" xmlns:w14="http://schemas.microsoft.com/office/word/2010/wordml" xmlns:w15="http://schemas.microsoft.com/office/word/2012/wordml" xmlns:w16se="http://schemas.microsoft.com/office/word/2015/wordml/symex" xmlns:wpg="http://schemas.microsoft.com/office/word/2010/wordprocessingGroup" xmlns:wpi="http://schemas.microsoft.com/office/word/2010/wordprocessingInk" xmlns:wne="http://schemas.microsoft.com/office/word/2006/wordml" xmlns:wps="http://schemas.microsoft.com/office/word/2010/wordprocessingShape" mc:Ignorable="w14 w15 w16se wp14">
+<w:document xmlns:wpc="http://schemas.microsoft.com/office/word/2010/wordprocessingCanvas" xmlns:cx="http://schemas.microsoft.com/office/drawing/2014/chartex" xmlns:cx1="http://schemas.microsoft.com/office/drawing/2015/9/8/chartex" xmlns:cx2="http://schemas.microsoft.com/office/drawing/2015/10/21/chartex" xmlns:cx3="http://schemas.microsoft.com/office/drawing/2016/5/9/chartex" xmlns:cx4="http://schemas.microsoft.com/office/drawing/2016/5/10/chartex" xmlns:cx5="http://schemas.microsoft.com/office/drawing/2016/5/11/chartex" xmlns:cx6="http://schemas.microsoft.com/office/drawing/2016/5/12/chartex" xmlns:cx7="http://schemas.microsoft.com/office/drawing/2016/5/13/chartex" xmlns:cx8="http://schemas.microsoft.com/office/drawing/2016/5/14/chartex" xmlns:mc="http://schemas.openxmlformats.org/markup-compatibility/2006" xmlns:aink="http://schemas.microsoft.com/office/drawing/2016/ink" xmlns:am3d="http://schemas.microsoft.com/office/drawing/2017/model3d" xmlns:o="urn:schemas-microsoft-com:office:office" xmlns:oel="http://schemas.microsoft.com/office/2019/extlst" xmlns:r="http://schemas.openxmlformats.org/officeDocument/2006/relationships" xmlns:m="http://schemas.openxmlformats.org/officeDocument/2006/math" xmlns:v="urn:schemas-microsoft-com:vml" xmlns:wp14="http://schemas.microsoft.com/office/word/2010/wordprocessingDrawing" xmlns:wp="http://schemas.openxmlformats.org/drawingml/2006/wordprocessingDrawing" xmlns:w10="urn:schemas-microsoft-com:office:word" xmlns:w="http://schemas.openxmlformats.org/wordprocessingml/2006/main" xmlns:w14="http://schemas.microsoft.com/office/word/2010/wordml" xmlns:w15="http://schemas.microsoft.com/office/word/2012/wordml" xmlns:w16cex="http://schemas.microsoft.com/office/word/2018/wordml/cex" xmlns:w16cid="http://schemas.microsoft.com/office/word/2016/wordml/cid" xmlns:w16="http://schemas.microsoft.com/office/word/2018/wordml" xmlns:w16sdtdh="http://schemas.microsoft.com/office/word/2020/wordml/sdtdatahash" xmlns:w16se="http://schemas.microsoft.com/office/word/2015/wordml/symex" xmlns:wpg="http://schemas.microsoft.com/office/word/2010/wordprocessingGroup" xmlns:wpi="http://schemas.microsoft.com/office/word/2010/wordprocessingInk" xmlns:wne="http://schemas.microsoft.com/office/word/2006/wordml" xmlns:wps="http://schemas.microsoft.com/office/word/2010/wordprocessingShape" mc:Ignorable="w14 w15 w16se w16cid w16 w16cex w16sdtdh wp14">
   <w:body>
     <w:p>
       <w:pPr>
@@ -1875,482 +1875,17 @@
         <w:pStyle w:val="Heading2"/>
       </w:pPr>
       <w:r>
-        <w:t>20 Bộ nhớ trong java</w:t>
+        <w:t>2</w:t>
+      </w:r>
+      <w:r>
+        <w:t xml:space="preserve">0 </w:t>
+      </w:r>
+      <w:r>
+        <w:t>Regex Nâng Cao</w:t>
       </w:r>
     </w:p>
     <w:p>
       <w:hyperlink r:id="rId37" w:history="1">
-        <w:r>
-          <w:rPr>
-            <w:rStyle w:val="Hyperlink"/>
-          </w:rPr>
-          <w:t>https://gochocit.com/ngon-ngu-lap-trinh/quan-ly-bo-nho-trong-java-bo-nho-stack-va-bo-nho-heap</w:t>
-        </w:r>
-      </w:hyperlink>
-    </w:p>
-    <w:p>
-      <w:pPr>
-        <w:pStyle w:val="Heading2"/>
-      </w:pPr>
-      <w:r>
-        <w:t>21 Hướng đối tượng là gì</w:t>
-      </w:r>
-    </w:p>
-    <w:p>
-      <w:hyperlink r:id="rId38" w:history="1">
-        <w:r>
-          <w:rPr>
-            <w:rStyle w:val="Hyperlink"/>
-          </w:rPr>
-          <w:t>https://topdev.vn/blog/oop-la-gi/</w:t>
-        </w:r>
-      </w:hyperlink>
-    </w:p>
-    <w:p>
-      <w:pPr>
-        <w:pStyle w:val="Heading2"/>
-        <w:shd w:val="clear" w:color="auto" w:fill="FFFFFF"/>
-        <w:spacing w:before="300" w:after="150"/>
-        <w:rPr>
-          <w:b w:val="0"/>
-          <w:color w:val="333333"/>
-          <w:sz w:val="45"/>
-          <w:szCs w:val="45"/>
-        </w:rPr>
-      </w:pPr>
-      <w:r>
-        <w:rPr>
-          <w:rFonts w:ascii="Arial" w:hAnsi="Arial" w:cs="Arial"/>
-          <w:color w:val="333333"/>
-          <w:sz w:val="28"/>
-          <w:szCs w:val="28"/>
-        </w:rPr>
-        <w:t>Định nghĩa OOP là gì?</w:t>
-      </w:r>
-    </w:p>
-    <w:p>
-      <w:pPr>
-        <w:pStyle w:val="NormalWeb"/>
-        <w:shd w:val="clear" w:color="auto" w:fill="FFFFFF"/>
-        <w:spacing w:before="225" w:beforeAutospacing="0" w:after="225" w:afterAutospacing="0"/>
-        <w:rPr>
-          <w:rFonts w:ascii="Arial" w:hAnsi="Arial" w:cs="Arial"/>
-          <w:color w:val="333333"/>
-          <w:sz w:val="21"/>
-          <w:szCs w:val="21"/>
-        </w:rPr>
-      </w:pPr>
-      <w:r>
-        <w:rPr>
-          <w:rFonts w:ascii="Arial" w:hAnsi="Arial" w:cs="Arial"/>
-          <w:color w:val="333333"/>
-        </w:rPr>
-        <w:t>OOP (từ viết tắt của -Object Oriented Programming)_lập trình hướng đối tượng là một phương pháp lập trình dựa trên các khái niệm về lớp và đối tượng. OOP thường tập trung vào các đối tượng thao tác hơn là logic để có thể thao tác chúng. </w:t>
-      </w:r>
-    </w:p>
-    <w:p>
-      <w:pPr>
-        <w:pStyle w:val="NormalWeb"/>
-        <w:shd w:val="clear" w:color="auto" w:fill="FFFFFF"/>
-        <w:spacing w:before="225" w:beforeAutospacing="0" w:after="225" w:afterAutospacing="0"/>
-        <w:rPr>
-          <w:rFonts w:ascii="Arial" w:hAnsi="Arial" w:cs="Arial"/>
-          <w:color w:val="333333"/>
-        </w:rPr>
-      </w:pPr>
-      <w:r>
-        <w:rPr>
-          <w:rFonts w:ascii="Arial" w:hAnsi="Arial" w:cs="Arial"/>
-          <w:color w:val="333333"/>
-        </w:rPr>
-        <w:t>OOP là một nền tảng quen thuộc của các design pattern hiện nay. OOP đặt ra mục tiêu quản lý source code giúp gia tăng khả năng tái sử dụng và quan trọng hơn hết là có thể tóm gọn được các thủ tục đã biết trước tính chất thông qua quá trình sử dụng các đối tượng. </w:t>
-      </w:r>
-    </w:p>
-    <w:p>
-      <w:pPr>
-        <w:pStyle w:val="Heading2"/>
-        <w:rPr>
-          <w:sz w:val="21"/>
-          <w:szCs w:val="21"/>
-        </w:rPr>
-      </w:pPr>
-      <w:r>
-        <w:t>22. Collection và Collections khác gì nhau</w:t>
-      </w:r>
-    </w:p>
-    <w:p>
-      <w:pPr>
-        <w:pStyle w:val="ListParagraph"/>
-        <w:numPr>
-          <w:ilvl w:val="0"/>
-          <w:numId w:val="4"/>
-        </w:numPr>
-        <w:rPr>
-          <w:rFonts w:ascii="Arial" w:hAnsi="Arial" w:cs="Arial"/>
-          <w:color w:val="1D1C1D"/>
-          <w:sz w:val="23"/>
-          <w:szCs w:val="23"/>
-          <w:shd w:val="clear" w:color="auto" w:fill="FFFFFF"/>
-        </w:rPr>
-      </w:pPr>
-      <w:r>
-        <w:rPr>
-          <w:rFonts w:ascii="Arial" w:hAnsi="Arial" w:cs="Arial"/>
-          <w:color w:val="1D1C1D"/>
-          <w:sz w:val="23"/>
-          <w:szCs w:val="23"/>
-          <w:shd w:val="clear" w:color="auto" w:fill="FFFFFF"/>
-        </w:rPr>
-        <w:t>Collections là 1 class chứa các static method để thao tác vs tập dữ liệu</w:t>
-      </w:r>
-    </w:p>
-    <w:p>
-      <w:pPr>
-        <w:pStyle w:val="ListParagraph"/>
-        <w:numPr>
-          <w:ilvl w:val="0"/>
-          <w:numId w:val="4"/>
-        </w:numPr>
-      </w:pPr>
-      <w:r>
-        <w:rPr>
-          <w:rFonts w:ascii="Arial" w:hAnsi="Arial" w:cs="Arial"/>
-          <w:color w:val="1D1C1D"/>
-          <w:sz w:val="23"/>
-          <w:szCs w:val="23"/>
-          <w:shd w:val="clear" w:color="auto" w:fill="F8F8F8"/>
-        </w:rPr>
-        <w:t>colection thì là 1 interface trong collection framework</w:t>
-      </w:r>
-    </w:p>
-    <w:p>
-      <w:pPr>
-        <w:pStyle w:val="Heading2"/>
-        <w:rPr>
-          <w:shd w:val="clear" w:color="auto" w:fill="F8F8F8"/>
-        </w:rPr>
-      </w:pPr>
-      <w:r>
-        <w:rPr>
-          <w:shd w:val="clear" w:color="auto" w:fill="F8F8F8"/>
-        </w:rPr>
-        <w:t>23. Abtract class và Interface</w:t>
-      </w:r>
-    </w:p>
-    <w:p>
-      <w:hyperlink r:id="rId39" w:history="1">
-        <w:r>
-          <w:rPr>
-            <w:rStyle w:val="Hyperlink"/>
-          </w:rPr>
-          <w:t>https://viblo.asia/p/interface-vs-abstract-class-ke-tam-lang-nguoi-nua-can-07LKX9JeZV4</w:t>
-        </w:r>
-      </w:hyperlink>
-    </w:p>
-    <w:p>
-      <w:pPr>
-        <w:shd w:val="clear" w:color="auto" w:fill="FFFFFF"/>
-        <w:spacing w:after="60" w:line="240" w:lineRule="auto"/>
-        <w:rPr>
-          <w:rFonts w:ascii="Arial" w:eastAsia="Times New Roman" w:hAnsi="Arial" w:cs="Arial"/>
-          <w:color w:val="1D1C1D"/>
-          <w:sz w:val="23"/>
-          <w:szCs w:val="23"/>
-        </w:rPr>
-      </w:pPr>
-      <w:r>
-        <w:rPr>
-          <w:rFonts w:ascii="Arial" w:eastAsia="Times New Roman" w:hAnsi="Arial" w:cs="Arial"/>
-          <w:color w:val="1D1C1D"/>
-          <w:sz w:val="23"/>
-          <w:szCs w:val="23"/>
-        </w:rPr>
-        <w:t>Abstract class: nên có ít nhất 1 abstract method, có đẩy đủ tính năng như 1 class bình thường, có các access modifier cho abstract method, chỉ extend đc 1 abstract class, có constructor</w:t>
-      </w:r>
-    </w:p>
-    <w:p>
-      <w:pPr>
-        <w:shd w:val="clear" w:color="auto" w:fill="FFFFFF"/>
-        <w:spacing w:after="0" w:line="240" w:lineRule="auto"/>
-        <w:jc w:val="right"/>
-        <w:rPr>
-          <w:rFonts w:ascii="Arial" w:eastAsia="Times New Roman" w:hAnsi="Arial" w:cs="Arial"/>
-          <w:color w:val="1D1C1D"/>
-          <w:sz w:val="23"/>
-          <w:szCs w:val="23"/>
-        </w:rPr>
-      </w:pPr>
-      <w:hyperlink r:id="rId40" w:history="1">
-        <w:r>
-          <w:rPr>
-            <w:rFonts w:ascii="Arial" w:eastAsia="Times New Roman" w:hAnsi="Arial" w:cs="Arial"/>
-            <w:color w:val="0000FF"/>
-            <w:sz w:val="18"/>
-            <w:szCs w:val="18"/>
-          </w:rPr>
-          <w:t>10:05</w:t>
-        </w:r>
-      </w:hyperlink>
-    </w:p>
-    <w:p>
-      <w:pPr>
-        <w:shd w:val="clear" w:color="auto" w:fill="FFFFFF"/>
-        <w:spacing w:after="0" w:line="240" w:lineRule="auto"/>
-        <w:rPr>
-          <w:rFonts w:ascii="Arial" w:eastAsia="Times New Roman" w:hAnsi="Arial" w:cs="Arial"/>
-          <w:color w:val="1D1C1D"/>
-          <w:sz w:val="23"/>
-          <w:szCs w:val="23"/>
-        </w:rPr>
-      </w:pPr>
-      <w:r>
-        <w:rPr>
-          <w:rFonts w:ascii="Arial" w:eastAsia="Times New Roman" w:hAnsi="Arial" w:cs="Arial"/>
-          <w:color w:val="1D1C1D"/>
-          <w:sz w:val="23"/>
-          <w:szCs w:val="23"/>
-        </w:rPr>
-        <w:t>Interface: chỉ chứa biến static final, chứa các method trìu tượng, mặc định là public, có thể extends nhiều interface khác, ko có constructor, default method đc implement trong interface và override ở class con, static method đc implement nhưng không đc override, ko thể khai báo interface là private và protected</w:t>
-      </w:r>
-    </w:p>
-    <w:p>
-      <w:pPr>
-        <w:numPr>
-          <w:ilvl w:val="0"/>
-          <w:numId w:val="5"/>
-        </w:numPr>
-        <w:shd w:val="clear" w:color="auto" w:fill="FFFFFF"/>
-        <w:spacing w:before="100" w:beforeAutospacing="1" w:after="0" w:line="240" w:lineRule="auto"/>
-        <w:ind w:left="180"/>
-        <w:rPr>
-          <w:rFonts w:ascii="Arial" w:eastAsia="Times New Roman" w:hAnsi="Arial" w:cs="Arial"/>
-          <w:color w:val="1D1C1D"/>
-          <w:sz w:val="23"/>
-          <w:szCs w:val="23"/>
-        </w:rPr>
-      </w:pPr>
-    </w:p>
-    <w:p>
-      <w:pPr>
-        <w:shd w:val="clear" w:color="auto" w:fill="FFFFFF"/>
-        <w:spacing w:line="240" w:lineRule="auto"/>
-        <w:rPr>
-          <w:rFonts w:ascii="Arial" w:eastAsia="Times New Roman" w:hAnsi="Arial" w:cs="Arial"/>
-          <w:color w:val="1D1C1D"/>
-          <w:sz w:val="23"/>
-          <w:szCs w:val="23"/>
-        </w:rPr>
-      </w:pPr>
-      <w:r>
-        <w:rPr>
-          <w:rFonts w:ascii="Arial" w:eastAsia="Times New Roman" w:hAnsi="Arial" w:cs="Arial"/>
-          <w:color w:val="1D1C1D"/>
-          <w:sz w:val="23"/>
-          <w:szCs w:val="23"/>
-        </w:rPr>
-        <w:t>1 class extends 1 class và implement nhiều interface</w:t>
-      </w:r>
-    </w:p>
-    <w:p>
-      <w:pPr>
-        <w:pStyle w:val="Heading2"/>
-        <w:shd w:val="clear" w:color="auto" w:fill="FFFFFF"/>
-        <w:spacing w:before="360" w:after="144"/>
-        <w:rPr>
-          <w:rFonts w:ascii="Segoe UI" w:hAnsi="Segoe UI" w:cs="Segoe UI"/>
-          <w:color w:val="1B1B1B"/>
-          <w:sz w:val="42"/>
-          <w:szCs w:val="42"/>
-        </w:rPr>
-      </w:pPr>
-      <w:r>
-        <w:lastRenderedPageBreak/>
-        <w:t xml:space="preserve">24. </w:t>
-      </w:r>
-      <w:r>
-        <w:rPr>
-          <w:rFonts w:ascii="Segoe UI" w:hAnsi="Segoe UI" w:cs="Segoe UI"/>
-          <w:color w:val="1B1B1B"/>
-          <w:sz w:val="42"/>
-          <w:szCs w:val="42"/>
-        </w:rPr>
-        <w:t>Quan hệ HAS-A, IS-A.</w:t>
-      </w:r>
-    </w:p>
-    <w:p>
-      <w:pPr>
-        <w:numPr>
-          <w:ilvl w:val="0"/>
-          <w:numId w:val="6"/>
-        </w:numPr>
-        <w:shd w:val="clear" w:color="auto" w:fill="FFFFFF"/>
-        <w:spacing w:before="100" w:beforeAutospacing="1" w:after="120" w:line="240" w:lineRule="auto"/>
-        <w:rPr>
-          <w:rFonts w:ascii="Segoe UI" w:hAnsi="Segoe UI" w:cs="Segoe UI"/>
-          <w:color w:val="1B1B1B"/>
-          <w:sz w:val="27"/>
-          <w:szCs w:val="27"/>
-        </w:rPr>
-      </w:pPr>
-      <w:r>
-        <w:rPr>
-          <w:rFonts w:ascii="Segoe UI" w:hAnsi="Segoe UI" w:cs="Segoe UI"/>
-          <w:color w:val="1B1B1B"/>
-          <w:sz w:val="27"/>
-          <w:szCs w:val="27"/>
-        </w:rPr>
-        <w:t>Nếu class A </w:t>
-      </w:r>
-      <w:r>
-        <w:rPr>
-          <w:rStyle w:val="Strong"/>
-          <w:rFonts w:ascii="Segoe UI" w:hAnsi="Segoe UI" w:cs="Segoe UI"/>
-          <w:color w:val="1B1B1B"/>
-          <w:sz w:val="27"/>
-          <w:szCs w:val="27"/>
-        </w:rPr>
-        <w:t>extends</w:t>
-      </w:r>
-      <w:r>
-        <w:rPr>
-          <w:rFonts w:ascii="Segoe UI" w:hAnsi="Segoe UI" w:cs="Segoe UI"/>
-          <w:color w:val="1B1B1B"/>
-          <w:sz w:val="27"/>
-          <w:szCs w:val="27"/>
-        </w:rPr>
-        <w:t> class B: thì đó là quan hệ </w:t>
-      </w:r>
-      <w:r>
-        <w:rPr>
-          <w:rStyle w:val="Strong"/>
-          <w:rFonts w:ascii="Segoe UI" w:hAnsi="Segoe UI" w:cs="Segoe UI"/>
-          <w:color w:val="1B1B1B"/>
-          <w:sz w:val="27"/>
-          <w:szCs w:val="27"/>
-        </w:rPr>
-        <w:t>is-a</w:t>
-      </w:r>
-      <w:r>
-        <w:rPr>
-          <w:rFonts w:ascii="Segoe UI" w:hAnsi="Segoe UI" w:cs="Segoe UI"/>
-          <w:color w:val="1B1B1B"/>
-          <w:sz w:val="27"/>
-          <w:szCs w:val="27"/>
-        </w:rPr>
-        <w:t>. Vì sao? Is-a có nghĩa là cái này </w:t>
-      </w:r>
-      <w:r>
-        <w:rPr>
-          <w:rStyle w:val="Emphasis"/>
-          <w:rFonts w:ascii="Segoe UI" w:hAnsi="Segoe UI" w:cs="Segoe UI"/>
-          <w:color w:val="1B1B1B"/>
-          <w:sz w:val="27"/>
-          <w:szCs w:val="27"/>
-        </w:rPr>
-        <w:t>là</w:t>
-      </w:r>
-      <w:r>
-        <w:rPr>
-          <w:rFonts w:ascii="Segoe UI" w:hAnsi="Segoe UI" w:cs="Segoe UI"/>
-          <w:color w:val="1B1B1B"/>
-          <w:sz w:val="27"/>
-          <w:szCs w:val="27"/>
-        </w:rPr>
-        <w:t> cái kia. Khi A kế thừa B thì A sẽ có những tính chất của B, nói cách khác A là một bản sao có các tính chất của B.</w:t>
-      </w:r>
-    </w:p>
-    <w:p>
-      <w:pPr>
-        <w:numPr>
-          <w:ilvl w:val="0"/>
-          <w:numId w:val="6"/>
-        </w:numPr>
-        <w:shd w:val="clear" w:color="auto" w:fill="FFFFFF"/>
-        <w:spacing w:before="100" w:beforeAutospacing="1" w:after="120" w:line="240" w:lineRule="auto"/>
-        <w:rPr>
-          <w:rFonts w:ascii="Segoe UI" w:hAnsi="Segoe UI" w:cs="Segoe UI"/>
-          <w:color w:val="1B1B1B"/>
-          <w:sz w:val="27"/>
-          <w:szCs w:val="27"/>
-        </w:rPr>
-      </w:pPr>
-      <w:r>
-        <w:rPr>
-          <w:rFonts w:ascii="Segoe UI" w:hAnsi="Segoe UI" w:cs="Segoe UI"/>
-          <w:color w:val="1B1B1B"/>
-          <w:sz w:val="27"/>
-          <w:szCs w:val="27"/>
-        </w:rPr>
-        <w:t>Nếu class A </w:t>
-      </w:r>
-      <w:r>
-        <w:rPr>
-          <w:rStyle w:val="Strong"/>
-          <w:rFonts w:ascii="Segoe UI" w:hAnsi="Segoe UI" w:cs="Segoe UI"/>
-          <w:color w:val="1B1B1B"/>
-          <w:sz w:val="27"/>
-          <w:szCs w:val="27"/>
-        </w:rPr>
-        <w:t>implements</w:t>
-      </w:r>
-      <w:r>
-        <w:rPr>
-          <w:rFonts w:ascii="Segoe UI" w:hAnsi="Segoe UI" w:cs="Segoe UI"/>
-          <w:color w:val="1B1B1B"/>
-          <w:sz w:val="27"/>
-          <w:szCs w:val="27"/>
-        </w:rPr>
-        <w:t> interface B: thì đó là quan hệ </w:t>
-      </w:r>
-      <w:r>
-        <w:rPr>
-          <w:rStyle w:val="Strong"/>
-          <w:rFonts w:ascii="Segoe UI" w:hAnsi="Segoe UI" w:cs="Segoe UI"/>
-          <w:color w:val="1B1B1B"/>
-          <w:sz w:val="27"/>
-          <w:szCs w:val="27"/>
-        </w:rPr>
-        <w:t>has-a</w:t>
-      </w:r>
-      <w:r>
-        <w:rPr>
-          <w:rFonts w:ascii="Segoe UI" w:hAnsi="Segoe UI" w:cs="Segoe UI"/>
-          <w:color w:val="1B1B1B"/>
-          <w:sz w:val="27"/>
-          <w:szCs w:val="27"/>
-        </w:rPr>
-        <w:t>. Vì sao? Has-a có nghĩa là cái này </w:t>
-      </w:r>
-      <w:r>
-        <w:rPr>
-          <w:rStyle w:val="Emphasis"/>
-          <w:rFonts w:ascii="Segoe UI" w:hAnsi="Segoe UI" w:cs="Segoe UI"/>
-          <w:color w:val="1B1B1B"/>
-          <w:sz w:val="27"/>
-          <w:szCs w:val="27"/>
-        </w:rPr>
-        <w:t>có khả năng</w:t>
-      </w:r>
-      <w:r>
-        <w:rPr>
-          <w:rFonts w:ascii="Segoe UI" w:hAnsi="Segoe UI" w:cs="Segoe UI"/>
-          <w:color w:val="1B1B1B"/>
-          <w:sz w:val="27"/>
-          <w:szCs w:val="27"/>
-        </w:rPr>
-        <w:t> gì đó. Khi A implements (triển khai - từ này dịch hơi ngựa) B thì là lớp A có các khả năng được mô tả trong các hàm của interface B.</w:t>
-      </w:r>
-    </w:p>
-    <w:p>
-      <w:pPr>
-        <w:pStyle w:val="Heading2"/>
-      </w:pPr>
-      <w:r>
-        <w:t>25 Regex Nâng Cao</w:t>
-      </w:r>
-    </w:p>
-    <w:p>
-      <w:hyperlink r:id="rId41" w:history="1">
         <w:r>
           <w:rPr>
             <w:rStyle w:val="Hyperlink"/>
@@ -2359,10 +1894,7 @@
         </w:r>
       </w:hyperlink>
     </w:p>
-    <w:p>
-      <w:bookmarkStart w:id="0" w:name="_GoBack"/>
-      <w:bookmarkEnd w:id="0"/>
-    </w:p>
+    <w:p/>
     <w:sectPr>
       <w:pgSz w:w="12240" w:h="15840"/>
       <w:pgMar w:top="1440" w:right="1440" w:bottom="1440" w:left="1440" w:header="720" w:footer="720" w:gutter="0"/>
@@ -2374,7 +1906,7 @@
 </file>
 
 <file path=word/numbering.xml><?xml version="1.0" encoding="utf-8"?>
-<w:numbering xmlns:wpc="http://schemas.microsoft.com/office/word/2010/wordprocessingCanvas" xmlns:cx="http://schemas.microsoft.com/office/drawing/2014/chartex" xmlns:cx1="http://schemas.microsoft.com/office/drawing/2015/9/8/chartex" xmlns:mc="http://schemas.openxmlformats.org/markup-compatibility/2006" xmlns:o="urn:schemas-microsoft-com:office:office" xmlns:r="http://schemas.openxmlformats.org/officeDocument/2006/relationships" xmlns:m="http://schemas.openxmlformats.org/officeDocument/2006/math" xmlns:v="urn:schemas-microsoft-com:vml" xmlns:wp14="http://schemas.microsoft.com/office/word/2010/wordprocessingDrawing" xmlns:wp="http://schemas.openxmlformats.org/drawingml/2006/wordprocessingDrawing" xmlns:w10="urn:schemas-microsoft-com:office:word" xmlns:w="http://schemas.openxmlformats.org/wordprocessingml/2006/main" xmlns:w14="http://schemas.microsoft.com/office/word/2010/wordml" xmlns:w15="http://schemas.microsoft.com/office/word/2012/wordml" xmlns:w16se="http://schemas.microsoft.com/office/word/2015/wordml/symex" xmlns:wpg="http://schemas.microsoft.com/office/word/2010/wordprocessingGroup" xmlns:wpi="http://schemas.microsoft.com/office/word/2010/wordprocessingInk" xmlns:wne="http://schemas.microsoft.com/office/word/2006/wordml" xmlns:wps="http://schemas.microsoft.com/office/word/2010/wordprocessingShape" mc:Ignorable="w14 w15 w16se wp14">
+<w:numbering xmlns:wpc="http://schemas.microsoft.com/office/word/2010/wordprocessingCanvas" xmlns:cx="http://schemas.microsoft.com/office/drawing/2014/chartex" xmlns:cx1="http://schemas.microsoft.com/office/drawing/2015/9/8/chartex" xmlns:cx2="http://schemas.microsoft.com/office/drawing/2015/10/21/chartex" xmlns:cx3="http://schemas.microsoft.com/office/drawing/2016/5/9/chartex" xmlns:cx4="http://schemas.microsoft.com/office/drawing/2016/5/10/chartex" xmlns:cx5="http://schemas.microsoft.com/office/drawing/2016/5/11/chartex" xmlns:cx6="http://schemas.microsoft.com/office/drawing/2016/5/12/chartex" xmlns:cx7="http://schemas.microsoft.com/office/drawing/2016/5/13/chartex" xmlns:cx8="http://schemas.microsoft.com/office/drawing/2016/5/14/chartex" xmlns:mc="http://schemas.openxmlformats.org/markup-compatibility/2006" xmlns:aink="http://schemas.microsoft.com/office/drawing/2016/ink" xmlns:am3d="http://schemas.microsoft.com/office/drawing/2017/model3d" xmlns:o="urn:schemas-microsoft-com:office:office" xmlns:oel="http://schemas.microsoft.com/office/2019/extlst" xmlns:r="http://schemas.openxmlformats.org/officeDocument/2006/relationships" xmlns:m="http://schemas.openxmlformats.org/officeDocument/2006/math" xmlns:v="urn:schemas-microsoft-com:vml" xmlns:wp14="http://schemas.microsoft.com/office/word/2010/wordprocessingDrawing" xmlns:wp="http://schemas.openxmlformats.org/drawingml/2006/wordprocessingDrawing" xmlns:w10="urn:schemas-microsoft-com:office:word" xmlns:w="http://schemas.openxmlformats.org/wordprocessingml/2006/main" xmlns:w14="http://schemas.microsoft.com/office/word/2010/wordml" xmlns:w15="http://schemas.microsoft.com/office/word/2012/wordml" xmlns:w16cex="http://schemas.microsoft.com/office/word/2018/wordml/cex" xmlns:w16cid="http://schemas.microsoft.com/office/word/2016/wordml/cid" xmlns:w16="http://schemas.microsoft.com/office/word/2018/wordml" xmlns:w16sdtdh="http://schemas.microsoft.com/office/word/2020/wordml/sdtdatahash" xmlns:w16se="http://schemas.microsoft.com/office/word/2015/wordml/symex" xmlns:wpg="http://schemas.microsoft.com/office/word/2010/wordprocessingGroup" xmlns:wpi="http://schemas.microsoft.com/office/word/2010/wordprocessingInk" xmlns:wne="http://schemas.microsoft.com/office/word/2006/wordml" xmlns:wps="http://schemas.microsoft.com/office/word/2010/wordprocessingShape" mc:Ignorable="w14 w15 w16se w16cid w16 w16cex w16sdtdh wp14">
   <w:abstractNum w:abstractNumId="0" w15:restartNumberingAfterBreak="0">
     <w:nsid w:val="093C621D"/>
     <w:multiLevelType w:val="hybridMultilevel"/>
@@ -3098,29 +2630,29 @@
       </w:rPr>
     </w:lvl>
   </w:abstractNum>
-  <w:num w:numId="1">
+  <w:num w:numId="1" w16cid:durableId="405608976">
     <w:abstractNumId w:val="0"/>
   </w:num>
-  <w:num w:numId="2">
+  <w:num w:numId="2" w16cid:durableId="1729642495">
     <w:abstractNumId w:val="1"/>
   </w:num>
-  <w:num w:numId="3">
+  <w:num w:numId="3" w16cid:durableId="1441103069">
     <w:abstractNumId w:val="3"/>
   </w:num>
-  <w:num w:numId="4">
+  <w:num w:numId="4" w16cid:durableId="897013962">
     <w:abstractNumId w:val="5"/>
   </w:num>
-  <w:num w:numId="5">
+  <w:num w:numId="5" w16cid:durableId="1527520314">
     <w:abstractNumId w:val="2"/>
   </w:num>
-  <w:num w:numId="6">
+  <w:num w:numId="6" w16cid:durableId="193612919">
     <w:abstractNumId w:val="4"/>
   </w:num>
 </w:numbering>
 </file>
 
 <file path=word/styles.xml><?xml version="1.0" encoding="utf-8"?>
-<w:styles xmlns:mc="http://schemas.openxmlformats.org/markup-compatibility/2006" xmlns:r="http://schemas.openxmlformats.org/officeDocument/2006/relationships" xmlns:w="http://schemas.openxmlformats.org/wordprocessingml/2006/main" xmlns:w14="http://schemas.microsoft.com/office/word/2010/wordml" xmlns:w15="http://schemas.microsoft.com/office/word/2012/wordml" xmlns:w16se="http://schemas.microsoft.com/office/word/2015/wordml/symex" mc:Ignorable="w14 w15 w16se">
+<w:styles xmlns:mc="http://schemas.openxmlformats.org/markup-compatibility/2006" xmlns:r="http://schemas.openxmlformats.org/officeDocument/2006/relationships" xmlns:w="http://schemas.openxmlformats.org/wordprocessingml/2006/main" xmlns:w14="http://schemas.microsoft.com/office/word/2010/wordml" xmlns:w15="http://schemas.microsoft.com/office/word/2012/wordml" xmlns:w16cex="http://schemas.microsoft.com/office/word/2018/wordml/cex" xmlns:w16cid="http://schemas.microsoft.com/office/word/2016/wordml/cid" xmlns:w16="http://schemas.microsoft.com/office/word/2018/wordml" xmlns:w16sdtdh="http://schemas.microsoft.com/office/word/2020/wordml/sdtdatahash" xmlns:w16se="http://schemas.microsoft.com/office/word/2015/wordml/symex" mc:Ignorable="w14 w15 w16se w16cid w16 w16cex w16sdtdh">
   <w:docDefaults>
     <w:rPrDefault>
       <w:rPr>
@@ -3136,7 +2668,7 @@
       </w:pPr>
     </w:pPrDefault>
   </w:docDefaults>
-  <w:latentStyles w:defLockedState="0" w:defUIPriority="99" w:defSemiHidden="0" w:defUnhideWhenUsed="0" w:defQFormat="0" w:count="371">
+  <w:latentStyles w:defLockedState="0" w:defUIPriority="99" w:defSemiHidden="0" w:defUnhideWhenUsed="0" w:defQFormat="0" w:count="376">
     <w:lsdException w:name="Normal" w:uiPriority="0" w:qFormat="1"/>
     <w:lsdException w:name="heading 1" w:uiPriority="9" w:qFormat="1"/>
     <w:lsdException w:name="heading 2" w:semiHidden="1" w:uiPriority="9" w:unhideWhenUsed="1" w:qFormat="1"/>
@@ -3242,7 +2774,6 @@
     <w:lsdException w:name="HTML Sample" w:semiHidden="1" w:unhideWhenUsed="1"/>
     <w:lsdException w:name="HTML Typewriter" w:semiHidden="1" w:unhideWhenUsed="1"/>
     <w:lsdException w:name="HTML Variable" w:semiHidden="1" w:unhideWhenUsed="1"/>
-    <w:lsdException w:name="Normal Table" w:semiHidden="1" w:unhideWhenUsed="1"/>
     <w:lsdException w:name="annotation subject" w:semiHidden="1" w:unhideWhenUsed="1"/>
     <w:lsdException w:name="No List" w:semiHidden="1" w:unhideWhenUsed="1"/>
     <w:lsdException w:name="Outline List 1" w:semiHidden="1" w:unhideWhenUsed="1"/>
@@ -3285,11 +2816,8 @@
     <w:lsdException w:name="Table Contemporary" w:semiHidden="1" w:unhideWhenUsed="1"/>
     <w:lsdException w:name="Table Elegant" w:semiHidden="1" w:unhideWhenUsed="1"/>
     <w:lsdException w:name="Table Professional" w:semiHidden="1" w:unhideWhenUsed="1"/>
-    <w:lsdException w:name="Table Subtle 1" w:semiHidden="1" w:unhideWhenUsed="1"/>
     <w:lsdException w:name="Table Subtle 2" w:semiHidden="1" w:unhideWhenUsed="1"/>
     <w:lsdException w:name="Table Web 1" w:semiHidden="1" w:unhideWhenUsed="1"/>
-    <w:lsdException w:name="Table Web 2" w:semiHidden="1" w:unhideWhenUsed="1"/>
-    <w:lsdException w:name="Table Web 3" w:semiHidden="1" w:unhideWhenUsed="1"/>
     <w:lsdException w:name="Balloon Text" w:semiHidden="1" w:unhideWhenUsed="1"/>
     <w:lsdException w:name="Table Grid" w:uiPriority="39"/>
     <w:lsdException w:name="Table Theme" w:semiHidden="1" w:unhideWhenUsed="1"/>
@@ -3508,6 +3036,11 @@
     <w:lsdException w:name="List Table 5 Dark Accent 6" w:uiPriority="50"/>
     <w:lsdException w:name="List Table 6 Colorful Accent 6" w:uiPriority="51"/>
     <w:lsdException w:name="List Table 7 Colorful Accent 6" w:uiPriority="52"/>
+    <w:lsdException w:name="Mention" w:semiHidden="1" w:unhideWhenUsed="1"/>
+    <w:lsdException w:name="Smart Hyperlink" w:semiHidden="1" w:unhideWhenUsed="1"/>
+    <w:lsdException w:name="Hashtag" w:semiHidden="1" w:unhideWhenUsed="1"/>
+    <w:lsdException w:name="Unresolved Mention" w:semiHidden="1" w:unhideWhenUsed="1"/>
+    <w:lsdException w:name="Smart Link" w:semiHidden="1" w:unhideWhenUsed="1"/>
   </w:latentStyles>
   <w:style w:type="paragraph" w:default="1" w:styleId="Normal">
     <w:name w:val="Normal"/>

--- a/Các link java cần học.docx
+++ b/Các link java cần học.docx
@@ -1,10 +1,36 @@
 
 <file path=word/document.xml><?xml version="1.0" encoding="utf-8"?>
-<w:document xmlns:wpc="http://schemas.microsoft.com/office/word/2010/wordprocessingCanvas" xmlns:cx="http://schemas.microsoft.com/office/drawing/2014/chartex" xmlns:cx1="http://schemas.microsoft.com/office/drawing/2015/9/8/chartex" xmlns:cx2="http://schemas.microsoft.com/office/drawing/2015/10/21/chartex" xmlns:cx3="http://schemas.microsoft.com/office/drawing/2016/5/9/chartex" xmlns:cx4="http://schemas.microsoft.com/office/drawing/2016/5/10/chartex" xmlns:cx5="http://schemas.microsoft.com/office/drawing/2016/5/11/chartex" xmlns:cx6="http://schemas.microsoft.com/office/drawing/2016/5/12/chartex" xmlns:cx7="http://schemas.microsoft.com/office/drawing/2016/5/13/chartex" xmlns:cx8="http://schemas.microsoft.com/office/drawing/2016/5/14/chartex" xmlns:mc="http://schemas.openxmlformats.org/markup-compatibility/2006" xmlns:aink="http://schemas.microsoft.com/office/drawing/2016/ink" xmlns:am3d="http://schemas.microsoft.com/office/drawing/2017/model3d" xmlns:o="urn:schemas-microsoft-com:office:office" xmlns:oel="http://schemas.microsoft.com/office/2019/extlst" xmlns:r="http://schemas.openxmlformats.org/officeDocument/2006/relationships" xmlns:m="http://schemas.openxmlformats.org/officeDocument/2006/math" xmlns:v="urn:schemas-microsoft-com:vml" xmlns:wp14="http://schemas.microsoft.com/office/word/2010/wordprocessingDrawing" xmlns:wp="http://schemas.openxmlformats.org/drawingml/2006/wordprocessingDrawing" xmlns:w10="urn:schemas-microsoft-com:office:word" xmlns:w="http://schemas.openxmlformats.org/wordprocessingml/2006/main" xmlns:w14="http://schemas.microsoft.com/office/word/2010/wordml" xmlns:w15="http://schemas.microsoft.com/office/word/2012/wordml" xmlns:w16cex="http://schemas.microsoft.com/office/word/2018/wordml/cex" xmlns:w16cid="http://schemas.microsoft.com/office/word/2016/wordml/cid" xmlns:w16="http://schemas.microsoft.com/office/word/2018/wordml" xmlns:w16sdtdh="http://schemas.microsoft.com/office/word/2020/wordml/sdtdatahash" xmlns:w16se="http://schemas.microsoft.com/office/word/2015/wordml/symex" xmlns:wpg="http://schemas.microsoft.com/office/word/2010/wordprocessingGroup" xmlns:wpi="http://schemas.microsoft.com/office/word/2010/wordprocessingInk" xmlns:wne="http://schemas.microsoft.com/office/word/2006/wordml" xmlns:wps="http://schemas.microsoft.com/office/word/2010/wordprocessingShape" mc:Ignorable="w14 w15 w16se w16cid w16 w16cex w16sdtdh wp14">
+<w:document xmlns:wpc="http://schemas.microsoft.com/office/word/2010/wordprocessingCanvas" xmlns:cx="http://schemas.microsoft.com/office/drawing/2014/chartex" xmlns:cx1="http://schemas.microsoft.com/office/drawing/2015/9/8/chartex" xmlns:mc="http://schemas.openxmlformats.org/markup-compatibility/2006" xmlns:o="urn:schemas-microsoft-com:office:office" xmlns:r="http://schemas.openxmlformats.org/officeDocument/2006/relationships" xmlns:m="http://schemas.openxmlformats.org/officeDocument/2006/math" xmlns:v="urn:schemas-microsoft-com:vml" xmlns:wp14="http://schemas.microsoft.com/office/word/2010/wordprocessingDrawing" xmlns:wp="http://schemas.openxmlformats.org/drawingml/2006/wordprocessingDrawing" xmlns:w10="urn:schemas-microsoft-com:office:word" xmlns:w="http://schemas.openxmlformats.org/wordprocessingml/2006/main" xmlns:w14="http://schemas.microsoft.com/office/word/2010/wordml" xmlns:w15="http://schemas.microsoft.com/office/word/2012/wordml" xmlns:w16se="http://schemas.microsoft.com/office/word/2015/wordml/symex" xmlns:wpg="http://schemas.microsoft.com/office/word/2010/wordprocessingGroup" xmlns:wpi="http://schemas.microsoft.com/office/word/2010/wordprocessingInk" xmlns:wne="http://schemas.microsoft.com/office/word/2006/wordml" xmlns:wps="http://schemas.microsoft.com/office/word/2010/wordprocessingShape" mc:Ignorable="w14 w15 w16se wp14">
   <w:body>
     <w:p>
       <w:pPr>
         <w:pStyle w:val="Heading1"/>
+        <w:numPr>
+          <w:ilvl w:val="0"/>
+          <w:numId w:val="7"/>
+        </w:numPr>
+      </w:pPr>
+      <w:r>
+        <w:t>Link học chính của spring boot là link doc của nó:</w:t>
+      </w:r>
+    </w:p>
+    <w:p>
+      <w:hyperlink r:id="rId5" w:history="1">
+        <w:r>
+          <w:rPr>
+            <w:rStyle w:val="Hyperlink"/>
+          </w:rPr>
+          <w:t>https://docs.spring.io/spring-boot/docs/2.1.0.M1/reference/html/howto-database-initialization.html</w:t>
+        </w:r>
+      </w:hyperlink>
+    </w:p>
+    <w:p>
+      <w:pPr>
+        <w:pStyle w:val="Heading1"/>
+        <w:numPr>
+          <w:ilvl w:val="0"/>
+          <w:numId w:val="7"/>
+        </w:numPr>
       </w:pPr>
       <w:r>
         <w:t>Dưới đây là các tên + link học java sắp xếp có vẻ không đúng thứ tự.</w:t>
@@ -12,9 +38,11 @@
     </w:p>
     <w:p>
       <w:pPr>
-        <w:pStyle w:val="Heading1"/>
-      </w:pPr>
-      <w:hyperlink r:id="rId5" w:history="1">
+        <w:rPr>
+          <w:rStyle w:val="Hyperlink"/>
+        </w:rPr>
+      </w:pPr>
+      <w:hyperlink r:id="rId6" w:history="1">
         <w:r>
           <w:rPr>
             <w:rStyle w:val="Hyperlink"/>
@@ -24,9 +52,8 @@
       </w:hyperlink>
     </w:p>
     <w:p>
-      <w:pPr>
-        <w:pStyle w:val="Heading1"/>
-      </w:pPr>
+      <w:bookmarkStart w:id="0" w:name="_GoBack"/>
+      <w:bookmarkEnd w:id="0"/>
     </w:p>
     <w:p>
       <w:pPr>
@@ -41,7 +68,7 @@
       </w:r>
     </w:p>
     <w:p>
-      <w:hyperlink r:id="rId6" w:history="1">
+      <w:hyperlink r:id="rId7" w:history="1">
         <w:r>
           <w:rPr>
             <w:rStyle w:val="Hyperlink"/>
@@ -51,7 +78,7 @@
       </w:hyperlink>
     </w:p>
     <w:p>
-      <w:hyperlink r:id="rId7" w:history="1">
+      <w:hyperlink r:id="rId8" w:history="1">
         <w:r>
           <w:rPr>
             <w:rStyle w:val="Hyperlink"/>
@@ -66,7 +93,7 @@
       </w:r>
     </w:p>
     <w:p>
-      <w:hyperlink r:id="rId8" w:history="1">
+      <w:hyperlink r:id="rId9" w:history="1">
         <w:r>
           <w:rPr>
             <w:rStyle w:val="Hyperlink"/>
@@ -88,7 +115,7 @@
       </w:r>
     </w:p>
     <w:p>
-      <w:hyperlink r:id="rId9" w:history="1">
+      <w:hyperlink r:id="rId10" w:history="1">
         <w:r>
           <w:rPr>
             <w:rStyle w:val="Hyperlink"/>
@@ -136,7 +163,7 @@
       </w:r>
     </w:p>
     <w:p>
-      <w:hyperlink r:id="rId10" w:history="1">
+      <w:hyperlink r:id="rId11" w:history="1">
         <w:r>
           <w:rPr>
             <w:rStyle w:val="Hyperlink"/>
@@ -240,7 +267,7 @@
           <w:color w:val="404040"/>
         </w:rPr>
       </w:pPr>
-      <w:hyperlink r:id="rId11" w:history="1">
+      <w:hyperlink r:id="rId12" w:history="1">
         <w:r>
           <w:rPr>
             <w:rStyle w:val="Hyperlink"/>
@@ -260,7 +287,7 @@
         </w:rPr>
         <w:t> » </w:t>
       </w:r>
-      <w:hyperlink r:id="rId12" w:history="1">
+      <w:hyperlink r:id="rId13" w:history="1">
         <w:r>
           <w:rPr>
             <w:rStyle w:val="Hyperlink"/>
@@ -326,7 +353,7 @@
         </w:rPr>
         <w:t>Posted on </w:t>
       </w:r>
-      <w:hyperlink r:id="rId13" w:history="1">
+      <w:hyperlink r:id="rId14" w:history="1">
         <w:r>
           <w:rPr>
             <w:rStyle w:val="Hyperlink"/>
@@ -441,6 +468,7 @@
           <w:rFonts w:ascii="inherit" w:hAnsi="inherit"/>
           <w:color w:val="404040"/>
         </w:rPr>
+        <w:lastRenderedPageBreak/>
         <w:t>Serialization trong Java là cơ chế chuyển đổi trạng thái của một đối tượng (giá trị các thuộc tính trong object) thành một chuỗi byte sao cho chuỗi byte này có thể chuyển đổi ngược lại thành một đối tượng.</w:t>
       </w:r>
     </w:p>
@@ -489,7 +517,6 @@
           <w:rFonts w:ascii="inherit" w:hAnsi="inherit"/>
           <w:color w:val="404040"/>
         </w:rPr>
-        <w:lastRenderedPageBreak/>
         <w:t>Một object có thể serializable (có thể thực hiện Serialization) nếu class của nó thực hiện implements interface </w:t>
       </w:r>
       <w:r>
@@ -569,7 +596,7 @@
           <w:color w:val="FF0000"/>
         </w:rPr>
       </w:pPr>
-      <w:hyperlink r:id="rId14" w:history="1">
+      <w:hyperlink r:id="rId15" w:history="1">
         <w:r>
           <w:rPr>
             <w:rStyle w:val="Hyperlink"/>
@@ -616,7 +643,7 @@
       <w:pPr>
         <w:ind w:firstLine="720"/>
       </w:pPr>
-      <w:hyperlink r:id="rId15" w:history="1">
+      <w:hyperlink r:id="rId16" w:history="1">
         <w:r>
           <w:rPr>
             <w:rStyle w:val="Hyperlink"/>
@@ -644,7 +671,7 @@
       <w:r>
         <w:t>*</w:t>
       </w:r>
-      <w:hyperlink r:id="rId16" w:history="1">
+      <w:hyperlink r:id="rId17" w:history="1">
         <w:r>
           <w:rPr>
             <w:rStyle w:val="Hyperlink"/>
@@ -662,7 +689,7 @@
       <w:pPr>
         <w:pStyle w:val="ListParagraph"/>
       </w:pPr>
-      <w:hyperlink r:id="rId17" w:anchor="mapping-method-resolution" w:history="1">
+      <w:hyperlink r:id="rId18" w:anchor="mapping-method-resolution" w:history="1">
         <w:r>
           <w:rPr>
             <w:rStyle w:val="Hyperlink"/>
@@ -687,7 +714,7 @@
       <w:pPr>
         <w:ind w:firstLine="720"/>
       </w:pPr>
-      <w:hyperlink r:id="rId18" w:history="1">
+      <w:hyperlink r:id="rId19" w:history="1">
         <w:r>
           <w:rPr>
             <w:rStyle w:val="Hyperlink"/>
@@ -712,7 +739,7 @@
       <w:pPr>
         <w:pStyle w:val="ListParagraph"/>
       </w:pPr>
-      <w:hyperlink r:id="rId19" w:anchor="25184489" w:history="1">
+      <w:hyperlink r:id="rId20" w:anchor="25184489" w:history="1">
         <w:r>
           <w:rPr>
             <w:rStyle w:val="Hyperlink"/>
@@ -743,7 +770,7 @@
       <w:pPr>
         <w:pStyle w:val="ListParagraph"/>
       </w:pPr>
-      <w:hyperlink r:id="rId20" w:history="1">
+      <w:hyperlink r:id="rId21" w:history="1">
         <w:r>
           <w:rPr>
             <w:rStyle w:val="Hyperlink"/>
@@ -1113,6 +1140,7 @@
         </w:rPr>
       </w:pPr>
       <w:r>
+        <w:lastRenderedPageBreak/>
         <w:t>Và reponse (</w:t>
       </w:r>
       <w:r>
@@ -1470,7 +1498,7 @@
       <w:r>
         <w:t xml:space="preserve">Sự khác biệt giữa </w:t>
       </w:r>
-      <w:hyperlink r:id="rId21" w:history="1">
+      <w:hyperlink r:id="rId22" w:history="1">
         <w:r>
           <w:rPr>
             <w:rStyle w:val="Hyperlink"/>
@@ -1511,7 +1539,7 @@
           <w:szCs w:val="20"/>
         </w:rPr>
       </w:pPr>
-      <w:hyperlink r:id="rId22" w:history="1">
+      <w:hyperlink r:id="rId23" w:history="1">
         <w:r>
           <w:rPr>
             <w:rStyle w:val="Hyperlink"/>
@@ -1584,7 +1612,7 @@
       </w:pPr>
     </w:p>
     <w:p>
-      <w:hyperlink r:id="rId23" w:history="1">
+      <w:hyperlink r:id="rId24" w:history="1">
         <w:r>
           <w:rPr>
             <w:rStyle w:val="Hyperlink"/>
@@ -1606,7 +1634,7 @@
       </w:r>
     </w:p>
     <w:p>
-      <w:hyperlink r:id="rId24" w:history="1">
+      <w:hyperlink r:id="rId25" w:history="1">
         <w:r>
           <w:rPr>
             <w:rStyle w:val="Hyperlink"/>
@@ -1616,7 +1644,7 @@
       </w:hyperlink>
     </w:p>
     <w:p>
-      <w:hyperlink r:id="rId25" w:history="1">
+      <w:hyperlink r:id="rId26" w:history="1">
         <w:r>
           <w:rPr>
             <w:rStyle w:val="Hyperlink"/>
@@ -1642,7 +1670,7 @@
       <w:pPr>
         <w:pStyle w:val="ListParagraph"/>
       </w:pPr>
-      <w:hyperlink r:id="rId26" w:history="1">
+      <w:hyperlink r:id="rId27" w:history="1">
         <w:r>
           <w:rPr>
             <w:rStyle w:val="Hyperlink"/>
@@ -1655,7 +1683,7 @@
       <w:pPr>
         <w:pStyle w:val="ListParagraph"/>
       </w:pPr>
-      <w:hyperlink r:id="rId27" w:history="1">
+      <w:hyperlink r:id="rId28" w:history="1">
         <w:r>
           <w:rPr>
             <w:rStyle w:val="Hyperlink"/>
@@ -1676,7 +1704,7 @@
       <w:pPr>
         <w:pStyle w:val="ListParagraph"/>
       </w:pPr>
-      <w:hyperlink r:id="rId28" w:history="1">
+      <w:hyperlink r:id="rId29" w:history="1">
         <w:r>
           <w:rPr>
             <w:rStyle w:val="Hyperlink"/>
@@ -1699,7 +1727,7 @@
       </w:r>
     </w:p>
     <w:p>
-      <w:hyperlink r:id="rId29" w:history="1">
+      <w:hyperlink r:id="rId30" w:history="1">
         <w:r>
           <w:rPr>
             <w:rStyle w:val="Hyperlink"/>
@@ -1716,7 +1744,7 @@
           <w:sz w:val="28"/>
         </w:rPr>
       </w:pPr>
-      <w:hyperlink r:id="rId30" w:history="1">
+      <w:hyperlink r:id="rId31" w:history="1">
         <w:r>
           <w:rPr>
             <w:rStyle w:val="Hyperlink"/>
@@ -1755,7 +1783,7 @@
       </w:r>
     </w:p>
     <w:p>
-      <w:hyperlink r:id="rId31" w:history="1">
+      <w:hyperlink r:id="rId32" w:history="1">
         <w:r>
           <w:rPr>
             <w:rStyle w:val="Hyperlink"/>
@@ -1765,7 +1793,7 @@
       </w:hyperlink>
     </w:p>
     <w:p>
-      <w:hyperlink r:id="rId32" w:history="1">
+      <w:hyperlink r:id="rId33" w:history="1">
         <w:r>
           <w:rPr>
             <w:rStyle w:val="Hyperlink"/>
@@ -1781,7 +1809,7 @@
       <w:r>
         <w:t xml:space="preserve">17 </w:t>
       </w:r>
-      <w:hyperlink r:id="rId33" w:history="1">
+      <w:hyperlink r:id="rId34" w:history="1">
         <w:r>
           <w:rPr>
             <w:rStyle w:val="Hyperlink"/>
@@ -1798,7 +1826,7 @@
           <w:rStyle w:val="Hyperlink"/>
         </w:rPr>
       </w:pPr>
-      <w:hyperlink r:id="rId34" w:history="1">
+      <w:hyperlink r:id="rId35" w:history="1">
         <w:r>
           <w:rPr>
             <w:rStyle w:val="Hyperlink"/>
@@ -1825,7 +1853,6 @@
         <w:rPr>
           <w:lang w:val="vi-VN"/>
         </w:rPr>
-        <w:lastRenderedPageBreak/>
         <w:t>18 DomParing_Java Soap</w:t>
       </w:r>
     </w:p>
@@ -1835,7 +1862,7 @@
           <w:lang w:val="vi-VN"/>
         </w:rPr>
       </w:pPr>
-      <w:hyperlink r:id="rId35" w:history="1">
+      <w:hyperlink r:id="rId36" w:history="1">
         <w:r>
           <w:rPr>
             <w:rStyle w:val="Hyperlink"/>
@@ -1861,7 +1888,7 @@
       </w:r>
     </w:p>
     <w:p>
-      <w:hyperlink r:id="rId36" w:history="1">
+      <w:hyperlink r:id="rId37" w:history="1">
         <w:r>
           <w:rPr>
             <w:rStyle w:val="Hyperlink"/>
@@ -1885,7 +1912,7 @@
       </w:r>
     </w:p>
     <w:p>
-      <w:hyperlink r:id="rId37" w:history="1">
+      <w:hyperlink r:id="rId38" w:history="1">
         <w:r>
           <w:rPr>
             <w:rStyle w:val="Hyperlink"/>
@@ -1906,7 +1933,7 @@
 </file>
 
 <file path=word/numbering.xml><?xml version="1.0" encoding="utf-8"?>
-<w:numbering xmlns:wpc="http://schemas.microsoft.com/office/word/2010/wordprocessingCanvas" xmlns:cx="http://schemas.microsoft.com/office/drawing/2014/chartex" xmlns:cx1="http://schemas.microsoft.com/office/drawing/2015/9/8/chartex" xmlns:cx2="http://schemas.microsoft.com/office/drawing/2015/10/21/chartex" xmlns:cx3="http://schemas.microsoft.com/office/drawing/2016/5/9/chartex" xmlns:cx4="http://schemas.microsoft.com/office/drawing/2016/5/10/chartex" xmlns:cx5="http://schemas.microsoft.com/office/drawing/2016/5/11/chartex" xmlns:cx6="http://schemas.microsoft.com/office/drawing/2016/5/12/chartex" xmlns:cx7="http://schemas.microsoft.com/office/drawing/2016/5/13/chartex" xmlns:cx8="http://schemas.microsoft.com/office/drawing/2016/5/14/chartex" xmlns:mc="http://schemas.openxmlformats.org/markup-compatibility/2006" xmlns:aink="http://schemas.microsoft.com/office/drawing/2016/ink" xmlns:am3d="http://schemas.microsoft.com/office/drawing/2017/model3d" xmlns:o="urn:schemas-microsoft-com:office:office" xmlns:oel="http://schemas.microsoft.com/office/2019/extlst" xmlns:r="http://schemas.openxmlformats.org/officeDocument/2006/relationships" xmlns:m="http://schemas.openxmlformats.org/officeDocument/2006/math" xmlns:v="urn:schemas-microsoft-com:vml" xmlns:wp14="http://schemas.microsoft.com/office/word/2010/wordprocessingDrawing" xmlns:wp="http://schemas.openxmlformats.org/drawingml/2006/wordprocessingDrawing" xmlns:w10="urn:schemas-microsoft-com:office:word" xmlns:w="http://schemas.openxmlformats.org/wordprocessingml/2006/main" xmlns:w14="http://schemas.microsoft.com/office/word/2010/wordml" xmlns:w15="http://schemas.microsoft.com/office/word/2012/wordml" xmlns:w16cex="http://schemas.microsoft.com/office/word/2018/wordml/cex" xmlns:w16cid="http://schemas.microsoft.com/office/word/2016/wordml/cid" xmlns:w16="http://schemas.microsoft.com/office/word/2018/wordml" xmlns:w16sdtdh="http://schemas.microsoft.com/office/word/2020/wordml/sdtdatahash" xmlns:w16se="http://schemas.microsoft.com/office/word/2015/wordml/symex" xmlns:wpg="http://schemas.microsoft.com/office/word/2010/wordprocessingGroup" xmlns:wpi="http://schemas.microsoft.com/office/word/2010/wordprocessingInk" xmlns:wne="http://schemas.microsoft.com/office/word/2006/wordml" xmlns:wps="http://schemas.microsoft.com/office/word/2010/wordprocessingShape" mc:Ignorable="w14 w15 w16se w16cid w16 w16cex w16sdtdh wp14">
+<w:numbering xmlns:wpc="http://schemas.microsoft.com/office/word/2010/wordprocessingCanvas" xmlns:cx="http://schemas.microsoft.com/office/drawing/2014/chartex" xmlns:cx1="http://schemas.microsoft.com/office/drawing/2015/9/8/chartex" xmlns:mc="http://schemas.openxmlformats.org/markup-compatibility/2006" xmlns:o="urn:schemas-microsoft-com:office:office" xmlns:r="http://schemas.openxmlformats.org/officeDocument/2006/relationships" xmlns:m="http://schemas.openxmlformats.org/officeDocument/2006/math" xmlns:v="urn:schemas-microsoft-com:vml" xmlns:wp14="http://schemas.microsoft.com/office/word/2010/wordprocessingDrawing" xmlns:wp="http://schemas.openxmlformats.org/drawingml/2006/wordprocessingDrawing" xmlns:w10="urn:schemas-microsoft-com:office:word" xmlns:w="http://schemas.openxmlformats.org/wordprocessingml/2006/main" xmlns:w14="http://schemas.microsoft.com/office/word/2010/wordml" xmlns:w15="http://schemas.microsoft.com/office/word/2012/wordml" xmlns:w16se="http://schemas.microsoft.com/office/word/2015/wordml/symex" xmlns:wpg="http://schemas.microsoft.com/office/word/2010/wordprocessingGroup" xmlns:wpi="http://schemas.microsoft.com/office/word/2010/wordprocessingInk" xmlns:wne="http://schemas.microsoft.com/office/word/2006/wordml" xmlns:wps="http://schemas.microsoft.com/office/word/2010/wordprocessingShape" mc:Ignorable="w14 w15 w16se wp14">
   <w:abstractNum w:abstractNumId="0" w15:restartNumberingAfterBreak="0">
     <w:nsid w:val="093C621D"/>
     <w:multiLevelType w:val="hybridMultilevel"/>
@@ -2630,29 +2657,118 @@
       </w:rPr>
     </w:lvl>
   </w:abstractNum>
-  <w:num w:numId="1" w16cid:durableId="405608976">
+  <w:abstractNum w:abstractNumId="6" w15:restartNumberingAfterBreak="0">
+    <w:nsid w:val="55363B67"/>
+    <w:multiLevelType w:val="hybridMultilevel"/>
+    <w:tmpl w:val="1F321752"/>
+    <w:lvl w:ilvl="0" w:tplc="0409000F">
+      <w:start w:val="1"/>
+      <w:numFmt w:val="decimal"/>
+      <w:lvlText w:val="%1."/>
+      <w:lvlJc w:val="left"/>
+      <w:pPr>
+        <w:ind w:left="720" w:hanging="360"/>
+      </w:pPr>
+    </w:lvl>
+    <w:lvl w:ilvl="1" w:tplc="04090019" w:tentative="1">
+      <w:start w:val="1"/>
+      <w:numFmt w:val="lowerLetter"/>
+      <w:lvlText w:val="%2."/>
+      <w:lvlJc w:val="left"/>
+      <w:pPr>
+        <w:ind w:left="1440" w:hanging="360"/>
+      </w:pPr>
+    </w:lvl>
+    <w:lvl w:ilvl="2" w:tplc="0409001B" w:tentative="1">
+      <w:start w:val="1"/>
+      <w:numFmt w:val="lowerRoman"/>
+      <w:lvlText w:val="%3."/>
+      <w:lvlJc w:val="right"/>
+      <w:pPr>
+        <w:ind w:left="2160" w:hanging="180"/>
+      </w:pPr>
+    </w:lvl>
+    <w:lvl w:ilvl="3" w:tplc="0409000F" w:tentative="1">
+      <w:start w:val="1"/>
+      <w:numFmt w:val="decimal"/>
+      <w:lvlText w:val="%4."/>
+      <w:lvlJc w:val="left"/>
+      <w:pPr>
+        <w:ind w:left="2880" w:hanging="360"/>
+      </w:pPr>
+    </w:lvl>
+    <w:lvl w:ilvl="4" w:tplc="04090019" w:tentative="1">
+      <w:start w:val="1"/>
+      <w:numFmt w:val="lowerLetter"/>
+      <w:lvlText w:val="%5."/>
+      <w:lvlJc w:val="left"/>
+      <w:pPr>
+        <w:ind w:left="3600" w:hanging="360"/>
+      </w:pPr>
+    </w:lvl>
+    <w:lvl w:ilvl="5" w:tplc="0409001B" w:tentative="1">
+      <w:start w:val="1"/>
+      <w:numFmt w:val="lowerRoman"/>
+      <w:lvlText w:val="%6."/>
+      <w:lvlJc w:val="right"/>
+      <w:pPr>
+        <w:ind w:left="4320" w:hanging="180"/>
+      </w:pPr>
+    </w:lvl>
+    <w:lvl w:ilvl="6" w:tplc="0409000F" w:tentative="1">
+      <w:start w:val="1"/>
+      <w:numFmt w:val="decimal"/>
+      <w:lvlText w:val="%7."/>
+      <w:lvlJc w:val="left"/>
+      <w:pPr>
+        <w:ind w:left="5040" w:hanging="360"/>
+      </w:pPr>
+    </w:lvl>
+    <w:lvl w:ilvl="7" w:tplc="04090019" w:tentative="1">
+      <w:start w:val="1"/>
+      <w:numFmt w:val="lowerLetter"/>
+      <w:lvlText w:val="%8."/>
+      <w:lvlJc w:val="left"/>
+      <w:pPr>
+        <w:ind w:left="5760" w:hanging="360"/>
+      </w:pPr>
+    </w:lvl>
+    <w:lvl w:ilvl="8" w:tplc="0409001B" w:tentative="1">
+      <w:start w:val="1"/>
+      <w:numFmt w:val="lowerRoman"/>
+      <w:lvlText w:val="%9."/>
+      <w:lvlJc w:val="right"/>
+      <w:pPr>
+        <w:ind w:left="6480" w:hanging="180"/>
+      </w:pPr>
+    </w:lvl>
+  </w:abstractNum>
+  <w:num w:numId="1">
     <w:abstractNumId w:val="0"/>
   </w:num>
-  <w:num w:numId="2" w16cid:durableId="1729642495">
+  <w:num w:numId="2">
     <w:abstractNumId w:val="1"/>
   </w:num>
-  <w:num w:numId="3" w16cid:durableId="1441103069">
+  <w:num w:numId="3">
     <w:abstractNumId w:val="3"/>
   </w:num>
-  <w:num w:numId="4" w16cid:durableId="897013962">
+  <w:num w:numId="4">
     <w:abstractNumId w:val="5"/>
   </w:num>
-  <w:num w:numId="5" w16cid:durableId="1527520314">
+  <w:num w:numId="5">
     <w:abstractNumId w:val="2"/>
   </w:num>
-  <w:num w:numId="6" w16cid:durableId="193612919">
+  <w:num w:numId="6">
     <w:abstractNumId w:val="4"/>
+  </w:num>
+  <w:num w:numId="7">
+    <w:abstractNumId w:val="6"/>
   </w:num>
 </w:numbering>
 </file>
 
 <file path=word/styles.xml><?xml version="1.0" encoding="utf-8"?>
-<w:styles xmlns:mc="http://schemas.openxmlformats.org/markup-compatibility/2006" xmlns:r="http://schemas.openxmlformats.org/officeDocument/2006/relationships" xmlns:w="http://schemas.openxmlformats.org/wordprocessingml/2006/main" xmlns:w14="http://schemas.microsoft.com/office/word/2010/wordml" xmlns:w15="http://schemas.microsoft.com/office/word/2012/wordml" xmlns:w16cex="http://schemas.microsoft.com/office/word/2018/wordml/cex" xmlns:w16cid="http://schemas.microsoft.com/office/word/2016/wordml/cid" xmlns:w16="http://schemas.microsoft.com/office/word/2018/wordml" xmlns:w16sdtdh="http://schemas.microsoft.com/office/word/2020/wordml/sdtdatahash" xmlns:w16se="http://schemas.microsoft.com/office/word/2015/wordml/symex" mc:Ignorable="w14 w15 w16se w16cid w16 w16cex w16sdtdh">
+<w:styles xmlns:mc="http://schemas.openxmlformats.org/markup-compatibility/2006" xmlns:r="http://schemas.openxmlformats.org/officeDocument/2006/relationships" xmlns:w="http://schemas.openxmlformats.org/wordprocessingml/2006/main" xmlns:w14="http://schemas.microsoft.com/office/word/2010/wordml" xmlns:w15="http://schemas.microsoft.com/office/word/2012/wordml" xmlns:w16se="http://schemas.microsoft.com/office/word/2015/wordml/symex" mc:Ignorable="w14 w15 w16se">
   <w:docDefaults>
     <w:rPrDefault>
       <w:rPr>
@@ -2668,7 +2784,7 @@
       </w:pPr>
     </w:pPrDefault>
   </w:docDefaults>
-  <w:latentStyles w:defLockedState="0" w:defUIPriority="99" w:defSemiHidden="0" w:defUnhideWhenUsed="0" w:defQFormat="0" w:count="376">
+  <w:latentStyles w:defLockedState="0" w:defUIPriority="99" w:defSemiHidden="0" w:defUnhideWhenUsed="0" w:defQFormat="0" w:count="371">
     <w:lsdException w:name="Normal" w:uiPriority="0" w:qFormat="1"/>
     <w:lsdException w:name="heading 1" w:uiPriority="9" w:qFormat="1"/>
     <w:lsdException w:name="heading 2" w:semiHidden="1" w:uiPriority="9" w:unhideWhenUsed="1" w:qFormat="1"/>
@@ -2774,6 +2890,7 @@
     <w:lsdException w:name="HTML Sample" w:semiHidden="1" w:unhideWhenUsed="1"/>
     <w:lsdException w:name="HTML Typewriter" w:semiHidden="1" w:unhideWhenUsed="1"/>
     <w:lsdException w:name="HTML Variable" w:semiHidden="1" w:unhideWhenUsed="1"/>
+    <w:lsdException w:name="Normal Table" w:semiHidden="1" w:unhideWhenUsed="1"/>
     <w:lsdException w:name="annotation subject" w:semiHidden="1" w:unhideWhenUsed="1"/>
     <w:lsdException w:name="No List" w:semiHidden="1" w:unhideWhenUsed="1"/>
     <w:lsdException w:name="Outline List 1" w:semiHidden="1" w:unhideWhenUsed="1"/>
@@ -2816,8 +2933,11 @@
     <w:lsdException w:name="Table Contemporary" w:semiHidden="1" w:unhideWhenUsed="1"/>
     <w:lsdException w:name="Table Elegant" w:semiHidden="1" w:unhideWhenUsed="1"/>
     <w:lsdException w:name="Table Professional" w:semiHidden="1" w:unhideWhenUsed="1"/>
+    <w:lsdException w:name="Table Subtle 1" w:semiHidden="1" w:unhideWhenUsed="1"/>
     <w:lsdException w:name="Table Subtle 2" w:semiHidden="1" w:unhideWhenUsed="1"/>
     <w:lsdException w:name="Table Web 1" w:semiHidden="1" w:unhideWhenUsed="1"/>
+    <w:lsdException w:name="Table Web 2" w:semiHidden="1" w:unhideWhenUsed="1"/>
+    <w:lsdException w:name="Table Web 3" w:semiHidden="1" w:unhideWhenUsed="1"/>
     <w:lsdException w:name="Balloon Text" w:semiHidden="1" w:unhideWhenUsed="1"/>
     <w:lsdException w:name="Table Grid" w:uiPriority="39"/>
     <w:lsdException w:name="Table Theme" w:semiHidden="1" w:unhideWhenUsed="1"/>
@@ -3036,11 +3156,6 @@
     <w:lsdException w:name="List Table 5 Dark Accent 6" w:uiPriority="50"/>
     <w:lsdException w:name="List Table 6 Colorful Accent 6" w:uiPriority="51"/>
     <w:lsdException w:name="List Table 7 Colorful Accent 6" w:uiPriority="52"/>
-    <w:lsdException w:name="Mention" w:semiHidden="1" w:unhideWhenUsed="1"/>
-    <w:lsdException w:name="Smart Hyperlink" w:semiHidden="1" w:unhideWhenUsed="1"/>
-    <w:lsdException w:name="Hashtag" w:semiHidden="1" w:unhideWhenUsed="1"/>
-    <w:lsdException w:name="Unresolved Mention" w:semiHidden="1" w:unhideWhenUsed="1"/>
-    <w:lsdException w:name="Smart Link" w:semiHidden="1" w:unhideWhenUsed="1"/>
   </w:latentStyles>
   <w:style w:type="paragraph" w:default="1" w:styleId="Normal">
     <w:name w:val="Normal"/>
@@ -3057,7 +3172,7 @@
     <w:link w:val="Heading1Char"/>
     <w:uiPriority w:val="9"/>
     <w:qFormat/>
-    <w:rsid w:val="00657131"/>
+    <w:rsid w:val="00DE54FF"/>
     <w:pPr>
       <w:spacing w:before="100" w:beforeAutospacing="1" w:after="100" w:afterAutospacing="1" w:line="240" w:lineRule="auto"/>
       <w:outlineLvl w:val="0"/>
@@ -3067,7 +3182,7 @@
       <w:b/>
       <w:bCs/>
       <w:kern w:val="36"/>
-      <w:sz w:val="26"/>
+      <w:sz w:val="30"/>
       <w:szCs w:val="48"/>
     </w:rPr>
   </w:style>
@@ -3125,13 +3240,14 @@
     <w:basedOn w:val="DefaultParagraphFont"/>
     <w:link w:val="Heading1"/>
     <w:uiPriority w:val="9"/>
-    <w:rsid w:val="00657131"/>
+    <w:rsid w:val="00DE54FF"/>
     <w:rPr>
       <w:rFonts w:ascii="Times New Roman" w:eastAsia="Times New Roman" w:hAnsi="Times New Roman" w:cs="Times New Roman"/>
       <w:b/>
       <w:bCs/>
+      <w:color w:val="000000" w:themeColor="text1"/>
       <w:kern w:val="36"/>
-      <w:sz w:val="26"/>
+      <w:sz w:val="30"/>
       <w:szCs w:val="48"/>
     </w:rPr>
   </w:style>

--- a/Các link java cần học.docx
+++ b/Các link java cần học.docx
@@ -51,10 +51,7 @@
         </w:r>
       </w:hyperlink>
     </w:p>
-    <w:p>
-      <w:bookmarkStart w:id="0" w:name="_GoBack"/>
-      <w:bookmarkEnd w:id="0"/>
-    </w:p>
+    <w:p/>
     <w:p>
       <w:pPr>
         <w:pStyle w:val="Heading2"/>
@@ -1921,7 +1918,179 @@
         </w:r>
       </w:hyperlink>
     </w:p>
+    <w:p>
+      <w:r>
+        <w:t>21.Lý thuyết oauth2</w:t>
+      </w:r>
+    </w:p>
+    <w:p>
+      <w:r>
+        <w:t>// authorization cái sinh ra token</w:t>
+      </w:r>
+    </w:p>
+    <w:p>
+      <w:hyperlink r:id="rId39" w:history="1">
+        <w:r>
+          <w:rPr>
+            <w:rStyle w:val="Hyperlink"/>
+          </w:rPr>
+          <w:t>https://viblo.asia/p/cau-hinh-security-voi-oauth2-trong-spring-boot-4P856Nja5Y3</w:t>
+        </w:r>
+      </w:hyperlink>
+    </w:p>
+    <w:p>
+      <w:pPr>
+        <w:pStyle w:val="Heading2"/>
+      </w:pPr>
+      <w:r>
+        <w:t>21. Bản chất Spring Security và sự khác biệt Bảo mật web, và bảo mật phương thức Bean</w:t>
+      </w:r>
+    </w:p>
+    <w:p>
+      <w:hyperlink r:id="rId40" w:history="1">
+        <w:r>
+          <w:rPr>
+            <w:rStyle w:val="Hyperlink"/>
+          </w:rPr>
+          <w:t>https://stackoverflow.com/questions/42316643/spring-security-configureauthenticationmanagerbuilder-auth-vs-authentication</w:t>
+        </w:r>
+      </w:hyperlink>
+    </w:p>
+    <w:p>
+      <w:hyperlink r:id="rId41" w:history="1">
+        <w:r>
+          <w:rPr>
+            <w:rStyle w:val="Hyperlink"/>
+          </w:rPr>
+          <w:t>https://docs.spring.io/spring-security/reference/servlet/authentication/passwords/dao-authentication-provider.html</w:t>
+        </w:r>
+      </w:hyperlink>
+      <w:bookmarkStart w:id="0" w:name="_GoBack"/>
+      <w:bookmarkEnd w:id="0"/>
+    </w:p>
+    <w:p>
+      <w:r>
+        <w:lastRenderedPageBreak/>
+        <w:drawing>
+          <wp:inline distT="0" distB="0" distL="0" distR="0" wp14:anchorId="0B722AB3" wp14:editId="6A9E0257">
+            <wp:extent cx="5943600" cy="4524375"/>
+            <wp:effectExtent l="0" t="0" r="0" b="9525"/>
+            <wp:docPr id="1" name="Picture 1"/>
+            <wp:cNvGraphicFramePr>
+              <a:graphicFrameLocks xmlns:a="http://schemas.openxmlformats.org/drawingml/2006/main" noChangeAspect="1"/>
+            </wp:cNvGraphicFramePr>
+            <a:graphic xmlns:a="http://schemas.openxmlformats.org/drawingml/2006/main">
+              <a:graphicData uri="http://schemas.openxmlformats.org/drawingml/2006/picture">
+                <pic:pic xmlns:pic="http://schemas.openxmlformats.org/drawingml/2006/picture">
+                  <pic:nvPicPr>
+                    <pic:cNvPr id="1" name=""/>
+                    <pic:cNvPicPr/>
+                  </pic:nvPicPr>
+                  <pic:blipFill>
+                    <a:blip r:embed="rId42"/>
+                    <a:stretch>
+                      <a:fillRect/>
+                    </a:stretch>
+                  </pic:blipFill>
+                  <pic:spPr>
+                    <a:xfrm>
+                      <a:off x="0" y="0"/>
+                      <a:ext cx="5943600" cy="4524375"/>
+                    </a:xfrm>
+                    <a:prstGeom prst="rect">
+                      <a:avLst/>
+                    </a:prstGeom>
+                  </pic:spPr>
+                </pic:pic>
+              </a:graphicData>
+            </a:graphic>
+          </wp:inline>
+        </w:drawing>
+      </w:r>
+    </w:p>
     <w:p/>
+    <w:p>
+      <w:pPr>
+        <w:rPr>
+          <w:rFonts w:ascii="Consolas" w:hAnsi="Consolas" w:cs="Consolas"/>
+          <w:color w:val="3F7F5F"/>
+          <w:sz w:val="20"/>
+          <w:szCs w:val="20"/>
+          <w:shd w:val="clear" w:color="auto" w:fill="E8F2FE"/>
+        </w:rPr>
+      </w:pPr>
+      <w:r>
+        <w:t xml:space="preserve">Chỉ cần inject 1 Cái </w:t>
+      </w:r>
+      <w:r>
+        <w:rPr>
+          <w:rFonts w:ascii="Consolas" w:hAnsi="Consolas" w:cs="Consolas"/>
+          <w:color w:val="000000"/>
+          <w:sz w:val="20"/>
+          <w:szCs w:val="20"/>
+          <w:shd w:val="clear" w:color="auto" w:fill="E8F2FE"/>
+        </w:rPr>
+        <w:t>AuthenticationManagerBuilder</w:t>
+      </w:r>
+      <w:r>
+        <w:t xml:space="preserve"> hoặc </w:t>
+      </w:r>
+      <w:r>
+        <w:rPr>
+          <w:rFonts w:ascii="Consolas" w:hAnsi="Consolas" w:cs="Consolas"/>
+          <w:color w:val="3F7F5F"/>
+          <w:sz w:val="20"/>
+          <w:szCs w:val="20"/>
+          <w:shd w:val="clear" w:color="auto" w:fill="E8F2FE"/>
+        </w:rPr>
+        <w:t>DaoAuthenticationProvider</w:t>
+      </w:r>
+      <w:r>
+        <w:rPr>
+          <w:rFonts w:ascii="Consolas" w:hAnsi="Consolas" w:cs="Consolas"/>
+          <w:color w:val="3F7F5F"/>
+          <w:sz w:val="20"/>
+          <w:szCs w:val="20"/>
+          <w:shd w:val="clear" w:color="auto" w:fill="E8F2FE"/>
+        </w:rPr>
+        <w:t xml:space="preserve"> ,</w:t>
+      </w:r>
+    </w:p>
+    <w:p>
+      <w:r>
+        <w:t xml:space="preserve">Cái </w:t>
+      </w:r>
+      <w:r>
+        <w:rPr>
+          <w:rFonts w:ascii="Consolas" w:hAnsi="Consolas" w:cs="Consolas"/>
+          <w:color w:val="3F7F5F"/>
+          <w:sz w:val="20"/>
+          <w:szCs w:val="20"/>
+          <w:shd w:val="clear" w:color="auto" w:fill="E8F2FE"/>
+        </w:rPr>
+        <w:t>DaoAuthenticationProvider</w:t>
+      </w:r>
+      <w:r>
+        <w:rPr>
+          <w:rFonts w:ascii="Consolas" w:hAnsi="Consolas" w:cs="Consolas"/>
+          <w:color w:val="3F7F5F"/>
+          <w:sz w:val="20"/>
+          <w:szCs w:val="20"/>
+          <w:shd w:val="clear" w:color="auto" w:fill="E8F2FE"/>
+        </w:rPr>
+        <w:t xml:space="preserve"> là kế thừa từ </w:t>
+      </w:r>
+      <w:r>
+        <w:rPr>
+          <w:rFonts w:ascii="Consolas" w:hAnsi="Consolas" w:cs="Consolas"/>
+          <w:color w:val="000000"/>
+          <w:sz w:val="20"/>
+          <w:szCs w:val="20"/>
+          <w:shd w:val="clear" w:color="auto" w:fill="E8F2FE"/>
+        </w:rPr>
+        <w:t>AuthenticationManagerBuilder</w:t>
+      </w:r>
+    </w:p>
     <w:sectPr>
       <w:pgSz w:w="12240" w:h="15840"/>
       <w:pgMar w:top="1440" w:right="1440" w:bottom="1440" w:left="1440" w:header="720" w:footer="720" w:gutter="0"/>

--- a/Các link java cần học.docx
+++ b/Các link java cần học.docx
@@ -1834,13 +1834,6 @@
     </w:p>
     <w:p>
       <w:pPr>
-        <w:rPr>
-          <w:rStyle w:val="Hyperlink"/>
-        </w:rPr>
-      </w:pPr>
-    </w:p>
-    <w:p>
-      <w:pPr>
         <w:pStyle w:val="Heading2"/>
         <w:rPr>
           <w:lang w:val="vi-VN"/>
@@ -1871,13 +1864,6 @@
     </w:p>
     <w:p>
       <w:pPr>
-        <w:rPr>
-          <w:lang w:val="vi-VN"/>
-        </w:rPr>
-      </w:pPr>
-    </w:p>
-    <w:p>
-      <w:pPr>
         <w:pStyle w:val="Heading2"/>
       </w:pPr>
       <w:r>
@@ -1919,8 +1905,17 @@
       </w:hyperlink>
     </w:p>
     <w:p>
-      <w:r>
-        <w:t>21.Lý thuyết oauth2</w:t>
+      <w:pPr>
+        <w:pStyle w:val="Heading2"/>
+      </w:pPr>
+      <w:r>
+        <w:t>21.</w:t>
+      </w:r>
+      <w:r>
+        <w:t xml:space="preserve"> </w:t>
+      </w:r>
+      <w:r>
+        <w:t>Lý thuyết oauth2</w:t>
       </w:r>
     </w:p>
     <w:p>
@@ -1943,7 +1938,34 @@
         <w:pStyle w:val="Heading2"/>
       </w:pPr>
       <w:r>
-        <w:t>21. Bản chất Spring Security và sự khác biệt Bảo mật web, và bảo mật phương thức Bean</w:t>
+        <w:t>22</w:t>
+      </w:r>
+      <w:r>
+        <w:t>.</w:t>
+      </w:r>
+      <w:r>
+        <w:t xml:space="preserve"> </w:t>
+      </w:r>
+      <w:r>
+        <w:rPr>
+          <w:color w:val="FF0000"/>
+        </w:rPr>
+        <w:t>AuthorizationBean</w:t>
+      </w:r>
+      <w:r>
+        <w:t xml:space="preserve"> Bản chất Spring Security và sự khác biệt Bảo mật web, và bảo mật phương thức </w:t>
+      </w:r>
+      <w:r>
+        <w:rPr>
+          <w:color w:val="FF0000"/>
+        </w:rPr>
+        <w:t>Authorization</w:t>
+      </w:r>
+      <w:r>
+        <w:rPr>
+          <w:color w:val="FF0000"/>
+        </w:rPr>
+        <w:t>Bean</w:t>
       </w:r>
     </w:p>
     <w:p>
@@ -1957,6 +1979,11 @@
       </w:hyperlink>
     </w:p>
     <w:p>
+      <w:pPr>
+        <w:rPr>
+          <w:rStyle w:val="Hyperlink"/>
+        </w:rPr>
+      </w:pPr>
       <w:hyperlink r:id="rId41" w:history="1">
         <w:r>
           <w:rPr>
@@ -1965,11 +1992,12 @@
           <w:t>https://docs.spring.io/spring-security/reference/servlet/authentication/passwords/dao-authentication-provider.html</w:t>
         </w:r>
       </w:hyperlink>
-      <w:bookmarkStart w:id="0" w:name="_GoBack"/>
-      <w:bookmarkEnd w:id="0"/>
-    </w:p>
-    <w:p>
-      <w:r>
+    </w:p>
+    <w:p>
+      <w:r>
+        <w:rPr>
+          <w:noProof/>
+        </w:rPr>
         <w:lastRenderedPageBreak/>
         <w:drawing>
           <wp:inline distT="0" distB="0" distL="0" distR="0" wp14:anchorId="0B722AB3" wp14:editId="6A9E0257">
@@ -2043,7 +2071,21 @@
           <w:szCs w:val="20"/>
           <w:shd w:val="clear" w:color="auto" w:fill="E8F2FE"/>
         </w:rPr>
-        <w:t>DaoAuthenticationProvider</w:t>
+        <w:t>DaoAuthenticationProvider ,</w:t>
+      </w:r>
+    </w:p>
+    <w:p>
+      <w:pPr>
+        <w:rPr>
+          <w:rFonts w:ascii="Consolas" w:hAnsi="Consolas" w:cs="Consolas"/>
+          <w:color w:val="000000"/>
+          <w:sz w:val="20"/>
+          <w:szCs w:val="20"/>
+          <w:shd w:val="clear" w:color="auto" w:fill="E8F2FE"/>
+        </w:rPr>
+      </w:pPr>
+      <w:r>
+        <w:t xml:space="preserve">Cái </w:t>
       </w:r>
       <w:r>
         <w:rPr>
@@ -2053,32 +2095,7 @@
           <w:szCs w:val="20"/>
           <w:shd w:val="clear" w:color="auto" w:fill="E8F2FE"/>
         </w:rPr>
-        <w:t xml:space="preserve"> ,</w:t>
-      </w:r>
-    </w:p>
-    <w:p>
-      <w:r>
-        <w:t xml:space="preserve">Cái </w:t>
-      </w:r>
-      <w:r>
-        <w:rPr>
-          <w:rFonts w:ascii="Consolas" w:hAnsi="Consolas" w:cs="Consolas"/>
-          <w:color w:val="3F7F5F"/>
-          <w:sz w:val="20"/>
-          <w:szCs w:val="20"/>
-          <w:shd w:val="clear" w:color="auto" w:fill="E8F2FE"/>
-        </w:rPr>
-        <w:t>DaoAuthenticationProvider</w:t>
-      </w:r>
-      <w:r>
-        <w:rPr>
-          <w:rFonts w:ascii="Consolas" w:hAnsi="Consolas" w:cs="Consolas"/>
-          <w:color w:val="3F7F5F"/>
-          <w:sz w:val="20"/>
-          <w:szCs w:val="20"/>
-          <w:shd w:val="clear" w:color="auto" w:fill="E8F2FE"/>
-        </w:rPr>
-        <w:t xml:space="preserve"> là kế thừa từ </w:t>
+        <w:t xml:space="preserve">DaoAuthenticationProvider là kế thừa từ </w:t>
       </w:r>
       <w:r>
         <w:rPr>
@@ -2090,6 +2107,397 @@
         </w:rPr>
         <w:t>AuthenticationManagerBuilder</w:t>
       </w:r>
+    </w:p>
+    <w:p>
+      <w:pPr>
+        <w:pStyle w:val="Heading2"/>
+        <w:rPr>
+          <w:shd w:val="clear" w:color="auto" w:fill="E8F2FE"/>
+        </w:rPr>
+      </w:pPr>
+      <w:r>
+        <w:rPr>
+          <w:shd w:val="clear" w:color="auto" w:fill="E8F2FE"/>
+        </w:rPr>
+        <w:t>22.Tự cấu hình WebSecurityConfigurationAdapter trong phiên bản mới</w:t>
+      </w:r>
+    </w:p>
+    <w:p>
+      <w:pPr>
+        <w:pStyle w:val="ListParagraph"/>
+        <w:numPr>
+          <w:ilvl w:val="0"/>
+          <w:numId w:val="2"/>
+        </w:numPr>
+        <w:rPr>
+          <w:rFonts w:ascii="Consolas" w:hAnsi="Consolas" w:cs="Consolas"/>
+          <w:color w:val="000000"/>
+          <w:sz w:val="20"/>
+          <w:szCs w:val="20"/>
+          <w:shd w:val="clear" w:color="auto" w:fill="E8F2FE"/>
+        </w:rPr>
+      </w:pPr>
+      <w:r>
+        <w:rPr>
+          <w:rFonts w:ascii="Consolas" w:hAnsi="Consolas" w:cs="Consolas"/>
+          <w:color w:val="000000"/>
+          <w:sz w:val="20"/>
+          <w:szCs w:val="20"/>
+          <w:shd w:val="clear" w:color="auto" w:fill="E8F2FE"/>
+        </w:rPr>
+        <w:t>Từ phiên bản mới Spring boot chúng ta phải tự cấu hình WebSecurityConfigurationAdapter</w:t>
+      </w:r>
+    </w:p>
+    <w:p>
+      <w:pPr>
+        <w:rPr>
+          <w:rFonts w:ascii="Consolas" w:hAnsi="Consolas" w:cs="Consolas"/>
+          <w:color w:val="000000"/>
+          <w:sz w:val="20"/>
+          <w:szCs w:val="20"/>
+          <w:shd w:val="clear" w:color="auto" w:fill="E8F2FE"/>
+        </w:rPr>
+      </w:pPr>
+      <w:hyperlink r:id="rId43" w:history="1">
+        <w:r>
+          <w:rPr>
+            <w:rStyle w:val="Hyperlink"/>
+            <w:rFonts w:ascii="Consolas" w:hAnsi="Consolas" w:cs="Consolas"/>
+            <w:sz w:val="20"/>
+            <w:szCs w:val="20"/>
+            <w:shd w:val="clear" w:color="auto" w:fill="E8F2FE"/>
+          </w:rPr>
+          <w:t>https://spring.io/blog/2022/02/21/spring-security-without-the-websecurityconfigureradapter</w:t>
+        </w:r>
+      </w:hyperlink>
+    </w:p>
+    <w:p>
+      <w:pPr>
+        <w:pStyle w:val="ListParagraph"/>
+        <w:numPr>
+          <w:ilvl w:val="0"/>
+          <w:numId w:val="2"/>
+        </w:numPr>
+        <w:rPr>
+          <w:rFonts w:ascii="Consolas" w:hAnsi="Consolas" w:cs="Consolas"/>
+          <w:b/>
+          <w:color w:val="000000"/>
+          <w:sz w:val="20"/>
+          <w:szCs w:val="20"/>
+          <w:shd w:val="clear" w:color="auto" w:fill="E8F2FE"/>
+        </w:rPr>
+      </w:pPr>
+      <w:r>
+        <w:rPr>
+          <w:rFonts w:ascii="Consolas" w:hAnsi="Consolas" w:cs="Consolas"/>
+          <w:color w:val="000000"/>
+          <w:sz w:val="20"/>
+          <w:szCs w:val="20"/>
+          <w:shd w:val="clear" w:color="auto" w:fill="E8F2FE"/>
+        </w:rPr>
+        <w:t xml:space="preserve">Project </w:t>
+      </w:r>
+      <w:r>
+        <w:rPr>
+          <w:rFonts w:ascii="Consolas" w:hAnsi="Consolas" w:cs="Consolas"/>
+          <w:b/>
+          <w:color w:val="000000"/>
+          <w:sz w:val="20"/>
+          <w:szCs w:val="20"/>
+          <w:shd w:val="clear" w:color="auto" w:fill="E8F2FE"/>
+        </w:rPr>
+        <w:t>SecurityCustom_vs_Oauth2</w:t>
+      </w:r>
+    </w:p>
+    <w:p>
+      <w:pPr>
+        <w:pStyle w:val="Heading2"/>
+        <w:rPr>
+          <w:rStyle w:val="Hyperlink"/>
+          <w:color w:val="000000" w:themeColor="text1"/>
+        </w:rPr>
+      </w:pPr>
+      <w:r>
+        <w:rPr>
+          <w:rStyle w:val="Hyperlink"/>
+          <w:color w:val="000000" w:themeColor="text1"/>
+        </w:rPr>
+        <w:t>2</w:t>
+      </w:r>
+      <w:r>
+        <w:rPr>
+          <w:rStyle w:val="Hyperlink"/>
+          <w:color w:val="000000" w:themeColor="text1"/>
+        </w:rPr>
+        <w:t>3</w:t>
+      </w:r>
+      <w:r>
+        <w:rPr>
+          <w:rStyle w:val="Hyperlink"/>
+          <w:color w:val="000000" w:themeColor="text1"/>
+        </w:rPr>
+        <w:t xml:space="preserve"> Mapptruct Custom</w:t>
+      </w:r>
+    </w:p>
+    <w:p/>
+    <w:p>
+      <w:hyperlink r:id="rId44" w:history="1">
+        <w:r>
+          <w:rPr>
+            <w:rStyle w:val="Hyperlink"/>
+          </w:rPr>
+          <w:t>https://stackoverflow.com/questions/48521903/map-custom-method-mapper-to-mapstruct</w:t>
+        </w:r>
+      </w:hyperlink>
+    </w:p>
+    <w:p>
+      <w:r>
+        <w:t>Bản chất thì nó là dùng default của java 8</w:t>
+      </w:r>
+    </w:p>
+    <w:tbl>
+      <w:tblPr>
+        <w:tblStyle w:val="TableGrid"/>
+        <w:tblW w:w="0" w:type="auto"/>
+        <w:tblLook w:val="04A0" w:firstRow="1" w:lastRow="0" w:firstColumn="1" w:lastColumn="0" w:noHBand="0" w:noVBand="1"/>
+      </w:tblPr>
+      <w:tblGrid>
+        <w:gridCol w:w="9350"/>
+      </w:tblGrid>
+      <w:tr>
+        <w:tc>
+          <w:tcPr>
+            <w:tcW w:w="9350" w:type="dxa"/>
+          </w:tcPr>
+          <w:p>
+            <w:pPr>
+              <w:pStyle w:val="HTMLPreformatted"/>
+              <w:textAlignment w:val="baseline"/>
+              <w:rPr>
+                <w:rFonts w:ascii="inherit" w:hAnsi="inherit"/>
+                <w:color w:val="auto"/>
+                <w:bdr w:val="none" w:sz="0" w:space="0" w:color="auto" w:frame="1"/>
+              </w:rPr>
+            </w:pPr>
+            <w:r>
+              <w:t xml:space="preserve">Mapping(source, target, </w:t>
+            </w:r>
+            <w:r>
+              <w:rPr>
+                <w:rFonts w:ascii="inherit" w:hAnsi="inherit"/>
+                <w:color w:val="auto"/>
+                <w:bdr w:val="none" w:sz="0" w:space="0" w:color="auto" w:frame="1"/>
+              </w:rPr>
+              <w:t xml:space="preserve">qualifiedByName </w:t>
+            </w:r>
+            <w:r>
+              <w:rPr>
+                <w:rFonts w:ascii="inherit" w:hAnsi="inherit"/>
+                <w:color w:val="auto"/>
+                <w:bdr w:val="none" w:sz="0" w:space="0" w:color="auto" w:frame="1"/>
+              </w:rPr>
+              <w:t>= “Tên Annotation Qualified”)</w:t>
+            </w:r>
+          </w:p>
+          <w:p>
+            <w:pPr>
+              <w:pStyle w:val="HTMLPreformatted"/>
+              <w:textAlignment w:val="baseline"/>
+              <w:rPr>
+                <w:rFonts w:ascii="inherit" w:hAnsi="inherit"/>
+                <w:color w:val="auto"/>
+                <w:bdr w:val="none" w:sz="0" w:space="0" w:color="auto" w:frame="1"/>
+              </w:rPr>
+            </w:pPr>
+            <w:r>
+              <w:rPr>
+                <w:rFonts w:ascii="inherit" w:hAnsi="inherit"/>
+                <w:color w:val="auto"/>
+                <w:bdr w:val="none" w:sz="0" w:space="0" w:color="auto" w:frame="1"/>
+              </w:rPr>
+              <w:t>@Named(“Tên Annotation Qualified”)</w:t>
+            </w:r>
+          </w:p>
+          <w:p>
+            <w:pPr>
+              <w:pStyle w:val="HTMLPreformatted"/>
+              <w:textAlignment w:val="baseline"/>
+              <w:rPr>
+                <w:rFonts w:ascii="inherit" w:hAnsi="inherit"/>
+                <w:color w:val="auto"/>
+                <w:bdr w:val="none" w:sz="0" w:space="0" w:color="auto" w:frame="1"/>
+              </w:rPr>
+            </w:pPr>
+            <w:r>
+              <w:rPr>
+                <w:rFonts w:ascii="inherit" w:hAnsi="inherit"/>
+                <w:color w:val="auto"/>
+                <w:bdr w:val="none" w:sz="0" w:space="0" w:color="auto" w:frame="1"/>
+              </w:rPr>
+              <w:lastRenderedPageBreak/>
+              <w:t>Default String toSpecStringCustom(String){</w:t>
+            </w:r>
+          </w:p>
+          <w:p>
+            <w:pPr>
+              <w:pStyle w:val="HTMLPreformatted"/>
+              <w:textAlignment w:val="baseline"/>
+              <w:rPr>
+                <w:rFonts w:ascii="var(--ff-mono)" w:hAnsi="var(--ff-mono)"/>
+                <w:color w:val="auto"/>
+              </w:rPr>
+            </w:pPr>
+            <w:r>
+              <w:rPr>
+                <w:rFonts w:ascii="inherit" w:hAnsi="inherit"/>
+                <w:color w:val="auto"/>
+                <w:bdr w:val="none" w:sz="0" w:space="0" w:color="auto" w:frame="1"/>
+              </w:rPr>
+              <w:t>}</w:t>
+            </w:r>
+          </w:p>
+        </w:tc>
+      </w:tr>
+    </w:tbl>
+    <w:p/>
+    <w:p>
+      <w:pPr>
+        <w:pStyle w:val="Heading2"/>
+      </w:pPr>
+      <w:r>
+        <w:t>24</w:t>
+      </w:r>
+      <w:r>
+        <w:t xml:space="preserve"> EntityManager và cast thành object</w:t>
+      </w:r>
+    </w:p>
+    <w:p>
+      <w:pPr>
+        <w:rPr>
+          <w:rStyle w:val="Hyperlink"/>
+        </w:rPr>
+      </w:pPr>
+      <w:hyperlink r:id="rId45" w:history="1">
+        <w:r>
+          <w:rPr>
+            <w:rStyle w:val="Hyperlink"/>
+          </w:rPr>
+          <w:t>https://stackoverflow.com/questions/17708946/jpa-native-query-select-and-cast-object</w:t>
+        </w:r>
+      </w:hyperlink>
+    </w:p>
+    <w:p>
+      <w:pPr>
+        <w:pStyle w:val="ListParagraph"/>
+        <w:numPr>
+          <w:ilvl w:val="0"/>
+          <w:numId w:val="2"/>
+        </w:numPr>
+        <w:rPr>
+          <w:b/>
+          <w:color w:val="FF0000"/>
+        </w:rPr>
+      </w:pPr>
+      <w:r>
+        <w:t>Đại khái cái này nó chỉ cast entity đc thôi, bt thì thôi nên để object mẹ hết đi m</w:t>
+      </w:r>
+      <w:r>
+        <w:t xml:space="preserve">, sau đó dùng reflect để gán object cho </w:t>
+      </w:r>
+      <w:r>
+        <w:rPr>
+          <w:b/>
+          <w:color w:val="FF0000"/>
+        </w:rPr>
+        <w:t>dto (chưa làm cơ mà phỉa làm thử).</w:t>
+      </w:r>
+    </w:p>
+    <w:p>
+      <w:pPr>
+        <w:pStyle w:val="ListParagraph"/>
+        <w:numPr>
+          <w:ilvl w:val="0"/>
+          <w:numId w:val="2"/>
+        </w:numPr>
+      </w:pPr>
+      <w:r>
+        <w:t>Hoặc có thể custome 1 cái entity đẻ gán giá trị vào</w:t>
+      </w:r>
+    </w:p>
+    <w:p>
+      <w:pPr>
+        <w:pStyle w:val="Heading2"/>
+      </w:pPr>
+      <w:r>
+        <w:t>25</w:t>
+      </w:r>
+      <w:r>
+        <w:t>. Ngoài cách dùng jpa để truy vấn dữ liệu còn 1 cách khác đó là JDBC Template mà spring hỗ trợ</w:t>
+      </w:r>
+    </w:p>
+    <w:p>
+      <w:hyperlink r:id="rId46" w:history="1">
+        <w:r>
+          <w:rPr>
+            <w:rStyle w:val="Hyperlink"/>
+          </w:rPr>
+          <w:t>https://www.baeldung.com/spring-jdbc-jdbctemplate</w:t>
+        </w:r>
+      </w:hyperlink>
+    </w:p>
+    <w:p>
+      <w:pPr>
+        <w:pStyle w:val="Heading2"/>
+        <w:rPr>
+          <w:rFonts w:ascii="Raleway" w:hAnsi="Raleway"/>
+          <w:i/>
+          <w:iCs/>
+          <w:color w:val="000000"/>
+          <w:sz w:val="36"/>
+          <w:szCs w:val="36"/>
+        </w:rPr>
+      </w:pPr>
+      <w:r>
+        <w:t>26</w:t>
+      </w:r>
+      <w:r>
+        <w:t xml:space="preserve"> Thẻ </w:t>
+      </w:r>
+      <w:r>
+        <w:t>dependencyManagement dùng để quản lý multi modul nên tìm hiểu</w:t>
+      </w:r>
+    </w:p>
+    <w:p>
+      <w:hyperlink r:id="rId47" w:history="1">
+        <w:r>
+          <w:rPr>
+            <w:rStyle w:val="Hyperlink"/>
+          </w:rPr>
+          <w:t>https://www.baeldung.com/maven-dependencymanagement-vs-dependencies-tags</w:t>
+        </w:r>
+      </w:hyperlink>
+    </w:p>
+    <w:p>
+      <w:pPr>
+        <w:pStyle w:val="Heading2"/>
+      </w:pPr>
+      <w:r>
+        <w:t>27. Các loại Cascade jpa</w:t>
+      </w:r>
+    </w:p>
+    <w:p>
+      <w:hyperlink r:id="rId48" w:history="1">
+        <w:r>
+          <w:rPr>
+            <w:rStyle w:val="Hyperlink"/>
+          </w:rPr>
+          <w:t>https://shareprogramming.net/cascade-in-hibernate/</w:t>
+        </w:r>
+      </w:hyperlink>
+    </w:p>
+    <w:p>
+      <w:bookmarkStart w:id="0" w:name="_GoBack"/>
+      <w:bookmarkEnd w:id="0"/>
     </w:p>
     <w:sectPr>
       <w:pgSz w:w="12240" w:h="15840"/>
@@ -2828,9 +3236,9 @@
   </w:abstractNum>
   <w:abstractNum w:abstractNumId="6" w15:restartNumberingAfterBreak="0">
     <w:nsid w:val="55363B67"/>
-    <w:multiLevelType w:val="hybridMultilevel"/>
-    <w:tmpl w:val="1F321752"/>
-    <w:lvl w:ilvl="0" w:tplc="0409000F">
+    <w:multiLevelType w:val="multilevel"/>
+    <w:tmpl w:val="F86E3FE6"/>
+    <w:lvl w:ilvl="0">
       <w:start w:val="1"/>
       <w:numFmt w:val="decimal"/>
       <w:lvlText w:val="%1."/>
@@ -2839,77 +3247,133 @@
         <w:ind w:left="720" w:hanging="360"/>
       </w:pPr>
     </w:lvl>
-    <w:lvl w:ilvl="1" w:tplc="04090019" w:tentative="1">
-      <w:start w:val="1"/>
-      <w:numFmt w:val="lowerLetter"/>
-      <w:lvlText w:val="%2."/>
-      <w:lvlJc w:val="left"/>
-      <w:pPr>
-        <w:ind w:left="1440" w:hanging="360"/>
-      </w:pPr>
-    </w:lvl>
-    <w:lvl w:ilvl="2" w:tplc="0409001B" w:tentative="1">
-      <w:start w:val="1"/>
-      <w:numFmt w:val="lowerRoman"/>
-      <w:lvlText w:val="%3."/>
-      <w:lvlJc w:val="right"/>
-      <w:pPr>
-        <w:ind w:left="2160" w:hanging="180"/>
-      </w:pPr>
-    </w:lvl>
-    <w:lvl w:ilvl="3" w:tplc="0409000F" w:tentative="1">
-      <w:start w:val="1"/>
+    <w:lvl w:ilvl="1">
+      <w:start w:val="5"/>
       <w:numFmt w:val="decimal"/>
-      <w:lvlText w:val="%4."/>
-      <w:lvlJc w:val="left"/>
-      <w:pPr>
-        <w:ind w:left="2880" w:hanging="360"/>
-      </w:pPr>
-    </w:lvl>
-    <w:lvl w:ilvl="4" w:tplc="04090019" w:tentative="1">
-      <w:start w:val="1"/>
-      <w:numFmt w:val="lowerLetter"/>
-      <w:lvlText w:val="%5."/>
-      <w:lvlJc w:val="left"/>
-      <w:pPr>
-        <w:ind w:left="3600" w:hanging="360"/>
-      </w:pPr>
-    </w:lvl>
-    <w:lvl w:ilvl="5" w:tplc="0409001B" w:tentative="1">
-      <w:start w:val="1"/>
-      <w:numFmt w:val="lowerRoman"/>
-      <w:lvlText w:val="%6."/>
-      <w:lvlJc w:val="right"/>
-      <w:pPr>
-        <w:ind w:left="4320" w:hanging="180"/>
-      </w:pPr>
-    </w:lvl>
-    <w:lvl w:ilvl="6" w:tplc="0409000F" w:tentative="1">
+      <w:isLgl/>
+      <w:lvlText w:val="%1.%2"/>
+      <w:lvlJc w:val="left"/>
+      <w:pPr>
+        <w:ind w:left="744" w:hanging="384"/>
+      </w:pPr>
+      <w:rPr>
+        <w:rFonts w:ascii="Times New Roman" w:hAnsi="Times New Roman" w:hint="default"/>
+        <w:i w:val="0"/>
+        <w:color w:val="000000" w:themeColor="text1"/>
+        <w:sz w:val="26"/>
+      </w:rPr>
+    </w:lvl>
+    <w:lvl w:ilvl="2">
       <w:start w:val="1"/>
       <w:numFmt w:val="decimal"/>
-      <w:lvlText w:val="%7."/>
-      <w:lvlJc w:val="left"/>
-      <w:pPr>
-        <w:ind w:left="5040" w:hanging="360"/>
-      </w:pPr>
-    </w:lvl>
-    <w:lvl w:ilvl="7" w:tplc="04090019" w:tentative="1">
-      <w:start w:val="1"/>
-      <w:numFmt w:val="lowerLetter"/>
-      <w:lvlText w:val="%8."/>
-      <w:lvlJc w:val="left"/>
-      <w:pPr>
-        <w:ind w:left="5760" w:hanging="360"/>
-      </w:pPr>
-    </w:lvl>
-    <w:lvl w:ilvl="8" w:tplc="0409001B" w:tentative="1">
-      <w:start w:val="1"/>
-      <w:numFmt w:val="lowerRoman"/>
-      <w:lvlText w:val="%9."/>
-      <w:lvlJc w:val="right"/>
-      <w:pPr>
-        <w:ind w:left="6480" w:hanging="180"/>
-      </w:pPr>
+      <w:isLgl/>
+      <w:lvlText w:val="%1.%2.%3"/>
+      <w:lvlJc w:val="left"/>
+      <w:pPr>
+        <w:ind w:left="1080" w:hanging="720"/>
+      </w:pPr>
+      <w:rPr>
+        <w:rFonts w:ascii="Times New Roman" w:hAnsi="Times New Roman" w:hint="default"/>
+        <w:i w:val="0"/>
+        <w:color w:val="000000" w:themeColor="text1"/>
+        <w:sz w:val="26"/>
+      </w:rPr>
+    </w:lvl>
+    <w:lvl w:ilvl="3">
+      <w:start w:val="1"/>
+      <w:numFmt w:val="decimal"/>
+      <w:isLgl/>
+      <w:lvlText w:val="%1.%2.%3.%4"/>
+      <w:lvlJc w:val="left"/>
+      <w:pPr>
+        <w:ind w:left="1080" w:hanging="720"/>
+      </w:pPr>
+      <w:rPr>
+        <w:rFonts w:ascii="Times New Roman" w:hAnsi="Times New Roman" w:hint="default"/>
+        <w:i w:val="0"/>
+        <w:color w:val="000000" w:themeColor="text1"/>
+        <w:sz w:val="26"/>
+      </w:rPr>
+    </w:lvl>
+    <w:lvl w:ilvl="4">
+      <w:start w:val="1"/>
+      <w:numFmt w:val="decimal"/>
+      <w:isLgl/>
+      <w:lvlText w:val="%1.%2.%3.%4.%5"/>
+      <w:lvlJc w:val="left"/>
+      <w:pPr>
+        <w:ind w:left="1440" w:hanging="1080"/>
+      </w:pPr>
+      <w:rPr>
+        <w:rFonts w:ascii="Times New Roman" w:hAnsi="Times New Roman" w:hint="default"/>
+        <w:i w:val="0"/>
+        <w:color w:val="000000" w:themeColor="text1"/>
+        <w:sz w:val="26"/>
+      </w:rPr>
+    </w:lvl>
+    <w:lvl w:ilvl="5">
+      <w:start w:val="1"/>
+      <w:numFmt w:val="decimal"/>
+      <w:isLgl/>
+      <w:lvlText w:val="%1.%2.%3.%4.%5.%6"/>
+      <w:lvlJc w:val="left"/>
+      <w:pPr>
+        <w:ind w:left="1440" w:hanging="1080"/>
+      </w:pPr>
+      <w:rPr>
+        <w:rFonts w:ascii="Times New Roman" w:hAnsi="Times New Roman" w:hint="default"/>
+        <w:i w:val="0"/>
+        <w:color w:val="000000" w:themeColor="text1"/>
+        <w:sz w:val="26"/>
+      </w:rPr>
+    </w:lvl>
+    <w:lvl w:ilvl="6">
+      <w:start w:val="1"/>
+      <w:numFmt w:val="decimal"/>
+      <w:isLgl/>
+      <w:lvlText w:val="%1.%2.%3.%4.%5.%6.%7"/>
+      <w:lvlJc w:val="left"/>
+      <w:pPr>
+        <w:ind w:left="1800" w:hanging="1440"/>
+      </w:pPr>
+      <w:rPr>
+        <w:rFonts w:ascii="Times New Roman" w:hAnsi="Times New Roman" w:hint="default"/>
+        <w:i w:val="0"/>
+        <w:color w:val="000000" w:themeColor="text1"/>
+        <w:sz w:val="26"/>
+      </w:rPr>
+    </w:lvl>
+    <w:lvl w:ilvl="7">
+      <w:start w:val="1"/>
+      <w:numFmt w:val="decimal"/>
+      <w:isLgl/>
+      <w:lvlText w:val="%1.%2.%3.%4.%5.%6.%7.%8"/>
+      <w:lvlJc w:val="left"/>
+      <w:pPr>
+        <w:ind w:left="1800" w:hanging="1440"/>
+      </w:pPr>
+      <w:rPr>
+        <w:rFonts w:ascii="Times New Roman" w:hAnsi="Times New Roman" w:hint="default"/>
+        <w:i w:val="0"/>
+        <w:color w:val="000000" w:themeColor="text1"/>
+        <w:sz w:val="26"/>
+      </w:rPr>
+    </w:lvl>
+    <w:lvl w:ilvl="8">
+      <w:start w:val="1"/>
+      <w:numFmt w:val="decimal"/>
+      <w:isLgl/>
+      <w:lvlText w:val="%1.%2.%3.%4.%5.%6.%7.%8.%9"/>
+      <w:lvlJc w:val="left"/>
+      <w:pPr>
+        <w:ind w:left="1800" w:hanging="1440"/>
+      </w:pPr>
+      <w:rPr>
+        <w:rFonts w:ascii="Times New Roman" w:hAnsi="Times New Roman" w:hint="default"/>
+        <w:i w:val="0"/>
+        <w:color w:val="000000" w:themeColor="text1"/>
+        <w:sz w:val="26"/>
+      </w:rPr>
     </w:lvl>
   </w:abstractNum>
   <w:num w:numId="1">
@@ -3377,6 +3841,29 @@
       <w:szCs w:val="26"/>
     </w:rPr>
   </w:style>
+  <w:style w:type="paragraph" w:styleId="Heading3">
+    <w:name w:val="heading 3"/>
+    <w:basedOn w:val="Normal"/>
+    <w:next w:val="Normal"/>
+    <w:link w:val="Heading3Char"/>
+    <w:uiPriority w:val="9"/>
+    <w:semiHidden/>
+    <w:unhideWhenUsed/>
+    <w:qFormat/>
+    <w:rsid w:val="008A676B"/>
+    <w:pPr>
+      <w:keepNext/>
+      <w:keepLines/>
+      <w:spacing w:before="40" w:after="0"/>
+      <w:outlineLvl w:val="2"/>
+    </w:pPr>
+    <w:rPr>
+      <w:rFonts w:asciiTheme="majorHAnsi" w:eastAsiaTheme="majorEastAsia" w:hAnsiTheme="majorHAnsi" w:cstheme="majorBidi"/>
+      <w:color w:val="1F4D78" w:themeColor="accent1" w:themeShade="7F"/>
+      <w:sz w:val="24"/>
+      <w:szCs w:val="24"/>
+    </w:rPr>
+  </w:style>
   <w:style w:type="character" w:default="1" w:styleId="DefaultParagraphFont">
     <w:name w:val="Default Paragraph Font"/>
     <w:uiPriority w:val="1"/>
@@ -3582,6 +4069,57 @@
     <w:name w:val="c-timestamp__label"/>
     <w:basedOn w:val="DefaultParagraphFont"/>
     <w:rsid w:val="00DA0526"/>
+  </w:style>
+  <w:style w:type="character" w:customStyle="1" w:styleId="hljs-meta">
+    <w:name w:val="hljs-meta"/>
+    <w:basedOn w:val="DefaultParagraphFont"/>
+    <w:rsid w:val="00F274E5"/>
+  </w:style>
+  <w:style w:type="table" w:styleId="TableGrid">
+    <w:name w:val="Table Grid"/>
+    <w:basedOn w:val="TableNormal"/>
+    <w:uiPriority w:val="39"/>
+    <w:rsid w:val="00F274E5"/>
+    <w:pPr>
+      <w:spacing w:after="0" w:line="240" w:lineRule="auto"/>
+    </w:pPr>
+    <w:tblPr>
+      <w:tblBorders>
+        <w:top w:val="single" w:sz="4" w:space="0" w:color="auto"/>
+        <w:left w:val="single" w:sz="4" w:space="0" w:color="auto"/>
+        <w:bottom w:val="single" w:sz="4" w:space="0" w:color="auto"/>
+        <w:right w:val="single" w:sz="4" w:space="0" w:color="auto"/>
+        <w:insideH w:val="single" w:sz="4" w:space="0" w:color="auto"/>
+        <w:insideV w:val="single" w:sz="4" w:space="0" w:color="auto"/>
+      </w:tblBorders>
+    </w:tblPr>
+  </w:style>
+  <w:style w:type="character" w:customStyle="1" w:styleId="Heading3Char">
+    <w:name w:val="Heading 3 Char"/>
+    <w:basedOn w:val="DefaultParagraphFont"/>
+    <w:link w:val="Heading3"/>
+    <w:uiPriority w:val="9"/>
+    <w:semiHidden/>
+    <w:rsid w:val="008A676B"/>
+    <w:rPr>
+      <w:rFonts w:asciiTheme="majorHAnsi" w:eastAsiaTheme="majorEastAsia" w:hAnsiTheme="majorHAnsi" w:cstheme="majorBidi"/>
+      <w:color w:val="1F4D78" w:themeColor="accent1" w:themeShade="7F"/>
+      <w:sz w:val="24"/>
+      <w:szCs w:val="24"/>
+    </w:rPr>
+  </w:style>
+  <w:style w:type="paragraph" w:styleId="NoSpacing">
+    <w:name w:val="No Spacing"/>
+    <w:uiPriority w:val="1"/>
+    <w:qFormat/>
+    <w:rsid w:val="008A676B"/>
+    <w:pPr>
+      <w:spacing w:after="0" w:line="240" w:lineRule="auto"/>
+    </w:pPr>
+    <w:rPr>
+      <w:rFonts w:ascii="Times New Roman" w:hAnsi="Times New Roman"/>
+      <w:color w:val="000000" w:themeColor="text1"/>
+    </w:rPr>
   </w:style>
 </w:styles>
 </file>

--- a/Các link java cần học.docx
+++ b/Các link java cần học.docx
@@ -1,6 +1,6 @@
 
 <file path=word/document.xml><?xml version="1.0" encoding="utf-8"?>
-<w:document xmlns:wpc="http://schemas.microsoft.com/office/word/2010/wordprocessingCanvas" xmlns:cx="http://schemas.microsoft.com/office/drawing/2014/chartex" xmlns:cx1="http://schemas.microsoft.com/office/drawing/2015/9/8/chartex" xmlns:mc="http://schemas.openxmlformats.org/markup-compatibility/2006" xmlns:o="urn:schemas-microsoft-com:office:office" xmlns:r="http://schemas.openxmlformats.org/officeDocument/2006/relationships" xmlns:m="http://schemas.openxmlformats.org/officeDocument/2006/math" xmlns:v="urn:schemas-microsoft-com:vml" xmlns:wp14="http://schemas.microsoft.com/office/word/2010/wordprocessingDrawing" xmlns:wp="http://schemas.openxmlformats.org/drawingml/2006/wordprocessingDrawing" xmlns:w10="urn:schemas-microsoft-com:office:word" xmlns:w="http://schemas.openxmlformats.org/wordprocessingml/2006/main" xmlns:w14="http://schemas.microsoft.com/office/word/2010/wordml" xmlns:w15="http://schemas.microsoft.com/office/word/2012/wordml" xmlns:w16se="http://schemas.microsoft.com/office/word/2015/wordml/symex" xmlns:wpg="http://schemas.microsoft.com/office/word/2010/wordprocessingGroup" xmlns:wpi="http://schemas.microsoft.com/office/word/2010/wordprocessingInk" xmlns:wne="http://schemas.microsoft.com/office/word/2006/wordml" xmlns:wps="http://schemas.microsoft.com/office/word/2010/wordprocessingShape" mc:Ignorable="w14 w15 w16se wp14">
+<w:document xmlns:wpc="http://schemas.microsoft.com/office/word/2010/wordprocessingCanvas" xmlns:cx="http://schemas.microsoft.com/office/drawing/2014/chartex" xmlns:cx1="http://schemas.microsoft.com/office/drawing/2015/9/8/chartex" xmlns:cx2="http://schemas.microsoft.com/office/drawing/2015/10/21/chartex" xmlns:cx3="http://schemas.microsoft.com/office/drawing/2016/5/9/chartex" xmlns:cx4="http://schemas.microsoft.com/office/drawing/2016/5/10/chartex" xmlns:cx5="http://schemas.microsoft.com/office/drawing/2016/5/11/chartex" xmlns:cx6="http://schemas.microsoft.com/office/drawing/2016/5/12/chartex" xmlns:cx7="http://schemas.microsoft.com/office/drawing/2016/5/13/chartex" xmlns:cx8="http://schemas.microsoft.com/office/drawing/2016/5/14/chartex" xmlns:mc="http://schemas.openxmlformats.org/markup-compatibility/2006" xmlns:aink="http://schemas.microsoft.com/office/drawing/2016/ink" xmlns:am3d="http://schemas.microsoft.com/office/drawing/2017/model3d" xmlns:o="urn:schemas-microsoft-com:office:office" xmlns:oel="http://schemas.microsoft.com/office/2019/extlst" xmlns:r="http://schemas.openxmlformats.org/officeDocument/2006/relationships" xmlns:m="http://schemas.openxmlformats.org/officeDocument/2006/math" xmlns:v="urn:schemas-microsoft-com:vml" xmlns:wp14="http://schemas.microsoft.com/office/word/2010/wordprocessingDrawing" xmlns:wp="http://schemas.openxmlformats.org/drawingml/2006/wordprocessingDrawing" xmlns:w10="urn:schemas-microsoft-com:office:word" xmlns:w="http://schemas.openxmlformats.org/wordprocessingml/2006/main" xmlns:w14="http://schemas.microsoft.com/office/word/2010/wordml" xmlns:w15="http://schemas.microsoft.com/office/word/2012/wordml" xmlns:w16cex="http://schemas.microsoft.com/office/word/2018/wordml/cex" xmlns:w16cid="http://schemas.microsoft.com/office/word/2016/wordml/cid" xmlns:w16="http://schemas.microsoft.com/office/word/2018/wordml" xmlns:w16sdtdh="http://schemas.microsoft.com/office/word/2020/wordml/sdtdatahash" xmlns:w16se="http://schemas.microsoft.com/office/word/2015/wordml/symex" xmlns:wpg="http://schemas.microsoft.com/office/word/2010/wordprocessingGroup" xmlns:wpi="http://schemas.microsoft.com/office/word/2010/wordprocessingInk" xmlns:wne="http://schemas.microsoft.com/office/word/2006/wordml" xmlns:wps="http://schemas.microsoft.com/office/word/2010/wordprocessingShape" mc:Ignorable="w14 w15 w16se w16cid w16 w16cex w16sdtdh wp14">
   <w:body>
     <w:p>
       <w:pPr>
@@ -11,7 +11,55 @@
         </w:numPr>
       </w:pPr>
       <w:r>
-        <w:t>Link học chính của spring boot là link doc của nó:</w:t>
+        <w:t xml:space="preserve">Link </w:t>
+      </w:r>
+      <w:proofErr w:type="spellStart"/>
+      <w:r>
+        <w:t>học</w:t>
+      </w:r>
+      <w:proofErr w:type="spellEnd"/>
+      <w:r>
+        <w:t xml:space="preserve"> </w:t>
+      </w:r>
+      <w:proofErr w:type="spellStart"/>
+      <w:r>
+        <w:t>chính</w:t>
+      </w:r>
+      <w:proofErr w:type="spellEnd"/>
+      <w:r>
+        <w:t xml:space="preserve"> </w:t>
+      </w:r>
+      <w:proofErr w:type="spellStart"/>
+      <w:r>
+        <w:t>của</w:t>
+      </w:r>
+      <w:proofErr w:type="spellEnd"/>
+      <w:r>
+        <w:t xml:space="preserve"> spring boot </w:t>
+      </w:r>
+      <w:proofErr w:type="spellStart"/>
+      <w:r>
+        <w:t>là</w:t>
+      </w:r>
+      <w:proofErr w:type="spellEnd"/>
+      <w:r>
+        <w:t xml:space="preserve"> link doc </w:t>
+      </w:r>
+      <w:proofErr w:type="spellStart"/>
+      <w:r>
+        <w:t>của</w:t>
+      </w:r>
+      <w:proofErr w:type="spellEnd"/>
+      <w:r>
+        <w:t xml:space="preserve"> </w:t>
+      </w:r>
+      <w:proofErr w:type="spellStart"/>
+      <w:r>
+        <w:t>nó</w:t>
+      </w:r>
+      <w:proofErr w:type="spellEnd"/>
+      <w:r>
+        <w:t>:</w:t>
       </w:r>
     </w:p>
     <w:p>
@@ -32,8 +80,117 @@
           <w:numId w:val="7"/>
         </w:numPr>
       </w:pPr>
-      <w:r>
-        <w:t>Dưới đây là các tên + link học java sắp xếp có vẻ không đúng thứ tự.</w:t>
+      <w:proofErr w:type="spellStart"/>
+      <w:r>
+        <w:t>Dưới</w:t>
+      </w:r>
+      <w:proofErr w:type="spellEnd"/>
+      <w:r>
+        <w:t xml:space="preserve"> </w:t>
+      </w:r>
+      <w:proofErr w:type="spellStart"/>
+      <w:r>
+        <w:t>đây</w:t>
+      </w:r>
+      <w:proofErr w:type="spellEnd"/>
+      <w:r>
+        <w:t xml:space="preserve"> </w:t>
+      </w:r>
+      <w:proofErr w:type="spellStart"/>
+      <w:r>
+        <w:t>là</w:t>
+      </w:r>
+      <w:proofErr w:type="spellEnd"/>
+      <w:r>
+        <w:t xml:space="preserve"> </w:t>
+      </w:r>
+      <w:proofErr w:type="spellStart"/>
+      <w:r>
+        <w:t>các</w:t>
+      </w:r>
+      <w:proofErr w:type="spellEnd"/>
+      <w:r>
+        <w:t xml:space="preserve"> </w:t>
+      </w:r>
+      <w:proofErr w:type="spellStart"/>
+      <w:r>
+        <w:t>tên</w:t>
+      </w:r>
+      <w:proofErr w:type="spellEnd"/>
+      <w:r>
+        <w:t xml:space="preserve"> + link </w:t>
+      </w:r>
+      <w:proofErr w:type="spellStart"/>
+      <w:r>
+        <w:t>học</w:t>
+      </w:r>
+      <w:proofErr w:type="spellEnd"/>
+      <w:r>
+        <w:t xml:space="preserve"> java </w:t>
+      </w:r>
+      <w:proofErr w:type="spellStart"/>
+      <w:r>
+        <w:t>sắp</w:t>
+      </w:r>
+      <w:proofErr w:type="spellEnd"/>
+      <w:r>
+        <w:t xml:space="preserve"> </w:t>
+      </w:r>
+      <w:proofErr w:type="spellStart"/>
+      <w:r>
+        <w:t>xếp</w:t>
+      </w:r>
+      <w:proofErr w:type="spellEnd"/>
+      <w:r>
+        <w:t xml:space="preserve"> </w:t>
+      </w:r>
+      <w:proofErr w:type="spellStart"/>
+      <w:r>
+        <w:t>có</w:t>
+      </w:r>
+      <w:proofErr w:type="spellEnd"/>
+      <w:r>
+        <w:t xml:space="preserve"> </w:t>
+      </w:r>
+      <w:proofErr w:type="spellStart"/>
+      <w:r>
+        <w:t>vẻ</w:t>
+      </w:r>
+      <w:proofErr w:type="spellEnd"/>
+      <w:r>
+        <w:t xml:space="preserve"> </w:t>
+      </w:r>
+      <w:proofErr w:type="spellStart"/>
+      <w:r>
+        <w:t>không</w:t>
+      </w:r>
+      <w:proofErr w:type="spellEnd"/>
+      <w:r>
+        <w:t xml:space="preserve"> </w:t>
+      </w:r>
+      <w:proofErr w:type="spellStart"/>
+      <w:r>
+        <w:t>đúng</w:t>
+      </w:r>
+      <w:proofErr w:type="spellEnd"/>
+      <w:r>
+        <w:t xml:space="preserve"> </w:t>
+      </w:r>
+      <w:proofErr w:type="spellStart"/>
+      <w:r>
+        <w:t>thứ</w:t>
+      </w:r>
+      <w:proofErr w:type="spellEnd"/>
+      <w:r>
+        <w:t xml:space="preserve"> </w:t>
+      </w:r>
+      <w:proofErr w:type="spellStart"/>
+      <w:r>
+        <w:t>tự</w:t>
+      </w:r>
+      <w:proofErr w:type="spellEnd"/>
+      <w:r>
+        <w:t>.</w:t>
       </w:r>
     </w:p>
     <w:p>
@@ -60,8 +217,61 @@
           <w:numId w:val="1"/>
         </w:numPr>
       </w:pPr>
-      <w:r>
-        <w:t>Lập trình đa luồng với CompletableFuture trong Java 8</w:t>
+      <w:proofErr w:type="spellStart"/>
+      <w:r>
+        <w:t>Lập</w:t>
+      </w:r>
+      <w:proofErr w:type="spellEnd"/>
+      <w:r>
+        <w:t xml:space="preserve"> </w:t>
+      </w:r>
+      <w:proofErr w:type="spellStart"/>
+      <w:r>
+        <w:t>trình</w:t>
+      </w:r>
+      <w:proofErr w:type="spellEnd"/>
+      <w:r>
+        <w:t xml:space="preserve"> </w:t>
+      </w:r>
+      <w:proofErr w:type="spellStart"/>
+      <w:r>
+        <w:t>đa</w:t>
+      </w:r>
+      <w:proofErr w:type="spellEnd"/>
+      <w:r>
+        <w:t xml:space="preserve"> </w:t>
+      </w:r>
+      <w:proofErr w:type="spellStart"/>
+      <w:r>
+        <w:t>luồng</w:t>
+      </w:r>
+      <w:proofErr w:type="spellEnd"/>
+      <w:r>
+        <w:t xml:space="preserve"> </w:t>
+      </w:r>
+      <w:proofErr w:type="spellStart"/>
+      <w:r>
+        <w:t>với</w:t>
+      </w:r>
+      <w:proofErr w:type="spellEnd"/>
+      <w:r>
+        <w:t xml:space="preserve"> </w:t>
+      </w:r>
+      <w:proofErr w:type="spellStart"/>
+      <w:r>
+        <w:t>CompletableFuture</w:t>
+      </w:r>
+      <w:proofErr w:type="spellEnd"/>
+      <w:r>
+        <w:t xml:space="preserve"> </w:t>
+      </w:r>
+      <w:proofErr w:type="spellStart"/>
+      <w:r>
+        <w:t>trong</w:t>
+      </w:r>
+      <w:proofErr w:type="spellEnd"/>
+      <w:r>
+        <w:t xml:space="preserve"> Java 8</w:t>
       </w:r>
     </w:p>
     <w:p>
@@ -107,8 +317,21 @@
           <w:numId w:val="1"/>
         </w:numPr>
       </w:pPr>
-      <w:r>
-        <w:t>Từ khóa Transient</w:t>
+      <w:proofErr w:type="spellStart"/>
+      <w:r>
+        <w:t>Từ</w:t>
+      </w:r>
+      <w:proofErr w:type="spellEnd"/>
+      <w:r>
+        <w:t xml:space="preserve"> </w:t>
+      </w:r>
+      <w:proofErr w:type="spellStart"/>
+      <w:r>
+        <w:t>khóa</w:t>
+      </w:r>
+      <w:proofErr w:type="spellEnd"/>
+      <w:r>
+        <w:t xml:space="preserve"> Transient</w:t>
       </w:r>
     </w:p>
     <w:p>
@@ -129,6 +352,7 @@
           <w:shd w:val="clear" w:color="auto" w:fill="FFFFFF"/>
         </w:rPr>
       </w:pPr>
+      <w:proofErr w:type="spellStart"/>
       <w:r>
         <w:rPr>
           <w:rStyle w:val="Strong"/>
@@ -136,15 +360,515 @@
           <w:color w:val="333333"/>
           <w:shd w:val="clear" w:color="auto" w:fill="FFFFFF"/>
         </w:rPr>
-        <w:t>Từ khóa transient trong java</w:t>
-      </w:r>
-      <w:r>
-        <w:rPr>
+        <w:t>Từ</w:t>
+      </w:r>
+      <w:proofErr w:type="spellEnd"/>
+      <w:r>
+        <w:rPr>
+          <w:rStyle w:val="Strong"/>
           <w:rFonts w:ascii="Arial" w:hAnsi="Arial" w:cs="Arial"/>
           <w:color w:val="333333"/>
           <w:shd w:val="clear" w:color="auto" w:fill="FFFFFF"/>
         </w:rPr>
-        <w:t> được sử dụng trong serialization. Nếu bạn định nghĩa bất kỳ thành viên dữ liệu nào là transient, nó sẽ không được đánh dấu là tuần tự (serialize).</w:t>
+        <w:t xml:space="preserve"> </w:t>
+      </w:r>
+      <w:proofErr w:type="spellStart"/>
+      <w:r>
+        <w:rPr>
+          <w:rStyle w:val="Strong"/>
+          <w:rFonts w:ascii="Arial" w:hAnsi="Arial" w:cs="Arial"/>
+          <w:color w:val="333333"/>
+          <w:shd w:val="clear" w:color="auto" w:fill="FFFFFF"/>
+        </w:rPr>
+        <w:t>khóa</w:t>
+      </w:r>
+      <w:proofErr w:type="spellEnd"/>
+      <w:r>
+        <w:rPr>
+          <w:rStyle w:val="Strong"/>
+          <w:rFonts w:ascii="Arial" w:hAnsi="Arial" w:cs="Arial"/>
+          <w:color w:val="333333"/>
+          <w:shd w:val="clear" w:color="auto" w:fill="FFFFFF"/>
+        </w:rPr>
+        <w:t xml:space="preserve"> transient </w:t>
+      </w:r>
+      <w:proofErr w:type="spellStart"/>
+      <w:r>
+        <w:rPr>
+          <w:rStyle w:val="Strong"/>
+          <w:rFonts w:ascii="Arial" w:hAnsi="Arial" w:cs="Arial"/>
+          <w:color w:val="333333"/>
+          <w:shd w:val="clear" w:color="auto" w:fill="FFFFFF"/>
+        </w:rPr>
+        <w:t>trong</w:t>
+      </w:r>
+      <w:proofErr w:type="spellEnd"/>
+      <w:r>
+        <w:rPr>
+          <w:rStyle w:val="Strong"/>
+          <w:rFonts w:ascii="Arial" w:hAnsi="Arial" w:cs="Arial"/>
+          <w:color w:val="333333"/>
+          <w:shd w:val="clear" w:color="auto" w:fill="FFFFFF"/>
+        </w:rPr>
+        <w:t xml:space="preserve"> java</w:t>
+      </w:r>
+      <w:r>
+        <w:rPr>
+          <w:rFonts w:ascii="Arial" w:hAnsi="Arial" w:cs="Arial"/>
+          <w:color w:val="333333"/>
+          <w:shd w:val="clear" w:color="auto" w:fill="FFFFFF"/>
+        </w:rPr>
+        <w:t> </w:t>
+      </w:r>
+      <w:proofErr w:type="spellStart"/>
+      <w:r>
+        <w:rPr>
+          <w:rFonts w:ascii="Arial" w:hAnsi="Arial" w:cs="Arial"/>
+          <w:color w:val="333333"/>
+          <w:shd w:val="clear" w:color="auto" w:fill="FFFFFF"/>
+        </w:rPr>
+        <w:t>được</w:t>
+      </w:r>
+      <w:proofErr w:type="spellEnd"/>
+      <w:r>
+        <w:rPr>
+          <w:rFonts w:ascii="Arial" w:hAnsi="Arial" w:cs="Arial"/>
+          <w:color w:val="333333"/>
+          <w:shd w:val="clear" w:color="auto" w:fill="FFFFFF"/>
+        </w:rPr>
+        <w:t xml:space="preserve"> </w:t>
+      </w:r>
+      <w:proofErr w:type="spellStart"/>
+      <w:r>
+        <w:rPr>
+          <w:rFonts w:ascii="Arial" w:hAnsi="Arial" w:cs="Arial"/>
+          <w:color w:val="333333"/>
+          <w:shd w:val="clear" w:color="auto" w:fill="FFFFFF"/>
+        </w:rPr>
+        <w:t>sử</w:t>
+      </w:r>
+      <w:proofErr w:type="spellEnd"/>
+      <w:r>
+        <w:rPr>
+          <w:rFonts w:ascii="Arial" w:hAnsi="Arial" w:cs="Arial"/>
+          <w:color w:val="333333"/>
+          <w:shd w:val="clear" w:color="auto" w:fill="FFFFFF"/>
+        </w:rPr>
+        <w:t xml:space="preserve"> </w:t>
+      </w:r>
+      <w:proofErr w:type="spellStart"/>
+      <w:r>
+        <w:rPr>
+          <w:rFonts w:ascii="Arial" w:hAnsi="Arial" w:cs="Arial"/>
+          <w:color w:val="333333"/>
+          <w:shd w:val="clear" w:color="auto" w:fill="FFFFFF"/>
+        </w:rPr>
+        <w:t>dụng</w:t>
+      </w:r>
+      <w:proofErr w:type="spellEnd"/>
+      <w:r>
+        <w:rPr>
+          <w:rFonts w:ascii="Arial" w:hAnsi="Arial" w:cs="Arial"/>
+          <w:color w:val="333333"/>
+          <w:shd w:val="clear" w:color="auto" w:fill="FFFFFF"/>
+        </w:rPr>
+        <w:t xml:space="preserve"> </w:t>
+      </w:r>
+      <w:proofErr w:type="spellStart"/>
+      <w:r>
+        <w:rPr>
+          <w:rFonts w:ascii="Arial" w:hAnsi="Arial" w:cs="Arial"/>
+          <w:color w:val="333333"/>
+          <w:shd w:val="clear" w:color="auto" w:fill="FFFFFF"/>
+        </w:rPr>
+        <w:t>trong</w:t>
+      </w:r>
+      <w:proofErr w:type="spellEnd"/>
+      <w:r>
+        <w:rPr>
+          <w:rFonts w:ascii="Arial" w:hAnsi="Arial" w:cs="Arial"/>
+          <w:color w:val="333333"/>
+          <w:shd w:val="clear" w:color="auto" w:fill="FFFFFF"/>
+        </w:rPr>
+        <w:t xml:space="preserve"> serialization. </w:t>
+      </w:r>
+      <w:proofErr w:type="spellStart"/>
+      <w:r>
+        <w:rPr>
+          <w:rFonts w:ascii="Arial" w:hAnsi="Arial" w:cs="Arial"/>
+          <w:color w:val="333333"/>
+          <w:shd w:val="clear" w:color="auto" w:fill="FFFFFF"/>
+        </w:rPr>
+        <w:t>Nếu</w:t>
+      </w:r>
+      <w:proofErr w:type="spellEnd"/>
+      <w:r>
+        <w:rPr>
+          <w:rFonts w:ascii="Arial" w:hAnsi="Arial" w:cs="Arial"/>
+          <w:color w:val="333333"/>
+          <w:shd w:val="clear" w:color="auto" w:fill="FFFFFF"/>
+        </w:rPr>
+        <w:t xml:space="preserve"> </w:t>
+      </w:r>
+      <w:proofErr w:type="spellStart"/>
+      <w:r>
+        <w:rPr>
+          <w:rFonts w:ascii="Arial" w:hAnsi="Arial" w:cs="Arial"/>
+          <w:color w:val="333333"/>
+          <w:shd w:val="clear" w:color="auto" w:fill="FFFFFF"/>
+        </w:rPr>
+        <w:t>bạn</w:t>
+      </w:r>
+      <w:proofErr w:type="spellEnd"/>
+      <w:r>
+        <w:rPr>
+          <w:rFonts w:ascii="Arial" w:hAnsi="Arial" w:cs="Arial"/>
+          <w:color w:val="333333"/>
+          <w:shd w:val="clear" w:color="auto" w:fill="FFFFFF"/>
+        </w:rPr>
+        <w:t xml:space="preserve"> </w:t>
+      </w:r>
+      <w:proofErr w:type="spellStart"/>
+      <w:r>
+        <w:rPr>
+          <w:rFonts w:ascii="Arial" w:hAnsi="Arial" w:cs="Arial"/>
+          <w:color w:val="333333"/>
+          <w:shd w:val="clear" w:color="auto" w:fill="FFFFFF"/>
+        </w:rPr>
+        <w:t>định</w:t>
+      </w:r>
+      <w:proofErr w:type="spellEnd"/>
+      <w:r>
+        <w:rPr>
+          <w:rFonts w:ascii="Arial" w:hAnsi="Arial" w:cs="Arial"/>
+          <w:color w:val="333333"/>
+          <w:shd w:val="clear" w:color="auto" w:fill="FFFFFF"/>
+        </w:rPr>
+        <w:t xml:space="preserve"> </w:t>
+      </w:r>
+      <w:proofErr w:type="spellStart"/>
+      <w:r>
+        <w:rPr>
+          <w:rFonts w:ascii="Arial" w:hAnsi="Arial" w:cs="Arial"/>
+          <w:color w:val="333333"/>
+          <w:shd w:val="clear" w:color="auto" w:fill="FFFFFF"/>
+        </w:rPr>
+        <w:t>nghĩa</w:t>
+      </w:r>
+      <w:proofErr w:type="spellEnd"/>
+      <w:r>
+        <w:rPr>
+          <w:rFonts w:ascii="Arial" w:hAnsi="Arial" w:cs="Arial"/>
+          <w:color w:val="333333"/>
+          <w:shd w:val="clear" w:color="auto" w:fill="FFFFFF"/>
+        </w:rPr>
+        <w:t xml:space="preserve"> </w:t>
+      </w:r>
+      <w:proofErr w:type="spellStart"/>
+      <w:r>
+        <w:rPr>
+          <w:rFonts w:ascii="Arial" w:hAnsi="Arial" w:cs="Arial"/>
+          <w:color w:val="333333"/>
+          <w:shd w:val="clear" w:color="auto" w:fill="FFFFFF"/>
+        </w:rPr>
+        <w:t>bất</w:t>
+      </w:r>
+      <w:proofErr w:type="spellEnd"/>
+      <w:r>
+        <w:rPr>
+          <w:rFonts w:ascii="Arial" w:hAnsi="Arial" w:cs="Arial"/>
+          <w:color w:val="333333"/>
+          <w:shd w:val="clear" w:color="auto" w:fill="FFFFFF"/>
+        </w:rPr>
+        <w:t xml:space="preserve"> </w:t>
+      </w:r>
+      <w:proofErr w:type="spellStart"/>
+      <w:r>
+        <w:rPr>
+          <w:rFonts w:ascii="Arial" w:hAnsi="Arial" w:cs="Arial"/>
+          <w:color w:val="333333"/>
+          <w:shd w:val="clear" w:color="auto" w:fill="FFFFFF"/>
+        </w:rPr>
+        <w:t>kỳ</w:t>
+      </w:r>
+      <w:proofErr w:type="spellEnd"/>
+      <w:r>
+        <w:rPr>
+          <w:rFonts w:ascii="Arial" w:hAnsi="Arial" w:cs="Arial"/>
+          <w:color w:val="333333"/>
+          <w:shd w:val="clear" w:color="auto" w:fill="FFFFFF"/>
+        </w:rPr>
+        <w:t xml:space="preserve"> </w:t>
+      </w:r>
+      <w:proofErr w:type="spellStart"/>
+      <w:r>
+        <w:rPr>
+          <w:rFonts w:ascii="Arial" w:hAnsi="Arial" w:cs="Arial"/>
+          <w:color w:val="333333"/>
+          <w:shd w:val="clear" w:color="auto" w:fill="FFFFFF"/>
+        </w:rPr>
+        <w:t>thành</w:t>
+      </w:r>
+      <w:proofErr w:type="spellEnd"/>
+      <w:r>
+        <w:rPr>
+          <w:rFonts w:ascii="Arial" w:hAnsi="Arial" w:cs="Arial"/>
+          <w:color w:val="333333"/>
+          <w:shd w:val="clear" w:color="auto" w:fill="FFFFFF"/>
+        </w:rPr>
+        <w:t xml:space="preserve"> </w:t>
+      </w:r>
+      <w:proofErr w:type="spellStart"/>
+      <w:r>
+        <w:rPr>
+          <w:rFonts w:ascii="Arial" w:hAnsi="Arial" w:cs="Arial"/>
+          <w:color w:val="333333"/>
+          <w:shd w:val="clear" w:color="auto" w:fill="FFFFFF"/>
+        </w:rPr>
+        <w:t>viên</w:t>
+      </w:r>
+      <w:proofErr w:type="spellEnd"/>
+      <w:r>
+        <w:rPr>
+          <w:rFonts w:ascii="Arial" w:hAnsi="Arial" w:cs="Arial"/>
+          <w:color w:val="333333"/>
+          <w:shd w:val="clear" w:color="auto" w:fill="FFFFFF"/>
+        </w:rPr>
+        <w:t xml:space="preserve"> </w:t>
+      </w:r>
+      <w:proofErr w:type="spellStart"/>
+      <w:r>
+        <w:rPr>
+          <w:rFonts w:ascii="Arial" w:hAnsi="Arial" w:cs="Arial"/>
+          <w:color w:val="333333"/>
+          <w:shd w:val="clear" w:color="auto" w:fill="FFFFFF"/>
+        </w:rPr>
+        <w:t>dữ</w:t>
+      </w:r>
+      <w:proofErr w:type="spellEnd"/>
+      <w:r>
+        <w:rPr>
+          <w:rFonts w:ascii="Arial" w:hAnsi="Arial" w:cs="Arial"/>
+          <w:color w:val="333333"/>
+          <w:shd w:val="clear" w:color="auto" w:fill="FFFFFF"/>
+        </w:rPr>
+        <w:t xml:space="preserve"> </w:t>
+      </w:r>
+      <w:proofErr w:type="spellStart"/>
+      <w:r>
+        <w:rPr>
+          <w:rFonts w:ascii="Arial" w:hAnsi="Arial" w:cs="Arial"/>
+          <w:color w:val="333333"/>
+          <w:shd w:val="clear" w:color="auto" w:fill="FFFFFF"/>
+        </w:rPr>
+        <w:t>liệu</w:t>
+      </w:r>
+      <w:proofErr w:type="spellEnd"/>
+      <w:r>
+        <w:rPr>
+          <w:rFonts w:ascii="Arial" w:hAnsi="Arial" w:cs="Arial"/>
+          <w:color w:val="333333"/>
+          <w:shd w:val="clear" w:color="auto" w:fill="FFFFFF"/>
+        </w:rPr>
+        <w:t xml:space="preserve"> </w:t>
+      </w:r>
+      <w:proofErr w:type="spellStart"/>
+      <w:r>
+        <w:rPr>
+          <w:rFonts w:ascii="Arial" w:hAnsi="Arial" w:cs="Arial"/>
+          <w:color w:val="333333"/>
+          <w:shd w:val="clear" w:color="auto" w:fill="FFFFFF"/>
+        </w:rPr>
+        <w:t>nào</w:t>
+      </w:r>
+      <w:proofErr w:type="spellEnd"/>
+      <w:r>
+        <w:rPr>
+          <w:rFonts w:ascii="Arial" w:hAnsi="Arial" w:cs="Arial"/>
+          <w:color w:val="333333"/>
+          <w:shd w:val="clear" w:color="auto" w:fill="FFFFFF"/>
+        </w:rPr>
+        <w:t xml:space="preserve"> </w:t>
+      </w:r>
+      <w:proofErr w:type="spellStart"/>
+      <w:r>
+        <w:rPr>
+          <w:rFonts w:ascii="Arial" w:hAnsi="Arial" w:cs="Arial"/>
+          <w:color w:val="333333"/>
+          <w:shd w:val="clear" w:color="auto" w:fill="FFFFFF"/>
+        </w:rPr>
+        <w:t>là</w:t>
+      </w:r>
+      <w:proofErr w:type="spellEnd"/>
+      <w:r>
+        <w:rPr>
+          <w:rFonts w:ascii="Arial" w:hAnsi="Arial" w:cs="Arial"/>
+          <w:color w:val="333333"/>
+          <w:shd w:val="clear" w:color="auto" w:fill="FFFFFF"/>
+        </w:rPr>
+        <w:t xml:space="preserve"> transient, </w:t>
+      </w:r>
+      <w:proofErr w:type="spellStart"/>
+      <w:r>
+        <w:rPr>
+          <w:rFonts w:ascii="Arial" w:hAnsi="Arial" w:cs="Arial"/>
+          <w:color w:val="333333"/>
+          <w:shd w:val="clear" w:color="auto" w:fill="FFFFFF"/>
+        </w:rPr>
+        <w:t>nó</w:t>
+      </w:r>
+      <w:proofErr w:type="spellEnd"/>
+      <w:r>
+        <w:rPr>
+          <w:rFonts w:ascii="Arial" w:hAnsi="Arial" w:cs="Arial"/>
+          <w:color w:val="333333"/>
+          <w:shd w:val="clear" w:color="auto" w:fill="FFFFFF"/>
+        </w:rPr>
+        <w:t xml:space="preserve"> </w:t>
+      </w:r>
+      <w:proofErr w:type="spellStart"/>
+      <w:r>
+        <w:rPr>
+          <w:rFonts w:ascii="Arial" w:hAnsi="Arial" w:cs="Arial"/>
+          <w:color w:val="333333"/>
+          <w:shd w:val="clear" w:color="auto" w:fill="FFFFFF"/>
+        </w:rPr>
+        <w:t>sẽ</w:t>
+      </w:r>
+      <w:proofErr w:type="spellEnd"/>
+      <w:r>
+        <w:rPr>
+          <w:rFonts w:ascii="Arial" w:hAnsi="Arial" w:cs="Arial"/>
+          <w:color w:val="333333"/>
+          <w:shd w:val="clear" w:color="auto" w:fill="FFFFFF"/>
+        </w:rPr>
+        <w:t xml:space="preserve"> </w:t>
+      </w:r>
+      <w:proofErr w:type="spellStart"/>
+      <w:r>
+        <w:rPr>
+          <w:rFonts w:ascii="Arial" w:hAnsi="Arial" w:cs="Arial"/>
+          <w:color w:val="333333"/>
+          <w:shd w:val="clear" w:color="auto" w:fill="FFFFFF"/>
+        </w:rPr>
+        <w:t>không</w:t>
+      </w:r>
+      <w:proofErr w:type="spellEnd"/>
+      <w:r>
+        <w:rPr>
+          <w:rFonts w:ascii="Arial" w:hAnsi="Arial" w:cs="Arial"/>
+          <w:color w:val="333333"/>
+          <w:shd w:val="clear" w:color="auto" w:fill="FFFFFF"/>
+        </w:rPr>
+        <w:t xml:space="preserve"> </w:t>
+      </w:r>
+      <w:proofErr w:type="spellStart"/>
+      <w:r>
+        <w:rPr>
+          <w:rFonts w:ascii="Arial" w:hAnsi="Arial" w:cs="Arial"/>
+          <w:color w:val="333333"/>
+          <w:shd w:val="clear" w:color="auto" w:fill="FFFFFF"/>
+        </w:rPr>
+        <w:t>được</w:t>
+      </w:r>
+      <w:proofErr w:type="spellEnd"/>
+      <w:r>
+        <w:rPr>
+          <w:rFonts w:ascii="Arial" w:hAnsi="Arial" w:cs="Arial"/>
+          <w:color w:val="333333"/>
+          <w:shd w:val="clear" w:color="auto" w:fill="FFFFFF"/>
+        </w:rPr>
+        <w:t xml:space="preserve"> </w:t>
+      </w:r>
+      <w:proofErr w:type="spellStart"/>
+      <w:r>
+        <w:rPr>
+          <w:rFonts w:ascii="Arial" w:hAnsi="Arial" w:cs="Arial"/>
+          <w:color w:val="333333"/>
+          <w:shd w:val="clear" w:color="auto" w:fill="FFFFFF"/>
+        </w:rPr>
+        <w:t>đánh</w:t>
+      </w:r>
+      <w:proofErr w:type="spellEnd"/>
+      <w:r>
+        <w:rPr>
+          <w:rFonts w:ascii="Arial" w:hAnsi="Arial" w:cs="Arial"/>
+          <w:color w:val="333333"/>
+          <w:shd w:val="clear" w:color="auto" w:fill="FFFFFF"/>
+        </w:rPr>
+        <w:t xml:space="preserve"> </w:t>
+      </w:r>
+      <w:proofErr w:type="spellStart"/>
+      <w:r>
+        <w:rPr>
+          <w:rFonts w:ascii="Arial" w:hAnsi="Arial" w:cs="Arial"/>
+          <w:color w:val="333333"/>
+          <w:shd w:val="clear" w:color="auto" w:fill="FFFFFF"/>
+        </w:rPr>
+        <w:t>dấu</w:t>
+      </w:r>
+      <w:proofErr w:type="spellEnd"/>
+      <w:r>
+        <w:rPr>
+          <w:rFonts w:ascii="Arial" w:hAnsi="Arial" w:cs="Arial"/>
+          <w:color w:val="333333"/>
+          <w:shd w:val="clear" w:color="auto" w:fill="FFFFFF"/>
+        </w:rPr>
+        <w:t xml:space="preserve"> </w:t>
+      </w:r>
+      <w:proofErr w:type="spellStart"/>
+      <w:r>
+        <w:rPr>
+          <w:rFonts w:ascii="Arial" w:hAnsi="Arial" w:cs="Arial"/>
+          <w:color w:val="333333"/>
+          <w:shd w:val="clear" w:color="auto" w:fill="FFFFFF"/>
+        </w:rPr>
+        <w:t>là</w:t>
+      </w:r>
+      <w:proofErr w:type="spellEnd"/>
+      <w:r>
+        <w:rPr>
+          <w:rFonts w:ascii="Arial" w:hAnsi="Arial" w:cs="Arial"/>
+          <w:color w:val="333333"/>
+          <w:shd w:val="clear" w:color="auto" w:fill="FFFFFF"/>
+        </w:rPr>
+        <w:t xml:space="preserve"> </w:t>
+      </w:r>
+      <w:proofErr w:type="spellStart"/>
+      <w:r>
+        <w:rPr>
+          <w:rFonts w:ascii="Arial" w:hAnsi="Arial" w:cs="Arial"/>
+          <w:color w:val="333333"/>
+          <w:shd w:val="clear" w:color="auto" w:fill="FFFFFF"/>
+        </w:rPr>
+        <w:t>tuần</w:t>
+      </w:r>
+      <w:proofErr w:type="spellEnd"/>
+      <w:r>
+        <w:rPr>
+          <w:rFonts w:ascii="Arial" w:hAnsi="Arial" w:cs="Arial"/>
+          <w:color w:val="333333"/>
+          <w:shd w:val="clear" w:color="auto" w:fill="FFFFFF"/>
+        </w:rPr>
+        <w:t xml:space="preserve"> </w:t>
+      </w:r>
+      <w:proofErr w:type="spellStart"/>
+      <w:r>
+        <w:rPr>
+          <w:rFonts w:ascii="Arial" w:hAnsi="Arial" w:cs="Arial"/>
+          <w:color w:val="333333"/>
+          <w:shd w:val="clear" w:color="auto" w:fill="FFFFFF"/>
+        </w:rPr>
+        <w:t>tự</w:t>
+      </w:r>
+      <w:proofErr w:type="spellEnd"/>
+      <w:r>
+        <w:rPr>
+          <w:rFonts w:ascii="Arial" w:hAnsi="Arial" w:cs="Arial"/>
+          <w:color w:val="333333"/>
+          <w:shd w:val="clear" w:color="auto" w:fill="FFFFFF"/>
+        </w:rPr>
+        <w:t xml:space="preserve"> (serialize).</w:t>
       </w:r>
     </w:p>
     <w:p>
@@ -155,8 +879,37 @@
           <w:numId w:val="1"/>
         </w:numPr>
       </w:pPr>
-      <w:r>
-        <w:t>Từ khóa Seriable trong java</w:t>
+      <w:proofErr w:type="spellStart"/>
+      <w:r>
+        <w:t>Từ</w:t>
+      </w:r>
+      <w:proofErr w:type="spellEnd"/>
+      <w:r>
+        <w:t xml:space="preserve"> </w:t>
+      </w:r>
+      <w:proofErr w:type="spellStart"/>
+      <w:r>
+        <w:t>khóa</w:t>
+      </w:r>
+      <w:proofErr w:type="spellEnd"/>
+      <w:r>
+        <w:t xml:space="preserve"> </w:t>
+      </w:r>
+      <w:proofErr w:type="spellStart"/>
+      <w:r>
+        <w:t>Seriable</w:t>
+      </w:r>
+      <w:proofErr w:type="spellEnd"/>
+      <w:r>
+        <w:t xml:space="preserve"> </w:t>
+      </w:r>
+      <w:proofErr w:type="spellStart"/>
+      <w:r>
+        <w:t>trong</w:t>
+      </w:r>
+      <w:proofErr w:type="spellEnd"/>
+      <w:r>
+        <w:t xml:space="preserve"> java</w:t>
       </w:r>
     </w:p>
     <w:p>
@@ -186,7 +939,637 @@
           <w:color w:val="FF0000"/>
           <w:shd w:val="clear" w:color="auto" w:fill="FFFFFF"/>
         </w:rPr>
-        <w:t>Serialization trong Java là cơ chế chuyển đổi trạng thái của một đối tượng (giá trị các thuộc tính trong object) thành một chuỗi byte sao cho chuỗi byte này có thể chuyển đổi ngược lại thành một đối tượng.</w:t>
+        <w:t xml:space="preserve">Serialization </w:t>
+      </w:r>
+      <w:proofErr w:type="spellStart"/>
+      <w:r>
+        <w:rPr>
+          <w:rFonts w:ascii="Helvetica" w:hAnsi="Helvetica"/>
+          <w:color w:val="FF0000"/>
+          <w:shd w:val="clear" w:color="auto" w:fill="FFFFFF"/>
+        </w:rPr>
+        <w:t>trong</w:t>
+      </w:r>
+      <w:proofErr w:type="spellEnd"/>
+      <w:r>
+        <w:rPr>
+          <w:rFonts w:ascii="Helvetica" w:hAnsi="Helvetica"/>
+          <w:color w:val="FF0000"/>
+          <w:shd w:val="clear" w:color="auto" w:fill="FFFFFF"/>
+        </w:rPr>
+        <w:t xml:space="preserve"> Java </w:t>
+      </w:r>
+      <w:proofErr w:type="spellStart"/>
+      <w:r>
+        <w:rPr>
+          <w:rFonts w:ascii="Helvetica" w:hAnsi="Helvetica"/>
+          <w:color w:val="FF0000"/>
+          <w:shd w:val="clear" w:color="auto" w:fill="FFFFFF"/>
+        </w:rPr>
+        <w:t>là</w:t>
+      </w:r>
+      <w:proofErr w:type="spellEnd"/>
+      <w:r>
+        <w:rPr>
+          <w:rFonts w:ascii="Helvetica" w:hAnsi="Helvetica"/>
+          <w:color w:val="FF0000"/>
+          <w:shd w:val="clear" w:color="auto" w:fill="FFFFFF"/>
+        </w:rPr>
+        <w:t xml:space="preserve"> </w:t>
+      </w:r>
+      <w:proofErr w:type="spellStart"/>
+      <w:r>
+        <w:rPr>
+          <w:rFonts w:ascii="Helvetica" w:hAnsi="Helvetica"/>
+          <w:color w:val="FF0000"/>
+          <w:shd w:val="clear" w:color="auto" w:fill="FFFFFF"/>
+        </w:rPr>
+        <w:t>cơ</w:t>
+      </w:r>
+      <w:proofErr w:type="spellEnd"/>
+      <w:r>
+        <w:rPr>
+          <w:rFonts w:ascii="Helvetica" w:hAnsi="Helvetica"/>
+          <w:color w:val="FF0000"/>
+          <w:shd w:val="clear" w:color="auto" w:fill="FFFFFF"/>
+        </w:rPr>
+        <w:t xml:space="preserve"> </w:t>
+      </w:r>
+      <w:proofErr w:type="spellStart"/>
+      <w:r>
+        <w:rPr>
+          <w:rFonts w:ascii="Helvetica" w:hAnsi="Helvetica"/>
+          <w:color w:val="FF0000"/>
+          <w:shd w:val="clear" w:color="auto" w:fill="FFFFFF"/>
+        </w:rPr>
+        <w:t>chế</w:t>
+      </w:r>
+      <w:proofErr w:type="spellEnd"/>
+      <w:r>
+        <w:rPr>
+          <w:rFonts w:ascii="Helvetica" w:hAnsi="Helvetica"/>
+          <w:color w:val="FF0000"/>
+          <w:shd w:val="clear" w:color="auto" w:fill="FFFFFF"/>
+        </w:rPr>
+        <w:t xml:space="preserve"> </w:t>
+      </w:r>
+      <w:proofErr w:type="spellStart"/>
+      <w:r>
+        <w:rPr>
+          <w:rFonts w:ascii="Helvetica" w:hAnsi="Helvetica"/>
+          <w:color w:val="FF0000"/>
+          <w:shd w:val="clear" w:color="auto" w:fill="FFFFFF"/>
+        </w:rPr>
+        <w:t>chuyển</w:t>
+      </w:r>
+      <w:proofErr w:type="spellEnd"/>
+      <w:r>
+        <w:rPr>
+          <w:rFonts w:ascii="Helvetica" w:hAnsi="Helvetica"/>
+          <w:color w:val="FF0000"/>
+          <w:shd w:val="clear" w:color="auto" w:fill="FFFFFF"/>
+        </w:rPr>
+        <w:t xml:space="preserve"> </w:t>
+      </w:r>
+      <w:proofErr w:type="spellStart"/>
+      <w:r>
+        <w:rPr>
+          <w:rFonts w:ascii="Helvetica" w:hAnsi="Helvetica"/>
+          <w:color w:val="FF0000"/>
+          <w:shd w:val="clear" w:color="auto" w:fill="FFFFFF"/>
+        </w:rPr>
+        <w:t>đổi</w:t>
+      </w:r>
+      <w:proofErr w:type="spellEnd"/>
+      <w:r>
+        <w:rPr>
+          <w:rFonts w:ascii="Helvetica" w:hAnsi="Helvetica"/>
+          <w:color w:val="FF0000"/>
+          <w:shd w:val="clear" w:color="auto" w:fill="FFFFFF"/>
+        </w:rPr>
+        <w:t xml:space="preserve"> </w:t>
+      </w:r>
+      <w:proofErr w:type="spellStart"/>
+      <w:r>
+        <w:rPr>
+          <w:rFonts w:ascii="Helvetica" w:hAnsi="Helvetica"/>
+          <w:color w:val="FF0000"/>
+          <w:shd w:val="clear" w:color="auto" w:fill="FFFFFF"/>
+        </w:rPr>
+        <w:t>trạng</w:t>
+      </w:r>
+      <w:proofErr w:type="spellEnd"/>
+      <w:r>
+        <w:rPr>
+          <w:rFonts w:ascii="Helvetica" w:hAnsi="Helvetica"/>
+          <w:color w:val="FF0000"/>
+          <w:shd w:val="clear" w:color="auto" w:fill="FFFFFF"/>
+        </w:rPr>
+        <w:t xml:space="preserve"> </w:t>
+      </w:r>
+      <w:proofErr w:type="spellStart"/>
+      <w:r>
+        <w:rPr>
+          <w:rFonts w:ascii="Helvetica" w:hAnsi="Helvetica"/>
+          <w:color w:val="FF0000"/>
+          <w:shd w:val="clear" w:color="auto" w:fill="FFFFFF"/>
+        </w:rPr>
+        <w:t>thái</w:t>
+      </w:r>
+      <w:proofErr w:type="spellEnd"/>
+      <w:r>
+        <w:rPr>
+          <w:rFonts w:ascii="Helvetica" w:hAnsi="Helvetica"/>
+          <w:color w:val="FF0000"/>
+          <w:shd w:val="clear" w:color="auto" w:fill="FFFFFF"/>
+        </w:rPr>
+        <w:t xml:space="preserve"> </w:t>
+      </w:r>
+      <w:proofErr w:type="spellStart"/>
+      <w:r>
+        <w:rPr>
+          <w:rFonts w:ascii="Helvetica" w:hAnsi="Helvetica"/>
+          <w:color w:val="FF0000"/>
+          <w:shd w:val="clear" w:color="auto" w:fill="FFFFFF"/>
+        </w:rPr>
+        <w:t>của</w:t>
+      </w:r>
+      <w:proofErr w:type="spellEnd"/>
+      <w:r>
+        <w:rPr>
+          <w:rFonts w:ascii="Helvetica" w:hAnsi="Helvetica"/>
+          <w:color w:val="FF0000"/>
+          <w:shd w:val="clear" w:color="auto" w:fill="FFFFFF"/>
+        </w:rPr>
+        <w:t xml:space="preserve"> </w:t>
+      </w:r>
+      <w:proofErr w:type="spellStart"/>
+      <w:r>
+        <w:rPr>
+          <w:rFonts w:ascii="Helvetica" w:hAnsi="Helvetica"/>
+          <w:color w:val="FF0000"/>
+          <w:shd w:val="clear" w:color="auto" w:fill="FFFFFF"/>
+        </w:rPr>
+        <w:t>một</w:t>
+      </w:r>
+      <w:proofErr w:type="spellEnd"/>
+      <w:r>
+        <w:rPr>
+          <w:rFonts w:ascii="Helvetica" w:hAnsi="Helvetica"/>
+          <w:color w:val="FF0000"/>
+          <w:shd w:val="clear" w:color="auto" w:fill="FFFFFF"/>
+        </w:rPr>
+        <w:t xml:space="preserve"> </w:t>
+      </w:r>
+      <w:proofErr w:type="spellStart"/>
+      <w:r>
+        <w:rPr>
+          <w:rFonts w:ascii="Helvetica" w:hAnsi="Helvetica"/>
+          <w:color w:val="FF0000"/>
+          <w:shd w:val="clear" w:color="auto" w:fill="FFFFFF"/>
+        </w:rPr>
+        <w:t>đối</w:t>
+      </w:r>
+      <w:proofErr w:type="spellEnd"/>
+      <w:r>
+        <w:rPr>
+          <w:rFonts w:ascii="Helvetica" w:hAnsi="Helvetica"/>
+          <w:color w:val="FF0000"/>
+          <w:shd w:val="clear" w:color="auto" w:fill="FFFFFF"/>
+        </w:rPr>
+        <w:t xml:space="preserve"> </w:t>
+      </w:r>
+      <w:proofErr w:type="spellStart"/>
+      <w:r>
+        <w:rPr>
+          <w:rFonts w:ascii="Helvetica" w:hAnsi="Helvetica"/>
+          <w:color w:val="FF0000"/>
+          <w:shd w:val="clear" w:color="auto" w:fill="FFFFFF"/>
+        </w:rPr>
+        <w:t>tượng</w:t>
+      </w:r>
+      <w:proofErr w:type="spellEnd"/>
+      <w:r>
+        <w:rPr>
+          <w:rFonts w:ascii="Helvetica" w:hAnsi="Helvetica"/>
+          <w:color w:val="FF0000"/>
+          <w:shd w:val="clear" w:color="auto" w:fill="FFFFFF"/>
+        </w:rPr>
+        <w:t xml:space="preserve"> (</w:t>
+      </w:r>
+      <w:proofErr w:type="spellStart"/>
+      <w:r>
+        <w:rPr>
+          <w:rFonts w:ascii="Helvetica" w:hAnsi="Helvetica"/>
+          <w:color w:val="FF0000"/>
+          <w:shd w:val="clear" w:color="auto" w:fill="FFFFFF"/>
+        </w:rPr>
+        <w:t>giá</w:t>
+      </w:r>
+      <w:proofErr w:type="spellEnd"/>
+      <w:r>
+        <w:rPr>
+          <w:rFonts w:ascii="Helvetica" w:hAnsi="Helvetica"/>
+          <w:color w:val="FF0000"/>
+          <w:shd w:val="clear" w:color="auto" w:fill="FFFFFF"/>
+        </w:rPr>
+        <w:t xml:space="preserve"> </w:t>
+      </w:r>
+      <w:proofErr w:type="spellStart"/>
+      <w:r>
+        <w:rPr>
+          <w:rFonts w:ascii="Helvetica" w:hAnsi="Helvetica"/>
+          <w:color w:val="FF0000"/>
+          <w:shd w:val="clear" w:color="auto" w:fill="FFFFFF"/>
+        </w:rPr>
+        <w:t>trị</w:t>
+      </w:r>
+      <w:proofErr w:type="spellEnd"/>
+      <w:r>
+        <w:rPr>
+          <w:rFonts w:ascii="Helvetica" w:hAnsi="Helvetica"/>
+          <w:color w:val="FF0000"/>
+          <w:shd w:val="clear" w:color="auto" w:fill="FFFFFF"/>
+        </w:rPr>
+        <w:t xml:space="preserve"> </w:t>
+      </w:r>
+      <w:proofErr w:type="spellStart"/>
+      <w:r>
+        <w:rPr>
+          <w:rFonts w:ascii="Helvetica" w:hAnsi="Helvetica"/>
+          <w:color w:val="FF0000"/>
+          <w:shd w:val="clear" w:color="auto" w:fill="FFFFFF"/>
+        </w:rPr>
+        <w:t>các</w:t>
+      </w:r>
+      <w:proofErr w:type="spellEnd"/>
+      <w:r>
+        <w:rPr>
+          <w:rFonts w:ascii="Helvetica" w:hAnsi="Helvetica"/>
+          <w:color w:val="FF0000"/>
+          <w:shd w:val="clear" w:color="auto" w:fill="FFFFFF"/>
+        </w:rPr>
+        <w:t xml:space="preserve"> </w:t>
+      </w:r>
+      <w:proofErr w:type="spellStart"/>
+      <w:r>
+        <w:rPr>
+          <w:rFonts w:ascii="Helvetica" w:hAnsi="Helvetica"/>
+          <w:color w:val="FF0000"/>
+          <w:shd w:val="clear" w:color="auto" w:fill="FFFFFF"/>
+        </w:rPr>
+        <w:t>thuộc</w:t>
+      </w:r>
+      <w:proofErr w:type="spellEnd"/>
+      <w:r>
+        <w:rPr>
+          <w:rFonts w:ascii="Helvetica" w:hAnsi="Helvetica"/>
+          <w:color w:val="FF0000"/>
+          <w:shd w:val="clear" w:color="auto" w:fill="FFFFFF"/>
+        </w:rPr>
+        <w:t xml:space="preserve"> </w:t>
+      </w:r>
+      <w:proofErr w:type="spellStart"/>
+      <w:r>
+        <w:rPr>
+          <w:rFonts w:ascii="Helvetica" w:hAnsi="Helvetica"/>
+          <w:color w:val="FF0000"/>
+          <w:shd w:val="clear" w:color="auto" w:fill="FFFFFF"/>
+        </w:rPr>
+        <w:t>tính</w:t>
+      </w:r>
+      <w:proofErr w:type="spellEnd"/>
+      <w:r>
+        <w:rPr>
+          <w:rFonts w:ascii="Helvetica" w:hAnsi="Helvetica"/>
+          <w:color w:val="FF0000"/>
+          <w:shd w:val="clear" w:color="auto" w:fill="FFFFFF"/>
+        </w:rPr>
+        <w:t xml:space="preserve"> </w:t>
+      </w:r>
+      <w:proofErr w:type="spellStart"/>
+      <w:r>
+        <w:rPr>
+          <w:rFonts w:ascii="Helvetica" w:hAnsi="Helvetica"/>
+          <w:color w:val="FF0000"/>
+          <w:shd w:val="clear" w:color="auto" w:fill="FFFFFF"/>
+        </w:rPr>
+        <w:t>trong</w:t>
+      </w:r>
+      <w:proofErr w:type="spellEnd"/>
+      <w:r>
+        <w:rPr>
+          <w:rFonts w:ascii="Helvetica" w:hAnsi="Helvetica"/>
+          <w:color w:val="FF0000"/>
+          <w:shd w:val="clear" w:color="auto" w:fill="FFFFFF"/>
+        </w:rPr>
+        <w:t xml:space="preserve"> object) </w:t>
+      </w:r>
+      <w:proofErr w:type="spellStart"/>
+      <w:r>
+        <w:rPr>
+          <w:rFonts w:ascii="Helvetica" w:hAnsi="Helvetica"/>
+          <w:color w:val="FF0000"/>
+          <w:shd w:val="clear" w:color="auto" w:fill="FFFFFF"/>
+        </w:rPr>
+        <w:t>thành</w:t>
+      </w:r>
+      <w:proofErr w:type="spellEnd"/>
+      <w:r>
+        <w:rPr>
+          <w:rFonts w:ascii="Helvetica" w:hAnsi="Helvetica"/>
+          <w:color w:val="FF0000"/>
+          <w:shd w:val="clear" w:color="auto" w:fill="FFFFFF"/>
+        </w:rPr>
+        <w:t xml:space="preserve"> </w:t>
+      </w:r>
+      <w:proofErr w:type="spellStart"/>
+      <w:r>
+        <w:rPr>
+          <w:rFonts w:ascii="Helvetica" w:hAnsi="Helvetica"/>
+          <w:color w:val="FF0000"/>
+          <w:shd w:val="clear" w:color="auto" w:fill="FFFFFF"/>
+        </w:rPr>
+        <w:t>một</w:t>
+      </w:r>
+      <w:proofErr w:type="spellEnd"/>
+      <w:r>
+        <w:rPr>
+          <w:rFonts w:ascii="Helvetica" w:hAnsi="Helvetica"/>
+          <w:color w:val="FF0000"/>
+          <w:shd w:val="clear" w:color="auto" w:fill="FFFFFF"/>
+        </w:rPr>
+        <w:t xml:space="preserve"> </w:t>
+      </w:r>
+      <w:proofErr w:type="spellStart"/>
+      <w:r>
+        <w:rPr>
+          <w:rFonts w:ascii="Helvetica" w:hAnsi="Helvetica"/>
+          <w:color w:val="FF0000"/>
+          <w:shd w:val="clear" w:color="auto" w:fill="FFFFFF"/>
+        </w:rPr>
+        <w:t>chuỗi</w:t>
+      </w:r>
+      <w:proofErr w:type="spellEnd"/>
+      <w:r>
+        <w:rPr>
+          <w:rFonts w:ascii="Helvetica" w:hAnsi="Helvetica"/>
+          <w:color w:val="FF0000"/>
+          <w:shd w:val="clear" w:color="auto" w:fill="FFFFFF"/>
+        </w:rPr>
+        <w:t xml:space="preserve"> byte </w:t>
+      </w:r>
+      <w:proofErr w:type="spellStart"/>
+      <w:r>
+        <w:rPr>
+          <w:rFonts w:ascii="Helvetica" w:hAnsi="Helvetica"/>
+          <w:color w:val="FF0000"/>
+          <w:shd w:val="clear" w:color="auto" w:fill="FFFFFF"/>
+        </w:rPr>
+        <w:t>sao</w:t>
+      </w:r>
+      <w:proofErr w:type="spellEnd"/>
+      <w:r>
+        <w:rPr>
+          <w:rFonts w:ascii="Helvetica" w:hAnsi="Helvetica"/>
+          <w:color w:val="FF0000"/>
+          <w:shd w:val="clear" w:color="auto" w:fill="FFFFFF"/>
+        </w:rPr>
+        <w:t xml:space="preserve"> </w:t>
+      </w:r>
+      <w:proofErr w:type="spellStart"/>
+      <w:r>
+        <w:rPr>
+          <w:rFonts w:ascii="Helvetica" w:hAnsi="Helvetica"/>
+          <w:color w:val="FF0000"/>
+          <w:shd w:val="clear" w:color="auto" w:fill="FFFFFF"/>
+        </w:rPr>
+        <w:t>cho</w:t>
+      </w:r>
+      <w:proofErr w:type="spellEnd"/>
+      <w:r>
+        <w:rPr>
+          <w:rFonts w:ascii="Helvetica" w:hAnsi="Helvetica"/>
+          <w:color w:val="FF0000"/>
+          <w:shd w:val="clear" w:color="auto" w:fill="FFFFFF"/>
+        </w:rPr>
+        <w:t xml:space="preserve"> </w:t>
+      </w:r>
+      <w:proofErr w:type="spellStart"/>
+      <w:r>
+        <w:rPr>
+          <w:rFonts w:ascii="Helvetica" w:hAnsi="Helvetica"/>
+          <w:color w:val="FF0000"/>
+          <w:shd w:val="clear" w:color="auto" w:fill="FFFFFF"/>
+        </w:rPr>
+        <w:t>chuỗi</w:t>
+      </w:r>
+      <w:proofErr w:type="spellEnd"/>
+      <w:r>
+        <w:rPr>
+          <w:rFonts w:ascii="Helvetica" w:hAnsi="Helvetica"/>
+          <w:color w:val="FF0000"/>
+          <w:shd w:val="clear" w:color="auto" w:fill="FFFFFF"/>
+        </w:rPr>
+        <w:t xml:space="preserve"> byte </w:t>
+      </w:r>
+      <w:proofErr w:type="spellStart"/>
+      <w:r>
+        <w:rPr>
+          <w:rFonts w:ascii="Helvetica" w:hAnsi="Helvetica"/>
+          <w:color w:val="FF0000"/>
+          <w:shd w:val="clear" w:color="auto" w:fill="FFFFFF"/>
+        </w:rPr>
+        <w:t>này</w:t>
+      </w:r>
+      <w:proofErr w:type="spellEnd"/>
+      <w:r>
+        <w:rPr>
+          <w:rFonts w:ascii="Helvetica" w:hAnsi="Helvetica"/>
+          <w:color w:val="FF0000"/>
+          <w:shd w:val="clear" w:color="auto" w:fill="FFFFFF"/>
+        </w:rPr>
+        <w:t xml:space="preserve"> </w:t>
+      </w:r>
+      <w:proofErr w:type="spellStart"/>
+      <w:r>
+        <w:rPr>
+          <w:rFonts w:ascii="Helvetica" w:hAnsi="Helvetica"/>
+          <w:color w:val="FF0000"/>
+          <w:shd w:val="clear" w:color="auto" w:fill="FFFFFF"/>
+        </w:rPr>
+        <w:t>có</w:t>
+      </w:r>
+      <w:proofErr w:type="spellEnd"/>
+      <w:r>
+        <w:rPr>
+          <w:rFonts w:ascii="Helvetica" w:hAnsi="Helvetica"/>
+          <w:color w:val="FF0000"/>
+          <w:shd w:val="clear" w:color="auto" w:fill="FFFFFF"/>
+        </w:rPr>
+        <w:t xml:space="preserve"> </w:t>
+      </w:r>
+      <w:proofErr w:type="spellStart"/>
+      <w:r>
+        <w:rPr>
+          <w:rFonts w:ascii="Helvetica" w:hAnsi="Helvetica"/>
+          <w:color w:val="FF0000"/>
+          <w:shd w:val="clear" w:color="auto" w:fill="FFFFFF"/>
+        </w:rPr>
+        <w:t>thể</w:t>
+      </w:r>
+      <w:proofErr w:type="spellEnd"/>
+      <w:r>
+        <w:rPr>
+          <w:rFonts w:ascii="Helvetica" w:hAnsi="Helvetica"/>
+          <w:color w:val="FF0000"/>
+          <w:shd w:val="clear" w:color="auto" w:fill="FFFFFF"/>
+        </w:rPr>
+        <w:t xml:space="preserve"> </w:t>
+      </w:r>
+      <w:proofErr w:type="spellStart"/>
+      <w:r>
+        <w:rPr>
+          <w:rFonts w:ascii="Helvetica" w:hAnsi="Helvetica"/>
+          <w:color w:val="FF0000"/>
+          <w:shd w:val="clear" w:color="auto" w:fill="FFFFFF"/>
+        </w:rPr>
+        <w:t>chuyển</w:t>
+      </w:r>
+      <w:proofErr w:type="spellEnd"/>
+      <w:r>
+        <w:rPr>
+          <w:rFonts w:ascii="Helvetica" w:hAnsi="Helvetica"/>
+          <w:color w:val="FF0000"/>
+          <w:shd w:val="clear" w:color="auto" w:fill="FFFFFF"/>
+        </w:rPr>
+        <w:t xml:space="preserve"> </w:t>
+      </w:r>
+      <w:proofErr w:type="spellStart"/>
+      <w:r>
+        <w:rPr>
+          <w:rFonts w:ascii="Helvetica" w:hAnsi="Helvetica"/>
+          <w:color w:val="FF0000"/>
+          <w:shd w:val="clear" w:color="auto" w:fill="FFFFFF"/>
+        </w:rPr>
+        <w:t>đổi</w:t>
+      </w:r>
+      <w:proofErr w:type="spellEnd"/>
+      <w:r>
+        <w:rPr>
+          <w:rFonts w:ascii="Helvetica" w:hAnsi="Helvetica"/>
+          <w:color w:val="FF0000"/>
+          <w:shd w:val="clear" w:color="auto" w:fill="FFFFFF"/>
+        </w:rPr>
+        <w:t xml:space="preserve"> </w:t>
+      </w:r>
+      <w:proofErr w:type="spellStart"/>
+      <w:r>
+        <w:rPr>
+          <w:rFonts w:ascii="Helvetica" w:hAnsi="Helvetica"/>
+          <w:color w:val="FF0000"/>
+          <w:shd w:val="clear" w:color="auto" w:fill="FFFFFF"/>
+        </w:rPr>
+        <w:t>ngược</w:t>
+      </w:r>
+      <w:proofErr w:type="spellEnd"/>
+      <w:r>
+        <w:rPr>
+          <w:rFonts w:ascii="Helvetica" w:hAnsi="Helvetica"/>
+          <w:color w:val="FF0000"/>
+          <w:shd w:val="clear" w:color="auto" w:fill="FFFFFF"/>
+        </w:rPr>
+        <w:t xml:space="preserve"> </w:t>
+      </w:r>
+      <w:proofErr w:type="spellStart"/>
+      <w:r>
+        <w:rPr>
+          <w:rFonts w:ascii="Helvetica" w:hAnsi="Helvetica"/>
+          <w:color w:val="FF0000"/>
+          <w:shd w:val="clear" w:color="auto" w:fill="FFFFFF"/>
+        </w:rPr>
+        <w:t>lại</w:t>
+      </w:r>
+      <w:proofErr w:type="spellEnd"/>
+      <w:r>
+        <w:rPr>
+          <w:rFonts w:ascii="Helvetica" w:hAnsi="Helvetica"/>
+          <w:color w:val="FF0000"/>
+          <w:shd w:val="clear" w:color="auto" w:fill="FFFFFF"/>
+        </w:rPr>
+        <w:t xml:space="preserve"> </w:t>
+      </w:r>
+      <w:proofErr w:type="spellStart"/>
+      <w:r>
+        <w:rPr>
+          <w:rFonts w:ascii="Helvetica" w:hAnsi="Helvetica"/>
+          <w:color w:val="FF0000"/>
+          <w:shd w:val="clear" w:color="auto" w:fill="FFFFFF"/>
+        </w:rPr>
+        <w:t>thành</w:t>
+      </w:r>
+      <w:proofErr w:type="spellEnd"/>
+      <w:r>
+        <w:rPr>
+          <w:rFonts w:ascii="Helvetica" w:hAnsi="Helvetica"/>
+          <w:color w:val="FF0000"/>
+          <w:shd w:val="clear" w:color="auto" w:fill="FFFFFF"/>
+        </w:rPr>
+        <w:t xml:space="preserve"> </w:t>
+      </w:r>
+      <w:proofErr w:type="spellStart"/>
+      <w:r>
+        <w:rPr>
+          <w:rFonts w:ascii="Helvetica" w:hAnsi="Helvetica"/>
+          <w:color w:val="FF0000"/>
+          <w:shd w:val="clear" w:color="auto" w:fill="FFFFFF"/>
+        </w:rPr>
+        <w:t>một</w:t>
+      </w:r>
+      <w:proofErr w:type="spellEnd"/>
+      <w:r>
+        <w:rPr>
+          <w:rFonts w:ascii="Helvetica" w:hAnsi="Helvetica"/>
+          <w:color w:val="FF0000"/>
+          <w:shd w:val="clear" w:color="auto" w:fill="FFFFFF"/>
+        </w:rPr>
+        <w:t xml:space="preserve"> </w:t>
+      </w:r>
+      <w:proofErr w:type="spellStart"/>
+      <w:r>
+        <w:rPr>
+          <w:rFonts w:ascii="Helvetica" w:hAnsi="Helvetica"/>
+          <w:color w:val="FF0000"/>
+          <w:shd w:val="clear" w:color="auto" w:fill="FFFFFF"/>
+        </w:rPr>
+        <w:t>đối</w:t>
+      </w:r>
+      <w:proofErr w:type="spellEnd"/>
+      <w:r>
+        <w:rPr>
+          <w:rFonts w:ascii="Helvetica" w:hAnsi="Helvetica"/>
+          <w:color w:val="FF0000"/>
+          <w:shd w:val="clear" w:color="auto" w:fill="FFFFFF"/>
+        </w:rPr>
+        <w:t xml:space="preserve"> </w:t>
+      </w:r>
+      <w:proofErr w:type="spellStart"/>
+      <w:r>
+        <w:rPr>
+          <w:rFonts w:ascii="Helvetica" w:hAnsi="Helvetica"/>
+          <w:color w:val="FF0000"/>
+          <w:shd w:val="clear" w:color="auto" w:fill="FFFFFF"/>
+        </w:rPr>
+        <w:t>tượng</w:t>
+      </w:r>
+      <w:proofErr w:type="spellEnd"/>
+      <w:r>
+        <w:rPr>
+          <w:rFonts w:ascii="Helvetica" w:hAnsi="Helvetica"/>
+          <w:color w:val="FF0000"/>
+          <w:shd w:val="clear" w:color="auto" w:fill="FFFFFF"/>
+        </w:rPr>
+        <w:t>.</w:t>
       </w:r>
     </w:p>
     <w:p>
@@ -205,12 +1588,165 @@
           <w:color w:val="404040"/>
         </w:rPr>
       </w:pPr>
-      <w:r>
-        <w:rPr>
-          <w:rFonts w:ascii="Helvetica" w:hAnsi="Helvetica"/>
-          <w:color w:val="404040"/>
-        </w:rPr>
-        <w:t>Quá trình chuyển đổi chuỗi byte thành đối tượng gọi là deserialization.</w:t>
+      <w:proofErr w:type="spellStart"/>
+      <w:r>
+        <w:rPr>
+          <w:rFonts w:ascii="Helvetica" w:hAnsi="Helvetica"/>
+          <w:color w:val="404040"/>
+        </w:rPr>
+        <w:t>Quá</w:t>
+      </w:r>
+      <w:proofErr w:type="spellEnd"/>
+      <w:r>
+        <w:rPr>
+          <w:rFonts w:ascii="Helvetica" w:hAnsi="Helvetica"/>
+          <w:color w:val="404040"/>
+        </w:rPr>
+        <w:t xml:space="preserve"> </w:t>
+      </w:r>
+      <w:proofErr w:type="spellStart"/>
+      <w:r>
+        <w:rPr>
+          <w:rFonts w:ascii="Helvetica" w:hAnsi="Helvetica"/>
+          <w:color w:val="404040"/>
+        </w:rPr>
+        <w:t>trình</w:t>
+      </w:r>
+      <w:proofErr w:type="spellEnd"/>
+      <w:r>
+        <w:rPr>
+          <w:rFonts w:ascii="Helvetica" w:hAnsi="Helvetica"/>
+          <w:color w:val="404040"/>
+        </w:rPr>
+        <w:t xml:space="preserve"> </w:t>
+      </w:r>
+      <w:proofErr w:type="spellStart"/>
+      <w:r>
+        <w:rPr>
+          <w:rFonts w:ascii="Helvetica" w:hAnsi="Helvetica"/>
+          <w:color w:val="404040"/>
+        </w:rPr>
+        <w:t>chuyển</w:t>
+      </w:r>
+      <w:proofErr w:type="spellEnd"/>
+      <w:r>
+        <w:rPr>
+          <w:rFonts w:ascii="Helvetica" w:hAnsi="Helvetica"/>
+          <w:color w:val="404040"/>
+        </w:rPr>
+        <w:t xml:space="preserve"> </w:t>
+      </w:r>
+      <w:proofErr w:type="spellStart"/>
+      <w:r>
+        <w:rPr>
+          <w:rFonts w:ascii="Helvetica" w:hAnsi="Helvetica"/>
+          <w:color w:val="404040"/>
+        </w:rPr>
+        <w:t>đổi</w:t>
+      </w:r>
+      <w:proofErr w:type="spellEnd"/>
+      <w:r>
+        <w:rPr>
+          <w:rFonts w:ascii="Helvetica" w:hAnsi="Helvetica"/>
+          <w:color w:val="404040"/>
+        </w:rPr>
+        <w:t xml:space="preserve"> </w:t>
+      </w:r>
+      <w:proofErr w:type="spellStart"/>
+      <w:r>
+        <w:rPr>
+          <w:rFonts w:ascii="Helvetica" w:hAnsi="Helvetica"/>
+          <w:color w:val="404040"/>
+        </w:rPr>
+        <w:t>chuỗi</w:t>
+      </w:r>
+      <w:proofErr w:type="spellEnd"/>
+      <w:r>
+        <w:rPr>
+          <w:rFonts w:ascii="Helvetica" w:hAnsi="Helvetica"/>
+          <w:color w:val="404040"/>
+        </w:rPr>
+        <w:t xml:space="preserve"> byte </w:t>
+      </w:r>
+      <w:proofErr w:type="spellStart"/>
+      <w:r>
+        <w:rPr>
+          <w:rFonts w:ascii="Helvetica" w:hAnsi="Helvetica"/>
+          <w:color w:val="404040"/>
+        </w:rPr>
+        <w:t>thành</w:t>
+      </w:r>
+      <w:proofErr w:type="spellEnd"/>
+      <w:r>
+        <w:rPr>
+          <w:rFonts w:ascii="Helvetica" w:hAnsi="Helvetica"/>
+          <w:color w:val="404040"/>
+        </w:rPr>
+        <w:t xml:space="preserve"> </w:t>
+      </w:r>
+      <w:proofErr w:type="spellStart"/>
+      <w:r>
+        <w:rPr>
+          <w:rFonts w:ascii="Helvetica" w:hAnsi="Helvetica"/>
+          <w:color w:val="404040"/>
+        </w:rPr>
+        <w:t>đối</w:t>
+      </w:r>
+      <w:proofErr w:type="spellEnd"/>
+      <w:r>
+        <w:rPr>
+          <w:rFonts w:ascii="Helvetica" w:hAnsi="Helvetica"/>
+          <w:color w:val="404040"/>
+        </w:rPr>
+        <w:t xml:space="preserve"> </w:t>
+      </w:r>
+      <w:proofErr w:type="spellStart"/>
+      <w:r>
+        <w:rPr>
+          <w:rFonts w:ascii="Helvetica" w:hAnsi="Helvetica"/>
+          <w:color w:val="404040"/>
+        </w:rPr>
+        <w:t>tượng</w:t>
+      </w:r>
+      <w:proofErr w:type="spellEnd"/>
+      <w:r>
+        <w:rPr>
+          <w:rFonts w:ascii="Helvetica" w:hAnsi="Helvetica"/>
+          <w:color w:val="404040"/>
+        </w:rPr>
+        <w:t xml:space="preserve"> </w:t>
+      </w:r>
+      <w:proofErr w:type="spellStart"/>
+      <w:r>
+        <w:rPr>
+          <w:rFonts w:ascii="Helvetica" w:hAnsi="Helvetica"/>
+          <w:color w:val="404040"/>
+        </w:rPr>
+        <w:t>gọi</w:t>
+      </w:r>
+      <w:proofErr w:type="spellEnd"/>
+      <w:r>
+        <w:rPr>
+          <w:rFonts w:ascii="Helvetica" w:hAnsi="Helvetica"/>
+          <w:color w:val="404040"/>
+        </w:rPr>
+        <w:t xml:space="preserve"> </w:t>
+      </w:r>
+      <w:proofErr w:type="spellStart"/>
+      <w:r>
+        <w:rPr>
+          <w:rFonts w:ascii="Helvetica" w:hAnsi="Helvetica"/>
+          <w:color w:val="404040"/>
+        </w:rPr>
+        <w:t>là</w:t>
+      </w:r>
+      <w:proofErr w:type="spellEnd"/>
+      <w:r>
+        <w:rPr>
+          <w:rFonts w:ascii="Helvetica" w:hAnsi="Helvetica"/>
+          <w:color w:val="404040"/>
+        </w:rPr>
+        <w:t xml:space="preserve"> deserialization.</w:t>
       </w:r>
     </w:p>
     <w:p>
@@ -229,13 +1765,199 @@
           <w:color w:val="404040"/>
         </w:rPr>
       </w:pPr>
-      <w:r>
-        <w:rPr>
-          <w:rFonts w:ascii="Helvetica" w:hAnsi="Helvetica"/>
-          <w:color w:val="404040"/>
-        </w:rPr>
-        <w:t>Một object có thể serializable (có thể thực hiện Serialization) nếu class của nó thực hiện implements interface </w:t>
-      </w:r>
+      <w:proofErr w:type="spellStart"/>
+      <w:r>
+        <w:rPr>
+          <w:rFonts w:ascii="Helvetica" w:hAnsi="Helvetica"/>
+          <w:color w:val="404040"/>
+        </w:rPr>
+        <w:t>Một</w:t>
+      </w:r>
+      <w:proofErr w:type="spellEnd"/>
+      <w:r>
+        <w:rPr>
+          <w:rFonts w:ascii="Helvetica" w:hAnsi="Helvetica"/>
+          <w:color w:val="404040"/>
+        </w:rPr>
+        <w:t xml:space="preserve"> object </w:t>
+      </w:r>
+      <w:proofErr w:type="spellStart"/>
+      <w:r>
+        <w:rPr>
+          <w:rFonts w:ascii="Helvetica" w:hAnsi="Helvetica"/>
+          <w:color w:val="404040"/>
+        </w:rPr>
+        <w:t>có</w:t>
+      </w:r>
+      <w:proofErr w:type="spellEnd"/>
+      <w:r>
+        <w:rPr>
+          <w:rFonts w:ascii="Helvetica" w:hAnsi="Helvetica"/>
+          <w:color w:val="404040"/>
+        </w:rPr>
+        <w:t xml:space="preserve"> </w:t>
+      </w:r>
+      <w:proofErr w:type="spellStart"/>
+      <w:r>
+        <w:rPr>
+          <w:rFonts w:ascii="Helvetica" w:hAnsi="Helvetica"/>
+          <w:color w:val="404040"/>
+        </w:rPr>
+        <w:t>thể</w:t>
+      </w:r>
+      <w:proofErr w:type="spellEnd"/>
+      <w:r>
+        <w:rPr>
+          <w:rFonts w:ascii="Helvetica" w:hAnsi="Helvetica"/>
+          <w:color w:val="404040"/>
+        </w:rPr>
+        <w:t xml:space="preserve"> serializable (</w:t>
+      </w:r>
+      <w:proofErr w:type="spellStart"/>
+      <w:r>
+        <w:rPr>
+          <w:rFonts w:ascii="Helvetica" w:hAnsi="Helvetica"/>
+          <w:color w:val="404040"/>
+        </w:rPr>
+        <w:t>có</w:t>
+      </w:r>
+      <w:proofErr w:type="spellEnd"/>
+      <w:r>
+        <w:rPr>
+          <w:rFonts w:ascii="Helvetica" w:hAnsi="Helvetica"/>
+          <w:color w:val="404040"/>
+        </w:rPr>
+        <w:t xml:space="preserve"> </w:t>
+      </w:r>
+      <w:proofErr w:type="spellStart"/>
+      <w:r>
+        <w:rPr>
+          <w:rFonts w:ascii="Helvetica" w:hAnsi="Helvetica"/>
+          <w:color w:val="404040"/>
+        </w:rPr>
+        <w:t>thể</w:t>
+      </w:r>
+      <w:proofErr w:type="spellEnd"/>
+      <w:r>
+        <w:rPr>
+          <w:rFonts w:ascii="Helvetica" w:hAnsi="Helvetica"/>
+          <w:color w:val="404040"/>
+        </w:rPr>
+        <w:t xml:space="preserve"> </w:t>
+      </w:r>
+      <w:proofErr w:type="spellStart"/>
+      <w:r>
+        <w:rPr>
+          <w:rFonts w:ascii="Helvetica" w:hAnsi="Helvetica"/>
+          <w:color w:val="404040"/>
+        </w:rPr>
+        <w:t>thực</w:t>
+      </w:r>
+      <w:proofErr w:type="spellEnd"/>
+      <w:r>
+        <w:rPr>
+          <w:rFonts w:ascii="Helvetica" w:hAnsi="Helvetica"/>
+          <w:color w:val="404040"/>
+        </w:rPr>
+        <w:t xml:space="preserve"> </w:t>
+      </w:r>
+      <w:proofErr w:type="spellStart"/>
+      <w:r>
+        <w:rPr>
+          <w:rFonts w:ascii="Helvetica" w:hAnsi="Helvetica"/>
+          <w:color w:val="404040"/>
+        </w:rPr>
+        <w:t>hiện</w:t>
+      </w:r>
+      <w:proofErr w:type="spellEnd"/>
+      <w:r>
+        <w:rPr>
+          <w:rFonts w:ascii="Helvetica" w:hAnsi="Helvetica"/>
+          <w:color w:val="404040"/>
+        </w:rPr>
+        <w:t xml:space="preserve"> Serialization) </w:t>
+      </w:r>
+      <w:proofErr w:type="spellStart"/>
+      <w:r>
+        <w:rPr>
+          <w:rFonts w:ascii="Helvetica" w:hAnsi="Helvetica"/>
+          <w:color w:val="404040"/>
+        </w:rPr>
+        <w:t>nếu</w:t>
+      </w:r>
+      <w:proofErr w:type="spellEnd"/>
+      <w:r>
+        <w:rPr>
+          <w:rFonts w:ascii="Helvetica" w:hAnsi="Helvetica"/>
+          <w:color w:val="404040"/>
+        </w:rPr>
+        <w:t xml:space="preserve"> class </w:t>
+      </w:r>
+      <w:proofErr w:type="spellStart"/>
+      <w:r>
+        <w:rPr>
+          <w:rFonts w:ascii="Helvetica" w:hAnsi="Helvetica"/>
+          <w:color w:val="404040"/>
+        </w:rPr>
+        <w:t>của</w:t>
+      </w:r>
+      <w:proofErr w:type="spellEnd"/>
+      <w:r>
+        <w:rPr>
+          <w:rFonts w:ascii="Helvetica" w:hAnsi="Helvetica"/>
+          <w:color w:val="404040"/>
+        </w:rPr>
+        <w:t xml:space="preserve"> </w:t>
+      </w:r>
+      <w:proofErr w:type="spellStart"/>
+      <w:r>
+        <w:rPr>
+          <w:rFonts w:ascii="Helvetica" w:hAnsi="Helvetica"/>
+          <w:color w:val="404040"/>
+        </w:rPr>
+        <w:t>nó</w:t>
+      </w:r>
+      <w:proofErr w:type="spellEnd"/>
+      <w:r>
+        <w:rPr>
+          <w:rFonts w:ascii="Helvetica" w:hAnsi="Helvetica"/>
+          <w:color w:val="404040"/>
+        </w:rPr>
+        <w:t xml:space="preserve"> </w:t>
+      </w:r>
+      <w:proofErr w:type="spellStart"/>
+      <w:r>
+        <w:rPr>
+          <w:rFonts w:ascii="Helvetica" w:hAnsi="Helvetica"/>
+          <w:color w:val="404040"/>
+        </w:rPr>
+        <w:t>thực</w:t>
+      </w:r>
+      <w:proofErr w:type="spellEnd"/>
+      <w:r>
+        <w:rPr>
+          <w:rFonts w:ascii="Helvetica" w:hAnsi="Helvetica"/>
+          <w:color w:val="404040"/>
+        </w:rPr>
+        <w:t xml:space="preserve"> </w:t>
+      </w:r>
+      <w:proofErr w:type="spellStart"/>
+      <w:r>
+        <w:rPr>
+          <w:rFonts w:ascii="Helvetica" w:hAnsi="Helvetica"/>
+          <w:color w:val="404040"/>
+        </w:rPr>
+        <w:t>hiện</w:t>
+      </w:r>
+      <w:proofErr w:type="spellEnd"/>
+      <w:r>
+        <w:rPr>
+          <w:rFonts w:ascii="Helvetica" w:hAnsi="Helvetica"/>
+          <w:color w:val="404040"/>
+        </w:rPr>
+        <w:t xml:space="preserve"> implements interface </w:t>
+      </w:r>
+      <w:proofErr w:type="spellStart"/>
       <w:r>
         <w:rPr>
           <w:rStyle w:val="HTMLTypewriter"/>
@@ -248,6 +1970,7 @@
         </w:rPr>
         <w:t>java.io.Serializable</w:t>
       </w:r>
+      <w:proofErr w:type="spellEnd"/>
     </w:p>
     <w:p>
       <w:pPr>
@@ -311,7 +2034,87 @@
           <w:color w:val="404040"/>
           <w:bdr w:val="none" w:sz="0" w:space="0" w:color="auto" w:frame="1"/>
         </w:rPr>
-        <w:t>Java Serializable là gì? Serialization và Deserialization trong Java</w:t>
+        <w:t xml:space="preserve">Java Serializable </w:t>
+      </w:r>
+      <w:proofErr w:type="spellStart"/>
+      <w:r>
+        <w:rPr>
+          <w:rStyle w:val="breadcrumblast"/>
+          <w:rFonts w:ascii="inherit" w:hAnsi="inherit"/>
+          <w:color w:val="404040"/>
+          <w:bdr w:val="none" w:sz="0" w:space="0" w:color="auto" w:frame="1"/>
+        </w:rPr>
+        <w:t>là</w:t>
+      </w:r>
+      <w:proofErr w:type="spellEnd"/>
+      <w:r>
+        <w:rPr>
+          <w:rStyle w:val="breadcrumblast"/>
+          <w:rFonts w:ascii="inherit" w:hAnsi="inherit"/>
+          <w:color w:val="404040"/>
+          <w:bdr w:val="none" w:sz="0" w:space="0" w:color="auto" w:frame="1"/>
+        </w:rPr>
+        <w:t xml:space="preserve"> </w:t>
+      </w:r>
+      <w:proofErr w:type="spellStart"/>
+      <w:r>
+        <w:rPr>
+          <w:rStyle w:val="breadcrumblast"/>
+          <w:rFonts w:ascii="inherit" w:hAnsi="inherit"/>
+          <w:color w:val="404040"/>
+          <w:bdr w:val="none" w:sz="0" w:space="0" w:color="auto" w:frame="1"/>
+        </w:rPr>
+        <w:t>gì</w:t>
+      </w:r>
+      <w:proofErr w:type="spellEnd"/>
+      <w:r>
+        <w:rPr>
+          <w:rStyle w:val="breadcrumblast"/>
+          <w:rFonts w:ascii="inherit" w:hAnsi="inherit"/>
+          <w:color w:val="404040"/>
+          <w:bdr w:val="none" w:sz="0" w:space="0" w:color="auto" w:frame="1"/>
+        </w:rPr>
+        <w:t xml:space="preserve">? Serialization </w:t>
+      </w:r>
+      <w:proofErr w:type="spellStart"/>
+      <w:r>
+        <w:rPr>
+          <w:rStyle w:val="breadcrumblast"/>
+          <w:rFonts w:ascii="inherit" w:hAnsi="inherit"/>
+          <w:color w:val="404040"/>
+          <w:bdr w:val="none" w:sz="0" w:space="0" w:color="auto" w:frame="1"/>
+        </w:rPr>
+        <w:t>và</w:t>
+      </w:r>
+      <w:proofErr w:type="spellEnd"/>
+      <w:r>
+        <w:rPr>
+          <w:rStyle w:val="breadcrumblast"/>
+          <w:rFonts w:ascii="inherit" w:hAnsi="inherit"/>
+          <w:color w:val="404040"/>
+          <w:bdr w:val="none" w:sz="0" w:space="0" w:color="auto" w:frame="1"/>
+        </w:rPr>
+        <w:t xml:space="preserve"> Deserialization </w:t>
+      </w:r>
+      <w:proofErr w:type="spellStart"/>
+      <w:r>
+        <w:rPr>
+          <w:rStyle w:val="breadcrumblast"/>
+          <w:rFonts w:ascii="inherit" w:hAnsi="inherit"/>
+          <w:color w:val="404040"/>
+          <w:bdr w:val="none" w:sz="0" w:space="0" w:color="auto" w:frame="1"/>
+        </w:rPr>
+        <w:t>trong</w:t>
+      </w:r>
+      <w:proofErr w:type="spellEnd"/>
+      <w:r>
+        <w:rPr>
+          <w:rStyle w:val="breadcrumblast"/>
+          <w:rFonts w:ascii="inherit" w:hAnsi="inherit"/>
+          <w:color w:val="404040"/>
+          <w:bdr w:val="none" w:sz="0" w:space="0" w:color="auto" w:frame="1"/>
+        </w:rPr>
+        <w:t xml:space="preserve"> Java</w:t>
       </w:r>
     </w:p>
     <w:p>
@@ -324,7 +2127,49 @@
         <w:rPr>
           <w:sz w:val="32"/>
         </w:rPr>
-        <w:t>Java Serializable là gì? Serialization và Deserialization trong Java</w:t>
+        <w:t xml:space="preserve">Java Serializable </w:t>
+      </w:r>
+      <w:proofErr w:type="spellStart"/>
+      <w:r>
+        <w:rPr>
+          <w:sz w:val="32"/>
+        </w:rPr>
+        <w:t>là</w:t>
+      </w:r>
+      <w:proofErr w:type="spellEnd"/>
+      <w:r>
+        <w:rPr>
+          <w:sz w:val="32"/>
+        </w:rPr>
+        <w:t xml:space="preserve"> gì? Serialization </w:t>
+      </w:r>
+      <w:proofErr w:type="spellStart"/>
+      <w:r>
+        <w:rPr>
+          <w:sz w:val="32"/>
+        </w:rPr>
+        <w:t>và</w:t>
+      </w:r>
+      <w:proofErr w:type="spellEnd"/>
+      <w:r>
+        <w:rPr>
+          <w:sz w:val="32"/>
+        </w:rPr>
+        <w:t xml:space="preserve"> Deserialization </w:t>
+      </w:r>
+      <w:proofErr w:type="spellStart"/>
+      <w:r>
+        <w:rPr>
+          <w:sz w:val="32"/>
+        </w:rPr>
+        <w:t>trong</w:t>
+      </w:r>
+      <w:proofErr w:type="spellEnd"/>
+      <w:r>
+        <w:rPr>
+          <w:sz w:val="32"/>
+        </w:rPr>
+        <w:t xml:space="preserve"> Java</w:t>
       </w:r>
     </w:p>
     <w:p>
@@ -350,20 +2195,53 @@
         </w:rPr>
         <w:t>Posted on </w:t>
       </w:r>
-      <w:hyperlink r:id="rId14" w:history="1">
-        <w:r>
-          <w:rPr>
-            <w:rStyle w:val="Hyperlink"/>
-            <w:rFonts w:ascii="inherit" w:hAnsi="inherit"/>
-            <w:i/>
-            <w:iCs/>
-            <w:color w:val="888888"/>
-            <w:u w:val="none"/>
-            <w:bdr w:val="none" w:sz="0" w:space="0" w:color="auto" w:frame="1"/>
-          </w:rPr>
-          <w:t>Tháng Hai 8, 2018</w:t>
-        </w:r>
-      </w:hyperlink>
+      <w:proofErr w:type="spellStart"/>
+      <w:r>
+        <w:fldChar w:fldCharType="begin"/>
+      </w:r>
+      <w:r>
+        <w:instrText xml:space="preserve"> HYPERLINK "https://stackjava.com/java/java-serializable-la-gi-serialization-va-deserialization-trong-java.html" </w:instrText>
+      </w:r>
+      <w:r>
+        <w:fldChar w:fldCharType="separate"/>
+      </w:r>
+      <w:r>
+        <w:rPr>
+          <w:rStyle w:val="Hyperlink"/>
+          <w:rFonts w:ascii="inherit" w:hAnsi="inherit"/>
+          <w:i/>
+          <w:iCs/>
+          <w:color w:val="888888"/>
+          <w:u w:val="none"/>
+          <w:bdr w:val="none" w:sz="0" w:space="0" w:color="auto" w:frame="1"/>
+        </w:rPr>
+        <w:t>Tháng</w:t>
+      </w:r>
+      <w:proofErr w:type="spellEnd"/>
+      <w:r>
+        <w:rPr>
+          <w:rStyle w:val="Hyperlink"/>
+          <w:rFonts w:ascii="inherit" w:hAnsi="inherit"/>
+          <w:i/>
+          <w:iCs/>
+          <w:color w:val="888888"/>
+          <w:u w:val="none"/>
+          <w:bdr w:val="none" w:sz="0" w:space="0" w:color="auto" w:frame="1"/>
+        </w:rPr>
+        <w:t xml:space="preserve"> Hai 8, 2018</w:t>
+      </w:r>
+      <w:r>
+        <w:rPr>
+          <w:rStyle w:val="Hyperlink"/>
+          <w:rFonts w:ascii="inherit" w:hAnsi="inherit"/>
+          <w:i/>
+          <w:iCs/>
+          <w:color w:val="888888"/>
+          <w:u w:val="none"/>
+          <w:bdr w:val="none" w:sz="0" w:space="0" w:color="auto" w:frame="1"/>
+        </w:rPr>
+        <w:fldChar w:fldCharType="end"/>
+      </w:r>
     </w:p>
     <w:p>
       <w:pPr>
@@ -386,7 +2264,55 @@
           <w:rFonts w:ascii="inherit" w:hAnsi="inherit"/>
           <w:color w:val="404040"/>
         </w:rPr>
-        <w:t>Java Serializable là gì? Serialization và Deserialization trong Java.</w:t>
+        <w:t xml:space="preserve">Java Serializable </w:t>
+      </w:r>
+      <w:proofErr w:type="spellStart"/>
+      <w:r>
+        <w:rPr>
+          <w:rFonts w:ascii="inherit" w:hAnsi="inherit"/>
+          <w:color w:val="404040"/>
+        </w:rPr>
+        <w:t>là</w:t>
+      </w:r>
+      <w:proofErr w:type="spellEnd"/>
+      <w:r>
+        <w:rPr>
+          <w:rFonts w:ascii="inherit" w:hAnsi="inherit"/>
+          <w:color w:val="404040"/>
+        </w:rPr>
+        <w:t xml:space="preserve"> gì? Serialization </w:t>
+      </w:r>
+      <w:proofErr w:type="spellStart"/>
+      <w:r>
+        <w:rPr>
+          <w:rFonts w:ascii="inherit" w:hAnsi="inherit"/>
+          <w:color w:val="404040"/>
+        </w:rPr>
+        <w:t>và</w:t>
+      </w:r>
+      <w:proofErr w:type="spellEnd"/>
+      <w:r>
+        <w:rPr>
+          <w:rFonts w:ascii="inherit" w:hAnsi="inherit"/>
+          <w:color w:val="404040"/>
+        </w:rPr>
+        <w:t xml:space="preserve"> Deserialization </w:t>
+      </w:r>
+      <w:proofErr w:type="spellStart"/>
+      <w:r>
+        <w:rPr>
+          <w:rFonts w:ascii="inherit" w:hAnsi="inherit"/>
+          <w:color w:val="404040"/>
+        </w:rPr>
+        <w:t>trong</w:t>
+      </w:r>
+      <w:proofErr w:type="spellEnd"/>
+      <w:r>
+        <w:rPr>
+          <w:rFonts w:ascii="inherit" w:hAnsi="inherit"/>
+          <w:color w:val="404040"/>
+        </w:rPr>
+        <w:t xml:space="preserve"> Java.</w:t>
       </w:r>
     </w:p>
     <w:p>
@@ -410,7 +2336,183 @@
           <w:rFonts w:ascii="inherit" w:hAnsi="inherit"/>
           <w:color w:val="404040"/>
         </w:rPr>
-        <w:t>Khi lập trình với Java chắc hẳn bạn đã bắt gặp khái niệm </w:t>
+        <w:t xml:space="preserve">Khi </w:t>
+      </w:r>
+      <w:proofErr w:type="spellStart"/>
+      <w:r>
+        <w:rPr>
+          <w:rFonts w:ascii="inherit" w:hAnsi="inherit"/>
+          <w:color w:val="404040"/>
+        </w:rPr>
+        <w:t>lập</w:t>
+      </w:r>
+      <w:proofErr w:type="spellEnd"/>
+      <w:r>
+        <w:rPr>
+          <w:rFonts w:ascii="inherit" w:hAnsi="inherit"/>
+          <w:color w:val="404040"/>
+        </w:rPr>
+        <w:t xml:space="preserve"> </w:t>
+      </w:r>
+      <w:proofErr w:type="spellStart"/>
+      <w:r>
+        <w:rPr>
+          <w:rFonts w:ascii="inherit" w:hAnsi="inherit"/>
+          <w:color w:val="404040"/>
+        </w:rPr>
+        <w:t>trình</w:t>
+      </w:r>
+      <w:proofErr w:type="spellEnd"/>
+      <w:r>
+        <w:rPr>
+          <w:rFonts w:ascii="inherit" w:hAnsi="inherit"/>
+          <w:color w:val="404040"/>
+        </w:rPr>
+        <w:t xml:space="preserve"> </w:t>
+      </w:r>
+      <w:proofErr w:type="spellStart"/>
+      <w:r>
+        <w:rPr>
+          <w:rFonts w:ascii="inherit" w:hAnsi="inherit"/>
+          <w:color w:val="404040"/>
+        </w:rPr>
+        <w:t>với</w:t>
+      </w:r>
+      <w:proofErr w:type="spellEnd"/>
+      <w:r>
+        <w:rPr>
+          <w:rFonts w:ascii="inherit" w:hAnsi="inherit"/>
+          <w:color w:val="404040"/>
+        </w:rPr>
+        <w:t xml:space="preserve"> Java </w:t>
+      </w:r>
+      <w:proofErr w:type="spellStart"/>
+      <w:r>
+        <w:rPr>
+          <w:rFonts w:ascii="inherit" w:hAnsi="inherit"/>
+          <w:color w:val="404040"/>
+        </w:rPr>
+        <w:t>chắc</w:t>
+      </w:r>
+      <w:proofErr w:type="spellEnd"/>
+      <w:r>
+        <w:rPr>
+          <w:rFonts w:ascii="inherit" w:hAnsi="inherit"/>
+          <w:color w:val="404040"/>
+        </w:rPr>
+        <w:t xml:space="preserve"> </w:t>
+      </w:r>
+      <w:proofErr w:type="spellStart"/>
+      <w:r>
+        <w:rPr>
+          <w:rFonts w:ascii="inherit" w:hAnsi="inherit"/>
+          <w:color w:val="404040"/>
+        </w:rPr>
+        <w:t>hẳn</w:t>
+      </w:r>
+      <w:proofErr w:type="spellEnd"/>
+      <w:r>
+        <w:rPr>
+          <w:rFonts w:ascii="inherit" w:hAnsi="inherit"/>
+          <w:color w:val="404040"/>
+        </w:rPr>
+        <w:t xml:space="preserve"> </w:t>
+      </w:r>
+      <w:proofErr w:type="spellStart"/>
+      <w:r>
+        <w:rPr>
+          <w:rFonts w:ascii="inherit" w:hAnsi="inherit"/>
+          <w:color w:val="404040"/>
+        </w:rPr>
+        <w:t>bạn</w:t>
+      </w:r>
+      <w:proofErr w:type="spellEnd"/>
+      <w:r>
+        <w:rPr>
+          <w:rFonts w:ascii="inherit" w:hAnsi="inherit"/>
+          <w:color w:val="404040"/>
+        </w:rPr>
+        <w:t xml:space="preserve"> </w:t>
+      </w:r>
+      <w:proofErr w:type="spellStart"/>
+      <w:r>
+        <w:rPr>
+          <w:rFonts w:ascii="inherit" w:hAnsi="inherit"/>
+          <w:color w:val="404040"/>
+        </w:rPr>
+        <w:t>đã</w:t>
+      </w:r>
+      <w:proofErr w:type="spellEnd"/>
+      <w:r>
+        <w:rPr>
+          <w:rFonts w:ascii="inherit" w:hAnsi="inherit"/>
+          <w:color w:val="404040"/>
+        </w:rPr>
+        <w:t xml:space="preserve"> </w:t>
+      </w:r>
+      <w:proofErr w:type="spellStart"/>
+      <w:r>
+        <w:rPr>
+          <w:rFonts w:ascii="inherit" w:hAnsi="inherit"/>
+          <w:color w:val="404040"/>
+        </w:rPr>
+        <w:t>bắt</w:t>
+      </w:r>
+      <w:proofErr w:type="spellEnd"/>
+      <w:r>
+        <w:rPr>
+          <w:rFonts w:ascii="inherit" w:hAnsi="inherit"/>
+          <w:color w:val="404040"/>
+        </w:rPr>
+        <w:t xml:space="preserve"> </w:t>
+      </w:r>
+      <w:proofErr w:type="spellStart"/>
+      <w:r>
+        <w:rPr>
+          <w:rFonts w:ascii="inherit" w:hAnsi="inherit"/>
+          <w:color w:val="404040"/>
+        </w:rPr>
+        <w:t>gặp</w:t>
+      </w:r>
+      <w:proofErr w:type="spellEnd"/>
+      <w:r>
+        <w:rPr>
+          <w:rFonts w:ascii="inherit" w:hAnsi="inherit"/>
+          <w:color w:val="404040"/>
+        </w:rPr>
+        <w:t xml:space="preserve"> </w:t>
+      </w:r>
+      <w:proofErr w:type="spellStart"/>
+      <w:r>
+        <w:rPr>
+          <w:rFonts w:ascii="inherit" w:hAnsi="inherit"/>
+          <w:color w:val="404040"/>
+        </w:rPr>
+        <w:t>khái</w:t>
+      </w:r>
+      <w:proofErr w:type="spellEnd"/>
+      <w:r>
+        <w:rPr>
+          <w:rFonts w:ascii="inherit" w:hAnsi="inherit"/>
+          <w:color w:val="404040"/>
+        </w:rPr>
+        <w:t xml:space="preserve"> </w:t>
+      </w:r>
+      <w:proofErr w:type="spellStart"/>
+      <w:r>
+        <w:rPr>
+          <w:rFonts w:ascii="inherit" w:hAnsi="inherit"/>
+          <w:color w:val="404040"/>
+        </w:rPr>
+        <w:t>niệm</w:t>
+      </w:r>
+      <w:proofErr w:type="spellEnd"/>
+      <w:r>
+        <w:rPr>
+          <w:rFonts w:ascii="inherit" w:hAnsi="inherit"/>
+          <w:color w:val="404040"/>
+        </w:rPr>
+        <w:t> </w:t>
       </w:r>
       <w:r>
         <w:rPr>
@@ -426,7 +2528,183 @@
           <w:rFonts w:ascii="inherit" w:hAnsi="inherit"/>
           <w:color w:val="404040"/>
         </w:rPr>
-        <w:t> nhất là khi đọc ghi object ra file, mapping với cơ sở dữ liệu…</w:t>
+        <w:t> </w:t>
+      </w:r>
+      <w:proofErr w:type="spellStart"/>
+      <w:r>
+        <w:rPr>
+          <w:rFonts w:ascii="inherit" w:hAnsi="inherit"/>
+          <w:color w:val="404040"/>
+        </w:rPr>
+        <w:t>nhất</w:t>
+      </w:r>
+      <w:proofErr w:type="spellEnd"/>
+      <w:r>
+        <w:rPr>
+          <w:rFonts w:ascii="inherit" w:hAnsi="inherit"/>
+          <w:color w:val="404040"/>
+        </w:rPr>
+        <w:t xml:space="preserve"> </w:t>
+      </w:r>
+      <w:proofErr w:type="spellStart"/>
+      <w:r>
+        <w:rPr>
+          <w:rFonts w:ascii="inherit" w:hAnsi="inherit"/>
+          <w:color w:val="404040"/>
+        </w:rPr>
+        <w:t>là</w:t>
+      </w:r>
+      <w:proofErr w:type="spellEnd"/>
+      <w:r>
+        <w:rPr>
+          <w:rFonts w:ascii="inherit" w:hAnsi="inherit"/>
+          <w:color w:val="404040"/>
+        </w:rPr>
+        <w:t xml:space="preserve"> </w:t>
+      </w:r>
+      <w:proofErr w:type="spellStart"/>
+      <w:r>
+        <w:rPr>
+          <w:rFonts w:ascii="inherit" w:hAnsi="inherit"/>
+          <w:color w:val="404040"/>
+        </w:rPr>
+        <w:t>khi</w:t>
+      </w:r>
+      <w:proofErr w:type="spellEnd"/>
+      <w:r>
+        <w:rPr>
+          <w:rFonts w:ascii="inherit" w:hAnsi="inherit"/>
+          <w:color w:val="404040"/>
+        </w:rPr>
+        <w:t xml:space="preserve"> </w:t>
+      </w:r>
+      <w:proofErr w:type="spellStart"/>
+      <w:r>
+        <w:rPr>
+          <w:rFonts w:ascii="inherit" w:hAnsi="inherit"/>
+          <w:color w:val="404040"/>
+        </w:rPr>
+        <w:t>đọc</w:t>
+      </w:r>
+      <w:proofErr w:type="spellEnd"/>
+      <w:r>
+        <w:rPr>
+          <w:rFonts w:ascii="inherit" w:hAnsi="inherit"/>
+          <w:color w:val="404040"/>
+        </w:rPr>
+        <w:t xml:space="preserve"> </w:t>
+      </w:r>
+      <w:proofErr w:type="spellStart"/>
+      <w:r>
+        <w:rPr>
+          <w:rFonts w:ascii="inherit" w:hAnsi="inherit"/>
+          <w:color w:val="404040"/>
+        </w:rPr>
+        <w:t>ghi</w:t>
+      </w:r>
+      <w:proofErr w:type="spellEnd"/>
+      <w:r>
+        <w:rPr>
+          <w:rFonts w:ascii="inherit" w:hAnsi="inherit"/>
+          <w:color w:val="404040"/>
+        </w:rPr>
+        <w:t xml:space="preserve"> object </w:t>
+      </w:r>
+      <w:proofErr w:type="spellStart"/>
+      <w:r>
+        <w:rPr>
+          <w:rFonts w:ascii="inherit" w:hAnsi="inherit"/>
+          <w:color w:val="404040"/>
+        </w:rPr>
+        <w:t>ra</w:t>
+      </w:r>
+      <w:proofErr w:type="spellEnd"/>
+      <w:r>
+        <w:rPr>
+          <w:rFonts w:ascii="inherit" w:hAnsi="inherit"/>
+          <w:color w:val="404040"/>
+        </w:rPr>
+        <w:t xml:space="preserve"> file, mapping </w:t>
+      </w:r>
+      <w:proofErr w:type="spellStart"/>
+      <w:r>
+        <w:rPr>
+          <w:rFonts w:ascii="inherit" w:hAnsi="inherit"/>
+          <w:color w:val="404040"/>
+        </w:rPr>
+        <w:t>với</w:t>
+      </w:r>
+      <w:proofErr w:type="spellEnd"/>
+      <w:r>
+        <w:rPr>
+          <w:rFonts w:ascii="inherit" w:hAnsi="inherit"/>
+          <w:color w:val="404040"/>
+        </w:rPr>
+        <w:t xml:space="preserve"> </w:t>
+      </w:r>
+      <w:proofErr w:type="spellStart"/>
+      <w:r>
+        <w:rPr>
+          <w:rFonts w:ascii="inherit" w:hAnsi="inherit"/>
+          <w:color w:val="404040"/>
+        </w:rPr>
+        <w:t>cơ</w:t>
+      </w:r>
+      <w:proofErr w:type="spellEnd"/>
+      <w:r>
+        <w:rPr>
+          <w:rFonts w:ascii="inherit" w:hAnsi="inherit"/>
+          <w:color w:val="404040"/>
+        </w:rPr>
+        <w:t xml:space="preserve"> </w:t>
+      </w:r>
+      <w:proofErr w:type="spellStart"/>
+      <w:r>
+        <w:rPr>
+          <w:rFonts w:ascii="inherit" w:hAnsi="inherit"/>
+          <w:color w:val="404040"/>
+        </w:rPr>
+        <w:t>sở</w:t>
+      </w:r>
+      <w:proofErr w:type="spellEnd"/>
+      <w:r>
+        <w:rPr>
+          <w:rFonts w:ascii="inherit" w:hAnsi="inherit"/>
+          <w:color w:val="404040"/>
+        </w:rPr>
+        <w:t xml:space="preserve"> </w:t>
+      </w:r>
+      <w:proofErr w:type="spellStart"/>
+      <w:r>
+        <w:rPr>
+          <w:rFonts w:ascii="inherit" w:hAnsi="inherit"/>
+          <w:color w:val="404040"/>
+        </w:rPr>
+        <w:t>dữ</w:t>
+      </w:r>
+      <w:proofErr w:type="spellEnd"/>
+      <w:r>
+        <w:rPr>
+          <w:rFonts w:ascii="inherit" w:hAnsi="inherit"/>
+          <w:color w:val="404040"/>
+        </w:rPr>
+        <w:t xml:space="preserve"> </w:t>
+      </w:r>
+      <w:proofErr w:type="spellStart"/>
+      <w:r>
+        <w:rPr>
+          <w:rFonts w:ascii="inherit" w:hAnsi="inherit"/>
+          <w:color w:val="404040"/>
+        </w:rPr>
+        <w:t>liệu</w:t>
+      </w:r>
+      <w:proofErr w:type="spellEnd"/>
+      <w:r>
+        <w:rPr>
+          <w:rFonts w:ascii="inherit" w:hAnsi="inherit"/>
+          <w:color w:val="404040"/>
+        </w:rPr>
+        <w:t>…</w:t>
       </w:r>
     </w:p>
     <w:p>
@@ -441,7 +2719,39 @@
           <w:rFonts w:cs="Times New Roman"/>
           <w:sz w:val="36"/>
         </w:rPr>
-        <w:t>Java Serializable là gì?</w:t>
+        <w:t xml:space="preserve">Java Serializable </w:t>
+      </w:r>
+      <w:proofErr w:type="spellStart"/>
+      <w:r>
+        <w:rPr>
+          <w:rFonts w:cs="Times New Roman"/>
+          <w:sz w:val="36"/>
+        </w:rPr>
+        <w:t>là</w:t>
+      </w:r>
+      <w:proofErr w:type="spellEnd"/>
+      <w:r>
+        <w:rPr>
+          <w:rFonts w:cs="Times New Roman"/>
+          <w:sz w:val="36"/>
+        </w:rPr>
+        <w:t xml:space="preserve"> </w:t>
+      </w:r>
+      <w:proofErr w:type="spellStart"/>
+      <w:r>
+        <w:rPr>
+          <w:rFonts w:cs="Times New Roman"/>
+          <w:sz w:val="36"/>
+        </w:rPr>
+        <w:t>gì</w:t>
+      </w:r>
+      <w:proofErr w:type="spellEnd"/>
+      <w:r>
+        <w:rPr>
+          <w:rFonts w:cs="Times New Roman"/>
+          <w:sz w:val="36"/>
+        </w:rPr>
+        <w:t>?</w:t>
       </w:r>
     </w:p>
     <w:p>
@@ -466,7 +2776,567 @@
           <w:color w:val="404040"/>
         </w:rPr>
         <w:lastRenderedPageBreak/>
-        <w:t>Serialization trong Java là cơ chế chuyển đổi trạng thái của một đối tượng (giá trị các thuộc tính trong object) thành một chuỗi byte sao cho chuỗi byte này có thể chuyển đổi ngược lại thành một đối tượng.</w:t>
+        <w:t xml:space="preserve">Serialization </w:t>
+      </w:r>
+      <w:proofErr w:type="spellStart"/>
+      <w:r>
+        <w:rPr>
+          <w:rFonts w:ascii="inherit" w:hAnsi="inherit"/>
+          <w:color w:val="404040"/>
+        </w:rPr>
+        <w:t>trong</w:t>
+      </w:r>
+      <w:proofErr w:type="spellEnd"/>
+      <w:r>
+        <w:rPr>
+          <w:rFonts w:ascii="inherit" w:hAnsi="inherit"/>
+          <w:color w:val="404040"/>
+        </w:rPr>
+        <w:t xml:space="preserve"> Java </w:t>
+      </w:r>
+      <w:proofErr w:type="spellStart"/>
+      <w:r>
+        <w:rPr>
+          <w:rFonts w:ascii="inherit" w:hAnsi="inherit"/>
+          <w:color w:val="404040"/>
+        </w:rPr>
+        <w:t>là</w:t>
+      </w:r>
+      <w:proofErr w:type="spellEnd"/>
+      <w:r>
+        <w:rPr>
+          <w:rFonts w:ascii="inherit" w:hAnsi="inherit"/>
+          <w:color w:val="404040"/>
+        </w:rPr>
+        <w:t xml:space="preserve"> </w:t>
+      </w:r>
+      <w:proofErr w:type="spellStart"/>
+      <w:r>
+        <w:rPr>
+          <w:rFonts w:ascii="inherit" w:hAnsi="inherit"/>
+          <w:color w:val="404040"/>
+        </w:rPr>
+        <w:t>cơ</w:t>
+      </w:r>
+      <w:proofErr w:type="spellEnd"/>
+      <w:r>
+        <w:rPr>
+          <w:rFonts w:ascii="inherit" w:hAnsi="inherit"/>
+          <w:color w:val="404040"/>
+        </w:rPr>
+        <w:t xml:space="preserve"> </w:t>
+      </w:r>
+      <w:proofErr w:type="spellStart"/>
+      <w:r>
+        <w:rPr>
+          <w:rFonts w:ascii="inherit" w:hAnsi="inherit"/>
+          <w:color w:val="404040"/>
+        </w:rPr>
+        <w:t>chế</w:t>
+      </w:r>
+      <w:proofErr w:type="spellEnd"/>
+      <w:r>
+        <w:rPr>
+          <w:rFonts w:ascii="inherit" w:hAnsi="inherit"/>
+          <w:color w:val="404040"/>
+        </w:rPr>
+        <w:t xml:space="preserve"> </w:t>
+      </w:r>
+      <w:proofErr w:type="spellStart"/>
+      <w:r>
+        <w:rPr>
+          <w:rFonts w:ascii="inherit" w:hAnsi="inherit"/>
+          <w:color w:val="404040"/>
+        </w:rPr>
+        <w:t>chuyển</w:t>
+      </w:r>
+      <w:proofErr w:type="spellEnd"/>
+      <w:r>
+        <w:rPr>
+          <w:rFonts w:ascii="inherit" w:hAnsi="inherit"/>
+          <w:color w:val="404040"/>
+        </w:rPr>
+        <w:t xml:space="preserve"> </w:t>
+      </w:r>
+      <w:proofErr w:type="spellStart"/>
+      <w:r>
+        <w:rPr>
+          <w:rFonts w:ascii="inherit" w:hAnsi="inherit"/>
+          <w:color w:val="404040"/>
+        </w:rPr>
+        <w:t>đổi</w:t>
+      </w:r>
+      <w:proofErr w:type="spellEnd"/>
+      <w:r>
+        <w:rPr>
+          <w:rFonts w:ascii="inherit" w:hAnsi="inherit"/>
+          <w:color w:val="404040"/>
+        </w:rPr>
+        <w:t xml:space="preserve"> </w:t>
+      </w:r>
+      <w:proofErr w:type="spellStart"/>
+      <w:r>
+        <w:rPr>
+          <w:rFonts w:ascii="inherit" w:hAnsi="inherit"/>
+          <w:color w:val="404040"/>
+        </w:rPr>
+        <w:t>trạng</w:t>
+      </w:r>
+      <w:proofErr w:type="spellEnd"/>
+      <w:r>
+        <w:rPr>
+          <w:rFonts w:ascii="inherit" w:hAnsi="inherit"/>
+          <w:color w:val="404040"/>
+        </w:rPr>
+        <w:t xml:space="preserve"> </w:t>
+      </w:r>
+      <w:proofErr w:type="spellStart"/>
+      <w:r>
+        <w:rPr>
+          <w:rFonts w:ascii="inherit" w:hAnsi="inherit"/>
+          <w:color w:val="404040"/>
+        </w:rPr>
+        <w:t>thái</w:t>
+      </w:r>
+      <w:proofErr w:type="spellEnd"/>
+      <w:r>
+        <w:rPr>
+          <w:rFonts w:ascii="inherit" w:hAnsi="inherit"/>
+          <w:color w:val="404040"/>
+        </w:rPr>
+        <w:t xml:space="preserve"> </w:t>
+      </w:r>
+      <w:proofErr w:type="spellStart"/>
+      <w:r>
+        <w:rPr>
+          <w:rFonts w:ascii="inherit" w:hAnsi="inherit"/>
+          <w:color w:val="404040"/>
+        </w:rPr>
+        <w:t>của</w:t>
+      </w:r>
+      <w:proofErr w:type="spellEnd"/>
+      <w:r>
+        <w:rPr>
+          <w:rFonts w:ascii="inherit" w:hAnsi="inherit"/>
+          <w:color w:val="404040"/>
+        </w:rPr>
+        <w:t xml:space="preserve"> </w:t>
+      </w:r>
+      <w:proofErr w:type="spellStart"/>
+      <w:r>
+        <w:rPr>
+          <w:rFonts w:ascii="inherit" w:hAnsi="inherit"/>
+          <w:color w:val="404040"/>
+        </w:rPr>
+        <w:t>một</w:t>
+      </w:r>
+      <w:proofErr w:type="spellEnd"/>
+      <w:r>
+        <w:rPr>
+          <w:rFonts w:ascii="inherit" w:hAnsi="inherit"/>
+          <w:color w:val="404040"/>
+        </w:rPr>
+        <w:t xml:space="preserve"> </w:t>
+      </w:r>
+      <w:proofErr w:type="spellStart"/>
+      <w:r>
+        <w:rPr>
+          <w:rFonts w:ascii="inherit" w:hAnsi="inherit"/>
+          <w:color w:val="404040"/>
+        </w:rPr>
+        <w:t>đối</w:t>
+      </w:r>
+      <w:proofErr w:type="spellEnd"/>
+      <w:r>
+        <w:rPr>
+          <w:rFonts w:ascii="inherit" w:hAnsi="inherit"/>
+          <w:color w:val="404040"/>
+        </w:rPr>
+        <w:t xml:space="preserve"> </w:t>
+      </w:r>
+      <w:proofErr w:type="spellStart"/>
+      <w:r>
+        <w:rPr>
+          <w:rFonts w:ascii="inherit" w:hAnsi="inherit"/>
+          <w:color w:val="404040"/>
+        </w:rPr>
+        <w:t>tượng</w:t>
+      </w:r>
+      <w:proofErr w:type="spellEnd"/>
+      <w:r>
+        <w:rPr>
+          <w:rFonts w:ascii="inherit" w:hAnsi="inherit"/>
+          <w:color w:val="404040"/>
+        </w:rPr>
+        <w:t xml:space="preserve"> (</w:t>
+      </w:r>
+      <w:proofErr w:type="spellStart"/>
+      <w:r>
+        <w:rPr>
+          <w:rFonts w:ascii="inherit" w:hAnsi="inherit"/>
+          <w:color w:val="404040"/>
+        </w:rPr>
+        <w:t>giá</w:t>
+      </w:r>
+      <w:proofErr w:type="spellEnd"/>
+      <w:r>
+        <w:rPr>
+          <w:rFonts w:ascii="inherit" w:hAnsi="inherit"/>
+          <w:color w:val="404040"/>
+        </w:rPr>
+        <w:t xml:space="preserve"> </w:t>
+      </w:r>
+      <w:proofErr w:type="spellStart"/>
+      <w:r>
+        <w:rPr>
+          <w:rFonts w:ascii="inherit" w:hAnsi="inherit"/>
+          <w:color w:val="404040"/>
+        </w:rPr>
+        <w:t>trị</w:t>
+      </w:r>
+      <w:proofErr w:type="spellEnd"/>
+      <w:r>
+        <w:rPr>
+          <w:rFonts w:ascii="inherit" w:hAnsi="inherit"/>
+          <w:color w:val="404040"/>
+        </w:rPr>
+        <w:t xml:space="preserve"> </w:t>
+      </w:r>
+      <w:proofErr w:type="spellStart"/>
+      <w:r>
+        <w:rPr>
+          <w:rFonts w:ascii="inherit" w:hAnsi="inherit"/>
+          <w:color w:val="404040"/>
+        </w:rPr>
+        <w:t>các</w:t>
+      </w:r>
+      <w:proofErr w:type="spellEnd"/>
+      <w:r>
+        <w:rPr>
+          <w:rFonts w:ascii="inherit" w:hAnsi="inherit"/>
+          <w:color w:val="404040"/>
+        </w:rPr>
+        <w:t xml:space="preserve"> </w:t>
+      </w:r>
+      <w:proofErr w:type="spellStart"/>
+      <w:r>
+        <w:rPr>
+          <w:rFonts w:ascii="inherit" w:hAnsi="inherit"/>
+          <w:color w:val="404040"/>
+        </w:rPr>
+        <w:t>thuộc</w:t>
+      </w:r>
+      <w:proofErr w:type="spellEnd"/>
+      <w:r>
+        <w:rPr>
+          <w:rFonts w:ascii="inherit" w:hAnsi="inherit"/>
+          <w:color w:val="404040"/>
+        </w:rPr>
+        <w:t xml:space="preserve"> </w:t>
+      </w:r>
+      <w:proofErr w:type="spellStart"/>
+      <w:r>
+        <w:rPr>
+          <w:rFonts w:ascii="inherit" w:hAnsi="inherit"/>
+          <w:color w:val="404040"/>
+        </w:rPr>
+        <w:t>tính</w:t>
+      </w:r>
+      <w:proofErr w:type="spellEnd"/>
+      <w:r>
+        <w:rPr>
+          <w:rFonts w:ascii="inherit" w:hAnsi="inherit"/>
+          <w:color w:val="404040"/>
+        </w:rPr>
+        <w:t xml:space="preserve"> </w:t>
+      </w:r>
+      <w:proofErr w:type="spellStart"/>
+      <w:r>
+        <w:rPr>
+          <w:rFonts w:ascii="inherit" w:hAnsi="inherit"/>
+          <w:color w:val="404040"/>
+        </w:rPr>
+        <w:t>trong</w:t>
+      </w:r>
+      <w:proofErr w:type="spellEnd"/>
+      <w:r>
+        <w:rPr>
+          <w:rFonts w:ascii="inherit" w:hAnsi="inherit"/>
+          <w:color w:val="404040"/>
+        </w:rPr>
+        <w:t xml:space="preserve"> object) </w:t>
+      </w:r>
+      <w:proofErr w:type="spellStart"/>
+      <w:r>
+        <w:rPr>
+          <w:rFonts w:ascii="inherit" w:hAnsi="inherit"/>
+          <w:color w:val="404040"/>
+        </w:rPr>
+        <w:t>thành</w:t>
+      </w:r>
+      <w:proofErr w:type="spellEnd"/>
+      <w:r>
+        <w:rPr>
+          <w:rFonts w:ascii="inherit" w:hAnsi="inherit"/>
+          <w:color w:val="404040"/>
+        </w:rPr>
+        <w:t xml:space="preserve"> </w:t>
+      </w:r>
+      <w:proofErr w:type="spellStart"/>
+      <w:r>
+        <w:rPr>
+          <w:rFonts w:ascii="inherit" w:hAnsi="inherit"/>
+          <w:color w:val="404040"/>
+        </w:rPr>
+        <w:t>một</w:t>
+      </w:r>
+      <w:proofErr w:type="spellEnd"/>
+      <w:r>
+        <w:rPr>
+          <w:rFonts w:ascii="inherit" w:hAnsi="inherit"/>
+          <w:color w:val="404040"/>
+        </w:rPr>
+        <w:t xml:space="preserve"> </w:t>
+      </w:r>
+      <w:proofErr w:type="spellStart"/>
+      <w:r>
+        <w:rPr>
+          <w:rFonts w:ascii="inherit" w:hAnsi="inherit"/>
+          <w:color w:val="404040"/>
+        </w:rPr>
+        <w:t>chuỗi</w:t>
+      </w:r>
+      <w:proofErr w:type="spellEnd"/>
+      <w:r>
+        <w:rPr>
+          <w:rFonts w:ascii="inherit" w:hAnsi="inherit"/>
+          <w:color w:val="404040"/>
+        </w:rPr>
+        <w:t xml:space="preserve"> byte </w:t>
+      </w:r>
+      <w:proofErr w:type="spellStart"/>
+      <w:r>
+        <w:rPr>
+          <w:rFonts w:ascii="inherit" w:hAnsi="inherit"/>
+          <w:color w:val="404040"/>
+        </w:rPr>
+        <w:t>sao</w:t>
+      </w:r>
+      <w:proofErr w:type="spellEnd"/>
+      <w:r>
+        <w:rPr>
+          <w:rFonts w:ascii="inherit" w:hAnsi="inherit"/>
+          <w:color w:val="404040"/>
+        </w:rPr>
+        <w:t xml:space="preserve"> </w:t>
+      </w:r>
+      <w:proofErr w:type="spellStart"/>
+      <w:r>
+        <w:rPr>
+          <w:rFonts w:ascii="inherit" w:hAnsi="inherit"/>
+          <w:color w:val="404040"/>
+        </w:rPr>
+        <w:t>cho</w:t>
+      </w:r>
+      <w:proofErr w:type="spellEnd"/>
+      <w:r>
+        <w:rPr>
+          <w:rFonts w:ascii="inherit" w:hAnsi="inherit"/>
+          <w:color w:val="404040"/>
+        </w:rPr>
+        <w:t xml:space="preserve"> </w:t>
+      </w:r>
+      <w:proofErr w:type="spellStart"/>
+      <w:r>
+        <w:rPr>
+          <w:rFonts w:ascii="inherit" w:hAnsi="inherit"/>
+          <w:color w:val="404040"/>
+        </w:rPr>
+        <w:t>chuỗi</w:t>
+      </w:r>
+      <w:proofErr w:type="spellEnd"/>
+      <w:r>
+        <w:rPr>
+          <w:rFonts w:ascii="inherit" w:hAnsi="inherit"/>
+          <w:color w:val="404040"/>
+        </w:rPr>
+        <w:t xml:space="preserve"> byte </w:t>
+      </w:r>
+      <w:proofErr w:type="spellStart"/>
+      <w:r>
+        <w:rPr>
+          <w:rFonts w:ascii="inherit" w:hAnsi="inherit"/>
+          <w:color w:val="404040"/>
+        </w:rPr>
+        <w:t>này</w:t>
+      </w:r>
+      <w:proofErr w:type="spellEnd"/>
+      <w:r>
+        <w:rPr>
+          <w:rFonts w:ascii="inherit" w:hAnsi="inherit"/>
+          <w:color w:val="404040"/>
+        </w:rPr>
+        <w:t xml:space="preserve"> </w:t>
+      </w:r>
+      <w:proofErr w:type="spellStart"/>
+      <w:r>
+        <w:rPr>
+          <w:rFonts w:ascii="inherit" w:hAnsi="inherit"/>
+          <w:color w:val="404040"/>
+        </w:rPr>
+        <w:t>có</w:t>
+      </w:r>
+      <w:proofErr w:type="spellEnd"/>
+      <w:r>
+        <w:rPr>
+          <w:rFonts w:ascii="inherit" w:hAnsi="inherit"/>
+          <w:color w:val="404040"/>
+        </w:rPr>
+        <w:t xml:space="preserve"> </w:t>
+      </w:r>
+      <w:proofErr w:type="spellStart"/>
+      <w:r>
+        <w:rPr>
+          <w:rFonts w:ascii="inherit" w:hAnsi="inherit"/>
+          <w:color w:val="404040"/>
+        </w:rPr>
+        <w:t>thể</w:t>
+      </w:r>
+      <w:proofErr w:type="spellEnd"/>
+      <w:r>
+        <w:rPr>
+          <w:rFonts w:ascii="inherit" w:hAnsi="inherit"/>
+          <w:color w:val="404040"/>
+        </w:rPr>
+        <w:t xml:space="preserve"> </w:t>
+      </w:r>
+      <w:proofErr w:type="spellStart"/>
+      <w:r>
+        <w:rPr>
+          <w:rFonts w:ascii="inherit" w:hAnsi="inherit"/>
+          <w:color w:val="404040"/>
+        </w:rPr>
+        <w:t>chuyển</w:t>
+      </w:r>
+      <w:proofErr w:type="spellEnd"/>
+      <w:r>
+        <w:rPr>
+          <w:rFonts w:ascii="inherit" w:hAnsi="inherit"/>
+          <w:color w:val="404040"/>
+        </w:rPr>
+        <w:t xml:space="preserve"> </w:t>
+      </w:r>
+      <w:proofErr w:type="spellStart"/>
+      <w:r>
+        <w:rPr>
+          <w:rFonts w:ascii="inherit" w:hAnsi="inherit"/>
+          <w:color w:val="404040"/>
+        </w:rPr>
+        <w:t>đổi</w:t>
+      </w:r>
+      <w:proofErr w:type="spellEnd"/>
+      <w:r>
+        <w:rPr>
+          <w:rFonts w:ascii="inherit" w:hAnsi="inherit"/>
+          <w:color w:val="404040"/>
+        </w:rPr>
+        <w:t xml:space="preserve"> </w:t>
+      </w:r>
+      <w:proofErr w:type="spellStart"/>
+      <w:r>
+        <w:rPr>
+          <w:rFonts w:ascii="inherit" w:hAnsi="inherit"/>
+          <w:color w:val="404040"/>
+        </w:rPr>
+        <w:t>ngược</w:t>
+      </w:r>
+      <w:proofErr w:type="spellEnd"/>
+      <w:r>
+        <w:rPr>
+          <w:rFonts w:ascii="inherit" w:hAnsi="inherit"/>
+          <w:color w:val="404040"/>
+        </w:rPr>
+        <w:t xml:space="preserve"> </w:t>
+      </w:r>
+      <w:proofErr w:type="spellStart"/>
+      <w:r>
+        <w:rPr>
+          <w:rFonts w:ascii="inherit" w:hAnsi="inherit"/>
+          <w:color w:val="404040"/>
+        </w:rPr>
+        <w:t>lại</w:t>
+      </w:r>
+      <w:proofErr w:type="spellEnd"/>
+      <w:r>
+        <w:rPr>
+          <w:rFonts w:ascii="inherit" w:hAnsi="inherit"/>
+          <w:color w:val="404040"/>
+        </w:rPr>
+        <w:t xml:space="preserve"> </w:t>
+      </w:r>
+      <w:proofErr w:type="spellStart"/>
+      <w:r>
+        <w:rPr>
+          <w:rFonts w:ascii="inherit" w:hAnsi="inherit"/>
+          <w:color w:val="404040"/>
+        </w:rPr>
+        <w:t>thành</w:t>
+      </w:r>
+      <w:proofErr w:type="spellEnd"/>
+      <w:r>
+        <w:rPr>
+          <w:rFonts w:ascii="inherit" w:hAnsi="inherit"/>
+          <w:color w:val="404040"/>
+        </w:rPr>
+        <w:t xml:space="preserve"> </w:t>
+      </w:r>
+      <w:proofErr w:type="spellStart"/>
+      <w:r>
+        <w:rPr>
+          <w:rFonts w:ascii="inherit" w:hAnsi="inherit"/>
+          <w:color w:val="404040"/>
+        </w:rPr>
+        <w:t>một</w:t>
+      </w:r>
+      <w:proofErr w:type="spellEnd"/>
+      <w:r>
+        <w:rPr>
+          <w:rFonts w:ascii="inherit" w:hAnsi="inherit"/>
+          <w:color w:val="404040"/>
+        </w:rPr>
+        <w:t xml:space="preserve"> </w:t>
+      </w:r>
+      <w:proofErr w:type="spellStart"/>
+      <w:r>
+        <w:rPr>
+          <w:rFonts w:ascii="inherit" w:hAnsi="inherit"/>
+          <w:color w:val="404040"/>
+        </w:rPr>
+        <w:t>đối</w:t>
+      </w:r>
+      <w:proofErr w:type="spellEnd"/>
+      <w:r>
+        <w:rPr>
+          <w:rFonts w:ascii="inherit" w:hAnsi="inherit"/>
+          <w:color w:val="404040"/>
+        </w:rPr>
+        <w:t xml:space="preserve"> </w:t>
+      </w:r>
+      <w:proofErr w:type="spellStart"/>
+      <w:r>
+        <w:rPr>
+          <w:rFonts w:ascii="inherit" w:hAnsi="inherit"/>
+          <w:color w:val="404040"/>
+        </w:rPr>
+        <w:t>tượng</w:t>
+      </w:r>
+      <w:proofErr w:type="spellEnd"/>
+      <w:r>
+        <w:rPr>
+          <w:rFonts w:ascii="inherit" w:hAnsi="inherit"/>
+          <w:color w:val="404040"/>
+        </w:rPr>
+        <w:t>.</w:t>
       </w:r>
     </w:p>
     <w:p>
@@ -485,12 +3355,165 @@
           <w:color w:val="404040"/>
         </w:rPr>
       </w:pPr>
-      <w:r>
-        <w:rPr>
-          <w:rFonts w:ascii="inherit" w:hAnsi="inherit"/>
-          <w:color w:val="404040"/>
-        </w:rPr>
-        <w:t>Quá trình chuyển đổi chuỗi byte thành đối tượng gọi là deserialization.</w:t>
+      <w:proofErr w:type="spellStart"/>
+      <w:r>
+        <w:rPr>
+          <w:rFonts w:ascii="inherit" w:hAnsi="inherit"/>
+          <w:color w:val="404040"/>
+        </w:rPr>
+        <w:t>Quá</w:t>
+      </w:r>
+      <w:proofErr w:type="spellEnd"/>
+      <w:r>
+        <w:rPr>
+          <w:rFonts w:ascii="inherit" w:hAnsi="inherit"/>
+          <w:color w:val="404040"/>
+        </w:rPr>
+        <w:t xml:space="preserve"> </w:t>
+      </w:r>
+      <w:proofErr w:type="spellStart"/>
+      <w:r>
+        <w:rPr>
+          <w:rFonts w:ascii="inherit" w:hAnsi="inherit"/>
+          <w:color w:val="404040"/>
+        </w:rPr>
+        <w:t>trình</w:t>
+      </w:r>
+      <w:proofErr w:type="spellEnd"/>
+      <w:r>
+        <w:rPr>
+          <w:rFonts w:ascii="inherit" w:hAnsi="inherit"/>
+          <w:color w:val="404040"/>
+        </w:rPr>
+        <w:t xml:space="preserve"> </w:t>
+      </w:r>
+      <w:proofErr w:type="spellStart"/>
+      <w:r>
+        <w:rPr>
+          <w:rFonts w:ascii="inherit" w:hAnsi="inherit"/>
+          <w:color w:val="404040"/>
+        </w:rPr>
+        <w:t>chuyển</w:t>
+      </w:r>
+      <w:proofErr w:type="spellEnd"/>
+      <w:r>
+        <w:rPr>
+          <w:rFonts w:ascii="inherit" w:hAnsi="inherit"/>
+          <w:color w:val="404040"/>
+        </w:rPr>
+        <w:t xml:space="preserve"> </w:t>
+      </w:r>
+      <w:proofErr w:type="spellStart"/>
+      <w:r>
+        <w:rPr>
+          <w:rFonts w:ascii="inherit" w:hAnsi="inherit"/>
+          <w:color w:val="404040"/>
+        </w:rPr>
+        <w:t>đổi</w:t>
+      </w:r>
+      <w:proofErr w:type="spellEnd"/>
+      <w:r>
+        <w:rPr>
+          <w:rFonts w:ascii="inherit" w:hAnsi="inherit"/>
+          <w:color w:val="404040"/>
+        </w:rPr>
+        <w:t xml:space="preserve"> </w:t>
+      </w:r>
+      <w:proofErr w:type="spellStart"/>
+      <w:r>
+        <w:rPr>
+          <w:rFonts w:ascii="inherit" w:hAnsi="inherit"/>
+          <w:color w:val="404040"/>
+        </w:rPr>
+        <w:t>chuỗi</w:t>
+      </w:r>
+      <w:proofErr w:type="spellEnd"/>
+      <w:r>
+        <w:rPr>
+          <w:rFonts w:ascii="inherit" w:hAnsi="inherit"/>
+          <w:color w:val="404040"/>
+        </w:rPr>
+        <w:t xml:space="preserve"> byte </w:t>
+      </w:r>
+      <w:proofErr w:type="spellStart"/>
+      <w:r>
+        <w:rPr>
+          <w:rFonts w:ascii="inherit" w:hAnsi="inherit"/>
+          <w:color w:val="404040"/>
+        </w:rPr>
+        <w:t>thành</w:t>
+      </w:r>
+      <w:proofErr w:type="spellEnd"/>
+      <w:r>
+        <w:rPr>
+          <w:rFonts w:ascii="inherit" w:hAnsi="inherit"/>
+          <w:color w:val="404040"/>
+        </w:rPr>
+        <w:t xml:space="preserve"> </w:t>
+      </w:r>
+      <w:proofErr w:type="spellStart"/>
+      <w:r>
+        <w:rPr>
+          <w:rFonts w:ascii="inherit" w:hAnsi="inherit"/>
+          <w:color w:val="404040"/>
+        </w:rPr>
+        <w:t>đối</w:t>
+      </w:r>
+      <w:proofErr w:type="spellEnd"/>
+      <w:r>
+        <w:rPr>
+          <w:rFonts w:ascii="inherit" w:hAnsi="inherit"/>
+          <w:color w:val="404040"/>
+        </w:rPr>
+        <w:t xml:space="preserve"> </w:t>
+      </w:r>
+      <w:proofErr w:type="spellStart"/>
+      <w:r>
+        <w:rPr>
+          <w:rFonts w:ascii="inherit" w:hAnsi="inherit"/>
+          <w:color w:val="404040"/>
+        </w:rPr>
+        <w:t>tượng</w:t>
+      </w:r>
+      <w:proofErr w:type="spellEnd"/>
+      <w:r>
+        <w:rPr>
+          <w:rFonts w:ascii="inherit" w:hAnsi="inherit"/>
+          <w:color w:val="404040"/>
+        </w:rPr>
+        <w:t xml:space="preserve"> </w:t>
+      </w:r>
+      <w:proofErr w:type="spellStart"/>
+      <w:r>
+        <w:rPr>
+          <w:rFonts w:ascii="inherit" w:hAnsi="inherit"/>
+          <w:color w:val="404040"/>
+        </w:rPr>
+        <w:t>gọi</w:t>
+      </w:r>
+      <w:proofErr w:type="spellEnd"/>
+      <w:r>
+        <w:rPr>
+          <w:rFonts w:ascii="inherit" w:hAnsi="inherit"/>
+          <w:color w:val="404040"/>
+        </w:rPr>
+        <w:t xml:space="preserve"> </w:t>
+      </w:r>
+      <w:proofErr w:type="spellStart"/>
+      <w:r>
+        <w:rPr>
+          <w:rFonts w:ascii="inherit" w:hAnsi="inherit"/>
+          <w:color w:val="404040"/>
+        </w:rPr>
+        <w:t>là</w:t>
+      </w:r>
+      <w:proofErr w:type="spellEnd"/>
+      <w:r>
+        <w:rPr>
+          <w:rFonts w:ascii="inherit" w:hAnsi="inherit"/>
+          <w:color w:val="404040"/>
+        </w:rPr>
+        <w:t xml:space="preserve"> deserialization.</w:t>
       </w:r>
     </w:p>
     <w:p>
@@ -509,13 +3532,199 @@
           <w:color w:val="404040"/>
         </w:rPr>
       </w:pPr>
-      <w:r>
-        <w:rPr>
-          <w:rFonts w:ascii="inherit" w:hAnsi="inherit"/>
-          <w:color w:val="404040"/>
-        </w:rPr>
-        <w:t>Một object có thể serializable (có thể thực hiện Serialization) nếu class của nó thực hiện implements interface </w:t>
-      </w:r>
+      <w:proofErr w:type="spellStart"/>
+      <w:r>
+        <w:rPr>
+          <w:rFonts w:ascii="inherit" w:hAnsi="inherit"/>
+          <w:color w:val="404040"/>
+        </w:rPr>
+        <w:t>Một</w:t>
+      </w:r>
+      <w:proofErr w:type="spellEnd"/>
+      <w:r>
+        <w:rPr>
+          <w:rFonts w:ascii="inherit" w:hAnsi="inherit"/>
+          <w:color w:val="404040"/>
+        </w:rPr>
+        <w:t xml:space="preserve"> object </w:t>
+      </w:r>
+      <w:proofErr w:type="spellStart"/>
+      <w:r>
+        <w:rPr>
+          <w:rFonts w:ascii="inherit" w:hAnsi="inherit"/>
+          <w:color w:val="404040"/>
+        </w:rPr>
+        <w:t>có</w:t>
+      </w:r>
+      <w:proofErr w:type="spellEnd"/>
+      <w:r>
+        <w:rPr>
+          <w:rFonts w:ascii="inherit" w:hAnsi="inherit"/>
+          <w:color w:val="404040"/>
+        </w:rPr>
+        <w:t xml:space="preserve"> </w:t>
+      </w:r>
+      <w:proofErr w:type="spellStart"/>
+      <w:r>
+        <w:rPr>
+          <w:rFonts w:ascii="inherit" w:hAnsi="inherit"/>
+          <w:color w:val="404040"/>
+        </w:rPr>
+        <w:t>thể</w:t>
+      </w:r>
+      <w:proofErr w:type="spellEnd"/>
+      <w:r>
+        <w:rPr>
+          <w:rFonts w:ascii="inherit" w:hAnsi="inherit"/>
+          <w:color w:val="404040"/>
+        </w:rPr>
+        <w:t xml:space="preserve"> serializable (</w:t>
+      </w:r>
+      <w:proofErr w:type="spellStart"/>
+      <w:r>
+        <w:rPr>
+          <w:rFonts w:ascii="inherit" w:hAnsi="inherit"/>
+          <w:color w:val="404040"/>
+        </w:rPr>
+        <w:t>có</w:t>
+      </w:r>
+      <w:proofErr w:type="spellEnd"/>
+      <w:r>
+        <w:rPr>
+          <w:rFonts w:ascii="inherit" w:hAnsi="inherit"/>
+          <w:color w:val="404040"/>
+        </w:rPr>
+        <w:t xml:space="preserve"> </w:t>
+      </w:r>
+      <w:proofErr w:type="spellStart"/>
+      <w:r>
+        <w:rPr>
+          <w:rFonts w:ascii="inherit" w:hAnsi="inherit"/>
+          <w:color w:val="404040"/>
+        </w:rPr>
+        <w:t>thể</w:t>
+      </w:r>
+      <w:proofErr w:type="spellEnd"/>
+      <w:r>
+        <w:rPr>
+          <w:rFonts w:ascii="inherit" w:hAnsi="inherit"/>
+          <w:color w:val="404040"/>
+        </w:rPr>
+        <w:t xml:space="preserve"> </w:t>
+      </w:r>
+      <w:proofErr w:type="spellStart"/>
+      <w:r>
+        <w:rPr>
+          <w:rFonts w:ascii="inherit" w:hAnsi="inherit"/>
+          <w:color w:val="404040"/>
+        </w:rPr>
+        <w:t>thực</w:t>
+      </w:r>
+      <w:proofErr w:type="spellEnd"/>
+      <w:r>
+        <w:rPr>
+          <w:rFonts w:ascii="inherit" w:hAnsi="inherit"/>
+          <w:color w:val="404040"/>
+        </w:rPr>
+        <w:t xml:space="preserve"> </w:t>
+      </w:r>
+      <w:proofErr w:type="spellStart"/>
+      <w:r>
+        <w:rPr>
+          <w:rFonts w:ascii="inherit" w:hAnsi="inherit"/>
+          <w:color w:val="404040"/>
+        </w:rPr>
+        <w:t>hiện</w:t>
+      </w:r>
+      <w:proofErr w:type="spellEnd"/>
+      <w:r>
+        <w:rPr>
+          <w:rFonts w:ascii="inherit" w:hAnsi="inherit"/>
+          <w:color w:val="404040"/>
+        </w:rPr>
+        <w:t xml:space="preserve"> Serialization) </w:t>
+      </w:r>
+      <w:proofErr w:type="spellStart"/>
+      <w:r>
+        <w:rPr>
+          <w:rFonts w:ascii="inherit" w:hAnsi="inherit"/>
+          <w:color w:val="404040"/>
+        </w:rPr>
+        <w:t>nếu</w:t>
+      </w:r>
+      <w:proofErr w:type="spellEnd"/>
+      <w:r>
+        <w:rPr>
+          <w:rFonts w:ascii="inherit" w:hAnsi="inherit"/>
+          <w:color w:val="404040"/>
+        </w:rPr>
+        <w:t xml:space="preserve"> class </w:t>
+      </w:r>
+      <w:proofErr w:type="spellStart"/>
+      <w:r>
+        <w:rPr>
+          <w:rFonts w:ascii="inherit" w:hAnsi="inherit"/>
+          <w:color w:val="404040"/>
+        </w:rPr>
+        <w:t>của</w:t>
+      </w:r>
+      <w:proofErr w:type="spellEnd"/>
+      <w:r>
+        <w:rPr>
+          <w:rFonts w:ascii="inherit" w:hAnsi="inherit"/>
+          <w:color w:val="404040"/>
+        </w:rPr>
+        <w:t xml:space="preserve"> </w:t>
+      </w:r>
+      <w:proofErr w:type="spellStart"/>
+      <w:r>
+        <w:rPr>
+          <w:rFonts w:ascii="inherit" w:hAnsi="inherit"/>
+          <w:color w:val="404040"/>
+        </w:rPr>
+        <w:t>nó</w:t>
+      </w:r>
+      <w:proofErr w:type="spellEnd"/>
+      <w:r>
+        <w:rPr>
+          <w:rFonts w:ascii="inherit" w:hAnsi="inherit"/>
+          <w:color w:val="404040"/>
+        </w:rPr>
+        <w:t xml:space="preserve"> </w:t>
+      </w:r>
+      <w:proofErr w:type="spellStart"/>
+      <w:r>
+        <w:rPr>
+          <w:rFonts w:ascii="inherit" w:hAnsi="inherit"/>
+          <w:color w:val="404040"/>
+        </w:rPr>
+        <w:t>thực</w:t>
+      </w:r>
+      <w:proofErr w:type="spellEnd"/>
+      <w:r>
+        <w:rPr>
+          <w:rFonts w:ascii="inherit" w:hAnsi="inherit"/>
+          <w:color w:val="404040"/>
+        </w:rPr>
+        <w:t xml:space="preserve"> </w:t>
+      </w:r>
+      <w:proofErr w:type="spellStart"/>
+      <w:r>
+        <w:rPr>
+          <w:rFonts w:ascii="inherit" w:hAnsi="inherit"/>
+          <w:color w:val="404040"/>
+        </w:rPr>
+        <w:t>hiện</w:t>
+      </w:r>
+      <w:proofErr w:type="spellEnd"/>
+      <w:r>
+        <w:rPr>
+          <w:rFonts w:ascii="inherit" w:hAnsi="inherit"/>
+          <w:color w:val="404040"/>
+        </w:rPr>
+        <w:t xml:space="preserve"> implements interface </w:t>
+      </w:r>
+      <w:proofErr w:type="spellStart"/>
       <w:r>
         <w:rPr>
           <w:rStyle w:val="HTMLTypewriter"/>
@@ -528,6 +3737,7 @@
         </w:rPr>
         <w:t>java.io.Serializable</w:t>
       </w:r>
+      <w:proofErr w:type="spellEnd"/>
     </w:p>
     <w:p>
       <w:pPr>
@@ -535,11 +3745,47 @@
           <w:sz w:val="36"/>
         </w:rPr>
       </w:pPr>
+      <w:proofErr w:type="spellStart"/>
       <w:r>
         <w:rPr>
           <w:sz w:val="36"/>
         </w:rPr>
-        <w:t>Tại sao cần Serialization?</w:t>
+        <w:t>Tại</w:t>
+      </w:r>
+      <w:proofErr w:type="spellEnd"/>
+      <w:r>
+        <w:rPr>
+          <w:sz w:val="36"/>
+        </w:rPr>
+        <w:t xml:space="preserve"> </w:t>
+      </w:r>
+      <w:proofErr w:type="spellStart"/>
+      <w:r>
+        <w:rPr>
+          <w:sz w:val="36"/>
+        </w:rPr>
+        <w:t>sao</w:t>
+      </w:r>
+      <w:proofErr w:type="spellEnd"/>
+      <w:r>
+        <w:rPr>
+          <w:sz w:val="36"/>
+        </w:rPr>
+        <w:t xml:space="preserve"> </w:t>
+      </w:r>
+      <w:proofErr w:type="spellStart"/>
+      <w:r>
+        <w:rPr>
+          <w:sz w:val="36"/>
+        </w:rPr>
+        <w:t>cần</w:t>
+      </w:r>
+      <w:proofErr w:type="spellEnd"/>
+      <w:r>
+        <w:rPr>
+          <w:sz w:val="36"/>
+        </w:rPr>
+        <w:t xml:space="preserve"> Serialization?</w:t>
       </w:r>
     </w:p>
     <w:p>
@@ -558,12 +3804,741 @@
           <w:color w:val="404040"/>
         </w:rPr>
       </w:pPr>
-      <w:r>
-        <w:rPr>
-          <w:rFonts w:ascii="inherit" w:hAnsi="inherit"/>
-          <w:color w:val="404040"/>
-        </w:rPr>
-        <w:t>Trong Java, khi trao đổi dữ liệu giữa các thành phần khác nhau (giữa các module cùng viết bằng Java) thì dữ liệu được thể hiện dưới dạng byte chứ không phải là đối tượng. Do đó ta cần có một cơ chế để hiểu các đối tượng được gửi và nhận.</w:t>
+      <w:proofErr w:type="spellStart"/>
+      <w:r>
+        <w:rPr>
+          <w:rFonts w:ascii="inherit" w:hAnsi="inherit"/>
+          <w:color w:val="404040"/>
+        </w:rPr>
+        <w:t>Trong</w:t>
+      </w:r>
+      <w:proofErr w:type="spellEnd"/>
+      <w:r>
+        <w:rPr>
+          <w:rFonts w:ascii="inherit" w:hAnsi="inherit"/>
+          <w:color w:val="404040"/>
+        </w:rPr>
+        <w:t xml:space="preserve"> Java, </w:t>
+      </w:r>
+      <w:proofErr w:type="spellStart"/>
+      <w:r>
+        <w:rPr>
+          <w:rFonts w:ascii="inherit" w:hAnsi="inherit"/>
+          <w:color w:val="404040"/>
+        </w:rPr>
+        <w:t>khi</w:t>
+      </w:r>
+      <w:proofErr w:type="spellEnd"/>
+      <w:r>
+        <w:rPr>
+          <w:rFonts w:ascii="inherit" w:hAnsi="inherit"/>
+          <w:color w:val="404040"/>
+        </w:rPr>
+        <w:t xml:space="preserve"> </w:t>
+      </w:r>
+      <w:proofErr w:type="spellStart"/>
+      <w:r>
+        <w:rPr>
+          <w:rFonts w:ascii="inherit" w:hAnsi="inherit"/>
+          <w:color w:val="404040"/>
+        </w:rPr>
+        <w:t>trao</w:t>
+      </w:r>
+      <w:proofErr w:type="spellEnd"/>
+      <w:r>
+        <w:rPr>
+          <w:rFonts w:ascii="inherit" w:hAnsi="inherit"/>
+          <w:color w:val="404040"/>
+        </w:rPr>
+        <w:t xml:space="preserve"> </w:t>
+      </w:r>
+      <w:proofErr w:type="spellStart"/>
+      <w:r>
+        <w:rPr>
+          <w:rFonts w:ascii="inherit" w:hAnsi="inherit"/>
+          <w:color w:val="404040"/>
+        </w:rPr>
+        <w:t>đổi</w:t>
+      </w:r>
+      <w:proofErr w:type="spellEnd"/>
+      <w:r>
+        <w:rPr>
+          <w:rFonts w:ascii="inherit" w:hAnsi="inherit"/>
+          <w:color w:val="404040"/>
+        </w:rPr>
+        <w:t xml:space="preserve"> </w:t>
+      </w:r>
+      <w:proofErr w:type="spellStart"/>
+      <w:r>
+        <w:rPr>
+          <w:rFonts w:ascii="inherit" w:hAnsi="inherit"/>
+          <w:color w:val="404040"/>
+        </w:rPr>
+        <w:t>dữ</w:t>
+      </w:r>
+      <w:proofErr w:type="spellEnd"/>
+      <w:r>
+        <w:rPr>
+          <w:rFonts w:ascii="inherit" w:hAnsi="inherit"/>
+          <w:color w:val="404040"/>
+        </w:rPr>
+        <w:t xml:space="preserve"> </w:t>
+      </w:r>
+      <w:proofErr w:type="spellStart"/>
+      <w:r>
+        <w:rPr>
+          <w:rFonts w:ascii="inherit" w:hAnsi="inherit"/>
+          <w:color w:val="404040"/>
+        </w:rPr>
+        <w:t>liệu</w:t>
+      </w:r>
+      <w:proofErr w:type="spellEnd"/>
+      <w:r>
+        <w:rPr>
+          <w:rFonts w:ascii="inherit" w:hAnsi="inherit"/>
+          <w:color w:val="404040"/>
+        </w:rPr>
+        <w:t xml:space="preserve"> </w:t>
+      </w:r>
+      <w:proofErr w:type="spellStart"/>
+      <w:r>
+        <w:rPr>
+          <w:rFonts w:ascii="inherit" w:hAnsi="inherit"/>
+          <w:color w:val="404040"/>
+        </w:rPr>
+        <w:t>giữa</w:t>
+      </w:r>
+      <w:proofErr w:type="spellEnd"/>
+      <w:r>
+        <w:rPr>
+          <w:rFonts w:ascii="inherit" w:hAnsi="inherit"/>
+          <w:color w:val="404040"/>
+        </w:rPr>
+        <w:t xml:space="preserve"> </w:t>
+      </w:r>
+      <w:proofErr w:type="spellStart"/>
+      <w:r>
+        <w:rPr>
+          <w:rFonts w:ascii="inherit" w:hAnsi="inherit"/>
+          <w:color w:val="404040"/>
+        </w:rPr>
+        <w:t>các</w:t>
+      </w:r>
+      <w:proofErr w:type="spellEnd"/>
+      <w:r>
+        <w:rPr>
+          <w:rFonts w:ascii="inherit" w:hAnsi="inherit"/>
+          <w:color w:val="404040"/>
+        </w:rPr>
+        <w:t xml:space="preserve"> </w:t>
+      </w:r>
+      <w:proofErr w:type="spellStart"/>
+      <w:r>
+        <w:rPr>
+          <w:rFonts w:ascii="inherit" w:hAnsi="inherit"/>
+          <w:color w:val="404040"/>
+        </w:rPr>
+        <w:t>thành</w:t>
+      </w:r>
+      <w:proofErr w:type="spellEnd"/>
+      <w:r>
+        <w:rPr>
+          <w:rFonts w:ascii="inherit" w:hAnsi="inherit"/>
+          <w:color w:val="404040"/>
+        </w:rPr>
+        <w:t xml:space="preserve"> </w:t>
+      </w:r>
+      <w:proofErr w:type="spellStart"/>
+      <w:r>
+        <w:rPr>
+          <w:rFonts w:ascii="inherit" w:hAnsi="inherit"/>
+          <w:color w:val="404040"/>
+        </w:rPr>
+        <w:t>phần</w:t>
+      </w:r>
+      <w:proofErr w:type="spellEnd"/>
+      <w:r>
+        <w:rPr>
+          <w:rFonts w:ascii="inherit" w:hAnsi="inherit"/>
+          <w:color w:val="404040"/>
+        </w:rPr>
+        <w:t xml:space="preserve"> </w:t>
+      </w:r>
+      <w:proofErr w:type="spellStart"/>
+      <w:r>
+        <w:rPr>
+          <w:rFonts w:ascii="inherit" w:hAnsi="inherit"/>
+          <w:color w:val="404040"/>
+        </w:rPr>
+        <w:t>khác</w:t>
+      </w:r>
+      <w:proofErr w:type="spellEnd"/>
+      <w:r>
+        <w:rPr>
+          <w:rFonts w:ascii="inherit" w:hAnsi="inherit"/>
+          <w:color w:val="404040"/>
+        </w:rPr>
+        <w:t xml:space="preserve"> </w:t>
+      </w:r>
+      <w:proofErr w:type="spellStart"/>
+      <w:r>
+        <w:rPr>
+          <w:rFonts w:ascii="inherit" w:hAnsi="inherit"/>
+          <w:color w:val="404040"/>
+        </w:rPr>
+        <w:t>nhau</w:t>
+      </w:r>
+      <w:proofErr w:type="spellEnd"/>
+      <w:r>
+        <w:rPr>
+          <w:rFonts w:ascii="inherit" w:hAnsi="inherit"/>
+          <w:color w:val="404040"/>
+        </w:rPr>
+        <w:t xml:space="preserve"> (</w:t>
+      </w:r>
+      <w:proofErr w:type="spellStart"/>
+      <w:r>
+        <w:rPr>
+          <w:rFonts w:ascii="inherit" w:hAnsi="inherit"/>
+          <w:color w:val="404040"/>
+        </w:rPr>
+        <w:t>giữa</w:t>
+      </w:r>
+      <w:proofErr w:type="spellEnd"/>
+      <w:r>
+        <w:rPr>
+          <w:rFonts w:ascii="inherit" w:hAnsi="inherit"/>
+          <w:color w:val="404040"/>
+        </w:rPr>
+        <w:t xml:space="preserve"> </w:t>
+      </w:r>
+      <w:proofErr w:type="spellStart"/>
+      <w:r>
+        <w:rPr>
+          <w:rFonts w:ascii="inherit" w:hAnsi="inherit"/>
+          <w:color w:val="404040"/>
+        </w:rPr>
+        <w:t>các</w:t>
+      </w:r>
+      <w:proofErr w:type="spellEnd"/>
+      <w:r>
+        <w:rPr>
+          <w:rFonts w:ascii="inherit" w:hAnsi="inherit"/>
+          <w:color w:val="404040"/>
+        </w:rPr>
+        <w:t xml:space="preserve"> module </w:t>
+      </w:r>
+      <w:proofErr w:type="spellStart"/>
+      <w:r>
+        <w:rPr>
+          <w:rFonts w:ascii="inherit" w:hAnsi="inherit"/>
+          <w:color w:val="404040"/>
+        </w:rPr>
+        <w:t>cùng</w:t>
+      </w:r>
+      <w:proofErr w:type="spellEnd"/>
+      <w:r>
+        <w:rPr>
+          <w:rFonts w:ascii="inherit" w:hAnsi="inherit"/>
+          <w:color w:val="404040"/>
+        </w:rPr>
+        <w:t xml:space="preserve"> </w:t>
+      </w:r>
+      <w:proofErr w:type="spellStart"/>
+      <w:r>
+        <w:rPr>
+          <w:rFonts w:ascii="inherit" w:hAnsi="inherit"/>
+          <w:color w:val="404040"/>
+        </w:rPr>
+        <w:t>viết</w:t>
+      </w:r>
+      <w:proofErr w:type="spellEnd"/>
+      <w:r>
+        <w:rPr>
+          <w:rFonts w:ascii="inherit" w:hAnsi="inherit"/>
+          <w:color w:val="404040"/>
+        </w:rPr>
+        <w:t xml:space="preserve"> </w:t>
+      </w:r>
+      <w:proofErr w:type="spellStart"/>
+      <w:r>
+        <w:rPr>
+          <w:rFonts w:ascii="inherit" w:hAnsi="inherit"/>
+          <w:color w:val="404040"/>
+        </w:rPr>
+        <w:t>bằng</w:t>
+      </w:r>
+      <w:proofErr w:type="spellEnd"/>
+      <w:r>
+        <w:rPr>
+          <w:rFonts w:ascii="inherit" w:hAnsi="inherit"/>
+          <w:color w:val="404040"/>
+        </w:rPr>
+        <w:t xml:space="preserve"> Java) </w:t>
+      </w:r>
+      <w:proofErr w:type="spellStart"/>
+      <w:r>
+        <w:rPr>
+          <w:rFonts w:ascii="inherit" w:hAnsi="inherit"/>
+          <w:color w:val="404040"/>
+        </w:rPr>
+        <w:t>thì</w:t>
+      </w:r>
+      <w:proofErr w:type="spellEnd"/>
+      <w:r>
+        <w:rPr>
+          <w:rFonts w:ascii="inherit" w:hAnsi="inherit"/>
+          <w:color w:val="404040"/>
+        </w:rPr>
+        <w:t xml:space="preserve"> </w:t>
+      </w:r>
+      <w:proofErr w:type="spellStart"/>
+      <w:r>
+        <w:rPr>
+          <w:rFonts w:ascii="inherit" w:hAnsi="inherit"/>
+          <w:color w:val="404040"/>
+        </w:rPr>
+        <w:t>dữ</w:t>
+      </w:r>
+      <w:proofErr w:type="spellEnd"/>
+      <w:r>
+        <w:rPr>
+          <w:rFonts w:ascii="inherit" w:hAnsi="inherit"/>
+          <w:color w:val="404040"/>
+        </w:rPr>
+        <w:t xml:space="preserve"> </w:t>
+      </w:r>
+      <w:proofErr w:type="spellStart"/>
+      <w:r>
+        <w:rPr>
+          <w:rFonts w:ascii="inherit" w:hAnsi="inherit"/>
+          <w:color w:val="404040"/>
+        </w:rPr>
+        <w:t>liệu</w:t>
+      </w:r>
+      <w:proofErr w:type="spellEnd"/>
+      <w:r>
+        <w:rPr>
+          <w:rFonts w:ascii="inherit" w:hAnsi="inherit"/>
+          <w:color w:val="404040"/>
+        </w:rPr>
+        <w:t xml:space="preserve"> </w:t>
+      </w:r>
+      <w:proofErr w:type="spellStart"/>
+      <w:r>
+        <w:rPr>
+          <w:rFonts w:ascii="inherit" w:hAnsi="inherit"/>
+          <w:color w:val="404040"/>
+        </w:rPr>
+        <w:t>được</w:t>
+      </w:r>
+      <w:proofErr w:type="spellEnd"/>
+      <w:r>
+        <w:rPr>
+          <w:rFonts w:ascii="inherit" w:hAnsi="inherit"/>
+          <w:color w:val="404040"/>
+        </w:rPr>
+        <w:t xml:space="preserve"> </w:t>
+      </w:r>
+      <w:proofErr w:type="spellStart"/>
+      <w:r>
+        <w:rPr>
+          <w:rFonts w:ascii="inherit" w:hAnsi="inherit"/>
+          <w:color w:val="404040"/>
+        </w:rPr>
+        <w:t>thể</w:t>
+      </w:r>
+      <w:proofErr w:type="spellEnd"/>
+      <w:r>
+        <w:rPr>
+          <w:rFonts w:ascii="inherit" w:hAnsi="inherit"/>
+          <w:color w:val="404040"/>
+        </w:rPr>
+        <w:t xml:space="preserve"> </w:t>
+      </w:r>
+      <w:proofErr w:type="spellStart"/>
+      <w:r>
+        <w:rPr>
+          <w:rFonts w:ascii="inherit" w:hAnsi="inherit"/>
+          <w:color w:val="404040"/>
+        </w:rPr>
+        <w:t>hiện</w:t>
+      </w:r>
+      <w:proofErr w:type="spellEnd"/>
+      <w:r>
+        <w:rPr>
+          <w:rFonts w:ascii="inherit" w:hAnsi="inherit"/>
+          <w:color w:val="404040"/>
+        </w:rPr>
+        <w:t xml:space="preserve"> </w:t>
+      </w:r>
+      <w:proofErr w:type="spellStart"/>
+      <w:r>
+        <w:rPr>
+          <w:rFonts w:ascii="inherit" w:hAnsi="inherit"/>
+          <w:color w:val="404040"/>
+        </w:rPr>
+        <w:t>dưới</w:t>
+      </w:r>
+      <w:proofErr w:type="spellEnd"/>
+      <w:r>
+        <w:rPr>
+          <w:rFonts w:ascii="inherit" w:hAnsi="inherit"/>
+          <w:color w:val="404040"/>
+        </w:rPr>
+        <w:t xml:space="preserve"> </w:t>
+      </w:r>
+      <w:proofErr w:type="spellStart"/>
+      <w:r>
+        <w:rPr>
+          <w:rFonts w:ascii="inherit" w:hAnsi="inherit"/>
+          <w:color w:val="404040"/>
+        </w:rPr>
+        <w:t>dạng</w:t>
+      </w:r>
+      <w:proofErr w:type="spellEnd"/>
+      <w:r>
+        <w:rPr>
+          <w:rFonts w:ascii="inherit" w:hAnsi="inherit"/>
+          <w:color w:val="404040"/>
+        </w:rPr>
+        <w:t xml:space="preserve"> byte </w:t>
+      </w:r>
+      <w:proofErr w:type="spellStart"/>
+      <w:r>
+        <w:rPr>
+          <w:rFonts w:ascii="inherit" w:hAnsi="inherit"/>
+          <w:color w:val="404040"/>
+        </w:rPr>
+        <w:t>chứ</w:t>
+      </w:r>
+      <w:proofErr w:type="spellEnd"/>
+      <w:r>
+        <w:rPr>
+          <w:rFonts w:ascii="inherit" w:hAnsi="inherit"/>
+          <w:color w:val="404040"/>
+        </w:rPr>
+        <w:t xml:space="preserve"> </w:t>
+      </w:r>
+      <w:proofErr w:type="spellStart"/>
+      <w:r>
+        <w:rPr>
+          <w:rFonts w:ascii="inherit" w:hAnsi="inherit"/>
+          <w:color w:val="404040"/>
+        </w:rPr>
+        <w:t>không</w:t>
+      </w:r>
+      <w:proofErr w:type="spellEnd"/>
+      <w:r>
+        <w:rPr>
+          <w:rFonts w:ascii="inherit" w:hAnsi="inherit"/>
+          <w:color w:val="404040"/>
+        </w:rPr>
+        <w:t xml:space="preserve"> </w:t>
+      </w:r>
+      <w:proofErr w:type="spellStart"/>
+      <w:r>
+        <w:rPr>
+          <w:rFonts w:ascii="inherit" w:hAnsi="inherit"/>
+          <w:color w:val="404040"/>
+        </w:rPr>
+        <w:t>phải</w:t>
+      </w:r>
+      <w:proofErr w:type="spellEnd"/>
+      <w:r>
+        <w:rPr>
+          <w:rFonts w:ascii="inherit" w:hAnsi="inherit"/>
+          <w:color w:val="404040"/>
+        </w:rPr>
+        <w:t xml:space="preserve"> </w:t>
+      </w:r>
+      <w:proofErr w:type="spellStart"/>
+      <w:r>
+        <w:rPr>
+          <w:rFonts w:ascii="inherit" w:hAnsi="inherit"/>
+          <w:color w:val="404040"/>
+        </w:rPr>
+        <w:t>là</w:t>
+      </w:r>
+      <w:proofErr w:type="spellEnd"/>
+      <w:r>
+        <w:rPr>
+          <w:rFonts w:ascii="inherit" w:hAnsi="inherit"/>
+          <w:color w:val="404040"/>
+        </w:rPr>
+        <w:t xml:space="preserve"> </w:t>
+      </w:r>
+      <w:proofErr w:type="spellStart"/>
+      <w:r>
+        <w:rPr>
+          <w:rFonts w:ascii="inherit" w:hAnsi="inherit"/>
+          <w:color w:val="404040"/>
+        </w:rPr>
+        <w:t>đối</w:t>
+      </w:r>
+      <w:proofErr w:type="spellEnd"/>
+      <w:r>
+        <w:rPr>
+          <w:rFonts w:ascii="inherit" w:hAnsi="inherit"/>
+          <w:color w:val="404040"/>
+        </w:rPr>
+        <w:t xml:space="preserve"> </w:t>
+      </w:r>
+      <w:proofErr w:type="spellStart"/>
+      <w:r>
+        <w:rPr>
+          <w:rFonts w:ascii="inherit" w:hAnsi="inherit"/>
+          <w:color w:val="404040"/>
+        </w:rPr>
+        <w:t>tượng</w:t>
+      </w:r>
+      <w:proofErr w:type="spellEnd"/>
+      <w:r>
+        <w:rPr>
+          <w:rFonts w:ascii="inherit" w:hAnsi="inherit"/>
+          <w:color w:val="404040"/>
+        </w:rPr>
+        <w:t xml:space="preserve">. Do </w:t>
+      </w:r>
+      <w:proofErr w:type="spellStart"/>
+      <w:r>
+        <w:rPr>
+          <w:rFonts w:ascii="inherit" w:hAnsi="inherit"/>
+          <w:color w:val="404040"/>
+        </w:rPr>
+        <w:t>đó</w:t>
+      </w:r>
+      <w:proofErr w:type="spellEnd"/>
+      <w:r>
+        <w:rPr>
+          <w:rFonts w:ascii="inherit" w:hAnsi="inherit"/>
+          <w:color w:val="404040"/>
+        </w:rPr>
+        <w:t xml:space="preserve"> ta </w:t>
+      </w:r>
+      <w:proofErr w:type="spellStart"/>
+      <w:r>
+        <w:rPr>
+          <w:rFonts w:ascii="inherit" w:hAnsi="inherit"/>
+          <w:color w:val="404040"/>
+        </w:rPr>
+        <w:t>cần</w:t>
+      </w:r>
+      <w:proofErr w:type="spellEnd"/>
+      <w:r>
+        <w:rPr>
+          <w:rFonts w:ascii="inherit" w:hAnsi="inherit"/>
+          <w:color w:val="404040"/>
+        </w:rPr>
+        <w:t xml:space="preserve"> </w:t>
+      </w:r>
+      <w:proofErr w:type="spellStart"/>
+      <w:r>
+        <w:rPr>
+          <w:rFonts w:ascii="inherit" w:hAnsi="inherit"/>
+          <w:color w:val="404040"/>
+        </w:rPr>
+        <w:t>có</w:t>
+      </w:r>
+      <w:proofErr w:type="spellEnd"/>
+      <w:r>
+        <w:rPr>
+          <w:rFonts w:ascii="inherit" w:hAnsi="inherit"/>
+          <w:color w:val="404040"/>
+        </w:rPr>
+        <w:t xml:space="preserve"> </w:t>
+      </w:r>
+      <w:proofErr w:type="spellStart"/>
+      <w:r>
+        <w:rPr>
+          <w:rFonts w:ascii="inherit" w:hAnsi="inherit"/>
+          <w:color w:val="404040"/>
+        </w:rPr>
+        <w:t>một</w:t>
+      </w:r>
+      <w:proofErr w:type="spellEnd"/>
+      <w:r>
+        <w:rPr>
+          <w:rFonts w:ascii="inherit" w:hAnsi="inherit"/>
+          <w:color w:val="404040"/>
+        </w:rPr>
+        <w:t xml:space="preserve"> </w:t>
+      </w:r>
+      <w:proofErr w:type="spellStart"/>
+      <w:r>
+        <w:rPr>
+          <w:rFonts w:ascii="inherit" w:hAnsi="inherit"/>
+          <w:color w:val="404040"/>
+        </w:rPr>
+        <w:t>cơ</w:t>
+      </w:r>
+      <w:proofErr w:type="spellEnd"/>
+      <w:r>
+        <w:rPr>
+          <w:rFonts w:ascii="inherit" w:hAnsi="inherit"/>
+          <w:color w:val="404040"/>
+        </w:rPr>
+        <w:t xml:space="preserve"> </w:t>
+      </w:r>
+      <w:proofErr w:type="spellStart"/>
+      <w:r>
+        <w:rPr>
+          <w:rFonts w:ascii="inherit" w:hAnsi="inherit"/>
+          <w:color w:val="404040"/>
+        </w:rPr>
+        <w:t>chế</w:t>
+      </w:r>
+      <w:proofErr w:type="spellEnd"/>
+      <w:r>
+        <w:rPr>
+          <w:rFonts w:ascii="inherit" w:hAnsi="inherit"/>
+          <w:color w:val="404040"/>
+        </w:rPr>
+        <w:t xml:space="preserve"> </w:t>
+      </w:r>
+      <w:proofErr w:type="spellStart"/>
+      <w:r>
+        <w:rPr>
+          <w:rFonts w:ascii="inherit" w:hAnsi="inherit"/>
+          <w:color w:val="404040"/>
+        </w:rPr>
+        <w:t>để</w:t>
+      </w:r>
+      <w:proofErr w:type="spellEnd"/>
+      <w:r>
+        <w:rPr>
+          <w:rFonts w:ascii="inherit" w:hAnsi="inherit"/>
+          <w:color w:val="404040"/>
+        </w:rPr>
+        <w:t xml:space="preserve"> </w:t>
+      </w:r>
+      <w:proofErr w:type="spellStart"/>
+      <w:r>
+        <w:rPr>
+          <w:rFonts w:ascii="inherit" w:hAnsi="inherit"/>
+          <w:color w:val="404040"/>
+        </w:rPr>
+        <w:t>hiểu</w:t>
+      </w:r>
+      <w:proofErr w:type="spellEnd"/>
+      <w:r>
+        <w:rPr>
+          <w:rFonts w:ascii="inherit" w:hAnsi="inherit"/>
+          <w:color w:val="404040"/>
+        </w:rPr>
+        <w:t xml:space="preserve"> </w:t>
+      </w:r>
+      <w:proofErr w:type="spellStart"/>
+      <w:r>
+        <w:rPr>
+          <w:rFonts w:ascii="inherit" w:hAnsi="inherit"/>
+          <w:color w:val="404040"/>
+        </w:rPr>
+        <w:t>các</w:t>
+      </w:r>
+      <w:proofErr w:type="spellEnd"/>
+      <w:r>
+        <w:rPr>
+          <w:rFonts w:ascii="inherit" w:hAnsi="inherit"/>
+          <w:color w:val="404040"/>
+        </w:rPr>
+        <w:t xml:space="preserve"> </w:t>
+      </w:r>
+      <w:proofErr w:type="spellStart"/>
+      <w:r>
+        <w:rPr>
+          <w:rFonts w:ascii="inherit" w:hAnsi="inherit"/>
+          <w:color w:val="404040"/>
+        </w:rPr>
+        <w:t>đối</w:t>
+      </w:r>
+      <w:proofErr w:type="spellEnd"/>
+      <w:r>
+        <w:rPr>
+          <w:rFonts w:ascii="inherit" w:hAnsi="inherit"/>
+          <w:color w:val="404040"/>
+        </w:rPr>
+        <w:t xml:space="preserve"> </w:t>
+      </w:r>
+      <w:proofErr w:type="spellStart"/>
+      <w:r>
+        <w:rPr>
+          <w:rFonts w:ascii="inherit" w:hAnsi="inherit"/>
+          <w:color w:val="404040"/>
+        </w:rPr>
+        <w:t>tượng</w:t>
+      </w:r>
+      <w:proofErr w:type="spellEnd"/>
+      <w:r>
+        <w:rPr>
+          <w:rFonts w:ascii="inherit" w:hAnsi="inherit"/>
+          <w:color w:val="404040"/>
+        </w:rPr>
+        <w:t xml:space="preserve"> </w:t>
+      </w:r>
+      <w:proofErr w:type="spellStart"/>
+      <w:r>
+        <w:rPr>
+          <w:rFonts w:ascii="inherit" w:hAnsi="inherit"/>
+          <w:color w:val="404040"/>
+        </w:rPr>
+        <w:t>được</w:t>
+      </w:r>
+      <w:proofErr w:type="spellEnd"/>
+      <w:r>
+        <w:rPr>
+          <w:rFonts w:ascii="inherit" w:hAnsi="inherit"/>
+          <w:color w:val="404040"/>
+        </w:rPr>
+        <w:t xml:space="preserve"> </w:t>
+      </w:r>
+      <w:proofErr w:type="spellStart"/>
+      <w:r>
+        <w:rPr>
+          <w:rFonts w:ascii="inherit" w:hAnsi="inherit"/>
+          <w:color w:val="404040"/>
+        </w:rPr>
+        <w:t>gửi</w:t>
+      </w:r>
+      <w:proofErr w:type="spellEnd"/>
+      <w:r>
+        <w:rPr>
+          <w:rFonts w:ascii="inherit" w:hAnsi="inherit"/>
+          <w:color w:val="404040"/>
+        </w:rPr>
+        <w:t xml:space="preserve"> </w:t>
+      </w:r>
+      <w:proofErr w:type="spellStart"/>
+      <w:r>
+        <w:rPr>
+          <w:rFonts w:ascii="inherit" w:hAnsi="inherit"/>
+          <w:color w:val="404040"/>
+        </w:rPr>
+        <w:t>và</w:t>
+      </w:r>
+      <w:proofErr w:type="spellEnd"/>
+      <w:r>
+        <w:rPr>
+          <w:rFonts w:ascii="inherit" w:hAnsi="inherit"/>
+          <w:color w:val="404040"/>
+        </w:rPr>
+        <w:t xml:space="preserve"> </w:t>
+      </w:r>
+      <w:proofErr w:type="spellStart"/>
+      <w:r>
+        <w:rPr>
+          <w:rFonts w:ascii="inherit" w:hAnsi="inherit"/>
+          <w:color w:val="404040"/>
+        </w:rPr>
+        <w:t>nhận</w:t>
+      </w:r>
+      <w:proofErr w:type="spellEnd"/>
+      <w:r>
+        <w:rPr>
+          <w:rFonts w:ascii="inherit" w:hAnsi="inherit"/>
+          <w:color w:val="404040"/>
+        </w:rPr>
+        <w:t>.</w:t>
       </w:r>
     </w:p>
     <w:p>
@@ -577,13 +4552,95 @@
           <w:rFonts w:ascii="Helvetica" w:hAnsi="Helvetica"/>
         </w:rPr>
       </w:pPr>
+      <w:proofErr w:type="spellStart"/>
       <w:r>
         <w:rPr>
           <w:rStyle w:val="Strong"/>
           <w:rFonts w:ascii="Montserrat" w:hAnsi="Montserrat"/>
           <w:b/>
         </w:rPr>
-        <w:t>Khái niệm ThreadPool và Executor trong Java</w:t>
+        <w:t>Khái</w:t>
+      </w:r>
+      <w:proofErr w:type="spellEnd"/>
+      <w:r>
+        <w:rPr>
+          <w:rStyle w:val="Strong"/>
+          <w:rFonts w:ascii="Montserrat" w:hAnsi="Montserrat"/>
+          <w:b/>
+        </w:rPr>
+        <w:t xml:space="preserve"> </w:t>
+      </w:r>
+      <w:proofErr w:type="spellStart"/>
+      <w:r>
+        <w:rPr>
+          <w:rStyle w:val="Strong"/>
+          <w:rFonts w:ascii="Montserrat" w:hAnsi="Montserrat"/>
+          <w:b/>
+        </w:rPr>
+        <w:t>nie</w:t>
+      </w:r>
+      <w:proofErr w:type="spellEnd"/>
+      <w:r>
+        <w:rPr>
+          <w:rStyle w:val="Strong"/>
+          <w:rFonts w:ascii="Montserrat" w:hAnsi="Montserrat"/>
+          <w:b/>
+        </w:rPr>
+        <w:t xml:space="preserve">̣̂m </w:t>
+      </w:r>
+      <w:proofErr w:type="spellStart"/>
+      <w:r>
+        <w:rPr>
+          <w:rStyle w:val="Strong"/>
+          <w:rFonts w:ascii="Montserrat" w:hAnsi="Montserrat"/>
+          <w:b/>
+        </w:rPr>
+        <w:t>ThreadPool</w:t>
+      </w:r>
+      <w:proofErr w:type="spellEnd"/>
+      <w:r>
+        <w:rPr>
+          <w:rStyle w:val="Strong"/>
+          <w:rFonts w:ascii="Montserrat" w:hAnsi="Montserrat"/>
+          <w:b/>
+        </w:rPr>
+        <w:t xml:space="preserve"> </w:t>
+      </w:r>
+      <w:proofErr w:type="spellStart"/>
+      <w:r>
+        <w:rPr>
+          <w:rStyle w:val="Strong"/>
+          <w:rFonts w:ascii="Montserrat" w:hAnsi="Montserrat"/>
+          <w:b/>
+        </w:rPr>
+        <w:t>va</w:t>
+      </w:r>
+      <w:proofErr w:type="spellEnd"/>
+      <w:r>
+        <w:rPr>
+          <w:rStyle w:val="Strong"/>
+          <w:rFonts w:ascii="Montserrat" w:hAnsi="Montserrat"/>
+          <w:b/>
+        </w:rPr>
+        <w:t xml:space="preserve">̀ Executor </w:t>
+      </w:r>
+      <w:proofErr w:type="spellStart"/>
+      <w:r>
+        <w:rPr>
+          <w:rStyle w:val="Strong"/>
+          <w:rFonts w:ascii="Montserrat" w:hAnsi="Montserrat"/>
+          <w:b/>
+        </w:rPr>
+        <w:t>trong</w:t>
+      </w:r>
+      <w:proofErr w:type="spellEnd"/>
+      <w:r>
+        <w:rPr>
+          <w:rStyle w:val="Strong"/>
+          <w:rFonts w:ascii="Montserrat" w:hAnsi="Montserrat"/>
+          <w:b/>
+        </w:rPr>
+        <w:t xml:space="preserve"> Java</w:t>
       </w:r>
     </w:p>
     <w:p>
@@ -593,12 +4650,54 @@
           <w:color w:val="FF0000"/>
         </w:rPr>
       </w:pPr>
-      <w:hyperlink r:id="rId15" w:history="1">
+      <w:hyperlink r:id="rId14" w:history="1">
         <w:r>
           <w:rPr>
             <w:rStyle w:val="Hyperlink"/>
           </w:rPr>
-          <w:t>https://kipalog.com/posts/Kha-i-nie--m-ThreadPool-va--Executor-trong-Java</w:t>
+          <w:t>https://kipalog.com/posts/Kha-i-nie--m-</w:t>
+        </w:r>
+        <w:proofErr w:type="spellStart"/>
+        <w:r>
+          <w:rPr>
+            <w:rStyle w:val="Hyperlink"/>
+          </w:rPr>
+          <w:t>ThreadPool</w:t>
+        </w:r>
+        <w:proofErr w:type="spellEnd"/>
+        <w:r>
+          <w:rPr>
+            <w:rStyle w:val="Hyperlink"/>
+          </w:rPr>
+          <w:t>-</w:t>
+        </w:r>
+        <w:proofErr w:type="spellStart"/>
+        <w:r>
+          <w:rPr>
+            <w:rStyle w:val="Hyperlink"/>
+          </w:rPr>
+          <w:t>va</w:t>
+        </w:r>
+        <w:proofErr w:type="spellEnd"/>
+        <w:r>
+          <w:rPr>
+            <w:rStyle w:val="Hyperlink"/>
+          </w:rPr>
+          <w:t>--Executor-</w:t>
+        </w:r>
+        <w:proofErr w:type="spellStart"/>
+        <w:r>
+          <w:rPr>
+            <w:rStyle w:val="Hyperlink"/>
+          </w:rPr>
+          <w:t>trong</w:t>
+        </w:r>
+        <w:proofErr w:type="spellEnd"/>
+        <w:r>
+          <w:rPr>
+            <w:rStyle w:val="Hyperlink"/>
+          </w:rPr>
+          <w:t>-Java</w:t>
         </w:r>
       </w:hyperlink>
     </w:p>
@@ -614,12 +4713,14 @@
           <w:color w:val="080808"/>
         </w:rPr>
       </w:pPr>
+      <w:proofErr w:type="spellStart"/>
       <w:r>
         <w:rPr>
           <w:rFonts w:eastAsia="Times New Roman"/>
         </w:rPr>
         <w:t>ServletUriComponentsBuilder</w:t>
       </w:r>
+      <w:proofErr w:type="spellEnd"/>
     </w:p>
     <w:p>
       <w:pPr>
@@ -633,14 +4734,38 @@
         <w:t>V</w:t>
       </w:r>
       <w:r>
-        <w:t>i-du-cac-loai-dependency-scope-trong-maven</w:t>
+        <w:t>i-du-</w:t>
+      </w:r>
+      <w:proofErr w:type="spellStart"/>
+      <w:r>
+        <w:t>cac</w:t>
+      </w:r>
+      <w:proofErr w:type="spellEnd"/>
+      <w:r>
+        <w:t>-</w:t>
+      </w:r>
+      <w:proofErr w:type="spellStart"/>
+      <w:r>
+        <w:t>loai</w:t>
+      </w:r>
+      <w:proofErr w:type="spellEnd"/>
+      <w:r>
+        <w:t>-dependency-scope-</w:t>
+      </w:r>
+      <w:proofErr w:type="spellStart"/>
+      <w:r>
+        <w:t>trong</w:t>
+      </w:r>
+      <w:proofErr w:type="spellEnd"/>
+      <w:r>
+        <w:t>-maven</w:t>
       </w:r>
     </w:p>
     <w:p>
       <w:pPr>
         <w:ind w:firstLine="720"/>
       </w:pPr>
-      <w:hyperlink r:id="rId16" w:history="1">
+      <w:hyperlink r:id="rId15" w:history="1">
         <w:r>
           <w:rPr>
             <w:rStyle w:val="Hyperlink"/>
@@ -657,9 +4782,35 @@
           <w:numId w:val="1"/>
         </w:numPr>
       </w:pPr>
-      <w:r>
-        <w:t>Cách convert mappstruct field này qua field khác</w:t>
-      </w:r>
+      <w:proofErr w:type="spellStart"/>
+      <w:r>
+        <w:t>Cách</w:t>
+      </w:r>
+      <w:proofErr w:type="spellEnd"/>
+      <w:r>
+        <w:t xml:space="preserve"> convert </w:t>
+      </w:r>
+      <w:proofErr w:type="spellStart"/>
+      <w:r>
+        <w:t>mappstruct</w:t>
+      </w:r>
+      <w:proofErr w:type="spellEnd"/>
+      <w:r>
+        <w:t xml:space="preserve"> field </w:t>
+      </w:r>
+      <w:proofErr w:type="spellStart"/>
+      <w:r>
+        <w:t>này</w:t>
+      </w:r>
+      <w:proofErr w:type="spellEnd"/>
+      <w:r>
+        <w:t xml:space="preserve"> qua field </w:t>
+      </w:r>
+      <w:proofErr w:type="spellStart"/>
+      <w:r>
+        <w:t>khác</w:t>
+      </w:r>
+      <w:proofErr w:type="spellEnd"/>
     </w:p>
     <w:p>
       <w:pPr>
@@ -668,7 +4819,7 @@
       <w:r>
         <w:t>*</w:t>
       </w:r>
-      <w:hyperlink r:id="rId17" w:history="1">
+      <w:hyperlink r:id="rId16" w:history="1">
         <w:r>
           <w:rPr>
             <w:rStyle w:val="Hyperlink"/>
@@ -686,7 +4837,7 @@
       <w:pPr>
         <w:pStyle w:val="ListParagraph"/>
       </w:pPr>
-      <w:hyperlink r:id="rId18" w:anchor="mapping-method-resolution" w:history="1">
+      <w:hyperlink r:id="rId17" w:anchor="mapping-method-resolution" w:history="1">
         <w:r>
           <w:rPr>
             <w:rStyle w:val="Hyperlink"/>
@@ -703,15 +4854,44 @@
           <w:numId w:val="1"/>
         </w:numPr>
       </w:pPr>
-      <w:r>
-        <w:t>Đọc ghi file ảnh trong java</w:t>
+      <w:proofErr w:type="spellStart"/>
+      <w:r>
+        <w:t>Đọc</w:t>
+      </w:r>
+      <w:proofErr w:type="spellEnd"/>
+      <w:r>
+        <w:t xml:space="preserve"> </w:t>
+      </w:r>
+      <w:proofErr w:type="spellStart"/>
+      <w:r>
+        <w:t>ghi</w:t>
+      </w:r>
+      <w:proofErr w:type="spellEnd"/>
+      <w:r>
+        <w:t xml:space="preserve"> file </w:t>
+      </w:r>
+      <w:proofErr w:type="spellStart"/>
+      <w:r>
+        <w:t>ảnh</w:t>
+      </w:r>
+      <w:proofErr w:type="spellEnd"/>
+      <w:r>
+        <w:t xml:space="preserve"> </w:t>
+      </w:r>
+      <w:proofErr w:type="spellStart"/>
+      <w:r>
+        <w:t>trong</w:t>
+      </w:r>
+      <w:proofErr w:type="spellEnd"/>
+      <w:r>
+        <w:t xml:space="preserve"> java</w:t>
       </w:r>
     </w:p>
     <w:p>
       <w:pPr>
         <w:ind w:firstLine="720"/>
       </w:pPr>
-      <w:hyperlink r:id="rId19" w:history="1">
+      <w:hyperlink r:id="rId18" w:history="1">
         <w:r>
           <w:rPr>
             <w:rStyle w:val="Hyperlink"/>
@@ -728,15 +4908,68 @@
           <w:numId w:val="1"/>
         </w:numPr>
       </w:pPr>
-      <w:r>
-        <w:t>ResultMapping trong java( nó là jpa đấy nhé)</w:t>
+      <w:proofErr w:type="spellStart"/>
+      <w:r>
+        <w:t>ResultMapping</w:t>
+      </w:r>
+      <w:proofErr w:type="spellEnd"/>
+      <w:r>
+        <w:t xml:space="preserve"> </w:t>
+      </w:r>
+      <w:proofErr w:type="spellStart"/>
+      <w:r>
+        <w:t>trong</w:t>
+      </w:r>
+      <w:proofErr w:type="spellEnd"/>
+      <w:r>
+        <w:t xml:space="preserve"> java( </w:t>
+      </w:r>
+      <w:proofErr w:type="spellStart"/>
+      <w:r>
+        <w:t>nó</w:t>
+      </w:r>
+      <w:proofErr w:type="spellEnd"/>
+      <w:r>
+        <w:t xml:space="preserve"> </w:t>
+      </w:r>
+      <w:proofErr w:type="spellStart"/>
+      <w:r>
+        <w:t>là</w:t>
+      </w:r>
+      <w:proofErr w:type="spellEnd"/>
+      <w:r>
+        <w:t xml:space="preserve"> </w:t>
+      </w:r>
+      <w:proofErr w:type="spellStart"/>
+      <w:r>
+        <w:t>jpa</w:t>
+      </w:r>
+      <w:proofErr w:type="spellEnd"/>
+      <w:r>
+        <w:t xml:space="preserve"> </w:t>
+      </w:r>
+      <w:proofErr w:type="spellStart"/>
+      <w:r>
+        <w:t>đấy</w:t>
+      </w:r>
+      <w:proofErr w:type="spellEnd"/>
+      <w:r>
+        <w:t xml:space="preserve"> </w:t>
+      </w:r>
+      <w:proofErr w:type="spellStart"/>
+      <w:r>
+        <w:t>nhé</w:t>
+      </w:r>
+      <w:proofErr w:type="spellEnd"/>
+      <w:r>
+        <w:t>)</w:t>
       </w:r>
     </w:p>
     <w:p>
       <w:pPr>
         <w:pStyle w:val="ListParagraph"/>
       </w:pPr>
-      <w:hyperlink r:id="rId20" w:anchor="25184489" w:history="1">
+      <w:hyperlink r:id="rId19" w:anchor="25184489" w:history="1">
         <w:r>
           <w:rPr>
             <w:rStyle w:val="Hyperlink"/>
@@ -754,8 +4987,125 @@
       <w:pPr>
         <w:pStyle w:val="ListParagraph"/>
       </w:pPr>
-      <w:r>
-        <w:t>Trong jpa thì bạn nên Select ntn nếu phải join thì lên join băng map hoặc new dto(b.x, b.a)</w:t>
+      <w:proofErr w:type="spellStart"/>
+      <w:r>
+        <w:t>Trong</w:t>
+      </w:r>
+      <w:proofErr w:type="spellEnd"/>
+      <w:r>
+        <w:t xml:space="preserve"> </w:t>
+      </w:r>
+      <w:proofErr w:type="spellStart"/>
+      <w:r>
+        <w:t>jpa</w:t>
+      </w:r>
+      <w:proofErr w:type="spellEnd"/>
+      <w:r>
+        <w:t xml:space="preserve"> </w:t>
+      </w:r>
+      <w:proofErr w:type="spellStart"/>
+      <w:r>
+        <w:t>thì</w:t>
+      </w:r>
+      <w:proofErr w:type="spellEnd"/>
+      <w:r>
+        <w:t xml:space="preserve"> </w:t>
+      </w:r>
+      <w:proofErr w:type="spellStart"/>
+      <w:r>
+        <w:t>bạn</w:t>
+      </w:r>
+      <w:proofErr w:type="spellEnd"/>
+      <w:r>
+        <w:t xml:space="preserve"> </w:t>
+      </w:r>
+      <w:proofErr w:type="spellStart"/>
+      <w:r>
+        <w:t>nên</w:t>
+      </w:r>
+      <w:proofErr w:type="spellEnd"/>
+      <w:r>
+        <w:t xml:space="preserve"> Select </w:t>
+      </w:r>
+      <w:proofErr w:type="spellStart"/>
+      <w:r>
+        <w:t>ntn</w:t>
+      </w:r>
+      <w:proofErr w:type="spellEnd"/>
+      <w:r>
+        <w:t xml:space="preserve"> </w:t>
+      </w:r>
+      <w:proofErr w:type="spellStart"/>
+      <w:r>
+        <w:t>nếu</w:t>
+      </w:r>
+      <w:proofErr w:type="spellEnd"/>
+      <w:r>
+        <w:t xml:space="preserve"> </w:t>
+      </w:r>
+      <w:proofErr w:type="spellStart"/>
+      <w:r>
+        <w:t>phải</w:t>
+      </w:r>
+      <w:proofErr w:type="spellEnd"/>
+      <w:r>
+        <w:t xml:space="preserve"> join </w:t>
+      </w:r>
+      <w:proofErr w:type="spellStart"/>
+      <w:r>
+        <w:t>thì</w:t>
+      </w:r>
+      <w:proofErr w:type="spellEnd"/>
+      <w:r>
+        <w:t xml:space="preserve"> </w:t>
+      </w:r>
+      <w:proofErr w:type="spellStart"/>
+      <w:r>
+        <w:t>lên</w:t>
+      </w:r>
+      <w:proofErr w:type="spellEnd"/>
+      <w:r>
+        <w:t xml:space="preserve"> join </w:t>
+      </w:r>
+      <w:proofErr w:type="spellStart"/>
+      <w:r>
+        <w:t>băng</w:t>
+      </w:r>
+      <w:proofErr w:type="spellEnd"/>
+      <w:r>
+        <w:t xml:space="preserve"> map </w:t>
+      </w:r>
+      <w:proofErr w:type="spellStart"/>
+      <w:r>
+        <w:t>hoặc</w:t>
+      </w:r>
+      <w:proofErr w:type="spellEnd"/>
+      <w:r>
+        <w:t xml:space="preserve"> new </w:t>
+      </w:r>
+      <w:proofErr w:type="spellStart"/>
+      <w:r>
+        <w:t>dto</w:t>
+      </w:r>
+      <w:proofErr w:type="spellEnd"/>
+      <w:r>
+        <w:t>(</w:t>
+      </w:r>
+      <w:proofErr w:type="spellStart"/>
+      <w:r>
+        <w:t>b.x</w:t>
+      </w:r>
+      <w:proofErr w:type="spellEnd"/>
+      <w:r>
+        <w:t xml:space="preserve">, </w:t>
+      </w:r>
+      <w:proofErr w:type="spellStart"/>
+      <w:r>
+        <w:t>b.a</w:t>
+      </w:r>
+      <w:proofErr w:type="spellEnd"/>
+      <w:r>
+        <w:t>)</w:t>
       </w:r>
     </w:p>
     <w:p>
@@ -767,7 +5117,7 @@
       <w:pPr>
         <w:pStyle w:val="ListParagraph"/>
       </w:pPr>
-      <w:hyperlink r:id="rId21" w:history="1">
+      <w:hyperlink r:id="rId20" w:history="1">
         <w:r>
           <w:rPr>
             <w:rStyle w:val="Hyperlink"/>
@@ -784,9 +5134,27 @@
           <w:numId w:val="1"/>
         </w:numPr>
       </w:pPr>
-      <w:r>
-        <w:t>ServletRequestAttribute và RequestContextHolder</w:t>
-      </w:r>
+      <w:proofErr w:type="spellStart"/>
+      <w:r>
+        <w:t>ServletRequestAttribute</w:t>
+      </w:r>
+      <w:proofErr w:type="spellEnd"/>
+      <w:r>
+        <w:t xml:space="preserve"> </w:t>
+      </w:r>
+      <w:proofErr w:type="spellStart"/>
+      <w:r>
+        <w:t>và</w:t>
+      </w:r>
+      <w:proofErr w:type="spellEnd"/>
+      <w:r>
+        <w:t xml:space="preserve"> </w:t>
+      </w:r>
+      <w:proofErr w:type="spellStart"/>
+      <w:r>
+        <w:t>RequestContextHolder</w:t>
+      </w:r>
+      <w:proofErr w:type="spellEnd"/>
     </w:p>
     <w:p>
       <w:pPr>
@@ -818,6 +5186,7 @@
           <w:szCs w:val="20"/>
         </w:rPr>
       </w:pPr>
+      <w:proofErr w:type="spellStart"/>
       <w:r>
         <w:rPr>
           <w:rFonts w:ascii="Courier New" w:eastAsia="Times New Roman" w:hAnsi="Courier New" w:cs="Courier New"/>
@@ -825,7 +5194,37 @@
           <w:sz w:val="20"/>
           <w:szCs w:val="20"/>
         </w:rPr>
-        <w:t xml:space="preserve">RequestAttributes attrs </w:t>
+        <w:t>RequestAttributes</w:t>
+      </w:r>
+      <w:proofErr w:type="spellEnd"/>
+      <w:r>
+        <w:rPr>
+          <w:rFonts w:ascii="Courier New" w:eastAsia="Times New Roman" w:hAnsi="Courier New" w:cs="Courier New"/>
+          <w:color w:val="000000"/>
+          <w:sz w:val="20"/>
+          <w:szCs w:val="20"/>
+        </w:rPr>
+        <w:t xml:space="preserve"> </w:t>
+      </w:r>
+      <w:proofErr w:type="spellStart"/>
+      <w:r>
+        <w:rPr>
+          <w:rFonts w:ascii="Courier New" w:eastAsia="Times New Roman" w:hAnsi="Courier New" w:cs="Courier New"/>
+          <w:color w:val="000000"/>
+          <w:sz w:val="20"/>
+          <w:szCs w:val="20"/>
+        </w:rPr>
+        <w:t>attrs</w:t>
+      </w:r>
+      <w:proofErr w:type="spellEnd"/>
+      <w:r>
+        <w:rPr>
+          <w:rFonts w:ascii="Courier New" w:eastAsia="Times New Roman" w:hAnsi="Courier New" w:cs="Courier New"/>
+          <w:color w:val="000000"/>
+          <w:sz w:val="20"/>
+          <w:szCs w:val="20"/>
+        </w:rPr>
+        <w:t xml:space="preserve"> </w:t>
       </w:r>
       <w:r>
         <w:rPr>
@@ -836,6 +5235,7 @@
         </w:rPr>
         <w:t xml:space="preserve">= </w:t>
       </w:r>
+      <w:proofErr w:type="spellStart"/>
       <w:r>
         <w:rPr>
           <w:rFonts w:ascii="Courier New" w:eastAsia="Times New Roman" w:hAnsi="Courier New" w:cs="Courier New"/>
@@ -865,6 +5265,7 @@
         </w:rPr>
         <w:t>getRequestAttributes</w:t>
       </w:r>
+      <w:proofErr w:type="spellEnd"/>
       <w:r>
         <w:rPr>
           <w:rFonts w:ascii="Courier New" w:eastAsia="Times New Roman" w:hAnsi="Courier New" w:cs="Courier New"/>
@@ -902,6 +5303,7 @@
           <w:color w:val="080808"/>
         </w:rPr>
       </w:pPr>
+      <w:proofErr w:type="spellStart"/>
       <w:r>
         <w:rPr>
           <w:color w:val="000000"/>
@@ -922,30 +5324,49 @@
         </w:rPr>
         <w:t>state</w:t>
       </w:r>
+      <w:proofErr w:type="spellEnd"/>
       <w:r>
         <w:rPr>
           <w:color w:val="080808"/>
         </w:rPr>
         <w:t>(</w:t>
       </w:r>
-      <w:r>
-        <w:rPr>
-          <w:color w:val="000000"/>
-        </w:rPr>
-        <w:t xml:space="preserve">attrs </w:t>
-      </w:r>
+      <w:proofErr w:type="spellStart"/>
+      <w:r>
+        <w:rPr>
+          <w:color w:val="000000"/>
+        </w:rPr>
+        <w:t>attrs</w:t>
+      </w:r>
+      <w:proofErr w:type="spellEnd"/>
+      <w:r>
+        <w:rPr>
+          <w:color w:val="000000"/>
+        </w:rPr>
+        <w:t xml:space="preserve"> </w:t>
+      </w:r>
+      <w:proofErr w:type="spellStart"/>
       <w:r>
         <w:rPr>
           <w:color w:val="0033B3"/>
         </w:rPr>
-        <w:t xml:space="preserve">instanceof </w:t>
-      </w:r>
+        <w:t>instanceof</w:t>
+      </w:r>
+      <w:proofErr w:type="spellEnd"/>
+      <w:r>
+        <w:rPr>
+          <w:color w:val="0033B3"/>
+        </w:rPr>
+        <w:t xml:space="preserve"> </w:t>
+      </w:r>
+      <w:proofErr w:type="spellStart"/>
       <w:r>
         <w:rPr>
           <w:color w:val="000000"/>
         </w:rPr>
         <w:t>ServletRequestAttributes</w:t>
       </w:r>
+      <w:proofErr w:type="spellEnd"/>
       <w:r>
         <w:rPr>
           <w:color w:val="080808"/>
@@ -956,7 +5377,21 @@
         <w:rPr>
           <w:color w:val="067D17"/>
         </w:rPr>
-        <w:t>"No current ServletRequestAttributes"</w:t>
+        <w:t xml:space="preserve">"No current </w:t>
+      </w:r>
+      <w:proofErr w:type="spellStart"/>
+      <w:r>
+        <w:rPr>
+          <w:color w:val="067D17"/>
+        </w:rPr>
+        <w:t>ServletRequestAttributes</w:t>
+      </w:r>
+      <w:proofErr w:type="spellEnd"/>
+      <w:r>
+        <w:rPr>
+          <w:color w:val="067D17"/>
+        </w:rPr>
+        <w:t>"</w:t>
       </w:r>
       <w:r>
         <w:rPr>
@@ -982,29 +5417,47 @@
         </w:rPr>
         <w:t>((</w:t>
       </w:r>
+      <w:proofErr w:type="spellStart"/>
       <w:r>
         <w:rPr>
           <w:color w:val="000000"/>
         </w:rPr>
         <w:t>ServletRequestAttributes</w:t>
       </w:r>
+      <w:proofErr w:type="spellEnd"/>
       <w:r>
         <w:rPr>
           <w:color w:val="080808"/>
         </w:rPr>
         <w:t>)</w:t>
       </w:r>
+      <w:proofErr w:type="spellStart"/>
       <w:r>
         <w:rPr>
           <w:color w:val="000000"/>
         </w:rPr>
         <w:t>attrs</w:t>
       </w:r>
+      <w:proofErr w:type="spellEnd"/>
       <w:r>
         <w:rPr>
           <w:color w:val="080808"/>
         </w:rPr>
-        <w:t>).getRequest();</w:t>
+        <w:t>).</w:t>
+      </w:r>
+      <w:proofErr w:type="spellStart"/>
+      <w:r>
+        <w:rPr>
+          <w:color w:val="080808"/>
+        </w:rPr>
+        <w:t>getRequest</w:t>
+      </w:r>
+      <w:proofErr w:type="spellEnd"/>
+      <w:r>
+        <w:rPr>
+          <w:color w:val="080808"/>
+        </w:rPr>
+        <w:t>();</w:t>
       </w:r>
     </w:p>
     <w:p>
@@ -1064,13 +5517,113 @@
           <w:sz w:val="24"/>
         </w:rPr>
       </w:pPr>
+      <w:proofErr w:type="spellStart"/>
       <w:r>
         <w:rPr>
           <w:b/>
           <w:color w:val="080808"/>
           <w:sz w:val="24"/>
         </w:rPr>
-        <w:t>Có thể tóm tắt như sau:</w:t>
+        <w:t>Có</w:t>
+      </w:r>
+      <w:proofErr w:type="spellEnd"/>
+      <w:r>
+        <w:rPr>
+          <w:b/>
+          <w:color w:val="080808"/>
+          <w:sz w:val="24"/>
+        </w:rPr>
+        <w:t xml:space="preserve"> </w:t>
+      </w:r>
+      <w:proofErr w:type="spellStart"/>
+      <w:r>
+        <w:rPr>
+          <w:b/>
+          <w:color w:val="080808"/>
+          <w:sz w:val="24"/>
+        </w:rPr>
+        <w:t>thể</w:t>
+      </w:r>
+      <w:proofErr w:type="spellEnd"/>
+      <w:r>
+        <w:rPr>
+          <w:b/>
+          <w:color w:val="080808"/>
+          <w:sz w:val="24"/>
+        </w:rPr>
+        <w:t xml:space="preserve"> </w:t>
+      </w:r>
+      <w:proofErr w:type="spellStart"/>
+      <w:r>
+        <w:rPr>
+          <w:b/>
+          <w:color w:val="080808"/>
+          <w:sz w:val="24"/>
+        </w:rPr>
+        <w:t>tóm</w:t>
+      </w:r>
+      <w:proofErr w:type="spellEnd"/>
+      <w:r>
+        <w:rPr>
+          <w:b/>
+          <w:color w:val="080808"/>
+          <w:sz w:val="24"/>
+        </w:rPr>
+        <w:t xml:space="preserve"> </w:t>
+      </w:r>
+      <w:proofErr w:type="spellStart"/>
+      <w:r>
+        <w:rPr>
+          <w:b/>
+          <w:color w:val="080808"/>
+          <w:sz w:val="24"/>
+        </w:rPr>
+        <w:t>tắt</w:t>
+      </w:r>
+      <w:proofErr w:type="spellEnd"/>
+      <w:r>
+        <w:rPr>
+          <w:b/>
+          <w:color w:val="080808"/>
+          <w:sz w:val="24"/>
+        </w:rPr>
+        <w:t xml:space="preserve"> </w:t>
+      </w:r>
+      <w:proofErr w:type="spellStart"/>
+      <w:r>
+        <w:rPr>
+          <w:b/>
+          <w:color w:val="080808"/>
+          <w:sz w:val="24"/>
+        </w:rPr>
+        <w:t>như</w:t>
+      </w:r>
+      <w:proofErr w:type="spellEnd"/>
+      <w:r>
+        <w:rPr>
+          <w:b/>
+          <w:color w:val="080808"/>
+          <w:sz w:val="24"/>
+        </w:rPr>
+        <w:t xml:space="preserve"> </w:t>
+      </w:r>
+      <w:proofErr w:type="spellStart"/>
+      <w:r>
+        <w:rPr>
+          <w:b/>
+          <w:color w:val="080808"/>
+          <w:sz w:val="24"/>
+        </w:rPr>
+        <w:t>sau</w:t>
+      </w:r>
+      <w:proofErr w:type="spellEnd"/>
+      <w:r>
+        <w:rPr>
+          <w:b/>
+          <w:color w:val="080808"/>
+          <w:sz w:val="24"/>
+        </w:rPr>
+        <w:t>:</w:t>
       </w:r>
     </w:p>
     <w:p>
@@ -1109,18 +5662,46 @@
           <w:numId w:val="3"/>
         </w:numPr>
       </w:pPr>
+      <w:proofErr w:type="spellStart"/>
       <w:r>
         <w:t>ServletRequestAttribute</w:t>
       </w:r>
-      <w:r>
-        <w:t xml:space="preserve"> là 1 class chứa cả request(</w:t>
-      </w:r>
+      <w:proofErr w:type="spellEnd"/>
+      <w:r>
+        <w:t xml:space="preserve"> </w:t>
+      </w:r>
+      <w:proofErr w:type="spellStart"/>
+      <w:r>
+        <w:t>là</w:t>
+      </w:r>
+      <w:proofErr w:type="spellEnd"/>
+      <w:r>
+        <w:t xml:space="preserve"> 1 class </w:t>
+      </w:r>
+      <w:proofErr w:type="spellStart"/>
+      <w:r>
+        <w:t>chứa</w:t>
+      </w:r>
+      <w:proofErr w:type="spellEnd"/>
+      <w:r>
+        <w:t xml:space="preserve"> </w:t>
+      </w:r>
+      <w:proofErr w:type="spellStart"/>
+      <w:r>
+        <w:t>cả</w:t>
+      </w:r>
+      <w:proofErr w:type="spellEnd"/>
+      <w:r>
+        <w:t xml:space="preserve"> request(</w:t>
+      </w:r>
+      <w:proofErr w:type="spellStart"/>
       <w:r>
         <w:rPr>
           <w:color w:val="000000"/>
         </w:rPr>
         <w:t>HttpServletRequest</w:t>
       </w:r>
+      <w:proofErr w:type="spellEnd"/>
       <w:r>
         <w:t>)</w:t>
       </w:r>
@@ -1136,15 +5717,36 @@
           <w:color w:val="000000"/>
         </w:rPr>
       </w:pPr>
+      <w:proofErr w:type="spellStart"/>
       <w:r>
         <w:lastRenderedPageBreak/>
-        <w:t>Và reponse (</w:t>
-      </w:r>
-      <w:r>
-        <w:rPr>
-          <w:color w:val="000000"/>
-        </w:rPr>
-        <w:t>HttpServletReponse)</w:t>
+        <w:t>Và</w:t>
+      </w:r>
+      <w:proofErr w:type="spellEnd"/>
+      <w:r>
+        <w:t xml:space="preserve"> </w:t>
+      </w:r>
+      <w:proofErr w:type="spellStart"/>
+      <w:r>
+        <w:t>reponse</w:t>
+      </w:r>
+      <w:proofErr w:type="spellEnd"/>
+      <w:r>
+        <w:t xml:space="preserve"> (</w:t>
+      </w:r>
+      <w:proofErr w:type="spellStart"/>
+      <w:r>
+        <w:rPr>
+          <w:color w:val="000000"/>
+        </w:rPr>
+        <w:t>HttpServletReponse</w:t>
+      </w:r>
+      <w:proofErr w:type="spellEnd"/>
+      <w:r>
+        <w:rPr>
+          <w:color w:val="000000"/>
+        </w:rPr>
+        <w:t>)</w:t>
       </w:r>
     </w:p>
     <w:p>
@@ -1155,11 +5757,257 @@
           <w:numId w:val="2"/>
         </w:numPr>
       </w:pPr>
-      <w:r>
-        <w:rPr>
-          <w:color w:val="000000"/>
-        </w:rPr>
-        <w:t>Hàm khởi tạo nó là 1 HttpServletRequest ( tức là đưa request đầu vào và nó phân tích cho bạn thôi)</w:t>
+      <w:proofErr w:type="spellStart"/>
+      <w:r>
+        <w:rPr>
+          <w:color w:val="000000"/>
+        </w:rPr>
+        <w:t>Hàm</w:t>
+      </w:r>
+      <w:proofErr w:type="spellEnd"/>
+      <w:r>
+        <w:rPr>
+          <w:color w:val="000000"/>
+        </w:rPr>
+        <w:t xml:space="preserve"> </w:t>
+      </w:r>
+      <w:proofErr w:type="spellStart"/>
+      <w:r>
+        <w:rPr>
+          <w:color w:val="000000"/>
+        </w:rPr>
+        <w:t>khởi</w:t>
+      </w:r>
+      <w:proofErr w:type="spellEnd"/>
+      <w:r>
+        <w:rPr>
+          <w:color w:val="000000"/>
+        </w:rPr>
+        <w:t xml:space="preserve"> </w:t>
+      </w:r>
+      <w:proofErr w:type="spellStart"/>
+      <w:r>
+        <w:rPr>
+          <w:color w:val="000000"/>
+        </w:rPr>
+        <w:t>tạo</w:t>
+      </w:r>
+      <w:proofErr w:type="spellEnd"/>
+      <w:r>
+        <w:rPr>
+          <w:color w:val="000000"/>
+        </w:rPr>
+        <w:t xml:space="preserve"> </w:t>
+      </w:r>
+      <w:proofErr w:type="spellStart"/>
+      <w:r>
+        <w:rPr>
+          <w:color w:val="000000"/>
+        </w:rPr>
+        <w:t>nó</w:t>
+      </w:r>
+      <w:proofErr w:type="spellEnd"/>
+      <w:r>
+        <w:rPr>
+          <w:color w:val="000000"/>
+        </w:rPr>
+        <w:t xml:space="preserve"> </w:t>
+      </w:r>
+      <w:proofErr w:type="spellStart"/>
+      <w:r>
+        <w:rPr>
+          <w:color w:val="000000"/>
+        </w:rPr>
+        <w:t>là</w:t>
+      </w:r>
+      <w:proofErr w:type="spellEnd"/>
+      <w:r>
+        <w:rPr>
+          <w:color w:val="000000"/>
+        </w:rPr>
+        <w:t xml:space="preserve"> 1 </w:t>
+      </w:r>
+      <w:proofErr w:type="spellStart"/>
+      <w:r>
+        <w:rPr>
+          <w:color w:val="000000"/>
+        </w:rPr>
+        <w:t>HttpServletRequest</w:t>
+      </w:r>
+      <w:proofErr w:type="spellEnd"/>
+      <w:r>
+        <w:rPr>
+          <w:color w:val="000000"/>
+        </w:rPr>
+        <w:t xml:space="preserve"> ( </w:t>
+      </w:r>
+      <w:proofErr w:type="spellStart"/>
+      <w:r>
+        <w:rPr>
+          <w:color w:val="000000"/>
+        </w:rPr>
+        <w:t>tức</w:t>
+      </w:r>
+      <w:proofErr w:type="spellEnd"/>
+      <w:r>
+        <w:rPr>
+          <w:color w:val="000000"/>
+        </w:rPr>
+        <w:t xml:space="preserve"> </w:t>
+      </w:r>
+      <w:proofErr w:type="spellStart"/>
+      <w:r>
+        <w:rPr>
+          <w:color w:val="000000"/>
+        </w:rPr>
+        <w:t>là</w:t>
+      </w:r>
+      <w:proofErr w:type="spellEnd"/>
+      <w:r>
+        <w:rPr>
+          <w:color w:val="000000"/>
+        </w:rPr>
+        <w:t xml:space="preserve"> </w:t>
+      </w:r>
+      <w:proofErr w:type="spellStart"/>
+      <w:r>
+        <w:rPr>
+          <w:color w:val="000000"/>
+        </w:rPr>
+        <w:t>đưa</w:t>
+      </w:r>
+      <w:proofErr w:type="spellEnd"/>
+      <w:r>
+        <w:rPr>
+          <w:color w:val="000000"/>
+        </w:rPr>
+        <w:t xml:space="preserve"> request </w:t>
+      </w:r>
+      <w:proofErr w:type="spellStart"/>
+      <w:r>
+        <w:rPr>
+          <w:color w:val="000000"/>
+        </w:rPr>
+        <w:t>đầu</w:t>
+      </w:r>
+      <w:proofErr w:type="spellEnd"/>
+      <w:r>
+        <w:rPr>
+          <w:color w:val="000000"/>
+        </w:rPr>
+        <w:t xml:space="preserve"> </w:t>
+      </w:r>
+      <w:proofErr w:type="spellStart"/>
+      <w:r>
+        <w:rPr>
+          <w:color w:val="000000"/>
+        </w:rPr>
+        <w:t>vào</w:t>
+      </w:r>
+      <w:proofErr w:type="spellEnd"/>
+      <w:r>
+        <w:rPr>
+          <w:color w:val="000000"/>
+        </w:rPr>
+        <w:t xml:space="preserve"> </w:t>
+      </w:r>
+      <w:proofErr w:type="spellStart"/>
+      <w:r>
+        <w:rPr>
+          <w:color w:val="000000"/>
+        </w:rPr>
+        <w:t>và</w:t>
+      </w:r>
+      <w:proofErr w:type="spellEnd"/>
+      <w:r>
+        <w:rPr>
+          <w:color w:val="000000"/>
+        </w:rPr>
+        <w:t xml:space="preserve"> </w:t>
+      </w:r>
+      <w:proofErr w:type="spellStart"/>
+      <w:r>
+        <w:rPr>
+          <w:color w:val="000000"/>
+        </w:rPr>
+        <w:t>nó</w:t>
+      </w:r>
+      <w:proofErr w:type="spellEnd"/>
+      <w:r>
+        <w:rPr>
+          <w:color w:val="000000"/>
+        </w:rPr>
+        <w:t xml:space="preserve"> </w:t>
+      </w:r>
+      <w:proofErr w:type="spellStart"/>
+      <w:r>
+        <w:rPr>
+          <w:color w:val="000000"/>
+        </w:rPr>
+        <w:t>phân</w:t>
+      </w:r>
+      <w:proofErr w:type="spellEnd"/>
+      <w:r>
+        <w:rPr>
+          <w:color w:val="000000"/>
+        </w:rPr>
+        <w:t xml:space="preserve"> </w:t>
+      </w:r>
+      <w:proofErr w:type="spellStart"/>
+      <w:r>
+        <w:rPr>
+          <w:color w:val="000000"/>
+        </w:rPr>
+        <w:t>tích</w:t>
+      </w:r>
+      <w:proofErr w:type="spellEnd"/>
+      <w:r>
+        <w:rPr>
+          <w:color w:val="000000"/>
+        </w:rPr>
+        <w:t xml:space="preserve"> </w:t>
+      </w:r>
+      <w:proofErr w:type="spellStart"/>
+      <w:r>
+        <w:rPr>
+          <w:color w:val="000000"/>
+        </w:rPr>
+        <w:t>cho</w:t>
+      </w:r>
+      <w:proofErr w:type="spellEnd"/>
+      <w:r>
+        <w:rPr>
+          <w:color w:val="000000"/>
+        </w:rPr>
+        <w:t xml:space="preserve"> </w:t>
+      </w:r>
+      <w:proofErr w:type="spellStart"/>
+      <w:r>
+        <w:rPr>
+          <w:color w:val="000000"/>
+        </w:rPr>
+        <w:t>bạn</w:t>
+      </w:r>
+      <w:proofErr w:type="spellEnd"/>
+      <w:r>
+        <w:rPr>
+          <w:color w:val="000000"/>
+        </w:rPr>
+        <w:t xml:space="preserve"> </w:t>
+      </w:r>
+      <w:proofErr w:type="spellStart"/>
+      <w:r>
+        <w:rPr>
+          <w:color w:val="000000"/>
+        </w:rPr>
+        <w:t>thôi</w:t>
+      </w:r>
+      <w:proofErr w:type="spellEnd"/>
+      <w:r>
+        <w:rPr>
+          <w:color w:val="000000"/>
+        </w:rPr>
+        <w:t>)</w:t>
       </w:r>
     </w:p>
     <w:p>
@@ -1174,27 +6022,246 @@
           <w:sz w:val="24"/>
         </w:rPr>
       </w:pPr>
+      <w:proofErr w:type="spellStart"/>
       <w:r>
         <w:rPr>
           <w:color w:val="000000"/>
           <w:sz w:val="24"/>
         </w:rPr>
-        <w:t>RequestContextHolder:</w:t>
-      </w:r>
+        <w:t>RequestContextHolder</w:t>
+      </w:r>
+      <w:proofErr w:type="spellEnd"/>
       <w:r>
         <w:rPr>
           <w:color w:val="000000"/>
           <w:sz w:val="24"/>
         </w:rPr>
-        <w:t xml:space="preserve"> là 1 lớp context do spring tạo ra có </w:t>
+        <w:t>:</w:t>
       </w:r>
       <w:r>
         <w:rPr>
           <w:color w:val="000000"/>
           <w:sz w:val="24"/>
         </w:rPr>
-        <w:t>thể lưu trữ các attr và convert nó thành 1 ServletRequestAttribute</w:t>
-      </w:r>
+        <w:t xml:space="preserve"> </w:t>
+      </w:r>
+      <w:proofErr w:type="spellStart"/>
+      <w:r>
+        <w:rPr>
+          <w:color w:val="000000"/>
+          <w:sz w:val="24"/>
+        </w:rPr>
+        <w:t>là</w:t>
+      </w:r>
+      <w:proofErr w:type="spellEnd"/>
+      <w:r>
+        <w:rPr>
+          <w:color w:val="000000"/>
+          <w:sz w:val="24"/>
+        </w:rPr>
+        <w:t xml:space="preserve"> 1 </w:t>
+      </w:r>
+      <w:proofErr w:type="spellStart"/>
+      <w:r>
+        <w:rPr>
+          <w:color w:val="000000"/>
+          <w:sz w:val="24"/>
+        </w:rPr>
+        <w:t>lớp</w:t>
+      </w:r>
+      <w:proofErr w:type="spellEnd"/>
+      <w:r>
+        <w:rPr>
+          <w:color w:val="000000"/>
+          <w:sz w:val="24"/>
+        </w:rPr>
+        <w:t xml:space="preserve"> context do spring </w:t>
+      </w:r>
+      <w:proofErr w:type="spellStart"/>
+      <w:r>
+        <w:rPr>
+          <w:color w:val="000000"/>
+          <w:sz w:val="24"/>
+        </w:rPr>
+        <w:t>tạo</w:t>
+      </w:r>
+      <w:proofErr w:type="spellEnd"/>
+      <w:r>
+        <w:rPr>
+          <w:color w:val="000000"/>
+          <w:sz w:val="24"/>
+        </w:rPr>
+        <w:t xml:space="preserve"> </w:t>
+      </w:r>
+      <w:proofErr w:type="spellStart"/>
+      <w:r>
+        <w:rPr>
+          <w:color w:val="000000"/>
+          <w:sz w:val="24"/>
+        </w:rPr>
+        <w:t>ra</w:t>
+      </w:r>
+      <w:proofErr w:type="spellEnd"/>
+      <w:r>
+        <w:rPr>
+          <w:color w:val="000000"/>
+          <w:sz w:val="24"/>
+        </w:rPr>
+        <w:t xml:space="preserve"> </w:t>
+      </w:r>
+      <w:proofErr w:type="spellStart"/>
+      <w:r>
+        <w:rPr>
+          <w:color w:val="000000"/>
+          <w:sz w:val="24"/>
+        </w:rPr>
+        <w:t>có</w:t>
+      </w:r>
+      <w:proofErr w:type="spellEnd"/>
+      <w:r>
+        <w:rPr>
+          <w:color w:val="000000"/>
+          <w:sz w:val="24"/>
+        </w:rPr>
+        <w:t xml:space="preserve"> </w:t>
+      </w:r>
+      <w:proofErr w:type="spellStart"/>
+      <w:r>
+        <w:rPr>
+          <w:color w:val="000000"/>
+          <w:sz w:val="24"/>
+        </w:rPr>
+        <w:t>thể</w:t>
+      </w:r>
+      <w:proofErr w:type="spellEnd"/>
+      <w:r>
+        <w:rPr>
+          <w:color w:val="000000"/>
+          <w:sz w:val="24"/>
+        </w:rPr>
+        <w:t xml:space="preserve"> </w:t>
+      </w:r>
+      <w:proofErr w:type="spellStart"/>
+      <w:r>
+        <w:rPr>
+          <w:color w:val="000000"/>
+          <w:sz w:val="24"/>
+        </w:rPr>
+        <w:t>lưu</w:t>
+      </w:r>
+      <w:proofErr w:type="spellEnd"/>
+      <w:r>
+        <w:rPr>
+          <w:color w:val="000000"/>
+          <w:sz w:val="24"/>
+        </w:rPr>
+        <w:t xml:space="preserve"> </w:t>
+      </w:r>
+      <w:proofErr w:type="spellStart"/>
+      <w:r>
+        <w:rPr>
+          <w:color w:val="000000"/>
+          <w:sz w:val="24"/>
+        </w:rPr>
+        <w:t>trữ</w:t>
+      </w:r>
+      <w:proofErr w:type="spellEnd"/>
+      <w:r>
+        <w:rPr>
+          <w:color w:val="000000"/>
+          <w:sz w:val="24"/>
+        </w:rPr>
+        <w:t xml:space="preserve"> </w:t>
+      </w:r>
+      <w:proofErr w:type="spellStart"/>
+      <w:r>
+        <w:rPr>
+          <w:color w:val="000000"/>
+          <w:sz w:val="24"/>
+        </w:rPr>
+        <w:t>các</w:t>
+      </w:r>
+      <w:proofErr w:type="spellEnd"/>
+      <w:r>
+        <w:rPr>
+          <w:color w:val="000000"/>
+          <w:sz w:val="24"/>
+        </w:rPr>
+        <w:t xml:space="preserve"> </w:t>
+      </w:r>
+      <w:proofErr w:type="spellStart"/>
+      <w:r>
+        <w:rPr>
+          <w:color w:val="000000"/>
+          <w:sz w:val="24"/>
+        </w:rPr>
+        <w:t>attr</w:t>
+      </w:r>
+      <w:proofErr w:type="spellEnd"/>
+      <w:r>
+        <w:rPr>
+          <w:color w:val="000000"/>
+          <w:sz w:val="24"/>
+        </w:rPr>
+        <w:t xml:space="preserve"> </w:t>
+      </w:r>
+      <w:proofErr w:type="spellStart"/>
+      <w:r>
+        <w:rPr>
+          <w:color w:val="000000"/>
+          <w:sz w:val="24"/>
+        </w:rPr>
+        <w:t>và</w:t>
+      </w:r>
+      <w:proofErr w:type="spellEnd"/>
+      <w:r>
+        <w:rPr>
+          <w:color w:val="000000"/>
+          <w:sz w:val="24"/>
+        </w:rPr>
+        <w:t xml:space="preserve"> convert </w:t>
+      </w:r>
+      <w:proofErr w:type="spellStart"/>
+      <w:r>
+        <w:rPr>
+          <w:color w:val="000000"/>
+          <w:sz w:val="24"/>
+        </w:rPr>
+        <w:t>nó</w:t>
+      </w:r>
+      <w:proofErr w:type="spellEnd"/>
+      <w:r>
+        <w:rPr>
+          <w:color w:val="000000"/>
+          <w:sz w:val="24"/>
+        </w:rPr>
+        <w:t xml:space="preserve"> </w:t>
+      </w:r>
+      <w:proofErr w:type="spellStart"/>
+      <w:r>
+        <w:rPr>
+          <w:color w:val="000000"/>
+          <w:sz w:val="24"/>
+        </w:rPr>
+        <w:t>thành</w:t>
+      </w:r>
+      <w:proofErr w:type="spellEnd"/>
+      <w:r>
+        <w:rPr>
+          <w:color w:val="000000"/>
+          <w:sz w:val="24"/>
+        </w:rPr>
+        <w:t xml:space="preserve"> 1 </w:t>
+      </w:r>
+      <w:proofErr w:type="spellStart"/>
+      <w:r>
+        <w:rPr>
+          <w:color w:val="000000"/>
+          <w:sz w:val="24"/>
+        </w:rPr>
+        <w:t>ServletRequestAttribute</w:t>
+      </w:r>
+      <w:proofErr w:type="spellEnd"/>
     </w:p>
     <w:p>
       <w:pPr>
@@ -1240,6 +6307,7 @@
         </w:rPr>
         <w:t>((</w:t>
       </w:r>
+      <w:proofErr w:type="spellStart"/>
       <w:r>
         <w:rPr>
           <w:rFonts w:ascii="inherit" w:eastAsia="Times New Roman" w:hAnsi="inherit" w:cs="Courier New"/>
@@ -1250,6 +6318,7 @@
         </w:rPr>
         <w:t>ServletRequestAttributes</w:t>
       </w:r>
+      <w:proofErr w:type="spellEnd"/>
       <w:r>
         <w:rPr>
           <w:rFonts w:ascii="inherit" w:eastAsia="Times New Roman" w:hAnsi="inherit" w:cs="Courier New"/>
@@ -1260,6 +6329,7 @@
         </w:rPr>
         <w:t xml:space="preserve">) </w:t>
       </w:r>
+      <w:proofErr w:type="spellStart"/>
       <w:r>
         <w:rPr>
           <w:rFonts w:ascii="inherit" w:eastAsia="Times New Roman" w:hAnsi="inherit" w:cs="Courier New"/>
@@ -1278,7 +6348,40 @@
           <w:szCs w:val="20"/>
           <w:shd w:val="clear" w:color="auto" w:fill="F6F8FA"/>
         </w:rPr>
-        <w:t>.currentRequestAttributes()).getRequest()</w:t>
+        <w:t>.currentRequestAttributes</w:t>
+      </w:r>
+      <w:proofErr w:type="spellEnd"/>
+      <w:r>
+        <w:rPr>
+          <w:rFonts w:ascii="inherit" w:eastAsia="Times New Roman" w:hAnsi="inherit" w:cs="Courier New"/>
+          <w:color w:val="auto"/>
+          <w:sz w:val="20"/>
+          <w:szCs w:val="20"/>
+          <w:shd w:val="clear" w:color="auto" w:fill="F6F8FA"/>
+        </w:rPr>
+        <w:t>()).</w:t>
+      </w:r>
+      <w:proofErr w:type="spellStart"/>
+      <w:r>
+        <w:rPr>
+          <w:rFonts w:ascii="inherit" w:eastAsia="Times New Roman" w:hAnsi="inherit" w:cs="Courier New"/>
+          <w:color w:val="auto"/>
+          <w:sz w:val="20"/>
+          <w:szCs w:val="20"/>
+          <w:shd w:val="clear" w:color="auto" w:fill="F6F8FA"/>
+        </w:rPr>
+        <w:t>getRequest</w:t>
+      </w:r>
+      <w:proofErr w:type="spellEnd"/>
+      <w:r>
+        <w:rPr>
+          <w:rFonts w:ascii="inherit" w:eastAsia="Times New Roman" w:hAnsi="inherit" w:cs="Courier New"/>
+          <w:color w:val="auto"/>
+          <w:sz w:val="20"/>
+          <w:szCs w:val="20"/>
+          <w:shd w:val="clear" w:color="auto" w:fill="F6F8FA"/>
+        </w:rPr>
+        <w:t>()</w:t>
       </w:r>
     </w:p>
     <w:p>
@@ -1339,13 +6442,95 @@
           <w:sz w:val="24"/>
         </w:rPr>
       </w:pPr>
+      <w:proofErr w:type="spellStart"/>
       <w:r>
         <w:rPr>
           <w:b/>
           <w:color w:val="000000"/>
           <w:sz w:val="24"/>
         </w:rPr>
-        <w:t>Các lớp hỗ trợ liên quan</w:t>
+        <w:t>Các</w:t>
+      </w:r>
+      <w:proofErr w:type="spellEnd"/>
+      <w:r>
+        <w:rPr>
+          <w:b/>
+          <w:color w:val="000000"/>
+          <w:sz w:val="24"/>
+        </w:rPr>
+        <w:t xml:space="preserve"> </w:t>
+      </w:r>
+      <w:proofErr w:type="spellStart"/>
+      <w:r>
+        <w:rPr>
+          <w:b/>
+          <w:color w:val="000000"/>
+          <w:sz w:val="24"/>
+        </w:rPr>
+        <w:t>lớp</w:t>
+      </w:r>
+      <w:proofErr w:type="spellEnd"/>
+      <w:r>
+        <w:rPr>
+          <w:b/>
+          <w:color w:val="000000"/>
+          <w:sz w:val="24"/>
+        </w:rPr>
+        <w:t xml:space="preserve"> </w:t>
+      </w:r>
+      <w:proofErr w:type="spellStart"/>
+      <w:r>
+        <w:rPr>
+          <w:b/>
+          <w:color w:val="000000"/>
+          <w:sz w:val="24"/>
+        </w:rPr>
+        <w:t>hỗ</w:t>
+      </w:r>
+      <w:proofErr w:type="spellEnd"/>
+      <w:r>
+        <w:rPr>
+          <w:b/>
+          <w:color w:val="000000"/>
+          <w:sz w:val="24"/>
+        </w:rPr>
+        <w:t xml:space="preserve"> </w:t>
+      </w:r>
+      <w:proofErr w:type="spellStart"/>
+      <w:r>
+        <w:rPr>
+          <w:b/>
+          <w:color w:val="000000"/>
+          <w:sz w:val="24"/>
+        </w:rPr>
+        <w:t>trợ</w:t>
+      </w:r>
+      <w:proofErr w:type="spellEnd"/>
+      <w:r>
+        <w:rPr>
+          <w:b/>
+          <w:color w:val="000000"/>
+          <w:sz w:val="24"/>
+        </w:rPr>
+        <w:t xml:space="preserve"> </w:t>
+      </w:r>
+      <w:proofErr w:type="spellStart"/>
+      <w:r>
+        <w:rPr>
+          <w:b/>
+          <w:color w:val="000000"/>
+          <w:sz w:val="24"/>
+        </w:rPr>
+        <w:t>liên</w:t>
+      </w:r>
+      <w:proofErr w:type="spellEnd"/>
+      <w:r>
+        <w:rPr>
+          <w:b/>
+          <w:color w:val="000000"/>
+          <w:sz w:val="24"/>
+        </w:rPr>
+        <w:t xml:space="preserve"> quan</w:t>
       </w:r>
       <w:r>
         <w:rPr>
@@ -1390,6 +6575,7 @@
           <w:szCs w:val="20"/>
         </w:rPr>
       </w:pPr>
+      <w:proofErr w:type="spellStart"/>
       <w:r>
         <w:rPr>
           <w:rFonts w:ascii="Courier New" w:eastAsia="Times New Roman" w:hAnsi="Courier New" w:cs="Courier New"/>
@@ -1399,6 +6585,7 @@
         </w:rPr>
         <w:t>ServletUriComponentsBuilder</w:t>
       </w:r>
+      <w:proofErr w:type="spellEnd"/>
       <w:r>
         <w:rPr>
           <w:rFonts w:ascii="Courier New" w:eastAsia="Times New Roman" w:hAnsi="Courier New" w:cs="Courier New"/>
@@ -1406,8 +6593,199 @@
           <w:sz w:val="20"/>
           <w:szCs w:val="20"/>
         </w:rPr>
-        <w:t xml:space="preserve"> (Cái này giúp lấy ra url của reponser cho request này</w:t>
-      </w:r>
+        <w:t xml:space="preserve"> (</w:t>
+      </w:r>
+      <w:proofErr w:type="spellStart"/>
+      <w:r>
+        <w:rPr>
+          <w:rFonts w:ascii="Courier New" w:eastAsia="Times New Roman" w:hAnsi="Courier New" w:cs="Courier New"/>
+          <w:color w:val="000000"/>
+          <w:sz w:val="20"/>
+          <w:szCs w:val="20"/>
+        </w:rPr>
+        <w:t>Cái</w:t>
+      </w:r>
+      <w:proofErr w:type="spellEnd"/>
+      <w:r>
+        <w:rPr>
+          <w:rFonts w:ascii="Courier New" w:eastAsia="Times New Roman" w:hAnsi="Courier New" w:cs="Courier New"/>
+          <w:color w:val="000000"/>
+          <w:sz w:val="20"/>
+          <w:szCs w:val="20"/>
+        </w:rPr>
+        <w:t xml:space="preserve"> </w:t>
+      </w:r>
+      <w:proofErr w:type="spellStart"/>
+      <w:r>
+        <w:rPr>
+          <w:rFonts w:ascii="Courier New" w:eastAsia="Times New Roman" w:hAnsi="Courier New" w:cs="Courier New"/>
+          <w:color w:val="000000"/>
+          <w:sz w:val="20"/>
+          <w:szCs w:val="20"/>
+        </w:rPr>
+        <w:t>này</w:t>
+      </w:r>
+      <w:proofErr w:type="spellEnd"/>
+      <w:r>
+        <w:rPr>
+          <w:rFonts w:ascii="Courier New" w:eastAsia="Times New Roman" w:hAnsi="Courier New" w:cs="Courier New"/>
+          <w:color w:val="000000"/>
+          <w:sz w:val="20"/>
+          <w:szCs w:val="20"/>
+        </w:rPr>
+        <w:t xml:space="preserve"> </w:t>
+      </w:r>
+      <w:proofErr w:type="spellStart"/>
+      <w:r>
+        <w:rPr>
+          <w:rFonts w:ascii="Courier New" w:eastAsia="Times New Roman" w:hAnsi="Courier New" w:cs="Courier New"/>
+          <w:color w:val="000000"/>
+          <w:sz w:val="20"/>
+          <w:szCs w:val="20"/>
+        </w:rPr>
+        <w:t>giúp</w:t>
+      </w:r>
+      <w:proofErr w:type="spellEnd"/>
+      <w:r>
+        <w:rPr>
+          <w:rFonts w:ascii="Courier New" w:eastAsia="Times New Roman" w:hAnsi="Courier New" w:cs="Courier New"/>
+          <w:color w:val="000000"/>
+          <w:sz w:val="20"/>
+          <w:szCs w:val="20"/>
+        </w:rPr>
+        <w:t xml:space="preserve"> </w:t>
+      </w:r>
+      <w:proofErr w:type="spellStart"/>
+      <w:r>
+        <w:rPr>
+          <w:rFonts w:ascii="Courier New" w:eastAsia="Times New Roman" w:hAnsi="Courier New" w:cs="Courier New"/>
+          <w:color w:val="000000"/>
+          <w:sz w:val="20"/>
+          <w:szCs w:val="20"/>
+        </w:rPr>
+        <w:t>lấy</w:t>
+      </w:r>
+      <w:proofErr w:type="spellEnd"/>
+      <w:r>
+        <w:rPr>
+          <w:rFonts w:ascii="Courier New" w:eastAsia="Times New Roman" w:hAnsi="Courier New" w:cs="Courier New"/>
+          <w:color w:val="000000"/>
+          <w:sz w:val="20"/>
+          <w:szCs w:val="20"/>
+        </w:rPr>
+        <w:t xml:space="preserve"> </w:t>
+      </w:r>
+      <w:proofErr w:type="spellStart"/>
+      <w:r>
+        <w:rPr>
+          <w:rFonts w:ascii="Courier New" w:eastAsia="Times New Roman" w:hAnsi="Courier New" w:cs="Courier New"/>
+          <w:color w:val="000000"/>
+          <w:sz w:val="20"/>
+          <w:szCs w:val="20"/>
+        </w:rPr>
+        <w:t>ra</w:t>
+      </w:r>
+      <w:proofErr w:type="spellEnd"/>
+      <w:r>
+        <w:rPr>
+          <w:rFonts w:ascii="Courier New" w:eastAsia="Times New Roman" w:hAnsi="Courier New" w:cs="Courier New"/>
+          <w:color w:val="000000"/>
+          <w:sz w:val="20"/>
+          <w:szCs w:val="20"/>
+        </w:rPr>
+        <w:t xml:space="preserve"> </w:t>
+      </w:r>
+      <w:proofErr w:type="spellStart"/>
+      <w:r>
+        <w:rPr>
+          <w:rFonts w:ascii="Courier New" w:eastAsia="Times New Roman" w:hAnsi="Courier New" w:cs="Courier New"/>
+          <w:color w:val="000000"/>
+          <w:sz w:val="20"/>
+          <w:szCs w:val="20"/>
+        </w:rPr>
+        <w:t>url</w:t>
+      </w:r>
+      <w:proofErr w:type="spellEnd"/>
+      <w:r>
+        <w:rPr>
+          <w:rFonts w:ascii="Courier New" w:eastAsia="Times New Roman" w:hAnsi="Courier New" w:cs="Courier New"/>
+          <w:color w:val="000000"/>
+          <w:sz w:val="20"/>
+          <w:szCs w:val="20"/>
+        </w:rPr>
+        <w:t xml:space="preserve"> </w:t>
+      </w:r>
+      <w:proofErr w:type="spellStart"/>
+      <w:r>
+        <w:rPr>
+          <w:rFonts w:ascii="Courier New" w:eastAsia="Times New Roman" w:hAnsi="Courier New" w:cs="Courier New"/>
+          <w:color w:val="000000"/>
+          <w:sz w:val="20"/>
+          <w:szCs w:val="20"/>
+        </w:rPr>
+        <w:t>của</w:t>
+      </w:r>
+      <w:proofErr w:type="spellEnd"/>
+      <w:r>
+        <w:rPr>
+          <w:rFonts w:ascii="Courier New" w:eastAsia="Times New Roman" w:hAnsi="Courier New" w:cs="Courier New"/>
+          <w:color w:val="000000"/>
+          <w:sz w:val="20"/>
+          <w:szCs w:val="20"/>
+        </w:rPr>
+        <w:t xml:space="preserve"> </w:t>
+      </w:r>
+      <w:proofErr w:type="spellStart"/>
+      <w:r>
+        <w:rPr>
+          <w:rFonts w:ascii="Courier New" w:eastAsia="Times New Roman" w:hAnsi="Courier New" w:cs="Courier New"/>
+          <w:color w:val="000000"/>
+          <w:sz w:val="20"/>
+          <w:szCs w:val="20"/>
+        </w:rPr>
+        <w:t>reponser</w:t>
+      </w:r>
+      <w:proofErr w:type="spellEnd"/>
+      <w:r>
+        <w:rPr>
+          <w:rFonts w:ascii="Courier New" w:eastAsia="Times New Roman" w:hAnsi="Courier New" w:cs="Courier New"/>
+          <w:color w:val="000000"/>
+          <w:sz w:val="20"/>
+          <w:szCs w:val="20"/>
+        </w:rPr>
+        <w:t xml:space="preserve"> </w:t>
+      </w:r>
+      <w:proofErr w:type="spellStart"/>
+      <w:r>
+        <w:rPr>
+          <w:rFonts w:ascii="Courier New" w:eastAsia="Times New Roman" w:hAnsi="Courier New" w:cs="Courier New"/>
+          <w:color w:val="000000"/>
+          <w:sz w:val="20"/>
+          <w:szCs w:val="20"/>
+        </w:rPr>
+        <w:t>cho</w:t>
+      </w:r>
+      <w:proofErr w:type="spellEnd"/>
+      <w:r>
+        <w:rPr>
+          <w:rFonts w:ascii="Courier New" w:eastAsia="Times New Roman" w:hAnsi="Courier New" w:cs="Courier New"/>
+          <w:color w:val="000000"/>
+          <w:sz w:val="20"/>
+          <w:szCs w:val="20"/>
+        </w:rPr>
+        <w:t xml:space="preserve"> request </w:t>
+      </w:r>
+      <w:proofErr w:type="spellStart"/>
+      <w:r>
+        <w:rPr>
+          <w:rFonts w:ascii="Courier New" w:eastAsia="Times New Roman" w:hAnsi="Courier New" w:cs="Courier New"/>
+          <w:color w:val="000000"/>
+          <w:sz w:val="20"/>
+          <w:szCs w:val="20"/>
+        </w:rPr>
+        <w:t>này</w:t>
+      </w:r>
+      <w:proofErr w:type="spellEnd"/>
     </w:p>
     <w:p>
       <w:pPr>
@@ -1443,6 +6821,7 @@
           <w:szCs w:val="20"/>
         </w:rPr>
       </w:pPr>
+      <w:proofErr w:type="spellStart"/>
       <w:r>
         <w:rPr>
           <w:rFonts w:ascii="Courier New" w:eastAsia="Times New Roman" w:hAnsi="Courier New" w:cs="Courier New"/>
@@ -1452,6 +6831,7 @@
         </w:rPr>
         <w:t>UriComponentsBuilder</w:t>
       </w:r>
+      <w:proofErr w:type="spellEnd"/>
     </w:p>
     <w:p>
       <w:pPr>
@@ -1492,17 +6872,92 @@
           <w:numId w:val="1"/>
         </w:numPr>
       </w:pPr>
-      <w:r>
-        <w:t xml:space="preserve">Sự khác biệt giữa </w:t>
-      </w:r>
-      <w:hyperlink r:id="rId22" w:history="1">
+      <w:proofErr w:type="spellStart"/>
+      <w:r>
+        <w:t>Sự</w:t>
+      </w:r>
+      <w:proofErr w:type="spellEnd"/>
+      <w:r>
+        <w:t xml:space="preserve"> </w:t>
+      </w:r>
+      <w:proofErr w:type="spellStart"/>
+      <w:r>
+        <w:t>khác</w:t>
+      </w:r>
+      <w:proofErr w:type="spellEnd"/>
+      <w:r>
+        <w:t xml:space="preserve"> </w:t>
+      </w:r>
+      <w:proofErr w:type="spellStart"/>
+      <w:r>
+        <w:t>biệt</w:t>
+      </w:r>
+      <w:proofErr w:type="spellEnd"/>
+      <w:r>
+        <w:t xml:space="preserve"> </w:t>
+      </w:r>
+      <w:proofErr w:type="spellStart"/>
+      <w:r>
+        <w:t>giữa</w:t>
+      </w:r>
+      <w:proofErr w:type="spellEnd"/>
+      <w:r>
+        <w:t xml:space="preserve"> </w:t>
+      </w:r>
+      <w:hyperlink r:id="rId21" w:history="1">
+        <w:proofErr w:type="spellStart"/>
         <w:r>
           <w:rPr>
             <w:rStyle w:val="Hyperlink"/>
             <w:color w:val="000000" w:themeColor="text1"/>
             <w:u w:val="none"/>
           </w:rPr>
-          <w:t>RequestContextHolder , currentRequestAttributes() and getRequestAttributes()?</w:t>
+          <w:t>RequestContextHolder</w:t>
+        </w:r>
+        <w:proofErr w:type="spellEnd"/>
+        <w:r>
+          <w:rPr>
+            <w:rStyle w:val="Hyperlink"/>
+            <w:color w:val="000000" w:themeColor="text1"/>
+            <w:u w:val="none"/>
+          </w:rPr>
+          <w:t xml:space="preserve"> , </w:t>
+        </w:r>
+        <w:proofErr w:type="spellStart"/>
+        <w:r>
+          <w:rPr>
+            <w:rStyle w:val="Hyperlink"/>
+            <w:color w:val="000000" w:themeColor="text1"/>
+            <w:u w:val="none"/>
+          </w:rPr>
+          <w:t>currentRequestAttributes</w:t>
+        </w:r>
+        <w:proofErr w:type="spellEnd"/>
+        <w:r>
+          <w:rPr>
+            <w:rStyle w:val="Hyperlink"/>
+            <w:color w:val="000000" w:themeColor="text1"/>
+            <w:u w:val="none"/>
+          </w:rPr>
+          <w:t xml:space="preserve">() and </w:t>
+        </w:r>
+        <w:proofErr w:type="spellStart"/>
+        <w:r>
+          <w:rPr>
+            <w:rStyle w:val="Hyperlink"/>
+            <w:color w:val="000000" w:themeColor="text1"/>
+            <w:u w:val="none"/>
+          </w:rPr>
+          <w:t>getRequestAttributes</w:t>
+        </w:r>
+        <w:proofErr w:type="spellEnd"/>
+        <w:r>
+          <w:rPr>
+            <w:rStyle w:val="Hyperlink"/>
+            <w:color w:val="000000" w:themeColor="text1"/>
+            <w:u w:val="none"/>
+          </w:rPr>
+          <w:t>()?</w:t>
         </w:r>
       </w:hyperlink>
     </w:p>
@@ -1536,7 +6991,7 @@
           <w:szCs w:val="20"/>
         </w:rPr>
       </w:pPr>
-      <w:hyperlink r:id="rId23" w:history="1">
+      <w:hyperlink r:id="rId22" w:history="1">
         <w:r>
           <w:rPr>
             <w:rStyle w:val="Hyperlink"/>
@@ -1595,9 +7050,35 @@
           <w:numId w:val="1"/>
         </w:numPr>
       </w:pPr>
-      <w:r>
-        <w:t>Cấu hình Swagger cho microService</w:t>
-      </w:r>
+      <w:proofErr w:type="spellStart"/>
+      <w:r>
+        <w:t>Cấu</w:t>
+      </w:r>
+      <w:proofErr w:type="spellEnd"/>
+      <w:r>
+        <w:t xml:space="preserve"> </w:t>
+      </w:r>
+      <w:proofErr w:type="spellStart"/>
+      <w:r>
+        <w:t>hình</w:t>
+      </w:r>
+      <w:proofErr w:type="spellEnd"/>
+      <w:r>
+        <w:t xml:space="preserve"> Swagger </w:t>
+      </w:r>
+      <w:proofErr w:type="spellStart"/>
+      <w:r>
+        <w:t>cho</w:t>
+      </w:r>
+      <w:proofErr w:type="spellEnd"/>
+      <w:r>
+        <w:t xml:space="preserve"> </w:t>
+      </w:r>
+      <w:proofErr w:type="spellStart"/>
+      <w:r>
+        <w:t>microService</w:t>
+      </w:r>
+      <w:proofErr w:type="spellEnd"/>
     </w:p>
     <w:p>
       <w:pPr>
@@ -1609,7 +7090,7 @@
       </w:pPr>
     </w:p>
     <w:p>
-      <w:hyperlink r:id="rId24" w:history="1">
+      <w:hyperlink r:id="rId23" w:history="1">
         <w:r>
           <w:rPr>
             <w:rStyle w:val="Hyperlink"/>
@@ -1626,12 +7107,33 @@
           <w:numId w:val="1"/>
         </w:numPr>
       </w:pPr>
-      <w:r>
-        <w:t>Khái niệm Interceptor trong spring boot</w:t>
-      </w:r>
-    </w:p>
-    <w:p>
-      <w:hyperlink r:id="rId25" w:history="1">
+      <w:proofErr w:type="spellStart"/>
+      <w:r>
+        <w:t>Khái</w:t>
+      </w:r>
+      <w:proofErr w:type="spellEnd"/>
+      <w:r>
+        <w:t xml:space="preserve"> </w:t>
+      </w:r>
+      <w:proofErr w:type="spellStart"/>
+      <w:r>
+        <w:t>niệm</w:t>
+      </w:r>
+      <w:proofErr w:type="spellEnd"/>
+      <w:r>
+        <w:t xml:space="preserve"> Interceptor </w:t>
+      </w:r>
+      <w:proofErr w:type="spellStart"/>
+      <w:r>
+        <w:t>trong</w:t>
+      </w:r>
+      <w:proofErr w:type="spellEnd"/>
+      <w:r>
+        <w:t xml:space="preserve"> spring boot</w:t>
+      </w:r>
+    </w:p>
+    <w:p>
+      <w:hyperlink r:id="rId24" w:history="1">
         <w:r>
           <w:rPr>
             <w:rStyle w:val="Hyperlink"/>
@@ -1641,7 +7143,7 @@
       </w:hyperlink>
     </w:p>
     <w:p>
-      <w:hyperlink r:id="rId26" w:history="1">
+      <w:hyperlink r:id="rId25" w:history="1">
         <w:r>
           <w:rPr>
             <w:rStyle w:val="Hyperlink"/>
@@ -1667,7 +7169,7 @@
       <w:pPr>
         <w:pStyle w:val="ListParagraph"/>
       </w:pPr>
-      <w:hyperlink r:id="rId27" w:history="1">
+      <w:hyperlink r:id="rId26" w:history="1">
         <w:r>
           <w:rPr>
             <w:rStyle w:val="Hyperlink"/>
@@ -1680,7 +7182,7 @@
       <w:pPr>
         <w:pStyle w:val="ListParagraph"/>
       </w:pPr>
-      <w:hyperlink r:id="rId28" w:history="1">
+      <w:hyperlink r:id="rId27" w:history="1">
         <w:r>
           <w:rPr>
             <w:rStyle w:val="Hyperlink"/>
@@ -1693,15 +7195,84 @@
       <w:pPr>
         <w:pStyle w:val="ListParagraph"/>
       </w:pPr>
-      <w:r>
-        <w:t>Đây là lý do mà log méo thể ghi ra nhiều folder</w:t>
+      <w:proofErr w:type="spellStart"/>
+      <w:r>
+        <w:t>Đây</w:t>
+      </w:r>
+      <w:proofErr w:type="spellEnd"/>
+      <w:r>
+        <w:t xml:space="preserve"> </w:t>
+      </w:r>
+      <w:proofErr w:type="spellStart"/>
+      <w:r>
+        <w:t>là</w:t>
+      </w:r>
+      <w:proofErr w:type="spellEnd"/>
+      <w:r>
+        <w:t xml:space="preserve"> </w:t>
+      </w:r>
+      <w:proofErr w:type="spellStart"/>
+      <w:r>
+        <w:t>lý</w:t>
+      </w:r>
+      <w:proofErr w:type="spellEnd"/>
+      <w:r>
+        <w:t xml:space="preserve"> do </w:t>
+      </w:r>
+      <w:proofErr w:type="spellStart"/>
+      <w:r>
+        <w:t>mà</w:t>
+      </w:r>
+      <w:proofErr w:type="spellEnd"/>
+      <w:r>
+        <w:t xml:space="preserve"> log </w:t>
+      </w:r>
+      <w:proofErr w:type="spellStart"/>
+      <w:r>
+        <w:t>méo</w:t>
+      </w:r>
+      <w:proofErr w:type="spellEnd"/>
+      <w:r>
+        <w:t xml:space="preserve"> </w:t>
+      </w:r>
+      <w:proofErr w:type="spellStart"/>
+      <w:r>
+        <w:t>thể</w:t>
+      </w:r>
+      <w:proofErr w:type="spellEnd"/>
+      <w:r>
+        <w:t xml:space="preserve"> </w:t>
+      </w:r>
+      <w:proofErr w:type="spellStart"/>
+      <w:r>
+        <w:t>ghi</w:t>
+      </w:r>
+      <w:proofErr w:type="spellEnd"/>
+      <w:r>
+        <w:t xml:space="preserve"> </w:t>
+      </w:r>
+      <w:proofErr w:type="spellStart"/>
+      <w:r>
+        <w:t>ra</w:t>
+      </w:r>
+      <w:proofErr w:type="spellEnd"/>
+      <w:r>
+        <w:t xml:space="preserve"> </w:t>
+      </w:r>
+      <w:proofErr w:type="spellStart"/>
+      <w:r>
+        <w:t>nhiều</w:t>
+      </w:r>
+      <w:proofErr w:type="spellEnd"/>
+      <w:r>
+        <w:t xml:space="preserve"> folder</w:t>
       </w:r>
     </w:p>
     <w:p>
       <w:pPr>
         <w:pStyle w:val="ListParagraph"/>
       </w:pPr>
-      <w:hyperlink r:id="rId29" w:history="1">
+      <w:hyperlink r:id="rId28" w:history="1">
         <w:r>
           <w:rPr>
             <w:rStyle w:val="Hyperlink"/>
@@ -1724,7 +7295,7 @@
       </w:r>
     </w:p>
     <w:p>
-      <w:hyperlink r:id="rId30" w:history="1">
+      <w:hyperlink r:id="rId29" w:history="1">
         <w:r>
           <w:rPr>
             <w:rStyle w:val="Hyperlink"/>
@@ -1741,7 +7312,7 @@
           <w:sz w:val="28"/>
         </w:rPr>
       </w:pPr>
-      <w:hyperlink r:id="rId31" w:history="1">
+      <w:hyperlink r:id="rId30" w:history="1">
         <w:r>
           <w:rPr>
             <w:rStyle w:val="Hyperlink"/>
@@ -1776,11 +7347,209 @@
           <w:color w:val="000000" w:themeColor="text1"/>
           <w:u w:val="none"/>
         </w:rPr>
-        <w:t>16 Cần hiểu sâu hơn về Servlet Nó có thể lấy cả ip host</w:t>
-      </w:r>
-    </w:p>
-    <w:p>
-      <w:hyperlink r:id="rId32" w:history="1">
+        <w:t xml:space="preserve">16 </w:t>
+      </w:r>
+      <w:proofErr w:type="spellStart"/>
+      <w:r>
+        <w:rPr>
+          <w:rStyle w:val="Hyperlink"/>
+          <w:color w:val="000000" w:themeColor="text1"/>
+          <w:u w:val="none"/>
+        </w:rPr>
+        <w:t>Cần</w:t>
+      </w:r>
+      <w:proofErr w:type="spellEnd"/>
+      <w:r>
+        <w:rPr>
+          <w:rStyle w:val="Hyperlink"/>
+          <w:color w:val="000000" w:themeColor="text1"/>
+          <w:u w:val="none"/>
+        </w:rPr>
+        <w:t xml:space="preserve"> </w:t>
+      </w:r>
+      <w:proofErr w:type="spellStart"/>
+      <w:r>
+        <w:rPr>
+          <w:rStyle w:val="Hyperlink"/>
+          <w:color w:val="000000" w:themeColor="text1"/>
+          <w:u w:val="none"/>
+        </w:rPr>
+        <w:t>hiểu</w:t>
+      </w:r>
+      <w:proofErr w:type="spellEnd"/>
+      <w:r>
+        <w:rPr>
+          <w:rStyle w:val="Hyperlink"/>
+          <w:color w:val="000000" w:themeColor="text1"/>
+          <w:u w:val="none"/>
+        </w:rPr>
+        <w:t xml:space="preserve"> </w:t>
+      </w:r>
+      <w:proofErr w:type="spellStart"/>
+      <w:r>
+        <w:rPr>
+          <w:rStyle w:val="Hyperlink"/>
+          <w:color w:val="000000" w:themeColor="text1"/>
+          <w:u w:val="none"/>
+        </w:rPr>
+        <w:t>sâu</w:t>
+      </w:r>
+      <w:proofErr w:type="spellEnd"/>
+      <w:r>
+        <w:rPr>
+          <w:rStyle w:val="Hyperlink"/>
+          <w:color w:val="000000" w:themeColor="text1"/>
+          <w:u w:val="none"/>
+        </w:rPr>
+        <w:t xml:space="preserve"> </w:t>
+      </w:r>
+      <w:proofErr w:type="spellStart"/>
+      <w:r>
+        <w:rPr>
+          <w:rStyle w:val="Hyperlink"/>
+          <w:color w:val="000000" w:themeColor="text1"/>
+          <w:u w:val="none"/>
+        </w:rPr>
+        <w:t>hơn</w:t>
+      </w:r>
+      <w:proofErr w:type="spellEnd"/>
+      <w:r>
+        <w:rPr>
+          <w:rStyle w:val="Hyperlink"/>
+          <w:color w:val="000000" w:themeColor="text1"/>
+          <w:u w:val="none"/>
+        </w:rPr>
+        <w:t xml:space="preserve"> </w:t>
+      </w:r>
+      <w:proofErr w:type="spellStart"/>
+      <w:r>
+        <w:rPr>
+          <w:rStyle w:val="Hyperlink"/>
+          <w:color w:val="000000" w:themeColor="text1"/>
+          <w:u w:val="none"/>
+        </w:rPr>
+        <w:t>về</w:t>
+      </w:r>
+      <w:proofErr w:type="spellEnd"/>
+      <w:r>
+        <w:rPr>
+          <w:rStyle w:val="Hyperlink"/>
+          <w:color w:val="000000" w:themeColor="text1"/>
+          <w:u w:val="none"/>
+        </w:rPr>
+        <w:t xml:space="preserve"> Servlet </w:t>
+      </w:r>
+      <w:proofErr w:type="spellStart"/>
+      <w:r>
+        <w:rPr>
+          <w:rStyle w:val="Hyperlink"/>
+          <w:color w:val="000000" w:themeColor="text1"/>
+          <w:u w:val="none"/>
+        </w:rPr>
+        <w:t>Nó</w:t>
+      </w:r>
+      <w:proofErr w:type="spellEnd"/>
+      <w:r>
+        <w:rPr>
+          <w:rStyle w:val="Hyperlink"/>
+          <w:color w:val="000000" w:themeColor="text1"/>
+          <w:u w:val="none"/>
+        </w:rPr>
+        <w:t xml:space="preserve"> </w:t>
+      </w:r>
+      <w:proofErr w:type="spellStart"/>
+      <w:r>
+        <w:rPr>
+          <w:rStyle w:val="Hyperlink"/>
+          <w:color w:val="000000" w:themeColor="text1"/>
+          <w:u w:val="none"/>
+        </w:rPr>
+        <w:t>có</w:t>
+      </w:r>
+      <w:proofErr w:type="spellEnd"/>
+      <w:r>
+        <w:rPr>
+          <w:rStyle w:val="Hyperlink"/>
+          <w:color w:val="000000" w:themeColor="text1"/>
+          <w:u w:val="none"/>
+        </w:rPr>
+        <w:t xml:space="preserve"> </w:t>
+      </w:r>
+      <w:proofErr w:type="spellStart"/>
+      <w:r>
+        <w:rPr>
+          <w:rStyle w:val="Hyperlink"/>
+          <w:color w:val="000000" w:themeColor="text1"/>
+          <w:u w:val="none"/>
+        </w:rPr>
+        <w:t>thể</w:t>
+      </w:r>
+      <w:proofErr w:type="spellEnd"/>
+      <w:r>
+        <w:rPr>
+          <w:rStyle w:val="Hyperlink"/>
+          <w:color w:val="000000" w:themeColor="text1"/>
+          <w:u w:val="none"/>
+        </w:rPr>
+        <w:t xml:space="preserve"> </w:t>
+      </w:r>
+      <w:proofErr w:type="spellStart"/>
+      <w:r>
+        <w:rPr>
+          <w:rStyle w:val="Hyperlink"/>
+          <w:color w:val="000000" w:themeColor="text1"/>
+          <w:u w:val="none"/>
+        </w:rPr>
+        <w:t>lấy</w:t>
+      </w:r>
+      <w:proofErr w:type="spellEnd"/>
+      <w:r>
+        <w:rPr>
+          <w:rStyle w:val="Hyperlink"/>
+          <w:color w:val="000000" w:themeColor="text1"/>
+          <w:u w:val="none"/>
+        </w:rPr>
+        <w:t xml:space="preserve"> </w:t>
+      </w:r>
+      <w:proofErr w:type="spellStart"/>
+      <w:r>
+        <w:rPr>
+          <w:rStyle w:val="Hyperlink"/>
+          <w:color w:val="000000" w:themeColor="text1"/>
+          <w:u w:val="none"/>
+        </w:rPr>
+        <w:t>cả</w:t>
+      </w:r>
+      <w:proofErr w:type="spellEnd"/>
+      <w:r>
+        <w:rPr>
+          <w:rStyle w:val="Hyperlink"/>
+          <w:color w:val="000000" w:themeColor="text1"/>
+          <w:u w:val="none"/>
+        </w:rPr>
+        <w:t xml:space="preserve"> </w:t>
+      </w:r>
+      <w:proofErr w:type="spellStart"/>
+      <w:r>
+        <w:rPr>
+          <w:rStyle w:val="Hyperlink"/>
+          <w:color w:val="000000" w:themeColor="text1"/>
+          <w:u w:val="none"/>
+        </w:rPr>
+        <w:t>ip</w:t>
+      </w:r>
+      <w:proofErr w:type="spellEnd"/>
+      <w:r>
+        <w:rPr>
+          <w:rStyle w:val="Hyperlink"/>
+          <w:color w:val="000000" w:themeColor="text1"/>
+          <w:u w:val="none"/>
+        </w:rPr>
+        <w:t xml:space="preserve"> host</w:t>
+      </w:r>
+    </w:p>
+    <w:p>
+      <w:hyperlink r:id="rId31" w:history="1">
         <w:r>
           <w:rPr>
             <w:rStyle w:val="Hyperlink"/>
@@ -1790,7 +7559,7 @@
       </w:hyperlink>
     </w:p>
     <w:p>
-      <w:hyperlink r:id="rId33" w:history="1">
+      <w:hyperlink r:id="rId32" w:history="1">
         <w:r>
           <w:rPr>
             <w:rStyle w:val="Hyperlink"/>
@@ -1806,14 +7575,132 @@
       <w:r>
         <w:t xml:space="preserve">17 </w:t>
       </w:r>
-      <w:hyperlink r:id="rId34" w:history="1">
+      <w:hyperlink r:id="rId33" w:history="1">
+        <w:proofErr w:type="spellStart"/>
         <w:r>
           <w:rPr>
             <w:rStyle w:val="Hyperlink"/>
             <w:color w:val="000000" w:themeColor="text1"/>
             <w:u w:val="none"/>
           </w:rPr>
-          <w:t>Sự khác nhau giữa Rest-template và FeignClient trong Spring Boot</w:t>
+          <w:t>Sự</w:t>
+        </w:r>
+        <w:proofErr w:type="spellEnd"/>
+        <w:r>
+          <w:rPr>
+            <w:rStyle w:val="Hyperlink"/>
+            <w:color w:val="000000" w:themeColor="text1"/>
+            <w:u w:val="none"/>
+          </w:rPr>
+          <w:t xml:space="preserve"> </w:t>
+        </w:r>
+        <w:proofErr w:type="spellStart"/>
+        <w:r>
+          <w:rPr>
+            <w:rStyle w:val="Hyperlink"/>
+            <w:color w:val="000000" w:themeColor="text1"/>
+            <w:u w:val="none"/>
+          </w:rPr>
+          <w:t>khác</w:t>
+        </w:r>
+        <w:proofErr w:type="spellEnd"/>
+        <w:r>
+          <w:rPr>
+            <w:rStyle w:val="Hyperlink"/>
+            <w:color w:val="000000" w:themeColor="text1"/>
+            <w:u w:val="none"/>
+          </w:rPr>
+          <w:t xml:space="preserve"> </w:t>
+        </w:r>
+        <w:proofErr w:type="spellStart"/>
+        <w:r>
+          <w:rPr>
+            <w:rStyle w:val="Hyperlink"/>
+            <w:color w:val="000000" w:themeColor="text1"/>
+            <w:u w:val="none"/>
+          </w:rPr>
+          <w:t>nhau</w:t>
+        </w:r>
+        <w:proofErr w:type="spellEnd"/>
+        <w:r>
+          <w:rPr>
+            <w:rStyle w:val="Hyperlink"/>
+            <w:color w:val="000000" w:themeColor="text1"/>
+            <w:u w:val="none"/>
+          </w:rPr>
+          <w:t xml:space="preserve"> </w:t>
+        </w:r>
+        <w:proofErr w:type="spellStart"/>
+        <w:r>
+          <w:rPr>
+            <w:rStyle w:val="Hyperlink"/>
+            <w:color w:val="000000" w:themeColor="text1"/>
+            <w:u w:val="none"/>
+          </w:rPr>
+          <w:t>giữa</w:t>
+        </w:r>
+        <w:proofErr w:type="spellEnd"/>
+        <w:r>
+          <w:rPr>
+            <w:rStyle w:val="Hyperlink"/>
+            <w:color w:val="000000" w:themeColor="text1"/>
+            <w:u w:val="none"/>
+          </w:rPr>
+          <w:t xml:space="preserve"> Rest-template </w:t>
+        </w:r>
+        <w:proofErr w:type="spellStart"/>
+        <w:r>
+          <w:rPr>
+            <w:rStyle w:val="Hyperlink"/>
+            <w:color w:val="000000" w:themeColor="text1"/>
+            <w:u w:val="none"/>
+          </w:rPr>
+          <w:t>và</w:t>
+        </w:r>
+        <w:proofErr w:type="spellEnd"/>
+        <w:r>
+          <w:rPr>
+            <w:rStyle w:val="Hyperlink"/>
+            <w:color w:val="000000" w:themeColor="text1"/>
+            <w:u w:val="none"/>
+          </w:rPr>
+          <w:t xml:space="preserve"> </w:t>
+        </w:r>
+        <w:proofErr w:type="spellStart"/>
+        <w:r>
+          <w:rPr>
+            <w:rStyle w:val="Hyperlink"/>
+            <w:color w:val="000000" w:themeColor="text1"/>
+            <w:u w:val="none"/>
+          </w:rPr>
+          <w:t>FeignClient</w:t>
+        </w:r>
+        <w:proofErr w:type="spellEnd"/>
+        <w:r>
+          <w:rPr>
+            <w:rStyle w:val="Hyperlink"/>
+            <w:color w:val="000000" w:themeColor="text1"/>
+            <w:u w:val="none"/>
+          </w:rPr>
+          <w:t xml:space="preserve"> </w:t>
+        </w:r>
+        <w:proofErr w:type="spellStart"/>
+        <w:r>
+          <w:rPr>
+            <w:rStyle w:val="Hyperlink"/>
+            <w:color w:val="000000" w:themeColor="text1"/>
+            <w:u w:val="none"/>
+          </w:rPr>
+          <w:t>trong</w:t>
+        </w:r>
+        <w:proofErr w:type="spellEnd"/>
+        <w:r>
+          <w:rPr>
+            <w:rStyle w:val="Hyperlink"/>
+            <w:color w:val="000000" w:themeColor="text1"/>
+            <w:u w:val="none"/>
+          </w:rPr>
+          <w:t xml:space="preserve"> Spring Boot</w:t>
         </w:r>
       </w:hyperlink>
     </w:p>
@@ -1823,7 +7710,7 @@
           <w:rStyle w:val="Hyperlink"/>
         </w:rPr>
       </w:pPr>
-      <w:hyperlink r:id="rId35" w:history="1">
+      <w:hyperlink r:id="rId34" w:history="1">
         <w:r>
           <w:rPr>
             <w:rStyle w:val="Hyperlink"/>
@@ -1852,7 +7739,7 @@
           <w:lang w:val="vi-VN"/>
         </w:rPr>
       </w:pPr>
-      <w:hyperlink r:id="rId36" w:history="1">
+      <w:hyperlink r:id="rId35" w:history="1">
         <w:r>
           <w:rPr>
             <w:rStyle w:val="Hyperlink"/>
@@ -1867,11 +7754,19 @@
         <w:pStyle w:val="Heading2"/>
       </w:pPr>
       <w:r>
-        <w:t>19 Ghi file Java</w:t>
-      </w:r>
-    </w:p>
-    <w:p>
-      <w:hyperlink r:id="rId37" w:history="1">
+        <w:t xml:space="preserve">19 </w:t>
+      </w:r>
+      <w:proofErr w:type="spellStart"/>
+      <w:r>
+        <w:t>Ghi</w:t>
+      </w:r>
+      <w:proofErr w:type="spellEnd"/>
+      <w:r>
+        <w:t xml:space="preserve"> file Java</w:t>
+      </w:r>
+    </w:p>
+    <w:p>
+      <w:hyperlink r:id="rId36" w:history="1">
         <w:r>
           <w:rPr>
             <w:rStyle w:val="Hyperlink"/>
@@ -1891,11 +7786,19 @@
         <w:t xml:space="preserve">0 </w:t>
       </w:r>
       <w:r>
-        <w:t>Regex Nâng Cao</w:t>
-      </w:r>
-    </w:p>
-    <w:p>
-      <w:hyperlink r:id="rId38" w:history="1">
+        <w:t xml:space="preserve">Regex </w:t>
+      </w:r>
+      <w:proofErr w:type="spellStart"/>
+      <w:r>
+        <w:t>Nâng</w:t>
+      </w:r>
+      <w:proofErr w:type="spellEnd"/>
+      <w:r>
+        <w:t xml:space="preserve"> Cao</w:t>
+      </w:r>
+    </w:p>
+    <w:p>
+      <w:hyperlink r:id="rId37" w:history="1">
         <w:r>
           <w:rPr>
             <w:rStyle w:val="Hyperlink"/>
@@ -1914,17 +7817,54 @@
       <w:r>
         <w:t xml:space="preserve"> </w:t>
       </w:r>
-      <w:r>
-        <w:t>Lý thuyết oauth2</w:t>
-      </w:r>
-    </w:p>
-    <w:p>
-      <w:r>
-        <w:t>// authorization cái sinh ra token</w:t>
-      </w:r>
-    </w:p>
-    <w:p>
-      <w:hyperlink r:id="rId39" w:history="1">
+      <w:proofErr w:type="spellStart"/>
+      <w:r>
+        <w:t>Lý</w:t>
+      </w:r>
+      <w:proofErr w:type="spellEnd"/>
+      <w:r>
+        <w:t xml:space="preserve"> </w:t>
+      </w:r>
+      <w:proofErr w:type="spellStart"/>
+      <w:r>
+        <w:t>thuyết</w:t>
+      </w:r>
+      <w:proofErr w:type="spellEnd"/>
+      <w:r>
+        <w:t xml:space="preserve"> oauth2</w:t>
+      </w:r>
+    </w:p>
+    <w:p>
+      <w:r>
+        <w:t xml:space="preserve">// authorization </w:t>
+      </w:r>
+      <w:proofErr w:type="spellStart"/>
+      <w:r>
+        <w:t>cái</w:t>
+      </w:r>
+      <w:proofErr w:type="spellEnd"/>
+      <w:r>
+        <w:t xml:space="preserve"> </w:t>
+      </w:r>
+      <w:proofErr w:type="spellStart"/>
+      <w:r>
+        <w:t>sinh</w:t>
+      </w:r>
+      <w:proofErr w:type="spellEnd"/>
+      <w:r>
+        <w:t xml:space="preserve"> </w:t>
+      </w:r>
+      <w:proofErr w:type="spellStart"/>
+      <w:r>
+        <w:t>ra</w:t>
+      </w:r>
+      <w:proofErr w:type="spellEnd"/>
+      <w:r>
+        <w:t xml:space="preserve"> token</w:t>
+      </w:r>
+    </w:p>
+    <w:p>
+      <w:hyperlink r:id="rId38" w:history="1">
         <w:r>
           <w:rPr>
             <w:rStyle w:val="Hyperlink"/>
@@ -1946,15 +7886,122 @@
       <w:r>
         <w:t xml:space="preserve"> </w:t>
       </w:r>
+      <w:proofErr w:type="spellStart"/>
       <w:r>
         <w:rPr>
           <w:color w:val="FF0000"/>
         </w:rPr>
         <w:t>AuthorizationBean</w:t>
       </w:r>
-      <w:r>
-        <w:t xml:space="preserve"> Bản chất Spring Security và sự khác biệt Bảo mật web, và bảo mật phương thức </w:t>
-      </w:r>
+      <w:proofErr w:type="spellEnd"/>
+      <w:r>
+        <w:t xml:space="preserve"> </w:t>
+      </w:r>
+      <w:proofErr w:type="spellStart"/>
+      <w:r>
+        <w:t>Bản</w:t>
+      </w:r>
+      <w:proofErr w:type="spellEnd"/>
+      <w:r>
+        <w:t xml:space="preserve"> </w:t>
+      </w:r>
+      <w:proofErr w:type="spellStart"/>
+      <w:r>
+        <w:t>chất</w:t>
+      </w:r>
+      <w:proofErr w:type="spellEnd"/>
+      <w:r>
+        <w:t xml:space="preserve"> Spring Security </w:t>
+      </w:r>
+      <w:proofErr w:type="spellStart"/>
+      <w:r>
+        <w:t>và</w:t>
+      </w:r>
+      <w:proofErr w:type="spellEnd"/>
+      <w:r>
+        <w:t xml:space="preserve"> </w:t>
+      </w:r>
+      <w:proofErr w:type="spellStart"/>
+      <w:r>
+        <w:t>sự</w:t>
+      </w:r>
+      <w:proofErr w:type="spellEnd"/>
+      <w:r>
+        <w:t xml:space="preserve"> </w:t>
+      </w:r>
+      <w:proofErr w:type="spellStart"/>
+      <w:r>
+        <w:t>khác</w:t>
+      </w:r>
+      <w:proofErr w:type="spellEnd"/>
+      <w:r>
+        <w:t xml:space="preserve"> </w:t>
+      </w:r>
+      <w:proofErr w:type="spellStart"/>
+      <w:r>
+        <w:t>biệt</w:t>
+      </w:r>
+      <w:proofErr w:type="spellEnd"/>
+      <w:r>
+        <w:t xml:space="preserve"> </w:t>
+      </w:r>
+      <w:proofErr w:type="spellStart"/>
+      <w:r>
+        <w:t>Bảo</w:t>
+      </w:r>
+      <w:proofErr w:type="spellEnd"/>
+      <w:r>
+        <w:t xml:space="preserve"> </w:t>
+      </w:r>
+      <w:proofErr w:type="spellStart"/>
+      <w:r>
+        <w:t>mật</w:t>
+      </w:r>
+      <w:proofErr w:type="spellEnd"/>
+      <w:r>
+        <w:t xml:space="preserve"> web, </w:t>
+      </w:r>
+      <w:proofErr w:type="spellStart"/>
+      <w:r>
+        <w:t>và</w:t>
+      </w:r>
+      <w:proofErr w:type="spellEnd"/>
+      <w:r>
+        <w:t xml:space="preserve"> </w:t>
+      </w:r>
+      <w:proofErr w:type="spellStart"/>
+      <w:r>
+        <w:t>bảo</w:t>
+      </w:r>
+      <w:proofErr w:type="spellEnd"/>
+      <w:r>
+        <w:t xml:space="preserve"> </w:t>
+      </w:r>
+      <w:proofErr w:type="spellStart"/>
+      <w:r>
+        <w:t>mật</w:t>
+      </w:r>
+      <w:proofErr w:type="spellEnd"/>
+      <w:r>
+        <w:t xml:space="preserve"> </w:t>
+      </w:r>
+      <w:proofErr w:type="spellStart"/>
+      <w:r>
+        <w:t>phương</w:t>
+      </w:r>
+      <w:proofErr w:type="spellEnd"/>
+      <w:r>
+        <w:t xml:space="preserve"> </w:t>
+      </w:r>
+      <w:proofErr w:type="spellStart"/>
+      <w:r>
+        <w:t>thức</w:t>
+      </w:r>
+      <w:proofErr w:type="spellEnd"/>
+      <w:r>
+        <w:t xml:space="preserve"> </w:t>
+      </w:r>
+      <w:proofErr w:type="spellStart"/>
       <w:r>
         <w:rPr>
           <w:color w:val="FF0000"/>
@@ -1967,9 +8014,10 @@
         </w:rPr>
         <w:t>Bean</w:t>
       </w:r>
-    </w:p>
-    <w:p>
-      <w:hyperlink r:id="rId40" w:history="1">
+      <w:proofErr w:type="spellEnd"/>
+    </w:p>
+    <w:p>
+      <w:hyperlink r:id="rId39" w:history="1">
         <w:r>
           <w:rPr>
             <w:rStyle w:val="Hyperlink"/>
@@ -1984,7 +8032,7 @@
           <w:rStyle w:val="Hyperlink"/>
         </w:rPr>
       </w:pPr>
-      <w:hyperlink r:id="rId41" w:history="1">
+      <w:hyperlink r:id="rId40" w:history="1">
         <w:r>
           <w:rPr>
             <w:rStyle w:val="Hyperlink"/>
@@ -2015,7 +8063,7 @@
                     <pic:cNvPicPr/>
                   </pic:nvPicPr>
                   <pic:blipFill>
-                    <a:blip r:embed="rId42"/>
+                    <a:blip r:embed="rId41"/>
                     <a:stretch>
                       <a:fillRect/>
                     </a:stretch>
@@ -2047,9 +8095,31 @@
           <w:shd w:val="clear" w:color="auto" w:fill="E8F2FE"/>
         </w:rPr>
       </w:pPr>
-      <w:r>
-        <w:t xml:space="preserve">Chỉ cần inject 1 Cái </w:t>
-      </w:r>
+      <w:proofErr w:type="spellStart"/>
+      <w:r>
+        <w:t>Chỉ</w:t>
+      </w:r>
+      <w:proofErr w:type="spellEnd"/>
+      <w:r>
+        <w:t xml:space="preserve"> </w:t>
+      </w:r>
+      <w:proofErr w:type="spellStart"/>
+      <w:r>
+        <w:t>cần</w:t>
+      </w:r>
+      <w:proofErr w:type="spellEnd"/>
+      <w:r>
+        <w:t xml:space="preserve"> inject 1 </w:t>
+      </w:r>
+      <w:proofErr w:type="spellStart"/>
+      <w:r>
+        <w:t>Cái</w:t>
+      </w:r>
+      <w:proofErr w:type="spellEnd"/>
+      <w:r>
+        <w:t xml:space="preserve"> </w:t>
+      </w:r>
+      <w:proofErr w:type="spellStart"/>
       <w:r>
         <w:rPr>
           <w:rFonts w:ascii="Consolas" w:hAnsi="Consolas" w:cs="Consolas"/>
@@ -2060,9 +8130,19 @@
         </w:rPr>
         <w:t>AuthenticationManagerBuilder</w:t>
       </w:r>
-      <w:r>
-        <w:t xml:space="preserve"> hoặc </w:t>
-      </w:r>
+      <w:proofErr w:type="spellEnd"/>
+      <w:r>
+        <w:t xml:space="preserve"> </w:t>
+      </w:r>
+      <w:proofErr w:type="spellStart"/>
+      <w:r>
+        <w:t>hoặc</w:t>
+      </w:r>
+      <w:proofErr w:type="spellEnd"/>
+      <w:r>
+        <w:t xml:space="preserve"> </w:t>
+      </w:r>
+      <w:proofErr w:type="spellStart"/>
       <w:r>
         <w:rPr>
           <w:rFonts w:ascii="Consolas" w:hAnsi="Consolas" w:cs="Consolas"/>
@@ -2071,22 +8151,9 @@
           <w:szCs w:val="20"/>
           <w:shd w:val="clear" w:color="auto" w:fill="E8F2FE"/>
         </w:rPr>
-        <w:t>DaoAuthenticationProvider ,</w:t>
-      </w:r>
-    </w:p>
-    <w:p>
-      <w:pPr>
-        <w:rPr>
-          <w:rFonts w:ascii="Consolas" w:hAnsi="Consolas" w:cs="Consolas"/>
-          <w:color w:val="000000"/>
-          <w:sz w:val="20"/>
-          <w:szCs w:val="20"/>
-          <w:shd w:val="clear" w:color="auto" w:fill="E8F2FE"/>
-        </w:rPr>
-      </w:pPr>
-      <w:r>
-        <w:t xml:space="preserve">Cái </w:t>
-      </w:r>
+        <w:t>DaoAuthenticationProvider</w:t>
+      </w:r>
+      <w:proofErr w:type="spellEnd"/>
       <w:r>
         <w:rPr>
           <w:rFonts w:ascii="Consolas" w:hAnsi="Consolas" w:cs="Consolas"/>
@@ -2095,9 +8162,11 @@
           <w:szCs w:val="20"/>
           <w:shd w:val="clear" w:color="auto" w:fill="E8F2FE"/>
         </w:rPr>
-        <w:t xml:space="preserve">DaoAuthenticationProvider là kế thừa từ </w:t>
-      </w:r>
-      <w:r>
+        <w:t xml:space="preserve"> ,</w:t>
+      </w:r>
+    </w:p>
+    <w:p>
+      <w:pPr>
         <w:rPr>
           <w:rFonts w:ascii="Consolas" w:hAnsi="Consolas" w:cs="Consolas"/>
           <w:color w:val="000000"/>
@@ -2105,8 +8174,137 @@
           <w:szCs w:val="20"/>
           <w:shd w:val="clear" w:color="auto" w:fill="E8F2FE"/>
         </w:rPr>
+      </w:pPr>
+      <w:proofErr w:type="spellStart"/>
+      <w:r>
+        <w:t>Cái</w:t>
+      </w:r>
+      <w:proofErr w:type="spellEnd"/>
+      <w:r>
+        <w:t xml:space="preserve"> </w:t>
+      </w:r>
+      <w:proofErr w:type="spellStart"/>
+      <w:r>
+        <w:rPr>
+          <w:rFonts w:ascii="Consolas" w:hAnsi="Consolas" w:cs="Consolas"/>
+          <w:color w:val="3F7F5F"/>
+          <w:sz w:val="20"/>
+          <w:szCs w:val="20"/>
+          <w:shd w:val="clear" w:color="auto" w:fill="E8F2FE"/>
+        </w:rPr>
+        <w:t>DaoAuthenticationProvider</w:t>
+      </w:r>
+      <w:proofErr w:type="spellEnd"/>
+      <w:r>
+        <w:rPr>
+          <w:rFonts w:ascii="Consolas" w:hAnsi="Consolas" w:cs="Consolas"/>
+          <w:color w:val="3F7F5F"/>
+          <w:sz w:val="20"/>
+          <w:szCs w:val="20"/>
+          <w:shd w:val="clear" w:color="auto" w:fill="E8F2FE"/>
+        </w:rPr>
+        <w:t xml:space="preserve"> </w:t>
+      </w:r>
+      <w:proofErr w:type="spellStart"/>
+      <w:r>
+        <w:rPr>
+          <w:rFonts w:ascii="Consolas" w:hAnsi="Consolas" w:cs="Consolas"/>
+          <w:color w:val="3F7F5F"/>
+          <w:sz w:val="20"/>
+          <w:szCs w:val="20"/>
+          <w:shd w:val="clear" w:color="auto" w:fill="E8F2FE"/>
+        </w:rPr>
+        <w:t>là</w:t>
+      </w:r>
+      <w:proofErr w:type="spellEnd"/>
+      <w:r>
+        <w:rPr>
+          <w:rFonts w:ascii="Consolas" w:hAnsi="Consolas" w:cs="Consolas"/>
+          <w:color w:val="3F7F5F"/>
+          <w:sz w:val="20"/>
+          <w:szCs w:val="20"/>
+          <w:shd w:val="clear" w:color="auto" w:fill="E8F2FE"/>
+        </w:rPr>
+        <w:t xml:space="preserve"> </w:t>
+      </w:r>
+      <w:proofErr w:type="spellStart"/>
+      <w:r>
+        <w:rPr>
+          <w:rFonts w:ascii="Consolas" w:hAnsi="Consolas" w:cs="Consolas"/>
+          <w:color w:val="3F7F5F"/>
+          <w:sz w:val="20"/>
+          <w:szCs w:val="20"/>
+          <w:shd w:val="clear" w:color="auto" w:fill="E8F2FE"/>
+        </w:rPr>
+        <w:t>kế</w:t>
+      </w:r>
+      <w:proofErr w:type="spellEnd"/>
+      <w:r>
+        <w:rPr>
+          <w:rFonts w:ascii="Consolas" w:hAnsi="Consolas" w:cs="Consolas"/>
+          <w:color w:val="3F7F5F"/>
+          <w:sz w:val="20"/>
+          <w:szCs w:val="20"/>
+          <w:shd w:val="clear" w:color="auto" w:fill="E8F2FE"/>
+        </w:rPr>
+        <w:t xml:space="preserve"> </w:t>
+      </w:r>
+      <w:proofErr w:type="spellStart"/>
+      <w:r>
+        <w:rPr>
+          <w:rFonts w:ascii="Consolas" w:hAnsi="Consolas" w:cs="Consolas"/>
+          <w:color w:val="3F7F5F"/>
+          <w:sz w:val="20"/>
+          <w:szCs w:val="20"/>
+          <w:shd w:val="clear" w:color="auto" w:fill="E8F2FE"/>
+        </w:rPr>
+        <w:t>thừa</w:t>
+      </w:r>
+      <w:proofErr w:type="spellEnd"/>
+      <w:r>
+        <w:rPr>
+          <w:rFonts w:ascii="Consolas" w:hAnsi="Consolas" w:cs="Consolas"/>
+          <w:color w:val="3F7F5F"/>
+          <w:sz w:val="20"/>
+          <w:szCs w:val="20"/>
+          <w:shd w:val="clear" w:color="auto" w:fill="E8F2FE"/>
+        </w:rPr>
+        <w:t xml:space="preserve"> </w:t>
+      </w:r>
+      <w:proofErr w:type="spellStart"/>
+      <w:r>
+        <w:rPr>
+          <w:rFonts w:ascii="Consolas" w:hAnsi="Consolas" w:cs="Consolas"/>
+          <w:color w:val="3F7F5F"/>
+          <w:sz w:val="20"/>
+          <w:szCs w:val="20"/>
+          <w:shd w:val="clear" w:color="auto" w:fill="E8F2FE"/>
+        </w:rPr>
+        <w:t>từ</w:t>
+      </w:r>
+      <w:proofErr w:type="spellEnd"/>
+      <w:r>
+        <w:rPr>
+          <w:rFonts w:ascii="Consolas" w:hAnsi="Consolas" w:cs="Consolas"/>
+          <w:color w:val="3F7F5F"/>
+          <w:sz w:val="20"/>
+          <w:szCs w:val="20"/>
+          <w:shd w:val="clear" w:color="auto" w:fill="E8F2FE"/>
+        </w:rPr>
+        <w:t xml:space="preserve"> </w:t>
+      </w:r>
+      <w:proofErr w:type="spellStart"/>
+      <w:r>
+        <w:rPr>
+          <w:rFonts w:ascii="Consolas" w:hAnsi="Consolas" w:cs="Consolas"/>
+          <w:color w:val="000000"/>
+          <w:sz w:val="20"/>
+          <w:szCs w:val="20"/>
+          <w:shd w:val="clear" w:color="auto" w:fill="E8F2FE"/>
+        </w:rPr>
         <w:t>AuthenticationManagerBuilder</w:t>
       </w:r>
+      <w:proofErr w:type="spellEnd"/>
     </w:p>
     <w:p>
       <w:pPr>
@@ -2119,8 +8317,100 @@
         <w:rPr>
           <w:shd w:val="clear" w:color="auto" w:fill="E8F2FE"/>
         </w:rPr>
-        <w:t>22.Tự cấu hình WebSecurityConfigurationAdapter trong phiên bản mới</w:t>
-      </w:r>
+        <w:t xml:space="preserve">22.Tự </w:t>
+      </w:r>
+      <w:proofErr w:type="spellStart"/>
+      <w:r>
+        <w:rPr>
+          <w:shd w:val="clear" w:color="auto" w:fill="E8F2FE"/>
+        </w:rPr>
+        <w:t>cấu</w:t>
+      </w:r>
+      <w:proofErr w:type="spellEnd"/>
+      <w:r>
+        <w:rPr>
+          <w:shd w:val="clear" w:color="auto" w:fill="E8F2FE"/>
+        </w:rPr>
+        <w:t xml:space="preserve"> </w:t>
+      </w:r>
+      <w:proofErr w:type="spellStart"/>
+      <w:r>
+        <w:rPr>
+          <w:shd w:val="clear" w:color="auto" w:fill="E8F2FE"/>
+        </w:rPr>
+        <w:t>hình</w:t>
+      </w:r>
+      <w:proofErr w:type="spellEnd"/>
+      <w:r>
+        <w:rPr>
+          <w:shd w:val="clear" w:color="auto" w:fill="E8F2FE"/>
+        </w:rPr>
+        <w:t xml:space="preserve"> </w:t>
+      </w:r>
+      <w:proofErr w:type="spellStart"/>
+      <w:r>
+        <w:rPr>
+          <w:shd w:val="clear" w:color="auto" w:fill="E8F2FE"/>
+        </w:rPr>
+        <w:t>WebSecurityConfigurationAdapter</w:t>
+      </w:r>
+      <w:proofErr w:type="spellEnd"/>
+      <w:r>
+        <w:rPr>
+          <w:shd w:val="clear" w:color="auto" w:fill="E8F2FE"/>
+        </w:rPr>
+        <w:t xml:space="preserve"> </w:t>
+      </w:r>
+      <w:proofErr w:type="spellStart"/>
+      <w:r>
+        <w:rPr>
+          <w:shd w:val="clear" w:color="auto" w:fill="E8F2FE"/>
+        </w:rPr>
+        <w:t>trong</w:t>
+      </w:r>
+      <w:proofErr w:type="spellEnd"/>
+      <w:r>
+        <w:rPr>
+          <w:shd w:val="clear" w:color="auto" w:fill="E8F2FE"/>
+        </w:rPr>
+        <w:t xml:space="preserve"> </w:t>
+      </w:r>
+      <w:proofErr w:type="spellStart"/>
+      <w:r>
+        <w:rPr>
+          <w:shd w:val="clear" w:color="auto" w:fill="E8F2FE"/>
+        </w:rPr>
+        <w:t>phiên</w:t>
+      </w:r>
+      <w:proofErr w:type="spellEnd"/>
+      <w:r>
+        <w:rPr>
+          <w:shd w:val="clear" w:color="auto" w:fill="E8F2FE"/>
+        </w:rPr>
+        <w:t xml:space="preserve"> </w:t>
+      </w:r>
+      <w:proofErr w:type="spellStart"/>
+      <w:r>
+        <w:rPr>
+          <w:shd w:val="clear" w:color="auto" w:fill="E8F2FE"/>
+        </w:rPr>
+        <w:t>bản</w:t>
+      </w:r>
+      <w:proofErr w:type="spellEnd"/>
+      <w:r>
+        <w:rPr>
+          <w:shd w:val="clear" w:color="auto" w:fill="E8F2FE"/>
+        </w:rPr>
+        <w:t xml:space="preserve"> </w:t>
+      </w:r>
+      <w:proofErr w:type="spellStart"/>
+      <w:r>
+        <w:rPr>
+          <w:shd w:val="clear" w:color="auto" w:fill="E8F2FE"/>
+        </w:rPr>
+        <w:t>mới</w:t>
+      </w:r>
+      <w:proofErr w:type="spellEnd"/>
     </w:p>
     <w:p>
       <w:pPr>
@@ -2137,6 +8427,7 @@
           <w:shd w:val="clear" w:color="auto" w:fill="E8F2FE"/>
         </w:rPr>
       </w:pPr>
+      <w:proofErr w:type="spellStart"/>
       <w:r>
         <w:rPr>
           <w:rFonts w:ascii="Consolas" w:hAnsi="Consolas" w:cs="Consolas"/>
@@ -2145,11 +8436,10 @@
           <w:szCs w:val="20"/>
           <w:shd w:val="clear" w:color="auto" w:fill="E8F2FE"/>
         </w:rPr>
-        <w:t>Từ phiên bản mới Spring boot chúng ta phải tự cấu hình WebSecurityConfigurationAdapter</w:t>
-      </w:r>
-    </w:p>
-    <w:p>
-      <w:pPr>
+        <w:t>Từ</w:t>
+      </w:r>
+      <w:proofErr w:type="spellEnd"/>
+      <w:r>
         <w:rPr>
           <w:rFonts w:ascii="Consolas" w:hAnsi="Consolas" w:cs="Consolas"/>
           <w:color w:val="000000"/>
@@ -2157,8 +8447,208 @@
           <w:szCs w:val="20"/>
           <w:shd w:val="clear" w:color="auto" w:fill="E8F2FE"/>
         </w:rPr>
-      </w:pPr>
-      <w:hyperlink r:id="rId43" w:history="1">
+        <w:t xml:space="preserve"> </w:t>
+      </w:r>
+      <w:proofErr w:type="spellStart"/>
+      <w:r>
+        <w:rPr>
+          <w:rFonts w:ascii="Consolas" w:hAnsi="Consolas" w:cs="Consolas"/>
+          <w:color w:val="000000"/>
+          <w:sz w:val="20"/>
+          <w:szCs w:val="20"/>
+          <w:shd w:val="clear" w:color="auto" w:fill="E8F2FE"/>
+        </w:rPr>
+        <w:t>phiên</w:t>
+      </w:r>
+      <w:proofErr w:type="spellEnd"/>
+      <w:r>
+        <w:rPr>
+          <w:rFonts w:ascii="Consolas" w:hAnsi="Consolas" w:cs="Consolas"/>
+          <w:color w:val="000000"/>
+          <w:sz w:val="20"/>
+          <w:szCs w:val="20"/>
+          <w:shd w:val="clear" w:color="auto" w:fill="E8F2FE"/>
+        </w:rPr>
+        <w:t xml:space="preserve"> </w:t>
+      </w:r>
+      <w:proofErr w:type="spellStart"/>
+      <w:r>
+        <w:rPr>
+          <w:rFonts w:ascii="Consolas" w:hAnsi="Consolas" w:cs="Consolas"/>
+          <w:color w:val="000000"/>
+          <w:sz w:val="20"/>
+          <w:szCs w:val="20"/>
+          <w:shd w:val="clear" w:color="auto" w:fill="E8F2FE"/>
+        </w:rPr>
+        <w:t>bản</w:t>
+      </w:r>
+      <w:proofErr w:type="spellEnd"/>
+      <w:r>
+        <w:rPr>
+          <w:rFonts w:ascii="Consolas" w:hAnsi="Consolas" w:cs="Consolas"/>
+          <w:color w:val="000000"/>
+          <w:sz w:val="20"/>
+          <w:szCs w:val="20"/>
+          <w:shd w:val="clear" w:color="auto" w:fill="E8F2FE"/>
+        </w:rPr>
+        <w:t xml:space="preserve"> </w:t>
+      </w:r>
+      <w:proofErr w:type="spellStart"/>
+      <w:r>
+        <w:rPr>
+          <w:rFonts w:ascii="Consolas" w:hAnsi="Consolas" w:cs="Consolas"/>
+          <w:color w:val="000000"/>
+          <w:sz w:val="20"/>
+          <w:szCs w:val="20"/>
+          <w:shd w:val="clear" w:color="auto" w:fill="E8F2FE"/>
+        </w:rPr>
+        <w:t>mới</w:t>
+      </w:r>
+      <w:proofErr w:type="spellEnd"/>
+      <w:r>
+        <w:rPr>
+          <w:rFonts w:ascii="Consolas" w:hAnsi="Consolas" w:cs="Consolas"/>
+          <w:color w:val="000000"/>
+          <w:sz w:val="20"/>
+          <w:szCs w:val="20"/>
+          <w:shd w:val="clear" w:color="auto" w:fill="E8F2FE"/>
+        </w:rPr>
+        <w:t xml:space="preserve"> Spring boot </w:t>
+      </w:r>
+      <w:proofErr w:type="spellStart"/>
+      <w:r>
+        <w:rPr>
+          <w:rFonts w:ascii="Consolas" w:hAnsi="Consolas" w:cs="Consolas"/>
+          <w:color w:val="000000"/>
+          <w:sz w:val="20"/>
+          <w:szCs w:val="20"/>
+          <w:shd w:val="clear" w:color="auto" w:fill="E8F2FE"/>
+        </w:rPr>
+        <w:t>chúng</w:t>
+      </w:r>
+      <w:proofErr w:type="spellEnd"/>
+      <w:r>
+        <w:rPr>
+          <w:rFonts w:ascii="Consolas" w:hAnsi="Consolas" w:cs="Consolas"/>
+          <w:color w:val="000000"/>
+          <w:sz w:val="20"/>
+          <w:szCs w:val="20"/>
+          <w:shd w:val="clear" w:color="auto" w:fill="E8F2FE"/>
+        </w:rPr>
+        <w:t xml:space="preserve"> ta </w:t>
+      </w:r>
+      <w:proofErr w:type="spellStart"/>
+      <w:r>
+        <w:rPr>
+          <w:rFonts w:ascii="Consolas" w:hAnsi="Consolas" w:cs="Consolas"/>
+          <w:color w:val="000000"/>
+          <w:sz w:val="20"/>
+          <w:szCs w:val="20"/>
+          <w:shd w:val="clear" w:color="auto" w:fill="E8F2FE"/>
+        </w:rPr>
+        <w:t>phải</w:t>
+      </w:r>
+      <w:proofErr w:type="spellEnd"/>
+      <w:r>
+        <w:rPr>
+          <w:rFonts w:ascii="Consolas" w:hAnsi="Consolas" w:cs="Consolas"/>
+          <w:color w:val="000000"/>
+          <w:sz w:val="20"/>
+          <w:szCs w:val="20"/>
+          <w:shd w:val="clear" w:color="auto" w:fill="E8F2FE"/>
+        </w:rPr>
+        <w:t xml:space="preserve"> </w:t>
+      </w:r>
+      <w:proofErr w:type="spellStart"/>
+      <w:r>
+        <w:rPr>
+          <w:rFonts w:ascii="Consolas" w:hAnsi="Consolas" w:cs="Consolas"/>
+          <w:color w:val="000000"/>
+          <w:sz w:val="20"/>
+          <w:szCs w:val="20"/>
+          <w:shd w:val="clear" w:color="auto" w:fill="E8F2FE"/>
+        </w:rPr>
+        <w:t>tự</w:t>
+      </w:r>
+      <w:proofErr w:type="spellEnd"/>
+      <w:r>
+        <w:rPr>
+          <w:rFonts w:ascii="Consolas" w:hAnsi="Consolas" w:cs="Consolas"/>
+          <w:color w:val="000000"/>
+          <w:sz w:val="20"/>
+          <w:szCs w:val="20"/>
+          <w:shd w:val="clear" w:color="auto" w:fill="E8F2FE"/>
+        </w:rPr>
+        <w:t xml:space="preserve"> </w:t>
+      </w:r>
+      <w:proofErr w:type="spellStart"/>
+      <w:r>
+        <w:rPr>
+          <w:rFonts w:ascii="Consolas" w:hAnsi="Consolas" w:cs="Consolas"/>
+          <w:color w:val="000000"/>
+          <w:sz w:val="20"/>
+          <w:szCs w:val="20"/>
+          <w:shd w:val="clear" w:color="auto" w:fill="E8F2FE"/>
+        </w:rPr>
+        <w:t>cấu</w:t>
+      </w:r>
+      <w:proofErr w:type="spellEnd"/>
+      <w:r>
+        <w:rPr>
+          <w:rFonts w:ascii="Consolas" w:hAnsi="Consolas" w:cs="Consolas"/>
+          <w:color w:val="000000"/>
+          <w:sz w:val="20"/>
+          <w:szCs w:val="20"/>
+          <w:shd w:val="clear" w:color="auto" w:fill="E8F2FE"/>
+        </w:rPr>
+        <w:t xml:space="preserve"> </w:t>
+      </w:r>
+      <w:proofErr w:type="spellStart"/>
+      <w:r>
+        <w:rPr>
+          <w:rFonts w:ascii="Consolas" w:hAnsi="Consolas" w:cs="Consolas"/>
+          <w:color w:val="000000"/>
+          <w:sz w:val="20"/>
+          <w:szCs w:val="20"/>
+          <w:shd w:val="clear" w:color="auto" w:fill="E8F2FE"/>
+        </w:rPr>
+        <w:t>hình</w:t>
+      </w:r>
+      <w:proofErr w:type="spellEnd"/>
+      <w:r>
+        <w:rPr>
+          <w:rFonts w:ascii="Consolas" w:hAnsi="Consolas" w:cs="Consolas"/>
+          <w:color w:val="000000"/>
+          <w:sz w:val="20"/>
+          <w:szCs w:val="20"/>
+          <w:shd w:val="clear" w:color="auto" w:fill="E8F2FE"/>
+        </w:rPr>
+        <w:t xml:space="preserve"> </w:t>
+      </w:r>
+      <w:proofErr w:type="spellStart"/>
+      <w:r>
+        <w:rPr>
+          <w:rFonts w:ascii="Consolas" w:hAnsi="Consolas" w:cs="Consolas"/>
+          <w:color w:val="000000"/>
+          <w:sz w:val="20"/>
+          <w:szCs w:val="20"/>
+          <w:shd w:val="clear" w:color="auto" w:fill="E8F2FE"/>
+        </w:rPr>
+        <w:t>WebSecurityConfigurationAdapter</w:t>
+      </w:r>
+      <w:proofErr w:type="spellEnd"/>
+    </w:p>
+    <w:p>
+      <w:pPr>
+        <w:rPr>
+          <w:rFonts w:ascii="Consolas" w:hAnsi="Consolas" w:cs="Consolas"/>
+          <w:color w:val="000000"/>
+          <w:sz w:val="20"/>
+          <w:szCs w:val="20"/>
+          <w:shd w:val="clear" w:color="auto" w:fill="E8F2FE"/>
+        </w:rPr>
+      </w:pPr>
+      <w:hyperlink r:id="rId42" w:history="1">
         <w:r>
           <w:rPr>
             <w:rStyle w:val="Hyperlink"/>
@@ -2236,12 +8726,28 @@
           <w:rStyle w:val="Hyperlink"/>
           <w:color w:val="000000" w:themeColor="text1"/>
         </w:rPr>
-        <w:t xml:space="preserve"> Mapptruct Custom</w:t>
+        <w:t xml:space="preserve"> </w:t>
+      </w:r>
+      <w:proofErr w:type="spellStart"/>
+      <w:r>
+        <w:rPr>
+          <w:rStyle w:val="Hyperlink"/>
+          <w:color w:val="000000" w:themeColor="text1"/>
+        </w:rPr>
+        <w:t>Mapptruct</w:t>
+      </w:r>
+      <w:proofErr w:type="spellEnd"/>
+      <w:r>
+        <w:rPr>
+          <w:rStyle w:val="Hyperlink"/>
+          <w:color w:val="000000" w:themeColor="text1"/>
+        </w:rPr>
+        <w:t xml:space="preserve"> Custom</w:t>
       </w:r>
     </w:p>
     <w:p/>
     <w:p>
-      <w:hyperlink r:id="rId44" w:history="1">
+      <w:hyperlink r:id="rId43" w:history="1">
         <w:r>
           <w:rPr>
             <w:rStyle w:val="Hyperlink"/>
@@ -2251,8 +8757,61 @@
       </w:hyperlink>
     </w:p>
     <w:p>
-      <w:r>
-        <w:t>Bản chất thì nó là dùng default của java 8</w:t>
+      <w:proofErr w:type="spellStart"/>
+      <w:r>
+        <w:t>Bản</w:t>
+      </w:r>
+      <w:proofErr w:type="spellEnd"/>
+      <w:r>
+        <w:t xml:space="preserve"> </w:t>
+      </w:r>
+      <w:proofErr w:type="spellStart"/>
+      <w:r>
+        <w:t>chất</w:t>
+      </w:r>
+      <w:proofErr w:type="spellEnd"/>
+      <w:r>
+        <w:t xml:space="preserve"> </w:t>
+      </w:r>
+      <w:proofErr w:type="spellStart"/>
+      <w:r>
+        <w:t>thì</w:t>
+      </w:r>
+      <w:proofErr w:type="spellEnd"/>
+      <w:r>
+        <w:t xml:space="preserve"> </w:t>
+      </w:r>
+      <w:proofErr w:type="spellStart"/>
+      <w:r>
+        <w:t>nó</w:t>
+      </w:r>
+      <w:proofErr w:type="spellEnd"/>
+      <w:r>
+        <w:t xml:space="preserve"> </w:t>
+      </w:r>
+      <w:proofErr w:type="spellStart"/>
+      <w:r>
+        <w:t>là</w:t>
+      </w:r>
+      <w:proofErr w:type="spellEnd"/>
+      <w:r>
+        <w:t xml:space="preserve"> </w:t>
+      </w:r>
+      <w:proofErr w:type="spellStart"/>
+      <w:r>
+        <w:t>dùng</w:t>
+      </w:r>
+      <w:proofErr w:type="spellEnd"/>
+      <w:r>
+        <w:t xml:space="preserve"> default </w:t>
+      </w:r>
+      <w:proofErr w:type="spellStart"/>
+      <w:r>
+        <w:t>của</w:t>
+      </w:r>
+      <w:proofErr w:type="spellEnd"/>
+      <w:r>
+        <w:t xml:space="preserve"> java 8</w:t>
       </w:r>
     </w:p>
     <w:tbl>
@@ -2282,13 +8841,23 @@
             <w:r>
               <w:t xml:space="preserve">Mapping(source, target, </w:t>
             </w:r>
+            <w:proofErr w:type="spellStart"/>
             <w:r>
               <w:rPr>
                 <w:rFonts w:ascii="inherit" w:hAnsi="inherit"/>
                 <w:color w:val="auto"/>
                 <w:bdr w:val="none" w:sz="0" w:space="0" w:color="auto" w:frame="1"/>
               </w:rPr>
-              <w:t xml:space="preserve">qualifiedByName </w:t>
+              <w:t>qualifiedByName</w:t>
+            </w:r>
+            <w:proofErr w:type="spellEnd"/>
+            <w:r>
+              <w:rPr>
+                <w:rFonts w:ascii="inherit" w:hAnsi="inherit"/>
+                <w:color w:val="auto"/>
+                <w:bdr w:val="none" w:sz="0" w:space="0" w:color="auto" w:frame="1"/>
+              </w:rPr>
+              <w:t xml:space="preserve"> </w:t>
             </w:r>
             <w:r>
               <w:rPr>
@@ -2296,7 +8865,25 @@
                 <w:color w:val="auto"/>
                 <w:bdr w:val="none" w:sz="0" w:space="0" w:color="auto" w:frame="1"/>
               </w:rPr>
-              <w:t>= “Tên Annotation Qualified”)</w:t>
+              <w:t>= “</w:t>
+            </w:r>
+            <w:proofErr w:type="spellStart"/>
+            <w:r>
+              <w:rPr>
+                <w:rFonts w:ascii="inherit" w:hAnsi="inherit"/>
+                <w:color w:val="auto"/>
+                <w:bdr w:val="none" w:sz="0" w:space="0" w:color="auto" w:frame="1"/>
+              </w:rPr>
+              <w:t>Tên</w:t>
+            </w:r>
+            <w:proofErr w:type="spellEnd"/>
+            <w:r>
+              <w:rPr>
+                <w:rFonts w:ascii="inherit" w:hAnsi="inherit"/>
+                <w:color w:val="auto"/>
+                <w:bdr w:val="none" w:sz="0" w:space="0" w:color="auto" w:frame="1"/>
+              </w:rPr>
+              <w:t xml:space="preserve"> Annotation Qualified”)</w:t>
             </w:r>
           </w:p>
           <w:p>
@@ -2335,7 +8922,25 @@
                 <w:bdr w:val="none" w:sz="0" w:space="0" w:color="auto" w:frame="1"/>
               </w:rPr>
               <w:lastRenderedPageBreak/>
-              <w:t>Default String toSpecStringCustom(String){</w:t>
+              <w:t xml:space="preserve">Default String </w:t>
+            </w:r>
+            <w:proofErr w:type="spellStart"/>
+            <w:r>
+              <w:rPr>
+                <w:rFonts w:ascii="inherit" w:hAnsi="inherit"/>
+                <w:color w:val="auto"/>
+                <w:bdr w:val="none" w:sz="0" w:space="0" w:color="auto" w:frame="1"/>
+              </w:rPr>
+              <w:t>toSpecStringCustom</w:t>
+            </w:r>
+            <w:proofErr w:type="spellEnd"/>
+            <w:r>
+              <w:rPr>
+                <w:rFonts w:ascii="inherit" w:hAnsi="inherit"/>
+                <w:color w:val="auto"/>
+                <w:bdr w:val="none" w:sz="0" w:space="0" w:color="auto" w:frame="1"/>
+              </w:rPr>
+              <w:t>(String){</w:t>
             </w:r>
           </w:p>
           <w:p>
@@ -2368,7 +8973,31 @@
         <w:t>24</w:t>
       </w:r>
       <w:r>
-        <w:t xml:space="preserve"> EntityManager và cast thành object</w:t>
+        <w:t xml:space="preserve"> </w:t>
+      </w:r>
+      <w:proofErr w:type="spellStart"/>
+      <w:r>
+        <w:t>EntityManager</w:t>
+      </w:r>
+      <w:proofErr w:type="spellEnd"/>
+      <w:r>
+        <w:t xml:space="preserve"> </w:t>
+      </w:r>
+      <w:proofErr w:type="spellStart"/>
+      <w:r>
+        <w:t>và</w:t>
+      </w:r>
+      <w:proofErr w:type="spellEnd"/>
+      <w:r>
+        <w:t xml:space="preserve"> cast </w:t>
+      </w:r>
+      <w:proofErr w:type="spellStart"/>
+      <w:r>
+        <w:t>thành</w:t>
+      </w:r>
+      <w:proofErr w:type="spellEnd"/>
+      <w:r>
+        <w:t xml:space="preserve"> object</w:t>
       </w:r>
     </w:p>
     <w:p>
@@ -2377,7 +9006,7 @@
           <w:rStyle w:val="Hyperlink"/>
         </w:rPr>
       </w:pPr>
-      <w:hyperlink r:id="rId45" w:history="1">
+      <w:hyperlink r:id="rId44" w:history="1">
         <w:r>
           <w:rPr>
             <w:rStyle w:val="Hyperlink"/>
@@ -2398,18 +9027,312 @@
           <w:color w:val="FF0000"/>
         </w:rPr>
       </w:pPr>
-      <w:r>
-        <w:t>Đại khái cái này nó chỉ cast entity đc thôi, bt thì thôi nên để object mẹ hết đi m</w:t>
-      </w:r>
-      <w:r>
-        <w:t xml:space="preserve">, sau đó dùng reflect để gán object cho </w:t>
-      </w:r>
+      <w:proofErr w:type="spellStart"/>
+      <w:r>
+        <w:t>Đại</w:t>
+      </w:r>
+      <w:proofErr w:type="spellEnd"/>
+      <w:r>
+        <w:t xml:space="preserve"> </w:t>
+      </w:r>
+      <w:proofErr w:type="spellStart"/>
+      <w:r>
+        <w:t>khái</w:t>
+      </w:r>
+      <w:proofErr w:type="spellEnd"/>
+      <w:r>
+        <w:t xml:space="preserve"> </w:t>
+      </w:r>
+      <w:proofErr w:type="spellStart"/>
+      <w:r>
+        <w:t>cái</w:t>
+      </w:r>
+      <w:proofErr w:type="spellEnd"/>
+      <w:r>
+        <w:t xml:space="preserve"> </w:t>
+      </w:r>
+      <w:proofErr w:type="spellStart"/>
+      <w:r>
+        <w:t>này</w:t>
+      </w:r>
+      <w:proofErr w:type="spellEnd"/>
+      <w:r>
+        <w:t xml:space="preserve"> </w:t>
+      </w:r>
+      <w:proofErr w:type="spellStart"/>
+      <w:r>
+        <w:t>nó</w:t>
+      </w:r>
+      <w:proofErr w:type="spellEnd"/>
+      <w:r>
+        <w:t xml:space="preserve"> </w:t>
+      </w:r>
+      <w:proofErr w:type="spellStart"/>
+      <w:r>
+        <w:t>chỉ</w:t>
+      </w:r>
+      <w:proofErr w:type="spellEnd"/>
+      <w:r>
+        <w:t xml:space="preserve"> cast entity </w:t>
+      </w:r>
+      <w:proofErr w:type="spellStart"/>
+      <w:r>
+        <w:t>đc</w:t>
+      </w:r>
+      <w:proofErr w:type="spellEnd"/>
+      <w:r>
+        <w:t xml:space="preserve"> </w:t>
+      </w:r>
+      <w:proofErr w:type="spellStart"/>
+      <w:r>
+        <w:t>thôi</w:t>
+      </w:r>
+      <w:proofErr w:type="spellEnd"/>
+      <w:r>
+        <w:t xml:space="preserve">, </w:t>
+      </w:r>
+      <w:proofErr w:type="spellStart"/>
+      <w:r>
+        <w:t>bt</w:t>
+      </w:r>
+      <w:proofErr w:type="spellEnd"/>
+      <w:r>
+        <w:t xml:space="preserve"> </w:t>
+      </w:r>
+      <w:proofErr w:type="spellStart"/>
+      <w:r>
+        <w:t>thì</w:t>
+      </w:r>
+      <w:proofErr w:type="spellEnd"/>
+      <w:r>
+        <w:t xml:space="preserve"> </w:t>
+      </w:r>
+      <w:proofErr w:type="spellStart"/>
+      <w:r>
+        <w:t>thôi</w:t>
+      </w:r>
+      <w:proofErr w:type="spellEnd"/>
+      <w:r>
+        <w:t xml:space="preserve"> </w:t>
+      </w:r>
+      <w:proofErr w:type="spellStart"/>
+      <w:r>
+        <w:t>nên</w:t>
+      </w:r>
+      <w:proofErr w:type="spellEnd"/>
+      <w:r>
+        <w:t xml:space="preserve"> </w:t>
+      </w:r>
+      <w:proofErr w:type="spellStart"/>
+      <w:r>
+        <w:t>để</w:t>
+      </w:r>
+      <w:proofErr w:type="spellEnd"/>
+      <w:r>
+        <w:t xml:space="preserve"> object </w:t>
+      </w:r>
+      <w:proofErr w:type="spellStart"/>
+      <w:r>
+        <w:t>mẹ</w:t>
+      </w:r>
+      <w:proofErr w:type="spellEnd"/>
+      <w:r>
+        <w:t xml:space="preserve"> </w:t>
+      </w:r>
+      <w:proofErr w:type="spellStart"/>
+      <w:r>
+        <w:t>hết</w:t>
+      </w:r>
+      <w:proofErr w:type="spellEnd"/>
+      <w:r>
+        <w:t xml:space="preserve"> </w:t>
+      </w:r>
+      <w:proofErr w:type="spellStart"/>
+      <w:r>
+        <w:t>đi</w:t>
+      </w:r>
+      <w:proofErr w:type="spellEnd"/>
+      <w:r>
+        <w:t xml:space="preserve"> m</w:t>
+      </w:r>
+      <w:r>
+        <w:t xml:space="preserve">, </w:t>
+      </w:r>
+      <w:proofErr w:type="spellStart"/>
+      <w:r>
+        <w:t>sau</w:t>
+      </w:r>
+      <w:proofErr w:type="spellEnd"/>
+      <w:r>
+        <w:t xml:space="preserve"> </w:t>
+      </w:r>
+      <w:proofErr w:type="spellStart"/>
+      <w:r>
+        <w:t>đó</w:t>
+      </w:r>
+      <w:proofErr w:type="spellEnd"/>
+      <w:r>
+        <w:t xml:space="preserve"> </w:t>
+      </w:r>
+      <w:proofErr w:type="spellStart"/>
+      <w:r>
+        <w:t>dùng</w:t>
+      </w:r>
+      <w:proofErr w:type="spellEnd"/>
+      <w:r>
+        <w:t xml:space="preserve"> reflect </w:t>
+      </w:r>
+      <w:proofErr w:type="spellStart"/>
+      <w:r>
+        <w:t>để</w:t>
+      </w:r>
+      <w:proofErr w:type="spellEnd"/>
+      <w:r>
+        <w:t xml:space="preserve"> </w:t>
+      </w:r>
+      <w:proofErr w:type="spellStart"/>
+      <w:r>
+        <w:t>gán</w:t>
+      </w:r>
+      <w:proofErr w:type="spellEnd"/>
+      <w:r>
+        <w:t xml:space="preserve"> object </w:t>
+      </w:r>
+      <w:proofErr w:type="spellStart"/>
+      <w:r>
+        <w:t>cho</w:t>
+      </w:r>
+      <w:proofErr w:type="spellEnd"/>
+      <w:r>
+        <w:t xml:space="preserve"> </w:t>
+      </w:r>
+      <w:proofErr w:type="spellStart"/>
       <w:r>
         <w:rPr>
           <w:b/>
           <w:color w:val="FF0000"/>
         </w:rPr>
-        <w:t>dto (chưa làm cơ mà phỉa làm thử).</w:t>
+        <w:t>dto</w:t>
+      </w:r>
+      <w:proofErr w:type="spellEnd"/>
+      <w:r>
+        <w:rPr>
+          <w:b/>
+          <w:color w:val="FF0000"/>
+        </w:rPr>
+        <w:t xml:space="preserve"> (</w:t>
+      </w:r>
+      <w:proofErr w:type="spellStart"/>
+      <w:r>
+        <w:rPr>
+          <w:b/>
+          <w:color w:val="FF0000"/>
+        </w:rPr>
+        <w:t>chưa</w:t>
+      </w:r>
+      <w:proofErr w:type="spellEnd"/>
+      <w:r>
+        <w:rPr>
+          <w:b/>
+          <w:color w:val="FF0000"/>
+        </w:rPr>
+        <w:t xml:space="preserve"> </w:t>
+      </w:r>
+      <w:proofErr w:type="spellStart"/>
+      <w:r>
+        <w:rPr>
+          <w:b/>
+          <w:color w:val="FF0000"/>
+        </w:rPr>
+        <w:t>làm</w:t>
+      </w:r>
+      <w:proofErr w:type="spellEnd"/>
+      <w:r>
+        <w:rPr>
+          <w:b/>
+          <w:color w:val="FF0000"/>
+        </w:rPr>
+        <w:t xml:space="preserve"> </w:t>
+      </w:r>
+      <w:proofErr w:type="spellStart"/>
+      <w:r>
+        <w:rPr>
+          <w:b/>
+          <w:color w:val="FF0000"/>
+        </w:rPr>
+        <w:t>cơ</w:t>
+      </w:r>
+      <w:proofErr w:type="spellEnd"/>
+      <w:r>
+        <w:rPr>
+          <w:b/>
+          <w:color w:val="FF0000"/>
+        </w:rPr>
+        <w:t xml:space="preserve"> </w:t>
+      </w:r>
+      <w:proofErr w:type="spellStart"/>
+      <w:r>
+        <w:rPr>
+          <w:b/>
+          <w:color w:val="FF0000"/>
+        </w:rPr>
+        <w:t>mà</w:t>
+      </w:r>
+      <w:proofErr w:type="spellEnd"/>
+      <w:r>
+        <w:rPr>
+          <w:b/>
+          <w:color w:val="FF0000"/>
+        </w:rPr>
+        <w:t xml:space="preserve"> </w:t>
+      </w:r>
+      <w:proofErr w:type="spellStart"/>
+      <w:r>
+        <w:rPr>
+          <w:b/>
+          <w:color w:val="FF0000"/>
+        </w:rPr>
+        <w:t>phỉa</w:t>
+      </w:r>
+      <w:proofErr w:type="spellEnd"/>
+      <w:r>
+        <w:rPr>
+          <w:b/>
+          <w:color w:val="FF0000"/>
+        </w:rPr>
+        <w:t xml:space="preserve"> </w:t>
+      </w:r>
+      <w:proofErr w:type="spellStart"/>
+      <w:r>
+        <w:rPr>
+          <w:b/>
+          <w:color w:val="FF0000"/>
+        </w:rPr>
+        <w:t>làm</w:t>
+      </w:r>
+      <w:proofErr w:type="spellEnd"/>
+      <w:r>
+        <w:rPr>
+          <w:b/>
+          <w:color w:val="FF0000"/>
+        </w:rPr>
+        <w:t xml:space="preserve"> </w:t>
+      </w:r>
+      <w:proofErr w:type="spellStart"/>
+      <w:r>
+        <w:rPr>
+          <w:b/>
+          <w:color w:val="FF0000"/>
+        </w:rPr>
+        <w:t>thử</w:t>
+      </w:r>
+      <w:proofErr w:type="spellEnd"/>
+      <w:r>
+        <w:rPr>
+          <w:b/>
+          <w:color w:val="FF0000"/>
+        </w:rPr>
+        <w:t>).</w:t>
       </w:r>
     </w:p>
     <w:p>
@@ -2420,9 +9343,83 @@
           <w:numId w:val="2"/>
         </w:numPr>
       </w:pPr>
-      <w:r>
-        <w:t>Hoặc có thể custome 1 cái entity đẻ gán giá trị vào</w:t>
-      </w:r>
+      <w:proofErr w:type="spellStart"/>
+      <w:r>
+        <w:t>Hoặc</w:t>
+      </w:r>
+      <w:proofErr w:type="spellEnd"/>
+      <w:r>
+        <w:t xml:space="preserve"> </w:t>
+      </w:r>
+      <w:proofErr w:type="spellStart"/>
+      <w:r>
+        <w:t>có</w:t>
+      </w:r>
+      <w:proofErr w:type="spellEnd"/>
+      <w:r>
+        <w:t xml:space="preserve"> </w:t>
+      </w:r>
+      <w:proofErr w:type="spellStart"/>
+      <w:r>
+        <w:t>thể</w:t>
+      </w:r>
+      <w:proofErr w:type="spellEnd"/>
+      <w:r>
+        <w:t xml:space="preserve"> </w:t>
+      </w:r>
+      <w:proofErr w:type="spellStart"/>
+      <w:r>
+        <w:t>custome</w:t>
+      </w:r>
+      <w:proofErr w:type="spellEnd"/>
+      <w:r>
+        <w:t xml:space="preserve"> 1 </w:t>
+      </w:r>
+      <w:proofErr w:type="spellStart"/>
+      <w:r>
+        <w:t>cái</w:t>
+      </w:r>
+      <w:proofErr w:type="spellEnd"/>
+      <w:r>
+        <w:t xml:space="preserve"> entity </w:t>
+      </w:r>
+      <w:proofErr w:type="spellStart"/>
+      <w:r>
+        <w:t>đẻ</w:t>
+      </w:r>
+      <w:proofErr w:type="spellEnd"/>
+      <w:r>
+        <w:t xml:space="preserve"> </w:t>
+      </w:r>
+      <w:proofErr w:type="spellStart"/>
+      <w:r>
+        <w:t>gán</w:t>
+      </w:r>
+      <w:proofErr w:type="spellEnd"/>
+      <w:r>
+        <w:t xml:space="preserve"> </w:t>
+      </w:r>
+      <w:proofErr w:type="spellStart"/>
+      <w:r>
+        <w:t>giá</w:t>
+      </w:r>
+      <w:proofErr w:type="spellEnd"/>
+      <w:r>
+        <w:t xml:space="preserve"> </w:t>
+      </w:r>
+      <w:proofErr w:type="spellStart"/>
+      <w:r>
+        <w:t>trị</w:t>
+      </w:r>
+      <w:proofErr w:type="spellEnd"/>
+      <w:r>
+        <w:t xml:space="preserve"> </w:t>
+      </w:r>
+      <w:proofErr w:type="spellStart"/>
+      <w:r>
+        <w:t>vào</w:t>
+      </w:r>
+      <w:proofErr w:type="spellEnd"/>
     </w:p>
     <w:p>
       <w:pPr>
@@ -2432,11 +9429,144 @@
         <w:t>25</w:t>
       </w:r>
       <w:r>
-        <w:t>. Ngoài cách dùng jpa để truy vấn dữ liệu còn 1 cách khác đó là JDBC Template mà spring hỗ trợ</w:t>
-      </w:r>
-    </w:p>
-    <w:p>
-      <w:hyperlink r:id="rId46" w:history="1">
+        <w:t xml:space="preserve">. </w:t>
+      </w:r>
+      <w:proofErr w:type="spellStart"/>
+      <w:r>
+        <w:t>Ngoài</w:t>
+      </w:r>
+      <w:proofErr w:type="spellEnd"/>
+      <w:r>
+        <w:t xml:space="preserve"> </w:t>
+      </w:r>
+      <w:proofErr w:type="spellStart"/>
+      <w:r>
+        <w:t>cách</w:t>
+      </w:r>
+      <w:proofErr w:type="spellEnd"/>
+      <w:r>
+        <w:t xml:space="preserve"> </w:t>
+      </w:r>
+      <w:proofErr w:type="spellStart"/>
+      <w:r>
+        <w:t>dùng</w:t>
+      </w:r>
+      <w:proofErr w:type="spellEnd"/>
+      <w:r>
+        <w:t xml:space="preserve"> </w:t>
+      </w:r>
+      <w:proofErr w:type="spellStart"/>
+      <w:r>
+        <w:t>jpa</w:t>
+      </w:r>
+      <w:proofErr w:type="spellEnd"/>
+      <w:r>
+        <w:t xml:space="preserve"> </w:t>
+      </w:r>
+      <w:proofErr w:type="spellStart"/>
+      <w:r>
+        <w:t>để</w:t>
+      </w:r>
+      <w:proofErr w:type="spellEnd"/>
+      <w:r>
+        <w:t xml:space="preserve"> </w:t>
+      </w:r>
+      <w:proofErr w:type="spellStart"/>
+      <w:r>
+        <w:t>truy</w:t>
+      </w:r>
+      <w:proofErr w:type="spellEnd"/>
+      <w:r>
+        <w:t xml:space="preserve"> </w:t>
+      </w:r>
+      <w:proofErr w:type="spellStart"/>
+      <w:r>
+        <w:t>vấn</w:t>
+      </w:r>
+      <w:proofErr w:type="spellEnd"/>
+      <w:r>
+        <w:t xml:space="preserve"> </w:t>
+      </w:r>
+      <w:proofErr w:type="spellStart"/>
+      <w:r>
+        <w:t>dữ</w:t>
+      </w:r>
+      <w:proofErr w:type="spellEnd"/>
+      <w:r>
+        <w:t xml:space="preserve"> </w:t>
+      </w:r>
+      <w:proofErr w:type="spellStart"/>
+      <w:r>
+        <w:t>liệu</w:t>
+      </w:r>
+      <w:proofErr w:type="spellEnd"/>
+      <w:r>
+        <w:t xml:space="preserve"> </w:t>
+      </w:r>
+      <w:proofErr w:type="spellStart"/>
+      <w:r>
+        <w:t>còn</w:t>
+      </w:r>
+      <w:proofErr w:type="spellEnd"/>
+      <w:r>
+        <w:t xml:space="preserve"> 1 </w:t>
+      </w:r>
+      <w:proofErr w:type="spellStart"/>
+      <w:r>
+        <w:t>cách</w:t>
+      </w:r>
+      <w:proofErr w:type="spellEnd"/>
+      <w:r>
+        <w:t xml:space="preserve"> </w:t>
+      </w:r>
+      <w:proofErr w:type="spellStart"/>
+      <w:r>
+        <w:t>khác</w:t>
+      </w:r>
+      <w:proofErr w:type="spellEnd"/>
+      <w:r>
+        <w:t xml:space="preserve"> </w:t>
+      </w:r>
+      <w:proofErr w:type="spellStart"/>
+      <w:r>
+        <w:t>đó</w:t>
+      </w:r>
+      <w:proofErr w:type="spellEnd"/>
+      <w:r>
+        <w:t xml:space="preserve"> </w:t>
+      </w:r>
+      <w:proofErr w:type="spellStart"/>
+      <w:r>
+        <w:t>là</w:t>
+      </w:r>
+      <w:proofErr w:type="spellEnd"/>
+      <w:r>
+        <w:t xml:space="preserve"> JDBC Template </w:t>
+      </w:r>
+      <w:proofErr w:type="spellStart"/>
+      <w:r>
+        <w:t>mà</w:t>
+      </w:r>
+      <w:proofErr w:type="spellEnd"/>
+      <w:r>
+        <w:t xml:space="preserve"> spring </w:t>
+      </w:r>
+      <w:proofErr w:type="spellStart"/>
+      <w:r>
+        <w:t>hỗ</w:t>
+      </w:r>
+      <w:proofErr w:type="spellEnd"/>
+      <w:r>
+        <w:t xml:space="preserve"> </w:t>
+      </w:r>
+      <w:proofErr w:type="spellStart"/>
+      <w:r>
+        <w:t>trợ</w:t>
+      </w:r>
+      <w:proofErr w:type="spellEnd"/>
+    </w:p>
+    <w:p>
+      <w:hyperlink r:id="rId45" w:history="1">
         <w:r>
           <w:rPr>
             <w:rStyle w:val="Hyperlink"/>
@@ -2461,14 +9591,88 @@
         <w:t>26</w:t>
       </w:r>
       <w:r>
-        <w:t xml:space="preserve"> Thẻ </w:t>
-      </w:r>
-      <w:r>
-        <w:t>dependencyManagement dùng để quản lý multi modul nên tìm hiểu</w:t>
-      </w:r>
-    </w:p>
-    <w:p>
-      <w:hyperlink r:id="rId47" w:history="1">
+        <w:t xml:space="preserve"> </w:t>
+      </w:r>
+      <w:proofErr w:type="spellStart"/>
+      <w:r>
+        <w:t>Thẻ</w:t>
+      </w:r>
+      <w:proofErr w:type="spellEnd"/>
+      <w:r>
+        <w:t xml:space="preserve"> </w:t>
+      </w:r>
+      <w:proofErr w:type="spellStart"/>
+      <w:r>
+        <w:t>dependencyManagement</w:t>
+      </w:r>
+      <w:proofErr w:type="spellEnd"/>
+      <w:r>
+        <w:t xml:space="preserve"> </w:t>
+      </w:r>
+      <w:proofErr w:type="spellStart"/>
+      <w:r>
+        <w:t>dùng</w:t>
+      </w:r>
+      <w:proofErr w:type="spellEnd"/>
+      <w:r>
+        <w:t xml:space="preserve"> </w:t>
+      </w:r>
+      <w:proofErr w:type="spellStart"/>
+      <w:r>
+        <w:t>để</w:t>
+      </w:r>
+      <w:proofErr w:type="spellEnd"/>
+      <w:r>
+        <w:t xml:space="preserve"> </w:t>
+      </w:r>
+      <w:proofErr w:type="spellStart"/>
+      <w:r>
+        <w:t>quản</w:t>
+      </w:r>
+      <w:proofErr w:type="spellEnd"/>
+      <w:r>
+        <w:t xml:space="preserve"> </w:t>
+      </w:r>
+      <w:proofErr w:type="spellStart"/>
+      <w:r>
+        <w:t>lý</w:t>
+      </w:r>
+      <w:proofErr w:type="spellEnd"/>
+      <w:r>
+        <w:t xml:space="preserve"> multi </w:t>
+      </w:r>
+      <w:proofErr w:type="spellStart"/>
+      <w:r>
+        <w:t>modul</w:t>
+      </w:r>
+      <w:proofErr w:type="spellEnd"/>
+      <w:r>
+        <w:t xml:space="preserve"> </w:t>
+      </w:r>
+      <w:proofErr w:type="spellStart"/>
+      <w:r>
+        <w:t>nên</w:t>
+      </w:r>
+      <w:proofErr w:type="spellEnd"/>
+      <w:r>
+        <w:t xml:space="preserve"> </w:t>
+      </w:r>
+      <w:proofErr w:type="spellStart"/>
+      <w:r>
+        <w:t>tìm</w:t>
+      </w:r>
+      <w:proofErr w:type="spellEnd"/>
+      <w:r>
+        <w:t xml:space="preserve"> </w:t>
+      </w:r>
+      <w:proofErr w:type="spellStart"/>
+      <w:r>
+        <w:t>hiểu</w:t>
+      </w:r>
+      <w:proofErr w:type="spellEnd"/>
+    </w:p>
+    <w:p>
+      <w:hyperlink r:id="rId46" w:history="1">
         <w:r>
           <w:rPr>
             <w:rStyle w:val="Hyperlink"/>
@@ -2482,11 +9686,32 @@
         <w:pStyle w:val="Heading2"/>
       </w:pPr>
       <w:r>
-        <w:t>27. Các loại Cascade jpa</w:t>
-      </w:r>
-    </w:p>
-    <w:p>
-      <w:hyperlink r:id="rId48" w:history="1">
+        <w:t xml:space="preserve">27. </w:t>
+      </w:r>
+      <w:proofErr w:type="spellStart"/>
+      <w:r>
+        <w:t>Các</w:t>
+      </w:r>
+      <w:proofErr w:type="spellEnd"/>
+      <w:r>
+        <w:t xml:space="preserve"> </w:t>
+      </w:r>
+      <w:proofErr w:type="spellStart"/>
+      <w:r>
+        <w:t>loại</w:t>
+      </w:r>
+      <w:proofErr w:type="spellEnd"/>
+      <w:r>
+        <w:t xml:space="preserve"> Cascade </w:t>
+      </w:r>
+      <w:proofErr w:type="spellStart"/>
+      <w:r>
+        <w:t>jpa</w:t>
+      </w:r>
+      <w:proofErr w:type="spellEnd"/>
+    </w:p>
+    <w:p>
+      <w:hyperlink r:id="rId47" w:history="1">
         <w:r>
           <w:rPr>
             <w:rStyle w:val="Hyperlink"/>
@@ -2496,9 +9721,71 @@
       </w:hyperlink>
     </w:p>
     <w:p>
-      <w:bookmarkStart w:id="0" w:name="_GoBack"/>
-      <w:bookmarkEnd w:id="0"/>
-    </w:p>
+      <w:pPr>
+        <w:pStyle w:val="Heading2"/>
+        <w:rPr>
+          <w:color w:val="FF0000"/>
+        </w:rPr>
+      </w:pPr>
+      <w:r>
+        <w:t xml:space="preserve">28 </w:t>
+      </w:r>
+      <w:proofErr w:type="spellStart"/>
+      <w:r>
+        <w:t>Các</w:t>
+      </w:r>
+      <w:proofErr w:type="spellEnd"/>
+      <w:r>
+        <w:t xml:space="preserve"> </w:t>
+      </w:r>
+      <w:proofErr w:type="spellStart"/>
+      <w:r>
+        <w:t>cách</w:t>
+      </w:r>
+      <w:proofErr w:type="spellEnd"/>
+      <w:r>
+        <w:t xml:space="preserve"> </w:t>
+      </w:r>
+      <w:proofErr w:type="spellStart"/>
+      <w:r>
+        <w:t>tránh</w:t>
+      </w:r>
+      <w:proofErr w:type="spellEnd"/>
+      <w:r>
+        <w:t xml:space="preserve"> </w:t>
+      </w:r>
+      <w:proofErr w:type="spellStart"/>
+      <w:r>
+        <w:t>Bị</w:t>
+      </w:r>
+      <w:proofErr w:type="spellEnd"/>
+      <w:r>
+        <w:t xml:space="preserve"> </w:t>
+      </w:r>
+      <w:proofErr w:type="spellStart"/>
+      <w:r>
+        <w:rPr>
+          <w:color w:val="FF0000"/>
+        </w:rPr>
+        <w:t>NullPointerException</w:t>
+      </w:r>
+      <w:proofErr w:type="spellEnd"/>
+    </w:p>
+    <w:p>
+      <w:hyperlink r:id="rId48" w:history="1">
+        <w:r>
+          <w:rPr>
+            <w:rStyle w:val="Hyperlink"/>
+          </w:rPr>
+          <w:t>https://www.geeksforgeeks.org/null-pointer-exception-in-java/#:~:text=How%20to%20avoid%20the%20NullPointerException,a%20field%20from%20the%20objects</w:t>
+        </w:r>
+      </w:hyperlink>
+      <w:r>
+        <w:t>.</w:t>
+      </w:r>
+    </w:p>
+    <w:p/>
+    <w:p/>
     <w:sectPr>
       <w:pgSz w:w="12240" w:h="15840"/>
       <w:pgMar w:top="1440" w:right="1440" w:bottom="1440" w:left="1440" w:header="720" w:footer="720" w:gutter="0"/>
@@ -2510,7 +9797,7 @@
 </file>
 
 <file path=word/numbering.xml><?xml version="1.0" encoding="utf-8"?>
-<w:numbering xmlns:wpc="http://schemas.microsoft.com/office/word/2010/wordprocessingCanvas" xmlns:cx="http://schemas.microsoft.com/office/drawing/2014/chartex" xmlns:cx1="http://schemas.microsoft.com/office/drawing/2015/9/8/chartex" xmlns:mc="http://schemas.openxmlformats.org/markup-compatibility/2006" xmlns:o="urn:schemas-microsoft-com:office:office" xmlns:r="http://schemas.openxmlformats.org/officeDocument/2006/relationships" xmlns:m="http://schemas.openxmlformats.org/officeDocument/2006/math" xmlns:v="urn:schemas-microsoft-com:vml" xmlns:wp14="http://schemas.microsoft.com/office/word/2010/wordprocessingDrawing" xmlns:wp="http://schemas.openxmlformats.org/drawingml/2006/wordprocessingDrawing" xmlns:w10="urn:schemas-microsoft-com:office:word" xmlns:w="http://schemas.openxmlformats.org/wordprocessingml/2006/main" xmlns:w14="http://schemas.microsoft.com/office/word/2010/wordml" xmlns:w15="http://schemas.microsoft.com/office/word/2012/wordml" xmlns:w16se="http://schemas.microsoft.com/office/word/2015/wordml/symex" xmlns:wpg="http://schemas.microsoft.com/office/word/2010/wordprocessingGroup" xmlns:wpi="http://schemas.microsoft.com/office/word/2010/wordprocessingInk" xmlns:wne="http://schemas.microsoft.com/office/word/2006/wordml" xmlns:wps="http://schemas.microsoft.com/office/word/2010/wordprocessingShape" mc:Ignorable="w14 w15 w16se wp14">
+<w:numbering xmlns:wpc="http://schemas.microsoft.com/office/word/2010/wordprocessingCanvas" xmlns:cx="http://schemas.microsoft.com/office/drawing/2014/chartex" xmlns:cx1="http://schemas.microsoft.com/office/drawing/2015/9/8/chartex" xmlns:cx2="http://schemas.microsoft.com/office/drawing/2015/10/21/chartex" xmlns:cx3="http://schemas.microsoft.com/office/drawing/2016/5/9/chartex" xmlns:cx4="http://schemas.microsoft.com/office/drawing/2016/5/10/chartex" xmlns:cx5="http://schemas.microsoft.com/office/drawing/2016/5/11/chartex" xmlns:cx6="http://schemas.microsoft.com/office/drawing/2016/5/12/chartex" xmlns:cx7="http://schemas.microsoft.com/office/drawing/2016/5/13/chartex" xmlns:cx8="http://schemas.microsoft.com/office/drawing/2016/5/14/chartex" xmlns:mc="http://schemas.openxmlformats.org/markup-compatibility/2006" xmlns:aink="http://schemas.microsoft.com/office/drawing/2016/ink" xmlns:am3d="http://schemas.microsoft.com/office/drawing/2017/model3d" xmlns:o="urn:schemas-microsoft-com:office:office" xmlns:oel="http://schemas.microsoft.com/office/2019/extlst" xmlns:r="http://schemas.openxmlformats.org/officeDocument/2006/relationships" xmlns:m="http://schemas.openxmlformats.org/officeDocument/2006/math" xmlns:v="urn:schemas-microsoft-com:vml" xmlns:wp14="http://schemas.microsoft.com/office/word/2010/wordprocessingDrawing" xmlns:wp="http://schemas.openxmlformats.org/drawingml/2006/wordprocessingDrawing" xmlns:w10="urn:schemas-microsoft-com:office:word" xmlns:w="http://schemas.openxmlformats.org/wordprocessingml/2006/main" xmlns:w14="http://schemas.microsoft.com/office/word/2010/wordml" xmlns:w15="http://schemas.microsoft.com/office/word/2012/wordml" xmlns:w16cex="http://schemas.microsoft.com/office/word/2018/wordml/cex" xmlns:w16cid="http://schemas.microsoft.com/office/word/2016/wordml/cid" xmlns:w16="http://schemas.microsoft.com/office/word/2018/wordml" xmlns:w16sdtdh="http://schemas.microsoft.com/office/word/2020/wordml/sdtdatahash" xmlns:w16se="http://schemas.microsoft.com/office/word/2015/wordml/symex" xmlns:wpg="http://schemas.microsoft.com/office/word/2010/wordprocessingGroup" xmlns:wpi="http://schemas.microsoft.com/office/word/2010/wordprocessingInk" xmlns:wne="http://schemas.microsoft.com/office/word/2006/wordml" xmlns:wps="http://schemas.microsoft.com/office/word/2010/wordprocessingShape" mc:Ignorable="w14 w15 w16se w16cid w16 w16cex w16sdtdh wp14">
   <w:abstractNum w:abstractNumId="0" w15:restartNumberingAfterBreak="0">
     <w:nsid w:val="093C621D"/>
     <w:multiLevelType w:val="hybridMultilevel"/>
@@ -3376,32 +10663,32 @@
       </w:rPr>
     </w:lvl>
   </w:abstractNum>
-  <w:num w:numId="1">
+  <w:num w:numId="1" w16cid:durableId="159663379">
     <w:abstractNumId w:val="0"/>
   </w:num>
-  <w:num w:numId="2">
+  <w:num w:numId="2" w16cid:durableId="1417479914">
     <w:abstractNumId w:val="1"/>
   </w:num>
-  <w:num w:numId="3">
+  <w:num w:numId="3" w16cid:durableId="669067402">
     <w:abstractNumId w:val="3"/>
   </w:num>
-  <w:num w:numId="4">
+  <w:num w:numId="4" w16cid:durableId="334260878">
     <w:abstractNumId w:val="5"/>
   </w:num>
-  <w:num w:numId="5">
+  <w:num w:numId="5" w16cid:durableId="19086339">
     <w:abstractNumId w:val="2"/>
   </w:num>
-  <w:num w:numId="6">
+  <w:num w:numId="6" w16cid:durableId="764964029">
     <w:abstractNumId w:val="4"/>
   </w:num>
-  <w:num w:numId="7">
+  <w:num w:numId="7" w16cid:durableId="1476876383">
     <w:abstractNumId w:val="6"/>
   </w:num>
 </w:numbering>
 </file>
 
 <file path=word/styles.xml><?xml version="1.0" encoding="utf-8"?>
-<w:styles xmlns:mc="http://schemas.openxmlformats.org/markup-compatibility/2006" xmlns:r="http://schemas.openxmlformats.org/officeDocument/2006/relationships" xmlns:w="http://schemas.openxmlformats.org/wordprocessingml/2006/main" xmlns:w14="http://schemas.microsoft.com/office/word/2010/wordml" xmlns:w15="http://schemas.microsoft.com/office/word/2012/wordml" xmlns:w16se="http://schemas.microsoft.com/office/word/2015/wordml/symex" mc:Ignorable="w14 w15 w16se">
+<w:styles xmlns:mc="http://schemas.openxmlformats.org/markup-compatibility/2006" xmlns:r="http://schemas.openxmlformats.org/officeDocument/2006/relationships" xmlns:w="http://schemas.openxmlformats.org/wordprocessingml/2006/main" xmlns:w14="http://schemas.microsoft.com/office/word/2010/wordml" xmlns:w15="http://schemas.microsoft.com/office/word/2012/wordml" xmlns:w16cex="http://schemas.microsoft.com/office/word/2018/wordml/cex" xmlns:w16cid="http://schemas.microsoft.com/office/word/2016/wordml/cid" xmlns:w16="http://schemas.microsoft.com/office/word/2018/wordml" xmlns:w16sdtdh="http://schemas.microsoft.com/office/word/2020/wordml/sdtdatahash" xmlns:w16se="http://schemas.microsoft.com/office/word/2015/wordml/symex" mc:Ignorable="w14 w15 w16se w16cid w16 w16cex w16sdtdh">
   <w:docDefaults>
     <w:rPrDefault>
       <w:rPr>
@@ -3417,7 +10704,7 @@
       </w:pPr>
     </w:pPrDefault>
   </w:docDefaults>
-  <w:latentStyles w:defLockedState="0" w:defUIPriority="99" w:defSemiHidden="0" w:defUnhideWhenUsed="0" w:defQFormat="0" w:count="371">
+  <w:latentStyles w:defLockedState="0" w:defUIPriority="99" w:defSemiHidden="0" w:defUnhideWhenUsed="0" w:defQFormat="0" w:count="376">
     <w:lsdException w:name="Normal" w:uiPriority="0" w:qFormat="1"/>
     <w:lsdException w:name="heading 1" w:uiPriority="9" w:qFormat="1"/>
     <w:lsdException w:name="heading 2" w:semiHidden="1" w:uiPriority="9" w:unhideWhenUsed="1" w:qFormat="1"/>
@@ -3789,6 +11076,11 @@
     <w:lsdException w:name="List Table 5 Dark Accent 6" w:uiPriority="50"/>
     <w:lsdException w:name="List Table 6 Colorful Accent 6" w:uiPriority="51"/>
     <w:lsdException w:name="List Table 7 Colorful Accent 6" w:uiPriority="52"/>
+    <w:lsdException w:name="Mention" w:semiHidden="1" w:unhideWhenUsed="1"/>
+    <w:lsdException w:name="Smart Hyperlink" w:semiHidden="1" w:unhideWhenUsed="1"/>
+    <w:lsdException w:name="Hashtag" w:semiHidden="1" w:unhideWhenUsed="1"/>
+    <w:lsdException w:name="Unresolved Mention" w:semiHidden="1" w:unhideWhenUsed="1"/>
+    <w:lsdException w:name="Smart Link" w:semiHidden="1" w:unhideWhenUsed="1"/>
   </w:latentStyles>
   <w:style w:type="paragraph" w:default="1" w:styleId="Normal">
     <w:name w:val="Normal"/>
@@ -4121,6 +11413,18 @@
       <w:color w:val="000000" w:themeColor="text1"/>
     </w:rPr>
   </w:style>
+  <w:style w:type="character" w:styleId="UnresolvedMention">
+    <w:name w:val="Unresolved Mention"/>
+    <w:basedOn w:val="DefaultParagraphFont"/>
+    <w:uiPriority w:val="99"/>
+    <w:semiHidden/>
+    <w:unhideWhenUsed/>
+    <w:rsid w:val="00E9011F"/>
+    <w:rPr>
+      <w:color w:val="605E5C"/>
+      <w:shd w:val="clear" w:color="auto" w:fill="E1DFDD"/>
+    </w:rPr>
+  </w:style>
 </w:styles>
 </file>
 

--- a/Các link java cần học.docx
+++ b/Các link java cần học.docx
@@ -2496,9 +2496,267 @@
       </w:hyperlink>
     </w:p>
     <w:p>
+      <w:pPr>
+        <w:pStyle w:val="Heading2"/>
+      </w:pPr>
+      <w:r>
+        <w:t xml:space="preserve">* </w:t>
+      </w:r>
       <w:bookmarkStart w:id="0" w:name="_GoBack"/>
       <w:bookmarkEnd w:id="0"/>
-    </w:p>
+      <w:r>
+        <w:t>28 Để set Ngày giờ trong java cùng giờ với DB ( CSDL)</w:t>
+      </w:r>
+    </w:p>
+    <w:p>
+      <w:pPr>
+        <w:pStyle w:val="ListParagraph"/>
+        <w:numPr>
+          <w:ilvl w:val="0"/>
+          <w:numId w:val="2"/>
+        </w:numPr>
+        <w:shd w:val="clear" w:color="auto" w:fill="FFFFFF"/>
+        <w:tabs>
+          <w:tab w:val="left" w:pos="916"/>
+          <w:tab w:val="left" w:pos="1832"/>
+          <w:tab w:val="left" w:pos="2748"/>
+          <w:tab w:val="left" w:pos="3664"/>
+          <w:tab w:val="left" w:pos="4580"/>
+          <w:tab w:val="left" w:pos="5496"/>
+          <w:tab w:val="left" w:pos="6412"/>
+          <w:tab w:val="left" w:pos="7328"/>
+          <w:tab w:val="left" w:pos="8244"/>
+          <w:tab w:val="left" w:pos="9160"/>
+          <w:tab w:val="left" w:pos="10076"/>
+          <w:tab w:val="left" w:pos="10992"/>
+          <w:tab w:val="left" w:pos="11908"/>
+          <w:tab w:val="left" w:pos="12824"/>
+          <w:tab w:val="left" w:pos="13740"/>
+          <w:tab w:val="left" w:pos="14656"/>
+        </w:tabs>
+        <w:spacing w:after="0" w:line="240" w:lineRule="auto"/>
+        <w:rPr>
+          <w:rFonts w:ascii="Courier New" w:eastAsia="Times New Roman" w:hAnsi="Courier New" w:cs="Courier New"/>
+          <w:color w:val="080808"/>
+          <w:sz w:val="20"/>
+          <w:szCs w:val="20"/>
+        </w:rPr>
+      </w:pPr>
+      <w:r>
+        <w:rPr>
+          <w:rFonts w:ascii="Courier New" w:eastAsia="Times New Roman" w:hAnsi="Courier New" w:cs="Courier New"/>
+          <w:color w:val="080808"/>
+          <w:sz w:val="20"/>
+          <w:szCs w:val="20"/>
+        </w:rPr>
+        <w:t>jdbc:mysql://192.168.0.3:9306/smartmotor_transport?zeroDateTimeBehavior=convertToNull&amp;useUnicode=true&amp;characterEncoding=UTF-8&amp;useJDBCCompliantTimezoneShift=true&amp;useLegacyDatetimeCode=false&amp;useTimezone=true&amp;serverTimezone=UTC</w:t>
+      </w:r>
+    </w:p>
+    <w:p>
+      <w:pPr>
+        <w:pStyle w:val="ListParagraph"/>
+        <w:numPr>
+          <w:ilvl w:val="0"/>
+          <w:numId w:val="2"/>
+        </w:numPr>
+      </w:pPr>
+      <w:r>
+        <w:rPr>
+          <w:rFonts w:ascii="Consolas" w:hAnsi="Consolas"/>
+          <w:color w:val="232629"/>
+          <w:sz w:val="20"/>
+          <w:szCs w:val="20"/>
+          <w:shd w:val="clear" w:color="auto" w:fill="E3E6E8"/>
+        </w:rPr>
+        <w:t>&amp;useGmtMillisForDatetimes=true&amp;useJDBCCompliantTimezoneShift=true&amp;useLegacyDatetimeCode=false&amp;useTimezone=true&amp;serverTimezone=UTC</w:t>
+      </w:r>
+    </w:p>
+    <w:p>
+      <w:pPr>
+        <w:rPr>
+          <w:sz w:val="24"/>
+        </w:rPr>
+      </w:pPr>
+      <w:r>
+        <w:rPr>
+          <w:sz w:val="24"/>
+        </w:rPr>
+        <w:t xml:space="preserve">+ </w:t>
+      </w:r>
+      <w:r>
+        <w:rPr>
+          <w:sz w:val="24"/>
+        </w:rPr>
+        <w:t>zeroDateTimeBehavior=convertToNull</w:t>
+      </w:r>
+    </w:p>
+    <w:p>
+      <w:pPr>
+        <w:rPr>
+          <w:sz w:val="24"/>
+        </w:rPr>
+      </w:pPr>
+      <w:r>
+        <w:rPr>
+          <w:sz w:val="24"/>
+        </w:rPr>
+        <w:t xml:space="preserve">+ </w:t>
+      </w:r>
+      <w:r>
+        <w:rPr>
+          <w:sz w:val="24"/>
+        </w:rPr>
+        <w:t>useUnicode=true</w:t>
+      </w:r>
+    </w:p>
+    <w:p>
+      <w:pPr>
+        <w:rPr>
+          <w:sz w:val="24"/>
+        </w:rPr>
+      </w:pPr>
+      <w:r>
+        <w:rPr>
+          <w:sz w:val="24"/>
+        </w:rPr>
+        <w:t xml:space="preserve">+ </w:t>
+      </w:r>
+      <w:r>
+        <w:rPr>
+          <w:sz w:val="24"/>
+        </w:rPr>
+        <w:t>characterEncoding=UTF-8</w:t>
+      </w:r>
+    </w:p>
+    <w:p>
+      <w:pPr>
+        <w:rPr>
+          <w:sz w:val="24"/>
+        </w:rPr>
+      </w:pPr>
+      <w:r>
+        <w:rPr>
+          <w:sz w:val="24"/>
+        </w:rPr>
+        <w:t xml:space="preserve"> 4 cái dưới set ngày giờ cùng với DB</w:t>
+      </w:r>
+    </w:p>
+    <w:p>
+      <w:r>
+        <w:rPr>
+          <w:sz w:val="24"/>
+        </w:rPr>
+        <w:t>+</w:t>
+      </w:r>
+      <w:r>
+        <w:rPr>
+          <w:rFonts w:ascii="Consolas" w:hAnsi="Consolas"/>
+          <w:color w:val="232629"/>
+          <w:sz w:val="20"/>
+          <w:szCs w:val="20"/>
+          <w:shd w:val="clear" w:color="auto" w:fill="E3E6E8"/>
+        </w:rPr>
+        <w:t>useGmtMillisForDatetimes=true</w:t>
+      </w:r>
+      <w:r>
+        <w:rPr>
+          <w:rFonts w:ascii="Consolas" w:hAnsi="Consolas"/>
+          <w:color w:val="232629"/>
+          <w:sz w:val="20"/>
+          <w:szCs w:val="20"/>
+          <w:shd w:val="clear" w:color="auto" w:fill="E3E6E8"/>
+        </w:rPr>
+        <w:t xml:space="preserve"> ( có thể có @@)</w:t>
+      </w:r>
+    </w:p>
+    <w:p>
+      <w:pPr>
+        <w:rPr>
+          <w:sz w:val="24"/>
+          <w:highlight w:val="yellow"/>
+        </w:rPr>
+      </w:pPr>
+      <w:r>
+        <w:rPr>
+          <w:sz w:val="24"/>
+          <w:highlight w:val="yellow"/>
+        </w:rPr>
+        <w:t xml:space="preserve">+ </w:t>
+      </w:r>
+      <w:r>
+        <w:rPr>
+          <w:sz w:val="24"/>
+          <w:highlight w:val="yellow"/>
+        </w:rPr>
+        <w:t>useJDBCCompliantTimezoneShift=true</w:t>
+      </w:r>
+    </w:p>
+    <w:p>
+      <w:pPr>
+        <w:rPr>
+          <w:sz w:val="24"/>
+          <w:highlight w:val="yellow"/>
+        </w:rPr>
+      </w:pPr>
+      <w:r>
+        <w:rPr>
+          <w:sz w:val="24"/>
+          <w:highlight w:val="yellow"/>
+        </w:rPr>
+        <w:t xml:space="preserve">+ </w:t>
+      </w:r>
+      <w:r>
+        <w:rPr>
+          <w:sz w:val="24"/>
+          <w:highlight w:val="yellow"/>
+        </w:rPr>
+        <w:t>useLegacyDatetimeCode=false</w:t>
+      </w:r>
+    </w:p>
+    <w:p>
+      <w:pPr>
+        <w:rPr>
+          <w:sz w:val="24"/>
+          <w:highlight w:val="yellow"/>
+        </w:rPr>
+      </w:pPr>
+      <w:r>
+        <w:rPr>
+          <w:sz w:val="24"/>
+          <w:highlight w:val="yellow"/>
+        </w:rPr>
+        <w:t xml:space="preserve">+ </w:t>
+      </w:r>
+      <w:r>
+        <w:rPr>
+          <w:sz w:val="24"/>
+          <w:highlight w:val="yellow"/>
+        </w:rPr>
+        <w:t>useTimezone=true</w:t>
+      </w:r>
+    </w:p>
+    <w:p>
+      <w:pPr>
+        <w:rPr>
+          <w:sz w:val="24"/>
+        </w:rPr>
+      </w:pPr>
+      <w:r>
+        <w:rPr>
+          <w:sz w:val="24"/>
+          <w:highlight w:val="yellow"/>
+        </w:rPr>
+        <w:t xml:space="preserve">+ </w:t>
+      </w:r>
+      <w:r>
+        <w:rPr>
+          <w:sz w:val="24"/>
+          <w:highlight w:val="yellow"/>
+        </w:rPr>
+        <w:t>serverTimezone=UTC</w:t>
+      </w:r>
+    </w:p>
+    <w:p/>
     <w:sectPr>
       <w:pgSz w:w="12240" w:h="15840"/>
       <w:pgMar w:top="1440" w:right="1440" w:bottom="1440" w:left="1440" w:header="720" w:footer="720" w:gutter="0"/>
@@ -3867,7 +4125,6 @@
   <w:style w:type="character" w:default="1" w:styleId="DefaultParagraphFont">
     <w:name w:val="Default Paragraph Font"/>
     <w:uiPriority w:val="1"/>
-    <w:semiHidden/>
     <w:unhideWhenUsed/>
   </w:style>
   <w:style w:type="table" w:default="1" w:styleId="TableNormal">

--- a/Các link java cần học.docx
+++ b/Các link java cần học.docx
@@ -1958,6 +1958,7 @@
         <w:t xml:space="preserve"> implements interface </w:t>
       </w:r>
       <w:proofErr w:type="spellStart"/>
+      <w:proofErr w:type="gramStart"/>
       <w:r>
         <w:rPr>
           <w:rStyle w:val="HTMLTypewriter"/>
@@ -1971,6 +1972,7 @@
         <w:t>java.io.Serializable</w:t>
       </w:r>
       <w:proofErr w:type="spellEnd"/>
+      <w:proofErr w:type="gramEnd"/>
     </w:p>
     <w:p>
       <w:pPr>
@@ -3725,6 +3727,7 @@
         <w:t xml:space="preserve"> implements interface </w:t>
       </w:r>
       <w:proofErr w:type="spellStart"/>
+      <w:proofErr w:type="gramStart"/>
       <w:r>
         <w:rPr>
           <w:rStyle w:val="HTMLTypewriter"/>
@@ -3738,6 +3741,7 @@
         <w:t>java.io.Serializable</w:t>
       </w:r>
       <w:proofErr w:type="spellEnd"/>
+      <w:proofErr w:type="gramEnd"/>
     </w:p>
     <w:p>
       <w:pPr>
@@ -4922,13 +4926,18 @@
       </w:r>
       <w:proofErr w:type="spellEnd"/>
       <w:r>
-        <w:t xml:space="preserve"> java( </w:t>
+        <w:t xml:space="preserve"> </w:t>
+      </w:r>
+      <w:proofErr w:type="gramStart"/>
+      <w:r>
+        <w:t xml:space="preserve">java( </w:t>
       </w:r>
       <w:proofErr w:type="spellStart"/>
       <w:r>
         <w:t>nó</w:t>
       </w:r>
       <w:proofErr w:type="spellEnd"/>
+      <w:proofErr w:type="gramEnd"/>
       <w:r>
         <w:t xml:space="preserve"> </w:t>
       </w:r>
@@ -5084,6 +5093,7 @@
         <w:t xml:space="preserve"> new </w:t>
       </w:r>
       <w:proofErr w:type="spellStart"/>
+      <w:proofErr w:type="gramStart"/>
       <w:r>
         <w:t>dto</w:t>
       </w:r>
@@ -5092,6 +5102,7 @@
         <w:t>(</w:t>
       </w:r>
       <w:proofErr w:type="spellStart"/>
+      <w:proofErr w:type="gramEnd"/>
       <w:r>
         <w:t>b.x</w:t>
       </w:r>
@@ -5439,6 +5450,7 @@
         <w:t>attrs</w:t>
       </w:r>
       <w:proofErr w:type="spellEnd"/>
+      <w:proofErr w:type="gramStart"/>
       <w:r>
         <w:rPr>
           <w:color w:val="080808"/>
@@ -5453,6 +5465,7 @@
         <w:t>getRequest</w:t>
       </w:r>
       <w:proofErr w:type="spellEnd"/>
+      <w:proofErr w:type="gramEnd"/>
       <w:r>
         <w:rPr>
           <w:color w:val="080808"/>
@@ -5692,9 +5705,14 @@
       </w:r>
       <w:proofErr w:type="spellEnd"/>
       <w:r>
-        <w:t xml:space="preserve"> request(</w:t>
-      </w:r>
-      <w:proofErr w:type="spellStart"/>
+        <w:t xml:space="preserve"> </w:t>
+      </w:r>
+      <w:proofErr w:type="gramStart"/>
+      <w:r>
+        <w:t>request(</w:t>
+      </w:r>
+      <w:proofErr w:type="spellStart"/>
+      <w:proofErr w:type="gramEnd"/>
       <w:r>
         <w:rPr>
           <w:color w:val="000000"/>
@@ -5839,16 +5857,24 @@
         <w:rPr>
           <w:color w:val="000000"/>
         </w:rPr>
-        <w:t xml:space="preserve"> ( </w:t>
-      </w:r>
-      <w:proofErr w:type="spellStart"/>
+        <w:t xml:space="preserve"> </w:t>
+      </w:r>
+      <w:proofErr w:type="gramStart"/>
       <w:r>
         <w:rPr>
           <w:color w:val="000000"/>
         </w:rPr>
+        <w:t xml:space="preserve">( </w:t>
+      </w:r>
+      <w:proofErr w:type="spellStart"/>
+      <w:r>
+        <w:rPr>
+          <w:color w:val="000000"/>
+        </w:rPr>
         <w:t>tức</w:t>
       </w:r>
       <w:proofErr w:type="spellEnd"/>
+      <w:proofErr w:type="gramEnd"/>
       <w:r>
         <w:rPr>
           <w:color w:val="000000"/>
@@ -6359,9 +6385,9 @@
           <w:szCs w:val="20"/>
           <w:shd w:val="clear" w:color="auto" w:fill="F6F8FA"/>
         </w:rPr>
-        <w:t>()).</w:t>
-      </w:r>
-      <w:proofErr w:type="spellStart"/>
+        <w:t>()</w:t>
+      </w:r>
+      <w:proofErr w:type="gramStart"/>
       <w:r>
         <w:rPr>
           <w:rFonts w:ascii="inherit" w:eastAsia="Times New Roman" w:hAnsi="inherit" w:cs="Courier New"/>
@@ -6370,9 +6396,21 @@
           <w:szCs w:val="20"/>
           <w:shd w:val="clear" w:color="auto" w:fill="F6F8FA"/>
         </w:rPr>
+        <w:t>).</w:t>
+      </w:r>
+      <w:proofErr w:type="spellStart"/>
+      <w:r>
+        <w:rPr>
+          <w:rFonts w:ascii="inherit" w:eastAsia="Times New Roman" w:hAnsi="inherit" w:cs="Courier New"/>
+          <w:color w:val="auto"/>
+          <w:sz w:val="20"/>
+          <w:szCs w:val="20"/>
+          <w:shd w:val="clear" w:color="auto" w:fill="F6F8FA"/>
+        </w:rPr>
         <w:t>getRequest</w:t>
       </w:r>
       <w:proofErr w:type="spellEnd"/>
+      <w:proofErr w:type="gramEnd"/>
       <w:r>
         <w:rPr>
           <w:rFonts w:ascii="inherit" w:eastAsia="Times New Roman" w:hAnsi="inherit" w:cs="Courier New"/>
@@ -6906,6 +6944,7 @@
       </w:r>
       <w:hyperlink r:id="rId21" w:history="1">
         <w:proofErr w:type="spellStart"/>
+        <w:proofErr w:type="gramStart"/>
         <w:r>
           <w:rPr>
             <w:rStyle w:val="Hyperlink"/>
@@ -6921,7 +6960,16 @@
             <w:color w:val="000000" w:themeColor="text1"/>
             <w:u w:val="none"/>
           </w:rPr>
-          <w:t xml:space="preserve"> , </w:t>
+          <w:t xml:space="preserve"> ,</w:t>
+        </w:r>
+        <w:proofErr w:type="gramEnd"/>
+        <w:r>
+          <w:rPr>
+            <w:rStyle w:val="Hyperlink"/>
+            <w:color w:val="000000" w:themeColor="text1"/>
+            <w:u w:val="none"/>
+          </w:rPr>
+          <w:t xml:space="preserve"> </w:t>
         </w:r>
         <w:proofErr w:type="spellStart"/>
         <w:r>
@@ -8143,6 +8191,7 @@
         <w:t xml:space="preserve"> </w:t>
       </w:r>
       <w:proofErr w:type="spellStart"/>
+      <w:proofErr w:type="gramStart"/>
       <w:r>
         <w:rPr>
           <w:rFonts w:ascii="Consolas" w:hAnsi="Consolas" w:cs="Consolas"/>
@@ -8164,6 +8213,7 @@
         </w:rPr>
         <w:t xml:space="preserve"> ,</w:t>
       </w:r>
+      <w:proofErr w:type="gramEnd"/>
     </w:p>
     <w:p>
       <w:pPr>
@@ -8838,8 +8888,13 @@
                 <w:bdr w:val="none" w:sz="0" w:space="0" w:color="auto" w:frame="1"/>
               </w:rPr>
             </w:pPr>
-            <w:r>
-              <w:t xml:space="preserve">Mapping(source, target, </w:t>
+            <w:proofErr w:type="gramStart"/>
+            <w:r>
+              <w:t>Mapping(</w:t>
+            </w:r>
+            <w:proofErr w:type="gramEnd"/>
+            <w:r>
+              <w:t xml:space="preserve">source, target, </w:t>
             </w:r>
             <w:proofErr w:type="spellStart"/>
             <w:r>
@@ -8902,7 +8957,25 @@
                 <w:color w:val="auto"/>
                 <w:bdr w:val="none" w:sz="0" w:space="0" w:color="auto" w:frame="1"/>
               </w:rPr>
-              <w:t>@Named(“Tên Annotation Qualified”)</w:t>
+              <w:t>@</w:t>
+            </w:r>
+            <w:proofErr w:type="gramStart"/>
+            <w:r>
+              <w:rPr>
+                <w:rFonts w:ascii="inherit" w:hAnsi="inherit"/>
+                <w:color w:val="auto"/>
+                <w:bdr w:val="none" w:sz="0" w:space="0" w:color="auto" w:frame="1"/>
+              </w:rPr>
+              <w:t>Named(</w:t>
+            </w:r>
+            <w:proofErr w:type="gramEnd"/>
+            <w:r>
+              <w:rPr>
+                <w:rFonts w:ascii="inherit" w:hAnsi="inherit"/>
+                <w:color w:val="auto"/>
+                <w:bdr w:val="none" w:sz="0" w:space="0" w:color="auto" w:frame="1"/>
+              </w:rPr>
+              <w:t>“Tên Annotation Qualified”)</w:t>
             </w:r>
           </w:p>
           <w:p>
@@ -8925,6 +8998,7 @@
               <w:t xml:space="preserve">Default String </w:t>
             </w:r>
             <w:proofErr w:type="spellStart"/>
+            <w:proofErr w:type="gramStart"/>
             <w:r>
               <w:rPr>
                 <w:rFonts w:ascii="inherit" w:hAnsi="inherit"/>
@@ -8940,7 +9014,16 @@
                 <w:color w:val="auto"/>
                 <w:bdr w:val="none" w:sz="0" w:space="0" w:color="auto" w:frame="1"/>
               </w:rPr>
-              <w:t>(String){</w:t>
+              <w:t>(</w:t>
+            </w:r>
+            <w:proofErr w:type="gramEnd"/>
+            <w:r>
+              <w:rPr>
+                <w:rFonts w:ascii="inherit" w:hAnsi="inherit"/>
+                <w:color w:val="auto"/>
+                <w:bdr w:val="none" w:sz="0" w:space="0" w:color="auto" w:frame="1"/>
+              </w:rPr>
+              <w:t>String){</w:t>
             </w:r>
           </w:p>
           <w:p>
@@ -9772,7 +9855,7 @@
       <w:proofErr w:type="spellEnd"/>
     </w:p>
     <w:p>
-      <w:hyperlink r:id="rId48" w:history="1">
+      <w:hyperlink r:id="rId48" w:anchor=":~:text=How%20to%20avoid%20the%20NullPointerException,a%20field%20from%20the%20objects" w:history="1">
         <w:r>
           <w:rPr>
             <w:rStyle w:val="Hyperlink"/>
@@ -9784,7 +9867,3453 @@
         <w:t>.</w:t>
       </w:r>
     </w:p>
-    <w:p/>
+    <w:p>
+      <w:pPr>
+        <w:pStyle w:val="Heading2"/>
+      </w:pPr>
+      <w:r>
+        <w:t>*</w:t>
+      </w:r>
+      <w:r>
+        <w:t>2</w:t>
+      </w:r>
+      <w:r>
+        <w:t>9</w:t>
+      </w:r>
+      <w:r>
+        <w:t xml:space="preserve"> </w:t>
+      </w:r>
+      <w:proofErr w:type="spellStart"/>
+      <w:r>
+        <w:t>Cách</w:t>
+      </w:r>
+      <w:proofErr w:type="spellEnd"/>
+      <w:r>
+        <w:t xml:space="preserve"> Select </w:t>
+      </w:r>
+      <w:proofErr w:type="spellStart"/>
+      <w:r>
+        <w:t>tìm</w:t>
+      </w:r>
+      <w:proofErr w:type="spellEnd"/>
+      <w:r>
+        <w:t xml:space="preserve"> </w:t>
+      </w:r>
+      <w:proofErr w:type="spellStart"/>
+      <w:r>
+        <w:t>kiếm</w:t>
+      </w:r>
+      <w:proofErr w:type="spellEnd"/>
+      <w:r>
+        <w:t xml:space="preserve"> join </w:t>
+      </w:r>
+      <w:proofErr w:type="spellStart"/>
+      <w:r>
+        <w:t>nhiều</w:t>
+      </w:r>
+      <w:proofErr w:type="spellEnd"/>
+      <w:r>
+        <w:t xml:space="preserve"> </w:t>
+      </w:r>
+      <w:proofErr w:type="spellStart"/>
+      <w:r>
+        <w:t>bảng</w:t>
+      </w:r>
+      <w:proofErr w:type="spellEnd"/>
+      <w:r>
+        <w:t xml:space="preserve"> </w:t>
+      </w:r>
+      <w:proofErr w:type="spellStart"/>
+      <w:r>
+        <w:t>sử</w:t>
+      </w:r>
+      <w:proofErr w:type="spellEnd"/>
+      <w:r>
+        <w:t xml:space="preserve"> </w:t>
+      </w:r>
+      <w:proofErr w:type="spellStart"/>
+      <w:r>
+        <w:t>dụng</w:t>
+      </w:r>
+      <w:proofErr w:type="spellEnd"/>
+      <w:r>
+        <w:t xml:space="preserve"> </w:t>
+      </w:r>
+      <w:proofErr w:type="spellStart"/>
+      <w:r>
+        <w:t>bảng</w:t>
+      </w:r>
+      <w:proofErr w:type="spellEnd"/>
+      <w:r>
+        <w:t xml:space="preserve"> </w:t>
+      </w:r>
+      <w:proofErr w:type="spellStart"/>
+      <w:r>
+        <w:t>tạm</w:t>
+      </w:r>
+      <w:proofErr w:type="spellEnd"/>
+      <w:r>
+        <w:t xml:space="preserve"> @Entity </w:t>
+      </w:r>
+      <w:proofErr w:type="spellStart"/>
+      <w:r>
+        <w:t>trong</w:t>
+      </w:r>
+      <w:proofErr w:type="spellEnd"/>
+      <w:r>
+        <w:t xml:space="preserve"> </w:t>
+      </w:r>
+      <w:proofErr w:type="spellStart"/>
+      <w:r>
+        <w:t>jpa</w:t>
+      </w:r>
+      <w:proofErr w:type="spellEnd"/>
+    </w:p>
+    <w:p>
+      <w:r>
+        <w:t xml:space="preserve">- </w:t>
+      </w:r>
+      <w:proofErr w:type="spellStart"/>
+      <w:r>
+        <w:t>Bản</w:t>
+      </w:r>
+      <w:proofErr w:type="spellEnd"/>
+      <w:r>
+        <w:t xml:space="preserve"> </w:t>
+      </w:r>
+      <w:proofErr w:type="spellStart"/>
+      <w:r>
+        <w:t>chất</w:t>
+      </w:r>
+      <w:proofErr w:type="spellEnd"/>
+      <w:r>
+        <w:t xml:space="preserve"> </w:t>
+      </w:r>
+      <w:proofErr w:type="spellStart"/>
+      <w:r>
+        <w:t>jpa</w:t>
+      </w:r>
+      <w:proofErr w:type="spellEnd"/>
+      <w:r>
+        <w:t xml:space="preserve"> set mapper sang </w:t>
+      </w:r>
+      <w:proofErr w:type="spellStart"/>
+      <w:r>
+        <w:t>các</w:t>
+      </w:r>
+      <w:proofErr w:type="spellEnd"/>
+      <w:r>
+        <w:t xml:space="preserve"> </w:t>
+      </w:r>
+      <w:proofErr w:type="spellStart"/>
+      <w:r>
+        <w:t>pojo</w:t>
+      </w:r>
+      <w:proofErr w:type="spellEnd"/>
+      <w:r>
+        <w:t xml:space="preserve"> </w:t>
+      </w:r>
+      <w:proofErr w:type="spellStart"/>
+      <w:r>
+        <w:t>được</w:t>
+      </w:r>
+      <w:proofErr w:type="spellEnd"/>
+      <w:r>
+        <w:t xml:space="preserve"> </w:t>
+      </w:r>
+      <w:proofErr w:type="spellStart"/>
+      <w:r>
+        <w:t>đáng</w:t>
+      </w:r>
+      <w:proofErr w:type="spellEnd"/>
+      <w:r>
+        <w:t xml:space="preserve"> </w:t>
+      </w:r>
+      <w:proofErr w:type="spellStart"/>
+      <w:r>
+        <w:t>dấu</w:t>
+      </w:r>
+      <w:proofErr w:type="spellEnd"/>
+      <w:r>
+        <w:t xml:space="preserve"> </w:t>
+      </w:r>
+      <w:proofErr w:type="spellStart"/>
+      <w:r>
+        <w:t>là</w:t>
+      </w:r>
+      <w:proofErr w:type="spellEnd"/>
+      <w:r>
+        <w:t xml:space="preserve"> 1 </w:t>
+      </w:r>
+      <w:proofErr w:type="spellStart"/>
+      <w:r>
+        <w:t>bảng</w:t>
+      </w:r>
+      <w:proofErr w:type="spellEnd"/>
+      <w:r>
+        <w:t xml:space="preserve"> </w:t>
+      </w:r>
+      <w:proofErr w:type="spellStart"/>
+      <w:r>
+        <w:t>của</w:t>
+      </w:r>
+      <w:proofErr w:type="spellEnd"/>
+      <w:r>
+        <w:t xml:space="preserve"> </w:t>
+      </w:r>
+      <w:proofErr w:type="spellStart"/>
+      <w:r>
+        <w:t>jpa</w:t>
+      </w:r>
+      <w:proofErr w:type="spellEnd"/>
+      <w:r>
+        <w:t xml:space="preserve"> </w:t>
+      </w:r>
+      <w:proofErr w:type="gramStart"/>
+      <w:r>
+        <w:t>( @</w:t>
+      </w:r>
+      <w:proofErr w:type="gramEnd"/>
+      <w:r>
+        <w:t xml:space="preserve">Entity) </w:t>
+      </w:r>
+      <w:proofErr w:type="spellStart"/>
+      <w:r>
+        <w:t>hãy</w:t>
+      </w:r>
+      <w:proofErr w:type="spellEnd"/>
+      <w:r>
+        <w:t xml:space="preserve"> @Entity </w:t>
+      </w:r>
+      <w:proofErr w:type="spellStart"/>
+      <w:r>
+        <w:t>vào</w:t>
+      </w:r>
+      <w:proofErr w:type="spellEnd"/>
+      <w:r>
+        <w:t xml:space="preserve"> </w:t>
+      </w:r>
+      <w:proofErr w:type="spellStart"/>
+      <w:r>
+        <w:t>Pojo</w:t>
+      </w:r>
+      <w:proofErr w:type="spellEnd"/>
+      <w:r>
+        <w:t xml:space="preserve"> </w:t>
+      </w:r>
+      <w:proofErr w:type="spellStart"/>
+      <w:r>
+        <w:t>bảng</w:t>
+      </w:r>
+      <w:proofErr w:type="spellEnd"/>
+      <w:r>
+        <w:t xml:space="preserve"> </w:t>
+      </w:r>
+      <w:proofErr w:type="spellStart"/>
+      <w:r>
+        <w:t>bạn</w:t>
+      </w:r>
+      <w:proofErr w:type="spellEnd"/>
+      <w:r>
+        <w:t xml:space="preserve"> </w:t>
+      </w:r>
+      <w:proofErr w:type="spellStart"/>
+      <w:r>
+        <w:t>muốn</w:t>
+      </w:r>
+      <w:proofErr w:type="spellEnd"/>
+      <w:r>
+        <w:t xml:space="preserve"> </w:t>
+      </w:r>
+      <w:proofErr w:type="spellStart"/>
+      <w:r>
+        <w:t>trả</w:t>
+      </w:r>
+      <w:proofErr w:type="spellEnd"/>
+      <w:r>
+        <w:t xml:space="preserve"> </w:t>
+      </w:r>
+      <w:proofErr w:type="spellStart"/>
+      <w:r>
+        <w:t>ra</w:t>
+      </w:r>
+      <w:proofErr w:type="spellEnd"/>
+    </w:p>
+    <w:p>
+      <w:r>
+        <w:t xml:space="preserve">B1 </w:t>
+      </w:r>
+      <w:proofErr w:type="spellStart"/>
+      <w:r>
+        <w:t>Đánh</w:t>
+      </w:r>
+      <w:proofErr w:type="spellEnd"/>
+      <w:r>
+        <w:t xml:space="preserve"> </w:t>
+      </w:r>
+      <w:proofErr w:type="spellStart"/>
+      <w:r>
+        <w:t>dấu</w:t>
+      </w:r>
+      <w:proofErr w:type="spellEnd"/>
+      <w:r>
+        <w:t xml:space="preserve"> @Entity </w:t>
+      </w:r>
+      <w:proofErr w:type="spellStart"/>
+      <w:r>
+        <w:t>vào</w:t>
+      </w:r>
+      <w:proofErr w:type="spellEnd"/>
+      <w:r>
+        <w:t xml:space="preserve"> </w:t>
+      </w:r>
+      <w:proofErr w:type="spellStart"/>
+      <w:r>
+        <w:t>pojo</w:t>
+      </w:r>
+      <w:proofErr w:type="spellEnd"/>
+      <w:r>
+        <w:t xml:space="preserve"> @Column </w:t>
+      </w:r>
+      <w:proofErr w:type="spellStart"/>
+      <w:r>
+        <w:t>và</w:t>
+      </w:r>
+      <w:proofErr w:type="spellEnd"/>
+      <w:r>
+        <w:t xml:space="preserve"> </w:t>
+      </w:r>
+      <w:proofErr w:type="spellStart"/>
+      <w:r>
+        <w:t>các</w:t>
+      </w:r>
+      <w:proofErr w:type="spellEnd"/>
+      <w:r>
+        <w:t xml:space="preserve"> </w:t>
+      </w:r>
+      <w:proofErr w:type="spellStart"/>
+      <w:r>
+        <w:t>cột</w:t>
+      </w:r>
+      <w:proofErr w:type="spellEnd"/>
+      <w:r>
+        <w:t xml:space="preserve"> </w:t>
+      </w:r>
+      <w:proofErr w:type="spellStart"/>
+      <w:r>
+        <w:t>tưng</w:t>
+      </w:r>
+      <w:proofErr w:type="spellEnd"/>
+      <w:r>
+        <w:t xml:space="preserve"> </w:t>
+      </w:r>
+      <w:proofErr w:type="spellStart"/>
+      <w:r>
+        <w:t>ứng</w:t>
+      </w:r>
+      <w:proofErr w:type="spellEnd"/>
+      <w:r>
+        <w:t xml:space="preserve"> </w:t>
+      </w:r>
+      <w:proofErr w:type="spellStart"/>
+      <w:r>
+        <w:t>muốn</w:t>
+      </w:r>
+      <w:proofErr w:type="spellEnd"/>
+      <w:r>
+        <w:t xml:space="preserve"> </w:t>
+      </w:r>
+      <w:proofErr w:type="spellStart"/>
+      <w:r>
+        <w:t>lấy</w:t>
+      </w:r>
+      <w:proofErr w:type="spellEnd"/>
+      <w:r>
+        <w:t xml:space="preserve"> </w:t>
+      </w:r>
+      <w:proofErr w:type="spellStart"/>
+      <w:r>
+        <w:t>ra</w:t>
+      </w:r>
+      <w:proofErr w:type="spellEnd"/>
+    </w:p>
+    <w:p>
+      <w:pPr>
+        <w:pStyle w:val="ListParagraph"/>
+        <w:numPr>
+          <w:ilvl w:val="0"/>
+          <w:numId w:val="8"/>
+        </w:numPr>
+      </w:pPr>
+      <w:proofErr w:type="spellStart"/>
+      <w:r>
+        <w:t>Cái</w:t>
+      </w:r>
+      <w:proofErr w:type="spellEnd"/>
+      <w:r>
+        <w:t xml:space="preserve"> </w:t>
+      </w:r>
+      <w:proofErr w:type="spellStart"/>
+      <w:r>
+        <w:t>này</w:t>
+      </w:r>
+      <w:proofErr w:type="spellEnd"/>
+      <w:r>
+        <w:t xml:space="preserve"> </w:t>
+      </w:r>
+      <w:proofErr w:type="spellStart"/>
+      <w:r>
+        <w:t>cứ</w:t>
+      </w:r>
+      <w:proofErr w:type="spellEnd"/>
+      <w:r>
+        <w:t xml:space="preserve"> @Column </w:t>
+      </w:r>
+      <w:proofErr w:type="spellStart"/>
+      <w:r>
+        <w:t>các</w:t>
+      </w:r>
+      <w:proofErr w:type="spellEnd"/>
+      <w:r>
+        <w:t xml:space="preserve"> </w:t>
+      </w:r>
+      <w:proofErr w:type="spellStart"/>
+      <w:r>
+        <w:t>tên</w:t>
+      </w:r>
+      <w:proofErr w:type="spellEnd"/>
+      <w:r>
+        <w:t xml:space="preserve"> </w:t>
+      </w:r>
+      <w:proofErr w:type="spellStart"/>
+      <w:r>
+        <w:t>cột</w:t>
+      </w:r>
+      <w:proofErr w:type="spellEnd"/>
+      <w:r>
+        <w:t xml:space="preserve"> </w:t>
+      </w:r>
+      <w:proofErr w:type="spellStart"/>
+      <w:r>
+        <w:t>mà</w:t>
+      </w:r>
+      <w:proofErr w:type="spellEnd"/>
+      <w:r>
+        <w:t xml:space="preserve"> </w:t>
+      </w:r>
+      <w:proofErr w:type="spellStart"/>
+      <w:r>
+        <w:t>mình</w:t>
+      </w:r>
+      <w:proofErr w:type="spellEnd"/>
+      <w:r>
+        <w:t xml:space="preserve"> </w:t>
+      </w:r>
+      <w:proofErr w:type="spellStart"/>
+      <w:r>
+        <w:t>muốn</w:t>
+      </w:r>
+      <w:proofErr w:type="spellEnd"/>
+      <w:r>
+        <w:t xml:space="preserve"> </w:t>
+      </w:r>
+      <w:proofErr w:type="spellStart"/>
+      <w:r>
+        <w:t>lấy</w:t>
+      </w:r>
+      <w:proofErr w:type="spellEnd"/>
+      <w:r>
+        <w:t xml:space="preserve"> </w:t>
+      </w:r>
+      <w:proofErr w:type="spellStart"/>
+      <w:r>
+        <w:t>ra</w:t>
+      </w:r>
+      <w:proofErr w:type="spellEnd"/>
+      <w:r>
+        <w:t xml:space="preserve"> </w:t>
+      </w:r>
+      <w:proofErr w:type="spellStart"/>
+      <w:r>
+        <w:t>nó</w:t>
+      </w:r>
+      <w:proofErr w:type="spellEnd"/>
+      <w:r>
+        <w:t xml:space="preserve"> </w:t>
+      </w:r>
+      <w:proofErr w:type="spellStart"/>
+      <w:r>
+        <w:t>chỉ</w:t>
+      </w:r>
+      <w:proofErr w:type="spellEnd"/>
+      <w:r>
+        <w:t xml:space="preserve"> </w:t>
+      </w:r>
+      <w:proofErr w:type="spellStart"/>
+      <w:r>
+        <w:t>ảnh</w:t>
+      </w:r>
+      <w:proofErr w:type="spellEnd"/>
+      <w:r>
+        <w:t xml:space="preserve"> </w:t>
+      </w:r>
+      <w:proofErr w:type="spellStart"/>
+      <w:r>
+        <w:t>xạ</w:t>
+      </w:r>
+      <w:proofErr w:type="spellEnd"/>
+      <w:r>
+        <w:t xml:space="preserve"> </w:t>
+      </w:r>
+      <w:proofErr w:type="spellStart"/>
+      <w:r>
+        <w:t>tên</w:t>
+      </w:r>
+      <w:proofErr w:type="spellEnd"/>
+      <w:r>
+        <w:t xml:space="preserve"> </w:t>
+      </w:r>
+      <w:proofErr w:type="spellStart"/>
+      <w:r>
+        <w:t>kq</w:t>
+      </w:r>
+      <w:proofErr w:type="spellEnd"/>
+      <w:r>
+        <w:t xml:space="preserve"> </w:t>
+      </w:r>
+      <w:proofErr w:type="spellStart"/>
+      <w:r>
+        <w:t>của</w:t>
+      </w:r>
+      <w:proofErr w:type="spellEnd"/>
+      <w:r>
+        <w:t xml:space="preserve"> </w:t>
+      </w:r>
+      <w:proofErr w:type="spellStart"/>
+      <w:r>
+        <w:t>câu</w:t>
+      </w:r>
+      <w:proofErr w:type="spellEnd"/>
+      <w:r>
+        <w:t xml:space="preserve"> </w:t>
+      </w:r>
+      <w:proofErr w:type="spellStart"/>
+      <w:r>
+        <w:t>Lệnh</w:t>
+      </w:r>
+      <w:proofErr w:type="spellEnd"/>
+      <w:r>
+        <w:t xml:space="preserve"> Select</w:t>
+      </w:r>
+    </w:p>
+    <w:p>
+      <w:pPr>
+        <w:pStyle w:val="ListParagraph"/>
+      </w:pPr>
+      <w:proofErr w:type="spellStart"/>
+      <w:r>
+        <w:t>Vd</w:t>
+      </w:r>
+      <w:proofErr w:type="spellEnd"/>
+      <w:r>
+        <w:t>:</w:t>
+      </w:r>
+    </w:p>
+    <w:tbl>
+      <w:tblPr>
+        <w:tblStyle w:val="TableGrid"/>
+        <w:tblW w:w="0" w:type="auto"/>
+        <w:tblInd w:w="720" w:type="dxa"/>
+        <w:tblLook w:val="04A0" w:firstRow="1" w:lastRow="0" w:firstColumn="1" w:lastColumn="0" w:noHBand="0" w:noVBand="1"/>
+      </w:tblPr>
+      <w:tblGrid>
+        <w:gridCol w:w="8630"/>
+      </w:tblGrid>
+      <w:tr>
+        <w:tc>
+          <w:tcPr>
+            <w:tcW w:w="9350" w:type="dxa"/>
+          </w:tcPr>
+          <w:p>
+            <w:pPr>
+              <w:shd w:val="clear" w:color="auto" w:fill="FFFFFF"/>
+              <w:tabs>
+                <w:tab w:val="left" w:pos="916"/>
+                <w:tab w:val="left" w:pos="1832"/>
+                <w:tab w:val="left" w:pos="2748"/>
+                <w:tab w:val="left" w:pos="3664"/>
+                <w:tab w:val="left" w:pos="4580"/>
+                <w:tab w:val="left" w:pos="5496"/>
+                <w:tab w:val="left" w:pos="6412"/>
+                <w:tab w:val="left" w:pos="7328"/>
+                <w:tab w:val="left" w:pos="8244"/>
+                <w:tab w:val="left" w:pos="9160"/>
+                <w:tab w:val="left" w:pos="10076"/>
+                <w:tab w:val="left" w:pos="10992"/>
+                <w:tab w:val="left" w:pos="11908"/>
+                <w:tab w:val="left" w:pos="12824"/>
+                <w:tab w:val="left" w:pos="13740"/>
+                <w:tab w:val="left" w:pos="14656"/>
+              </w:tabs>
+              <w:rPr>
+                <w:rFonts w:ascii="Courier New" w:eastAsia="Times New Roman" w:hAnsi="Courier New" w:cs="Courier New"/>
+                <w:color w:val="080808"/>
+                <w:sz w:val="20"/>
+                <w:szCs w:val="20"/>
+              </w:rPr>
+            </w:pPr>
+            <w:r>
+              <w:rPr>
+                <w:rFonts w:ascii="Courier New" w:eastAsia="Times New Roman" w:hAnsi="Courier New" w:cs="Courier New"/>
+                <w:color w:val="9E880D"/>
+                <w:sz w:val="20"/>
+                <w:szCs w:val="20"/>
+              </w:rPr>
+              <w:t>@Entity</w:t>
+            </w:r>
+            <w:r>
+              <w:rPr>
+                <w:rFonts w:ascii="Courier New" w:eastAsia="Times New Roman" w:hAnsi="Courier New" w:cs="Courier New"/>
+                <w:color w:val="9E880D"/>
+                <w:sz w:val="20"/>
+                <w:szCs w:val="20"/>
+              </w:rPr>
+              <w:br/>
+              <w:t>@Getter</w:t>
+            </w:r>
+            <w:r>
+              <w:rPr>
+                <w:rFonts w:ascii="Courier New" w:eastAsia="Times New Roman" w:hAnsi="Courier New" w:cs="Courier New"/>
+                <w:color w:val="9E880D"/>
+                <w:sz w:val="20"/>
+                <w:szCs w:val="20"/>
+              </w:rPr>
+              <w:br/>
+              <w:t>@Setter</w:t>
+            </w:r>
+            <w:r>
+              <w:rPr>
+                <w:rFonts w:ascii="Courier New" w:eastAsia="Times New Roman" w:hAnsi="Courier New" w:cs="Courier New"/>
+                <w:color w:val="9E880D"/>
+                <w:sz w:val="20"/>
+                <w:szCs w:val="20"/>
+              </w:rPr>
+              <w:br/>
+            </w:r>
+            <w:r>
+              <w:rPr>
+                <w:rFonts w:ascii="Courier New" w:eastAsia="Times New Roman" w:hAnsi="Courier New" w:cs="Courier New"/>
+                <w:color w:val="0033B3"/>
+                <w:sz w:val="20"/>
+                <w:szCs w:val="20"/>
+              </w:rPr>
+              <w:t xml:space="preserve">public class </w:t>
+            </w:r>
+            <w:proofErr w:type="spellStart"/>
+            <w:r>
+              <w:rPr>
+                <w:rFonts w:ascii="Courier New" w:eastAsia="Times New Roman" w:hAnsi="Courier New" w:cs="Courier New"/>
+                <w:color w:val="000000"/>
+                <w:sz w:val="20"/>
+                <w:szCs w:val="20"/>
+              </w:rPr>
+              <w:t>UserAllInfoWeb</w:t>
+            </w:r>
+            <w:proofErr w:type="spellEnd"/>
+            <w:r>
+              <w:rPr>
+                <w:rFonts w:ascii="Courier New" w:eastAsia="Times New Roman" w:hAnsi="Courier New" w:cs="Courier New"/>
+                <w:color w:val="000000"/>
+                <w:sz w:val="20"/>
+                <w:szCs w:val="20"/>
+              </w:rPr>
+              <w:t xml:space="preserve"> </w:t>
+            </w:r>
+            <w:r>
+              <w:rPr>
+                <w:rFonts w:ascii="Courier New" w:eastAsia="Times New Roman" w:hAnsi="Courier New" w:cs="Courier New"/>
+                <w:color w:val="0033B3"/>
+                <w:sz w:val="20"/>
+                <w:szCs w:val="20"/>
+              </w:rPr>
+              <w:t xml:space="preserve">implements </w:t>
+            </w:r>
+            <w:r>
+              <w:rPr>
+                <w:rFonts w:ascii="Courier New" w:eastAsia="Times New Roman" w:hAnsi="Courier New" w:cs="Courier New"/>
+                <w:color w:val="000000"/>
+                <w:sz w:val="20"/>
+                <w:szCs w:val="20"/>
+              </w:rPr>
+              <w:t xml:space="preserve">Serializable </w:t>
+            </w:r>
+            <w:r>
+              <w:rPr>
+                <w:rFonts w:ascii="Courier New" w:eastAsia="Times New Roman" w:hAnsi="Courier New" w:cs="Courier New"/>
+                <w:color w:val="080808"/>
+                <w:sz w:val="20"/>
+                <w:szCs w:val="20"/>
+              </w:rPr>
+              <w:t>{</w:t>
+            </w:r>
+            <w:r>
+              <w:rPr>
+                <w:rFonts w:ascii="Courier New" w:eastAsia="Times New Roman" w:hAnsi="Courier New" w:cs="Courier New"/>
+                <w:color w:val="080808"/>
+                <w:sz w:val="20"/>
+                <w:szCs w:val="20"/>
+              </w:rPr>
+              <w:br/>
+            </w:r>
+            <w:r>
+              <w:rPr>
+                <w:rFonts w:ascii="Courier New" w:eastAsia="Times New Roman" w:hAnsi="Courier New" w:cs="Courier New"/>
+                <w:color w:val="080808"/>
+                <w:sz w:val="20"/>
+                <w:szCs w:val="20"/>
+              </w:rPr>
+              <w:br/>
+              <w:t xml:space="preserve">    </w:t>
+            </w:r>
+            <w:r>
+              <w:rPr>
+                <w:rFonts w:ascii="Courier New" w:eastAsia="Times New Roman" w:hAnsi="Courier New" w:cs="Courier New"/>
+                <w:color w:val="0033B3"/>
+                <w:sz w:val="20"/>
+                <w:szCs w:val="20"/>
+              </w:rPr>
+              <w:t xml:space="preserve">private static final long </w:t>
+            </w:r>
+            <w:proofErr w:type="spellStart"/>
+            <w:r>
+              <w:rPr>
+                <w:rFonts w:ascii="Courier New" w:eastAsia="Times New Roman" w:hAnsi="Courier New" w:cs="Courier New"/>
+                <w:i/>
+                <w:iCs/>
+                <w:color w:val="871094"/>
+                <w:sz w:val="20"/>
+                <w:szCs w:val="20"/>
+              </w:rPr>
+              <w:t>serialVersionUID</w:t>
+            </w:r>
+            <w:proofErr w:type="spellEnd"/>
+            <w:r>
+              <w:rPr>
+                <w:rFonts w:ascii="Courier New" w:eastAsia="Times New Roman" w:hAnsi="Courier New" w:cs="Courier New"/>
+                <w:i/>
+                <w:iCs/>
+                <w:color w:val="871094"/>
+                <w:sz w:val="20"/>
+                <w:szCs w:val="20"/>
+              </w:rPr>
+              <w:t xml:space="preserve"> </w:t>
+            </w:r>
+            <w:r>
+              <w:rPr>
+                <w:rFonts w:ascii="Courier New" w:eastAsia="Times New Roman" w:hAnsi="Courier New" w:cs="Courier New"/>
+                <w:color w:val="080808"/>
+                <w:sz w:val="20"/>
+                <w:szCs w:val="20"/>
+              </w:rPr>
+              <w:t xml:space="preserve">= </w:t>
+            </w:r>
+            <w:r>
+              <w:rPr>
+                <w:rFonts w:ascii="Courier New" w:eastAsia="Times New Roman" w:hAnsi="Courier New" w:cs="Courier New"/>
+                <w:color w:val="1750EB"/>
+                <w:sz w:val="20"/>
+                <w:szCs w:val="20"/>
+              </w:rPr>
+              <w:t>1L</w:t>
+            </w:r>
+            <w:r>
+              <w:rPr>
+                <w:rFonts w:ascii="Courier New" w:eastAsia="Times New Roman" w:hAnsi="Courier New" w:cs="Courier New"/>
+                <w:color w:val="080808"/>
+                <w:sz w:val="20"/>
+                <w:szCs w:val="20"/>
+              </w:rPr>
+              <w:t>;</w:t>
+            </w:r>
+            <w:r>
+              <w:rPr>
+                <w:rFonts w:ascii="Courier New" w:eastAsia="Times New Roman" w:hAnsi="Courier New" w:cs="Courier New"/>
+                <w:color w:val="080808"/>
+                <w:sz w:val="20"/>
+                <w:szCs w:val="20"/>
+              </w:rPr>
+              <w:br/>
+            </w:r>
+            <w:r>
+              <w:rPr>
+                <w:rFonts w:ascii="Courier New" w:eastAsia="Times New Roman" w:hAnsi="Courier New" w:cs="Courier New"/>
+                <w:color w:val="080808"/>
+                <w:sz w:val="20"/>
+                <w:szCs w:val="20"/>
+              </w:rPr>
+              <w:br/>
+              <w:t xml:space="preserve">    </w:t>
+            </w:r>
+            <w:r>
+              <w:rPr>
+                <w:rFonts w:ascii="Courier New" w:eastAsia="Times New Roman" w:hAnsi="Courier New" w:cs="Courier New"/>
+                <w:color w:val="9E880D"/>
+                <w:sz w:val="20"/>
+                <w:szCs w:val="20"/>
+              </w:rPr>
+              <w:t>@Id</w:t>
+            </w:r>
+            <w:r>
+              <w:rPr>
+                <w:rFonts w:ascii="Courier New" w:eastAsia="Times New Roman" w:hAnsi="Courier New" w:cs="Courier New"/>
+                <w:color w:val="9E880D"/>
+                <w:sz w:val="20"/>
+                <w:szCs w:val="20"/>
+              </w:rPr>
+              <w:br/>
+              <w:t xml:space="preserve">    @</w:t>
+            </w:r>
+            <w:proofErr w:type="gramStart"/>
+            <w:r>
+              <w:rPr>
+                <w:rFonts w:ascii="Courier New" w:eastAsia="Times New Roman" w:hAnsi="Courier New" w:cs="Courier New"/>
+                <w:color w:val="9E880D"/>
+                <w:sz w:val="20"/>
+                <w:szCs w:val="20"/>
+              </w:rPr>
+              <w:t>Column</w:t>
+            </w:r>
+            <w:r>
+              <w:rPr>
+                <w:rFonts w:ascii="Courier New" w:eastAsia="Times New Roman" w:hAnsi="Courier New" w:cs="Courier New"/>
+                <w:color w:val="080808"/>
+                <w:sz w:val="20"/>
+                <w:szCs w:val="20"/>
+              </w:rPr>
+              <w:t>(</w:t>
+            </w:r>
+            <w:proofErr w:type="gramEnd"/>
+            <w:r>
+              <w:rPr>
+                <w:rFonts w:ascii="Courier New" w:eastAsia="Times New Roman" w:hAnsi="Courier New" w:cs="Courier New"/>
+                <w:color w:val="080808"/>
+                <w:sz w:val="20"/>
+                <w:szCs w:val="20"/>
+              </w:rPr>
+              <w:t xml:space="preserve">name = </w:t>
+            </w:r>
+            <w:r>
+              <w:rPr>
+                <w:rFonts w:ascii="Courier New" w:eastAsia="Times New Roman" w:hAnsi="Courier New" w:cs="Courier New"/>
+                <w:color w:val="067D17"/>
+                <w:sz w:val="20"/>
+                <w:szCs w:val="20"/>
+              </w:rPr>
+              <w:t>"RN"</w:t>
+            </w:r>
+            <w:r>
+              <w:rPr>
+                <w:rFonts w:ascii="Courier New" w:eastAsia="Times New Roman" w:hAnsi="Courier New" w:cs="Courier New"/>
+                <w:color w:val="080808"/>
+                <w:sz w:val="20"/>
+                <w:szCs w:val="20"/>
+              </w:rPr>
+              <w:t>)</w:t>
+            </w:r>
+            <w:r>
+              <w:rPr>
+                <w:rFonts w:ascii="Courier New" w:eastAsia="Times New Roman" w:hAnsi="Courier New" w:cs="Courier New"/>
+                <w:color w:val="080808"/>
+                <w:sz w:val="20"/>
+                <w:szCs w:val="20"/>
+              </w:rPr>
+              <w:br/>
+              <w:t xml:space="preserve">    </w:t>
+            </w:r>
+            <w:r>
+              <w:rPr>
+                <w:rFonts w:ascii="Courier New" w:eastAsia="Times New Roman" w:hAnsi="Courier New" w:cs="Courier New"/>
+                <w:color w:val="0033B3"/>
+                <w:sz w:val="20"/>
+                <w:szCs w:val="20"/>
+              </w:rPr>
+              <w:t xml:space="preserve">private int </w:t>
+            </w:r>
+            <w:proofErr w:type="spellStart"/>
+            <w:r>
+              <w:rPr>
+                <w:rFonts w:ascii="Courier New" w:eastAsia="Times New Roman" w:hAnsi="Courier New" w:cs="Courier New"/>
+                <w:color w:val="871094"/>
+                <w:sz w:val="20"/>
+                <w:szCs w:val="20"/>
+              </w:rPr>
+              <w:t>rowNum</w:t>
+            </w:r>
+            <w:proofErr w:type="spellEnd"/>
+            <w:r>
+              <w:rPr>
+                <w:rFonts w:ascii="Courier New" w:eastAsia="Times New Roman" w:hAnsi="Courier New" w:cs="Courier New"/>
+                <w:color w:val="080808"/>
+                <w:sz w:val="20"/>
+                <w:szCs w:val="20"/>
+              </w:rPr>
+              <w:t>;</w:t>
+            </w:r>
+            <w:r>
+              <w:rPr>
+                <w:rFonts w:ascii="Courier New" w:eastAsia="Times New Roman" w:hAnsi="Courier New" w:cs="Courier New"/>
+                <w:color w:val="080808"/>
+                <w:sz w:val="20"/>
+                <w:szCs w:val="20"/>
+              </w:rPr>
+              <w:br/>
+            </w:r>
+            <w:r>
+              <w:rPr>
+                <w:rFonts w:ascii="Courier New" w:eastAsia="Times New Roman" w:hAnsi="Courier New" w:cs="Courier New"/>
+                <w:color w:val="080808"/>
+                <w:sz w:val="20"/>
+                <w:szCs w:val="20"/>
+              </w:rPr>
+              <w:br/>
+              <w:t xml:space="preserve">    </w:t>
+            </w:r>
+            <w:r>
+              <w:rPr>
+                <w:rFonts w:ascii="Courier New" w:eastAsia="Times New Roman" w:hAnsi="Courier New" w:cs="Courier New"/>
+                <w:color w:val="9E880D"/>
+                <w:sz w:val="20"/>
+                <w:szCs w:val="20"/>
+              </w:rPr>
+              <w:t>@Column</w:t>
+            </w:r>
+            <w:r>
+              <w:rPr>
+                <w:rFonts w:ascii="Courier New" w:eastAsia="Times New Roman" w:hAnsi="Courier New" w:cs="Courier New"/>
+                <w:color w:val="080808"/>
+                <w:sz w:val="20"/>
+                <w:szCs w:val="20"/>
+              </w:rPr>
+              <w:t xml:space="preserve">(name = </w:t>
+            </w:r>
+            <w:r>
+              <w:rPr>
+                <w:rFonts w:ascii="Courier New" w:eastAsia="Times New Roman" w:hAnsi="Courier New" w:cs="Courier New"/>
+                <w:color w:val="067D17"/>
+                <w:sz w:val="20"/>
+                <w:szCs w:val="20"/>
+              </w:rPr>
+              <w:t>"USER_ID"</w:t>
+            </w:r>
+            <w:r>
+              <w:rPr>
+                <w:rFonts w:ascii="Courier New" w:eastAsia="Times New Roman" w:hAnsi="Courier New" w:cs="Courier New"/>
+                <w:color w:val="080808"/>
+                <w:sz w:val="20"/>
+                <w:szCs w:val="20"/>
+              </w:rPr>
+              <w:t>)</w:t>
+            </w:r>
+            <w:r>
+              <w:rPr>
+                <w:rFonts w:ascii="Courier New" w:eastAsia="Times New Roman" w:hAnsi="Courier New" w:cs="Courier New"/>
+                <w:color w:val="080808"/>
+                <w:sz w:val="20"/>
+                <w:szCs w:val="20"/>
+              </w:rPr>
+              <w:br/>
+              <w:t xml:space="preserve">    </w:t>
+            </w:r>
+            <w:r>
+              <w:rPr>
+                <w:rFonts w:ascii="Courier New" w:eastAsia="Times New Roman" w:hAnsi="Courier New" w:cs="Courier New"/>
+                <w:color w:val="0033B3"/>
+                <w:sz w:val="20"/>
+                <w:szCs w:val="20"/>
+              </w:rPr>
+              <w:t xml:space="preserve">private int </w:t>
+            </w:r>
+            <w:proofErr w:type="spellStart"/>
+            <w:r>
+              <w:rPr>
+                <w:rFonts w:ascii="Courier New" w:eastAsia="Times New Roman" w:hAnsi="Courier New" w:cs="Courier New"/>
+                <w:color w:val="871094"/>
+                <w:sz w:val="20"/>
+                <w:szCs w:val="20"/>
+              </w:rPr>
+              <w:t>userId</w:t>
+            </w:r>
+            <w:proofErr w:type="spellEnd"/>
+            <w:r>
+              <w:rPr>
+                <w:rFonts w:ascii="Courier New" w:eastAsia="Times New Roman" w:hAnsi="Courier New" w:cs="Courier New"/>
+                <w:color w:val="080808"/>
+                <w:sz w:val="20"/>
+                <w:szCs w:val="20"/>
+              </w:rPr>
+              <w:t>;</w:t>
+            </w:r>
+            <w:r>
+              <w:rPr>
+                <w:rFonts w:ascii="Courier New" w:eastAsia="Times New Roman" w:hAnsi="Courier New" w:cs="Courier New"/>
+                <w:color w:val="080808"/>
+                <w:sz w:val="20"/>
+                <w:szCs w:val="20"/>
+              </w:rPr>
+              <w:br/>
+            </w:r>
+            <w:r>
+              <w:rPr>
+                <w:rFonts w:ascii="Courier New" w:eastAsia="Times New Roman" w:hAnsi="Courier New" w:cs="Courier New"/>
+                <w:color w:val="080808"/>
+                <w:sz w:val="20"/>
+                <w:szCs w:val="20"/>
+              </w:rPr>
+              <w:br/>
+              <w:t xml:space="preserve">    </w:t>
+            </w:r>
+            <w:r>
+              <w:rPr>
+                <w:rFonts w:ascii="Courier New" w:eastAsia="Times New Roman" w:hAnsi="Courier New" w:cs="Courier New"/>
+                <w:color w:val="9E880D"/>
+                <w:sz w:val="20"/>
+                <w:szCs w:val="20"/>
+              </w:rPr>
+              <w:t>@Column</w:t>
+            </w:r>
+            <w:r>
+              <w:rPr>
+                <w:rFonts w:ascii="Courier New" w:eastAsia="Times New Roman" w:hAnsi="Courier New" w:cs="Courier New"/>
+                <w:color w:val="080808"/>
+                <w:sz w:val="20"/>
+                <w:szCs w:val="20"/>
+              </w:rPr>
+              <w:t xml:space="preserve">(name = </w:t>
+            </w:r>
+            <w:r>
+              <w:rPr>
+                <w:rFonts w:ascii="Courier New" w:eastAsia="Times New Roman" w:hAnsi="Courier New" w:cs="Courier New"/>
+                <w:color w:val="067D17"/>
+                <w:sz w:val="20"/>
+                <w:szCs w:val="20"/>
+              </w:rPr>
+              <w:t>"USERNAME"</w:t>
+            </w:r>
+            <w:r>
+              <w:rPr>
+                <w:rFonts w:ascii="Courier New" w:eastAsia="Times New Roman" w:hAnsi="Courier New" w:cs="Courier New"/>
+                <w:color w:val="080808"/>
+                <w:sz w:val="20"/>
+                <w:szCs w:val="20"/>
+              </w:rPr>
+              <w:t>)</w:t>
+            </w:r>
+            <w:r>
+              <w:rPr>
+                <w:rFonts w:ascii="Courier New" w:eastAsia="Times New Roman" w:hAnsi="Courier New" w:cs="Courier New"/>
+                <w:color w:val="080808"/>
+                <w:sz w:val="20"/>
+                <w:szCs w:val="20"/>
+              </w:rPr>
+              <w:br/>
+              <w:t xml:space="preserve">    </w:t>
+            </w:r>
+            <w:r>
+              <w:rPr>
+                <w:rFonts w:ascii="Courier New" w:eastAsia="Times New Roman" w:hAnsi="Courier New" w:cs="Courier New"/>
+                <w:color w:val="0033B3"/>
+                <w:sz w:val="20"/>
+                <w:szCs w:val="20"/>
+              </w:rPr>
+              <w:t xml:space="preserve">private </w:t>
+            </w:r>
+            <w:r>
+              <w:rPr>
+                <w:rFonts w:ascii="Courier New" w:eastAsia="Times New Roman" w:hAnsi="Courier New" w:cs="Courier New"/>
+                <w:color w:val="000000"/>
+                <w:sz w:val="20"/>
+                <w:szCs w:val="20"/>
+              </w:rPr>
+              <w:t xml:space="preserve">String </w:t>
+            </w:r>
+            <w:r>
+              <w:rPr>
+                <w:rFonts w:ascii="Courier New" w:eastAsia="Times New Roman" w:hAnsi="Courier New" w:cs="Courier New"/>
+                <w:color w:val="871094"/>
+                <w:sz w:val="20"/>
+                <w:szCs w:val="20"/>
+              </w:rPr>
+              <w:t>username</w:t>
+            </w:r>
+            <w:r>
+              <w:rPr>
+                <w:rFonts w:ascii="Courier New" w:eastAsia="Times New Roman" w:hAnsi="Courier New" w:cs="Courier New"/>
+                <w:color w:val="080808"/>
+                <w:sz w:val="20"/>
+                <w:szCs w:val="20"/>
+              </w:rPr>
+              <w:t>;</w:t>
+            </w:r>
+            <w:r>
+              <w:rPr>
+                <w:rFonts w:ascii="Courier New" w:eastAsia="Times New Roman" w:hAnsi="Courier New" w:cs="Courier New"/>
+                <w:color w:val="080808"/>
+                <w:sz w:val="20"/>
+                <w:szCs w:val="20"/>
+              </w:rPr>
+              <w:br/>
+            </w:r>
+            <w:r>
+              <w:rPr>
+                <w:rFonts w:ascii="Courier New" w:eastAsia="Times New Roman" w:hAnsi="Courier New" w:cs="Courier New"/>
+                <w:color w:val="080808"/>
+                <w:sz w:val="20"/>
+                <w:szCs w:val="20"/>
+              </w:rPr>
+              <w:br/>
+            </w:r>
+            <w:r>
+              <w:rPr>
+                <w:rFonts w:ascii="Courier New" w:eastAsia="Times New Roman" w:hAnsi="Courier New" w:cs="Courier New"/>
+                <w:color w:val="080808"/>
+                <w:sz w:val="20"/>
+                <w:szCs w:val="20"/>
+              </w:rPr>
+              <w:lastRenderedPageBreak/>
+              <w:t xml:space="preserve">    </w:t>
+            </w:r>
+            <w:r>
+              <w:rPr>
+                <w:rFonts w:ascii="Courier New" w:eastAsia="Times New Roman" w:hAnsi="Courier New" w:cs="Courier New"/>
+                <w:color w:val="9E880D"/>
+                <w:sz w:val="20"/>
+                <w:szCs w:val="20"/>
+              </w:rPr>
+              <w:t>@Column</w:t>
+            </w:r>
+            <w:r>
+              <w:rPr>
+                <w:rFonts w:ascii="Courier New" w:eastAsia="Times New Roman" w:hAnsi="Courier New" w:cs="Courier New"/>
+                <w:color w:val="080808"/>
+                <w:sz w:val="20"/>
+                <w:szCs w:val="20"/>
+              </w:rPr>
+              <w:t xml:space="preserve">(name = </w:t>
+            </w:r>
+            <w:r>
+              <w:rPr>
+                <w:rFonts w:ascii="Courier New" w:eastAsia="Times New Roman" w:hAnsi="Courier New" w:cs="Courier New"/>
+                <w:color w:val="067D17"/>
+                <w:sz w:val="20"/>
+                <w:szCs w:val="20"/>
+              </w:rPr>
+              <w:t>"PHONE"</w:t>
+            </w:r>
+            <w:r>
+              <w:rPr>
+                <w:rFonts w:ascii="Courier New" w:eastAsia="Times New Roman" w:hAnsi="Courier New" w:cs="Courier New"/>
+                <w:color w:val="080808"/>
+                <w:sz w:val="20"/>
+                <w:szCs w:val="20"/>
+              </w:rPr>
+              <w:t>)</w:t>
+            </w:r>
+            <w:r>
+              <w:rPr>
+                <w:rFonts w:ascii="Courier New" w:eastAsia="Times New Roman" w:hAnsi="Courier New" w:cs="Courier New"/>
+                <w:color w:val="080808"/>
+                <w:sz w:val="20"/>
+                <w:szCs w:val="20"/>
+              </w:rPr>
+              <w:br/>
+              <w:t xml:space="preserve">    </w:t>
+            </w:r>
+            <w:r>
+              <w:rPr>
+                <w:rFonts w:ascii="Courier New" w:eastAsia="Times New Roman" w:hAnsi="Courier New" w:cs="Courier New"/>
+                <w:color w:val="0033B3"/>
+                <w:sz w:val="20"/>
+                <w:szCs w:val="20"/>
+              </w:rPr>
+              <w:t xml:space="preserve">private </w:t>
+            </w:r>
+            <w:r>
+              <w:rPr>
+                <w:rFonts w:ascii="Courier New" w:eastAsia="Times New Roman" w:hAnsi="Courier New" w:cs="Courier New"/>
+                <w:color w:val="000000"/>
+                <w:sz w:val="20"/>
+                <w:szCs w:val="20"/>
+              </w:rPr>
+              <w:t xml:space="preserve">String </w:t>
+            </w:r>
+            <w:r>
+              <w:rPr>
+                <w:rFonts w:ascii="Courier New" w:eastAsia="Times New Roman" w:hAnsi="Courier New" w:cs="Courier New"/>
+                <w:color w:val="871094"/>
+                <w:sz w:val="20"/>
+                <w:szCs w:val="20"/>
+              </w:rPr>
+              <w:t>phone</w:t>
+            </w:r>
+            <w:r>
+              <w:rPr>
+                <w:rFonts w:ascii="Courier New" w:eastAsia="Times New Roman" w:hAnsi="Courier New" w:cs="Courier New"/>
+                <w:color w:val="080808"/>
+                <w:sz w:val="20"/>
+                <w:szCs w:val="20"/>
+              </w:rPr>
+              <w:t>;</w:t>
+            </w:r>
+          </w:p>
+          <w:p>
+            <w:pPr>
+              <w:pStyle w:val="ListParagraph"/>
+              <w:ind w:left="0"/>
+            </w:pPr>
+            <w:r>
+              <w:t>}</w:t>
+            </w:r>
+          </w:p>
+        </w:tc>
+      </w:tr>
+    </w:tbl>
+    <w:p>
+      <w:pPr>
+        <w:pStyle w:val="ListParagraph"/>
+        <w:rPr>
+          <w:b/>
+          <w:bCs/>
+        </w:rPr>
+      </w:pPr>
+      <w:r>
+        <w:rPr>
+          <w:b/>
+          <w:bCs/>
+          <w:color w:val="FF0000"/>
+        </w:rPr>
+        <w:lastRenderedPageBreak/>
+        <w:t xml:space="preserve">Ở </w:t>
+      </w:r>
+      <w:proofErr w:type="spellStart"/>
+      <w:r>
+        <w:rPr>
+          <w:b/>
+          <w:bCs/>
+          <w:color w:val="FF0000"/>
+        </w:rPr>
+        <w:t>đây</w:t>
+      </w:r>
+      <w:proofErr w:type="spellEnd"/>
+      <w:r>
+        <w:rPr>
+          <w:b/>
+          <w:bCs/>
+          <w:color w:val="FF0000"/>
+        </w:rPr>
+        <w:t xml:space="preserve"> </w:t>
+      </w:r>
+      <w:proofErr w:type="spellStart"/>
+      <w:r>
+        <w:rPr>
+          <w:b/>
+          <w:bCs/>
+          <w:color w:val="FF0000"/>
+        </w:rPr>
+        <w:t>cột</w:t>
+      </w:r>
+      <w:proofErr w:type="spellEnd"/>
+      <w:r>
+        <w:rPr>
+          <w:b/>
+          <w:bCs/>
+          <w:color w:val="FF0000"/>
+        </w:rPr>
+        <w:t xml:space="preserve"> PHONE kia </w:t>
+      </w:r>
+      <w:proofErr w:type="spellStart"/>
+      <w:r>
+        <w:rPr>
+          <w:b/>
+          <w:bCs/>
+          <w:color w:val="FF0000"/>
+        </w:rPr>
+        <w:t>có</w:t>
+      </w:r>
+      <w:proofErr w:type="spellEnd"/>
+      <w:r>
+        <w:rPr>
+          <w:b/>
+          <w:bCs/>
+          <w:color w:val="FF0000"/>
+        </w:rPr>
+        <w:t xml:space="preserve"> </w:t>
+      </w:r>
+      <w:proofErr w:type="spellStart"/>
+      <w:r>
+        <w:rPr>
+          <w:b/>
+          <w:bCs/>
+          <w:color w:val="FF0000"/>
+        </w:rPr>
+        <w:t>thể</w:t>
+      </w:r>
+      <w:proofErr w:type="spellEnd"/>
+      <w:r>
+        <w:rPr>
+          <w:b/>
+          <w:bCs/>
+          <w:color w:val="FF0000"/>
+        </w:rPr>
+        <w:t xml:space="preserve"> </w:t>
+      </w:r>
+      <w:proofErr w:type="spellStart"/>
+      <w:r>
+        <w:rPr>
+          <w:b/>
+          <w:bCs/>
+          <w:color w:val="FF0000"/>
+        </w:rPr>
+        <w:t>là</w:t>
+      </w:r>
+      <w:proofErr w:type="spellEnd"/>
+      <w:r>
+        <w:rPr>
+          <w:b/>
+          <w:bCs/>
+          <w:color w:val="FF0000"/>
+        </w:rPr>
+        <w:t xml:space="preserve"> </w:t>
+      </w:r>
+      <w:proofErr w:type="spellStart"/>
+      <w:r>
+        <w:rPr>
+          <w:b/>
+          <w:bCs/>
+          <w:color w:val="FF0000"/>
+        </w:rPr>
+        <w:t>cột</w:t>
+      </w:r>
+      <w:proofErr w:type="spellEnd"/>
+      <w:r>
+        <w:rPr>
+          <w:b/>
+          <w:bCs/>
+          <w:color w:val="FF0000"/>
+        </w:rPr>
+        <w:t xml:space="preserve"> </w:t>
+      </w:r>
+      <w:proofErr w:type="spellStart"/>
+      <w:r>
+        <w:rPr>
+          <w:b/>
+          <w:bCs/>
+          <w:color w:val="FF0000"/>
+        </w:rPr>
+        <w:t>mà</w:t>
+      </w:r>
+      <w:proofErr w:type="spellEnd"/>
+      <w:r>
+        <w:rPr>
+          <w:b/>
+          <w:bCs/>
+          <w:color w:val="FF0000"/>
+        </w:rPr>
+        <w:t xml:space="preserve"> </w:t>
+      </w:r>
+      <w:proofErr w:type="spellStart"/>
+      <w:r>
+        <w:rPr>
+          <w:b/>
+          <w:bCs/>
+          <w:color w:val="FF0000"/>
+        </w:rPr>
+        <w:t>bảng</w:t>
+      </w:r>
+      <w:proofErr w:type="spellEnd"/>
+      <w:r>
+        <w:rPr>
+          <w:b/>
+          <w:bCs/>
+          <w:color w:val="FF0000"/>
+        </w:rPr>
+        <w:t xml:space="preserve"> join </w:t>
+      </w:r>
+      <w:proofErr w:type="spellStart"/>
+      <w:r>
+        <w:rPr>
+          <w:b/>
+          <w:bCs/>
+          <w:color w:val="FF0000"/>
+        </w:rPr>
+        <w:t>trả</w:t>
+      </w:r>
+      <w:proofErr w:type="spellEnd"/>
+      <w:r>
+        <w:rPr>
+          <w:b/>
+          <w:bCs/>
+          <w:color w:val="FF0000"/>
+        </w:rPr>
+        <w:t xml:space="preserve"> </w:t>
+      </w:r>
+      <w:proofErr w:type="spellStart"/>
+      <w:r>
+        <w:rPr>
+          <w:b/>
+          <w:bCs/>
+          <w:color w:val="FF0000"/>
+        </w:rPr>
+        <w:t>ra</w:t>
+      </w:r>
+      <w:proofErr w:type="spellEnd"/>
+    </w:p>
+    <w:p>
+      <w:pPr>
+        <w:tabs>
+          <w:tab w:val="left" w:pos="1170"/>
+        </w:tabs>
+      </w:pPr>
+      <w:r>
+        <w:t xml:space="preserve">B2 </w:t>
+      </w:r>
+      <w:proofErr w:type="spellStart"/>
+      <w:r>
+        <w:t>Chúng</w:t>
+      </w:r>
+      <w:proofErr w:type="spellEnd"/>
+      <w:r>
+        <w:t xml:space="preserve"> ta </w:t>
+      </w:r>
+      <w:proofErr w:type="spellStart"/>
+      <w:r>
+        <w:t>thực</w:t>
+      </w:r>
+      <w:proofErr w:type="spellEnd"/>
+      <w:r>
+        <w:t xml:space="preserve"> </w:t>
+      </w:r>
+      <w:proofErr w:type="spellStart"/>
+      <w:r>
+        <w:t>hiện</w:t>
+      </w:r>
+      <w:proofErr w:type="spellEnd"/>
+      <w:r>
+        <w:t xml:space="preserve"> </w:t>
+      </w:r>
+      <w:proofErr w:type="spellStart"/>
+      <w:r>
+        <w:t>Tạo</w:t>
+      </w:r>
+      <w:proofErr w:type="spellEnd"/>
+      <w:r>
+        <w:t xml:space="preserve"> @Repository </w:t>
+      </w:r>
+      <w:proofErr w:type="spellStart"/>
+      <w:r>
+        <w:t>hoặc</w:t>
+      </w:r>
+      <w:proofErr w:type="spellEnd"/>
+      <w:r>
+        <w:t xml:space="preserve"> </w:t>
+      </w:r>
+      <w:proofErr w:type="spellStart"/>
+      <w:r>
+        <w:t>dùng</w:t>
+      </w:r>
+      <w:proofErr w:type="spellEnd"/>
+      <w:r>
+        <w:t xml:space="preserve"> @EntityManage </w:t>
+      </w:r>
+    </w:p>
+    <w:p>
+      <w:pPr>
+        <w:tabs>
+          <w:tab w:val="left" w:pos="1170"/>
+        </w:tabs>
+      </w:pPr>
+      <w:proofErr w:type="spellStart"/>
+      <w:r>
+        <w:t>Vd</w:t>
+      </w:r>
+      <w:proofErr w:type="spellEnd"/>
+      <w:r>
+        <w:t xml:space="preserve"> </w:t>
+      </w:r>
+    </w:p>
+    <w:p>
+      <w:pPr>
+        <w:pStyle w:val="ListParagraph"/>
+        <w:numPr>
+          <w:ilvl w:val="0"/>
+          <w:numId w:val="8"/>
+        </w:numPr>
+        <w:tabs>
+          <w:tab w:val="left" w:pos="1170"/>
+        </w:tabs>
+        <w:rPr>
+          <w:color w:val="auto"/>
+          <w:sz w:val="26"/>
+        </w:rPr>
+      </w:pPr>
+      <w:proofErr w:type="spellStart"/>
+      <w:r>
+        <w:t>Với</w:t>
+      </w:r>
+      <w:proofErr w:type="spellEnd"/>
+      <w:r>
+        <w:t xml:space="preserve"> @Repository </w:t>
+      </w:r>
+      <w:proofErr w:type="spellStart"/>
+      <w:r>
+        <w:t>chỉ</w:t>
+      </w:r>
+      <w:proofErr w:type="spellEnd"/>
+      <w:r>
+        <w:t xml:space="preserve"> </w:t>
+      </w:r>
+      <w:proofErr w:type="spellStart"/>
+      <w:r>
+        <w:t>cần</w:t>
+      </w:r>
+      <w:proofErr w:type="spellEnd"/>
+      <w:r>
+        <w:t xml:space="preserve"> </w:t>
+      </w:r>
+      <w:r>
+        <w:rPr>
+          <w:rFonts w:ascii="Courier New" w:eastAsia="Times New Roman" w:hAnsi="Courier New" w:cs="Courier New"/>
+          <w:color w:val="0033B3"/>
+          <w:sz w:val="20"/>
+          <w:szCs w:val="20"/>
+        </w:rPr>
+        <w:t xml:space="preserve">extends </w:t>
+      </w:r>
+      <w:proofErr w:type="spellStart"/>
+      <w:r>
+        <w:rPr>
+          <w:rFonts w:ascii="Courier New" w:eastAsia="Times New Roman" w:hAnsi="Courier New" w:cs="Courier New"/>
+          <w:color w:val="000000"/>
+          <w:sz w:val="20"/>
+          <w:szCs w:val="20"/>
+        </w:rPr>
+        <w:t>JpaRepository</w:t>
+      </w:r>
+      <w:proofErr w:type="spellEnd"/>
+      <w:r>
+        <w:rPr>
+          <w:rFonts w:ascii="Courier New" w:eastAsia="Times New Roman" w:hAnsi="Courier New" w:cs="Courier New"/>
+          <w:color w:val="080808"/>
+          <w:sz w:val="20"/>
+          <w:szCs w:val="20"/>
+        </w:rPr>
+        <w:t>&lt;</w:t>
+      </w:r>
+      <w:r>
+        <w:rPr>
+          <w:rFonts w:ascii="Courier New" w:eastAsia="Times New Roman" w:hAnsi="Courier New" w:cs="Courier New"/>
+          <w:b/>
+          <w:bCs/>
+          <w:color w:val="FF0000"/>
+          <w:sz w:val="20"/>
+          <w:szCs w:val="20"/>
+        </w:rPr>
+        <w:t>Entity</w:t>
+      </w:r>
+      <w:r>
+        <w:rPr>
+          <w:rFonts w:ascii="Courier New" w:eastAsia="Times New Roman" w:hAnsi="Courier New" w:cs="Courier New"/>
+          <w:color w:val="080808"/>
+          <w:sz w:val="20"/>
+          <w:szCs w:val="20"/>
+        </w:rPr>
+        <w:t xml:space="preserve">, </w:t>
+      </w:r>
+      <w:r>
+        <w:rPr>
+          <w:rFonts w:ascii="Courier New" w:eastAsia="Times New Roman" w:hAnsi="Courier New" w:cs="Courier New"/>
+          <w:color w:val="000000"/>
+          <w:sz w:val="20"/>
+          <w:szCs w:val="20"/>
+        </w:rPr>
+        <w:t>Long</w:t>
+      </w:r>
+      <w:r>
+        <w:rPr>
+          <w:rFonts w:ascii="Courier New" w:eastAsia="Times New Roman" w:hAnsi="Courier New" w:cs="Courier New"/>
+          <w:color w:val="080808"/>
+          <w:sz w:val="20"/>
+          <w:szCs w:val="20"/>
+        </w:rPr>
+        <w:t>&gt;</w:t>
+      </w:r>
+    </w:p>
+    <w:p>
+      <w:pPr>
+        <w:pStyle w:val="ListParagraph"/>
+        <w:tabs>
+          <w:tab w:val="left" w:pos="1170"/>
+        </w:tabs>
+      </w:pPr>
+      <w:proofErr w:type="spellStart"/>
+      <w:r>
+        <w:t>Chú</w:t>
+      </w:r>
+      <w:proofErr w:type="spellEnd"/>
+      <w:r>
+        <w:t xml:space="preserve"> ý </w:t>
+      </w:r>
+      <w:r>
+        <w:rPr>
+          <w:b/>
+          <w:bCs/>
+          <w:color w:val="FF0000"/>
+        </w:rPr>
+        <w:t>Entity</w:t>
+      </w:r>
+      <w:r>
+        <w:rPr>
+          <w:color w:val="FF0000"/>
+        </w:rPr>
+        <w:t xml:space="preserve"> </w:t>
+      </w:r>
+      <w:proofErr w:type="spellStart"/>
+      <w:r>
+        <w:t>phải</w:t>
+      </w:r>
+      <w:proofErr w:type="spellEnd"/>
+      <w:r>
+        <w:t xml:space="preserve"> </w:t>
+      </w:r>
+      <w:proofErr w:type="spellStart"/>
+      <w:r>
+        <w:t>là</w:t>
+      </w:r>
+      <w:proofErr w:type="spellEnd"/>
+      <w:r>
+        <w:t xml:space="preserve"> </w:t>
+      </w:r>
+      <w:proofErr w:type="spellStart"/>
+      <w:r>
+        <w:t>cái</w:t>
+      </w:r>
+      <w:proofErr w:type="spellEnd"/>
+      <w:r>
+        <w:t xml:space="preserve"> </w:t>
+      </w:r>
+      <w:proofErr w:type="spellStart"/>
+      <w:r>
+        <w:t>pojo</w:t>
+      </w:r>
+      <w:proofErr w:type="spellEnd"/>
+      <w:r>
+        <w:t xml:space="preserve"> </w:t>
+      </w:r>
+      <w:proofErr w:type="spellStart"/>
+      <w:r>
+        <w:t>mà</w:t>
+      </w:r>
+      <w:proofErr w:type="spellEnd"/>
+      <w:r>
+        <w:t xml:space="preserve"> ta </w:t>
+      </w:r>
+      <w:proofErr w:type="spellStart"/>
+      <w:r>
+        <w:t>đánh</w:t>
+      </w:r>
+      <w:proofErr w:type="spellEnd"/>
+      <w:r>
+        <w:t xml:space="preserve"> </w:t>
+      </w:r>
+      <w:proofErr w:type="spellStart"/>
+      <w:r>
+        <w:t>dấu</w:t>
+      </w:r>
+      <w:proofErr w:type="spellEnd"/>
+      <w:r>
+        <w:t xml:space="preserve"> </w:t>
+      </w:r>
+      <w:proofErr w:type="spellStart"/>
+      <w:r>
+        <w:t>bảng</w:t>
+      </w:r>
+      <w:proofErr w:type="spellEnd"/>
+      <w:r>
+        <w:t xml:space="preserve"> </w:t>
+      </w:r>
+      <w:proofErr w:type="spellStart"/>
+      <w:r>
+        <w:t>tạm</w:t>
+      </w:r>
+      <w:proofErr w:type="spellEnd"/>
+      <w:r>
+        <w:t xml:space="preserve"> @Entity</w:t>
+      </w:r>
+    </w:p>
+    <w:tbl>
+      <w:tblPr>
+        <w:tblStyle w:val="TableGrid"/>
+        <w:tblW w:w="10980" w:type="dxa"/>
+        <w:tblInd w:w="-815" w:type="dxa"/>
+        <w:tblLook w:val="04A0" w:firstRow="1" w:lastRow="0" w:firstColumn="1" w:lastColumn="0" w:noHBand="0" w:noVBand="1"/>
+      </w:tblPr>
+      <w:tblGrid>
+        <w:gridCol w:w="10980"/>
+      </w:tblGrid>
+      <w:tr>
+        <w:tc>
+          <w:tcPr>
+            <w:tcW w:w="10980" w:type="dxa"/>
+          </w:tcPr>
+          <w:p>
+            <w:pPr>
+              <w:pStyle w:val="ListParagraph"/>
+              <w:numPr>
+                <w:ilvl w:val="0"/>
+                <w:numId w:val="8"/>
+              </w:numPr>
+              <w:shd w:val="clear" w:color="auto" w:fill="FFFFFF"/>
+              <w:tabs>
+                <w:tab w:val="left" w:pos="916"/>
+                <w:tab w:val="left" w:pos="1832"/>
+                <w:tab w:val="left" w:pos="2748"/>
+                <w:tab w:val="left" w:pos="3664"/>
+                <w:tab w:val="left" w:pos="4580"/>
+                <w:tab w:val="left" w:pos="5496"/>
+                <w:tab w:val="left" w:pos="6412"/>
+                <w:tab w:val="left" w:pos="7328"/>
+                <w:tab w:val="left" w:pos="8244"/>
+                <w:tab w:val="left" w:pos="9160"/>
+                <w:tab w:val="left" w:pos="10076"/>
+                <w:tab w:val="left" w:pos="10992"/>
+                <w:tab w:val="left" w:pos="11908"/>
+                <w:tab w:val="left" w:pos="12824"/>
+                <w:tab w:val="left" w:pos="13740"/>
+                <w:tab w:val="left" w:pos="14656"/>
+              </w:tabs>
+              <w:rPr>
+                <w:rFonts w:ascii="Courier New" w:eastAsia="Times New Roman" w:hAnsi="Courier New" w:cs="Courier New"/>
+                <w:color w:val="080808"/>
+                <w:sz w:val="20"/>
+                <w:szCs w:val="20"/>
+              </w:rPr>
+            </w:pPr>
+            <w:r>
+              <w:rPr>
+                <w:rFonts w:ascii="Courier New" w:eastAsia="Times New Roman" w:hAnsi="Courier New" w:cs="Courier New"/>
+                <w:color w:val="9E880D"/>
+                <w:sz w:val="20"/>
+                <w:szCs w:val="20"/>
+              </w:rPr>
+              <w:t>@Repository</w:t>
+            </w:r>
+            <w:r>
+              <w:rPr>
+                <w:rFonts w:ascii="Courier New" w:eastAsia="Times New Roman" w:hAnsi="Courier New" w:cs="Courier New"/>
+                <w:color w:val="9E880D"/>
+                <w:sz w:val="20"/>
+                <w:szCs w:val="20"/>
+              </w:rPr>
+              <w:br/>
+            </w:r>
+            <w:r>
+              <w:rPr>
+                <w:rFonts w:ascii="Courier New" w:eastAsia="Times New Roman" w:hAnsi="Courier New" w:cs="Courier New"/>
+                <w:color w:val="0033B3"/>
+                <w:sz w:val="20"/>
+                <w:szCs w:val="20"/>
+              </w:rPr>
+              <w:t xml:space="preserve">public interface </w:t>
+            </w:r>
+            <w:proofErr w:type="spellStart"/>
+            <w:r>
+              <w:rPr>
+                <w:rFonts w:ascii="Courier New" w:eastAsia="Times New Roman" w:hAnsi="Courier New" w:cs="Courier New"/>
+                <w:color w:val="000000"/>
+                <w:sz w:val="20"/>
+                <w:szCs w:val="20"/>
+              </w:rPr>
+              <w:t>UserAllInfoRepository</w:t>
+            </w:r>
+            <w:proofErr w:type="spellEnd"/>
+            <w:r>
+              <w:rPr>
+                <w:rFonts w:ascii="Courier New" w:eastAsia="Times New Roman" w:hAnsi="Courier New" w:cs="Courier New"/>
+                <w:color w:val="000000"/>
+                <w:sz w:val="20"/>
+                <w:szCs w:val="20"/>
+              </w:rPr>
+              <w:t xml:space="preserve"> </w:t>
+            </w:r>
+            <w:r>
+              <w:rPr>
+                <w:rFonts w:ascii="Courier New" w:eastAsia="Times New Roman" w:hAnsi="Courier New" w:cs="Courier New"/>
+                <w:color w:val="0033B3"/>
+                <w:sz w:val="20"/>
+                <w:szCs w:val="20"/>
+              </w:rPr>
+              <w:t xml:space="preserve">extends </w:t>
+            </w:r>
+            <w:proofErr w:type="spellStart"/>
+            <w:r>
+              <w:rPr>
+                <w:rFonts w:ascii="Courier New" w:eastAsia="Times New Roman" w:hAnsi="Courier New" w:cs="Courier New"/>
+                <w:color w:val="000000"/>
+                <w:sz w:val="20"/>
+                <w:szCs w:val="20"/>
+              </w:rPr>
+              <w:t>JpaRepository</w:t>
+            </w:r>
+            <w:proofErr w:type="spellEnd"/>
+            <w:r>
+              <w:rPr>
+                <w:rFonts w:ascii="Courier New" w:eastAsia="Times New Roman" w:hAnsi="Courier New" w:cs="Courier New"/>
+                <w:color w:val="080808"/>
+                <w:sz w:val="20"/>
+                <w:szCs w:val="20"/>
+              </w:rPr>
+              <w:t>&lt;</w:t>
+            </w:r>
+            <w:proofErr w:type="spellStart"/>
+            <w:r>
+              <w:rPr>
+                <w:rFonts w:ascii="Courier New" w:eastAsia="Times New Roman" w:hAnsi="Courier New" w:cs="Courier New"/>
+                <w:color w:val="000000"/>
+                <w:sz w:val="20"/>
+                <w:szCs w:val="20"/>
+              </w:rPr>
+              <w:t>UserAllInfoWeb</w:t>
+            </w:r>
+            <w:proofErr w:type="spellEnd"/>
+            <w:r>
+              <w:rPr>
+                <w:rFonts w:ascii="Courier New" w:eastAsia="Times New Roman" w:hAnsi="Courier New" w:cs="Courier New"/>
+                <w:color w:val="080808"/>
+                <w:sz w:val="20"/>
+                <w:szCs w:val="20"/>
+              </w:rPr>
+              <w:t xml:space="preserve">, </w:t>
+            </w:r>
+            <w:r>
+              <w:rPr>
+                <w:rFonts w:ascii="Courier New" w:eastAsia="Times New Roman" w:hAnsi="Courier New" w:cs="Courier New"/>
+                <w:color w:val="000000"/>
+                <w:sz w:val="20"/>
+                <w:szCs w:val="20"/>
+              </w:rPr>
+              <w:t>Long</w:t>
+            </w:r>
+            <w:r>
+              <w:rPr>
+                <w:rFonts w:ascii="Courier New" w:eastAsia="Times New Roman" w:hAnsi="Courier New" w:cs="Courier New"/>
+                <w:color w:val="080808"/>
+                <w:sz w:val="20"/>
+                <w:szCs w:val="20"/>
+              </w:rPr>
+              <w:t>&gt; {</w:t>
+            </w:r>
+          </w:p>
+          <w:p>
+            <w:pPr>
+              <w:shd w:val="clear" w:color="auto" w:fill="FFFFFF"/>
+              <w:tabs>
+                <w:tab w:val="left" w:pos="916"/>
+                <w:tab w:val="left" w:pos="1832"/>
+                <w:tab w:val="left" w:pos="2748"/>
+                <w:tab w:val="left" w:pos="3664"/>
+                <w:tab w:val="left" w:pos="4580"/>
+                <w:tab w:val="left" w:pos="5496"/>
+                <w:tab w:val="left" w:pos="6412"/>
+                <w:tab w:val="left" w:pos="7328"/>
+                <w:tab w:val="left" w:pos="8244"/>
+                <w:tab w:val="left" w:pos="9160"/>
+                <w:tab w:val="left" w:pos="10076"/>
+                <w:tab w:val="left" w:pos="10992"/>
+                <w:tab w:val="left" w:pos="11908"/>
+                <w:tab w:val="left" w:pos="12824"/>
+                <w:tab w:val="left" w:pos="13740"/>
+                <w:tab w:val="left" w:pos="14656"/>
+              </w:tabs>
+              <w:rPr>
+                <w:rFonts w:ascii="Courier New" w:eastAsia="Times New Roman" w:hAnsi="Courier New" w:cs="Courier New"/>
+                <w:color w:val="080808"/>
+                <w:sz w:val="20"/>
+                <w:szCs w:val="20"/>
+              </w:rPr>
+            </w:pPr>
+            <w:r>
+              <w:rPr>
+                <w:rFonts w:ascii="Courier New" w:eastAsia="Times New Roman" w:hAnsi="Courier New" w:cs="Courier New"/>
+                <w:color w:val="9E880D"/>
+                <w:sz w:val="20"/>
+                <w:szCs w:val="20"/>
+              </w:rPr>
+              <w:t>@Query</w:t>
+            </w:r>
+            <w:r>
+              <w:rPr>
+                <w:rFonts w:ascii="Courier New" w:eastAsia="Times New Roman" w:hAnsi="Courier New" w:cs="Courier New"/>
+                <w:color w:val="080808"/>
+                <w:sz w:val="20"/>
+                <w:szCs w:val="20"/>
+              </w:rPr>
+              <w:t xml:space="preserve">(value = </w:t>
+            </w:r>
+            <w:r>
+              <w:rPr>
+                <w:rFonts w:ascii="Courier New" w:eastAsia="Times New Roman" w:hAnsi="Courier New" w:cs="Courier New"/>
+                <w:color w:val="067D17"/>
+                <w:sz w:val="20"/>
+                <w:szCs w:val="20"/>
+              </w:rPr>
+              <w:t>"</w:t>
+            </w:r>
+            <w:r>
+              <w:rPr>
+                <w:rFonts w:ascii="Courier New" w:eastAsia="Times New Roman" w:hAnsi="Courier New" w:cs="Courier New"/>
+                <w:color w:val="067D17"/>
+                <w:sz w:val="20"/>
+                <w:szCs w:val="20"/>
+                <w:shd w:val="clear" w:color="auto" w:fill="EDFCED"/>
+              </w:rPr>
+              <w:t xml:space="preserve">select </w:t>
+            </w:r>
+            <w:proofErr w:type="spellStart"/>
+            <w:r>
+              <w:rPr>
+                <w:rFonts w:ascii="Courier New" w:eastAsia="Times New Roman" w:hAnsi="Courier New" w:cs="Courier New"/>
+                <w:color w:val="067D17"/>
+                <w:sz w:val="20"/>
+                <w:szCs w:val="20"/>
+                <w:shd w:val="clear" w:color="auto" w:fill="EDFCED"/>
+              </w:rPr>
+              <w:t>row_number</w:t>
+            </w:r>
+            <w:proofErr w:type="spellEnd"/>
+            <w:r>
+              <w:rPr>
+                <w:rFonts w:ascii="Courier New" w:eastAsia="Times New Roman" w:hAnsi="Courier New" w:cs="Courier New"/>
+                <w:color w:val="067D17"/>
+                <w:sz w:val="20"/>
+                <w:szCs w:val="20"/>
+                <w:shd w:val="clear" w:color="auto" w:fill="EDFCED"/>
+              </w:rPr>
+              <w:t xml:space="preserve">() over() </w:t>
+            </w:r>
+            <w:proofErr w:type="spellStart"/>
+            <w:r>
+              <w:rPr>
+                <w:rFonts w:ascii="Courier New" w:eastAsia="Times New Roman" w:hAnsi="Courier New" w:cs="Courier New"/>
+                <w:color w:val="067D17"/>
+                <w:sz w:val="20"/>
+                <w:szCs w:val="20"/>
+                <w:shd w:val="clear" w:color="auto" w:fill="EDFCED"/>
+              </w:rPr>
+              <w:t>rn,u.user_id</w:t>
+            </w:r>
+            <w:proofErr w:type="spellEnd"/>
+            <w:r>
+              <w:rPr>
+                <w:rFonts w:ascii="Courier New" w:eastAsia="Times New Roman" w:hAnsi="Courier New" w:cs="Courier New"/>
+                <w:color w:val="067D17"/>
+                <w:sz w:val="20"/>
+                <w:szCs w:val="20"/>
+                <w:shd w:val="clear" w:color="auto" w:fill="EDFCED"/>
+              </w:rPr>
+              <w:t xml:space="preserve">, </w:t>
+            </w:r>
+            <w:proofErr w:type="spellStart"/>
+            <w:r>
+              <w:rPr>
+                <w:rFonts w:ascii="Courier New" w:eastAsia="Times New Roman" w:hAnsi="Courier New" w:cs="Courier New"/>
+                <w:color w:val="067D17"/>
+                <w:sz w:val="20"/>
+                <w:szCs w:val="20"/>
+                <w:shd w:val="clear" w:color="auto" w:fill="EDFCED"/>
+              </w:rPr>
+              <w:t>u.username</w:t>
+            </w:r>
+            <w:proofErr w:type="spellEnd"/>
+            <w:r>
+              <w:rPr>
+                <w:rFonts w:ascii="Courier New" w:eastAsia="Times New Roman" w:hAnsi="Courier New" w:cs="Courier New"/>
+                <w:color w:val="067D17"/>
+                <w:sz w:val="20"/>
+                <w:szCs w:val="20"/>
+                <w:shd w:val="clear" w:color="auto" w:fill="EDFCED"/>
+              </w:rPr>
+              <w:t xml:space="preserve">, </w:t>
+            </w:r>
+            <w:proofErr w:type="spellStart"/>
+            <w:r>
+              <w:rPr>
+                <w:rFonts w:ascii="Courier New" w:eastAsia="Times New Roman" w:hAnsi="Courier New" w:cs="Courier New"/>
+                <w:color w:val="067D17"/>
+                <w:sz w:val="20"/>
+                <w:szCs w:val="20"/>
+                <w:shd w:val="clear" w:color="auto" w:fill="EDFCED"/>
+              </w:rPr>
+              <w:t>u.phone</w:t>
+            </w:r>
+            <w:proofErr w:type="spellEnd"/>
+            <w:r>
+              <w:rPr>
+                <w:rFonts w:ascii="Courier New" w:eastAsia="Times New Roman" w:hAnsi="Courier New" w:cs="Courier New"/>
+                <w:color w:val="067D17"/>
+                <w:sz w:val="20"/>
+                <w:szCs w:val="20"/>
+                <w:shd w:val="clear" w:color="auto" w:fill="EDFCED"/>
+              </w:rPr>
+              <w:t xml:space="preserve">, </w:t>
+            </w:r>
+            <w:proofErr w:type="spellStart"/>
+            <w:r>
+              <w:rPr>
+                <w:rFonts w:ascii="Courier New" w:eastAsia="Times New Roman" w:hAnsi="Courier New" w:cs="Courier New"/>
+                <w:color w:val="067D17"/>
+                <w:sz w:val="20"/>
+                <w:szCs w:val="20"/>
+                <w:shd w:val="clear" w:color="auto" w:fill="EDFCED"/>
+              </w:rPr>
+              <w:t>u.fullname</w:t>
+            </w:r>
+            <w:proofErr w:type="spellEnd"/>
+            <w:r>
+              <w:rPr>
+                <w:rFonts w:ascii="Courier New" w:eastAsia="Times New Roman" w:hAnsi="Courier New" w:cs="Courier New"/>
+                <w:color w:val="067D17"/>
+                <w:sz w:val="20"/>
+                <w:szCs w:val="20"/>
+                <w:shd w:val="clear" w:color="auto" w:fill="EDFCED"/>
+              </w:rPr>
+              <w:t xml:space="preserve">, </w:t>
+            </w:r>
+            <w:proofErr w:type="spellStart"/>
+            <w:r>
+              <w:rPr>
+                <w:rFonts w:ascii="Courier New" w:eastAsia="Times New Roman" w:hAnsi="Courier New" w:cs="Courier New"/>
+                <w:color w:val="067D17"/>
+                <w:sz w:val="20"/>
+                <w:szCs w:val="20"/>
+                <w:shd w:val="clear" w:color="auto" w:fill="EDFCED"/>
+              </w:rPr>
+              <w:t>u.gender</w:t>
+            </w:r>
+            <w:proofErr w:type="spellEnd"/>
+            <w:r>
+              <w:rPr>
+                <w:rFonts w:ascii="Courier New" w:eastAsia="Times New Roman" w:hAnsi="Courier New" w:cs="Courier New"/>
+                <w:color w:val="067D17"/>
+                <w:sz w:val="20"/>
+                <w:szCs w:val="20"/>
+                <w:shd w:val="clear" w:color="auto" w:fill="EDFCED"/>
+              </w:rPr>
+              <w:t xml:space="preserve">, </w:t>
+            </w:r>
+            <w:proofErr w:type="spellStart"/>
+            <w:r>
+              <w:rPr>
+                <w:rFonts w:ascii="Courier New" w:eastAsia="Times New Roman" w:hAnsi="Courier New" w:cs="Courier New"/>
+                <w:color w:val="067D17"/>
+                <w:sz w:val="20"/>
+                <w:szCs w:val="20"/>
+                <w:shd w:val="clear" w:color="auto" w:fill="EDFCED"/>
+              </w:rPr>
+              <w:t>u.role_id</w:t>
+            </w:r>
+            <w:proofErr w:type="spellEnd"/>
+            <w:r>
+              <w:rPr>
+                <w:rFonts w:ascii="Courier New" w:eastAsia="Times New Roman" w:hAnsi="Courier New" w:cs="Courier New"/>
+                <w:color w:val="067D17"/>
+                <w:sz w:val="20"/>
+                <w:szCs w:val="20"/>
+                <w:shd w:val="clear" w:color="auto" w:fill="EDFCED"/>
+              </w:rPr>
+              <w:t xml:space="preserve">, </w:t>
+            </w:r>
+            <w:proofErr w:type="spellStart"/>
+            <w:r>
+              <w:rPr>
+                <w:rFonts w:ascii="Courier New" w:eastAsia="Times New Roman" w:hAnsi="Courier New" w:cs="Courier New"/>
+                <w:color w:val="067D17"/>
+                <w:sz w:val="20"/>
+                <w:szCs w:val="20"/>
+                <w:shd w:val="clear" w:color="auto" w:fill="EDFCED"/>
+              </w:rPr>
+              <w:t>u.email</w:t>
+            </w:r>
+            <w:proofErr w:type="spellEnd"/>
+            <w:r>
+              <w:rPr>
+                <w:rFonts w:ascii="Courier New" w:eastAsia="Times New Roman" w:hAnsi="Courier New" w:cs="Courier New"/>
+                <w:color w:val="067D17"/>
+                <w:sz w:val="20"/>
+                <w:szCs w:val="20"/>
+                <w:shd w:val="clear" w:color="auto" w:fill="EDFCED"/>
+              </w:rPr>
+              <w:t xml:space="preserve">, </w:t>
+            </w:r>
+            <w:proofErr w:type="spellStart"/>
+            <w:r>
+              <w:rPr>
+                <w:rFonts w:ascii="Courier New" w:eastAsia="Times New Roman" w:hAnsi="Courier New" w:cs="Courier New"/>
+                <w:color w:val="067D17"/>
+                <w:sz w:val="20"/>
+                <w:szCs w:val="20"/>
+                <w:shd w:val="clear" w:color="auto" w:fill="EDFCED"/>
+              </w:rPr>
+              <w:t>u.groups_code</w:t>
+            </w:r>
+            <w:proofErr w:type="spellEnd"/>
+            <w:r>
+              <w:rPr>
+                <w:rFonts w:ascii="Courier New" w:eastAsia="Times New Roman" w:hAnsi="Courier New" w:cs="Courier New"/>
+                <w:color w:val="067D17"/>
+                <w:sz w:val="20"/>
+                <w:szCs w:val="20"/>
+                <w:shd w:val="clear" w:color="auto" w:fill="EDFCED"/>
+              </w:rPr>
+              <w:t xml:space="preserve">, </w:t>
+            </w:r>
+            <w:proofErr w:type="spellStart"/>
+            <w:r>
+              <w:rPr>
+                <w:rFonts w:ascii="Courier New" w:eastAsia="Times New Roman" w:hAnsi="Courier New" w:cs="Courier New"/>
+                <w:color w:val="067D17"/>
+                <w:sz w:val="20"/>
+                <w:szCs w:val="20"/>
+                <w:shd w:val="clear" w:color="auto" w:fill="EDFCED"/>
+              </w:rPr>
+              <w:t>u.created_date</w:t>
+            </w:r>
+            <w:proofErr w:type="spellEnd"/>
+            <w:r>
+              <w:rPr>
+                <w:rFonts w:ascii="Courier New" w:eastAsia="Times New Roman" w:hAnsi="Courier New" w:cs="Courier New"/>
+                <w:color w:val="067D17"/>
+                <w:sz w:val="20"/>
+                <w:szCs w:val="20"/>
+                <w:shd w:val="clear" w:color="auto" w:fill="EDFCED"/>
+              </w:rPr>
+              <w:t>,</w:t>
+            </w:r>
+            <w:r>
+              <w:rPr>
+                <w:rFonts w:ascii="Courier New" w:eastAsia="Times New Roman" w:hAnsi="Courier New" w:cs="Courier New"/>
+                <w:color w:val="0037A6"/>
+                <w:sz w:val="20"/>
+                <w:szCs w:val="20"/>
+                <w:shd w:val="clear" w:color="auto" w:fill="EDFCED"/>
+              </w:rPr>
+              <w:t>\n</w:t>
+            </w:r>
+            <w:r>
+              <w:rPr>
+                <w:rFonts w:ascii="Courier New" w:eastAsia="Times New Roman" w:hAnsi="Courier New" w:cs="Courier New"/>
+                <w:color w:val="067D17"/>
+                <w:sz w:val="20"/>
+                <w:szCs w:val="20"/>
+              </w:rPr>
+              <w:t xml:space="preserve">" </w:t>
+            </w:r>
+            <w:r>
+              <w:rPr>
+                <w:rFonts w:ascii="Courier New" w:eastAsia="Times New Roman" w:hAnsi="Courier New" w:cs="Courier New"/>
+                <w:color w:val="080808"/>
+                <w:sz w:val="20"/>
+                <w:szCs w:val="20"/>
+              </w:rPr>
+              <w:t>+</w:t>
+            </w:r>
+            <w:r>
+              <w:rPr>
+                <w:rFonts w:ascii="Courier New" w:eastAsia="Times New Roman" w:hAnsi="Courier New" w:cs="Courier New"/>
+                <w:color w:val="080808"/>
+                <w:sz w:val="20"/>
+                <w:szCs w:val="20"/>
+              </w:rPr>
+              <w:br/>
+              <w:t xml:space="preserve">        </w:t>
+            </w:r>
+            <w:r>
+              <w:rPr>
+                <w:rFonts w:ascii="Courier New" w:eastAsia="Times New Roman" w:hAnsi="Courier New" w:cs="Courier New"/>
+                <w:color w:val="067D17"/>
+                <w:sz w:val="20"/>
+                <w:szCs w:val="20"/>
+              </w:rPr>
+              <w:t>"</w:t>
+            </w:r>
+            <w:r>
+              <w:rPr>
+                <w:rFonts w:ascii="Courier New" w:eastAsia="Times New Roman" w:hAnsi="Courier New" w:cs="Courier New"/>
+                <w:color w:val="067D17"/>
+                <w:sz w:val="20"/>
+                <w:szCs w:val="20"/>
+                <w:shd w:val="clear" w:color="auto" w:fill="EDFCED"/>
+              </w:rPr>
+              <w:t xml:space="preserve">            </w:t>
+            </w:r>
+            <w:proofErr w:type="spellStart"/>
+            <w:r>
+              <w:rPr>
+                <w:rFonts w:ascii="Courier New" w:eastAsia="Times New Roman" w:hAnsi="Courier New" w:cs="Courier New"/>
+                <w:color w:val="067D17"/>
+                <w:sz w:val="20"/>
+                <w:szCs w:val="20"/>
+                <w:shd w:val="clear" w:color="auto" w:fill="EDFCED"/>
+              </w:rPr>
+              <w:t>ta.register_no</w:t>
+            </w:r>
+            <w:proofErr w:type="spellEnd"/>
+            <w:r>
+              <w:rPr>
+                <w:rFonts w:ascii="Courier New" w:eastAsia="Times New Roman" w:hAnsi="Courier New" w:cs="Courier New"/>
+                <w:color w:val="067D17"/>
+                <w:sz w:val="20"/>
+                <w:szCs w:val="20"/>
+                <w:shd w:val="clear" w:color="auto" w:fill="EDFCED"/>
+              </w:rPr>
+              <w:t xml:space="preserve"> as </w:t>
+            </w:r>
+            <w:proofErr w:type="spellStart"/>
+            <w:r>
+              <w:rPr>
+                <w:rFonts w:ascii="Courier New" w:eastAsia="Times New Roman" w:hAnsi="Courier New" w:cs="Courier New"/>
+                <w:color w:val="067D17"/>
+                <w:sz w:val="20"/>
+                <w:szCs w:val="20"/>
+                <w:shd w:val="clear" w:color="auto" w:fill="EDFCED"/>
+              </w:rPr>
+              <w:t>register_no</w:t>
+            </w:r>
+            <w:proofErr w:type="spellEnd"/>
+            <w:r>
+              <w:rPr>
+                <w:rFonts w:ascii="Courier New" w:eastAsia="Times New Roman" w:hAnsi="Courier New" w:cs="Courier New"/>
+                <w:color w:val="067D17"/>
+                <w:sz w:val="20"/>
+                <w:szCs w:val="20"/>
+                <w:shd w:val="clear" w:color="auto" w:fill="EDFCED"/>
+              </w:rPr>
+              <w:t xml:space="preserve">, </w:t>
+            </w:r>
+            <w:proofErr w:type="spellStart"/>
+            <w:r>
+              <w:rPr>
+                <w:rFonts w:ascii="Courier New" w:eastAsia="Times New Roman" w:hAnsi="Courier New" w:cs="Courier New"/>
+                <w:color w:val="067D17"/>
+                <w:sz w:val="20"/>
+                <w:szCs w:val="20"/>
+                <w:shd w:val="clear" w:color="auto" w:fill="EDFCED"/>
+              </w:rPr>
+              <w:t>ta.device_code</w:t>
+            </w:r>
+            <w:proofErr w:type="spellEnd"/>
+            <w:r>
+              <w:rPr>
+                <w:rFonts w:ascii="Courier New" w:eastAsia="Times New Roman" w:hAnsi="Courier New" w:cs="Courier New"/>
+                <w:color w:val="067D17"/>
+                <w:sz w:val="20"/>
+                <w:szCs w:val="20"/>
+                <w:shd w:val="clear" w:color="auto" w:fill="EDFCED"/>
+              </w:rPr>
+              <w:t xml:space="preserve"> as </w:t>
+            </w:r>
+            <w:proofErr w:type="spellStart"/>
+            <w:r>
+              <w:rPr>
+                <w:rFonts w:ascii="Courier New" w:eastAsia="Times New Roman" w:hAnsi="Courier New" w:cs="Courier New"/>
+                <w:color w:val="067D17"/>
+                <w:sz w:val="20"/>
+                <w:szCs w:val="20"/>
+                <w:shd w:val="clear" w:color="auto" w:fill="EDFCED"/>
+              </w:rPr>
+              <w:t>device_code</w:t>
+            </w:r>
+            <w:proofErr w:type="spellEnd"/>
+            <w:r>
+              <w:rPr>
+                <w:rFonts w:ascii="Courier New" w:eastAsia="Times New Roman" w:hAnsi="Courier New" w:cs="Courier New"/>
+                <w:color w:val="067D17"/>
+                <w:sz w:val="20"/>
+                <w:szCs w:val="20"/>
+                <w:shd w:val="clear" w:color="auto" w:fill="EDFCED"/>
+              </w:rPr>
+              <w:t xml:space="preserve">, </w:t>
+            </w:r>
+            <w:proofErr w:type="spellStart"/>
+            <w:r>
+              <w:rPr>
+                <w:rFonts w:ascii="Courier New" w:eastAsia="Times New Roman" w:hAnsi="Courier New" w:cs="Courier New"/>
+                <w:color w:val="067D17"/>
+                <w:sz w:val="20"/>
+                <w:szCs w:val="20"/>
+                <w:shd w:val="clear" w:color="auto" w:fill="EDFCED"/>
+              </w:rPr>
+              <w:t>ta.sim</w:t>
+            </w:r>
+            <w:proofErr w:type="spellEnd"/>
+            <w:r>
+              <w:rPr>
+                <w:rFonts w:ascii="Courier New" w:eastAsia="Times New Roman" w:hAnsi="Courier New" w:cs="Courier New"/>
+                <w:color w:val="067D17"/>
+                <w:sz w:val="20"/>
+                <w:szCs w:val="20"/>
+                <w:shd w:val="clear" w:color="auto" w:fill="EDFCED"/>
+              </w:rPr>
+              <w:t xml:space="preserve"> as sim,</w:t>
+            </w:r>
+            <w:r>
+              <w:rPr>
+                <w:rFonts w:ascii="Courier New" w:eastAsia="Times New Roman" w:hAnsi="Courier New" w:cs="Courier New"/>
+                <w:color w:val="0037A6"/>
+                <w:sz w:val="20"/>
+                <w:szCs w:val="20"/>
+                <w:shd w:val="clear" w:color="auto" w:fill="EDFCED"/>
+              </w:rPr>
+              <w:t>\n</w:t>
+            </w:r>
+            <w:r>
+              <w:rPr>
+                <w:rFonts w:ascii="Courier New" w:eastAsia="Times New Roman" w:hAnsi="Courier New" w:cs="Courier New"/>
+                <w:color w:val="067D17"/>
+                <w:sz w:val="20"/>
+                <w:szCs w:val="20"/>
+              </w:rPr>
+              <w:t xml:space="preserve">" </w:t>
+            </w:r>
+            <w:r>
+              <w:rPr>
+                <w:rFonts w:ascii="Courier New" w:eastAsia="Times New Roman" w:hAnsi="Courier New" w:cs="Courier New"/>
+                <w:color w:val="080808"/>
+                <w:sz w:val="20"/>
+                <w:szCs w:val="20"/>
+              </w:rPr>
+              <w:t>+</w:t>
+            </w:r>
+            <w:r>
+              <w:rPr>
+                <w:rFonts w:ascii="Courier New" w:eastAsia="Times New Roman" w:hAnsi="Courier New" w:cs="Courier New"/>
+                <w:color w:val="080808"/>
+                <w:sz w:val="20"/>
+                <w:szCs w:val="20"/>
+              </w:rPr>
+              <w:br/>
+              <w:t xml:space="preserve">        </w:t>
+            </w:r>
+            <w:r>
+              <w:rPr>
+                <w:rFonts w:ascii="Courier New" w:eastAsia="Times New Roman" w:hAnsi="Courier New" w:cs="Courier New"/>
+                <w:color w:val="067D17"/>
+                <w:sz w:val="20"/>
+                <w:szCs w:val="20"/>
+              </w:rPr>
+              <w:t>"</w:t>
+            </w:r>
+            <w:r>
+              <w:rPr>
+                <w:rFonts w:ascii="Courier New" w:eastAsia="Times New Roman" w:hAnsi="Courier New" w:cs="Courier New"/>
+                <w:color w:val="067D17"/>
+                <w:sz w:val="20"/>
+                <w:szCs w:val="20"/>
+                <w:shd w:val="clear" w:color="auto" w:fill="EDFCED"/>
+              </w:rPr>
+              <w:t xml:space="preserve">            </w:t>
+            </w:r>
+            <w:proofErr w:type="spellStart"/>
+            <w:r>
+              <w:rPr>
+                <w:rFonts w:ascii="Courier New" w:eastAsia="Times New Roman" w:hAnsi="Courier New" w:cs="Courier New"/>
+                <w:color w:val="067D17"/>
+                <w:sz w:val="20"/>
+                <w:szCs w:val="20"/>
+                <w:shd w:val="clear" w:color="auto" w:fill="EDFCED"/>
+              </w:rPr>
+              <w:t>substr</w:t>
+            </w:r>
+            <w:proofErr w:type="spellEnd"/>
+            <w:r>
+              <w:rPr>
+                <w:rFonts w:ascii="Courier New" w:eastAsia="Times New Roman" w:hAnsi="Courier New" w:cs="Courier New"/>
+                <w:color w:val="067D17"/>
+                <w:sz w:val="20"/>
+                <w:szCs w:val="20"/>
+                <w:shd w:val="clear" w:color="auto" w:fill="EDFCED"/>
+              </w:rPr>
+              <w:t>(</w:t>
+            </w:r>
+            <w:proofErr w:type="spellStart"/>
+            <w:r>
+              <w:rPr>
+                <w:rFonts w:ascii="Courier New" w:eastAsia="Times New Roman" w:hAnsi="Courier New" w:cs="Courier New"/>
+                <w:color w:val="067D17"/>
+                <w:sz w:val="20"/>
+                <w:szCs w:val="20"/>
+                <w:shd w:val="clear" w:color="auto" w:fill="EDFCED"/>
+              </w:rPr>
+              <w:t>u.groups_code</w:t>
+            </w:r>
+            <w:proofErr w:type="spellEnd"/>
+            <w:r>
+              <w:rPr>
+                <w:rFonts w:ascii="Courier New" w:eastAsia="Times New Roman" w:hAnsi="Courier New" w:cs="Courier New"/>
+                <w:color w:val="067D17"/>
+                <w:sz w:val="20"/>
+                <w:szCs w:val="20"/>
+                <w:shd w:val="clear" w:color="auto" w:fill="EDFCED"/>
+              </w:rPr>
+              <w:t xml:space="preserve">, 1, 6) as </w:t>
+            </w:r>
+            <w:proofErr w:type="spellStart"/>
+            <w:r>
+              <w:rPr>
+                <w:rFonts w:ascii="Courier New" w:eastAsia="Times New Roman" w:hAnsi="Courier New" w:cs="Courier New"/>
+                <w:color w:val="067D17"/>
+                <w:sz w:val="20"/>
+                <w:szCs w:val="20"/>
+                <w:shd w:val="clear" w:color="auto" w:fill="EDFCED"/>
+              </w:rPr>
+              <w:t>parent_groups_code</w:t>
+            </w:r>
+            <w:proofErr w:type="spellEnd"/>
+            <w:r>
+              <w:rPr>
+                <w:rFonts w:ascii="Courier New" w:eastAsia="Times New Roman" w:hAnsi="Courier New" w:cs="Courier New"/>
+                <w:color w:val="067D17"/>
+                <w:sz w:val="20"/>
+                <w:szCs w:val="20"/>
+                <w:shd w:val="clear" w:color="auto" w:fill="EDFCED"/>
+              </w:rPr>
+              <w:t xml:space="preserve">, </w:t>
+            </w:r>
+            <w:r>
+              <w:rPr>
+                <w:rFonts w:ascii="Courier New" w:eastAsia="Times New Roman" w:hAnsi="Courier New" w:cs="Courier New"/>
+                <w:color w:val="0037A6"/>
+                <w:sz w:val="20"/>
+                <w:szCs w:val="20"/>
+                <w:shd w:val="clear" w:color="auto" w:fill="EDFCED"/>
+              </w:rPr>
+              <w:t>\n</w:t>
+            </w:r>
+            <w:r>
+              <w:rPr>
+                <w:rFonts w:ascii="Courier New" w:eastAsia="Times New Roman" w:hAnsi="Courier New" w:cs="Courier New"/>
+                <w:color w:val="067D17"/>
+                <w:sz w:val="20"/>
+                <w:szCs w:val="20"/>
+              </w:rPr>
+              <w:t xml:space="preserve">" </w:t>
+            </w:r>
+            <w:r>
+              <w:rPr>
+                <w:rFonts w:ascii="Courier New" w:eastAsia="Times New Roman" w:hAnsi="Courier New" w:cs="Courier New"/>
+                <w:color w:val="080808"/>
+                <w:sz w:val="20"/>
+                <w:szCs w:val="20"/>
+              </w:rPr>
+              <w:t>+</w:t>
+            </w:r>
+            <w:r>
+              <w:rPr>
+                <w:rFonts w:ascii="Courier New" w:eastAsia="Times New Roman" w:hAnsi="Courier New" w:cs="Courier New"/>
+                <w:color w:val="080808"/>
+                <w:sz w:val="20"/>
+                <w:szCs w:val="20"/>
+              </w:rPr>
+              <w:br/>
+              <w:t xml:space="preserve">        </w:t>
+            </w:r>
+            <w:r>
+              <w:rPr>
+                <w:rFonts w:ascii="Courier New" w:eastAsia="Times New Roman" w:hAnsi="Courier New" w:cs="Courier New"/>
+                <w:color w:val="067D17"/>
+                <w:sz w:val="20"/>
+                <w:szCs w:val="20"/>
+              </w:rPr>
+              <w:t>"</w:t>
+            </w:r>
+            <w:r>
+              <w:rPr>
+                <w:rFonts w:ascii="Courier New" w:eastAsia="Times New Roman" w:hAnsi="Courier New" w:cs="Courier New"/>
+                <w:color w:val="067D17"/>
+                <w:sz w:val="20"/>
+                <w:szCs w:val="20"/>
+                <w:shd w:val="clear" w:color="auto" w:fill="EDFCED"/>
+              </w:rPr>
+              <w:t xml:space="preserve">            g1.name as </w:t>
+            </w:r>
+            <w:proofErr w:type="spellStart"/>
+            <w:r>
+              <w:rPr>
+                <w:rFonts w:ascii="Courier New" w:eastAsia="Times New Roman" w:hAnsi="Courier New" w:cs="Courier New"/>
+                <w:color w:val="067D17"/>
+                <w:sz w:val="20"/>
+                <w:szCs w:val="20"/>
+                <w:shd w:val="clear" w:color="auto" w:fill="EDFCED"/>
+              </w:rPr>
+              <w:t>direct_group</w:t>
+            </w:r>
+            <w:proofErr w:type="spellEnd"/>
+            <w:r>
+              <w:rPr>
+                <w:rFonts w:ascii="Courier New" w:eastAsia="Times New Roman" w:hAnsi="Courier New" w:cs="Courier New"/>
+                <w:color w:val="067D17"/>
+                <w:sz w:val="20"/>
+                <w:szCs w:val="20"/>
+                <w:shd w:val="clear" w:color="auto" w:fill="EDFCED"/>
+              </w:rPr>
+              <w:t xml:space="preserve">, g2.name as </w:t>
+            </w:r>
+            <w:proofErr w:type="spellStart"/>
+            <w:r>
+              <w:rPr>
+                <w:rFonts w:ascii="Courier New" w:eastAsia="Times New Roman" w:hAnsi="Courier New" w:cs="Courier New"/>
+                <w:color w:val="067D17"/>
+                <w:sz w:val="20"/>
+                <w:szCs w:val="20"/>
+                <w:shd w:val="clear" w:color="auto" w:fill="EDFCED"/>
+              </w:rPr>
+              <w:t>parent_group</w:t>
+            </w:r>
+            <w:proofErr w:type="spellEnd"/>
+            <w:r>
+              <w:rPr>
+                <w:rFonts w:ascii="Courier New" w:eastAsia="Times New Roman" w:hAnsi="Courier New" w:cs="Courier New"/>
+                <w:color w:val="0037A6"/>
+                <w:sz w:val="20"/>
+                <w:szCs w:val="20"/>
+                <w:shd w:val="clear" w:color="auto" w:fill="EDFCED"/>
+              </w:rPr>
+              <w:t>\n</w:t>
+            </w:r>
+            <w:r>
+              <w:rPr>
+                <w:rFonts w:ascii="Courier New" w:eastAsia="Times New Roman" w:hAnsi="Courier New" w:cs="Courier New"/>
+                <w:color w:val="067D17"/>
+                <w:sz w:val="20"/>
+                <w:szCs w:val="20"/>
+              </w:rPr>
+              <w:t xml:space="preserve">" </w:t>
+            </w:r>
+            <w:r>
+              <w:rPr>
+                <w:rFonts w:ascii="Courier New" w:eastAsia="Times New Roman" w:hAnsi="Courier New" w:cs="Courier New"/>
+                <w:color w:val="080808"/>
+                <w:sz w:val="20"/>
+                <w:szCs w:val="20"/>
+              </w:rPr>
+              <w:t>+</w:t>
+            </w:r>
+            <w:r>
+              <w:rPr>
+                <w:rFonts w:ascii="Courier New" w:eastAsia="Times New Roman" w:hAnsi="Courier New" w:cs="Courier New"/>
+                <w:color w:val="080808"/>
+                <w:sz w:val="20"/>
+                <w:szCs w:val="20"/>
+              </w:rPr>
+              <w:br/>
+              <w:t xml:space="preserve">        </w:t>
+            </w:r>
+            <w:r>
+              <w:rPr>
+                <w:rFonts w:ascii="Courier New" w:eastAsia="Times New Roman" w:hAnsi="Courier New" w:cs="Courier New"/>
+                <w:color w:val="067D17"/>
+                <w:sz w:val="20"/>
+                <w:szCs w:val="20"/>
+              </w:rPr>
+              <w:t>"</w:t>
+            </w:r>
+            <w:r>
+              <w:rPr>
+                <w:rFonts w:ascii="Courier New" w:eastAsia="Times New Roman" w:hAnsi="Courier New" w:cs="Courier New"/>
+                <w:color w:val="067D17"/>
+                <w:sz w:val="20"/>
+                <w:szCs w:val="20"/>
+                <w:shd w:val="clear" w:color="auto" w:fill="EDFCED"/>
+              </w:rPr>
+              <w:t xml:space="preserve">       from users u</w:t>
+            </w:r>
+            <w:r>
+              <w:rPr>
+                <w:rFonts w:ascii="Courier New" w:eastAsia="Times New Roman" w:hAnsi="Courier New" w:cs="Courier New"/>
+                <w:color w:val="0037A6"/>
+                <w:sz w:val="20"/>
+                <w:szCs w:val="20"/>
+                <w:shd w:val="clear" w:color="auto" w:fill="EDFCED"/>
+              </w:rPr>
+              <w:t>\n</w:t>
+            </w:r>
+            <w:r>
+              <w:rPr>
+                <w:rFonts w:ascii="Courier New" w:eastAsia="Times New Roman" w:hAnsi="Courier New" w:cs="Courier New"/>
+                <w:color w:val="067D17"/>
+                <w:sz w:val="20"/>
+                <w:szCs w:val="20"/>
+              </w:rPr>
+              <w:t xml:space="preserve">" </w:t>
+            </w:r>
+            <w:r>
+              <w:rPr>
+                <w:rFonts w:ascii="Courier New" w:eastAsia="Times New Roman" w:hAnsi="Courier New" w:cs="Courier New"/>
+                <w:color w:val="080808"/>
+                <w:sz w:val="20"/>
+                <w:szCs w:val="20"/>
+              </w:rPr>
+              <w:t>+</w:t>
+            </w:r>
+            <w:r>
+              <w:rPr>
+                <w:rFonts w:ascii="Courier New" w:eastAsia="Times New Roman" w:hAnsi="Courier New" w:cs="Courier New"/>
+                <w:color w:val="080808"/>
+                <w:sz w:val="20"/>
+                <w:szCs w:val="20"/>
+              </w:rPr>
+              <w:br/>
+              <w:t xml:space="preserve">        </w:t>
+            </w:r>
+            <w:r>
+              <w:rPr>
+                <w:rFonts w:ascii="Courier New" w:eastAsia="Times New Roman" w:hAnsi="Courier New" w:cs="Courier New"/>
+                <w:color w:val="067D17"/>
+                <w:sz w:val="20"/>
+                <w:szCs w:val="20"/>
+              </w:rPr>
+              <w:t>"</w:t>
+            </w:r>
+            <w:r>
+              <w:rPr>
+                <w:rFonts w:ascii="Courier New" w:eastAsia="Times New Roman" w:hAnsi="Courier New" w:cs="Courier New"/>
+                <w:color w:val="067D17"/>
+                <w:sz w:val="20"/>
+                <w:szCs w:val="20"/>
+                <w:shd w:val="clear" w:color="auto" w:fill="EDFCED"/>
+              </w:rPr>
+              <w:t xml:space="preserve">  left join groups g1 on </w:t>
+            </w:r>
+            <w:proofErr w:type="spellStart"/>
+            <w:r>
+              <w:rPr>
+                <w:rFonts w:ascii="Courier New" w:eastAsia="Times New Roman" w:hAnsi="Courier New" w:cs="Courier New"/>
+                <w:color w:val="067D17"/>
+                <w:sz w:val="20"/>
+                <w:szCs w:val="20"/>
+                <w:shd w:val="clear" w:color="auto" w:fill="EDFCED"/>
+              </w:rPr>
+              <w:t>u.groups_code</w:t>
+            </w:r>
+            <w:proofErr w:type="spellEnd"/>
+            <w:r>
+              <w:rPr>
+                <w:rFonts w:ascii="Courier New" w:eastAsia="Times New Roman" w:hAnsi="Courier New" w:cs="Courier New"/>
+                <w:color w:val="067D17"/>
+                <w:sz w:val="20"/>
+                <w:szCs w:val="20"/>
+                <w:shd w:val="clear" w:color="auto" w:fill="EDFCED"/>
+              </w:rPr>
+              <w:t xml:space="preserve"> = g1.code and g1.is_active = 1</w:t>
+            </w:r>
+            <w:r>
+              <w:rPr>
+                <w:rFonts w:ascii="Courier New" w:eastAsia="Times New Roman" w:hAnsi="Courier New" w:cs="Courier New"/>
+                <w:color w:val="0037A6"/>
+                <w:sz w:val="20"/>
+                <w:szCs w:val="20"/>
+                <w:shd w:val="clear" w:color="auto" w:fill="EDFCED"/>
+              </w:rPr>
+              <w:t>\n</w:t>
+            </w:r>
+            <w:r>
+              <w:rPr>
+                <w:rFonts w:ascii="Courier New" w:eastAsia="Times New Roman" w:hAnsi="Courier New" w:cs="Courier New"/>
+                <w:color w:val="067D17"/>
+                <w:sz w:val="20"/>
+                <w:szCs w:val="20"/>
+              </w:rPr>
+              <w:t xml:space="preserve">" </w:t>
+            </w:r>
+            <w:r>
+              <w:rPr>
+                <w:rFonts w:ascii="Courier New" w:eastAsia="Times New Roman" w:hAnsi="Courier New" w:cs="Courier New"/>
+                <w:color w:val="080808"/>
+                <w:sz w:val="20"/>
+                <w:szCs w:val="20"/>
+              </w:rPr>
+              <w:t>+</w:t>
+            </w:r>
+            <w:r>
+              <w:rPr>
+                <w:rFonts w:ascii="Courier New" w:eastAsia="Times New Roman" w:hAnsi="Courier New" w:cs="Courier New"/>
+                <w:color w:val="080808"/>
+                <w:sz w:val="20"/>
+                <w:szCs w:val="20"/>
+              </w:rPr>
+              <w:br/>
+              <w:t xml:space="preserve">        </w:t>
+            </w:r>
+            <w:r>
+              <w:rPr>
+                <w:rFonts w:ascii="Courier New" w:eastAsia="Times New Roman" w:hAnsi="Courier New" w:cs="Courier New"/>
+                <w:color w:val="067D17"/>
+                <w:sz w:val="20"/>
+                <w:szCs w:val="20"/>
+              </w:rPr>
+              <w:t>"</w:t>
+            </w:r>
+            <w:r>
+              <w:rPr>
+                <w:rFonts w:ascii="Courier New" w:eastAsia="Times New Roman" w:hAnsi="Courier New" w:cs="Courier New"/>
+                <w:color w:val="067D17"/>
+                <w:sz w:val="20"/>
+                <w:szCs w:val="20"/>
+                <w:shd w:val="clear" w:color="auto" w:fill="EDFCED"/>
+              </w:rPr>
+              <w:t xml:space="preserve">  left join groups g2 on </w:t>
+            </w:r>
+            <w:proofErr w:type="spellStart"/>
+            <w:r>
+              <w:rPr>
+                <w:rFonts w:ascii="Courier New" w:eastAsia="Times New Roman" w:hAnsi="Courier New" w:cs="Courier New"/>
+                <w:color w:val="067D17"/>
+                <w:sz w:val="20"/>
+                <w:szCs w:val="20"/>
+                <w:shd w:val="clear" w:color="auto" w:fill="EDFCED"/>
+              </w:rPr>
+              <w:t>substr</w:t>
+            </w:r>
+            <w:proofErr w:type="spellEnd"/>
+            <w:r>
+              <w:rPr>
+                <w:rFonts w:ascii="Courier New" w:eastAsia="Times New Roman" w:hAnsi="Courier New" w:cs="Courier New"/>
+                <w:color w:val="067D17"/>
+                <w:sz w:val="20"/>
+                <w:szCs w:val="20"/>
+                <w:shd w:val="clear" w:color="auto" w:fill="EDFCED"/>
+              </w:rPr>
+              <w:t>(</w:t>
+            </w:r>
+            <w:proofErr w:type="spellStart"/>
+            <w:r>
+              <w:rPr>
+                <w:rFonts w:ascii="Courier New" w:eastAsia="Times New Roman" w:hAnsi="Courier New" w:cs="Courier New"/>
+                <w:color w:val="067D17"/>
+                <w:sz w:val="20"/>
+                <w:szCs w:val="20"/>
+                <w:shd w:val="clear" w:color="auto" w:fill="EDFCED"/>
+              </w:rPr>
+              <w:t>u.groups_code</w:t>
+            </w:r>
+            <w:proofErr w:type="spellEnd"/>
+            <w:r>
+              <w:rPr>
+                <w:rFonts w:ascii="Courier New" w:eastAsia="Times New Roman" w:hAnsi="Courier New" w:cs="Courier New"/>
+                <w:color w:val="067D17"/>
+                <w:sz w:val="20"/>
+                <w:szCs w:val="20"/>
+                <w:shd w:val="clear" w:color="auto" w:fill="EDFCED"/>
+              </w:rPr>
+              <w:t>, 1, 6) = g2.code and g2.is_active = 1</w:t>
+            </w:r>
+            <w:r>
+              <w:rPr>
+                <w:rFonts w:ascii="Courier New" w:eastAsia="Times New Roman" w:hAnsi="Courier New" w:cs="Courier New"/>
+                <w:color w:val="0037A6"/>
+                <w:sz w:val="20"/>
+                <w:szCs w:val="20"/>
+                <w:shd w:val="clear" w:color="auto" w:fill="EDFCED"/>
+              </w:rPr>
+              <w:t>\n</w:t>
+            </w:r>
+            <w:r>
+              <w:rPr>
+                <w:rFonts w:ascii="Courier New" w:eastAsia="Times New Roman" w:hAnsi="Courier New" w:cs="Courier New"/>
+                <w:color w:val="067D17"/>
+                <w:sz w:val="20"/>
+                <w:szCs w:val="20"/>
+              </w:rPr>
+              <w:t>"</w:t>
+            </w:r>
+            <w:r>
+              <w:rPr>
+                <w:rFonts w:ascii="Courier New" w:eastAsia="Times New Roman" w:hAnsi="Courier New" w:cs="Courier New"/>
+                <w:color w:val="080808"/>
+                <w:sz w:val="20"/>
+                <w:szCs w:val="20"/>
+              </w:rPr>
+              <w:br/>
+              <w:t xml:space="preserve">        </w:t>
+            </w:r>
+            <w:proofErr w:type="spellStart"/>
+            <w:r>
+              <w:rPr>
+                <w:rFonts w:ascii="Courier New" w:eastAsia="Times New Roman" w:hAnsi="Courier New" w:cs="Courier New"/>
+                <w:color w:val="080808"/>
+                <w:sz w:val="20"/>
+                <w:szCs w:val="20"/>
+              </w:rPr>
+              <w:t>countQuery</w:t>
+            </w:r>
+            <w:proofErr w:type="spellEnd"/>
+            <w:r>
+              <w:rPr>
+                <w:rFonts w:ascii="Courier New" w:eastAsia="Times New Roman" w:hAnsi="Courier New" w:cs="Courier New"/>
+                <w:color w:val="080808"/>
+                <w:sz w:val="20"/>
+                <w:szCs w:val="20"/>
+              </w:rPr>
+              <w:t xml:space="preserve"> = </w:t>
+            </w:r>
+            <w:proofErr w:type="spellStart"/>
+            <w:r>
+              <w:rPr>
+                <w:rFonts w:ascii="Courier New" w:eastAsia="Times New Roman" w:hAnsi="Courier New" w:cs="Courier New"/>
+                <w:i/>
+                <w:iCs/>
+                <w:color w:val="871094"/>
+                <w:sz w:val="20"/>
+                <w:szCs w:val="20"/>
+              </w:rPr>
+              <w:t>sqlCount</w:t>
+            </w:r>
+            <w:proofErr w:type="spellEnd"/>
+            <w:r>
+              <w:rPr>
+                <w:rFonts w:ascii="Courier New" w:eastAsia="Times New Roman" w:hAnsi="Courier New" w:cs="Courier New"/>
+                <w:i/>
+                <w:iCs/>
+                <w:color w:val="871094"/>
+                <w:sz w:val="20"/>
+                <w:szCs w:val="20"/>
+              </w:rPr>
+              <w:t xml:space="preserve"> </w:t>
+            </w:r>
+            <w:r>
+              <w:rPr>
+                <w:rFonts w:ascii="Courier New" w:eastAsia="Times New Roman" w:hAnsi="Courier New" w:cs="Courier New"/>
+                <w:color w:val="080808"/>
+                <w:sz w:val="20"/>
+                <w:szCs w:val="20"/>
+              </w:rPr>
+              <w:t>,</w:t>
+            </w:r>
+            <w:proofErr w:type="spellStart"/>
+            <w:r>
+              <w:rPr>
+                <w:rFonts w:ascii="Courier New" w:eastAsia="Times New Roman" w:hAnsi="Courier New" w:cs="Courier New"/>
+                <w:color w:val="080808"/>
+                <w:sz w:val="20"/>
+                <w:szCs w:val="20"/>
+              </w:rPr>
+              <w:t>nativeQuery</w:t>
+            </w:r>
+            <w:proofErr w:type="spellEnd"/>
+            <w:r>
+              <w:rPr>
+                <w:rFonts w:ascii="Courier New" w:eastAsia="Times New Roman" w:hAnsi="Courier New" w:cs="Courier New"/>
+                <w:color w:val="080808"/>
+                <w:sz w:val="20"/>
+                <w:szCs w:val="20"/>
+              </w:rPr>
+              <w:t xml:space="preserve"> = </w:t>
+            </w:r>
+            <w:r>
+              <w:rPr>
+                <w:rFonts w:ascii="Courier New" w:eastAsia="Times New Roman" w:hAnsi="Courier New" w:cs="Courier New"/>
+                <w:color w:val="0033B3"/>
+                <w:sz w:val="20"/>
+                <w:szCs w:val="20"/>
+              </w:rPr>
+              <w:t>true</w:t>
+            </w:r>
+            <w:r>
+              <w:rPr>
+                <w:rFonts w:ascii="Courier New" w:eastAsia="Times New Roman" w:hAnsi="Courier New" w:cs="Courier New"/>
+                <w:color w:val="080808"/>
+                <w:sz w:val="20"/>
+                <w:szCs w:val="20"/>
+              </w:rPr>
+              <w:t>)</w:t>
+            </w:r>
+            <w:r>
+              <w:rPr>
+                <w:rFonts w:ascii="Courier New" w:eastAsia="Times New Roman" w:hAnsi="Courier New" w:cs="Courier New"/>
+                <w:color w:val="080808"/>
+                <w:sz w:val="20"/>
+                <w:szCs w:val="20"/>
+              </w:rPr>
+              <w:br/>
+            </w:r>
+            <w:r>
+              <w:rPr>
+                <w:rFonts w:ascii="Courier New" w:eastAsia="Times New Roman" w:hAnsi="Courier New" w:cs="Courier New"/>
+                <w:color w:val="000000"/>
+                <w:sz w:val="20"/>
+                <w:szCs w:val="20"/>
+              </w:rPr>
+              <w:t>Page</w:t>
+            </w:r>
+            <w:r>
+              <w:rPr>
+                <w:rFonts w:ascii="Courier New" w:eastAsia="Times New Roman" w:hAnsi="Courier New" w:cs="Courier New"/>
+                <w:color w:val="080808"/>
+                <w:sz w:val="20"/>
+                <w:szCs w:val="20"/>
+              </w:rPr>
+              <w:t>&lt;</w:t>
+            </w:r>
+            <w:proofErr w:type="spellStart"/>
+            <w:r>
+              <w:rPr>
+                <w:rFonts w:ascii="Courier New" w:eastAsia="Times New Roman" w:hAnsi="Courier New" w:cs="Courier New"/>
+                <w:color w:val="000000"/>
+                <w:sz w:val="20"/>
+                <w:szCs w:val="20"/>
+              </w:rPr>
+              <w:t>UserAllInfoWeb</w:t>
+            </w:r>
+            <w:proofErr w:type="spellEnd"/>
+            <w:r>
+              <w:rPr>
+                <w:rFonts w:ascii="Courier New" w:eastAsia="Times New Roman" w:hAnsi="Courier New" w:cs="Courier New"/>
+                <w:color w:val="080808"/>
+                <w:sz w:val="20"/>
+                <w:szCs w:val="20"/>
+              </w:rPr>
+              <w:t xml:space="preserve">&gt; </w:t>
+            </w:r>
+            <w:proofErr w:type="spellStart"/>
+            <w:r>
+              <w:rPr>
+                <w:rFonts w:ascii="Courier New" w:eastAsia="Times New Roman" w:hAnsi="Courier New" w:cs="Courier New"/>
+                <w:color w:val="00627A"/>
+                <w:sz w:val="20"/>
+                <w:szCs w:val="20"/>
+              </w:rPr>
+              <w:t>getAllInfo</w:t>
+            </w:r>
+            <w:proofErr w:type="spellEnd"/>
+            <w:r>
+              <w:rPr>
+                <w:rFonts w:ascii="Courier New" w:eastAsia="Times New Roman" w:hAnsi="Courier New" w:cs="Courier New"/>
+                <w:color w:val="080808"/>
+                <w:sz w:val="20"/>
+                <w:szCs w:val="20"/>
+              </w:rPr>
+              <w:t>(</w:t>
+            </w:r>
+            <w:r>
+              <w:rPr>
+                <w:rFonts w:ascii="Courier New" w:eastAsia="Times New Roman" w:hAnsi="Courier New" w:cs="Courier New"/>
+                <w:color w:val="000000"/>
+                <w:sz w:val="20"/>
+                <w:szCs w:val="20"/>
+              </w:rPr>
+              <w:t xml:space="preserve">String </w:t>
+            </w:r>
+            <w:proofErr w:type="spellStart"/>
+            <w:r>
+              <w:rPr>
+                <w:rFonts w:ascii="Courier New" w:eastAsia="Times New Roman" w:hAnsi="Courier New" w:cs="Courier New"/>
+                <w:color w:val="080808"/>
+                <w:sz w:val="20"/>
+                <w:szCs w:val="20"/>
+              </w:rPr>
+              <w:t>groupCode</w:t>
+            </w:r>
+            <w:proofErr w:type="spellEnd"/>
+            <w:r>
+              <w:rPr>
+                <w:rFonts w:ascii="Courier New" w:eastAsia="Times New Roman" w:hAnsi="Courier New" w:cs="Courier New"/>
+                <w:color w:val="080808"/>
+                <w:sz w:val="20"/>
+                <w:szCs w:val="20"/>
+              </w:rPr>
+              <w:t xml:space="preserve">, </w:t>
+            </w:r>
+            <w:r>
+              <w:rPr>
+                <w:rFonts w:ascii="Courier New" w:eastAsia="Times New Roman" w:hAnsi="Courier New" w:cs="Courier New"/>
+                <w:color w:val="000000"/>
+                <w:sz w:val="20"/>
+                <w:szCs w:val="20"/>
+              </w:rPr>
+              <w:t xml:space="preserve">String </w:t>
+            </w:r>
+            <w:proofErr w:type="spellStart"/>
+            <w:r>
+              <w:rPr>
+                <w:rFonts w:ascii="Courier New" w:eastAsia="Times New Roman" w:hAnsi="Courier New" w:cs="Courier New"/>
+                <w:color w:val="080808"/>
+                <w:sz w:val="20"/>
+                <w:szCs w:val="20"/>
+              </w:rPr>
+              <w:t>userNameOrFullName</w:t>
+            </w:r>
+            <w:proofErr w:type="spellEnd"/>
+            <w:r>
+              <w:rPr>
+                <w:rFonts w:ascii="Courier New" w:eastAsia="Times New Roman" w:hAnsi="Courier New" w:cs="Courier New"/>
+                <w:color w:val="080808"/>
+                <w:sz w:val="20"/>
+                <w:szCs w:val="20"/>
+              </w:rPr>
+              <w:t xml:space="preserve">, </w:t>
+            </w:r>
+            <w:r>
+              <w:rPr>
+                <w:rFonts w:ascii="Courier New" w:eastAsia="Times New Roman" w:hAnsi="Courier New" w:cs="Courier New"/>
+                <w:color w:val="000000"/>
+                <w:sz w:val="20"/>
+                <w:szCs w:val="20"/>
+              </w:rPr>
+              <w:t xml:space="preserve">String </w:t>
+            </w:r>
+            <w:proofErr w:type="spellStart"/>
+            <w:r>
+              <w:rPr>
+                <w:rFonts w:ascii="Courier New" w:eastAsia="Times New Roman" w:hAnsi="Courier New" w:cs="Courier New"/>
+                <w:color w:val="080808"/>
+                <w:sz w:val="20"/>
+                <w:szCs w:val="20"/>
+              </w:rPr>
+              <w:t>groupNameOrParentGroupName</w:t>
+            </w:r>
+            <w:proofErr w:type="spellEnd"/>
+            <w:r>
+              <w:rPr>
+                <w:rFonts w:ascii="Courier New" w:eastAsia="Times New Roman" w:hAnsi="Courier New" w:cs="Courier New"/>
+                <w:color w:val="080808"/>
+                <w:sz w:val="20"/>
+                <w:szCs w:val="20"/>
+              </w:rPr>
+              <w:t>,</w:t>
+            </w:r>
+            <w:r>
+              <w:rPr>
+                <w:rFonts w:ascii="Courier New" w:eastAsia="Times New Roman" w:hAnsi="Courier New" w:cs="Courier New"/>
+                <w:color w:val="080808"/>
+                <w:sz w:val="20"/>
+                <w:szCs w:val="20"/>
+              </w:rPr>
+              <w:br/>
+              <w:t xml:space="preserve">                        </w:t>
+            </w:r>
+            <w:r>
+              <w:rPr>
+                <w:rFonts w:ascii="Courier New" w:eastAsia="Times New Roman" w:hAnsi="Courier New" w:cs="Courier New"/>
+                <w:color w:val="000000"/>
+                <w:sz w:val="20"/>
+                <w:szCs w:val="20"/>
+              </w:rPr>
+              <w:t xml:space="preserve">String </w:t>
+            </w:r>
+            <w:proofErr w:type="spellStart"/>
+            <w:r>
+              <w:rPr>
+                <w:rFonts w:ascii="Courier New" w:eastAsia="Times New Roman" w:hAnsi="Courier New" w:cs="Courier New"/>
+                <w:color w:val="080808"/>
+                <w:sz w:val="20"/>
+                <w:szCs w:val="20"/>
+              </w:rPr>
+              <w:t>deviceCode</w:t>
+            </w:r>
+            <w:proofErr w:type="spellEnd"/>
+            <w:r>
+              <w:rPr>
+                <w:rFonts w:ascii="Courier New" w:eastAsia="Times New Roman" w:hAnsi="Courier New" w:cs="Courier New"/>
+                <w:color w:val="080808"/>
+                <w:sz w:val="20"/>
+                <w:szCs w:val="20"/>
+              </w:rPr>
+              <w:t xml:space="preserve">, </w:t>
+            </w:r>
+            <w:r>
+              <w:rPr>
+                <w:rFonts w:ascii="Courier New" w:eastAsia="Times New Roman" w:hAnsi="Courier New" w:cs="Courier New"/>
+                <w:color w:val="000000"/>
+                <w:sz w:val="20"/>
+                <w:szCs w:val="20"/>
+              </w:rPr>
+              <w:t xml:space="preserve">String </w:t>
+            </w:r>
+            <w:proofErr w:type="spellStart"/>
+            <w:r>
+              <w:rPr>
+                <w:rFonts w:ascii="Courier New" w:eastAsia="Times New Roman" w:hAnsi="Courier New" w:cs="Courier New"/>
+                <w:color w:val="080808"/>
+                <w:sz w:val="20"/>
+                <w:szCs w:val="20"/>
+              </w:rPr>
+              <w:t>registerNo</w:t>
+            </w:r>
+            <w:proofErr w:type="spellEnd"/>
+            <w:r>
+              <w:rPr>
+                <w:rFonts w:ascii="Courier New" w:eastAsia="Times New Roman" w:hAnsi="Courier New" w:cs="Courier New"/>
+                <w:color w:val="080808"/>
+                <w:sz w:val="20"/>
+                <w:szCs w:val="20"/>
+              </w:rPr>
+              <w:t xml:space="preserve">, </w:t>
+            </w:r>
+            <w:r>
+              <w:rPr>
+                <w:rFonts w:ascii="Courier New" w:eastAsia="Times New Roman" w:hAnsi="Courier New" w:cs="Courier New"/>
+                <w:color w:val="000000"/>
+                <w:sz w:val="20"/>
+                <w:szCs w:val="20"/>
+              </w:rPr>
+              <w:t xml:space="preserve">Pageable </w:t>
+            </w:r>
+            <w:r>
+              <w:rPr>
+                <w:rFonts w:ascii="Courier New" w:eastAsia="Times New Roman" w:hAnsi="Courier New" w:cs="Courier New"/>
+                <w:color w:val="080808"/>
+                <w:sz w:val="20"/>
+                <w:szCs w:val="20"/>
+              </w:rPr>
+              <w:t>pageable);</w:t>
+            </w:r>
+          </w:p>
+          <w:p>
+            <w:pPr>
+              <w:pStyle w:val="ListParagraph"/>
+              <w:numPr>
+                <w:ilvl w:val="0"/>
+                <w:numId w:val="8"/>
+              </w:numPr>
+              <w:shd w:val="clear" w:color="auto" w:fill="FFFFFF"/>
+              <w:tabs>
+                <w:tab w:val="left" w:pos="916"/>
+                <w:tab w:val="left" w:pos="1832"/>
+                <w:tab w:val="left" w:pos="2748"/>
+                <w:tab w:val="left" w:pos="3664"/>
+                <w:tab w:val="left" w:pos="4580"/>
+                <w:tab w:val="left" w:pos="5496"/>
+                <w:tab w:val="left" w:pos="6412"/>
+                <w:tab w:val="left" w:pos="7328"/>
+                <w:tab w:val="left" w:pos="8244"/>
+                <w:tab w:val="left" w:pos="9160"/>
+                <w:tab w:val="left" w:pos="10076"/>
+                <w:tab w:val="left" w:pos="10992"/>
+                <w:tab w:val="left" w:pos="11908"/>
+                <w:tab w:val="left" w:pos="12824"/>
+                <w:tab w:val="left" w:pos="13740"/>
+                <w:tab w:val="left" w:pos="14656"/>
+              </w:tabs>
+              <w:rPr>
+                <w:rFonts w:ascii="Courier New" w:eastAsia="Times New Roman" w:hAnsi="Courier New" w:cs="Courier New"/>
+                <w:color w:val="080808"/>
+                <w:sz w:val="20"/>
+                <w:szCs w:val="20"/>
+              </w:rPr>
+            </w:pPr>
+          </w:p>
+          <w:p>
+            <w:pPr>
+              <w:pStyle w:val="ListParagraph"/>
+              <w:tabs>
+                <w:tab w:val="left" w:pos="1170"/>
+              </w:tabs>
+            </w:pPr>
+          </w:p>
+        </w:tc>
+      </w:tr>
+    </w:tbl>
+    <w:p>
+      <w:pPr>
+        <w:pStyle w:val="ListParagraph"/>
+        <w:numPr>
+          <w:ilvl w:val="0"/>
+          <w:numId w:val="8"/>
+        </w:numPr>
+        <w:tabs>
+          <w:tab w:val="left" w:pos="1170"/>
+        </w:tabs>
+      </w:pPr>
+      <w:proofErr w:type="spellStart"/>
+      <w:r>
+        <w:t>Với</w:t>
+      </w:r>
+      <w:proofErr w:type="spellEnd"/>
+      <w:r>
+        <w:t xml:space="preserve"> @EntityManage</w:t>
+      </w:r>
+    </w:p>
+    <w:p>
+      <w:pPr>
+        <w:pStyle w:val="ListParagraph"/>
+        <w:tabs>
+          <w:tab w:val="left" w:pos="1170"/>
+        </w:tabs>
+      </w:pPr>
+      <w:proofErr w:type="spellStart"/>
+      <w:r>
+        <w:t>Chú</w:t>
+      </w:r>
+      <w:proofErr w:type="spellEnd"/>
+      <w:r>
+        <w:t xml:space="preserve"> ý </w:t>
+      </w:r>
+      <w:proofErr w:type="spellStart"/>
+      <w:r>
+        <w:t>đặt</w:t>
+      </w:r>
+      <w:proofErr w:type="spellEnd"/>
+      <w:r>
+        <w:t xml:space="preserve"> </w:t>
+      </w:r>
+      <w:proofErr w:type="spellStart"/>
+      <w:r>
+        <w:t>ánh</w:t>
+      </w:r>
+      <w:proofErr w:type="spellEnd"/>
+      <w:r>
+        <w:t xml:space="preserve"> </w:t>
+      </w:r>
+      <w:proofErr w:type="spellStart"/>
+      <w:r>
+        <w:t>xạ</w:t>
+      </w:r>
+      <w:proofErr w:type="spellEnd"/>
+      <w:r>
+        <w:t xml:space="preserve"> class Entity </w:t>
+      </w:r>
+      <w:proofErr w:type="spellStart"/>
+      <w:r>
+        <w:t>là</w:t>
+      </w:r>
+      <w:proofErr w:type="spellEnd"/>
+      <w:r>
+        <w:t xml:space="preserve"> </w:t>
+      </w:r>
+      <w:proofErr w:type="spellStart"/>
+      <w:r>
+        <w:t>pojo</w:t>
+      </w:r>
+      <w:proofErr w:type="spellEnd"/>
+      <w:r>
+        <w:t xml:space="preserve"> </w:t>
+      </w:r>
+      <w:proofErr w:type="spellStart"/>
+      <w:r>
+        <w:t>chúng</w:t>
+      </w:r>
+      <w:proofErr w:type="spellEnd"/>
+      <w:r>
+        <w:t xml:space="preserve"> ta </w:t>
+      </w:r>
+      <w:proofErr w:type="spellStart"/>
+      <w:r>
+        <w:t>đặt</w:t>
+      </w:r>
+      <w:proofErr w:type="spellEnd"/>
+      <w:r>
+        <w:t xml:space="preserve"> </w:t>
+      </w:r>
+      <w:proofErr w:type="spellStart"/>
+      <w:r>
+        <w:t>bảng</w:t>
+      </w:r>
+      <w:proofErr w:type="spellEnd"/>
+      <w:r>
+        <w:t xml:space="preserve"> </w:t>
+      </w:r>
+      <w:proofErr w:type="spellStart"/>
+      <w:r>
+        <w:t>tạm</w:t>
+      </w:r>
+      <w:proofErr w:type="spellEnd"/>
+      <w:r>
+        <w:t xml:space="preserve"> @</w:t>
+      </w:r>
+      <w:r>
+        <w:rPr>
+          <w:b/>
+          <w:bCs/>
+          <w:color w:val="FF0000"/>
+        </w:rPr>
+        <w:t>Entity</w:t>
+      </w:r>
+    </w:p>
+    <w:tbl>
+      <w:tblPr>
+        <w:tblStyle w:val="TableGrid"/>
+        <w:tblW w:w="10980" w:type="dxa"/>
+        <w:tblInd w:w="-815" w:type="dxa"/>
+        <w:tblLook w:val="04A0" w:firstRow="1" w:lastRow="0" w:firstColumn="1" w:lastColumn="0" w:noHBand="0" w:noVBand="1"/>
+      </w:tblPr>
+      <w:tblGrid>
+        <w:gridCol w:w="10980"/>
+      </w:tblGrid>
+      <w:tr>
+        <w:tc>
+          <w:tcPr>
+            <w:tcW w:w="10980" w:type="dxa"/>
+          </w:tcPr>
+          <w:p>
+            <w:pPr>
+              <w:pStyle w:val="ListParagraph"/>
+              <w:numPr>
+                <w:ilvl w:val="0"/>
+                <w:numId w:val="8"/>
+              </w:numPr>
+              <w:shd w:val="clear" w:color="auto" w:fill="FFFFFF"/>
+              <w:tabs>
+                <w:tab w:val="left" w:pos="916"/>
+                <w:tab w:val="left" w:pos="1832"/>
+                <w:tab w:val="left" w:pos="2748"/>
+                <w:tab w:val="left" w:pos="3664"/>
+                <w:tab w:val="left" w:pos="4580"/>
+                <w:tab w:val="left" w:pos="5496"/>
+                <w:tab w:val="left" w:pos="6412"/>
+                <w:tab w:val="left" w:pos="7328"/>
+                <w:tab w:val="left" w:pos="8244"/>
+                <w:tab w:val="left" w:pos="9160"/>
+                <w:tab w:val="left" w:pos="10076"/>
+                <w:tab w:val="left" w:pos="10992"/>
+                <w:tab w:val="left" w:pos="11908"/>
+                <w:tab w:val="left" w:pos="12824"/>
+                <w:tab w:val="left" w:pos="13740"/>
+                <w:tab w:val="left" w:pos="14656"/>
+              </w:tabs>
+              <w:rPr>
+                <w:rFonts w:ascii="Courier New" w:eastAsia="Times New Roman" w:hAnsi="Courier New" w:cs="Courier New"/>
+                <w:color w:val="080808"/>
+                <w:sz w:val="20"/>
+                <w:szCs w:val="20"/>
+              </w:rPr>
+            </w:pPr>
+            <w:r>
+              <w:rPr>
+                <w:rFonts w:ascii="Courier New" w:eastAsia="Times New Roman" w:hAnsi="Courier New" w:cs="Courier New"/>
+                <w:color w:val="080808"/>
+                <w:sz w:val="20"/>
+                <w:szCs w:val="20"/>
+              </w:rPr>
+              <w:t xml:space="preserve">q = </w:t>
+            </w:r>
+            <w:proofErr w:type="spellStart"/>
+            <w:proofErr w:type="gramStart"/>
+            <w:r>
+              <w:rPr>
+                <w:rFonts w:ascii="Courier New" w:eastAsia="Times New Roman" w:hAnsi="Courier New" w:cs="Courier New"/>
+                <w:color w:val="871094"/>
+                <w:sz w:val="20"/>
+                <w:szCs w:val="20"/>
+              </w:rPr>
+              <w:t>em</w:t>
+            </w:r>
+            <w:r>
+              <w:rPr>
+                <w:rFonts w:ascii="Courier New" w:eastAsia="Times New Roman" w:hAnsi="Courier New" w:cs="Courier New"/>
+                <w:color w:val="080808"/>
+                <w:sz w:val="20"/>
+                <w:szCs w:val="20"/>
+              </w:rPr>
+              <w:t>.createNativeQuery</w:t>
+            </w:r>
+            <w:proofErr w:type="spellEnd"/>
+            <w:proofErr w:type="gramEnd"/>
+            <w:r>
+              <w:rPr>
+                <w:rFonts w:ascii="Courier New" w:eastAsia="Times New Roman" w:hAnsi="Courier New" w:cs="Courier New"/>
+                <w:color w:val="080808"/>
+                <w:sz w:val="20"/>
+                <w:szCs w:val="20"/>
+              </w:rPr>
+              <w:t>(</w:t>
+            </w:r>
+            <w:proofErr w:type="spellStart"/>
+            <w:r>
+              <w:rPr>
+                <w:rFonts w:ascii="Courier New" w:eastAsia="Times New Roman" w:hAnsi="Courier New" w:cs="Courier New"/>
+                <w:color w:val="000000"/>
+                <w:sz w:val="20"/>
+                <w:szCs w:val="20"/>
+              </w:rPr>
+              <w:t>stringBuilder</w:t>
+            </w:r>
+            <w:r>
+              <w:rPr>
+                <w:rFonts w:ascii="Courier New" w:eastAsia="Times New Roman" w:hAnsi="Courier New" w:cs="Courier New"/>
+                <w:color w:val="080808"/>
+                <w:sz w:val="20"/>
+                <w:szCs w:val="20"/>
+              </w:rPr>
+              <w:t>.toString</w:t>
+            </w:r>
+            <w:proofErr w:type="spellEnd"/>
+            <w:r>
+              <w:rPr>
+                <w:rFonts w:ascii="Courier New" w:eastAsia="Times New Roman" w:hAnsi="Courier New" w:cs="Courier New"/>
+                <w:color w:val="080808"/>
+                <w:sz w:val="20"/>
+                <w:szCs w:val="20"/>
+              </w:rPr>
+              <w:t>(),</w:t>
+            </w:r>
+            <w:proofErr w:type="spellStart"/>
+            <w:r>
+              <w:rPr>
+                <w:rFonts w:ascii="Courier New" w:eastAsia="Times New Roman" w:hAnsi="Courier New" w:cs="Courier New"/>
+                <w:b/>
+                <w:bCs/>
+                <w:color w:val="FF0000"/>
+                <w:sz w:val="20"/>
+                <w:szCs w:val="20"/>
+              </w:rPr>
+              <w:t>Entity</w:t>
+            </w:r>
+            <w:r>
+              <w:rPr>
+                <w:rFonts w:ascii="Courier New" w:eastAsia="Times New Roman" w:hAnsi="Courier New" w:cs="Courier New"/>
+                <w:color w:val="080808"/>
+                <w:sz w:val="20"/>
+                <w:szCs w:val="20"/>
+              </w:rPr>
+              <w:t>.</w:t>
+            </w:r>
+            <w:r>
+              <w:rPr>
+                <w:rFonts w:ascii="Courier New" w:eastAsia="Times New Roman" w:hAnsi="Courier New" w:cs="Courier New"/>
+                <w:color w:val="0033B3"/>
+                <w:sz w:val="20"/>
+                <w:szCs w:val="20"/>
+              </w:rPr>
+              <w:t>class</w:t>
+            </w:r>
+            <w:proofErr w:type="spellEnd"/>
+            <w:r>
+              <w:rPr>
+                <w:rFonts w:ascii="Courier New" w:eastAsia="Times New Roman" w:hAnsi="Courier New" w:cs="Courier New"/>
+                <w:color w:val="080808"/>
+                <w:sz w:val="20"/>
+                <w:szCs w:val="20"/>
+              </w:rPr>
+              <w:t>);</w:t>
+            </w:r>
+          </w:p>
+          <w:p>
+            <w:pPr>
+              <w:pStyle w:val="ListParagraph"/>
+              <w:tabs>
+                <w:tab w:val="left" w:pos="1170"/>
+              </w:tabs>
+            </w:pPr>
+          </w:p>
+        </w:tc>
+      </w:tr>
+    </w:tbl>
+    <w:p>
+      <w:pPr>
+        <w:pStyle w:val="ListParagraph"/>
+        <w:tabs>
+          <w:tab w:val="left" w:pos="1170"/>
+        </w:tabs>
+      </w:pPr>
+    </w:p>
     <w:p/>
     <w:sectPr>
       <w:pgSz w:w="12240" w:h="15840"/>
@@ -9799,6 +13328,119 @@
 <file path=word/numbering.xml><?xml version="1.0" encoding="utf-8"?>
 <w:numbering xmlns:wpc="http://schemas.microsoft.com/office/word/2010/wordprocessingCanvas" xmlns:cx="http://schemas.microsoft.com/office/drawing/2014/chartex" xmlns:cx1="http://schemas.microsoft.com/office/drawing/2015/9/8/chartex" xmlns:cx2="http://schemas.microsoft.com/office/drawing/2015/10/21/chartex" xmlns:cx3="http://schemas.microsoft.com/office/drawing/2016/5/9/chartex" xmlns:cx4="http://schemas.microsoft.com/office/drawing/2016/5/10/chartex" xmlns:cx5="http://schemas.microsoft.com/office/drawing/2016/5/11/chartex" xmlns:cx6="http://schemas.microsoft.com/office/drawing/2016/5/12/chartex" xmlns:cx7="http://schemas.microsoft.com/office/drawing/2016/5/13/chartex" xmlns:cx8="http://schemas.microsoft.com/office/drawing/2016/5/14/chartex" xmlns:mc="http://schemas.openxmlformats.org/markup-compatibility/2006" xmlns:aink="http://schemas.microsoft.com/office/drawing/2016/ink" xmlns:am3d="http://schemas.microsoft.com/office/drawing/2017/model3d" xmlns:o="urn:schemas-microsoft-com:office:office" xmlns:oel="http://schemas.microsoft.com/office/2019/extlst" xmlns:r="http://schemas.openxmlformats.org/officeDocument/2006/relationships" xmlns:m="http://schemas.openxmlformats.org/officeDocument/2006/math" xmlns:v="urn:schemas-microsoft-com:vml" xmlns:wp14="http://schemas.microsoft.com/office/word/2010/wordprocessingDrawing" xmlns:wp="http://schemas.openxmlformats.org/drawingml/2006/wordprocessingDrawing" xmlns:w10="urn:schemas-microsoft-com:office:word" xmlns:w="http://schemas.openxmlformats.org/wordprocessingml/2006/main" xmlns:w14="http://schemas.microsoft.com/office/word/2010/wordml" xmlns:w15="http://schemas.microsoft.com/office/word/2012/wordml" xmlns:w16cex="http://schemas.microsoft.com/office/word/2018/wordml/cex" xmlns:w16cid="http://schemas.microsoft.com/office/word/2016/wordml/cid" xmlns:w16="http://schemas.microsoft.com/office/word/2018/wordml" xmlns:w16sdtdh="http://schemas.microsoft.com/office/word/2020/wordml/sdtdatahash" xmlns:w16se="http://schemas.microsoft.com/office/word/2015/wordml/symex" xmlns:wpg="http://schemas.microsoft.com/office/word/2010/wordprocessingGroup" xmlns:wpi="http://schemas.microsoft.com/office/word/2010/wordprocessingInk" xmlns:wne="http://schemas.microsoft.com/office/word/2006/wordml" xmlns:wps="http://schemas.microsoft.com/office/word/2010/wordprocessingShape" mc:Ignorable="w14 w15 w16se w16cid w16 w16cex w16sdtdh wp14">
   <w:abstractNum w:abstractNumId="0" w15:restartNumberingAfterBreak="0">
+    <w:nsid w:val="071F6F35"/>
+    <w:multiLevelType w:val="hybridMultilevel"/>
+    <w:tmpl w:val="3766922C"/>
+    <w:lvl w:ilvl="0" w:tplc="99247EF6">
+      <w:start w:val="2"/>
+      <w:numFmt w:val="bullet"/>
+      <w:lvlText w:val="-"/>
+      <w:lvlJc w:val="left"/>
+      <w:pPr>
+        <w:ind w:left="720" w:hanging="360"/>
+      </w:pPr>
+      <w:rPr>
+        <w:rFonts w:ascii="Times New Roman" w:eastAsiaTheme="majorEastAsia" w:hAnsi="Times New Roman" w:cs="Times New Roman" w:hint="default"/>
+      </w:rPr>
+    </w:lvl>
+    <w:lvl w:ilvl="1" w:tplc="04090003" w:tentative="1">
+      <w:start w:val="1"/>
+      <w:numFmt w:val="bullet"/>
+      <w:lvlText w:val="o"/>
+      <w:lvlJc w:val="left"/>
+      <w:pPr>
+        <w:ind w:left="1440" w:hanging="360"/>
+      </w:pPr>
+      <w:rPr>
+        <w:rFonts w:ascii="Courier New" w:hAnsi="Courier New" w:cs="Courier New" w:hint="default"/>
+      </w:rPr>
+    </w:lvl>
+    <w:lvl w:ilvl="2" w:tplc="04090005" w:tentative="1">
+      <w:start w:val="1"/>
+      <w:numFmt w:val="bullet"/>
+      <w:lvlText w:val=""/>
+      <w:lvlJc w:val="left"/>
+      <w:pPr>
+        <w:ind w:left="2160" w:hanging="360"/>
+      </w:pPr>
+      <w:rPr>
+        <w:rFonts w:ascii="Wingdings" w:hAnsi="Wingdings" w:hint="default"/>
+      </w:rPr>
+    </w:lvl>
+    <w:lvl w:ilvl="3" w:tplc="04090001" w:tentative="1">
+      <w:start w:val="1"/>
+      <w:numFmt w:val="bullet"/>
+      <w:lvlText w:val=""/>
+      <w:lvlJc w:val="left"/>
+      <w:pPr>
+        <w:ind w:left="2880" w:hanging="360"/>
+      </w:pPr>
+      <w:rPr>
+        <w:rFonts w:ascii="Symbol" w:hAnsi="Symbol" w:hint="default"/>
+      </w:rPr>
+    </w:lvl>
+    <w:lvl w:ilvl="4" w:tplc="04090003" w:tentative="1">
+      <w:start w:val="1"/>
+      <w:numFmt w:val="bullet"/>
+      <w:lvlText w:val="o"/>
+      <w:lvlJc w:val="left"/>
+      <w:pPr>
+        <w:ind w:left="3600" w:hanging="360"/>
+      </w:pPr>
+      <w:rPr>
+        <w:rFonts w:ascii="Courier New" w:hAnsi="Courier New" w:cs="Courier New" w:hint="default"/>
+      </w:rPr>
+    </w:lvl>
+    <w:lvl w:ilvl="5" w:tplc="04090005" w:tentative="1">
+      <w:start w:val="1"/>
+      <w:numFmt w:val="bullet"/>
+      <w:lvlText w:val=""/>
+      <w:lvlJc w:val="left"/>
+      <w:pPr>
+        <w:ind w:left="4320" w:hanging="360"/>
+      </w:pPr>
+      <w:rPr>
+        <w:rFonts w:ascii="Wingdings" w:hAnsi="Wingdings" w:hint="default"/>
+      </w:rPr>
+    </w:lvl>
+    <w:lvl w:ilvl="6" w:tplc="04090001" w:tentative="1">
+      <w:start w:val="1"/>
+      <w:numFmt w:val="bullet"/>
+      <w:lvlText w:val=""/>
+      <w:lvlJc w:val="left"/>
+      <w:pPr>
+        <w:ind w:left="5040" w:hanging="360"/>
+      </w:pPr>
+      <w:rPr>
+        <w:rFonts w:ascii="Symbol" w:hAnsi="Symbol" w:hint="default"/>
+      </w:rPr>
+    </w:lvl>
+    <w:lvl w:ilvl="7" w:tplc="04090003" w:tentative="1">
+      <w:start w:val="1"/>
+      <w:numFmt w:val="bullet"/>
+      <w:lvlText w:val="o"/>
+      <w:lvlJc w:val="left"/>
+      <w:pPr>
+        <w:ind w:left="5760" w:hanging="360"/>
+      </w:pPr>
+      <w:rPr>
+        <w:rFonts w:ascii="Courier New" w:hAnsi="Courier New" w:cs="Courier New" w:hint="default"/>
+      </w:rPr>
+    </w:lvl>
+    <w:lvl w:ilvl="8" w:tplc="04090005" w:tentative="1">
+      <w:start w:val="1"/>
+      <w:numFmt w:val="bullet"/>
+      <w:lvlText w:val=""/>
+      <w:lvlJc w:val="left"/>
+      <w:pPr>
+        <w:ind w:left="6480" w:hanging="360"/>
+      </w:pPr>
+      <w:rPr>
+        <w:rFonts w:ascii="Wingdings" w:hAnsi="Wingdings" w:hint="default"/>
+      </w:rPr>
+    </w:lvl>
+  </w:abstractNum>
+  <w:abstractNum w:abstractNumId="1" w15:restartNumberingAfterBreak="0">
     <w:nsid w:val="093C621D"/>
     <w:multiLevelType w:val="hybridMultilevel"/>
     <w:tmpl w:val="82C8A5E8"/>
@@ -9884,7 +13526,7 @@
       </w:pPr>
     </w:lvl>
   </w:abstractNum>
-  <w:abstractNum w:abstractNumId="1" w15:restartNumberingAfterBreak="0">
+  <w:abstractNum w:abstractNumId="2" w15:restartNumberingAfterBreak="0">
     <w:nsid w:val="2BC73937"/>
     <w:multiLevelType w:val="hybridMultilevel"/>
     <w:tmpl w:val="F1608026"/>
@@ -9997,7 +13639,7 @@
       </w:rPr>
     </w:lvl>
   </w:abstractNum>
-  <w:abstractNum w:abstractNumId="2" w15:restartNumberingAfterBreak="0">
+  <w:abstractNum w:abstractNumId="3" w15:restartNumberingAfterBreak="0">
     <w:nsid w:val="2CDC1D8C"/>
     <w:multiLevelType w:val="multilevel"/>
     <w:tmpl w:val="5C38227C"/>
@@ -10146,7 +13788,7 @@
       </w:rPr>
     </w:lvl>
   </w:abstractNum>
-  <w:abstractNum w:abstractNumId="3" w15:restartNumberingAfterBreak="0">
+  <w:abstractNum w:abstractNumId="4" w15:restartNumberingAfterBreak="0">
     <w:nsid w:val="3D7575BE"/>
     <w:multiLevelType w:val="hybridMultilevel"/>
     <w:tmpl w:val="7DF6DE2C"/>
@@ -10259,7 +13901,7 @@
       </w:rPr>
     </w:lvl>
   </w:abstractNum>
-  <w:abstractNum w:abstractNumId="4" w15:restartNumberingAfterBreak="0">
+  <w:abstractNum w:abstractNumId="5" w15:restartNumberingAfterBreak="0">
     <w:nsid w:val="40ED0051"/>
     <w:multiLevelType w:val="multilevel"/>
     <w:tmpl w:val="B35C638E"/>
@@ -10408,7 +14050,7 @@
       </w:rPr>
     </w:lvl>
   </w:abstractNum>
-  <w:abstractNum w:abstractNumId="5" w15:restartNumberingAfterBreak="0">
+  <w:abstractNum w:abstractNumId="6" w15:restartNumberingAfterBreak="0">
     <w:nsid w:val="51B42935"/>
     <w:multiLevelType w:val="hybridMultilevel"/>
     <w:tmpl w:val="00ECDAB0"/>
@@ -10521,7 +14163,7 @@
       </w:rPr>
     </w:lvl>
   </w:abstractNum>
-  <w:abstractNum w:abstractNumId="6" w15:restartNumberingAfterBreak="0">
+  <w:abstractNum w:abstractNumId="7" w15:restartNumberingAfterBreak="0">
     <w:nsid w:val="55363B67"/>
     <w:multiLevelType w:val="multilevel"/>
     <w:tmpl w:val="F86E3FE6"/>
@@ -10664,25 +14306,28 @@
     </w:lvl>
   </w:abstractNum>
   <w:num w:numId="1" w16cid:durableId="159663379">
-    <w:abstractNumId w:val="0"/>
+    <w:abstractNumId w:val="1"/>
   </w:num>
   <w:num w:numId="2" w16cid:durableId="1417479914">
-    <w:abstractNumId w:val="1"/>
+    <w:abstractNumId w:val="2"/>
   </w:num>
   <w:num w:numId="3" w16cid:durableId="669067402">
+    <w:abstractNumId w:val="4"/>
+  </w:num>
+  <w:num w:numId="4" w16cid:durableId="334260878">
+    <w:abstractNumId w:val="6"/>
+  </w:num>
+  <w:num w:numId="5" w16cid:durableId="19086339">
     <w:abstractNumId w:val="3"/>
   </w:num>
-  <w:num w:numId="4" w16cid:durableId="334260878">
+  <w:num w:numId="6" w16cid:durableId="764964029">
     <w:abstractNumId w:val="5"/>
   </w:num>
-  <w:num w:numId="5" w16cid:durableId="19086339">
-    <w:abstractNumId w:val="2"/>
+  <w:num w:numId="7" w16cid:durableId="1476876383">
+    <w:abstractNumId w:val="7"/>
   </w:num>
-  <w:num w:numId="6" w16cid:durableId="764964029">
-    <w:abstractNumId w:val="4"/>
-  </w:num>
-  <w:num w:numId="7" w16cid:durableId="1476876383">
-    <w:abstractNumId w:val="6"/>
+  <w:num w:numId="8" w16cid:durableId="1329484137">
+    <w:abstractNumId w:val="0"/>
   </w:num>
 </w:numbering>
 </file>

--- a/Các link java cần học.docx
+++ b/Các link java cần học.docx
@@ -9872,16 +9872,7 @@
         <w:pStyle w:val="Heading2"/>
       </w:pPr>
       <w:r>
-        <w:t>*</w:t>
-      </w:r>
-      <w:r>
-        <w:t>2</w:t>
-      </w:r>
-      <w:r>
-        <w:t>9</w:t>
-      </w:r>
-      <w:r>
-        <w:t xml:space="preserve"> </w:t>
+        <w:t xml:space="preserve">*29 </w:t>
       </w:r>
       <w:proofErr w:type="spellStart"/>
       <w:r>
@@ -13313,6 +13304,559 @@
           <w:tab w:val="left" w:pos="1170"/>
         </w:tabs>
       </w:pPr>
+    </w:p>
+    <w:p>
+      <w:pPr>
+        <w:pStyle w:val="NoSpacing"/>
+      </w:pPr>
+      <w:r>
+        <w:t xml:space="preserve">1 </w:t>
+      </w:r>
+      <w:proofErr w:type="spellStart"/>
+      <w:r>
+        <w:t>Chú</w:t>
+      </w:r>
+      <w:proofErr w:type="spellEnd"/>
+      <w:r>
+        <w:t xml:space="preserve"> ý </w:t>
+      </w:r>
+      <w:proofErr w:type="spellStart"/>
+      <w:r>
+        <w:t>quan</w:t>
+      </w:r>
+      <w:proofErr w:type="spellEnd"/>
+      <w:r>
+        <w:t xml:space="preserve"> </w:t>
+      </w:r>
+      <w:proofErr w:type="spellStart"/>
+      <w:r>
+        <w:t>trong</w:t>
+      </w:r>
+      <w:proofErr w:type="spellEnd"/>
+      <w:r>
+        <w:t xml:space="preserve"> </w:t>
+      </w:r>
+      <w:proofErr w:type="spellStart"/>
+      <w:r>
+        <w:t>với</w:t>
+      </w:r>
+      <w:proofErr w:type="spellEnd"/>
+      <w:r>
+        <w:t xml:space="preserve"> </w:t>
+      </w:r>
+      <w:proofErr w:type="spellStart"/>
+      <w:r>
+        <w:t>cái</w:t>
+      </w:r>
+      <w:proofErr w:type="spellEnd"/>
+      <w:r>
+        <w:t xml:space="preserve"> </w:t>
+      </w:r>
+      <w:proofErr w:type="spellStart"/>
+      <w:proofErr w:type="gramStart"/>
+      <w:r>
+        <w:t>này</w:t>
+      </w:r>
+      <w:proofErr w:type="spellEnd"/>
+      <w:r>
+        <w:t xml:space="preserve"> :</w:t>
+      </w:r>
+      <w:proofErr w:type="gramEnd"/>
+      <w:r>
+        <w:t xml:space="preserve"> Khi </w:t>
+      </w:r>
+      <w:proofErr w:type="spellStart"/>
+      <w:r>
+        <w:t>truyền</w:t>
+      </w:r>
+      <w:proofErr w:type="spellEnd"/>
+      <w:r>
+        <w:t xml:space="preserve"> pageable </w:t>
+      </w:r>
+      <w:proofErr w:type="spellStart"/>
+      <w:r>
+        <w:t>vào</w:t>
+      </w:r>
+      <w:proofErr w:type="spellEnd"/>
+      <w:r>
+        <w:t xml:space="preserve"> </w:t>
+      </w:r>
+      <w:proofErr w:type="spellStart"/>
+      <w:r>
+        <w:t>nó</w:t>
+      </w:r>
+      <w:proofErr w:type="spellEnd"/>
+      <w:r>
+        <w:t xml:space="preserve"> </w:t>
+      </w:r>
+      <w:proofErr w:type="spellStart"/>
+      <w:r>
+        <w:t>sẽ</w:t>
+      </w:r>
+      <w:proofErr w:type="spellEnd"/>
+      <w:r>
+        <w:t xml:space="preserve"> </w:t>
+      </w:r>
+      <w:proofErr w:type="spellStart"/>
+      <w:r>
+        <w:t>lấy</w:t>
+      </w:r>
+      <w:proofErr w:type="spellEnd"/>
+      <w:r>
+        <w:t xml:space="preserve"> </w:t>
+      </w:r>
+      <w:proofErr w:type="spellStart"/>
+      <w:r>
+        <w:t>các</w:t>
+      </w:r>
+      <w:proofErr w:type="spellEnd"/>
+      <w:r>
+        <w:t xml:space="preserve"> </w:t>
+      </w:r>
+      <w:proofErr w:type="spellStart"/>
+      <w:r>
+        <w:t>bảng</w:t>
+      </w:r>
+      <w:proofErr w:type="spellEnd"/>
+      <w:r>
+        <w:t xml:space="preserve"> join </w:t>
+      </w:r>
+      <w:proofErr w:type="spellStart"/>
+      <w:r>
+        <w:t>nên</w:t>
+      </w:r>
+      <w:proofErr w:type="spellEnd"/>
+      <w:r>
+        <w:t xml:space="preserve"> </w:t>
+      </w:r>
+      <w:proofErr w:type="spellStart"/>
+      <w:r>
+        <w:t>nhiều</w:t>
+      </w:r>
+      <w:proofErr w:type="spellEnd"/>
+      <w:r>
+        <w:t xml:space="preserve"> </w:t>
+      </w:r>
+      <w:proofErr w:type="spellStart"/>
+      <w:r>
+        <w:t>khi</w:t>
+      </w:r>
+      <w:proofErr w:type="spellEnd"/>
+      <w:r>
+        <w:t xml:space="preserve"> </w:t>
+      </w:r>
+      <w:proofErr w:type="spellStart"/>
+      <w:r>
+        <w:t>sẽ</w:t>
+      </w:r>
+      <w:proofErr w:type="spellEnd"/>
+      <w:r>
+        <w:t xml:space="preserve"> </w:t>
+      </w:r>
+      <w:proofErr w:type="spellStart"/>
+      <w:r>
+        <w:t>bị</w:t>
+      </w:r>
+      <w:proofErr w:type="spellEnd"/>
+      <w:r>
+        <w:t xml:space="preserve"> </w:t>
+      </w:r>
+      <w:proofErr w:type="spellStart"/>
+      <w:r>
+        <w:t>lôi</w:t>
+      </w:r>
+      <w:proofErr w:type="spellEnd"/>
+    </w:p>
+    <w:p>
+      <w:pPr>
+        <w:pStyle w:val="NoSpacing"/>
+      </w:pPr>
+      <w:proofErr w:type="spellStart"/>
+      <w:r>
+        <w:t>Đơn</w:t>
+      </w:r>
+      <w:proofErr w:type="spellEnd"/>
+      <w:r>
+        <w:t xml:space="preserve"> </w:t>
+      </w:r>
+      <w:proofErr w:type="spellStart"/>
+      <w:r>
+        <w:t>giản</w:t>
+      </w:r>
+      <w:proofErr w:type="spellEnd"/>
+      <w:r>
+        <w:t xml:space="preserve"> </w:t>
+      </w:r>
+      <w:proofErr w:type="spellStart"/>
+      <w:r>
+        <w:t>chúng</w:t>
+      </w:r>
+      <w:proofErr w:type="spellEnd"/>
+      <w:r>
+        <w:t xml:space="preserve"> ta </w:t>
+      </w:r>
+      <w:proofErr w:type="spellStart"/>
+      <w:r>
+        <w:t>sử</w:t>
+      </w:r>
+      <w:proofErr w:type="spellEnd"/>
+      <w:r>
+        <w:t xml:space="preserve"> </w:t>
+      </w:r>
+      <w:proofErr w:type="spellStart"/>
+      <w:r>
+        <w:t>dụng</w:t>
+      </w:r>
+      <w:proofErr w:type="spellEnd"/>
+      <w:r>
+        <w:t xml:space="preserve"> </w:t>
+      </w:r>
+      <w:r>
+        <w:rPr>
+          <w:b/>
+          <w:bCs/>
+          <w:color w:val="FF0000"/>
+        </w:rPr>
+        <w:t>as</w:t>
+      </w:r>
+    </w:p>
+    <w:p>
+      <w:pPr>
+        <w:pStyle w:val="NoSpacing"/>
+      </w:pPr>
+      <w:proofErr w:type="spellStart"/>
+      <w:r>
+        <w:t>Vd</w:t>
+      </w:r>
+      <w:proofErr w:type="spellEnd"/>
+      <w:r>
+        <w:t xml:space="preserve"> </w:t>
+      </w:r>
+    </w:p>
+    <w:tbl>
+      <w:tblPr>
+        <w:tblStyle w:val="TableGrid"/>
+        <w:tblW w:w="0" w:type="auto"/>
+        <w:tblInd w:w="1080" w:type="dxa"/>
+        <w:tblLook w:val="04A0" w:firstRow="1" w:lastRow="0" w:firstColumn="1" w:lastColumn="0" w:noHBand="0" w:noVBand="1"/>
+      </w:tblPr>
+      <w:tblGrid>
+        <w:gridCol w:w="8270"/>
+      </w:tblGrid>
+      <w:tr>
+        <w:tc>
+          <w:tcPr>
+            <w:tcW w:w="9350" w:type="dxa"/>
+          </w:tcPr>
+          <w:p>
+            <w:pPr>
+              <w:pStyle w:val="NoSpacing"/>
+            </w:pPr>
+            <w:proofErr w:type="spellStart"/>
+            <w:proofErr w:type="gramStart"/>
+            <w:r>
+              <w:t>ta.register</w:t>
+            </w:r>
+            <w:proofErr w:type="gramEnd"/>
+            <w:r>
+              <w:t>_no</w:t>
+            </w:r>
+            <w:proofErr w:type="spellEnd"/>
+            <w:r>
+              <w:t xml:space="preserve"> as </w:t>
+            </w:r>
+            <w:proofErr w:type="spellStart"/>
+            <w:r>
+              <w:t>register_no</w:t>
+            </w:r>
+            <w:proofErr w:type="spellEnd"/>
+            <w:r>
+              <w:t xml:space="preserve">, </w:t>
+            </w:r>
+            <w:proofErr w:type="spellStart"/>
+            <w:r>
+              <w:t>ta.device_code</w:t>
+            </w:r>
+            <w:proofErr w:type="spellEnd"/>
+            <w:r>
+              <w:t xml:space="preserve"> as </w:t>
+            </w:r>
+            <w:proofErr w:type="spellStart"/>
+            <w:r>
+              <w:t>device_code</w:t>
+            </w:r>
+            <w:proofErr w:type="spellEnd"/>
+          </w:p>
+        </w:tc>
+      </w:tr>
+    </w:tbl>
+    <w:p>
+      <w:pPr>
+        <w:pStyle w:val="NoSpacing"/>
+      </w:pPr>
+    </w:p>
+    <w:p>
+      <w:pPr>
+        <w:pStyle w:val="NoSpacing"/>
+      </w:pPr>
+      <w:proofErr w:type="spellStart"/>
+      <w:r>
+        <w:t>Tóm</w:t>
+      </w:r>
+      <w:proofErr w:type="spellEnd"/>
+      <w:r>
+        <w:t xml:space="preserve"> </w:t>
+      </w:r>
+      <w:proofErr w:type="spellStart"/>
+      <w:r>
+        <w:t>lại</w:t>
+      </w:r>
+      <w:proofErr w:type="spellEnd"/>
+      <w:r>
+        <w:t xml:space="preserve"> </w:t>
+      </w:r>
+      <w:proofErr w:type="spellStart"/>
+      <w:r>
+        <w:t>sử</w:t>
+      </w:r>
+      <w:proofErr w:type="spellEnd"/>
+      <w:r>
+        <w:t xml:space="preserve"> </w:t>
+      </w:r>
+      <w:proofErr w:type="spellStart"/>
+      <w:r>
+        <w:t>dụng</w:t>
+      </w:r>
+      <w:proofErr w:type="spellEnd"/>
+      <w:r>
+        <w:t xml:space="preserve"> </w:t>
+      </w:r>
+      <w:r>
+        <w:rPr>
+          <w:b/>
+          <w:bCs/>
+          <w:color w:val="FF0000"/>
+        </w:rPr>
+        <w:t>as</w:t>
+      </w:r>
+      <w:r>
+        <w:rPr>
+          <w:color w:val="FF0000"/>
+        </w:rPr>
+        <w:t xml:space="preserve"> </w:t>
+      </w:r>
+      <w:proofErr w:type="spellStart"/>
+      <w:r>
+        <w:t>nó</w:t>
+      </w:r>
+      <w:proofErr w:type="spellEnd"/>
+      <w:r>
+        <w:t xml:space="preserve"> </w:t>
+      </w:r>
+      <w:proofErr w:type="spellStart"/>
+      <w:r>
+        <w:t>khác</w:t>
+      </w:r>
+      <w:proofErr w:type="spellEnd"/>
+      <w:r>
+        <w:t xml:space="preserve"> </w:t>
+      </w:r>
+      <w:proofErr w:type="spellStart"/>
+      <w:r>
+        <w:t>với</w:t>
+      </w:r>
+      <w:proofErr w:type="spellEnd"/>
+      <w:r>
+        <w:t xml:space="preserve"> </w:t>
+      </w:r>
+      <w:proofErr w:type="spellStart"/>
+      <w:r>
+        <w:t>dấu</w:t>
+      </w:r>
+      <w:proofErr w:type="spellEnd"/>
+      <w:r>
+        <w:t xml:space="preserve"> </w:t>
+      </w:r>
+      <w:proofErr w:type="spellStart"/>
+      <w:r>
+        <w:t>cách</w:t>
+      </w:r>
+      <w:proofErr w:type="spellEnd"/>
+    </w:p>
+    <w:p>
+      <w:pPr>
+        <w:pStyle w:val="NoSpacing"/>
+      </w:pPr>
+    </w:p>
+    <w:p>
+      <w:pPr>
+        <w:pStyle w:val="NoSpacing"/>
+        <w:rPr>
+          <w:b/>
+          <w:bCs/>
+          <w:sz w:val="32"/>
+          <w:szCs w:val="32"/>
+        </w:rPr>
+      </w:pPr>
+      <w:bookmarkStart w:id="0" w:name="_Hlk112748642"/>
+      <w:proofErr w:type="spellStart"/>
+      <w:proofErr w:type="gramStart"/>
+      <w:r>
+        <w:rPr>
+          <w:b/>
+          <w:bCs/>
+          <w:sz w:val="32"/>
+          <w:szCs w:val="32"/>
+        </w:rPr>
+        <w:t>ta.register</w:t>
+      </w:r>
+      <w:proofErr w:type="gramEnd"/>
+      <w:r>
+        <w:rPr>
+          <w:b/>
+          <w:bCs/>
+          <w:sz w:val="32"/>
+          <w:szCs w:val="32"/>
+        </w:rPr>
+        <w:t>_no</w:t>
+      </w:r>
+      <w:proofErr w:type="spellEnd"/>
+      <w:r>
+        <w:rPr>
+          <w:b/>
+          <w:bCs/>
+          <w:sz w:val="32"/>
+          <w:szCs w:val="32"/>
+        </w:rPr>
+        <w:t xml:space="preserve"> as </w:t>
+      </w:r>
+      <w:proofErr w:type="spellStart"/>
+      <w:r>
+        <w:rPr>
+          <w:b/>
+          <w:bCs/>
+          <w:sz w:val="32"/>
+          <w:szCs w:val="32"/>
+        </w:rPr>
+        <w:t>register_no</w:t>
+      </w:r>
+      <w:proofErr w:type="spellEnd"/>
+      <w:r>
+        <w:rPr>
+          <w:b/>
+          <w:bCs/>
+          <w:sz w:val="32"/>
+          <w:szCs w:val="32"/>
+        </w:rPr>
+        <w:t xml:space="preserve"> != </w:t>
+      </w:r>
+      <w:proofErr w:type="spellStart"/>
+      <w:r>
+        <w:rPr>
+          <w:b/>
+          <w:bCs/>
+          <w:sz w:val="32"/>
+          <w:szCs w:val="32"/>
+        </w:rPr>
+        <w:t>ta.register_no</w:t>
+      </w:r>
+      <w:proofErr w:type="spellEnd"/>
+      <w:r>
+        <w:rPr>
+          <w:b/>
+          <w:bCs/>
+          <w:sz w:val="32"/>
+          <w:szCs w:val="32"/>
+        </w:rPr>
+        <w:t xml:space="preserve"> </w:t>
+      </w:r>
+      <w:proofErr w:type="spellStart"/>
+      <w:r>
+        <w:rPr>
+          <w:b/>
+          <w:bCs/>
+          <w:sz w:val="32"/>
+          <w:szCs w:val="32"/>
+        </w:rPr>
+        <w:t>register_no</w:t>
+      </w:r>
+      <w:proofErr w:type="spellEnd"/>
+      <w:r>
+        <w:rPr>
+          <w:b/>
+          <w:bCs/>
+          <w:sz w:val="32"/>
+          <w:szCs w:val="32"/>
+        </w:rPr>
+        <w:t xml:space="preserve"> </w:t>
+      </w:r>
+    </w:p>
+    <w:bookmarkEnd w:id="0"/>
+    <w:p>
+      <w:pPr>
+        <w:pStyle w:val="NoSpacing"/>
+      </w:pPr>
+    </w:p>
+    <w:p>
+      <w:pPr>
+        <w:pStyle w:val="NoSpacing"/>
+      </w:pPr>
+      <w:r>
+        <w:t xml:space="preserve">2 </w:t>
+      </w:r>
+      <w:proofErr w:type="spellStart"/>
+      <w:r>
+        <w:t>cái</w:t>
+      </w:r>
+      <w:proofErr w:type="spellEnd"/>
+      <w:r>
+        <w:t xml:space="preserve"> </w:t>
+      </w:r>
+      <w:proofErr w:type="spellStart"/>
+      <w:r>
+        <w:t>này</w:t>
+      </w:r>
+      <w:proofErr w:type="spellEnd"/>
+      <w:r>
+        <w:t xml:space="preserve"> </w:t>
+      </w:r>
+      <w:proofErr w:type="spellStart"/>
+      <w:r>
+        <w:t>khác</w:t>
+      </w:r>
+      <w:proofErr w:type="spellEnd"/>
+      <w:r>
+        <w:t xml:space="preserve"> </w:t>
+      </w:r>
+      <w:proofErr w:type="spellStart"/>
+      <w:r>
+        <w:t>hoàn</w:t>
+      </w:r>
+      <w:proofErr w:type="spellEnd"/>
+      <w:r>
+        <w:t xml:space="preserve"> </w:t>
+      </w:r>
+      <w:proofErr w:type="spellStart"/>
+      <w:r>
+        <w:t>toàn</w:t>
+      </w:r>
+      <w:proofErr w:type="spellEnd"/>
+      <w:r>
+        <w:t xml:space="preserve"> </w:t>
+      </w:r>
+      <w:proofErr w:type="spellStart"/>
+      <w:r>
+        <w:t>nhau</w:t>
+      </w:r>
+      <w:proofErr w:type="spellEnd"/>
+      <w:r>
+        <w:t xml:space="preserve"> </w:t>
+      </w:r>
+      <w:proofErr w:type="spellStart"/>
+      <w:r>
+        <w:t>ấy</w:t>
+      </w:r>
+      <w:proofErr w:type="spellEnd"/>
     </w:p>
     <w:p/>
     <w:sectPr>

--- a/Các link java cần học.docx
+++ b/Các link java cần học.docx
@@ -1958,7 +1958,6 @@
         <w:t xml:space="preserve"> implements interface </w:t>
       </w:r>
       <w:proofErr w:type="spellStart"/>
-      <w:proofErr w:type="gramStart"/>
       <w:r>
         <w:rPr>
           <w:rStyle w:val="HTMLTypewriter"/>
@@ -1972,7 +1971,6 @@
         <w:t>java.io.Serializable</w:t>
       </w:r>
       <w:proofErr w:type="spellEnd"/>
-      <w:proofErr w:type="gramEnd"/>
     </w:p>
     <w:p>
       <w:pPr>
@@ -2143,7 +2141,21 @@
         <w:rPr>
           <w:sz w:val="32"/>
         </w:rPr>
-        <w:t xml:space="preserve"> gì? Serialization </w:t>
+        <w:t xml:space="preserve"> </w:t>
+      </w:r>
+      <w:proofErr w:type="spellStart"/>
+      <w:r>
+        <w:rPr>
+          <w:sz w:val="32"/>
+        </w:rPr>
+        <w:t>gì</w:t>
+      </w:r>
+      <w:proofErr w:type="spellEnd"/>
+      <w:r>
+        <w:rPr>
+          <w:sz w:val="32"/>
+        </w:rPr>
+        <w:t xml:space="preserve">? Serialization </w:t>
       </w:r>
       <w:proofErr w:type="spellStart"/>
       <w:r>
@@ -2282,7 +2294,23 @@
           <w:rFonts w:ascii="inherit" w:hAnsi="inherit"/>
           <w:color w:val="404040"/>
         </w:rPr>
-        <w:t xml:space="preserve"> gì? Serialization </w:t>
+        <w:t xml:space="preserve"> </w:t>
+      </w:r>
+      <w:proofErr w:type="spellStart"/>
+      <w:r>
+        <w:rPr>
+          <w:rFonts w:ascii="inherit" w:hAnsi="inherit"/>
+          <w:color w:val="404040"/>
+        </w:rPr>
+        <w:t>gì</w:t>
+      </w:r>
+      <w:proofErr w:type="spellEnd"/>
+      <w:r>
+        <w:rPr>
+          <w:rFonts w:ascii="inherit" w:hAnsi="inherit"/>
+          <w:color w:val="404040"/>
+        </w:rPr>
+        <w:t xml:space="preserve">? Serialization </w:t>
       </w:r>
       <w:proofErr w:type="spellStart"/>
       <w:r>
@@ -3727,7 +3755,6 @@
         <w:t xml:space="preserve"> implements interface </w:t>
       </w:r>
       <w:proofErr w:type="spellStart"/>
-      <w:proofErr w:type="gramStart"/>
       <w:r>
         <w:rPr>
           <w:rStyle w:val="HTMLTypewriter"/>
@@ -3741,7 +3768,6 @@
         <w:t>java.io.Serializable</w:t>
       </w:r>
       <w:proofErr w:type="spellEnd"/>
-      <w:proofErr w:type="gramEnd"/>
     </w:p>
     <w:p>
       <w:pPr>
@@ -4926,18 +4952,13 @@
       </w:r>
       <w:proofErr w:type="spellEnd"/>
       <w:r>
-        <w:t xml:space="preserve"> </w:t>
-      </w:r>
-      <w:proofErr w:type="gramStart"/>
-      <w:r>
-        <w:t xml:space="preserve">java( </w:t>
+        <w:t xml:space="preserve"> java( </w:t>
       </w:r>
       <w:proofErr w:type="spellStart"/>
       <w:r>
         <w:t>nó</w:t>
       </w:r>
       <w:proofErr w:type="spellEnd"/>
-      <w:proofErr w:type="gramEnd"/>
       <w:r>
         <w:t xml:space="preserve"> </w:t>
       </w:r>
@@ -5093,7 +5114,6 @@
         <w:t xml:space="preserve"> new </w:t>
       </w:r>
       <w:proofErr w:type="spellStart"/>
-      <w:proofErr w:type="gramStart"/>
       <w:r>
         <w:t>dto</w:t>
       </w:r>
@@ -5102,7 +5122,6 @@
         <w:t>(</w:t>
       </w:r>
       <w:proofErr w:type="spellStart"/>
-      <w:proofErr w:type="gramEnd"/>
       <w:r>
         <w:t>b.x</w:t>
       </w:r>
@@ -5450,7 +5469,6 @@
         <w:t>attrs</w:t>
       </w:r>
       <w:proofErr w:type="spellEnd"/>
-      <w:proofErr w:type="gramStart"/>
       <w:r>
         <w:rPr>
           <w:color w:val="080808"/>
@@ -5465,7 +5483,6 @@
         <w:t>getRequest</w:t>
       </w:r>
       <w:proofErr w:type="spellEnd"/>
-      <w:proofErr w:type="gramEnd"/>
       <w:r>
         <w:rPr>
           <w:color w:val="080808"/>
@@ -5705,14 +5722,9 @@
       </w:r>
       <w:proofErr w:type="spellEnd"/>
       <w:r>
-        <w:t xml:space="preserve"> </w:t>
-      </w:r>
-      <w:proofErr w:type="gramStart"/>
-      <w:r>
-        <w:t>request(</w:t>
-      </w:r>
-      <w:proofErr w:type="spellStart"/>
-      <w:proofErr w:type="gramEnd"/>
+        <w:t xml:space="preserve"> request(</w:t>
+      </w:r>
+      <w:proofErr w:type="spellStart"/>
       <w:r>
         <w:rPr>
           <w:color w:val="000000"/>
@@ -5857,24 +5869,16 @@
         <w:rPr>
           <w:color w:val="000000"/>
         </w:rPr>
-        <w:t xml:space="preserve"> </w:t>
-      </w:r>
-      <w:proofErr w:type="gramStart"/>
+        <w:t xml:space="preserve"> ( </w:t>
+      </w:r>
+      <w:proofErr w:type="spellStart"/>
       <w:r>
         <w:rPr>
           <w:color w:val="000000"/>
         </w:rPr>
-        <w:t xml:space="preserve">( </w:t>
-      </w:r>
-      <w:proofErr w:type="spellStart"/>
-      <w:r>
-        <w:rPr>
-          <w:color w:val="000000"/>
-        </w:rPr>
         <w:t>tức</w:t>
       </w:r>
       <w:proofErr w:type="spellEnd"/>
-      <w:proofErr w:type="gramEnd"/>
       <w:r>
         <w:rPr>
           <w:color w:val="000000"/>
@@ -6385,9 +6389,9 @@
           <w:szCs w:val="20"/>
           <w:shd w:val="clear" w:color="auto" w:fill="F6F8FA"/>
         </w:rPr>
-        <w:t>()</w:t>
-      </w:r>
-      <w:proofErr w:type="gramStart"/>
+        <w:t>()).</w:t>
+      </w:r>
+      <w:proofErr w:type="spellStart"/>
       <w:r>
         <w:rPr>
           <w:rFonts w:ascii="inherit" w:eastAsia="Times New Roman" w:hAnsi="inherit" w:cs="Courier New"/>
@@ -6396,21 +6400,9 @@
           <w:szCs w:val="20"/>
           <w:shd w:val="clear" w:color="auto" w:fill="F6F8FA"/>
         </w:rPr>
-        <w:t>).</w:t>
-      </w:r>
-      <w:proofErr w:type="spellStart"/>
-      <w:r>
-        <w:rPr>
-          <w:rFonts w:ascii="inherit" w:eastAsia="Times New Roman" w:hAnsi="inherit" w:cs="Courier New"/>
-          <w:color w:val="auto"/>
-          <w:sz w:val="20"/>
-          <w:szCs w:val="20"/>
-          <w:shd w:val="clear" w:color="auto" w:fill="F6F8FA"/>
-        </w:rPr>
         <w:t>getRequest</w:t>
       </w:r>
       <w:proofErr w:type="spellEnd"/>
-      <w:proofErr w:type="gramEnd"/>
       <w:r>
         <w:rPr>
           <w:rFonts w:ascii="inherit" w:eastAsia="Times New Roman" w:hAnsi="inherit" w:cs="Courier New"/>
@@ -6568,8 +6560,18 @@
           <w:color w:val="000000"/>
           <w:sz w:val="24"/>
         </w:rPr>
-        <w:t xml:space="preserve"> quan</w:t>
-      </w:r>
+        <w:t xml:space="preserve"> </w:t>
+      </w:r>
+      <w:proofErr w:type="spellStart"/>
+      <w:r>
+        <w:rPr>
+          <w:b/>
+          <w:color w:val="000000"/>
+          <w:sz w:val="24"/>
+        </w:rPr>
+        <w:t>quan</w:t>
+      </w:r>
+      <w:proofErr w:type="spellEnd"/>
       <w:r>
         <w:rPr>
           <w:b/>
@@ -6944,7 +6946,6 @@
       </w:r>
       <w:hyperlink r:id="rId21" w:history="1">
         <w:proofErr w:type="spellStart"/>
-        <w:proofErr w:type="gramStart"/>
         <w:r>
           <w:rPr>
             <w:rStyle w:val="Hyperlink"/>
@@ -6960,16 +6961,7 @@
             <w:color w:val="000000" w:themeColor="text1"/>
             <w:u w:val="none"/>
           </w:rPr>
-          <w:t xml:space="preserve"> ,</w:t>
-        </w:r>
-        <w:proofErr w:type="gramEnd"/>
-        <w:r>
-          <w:rPr>
-            <w:rStyle w:val="Hyperlink"/>
-            <w:color w:val="000000" w:themeColor="text1"/>
-            <w:u w:val="none"/>
-          </w:rPr>
-          <w:t xml:space="preserve"> </w:t>
+          <w:t xml:space="preserve"> , </w:t>
         </w:r>
         <w:proofErr w:type="spellStart"/>
         <w:r>
@@ -8191,7 +8183,6 @@
         <w:t xml:space="preserve"> </w:t>
       </w:r>
       <w:proofErr w:type="spellStart"/>
-      <w:proofErr w:type="gramStart"/>
       <w:r>
         <w:rPr>
           <w:rFonts w:ascii="Consolas" w:hAnsi="Consolas" w:cs="Consolas"/>
@@ -8213,7 +8204,6 @@
         </w:rPr>
         <w:t xml:space="preserve"> ,</w:t>
       </w:r>
-      <w:proofErr w:type="gramEnd"/>
     </w:p>
     <w:p>
       <w:pPr>
@@ -8888,13 +8878,8 @@
                 <w:bdr w:val="none" w:sz="0" w:space="0" w:color="auto" w:frame="1"/>
               </w:rPr>
             </w:pPr>
-            <w:proofErr w:type="gramStart"/>
-            <w:r>
-              <w:t>Mapping(</w:t>
-            </w:r>
-            <w:proofErr w:type="gramEnd"/>
-            <w:r>
-              <w:t xml:space="preserve">source, target, </w:t>
+            <w:r>
+              <w:t xml:space="preserve">Mapping(source, target, </w:t>
             </w:r>
             <w:proofErr w:type="spellStart"/>
             <w:r>
@@ -8957,25 +8942,7 @@
                 <w:color w:val="auto"/>
                 <w:bdr w:val="none" w:sz="0" w:space="0" w:color="auto" w:frame="1"/>
               </w:rPr>
-              <w:t>@</w:t>
-            </w:r>
-            <w:proofErr w:type="gramStart"/>
-            <w:r>
-              <w:rPr>
-                <w:rFonts w:ascii="inherit" w:hAnsi="inherit"/>
-                <w:color w:val="auto"/>
-                <w:bdr w:val="none" w:sz="0" w:space="0" w:color="auto" w:frame="1"/>
-              </w:rPr>
-              <w:t>Named(</w:t>
-            </w:r>
-            <w:proofErr w:type="gramEnd"/>
-            <w:r>
-              <w:rPr>
-                <w:rFonts w:ascii="inherit" w:hAnsi="inherit"/>
-                <w:color w:val="auto"/>
-                <w:bdr w:val="none" w:sz="0" w:space="0" w:color="auto" w:frame="1"/>
-              </w:rPr>
-              <w:t>“Tên Annotation Qualified”)</w:t>
+              <w:t>@Named(“Tên Annotation Qualified”)</w:t>
             </w:r>
           </w:p>
           <w:p>
@@ -8998,7 +8965,6 @@
               <w:t xml:space="preserve">Default String </w:t>
             </w:r>
             <w:proofErr w:type="spellStart"/>
-            <w:proofErr w:type="gramStart"/>
             <w:r>
               <w:rPr>
                 <w:rFonts w:ascii="inherit" w:hAnsi="inherit"/>
@@ -9014,16 +8980,7 @@
                 <w:color w:val="auto"/>
                 <w:bdr w:val="none" w:sz="0" w:space="0" w:color="auto" w:frame="1"/>
               </w:rPr>
-              <w:t>(</w:t>
-            </w:r>
-            <w:proofErr w:type="gramEnd"/>
-            <w:r>
-              <w:rPr>
-                <w:rFonts w:ascii="inherit" w:hAnsi="inherit"/>
-                <w:color w:val="auto"/>
-                <w:bdr w:val="none" w:sz="0" w:space="0" w:color="auto" w:frame="1"/>
-              </w:rPr>
-              <w:t>String){</w:t>
+              <w:t>(String){</w:t>
             </w:r>
           </w:p>
           <w:p>
@@ -10058,15 +10015,7 @@
       </w:r>
       <w:proofErr w:type="spellEnd"/>
       <w:r>
-        <w:t xml:space="preserve"> </w:t>
-      </w:r>
-      <w:proofErr w:type="gramStart"/>
-      <w:r>
-        <w:t>( @</w:t>
-      </w:r>
-      <w:proofErr w:type="gramEnd"/>
-      <w:r>
-        <w:t xml:space="preserve">Entity) </w:t>
+        <w:t xml:space="preserve"> ( @Entity) </w:t>
       </w:r>
       <w:proofErr w:type="spellStart"/>
       <w:r>
@@ -10662,17 +10611,7 @@
                 <w:szCs w:val="20"/>
               </w:rPr>
               <w:br/>
-              <w:t xml:space="preserve">    @</w:t>
-            </w:r>
-            <w:proofErr w:type="gramStart"/>
-            <w:r>
-              <w:rPr>
-                <w:rFonts w:ascii="Courier New" w:eastAsia="Times New Roman" w:hAnsi="Courier New" w:cs="Courier New"/>
-                <w:color w:val="9E880D"/>
-                <w:sz w:val="20"/>
-                <w:szCs w:val="20"/>
-              </w:rPr>
-              <w:t>Column</w:t>
+              <w:t xml:space="preserve">    @Column</w:t>
             </w:r>
             <w:r>
               <w:rPr>
@@ -10681,17 +10620,7 @@
                 <w:sz w:val="20"/>
                 <w:szCs w:val="20"/>
               </w:rPr>
-              <w:t>(</w:t>
-            </w:r>
-            <w:proofErr w:type="gramEnd"/>
-            <w:r>
-              <w:rPr>
-                <w:rFonts w:ascii="Courier New" w:eastAsia="Times New Roman" w:hAnsi="Courier New" w:cs="Courier New"/>
-                <w:color w:val="080808"/>
-                <w:sz w:val="20"/>
-                <w:szCs w:val="20"/>
-              </w:rPr>
-              <w:t xml:space="preserve">name = </w:t>
+              <w:t xml:space="preserve">(name = </w:t>
             </w:r>
             <w:r>
               <w:rPr>
@@ -13186,7 +13115,6 @@
               <w:t xml:space="preserve">q = </w:t>
             </w:r>
             <w:proofErr w:type="spellStart"/>
-            <w:proofErr w:type="gramStart"/>
             <w:r>
               <w:rPr>
                 <w:rFonts w:ascii="Courier New" w:eastAsia="Times New Roman" w:hAnsi="Courier New" w:cs="Courier New"/>
@@ -13206,7 +13134,6 @@
               <w:t>.createNativeQuery</w:t>
             </w:r>
             <w:proofErr w:type="spellEnd"/>
-            <w:proofErr w:type="gramEnd"/>
             <w:r>
               <w:rPr>
                 <w:rFonts w:ascii="Courier New" w:eastAsia="Times New Roman" w:hAnsi="Courier New" w:cs="Courier New"/>
@@ -13353,17 +13280,12 @@
         <w:t xml:space="preserve"> </w:t>
       </w:r>
       <w:proofErr w:type="spellStart"/>
-      <w:proofErr w:type="gramStart"/>
       <w:r>
         <w:t>này</w:t>
       </w:r>
       <w:proofErr w:type="spellEnd"/>
       <w:r>
-        <w:t xml:space="preserve"> :</w:t>
-      </w:r>
-      <w:proofErr w:type="gramEnd"/>
-      <w:r>
-        <w:t xml:space="preserve"> Khi </w:t>
+        <w:t xml:space="preserve"> : Khi </w:t>
       </w:r>
       <w:proofErr w:type="spellStart"/>
       <w:r>
@@ -13553,13 +13475,8 @@
               <w:pStyle w:val="NoSpacing"/>
             </w:pPr>
             <w:proofErr w:type="spellStart"/>
-            <w:proofErr w:type="gramStart"/>
-            <w:r>
-              <w:t>ta.register</w:t>
-            </w:r>
-            <w:proofErr w:type="gramEnd"/>
-            <w:r>
-              <w:t>_no</w:t>
+            <w:r>
+              <w:t>ta.register_no</w:t>
             </w:r>
             <w:proofErr w:type="spellEnd"/>
             <w:r>
@@ -13700,7 +13617,6 @@
       </w:pPr>
       <w:bookmarkStart w:id="0" w:name="_Hlk112748642"/>
       <w:proofErr w:type="spellStart"/>
-      <w:proofErr w:type="gramStart"/>
       <w:r>
         <w:rPr>
           <w:b/>
@@ -13708,9 +13624,9 @@
           <w:sz w:val="32"/>
           <w:szCs w:val="32"/>
         </w:rPr>
-        <w:t>ta.register</w:t>
-      </w:r>
-      <w:proofErr w:type="gramEnd"/>
+        <w:t>ta.register_no</w:t>
+      </w:r>
+      <w:proofErr w:type="spellEnd"/>
       <w:r>
         <w:rPr>
           <w:b/>
@@ -13718,9 +13634,9 @@
           <w:sz w:val="32"/>
           <w:szCs w:val="32"/>
         </w:rPr>
-        <w:t>_no</w:t>
-      </w:r>
-      <w:proofErr w:type="spellEnd"/>
+        <w:t xml:space="preserve"> as </w:t>
+      </w:r>
+      <w:proofErr w:type="spellStart"/>
       <w:r>
         <w:rPr>
           <w:b/>
@@ -13728,9 +13644,9 @@
           <w:sz w:val="32"/>
           <w:szCs w:val="32"/>
         </w:rPr>
-        <w:t xml:space="preserve"> as </w:t>
-      </w:r>
-      <w:proofErr w:type="spellStart"/>
+        <w:t>register_no</w:t>
+      </w:r>
+      <w:proofErr w:type="spellEnd"/>
       <w:r>
         <w:rPr>
           <w:b/>
@@ -13738,9 +13654,9 @@
           <w:sz w:val="32"/>
           <w:szCs w:val="32"/>
         </w:rPr>
-        <w:t>register_no</w:t>
-      </w:r>
-      <w:proofErr w:type="spellEnd"/>
+        <w:t xml:space="preserve"> != </w:t>
+      </w:r>
+      <w:proofErr w:type="spellStart"/>
       <w:r>
         <w:rPr>
           <w:b/>
@@ -13748,9 +13664,9 @@
           <w:sz w:val="32"/>
           <w:szCs w:val="32"/>
         </w:rPr>
-        <w:t xml:space="preserve"> != </w:t>
-      </w:r>
-      <w:proofErr w:type="spellStart"/>
+        <w:t>ta.register_no</w:t>
+      </w:r>
+      <w:proofErr w:type="spellEnd"/>
       <w:r>
         <w:rPr>
           <w:b/>
@@ -13758,9 +13674,9 @@
           <w:sz w:val="32"/>
           <w:szCs w:val="32"/>
         </w:rPr>
-        <w:t>ta.register_no</w:t>
-      </w:r>
-      <w:proofErr w:type="spellEnd"/>
+        <w:t xml:space="preserve"> </w:t>
+      </w:r>
+      <w:proofErr w:type="spellStart"/>
       <w:r>
         <w:rPr>
           <w:b/>
@@ -13768,9 +13684,9 @@
           <w:sz w:val="32"/>
           <w:szCs w:val="32"/>
         </w:rPr>
-        <w:t xml:space="preserve"> </w:t>
-      </w:r>
-      <w:proofErr w:type="spellStart"/>
+        <w:t>register_no</w:t>
+      </w:r>
+      <w:proofErr w:type="spellEnd"/>
       <w:r>
         <w:rPr>
           <w:b/>
@@ -13778,16 +13694,6 @@
           <w:sz w:val="32"/>
           <w:szCs w:val="32"/>
         </w:rPr>
-        <w:t>register_no</w:t>
-      </w:r>
-      <w:proofErr w:type="spellEnd"/>
-      <w:r>
-        <w:rPr>
-          <w:b/>
-          <w:bCs/>
-          <w:sz w:val="32"/>
-          <w:szCs w:val="32"/>
-        </w:rPr>
         <w:t xml:space="preserve"> </w:t>
       </w:r>
     </w:p>
@@ -13857,8 +13763,1021 @@
         <w:t>ấy</w:t>
       </w:r>
       <w:proofErr w:type="spellEnd"/>
-    </w:p>
-    <w:p/>
+      <w:r>
+        <w:t xml:space="preserve"> </w:t>
+      </w:r>
+      <w:r>
+        <w:rPr>
+          <w:highlight w:val="yellow"/>
+        </w:rPr>
+        <w:t xml:space="preserve">( </w:t>
+      </w:r>
+      <w:proofErr w:type="spellStart"/>
+      <w:r>
+        <w:rPr>
+          <w:highlight w:val="yellow"/>
+        </w:rPr>
+        <w:t>Thậm</w:t>
+      </w:r>
+      <w:proofErr w:type="spellEnd"/>
+      <w:r>
+        <w:rPr>
+          <w:highlight w:val="yellow"/>
+        </w:rPr>
+        <w:t xml:space="preserve"> </w:t>
+      </w:r>
+      <w:proofErr w:type="spellStart"/>
+      <w:r>
+        <w:rPr>
+          <w:highlight w:val="yellow"/>
+        </w:rPr>
+        <w:t>chí</w:t>
+      </w:r>
+      <w:proofErr w:type="spellEnd"/>
+      <w:r>
+        <w:rPr>
+          <w:highlight w:val="yellow"/>
+        </w:rPr>
+        <w:t xml:space="preserve"> </w:t>
+      </w:r>
+      <w:proofErr w:type="spellStart"/>
+      <w:r>
+        <w:rPr>
+          <w:highlight w:val="yellow"/>
+        </w:rPr>
+        <w:t>nếu</w:t>
+      </w:r>
+      <w:proofErr w:type="spellEnd"/>
+      <w:r>
+        <w:rPr>
+          <w:highlight w:val="yellow"/>
+        </w:rPr>
+        <w:t xml:space="preserve"> </w:t>
+      </w:r>
+      <w:proofErr w:type="spellStart"/>
+      <w:r>
+        <w:rPr>
+          <w:highlight w:val="yellow"/>
+        </w:rPr>
+        <w:t>dùng</w:t>
+      </w:r>
+      <w:proofErr w:type="spellEnd"/>
+      <w:r>
+        <w:rPr>
+          <w:highlight w:val="yellow"/>
+        </w:rPr>
+        <w:t xml:space="preserve"> as </w:t>
+      </w:r>
+      <w:proofErr w:type="spellStart"/>
+      <w:r>
+        <w:rPr>
+          <w:highlight w:val="yellow"/>
+        </w:rPr>
+        <w:t>chúng</w:t>
+      </w:r>
+      <w:proofErr w:type="spellEnd"/>
+      <w:r>
+        <w:rPr>
+          <w:highlight w:val="yellow"/>
+        </w:rPr>
+        <w:t xml:space="preserve"> ta ko </w:t>
+      </w:r>
+      <w:proofErr w:type="spellStart"/>
+      <w:r>
+        <w:rPr>
+          <w:highlight w:val="yellow"/>
+        </w:rPr>
+        <w:t>cần</w:t>
+      </w:r>
+      <w:proofErr w:type="spellEnd"/>
+      <w:r>
+        <w:rPr>
+          <w:highlight w:val="yellow"/>
+        </w:rPr>
+        <w:t xml:space="preserve"> </w:t>
+      </w:r>
+      <w:proofErr w:type="spellStart"/>
+      <w:r>
+        <w:rPr>
+          <w:highlight w:val="yellow"/>
+        </w:rPr>
+        <w:t>khai</w:t>
+      </w:r>
+      <w:proofErr w:type="spellEnd"/>
+      <w:r>
+        <w:rPr>
+          <w:highlight w:val="yellow"/>
+        </w:rPr>
+        <w:t xml:space="preserve"> </w:t>
+      </w:r>
+      <w:proofErr w:type="spellStart"/>
+      <w:r>
+        <w:rPr>
+          <w:highlight w:val="yellow"/>
+        </w:rPr>
+        <w:t>báo</w:t>
+      </w:r>
+      <w:proofErr w:type="spellEnd"/>
+      <w:r>
+        <w:rPr>
+          <w:highlight w:val="yellow"/>
+        </w:rPr>
+        <w:t xml:space="preserve"> </w:t>
+      </w:r>
+      <w:proofErr w:type="spellStart"/>
+      <w:r>
+        <w:rPr>
+          <w:highlight w:val="yellow"/>
+        </w:rPr>
+        <w:t>đủ</w:t>
+      </w:r>
+      <w:proofErr w:type="spellEnd"/>
+      <w:r>
+        <w:rPr>
+          <w:highlight w:val="yellow"/>
+        </w:rPr>
+        <w:t xml:space="preserve"> </w:t>
+      </w:r>
+      <w:proofErr w:type="spellStart"/>
+      <w:r>
+        <w:rPr>
+          <w:highlight w:val="yellow"/>
+        </w:rPr>
+        <w:t>các</w:t>
+      </w:r>
+      <w:proofErr w:type="spellEnd"/>
+      <w:r>
+        <w:rPr>
+          <w:highlight w:val="yellow"/>
+        </w:rPr>
+        <w:t xml:space="preserve"> </w:t>
+      </w:r>
+      <w:proofErr w:type="spellStart"/>
+      <w:r>
+        <w:rPr>
+          <w:highlight w:val="yellow"/>
+        </w:rPr>
+        <w:t>trường</w:t>
+      </w:r>
+      <w:proofErr w:type="spellEnd"/>
+      <w:r>
+        <w:rPr>
+          <w:highlight w:val="yellow"/>
+        </w:rPr>
+        <w:t>)</w:t>
+      </w:r>
+    </w:p>
+    <w:p>
+      <w:pPr>
+        <w:pStyle w:val="NoSpacing"/>
+      </w:pPr>
+    </w:p>
+    <w:p>
+      <w:pPr>
+        <w:pStyle w:val="NoSpacing"/>
+      </w:pPr>
+    </w:p>
+    <w:p>
+      <w:pPr>
+        <w:pStyle w:val="NoSpacing"/>
+      </w:pPr>
+    </w:p>
+    <w:p>
+      <w:pPr>
+        <w:pStyle w:val="NoSpacing"/>
+      </w:pPr>
+    </w:p>
+    <w:p>
+      <w:pPr>
+        <w:pStyle w:val="NoSpacing"/>
+      </w:pPr>
+    </w:p>
+    <w:p>
+      <w:pPr>
+        <w:pStyle w:val="Heading2"/>
+      </w:pPr>
+      <w:r>
+        <w:lastRenderedPageBreak/>
+        <w:t xml:space="preserve">30. </w:t>
+      </w:r>
+      <w:proofErr w:type="spellStart"/>
+      <w:r>
+        <w:t>Tại</w:t>
+      </w:r>
+      <w:proofErr w:type="spellEnd"/>
+      <w:r>
+        <w:t xml:space="preserve"> </w:t>
+      </w:r>
+      <w:proofErr w:type="spellStart"/>
+      <w:r>
+        <w:t>sao</w:t>
+      </w:r>
+      <w:proofErr w:type="spellEnd"/>
+      <w:r>
+        <w:t xml:space="preserve"> </w:t>
+      </w:r>
+      <w:proofErr w:type="spellStart"/>
+      <w:r>
+        <w:t>nên</w:t>
+      </w:r>
+      <w:proofErr w:type="spellEnd"/>
+      <w:r>
+        <w:t xml:space="preserve"> </w:t>
+      </w:r>
+      <w:proofErr w:type="spellStart"/>
+      <w:r>
+        <w:t>dùng</w:t>
+      </w:r>
+      <w:proofErr w:type="spellEnd"/>
+      <w:r>
+        <w:t xml:space="preserve"> plugin Maven </w:t>
+      </w:r>
+      <w:proofErr w:type="spellStart"/>
+      <w:r>
+        <w:t>trong</w:t>
+      </w:r>
+      <w:proofErr w:type="spellEnd"/>
+      <w:r>
+        <w:t xml:space="preserve">  Spring boot </w:t>
+      </w:r>
+      <w:proofErr w:type="spellStart"/>
+      <w:r>
+        <w:t>nó</w:t>
+      </w:r>
+      <w:proofErr w:type="spellEnd"/>
+      <w:r>
+        <w:t xml:space="preserve"> </w:t>
+      </w:r>
+      <w:proofErr w:type="spellStart"/>
+      <w:r>
+        <w:t>có</w:t>
+      </w:r>
+      <w:proofErr w:type="spellEnd"/>
+      <w:r>
+        <w:t xml:space="preserve"> </w:t>
+      </w:r>
+      <w:proofErr w:type="spellStart"/>
+      <w:r>
+        <w:t>tác</w:t>
+      </w:r>
+      <w:proofErr w:type="spellEnd"/>
+      <w:r>
+        <w:t xml:space="preserve"> </w:t>
+      </w:r>
+      <w:proofErr w:type="spellStart"/>
+      <w:r>
+        <w:t>dụng</w:t>
+      </w:r>
+      <w:proofErr w:type="spellEnd"/>
+      <w:r>
+        <w:t xml:space="preserve"> </w:t>
+      </w:r>
+      <w:proofErr w:type="spellStart"/>
+      <w:r>
+        <w:t>gì</w:t>
+      </w:r>
+      <w:proofErr w:type="spellEnd"/>
+      <w:r>
+        <w:t>?</w:t>
+      </w:r>
+    </w:p>
+    <w:p>
+      <w:pPr>
+        <w:pStyle w:val="NoSpacing"/>
+      </w:pPr>
+    </w:p>
+    <w:p>
+      <w:r>
+        <w:t>Spring Boot Maven Plugin =&gt;</w:t>
+      </w:r>
+    </w:p>
+    <w:p>
+      <w:pPr>
+        <w:pStyle w:val="NoSpacing"/>
+      </w:pPr>
+      <w:hyperlink r:id="rId49" w:history="1">
+        <w:r>
+          <w:rPr>
+            <w:rStyle w:val="Hyperlink"/>
+          </w:rPr>
+          <w:t>https://docs.spring.io/spring-boot/docs/2.2.1.RELEASE/maven-plugin/usage.html</w:t>
+        </w:r>
+      </w:hyperlink>
+    </w:p>
+    <w:p>
+      <w:pPr>
+        <w:pStyle w:val="NoSpacing"/>
+      </w:pPr>
+    </w:p>
+    <w:p>
+      <w:pPr>
+        <w:pStyle w:val="NoSpacing"/>
+      </w:pPr>
+      <w:proofErr w:type="spellStart"/>
+      <w:r>
+        <w:t>Sự</w:t>
+      </w:r>
+      <w:proofErr w:type="spellEnd"/>
+      <w:r>
+        <w:t xml:space="preserve"> </w:t>
+      </w:r>
+      <w:proofErr w:type="spellStart"/>
+      <w:r>
+        <w:t>khác</w:t>
+      </w:r>
+      <w:proofErr w:type="spellEnd"/>
+      <w:r>
+        <w:t xml:space="preserve"> </w:t>
+      </w:r>
+      <w:proofErr w:type="spellStart"/>
+      <w:r>
+        <w:t>nhau</w:t>
+      </w:r>
+      <w:proofErr w:type="spellEnd"/>
+      <w:r>
+        <w:t xml:space="preserve"> </w:t>
+      </w:r>
+      <w:proofErr w:type="spellStart"/>
+      <w:r>
+        <w:t>nếu</w:t>
+      </w:r>
+      <w:proofErr w:type="spellEnd"/>
+      <w:r>
+        <w:t xml:space="preserve"> package </w:t>
+      </w:r>
+      <w:proofErr w:type="spellStart"/>
+      <w:r>
+        <w:t>và</w:t>
+      </w:r>
+      <w:proofErr w:type="spellEnd"/>
+      <w:r>
+        <w:t xml:space="preserve"> repackage ( </w:t>
+      </w:r>
+      <w:proofErr w:type="spellStart"/>
+      <w:r>
+        <w:t>cái</w:t>
+      </w:r>
+      <w:proofErr w:type="spellEnd"/>
+      <w:r>
+        <w:t xml:space="preserve"> </w:t>
+      </w:r>
+      <w:proofErr w:type="spellStart"/>
+      <w:r>
+        <w:t>này</w:t>
+      </w:r>
+      <w:proofErr w:type="spellEnd"/>
+      <w:r>
+        <w:t xml:space="preserve"> </w:t>
+      </w:r>
+      <w:proofErr w:type="spellStart"/>
+      <w:r>
+        <w:t>chỉ</w:t>
+      </w:r>
+      <w:proofErr w:type="spellEnd"/>
+      <w:r>
+        <w:t xml:space="preserve"> </w:t>
+      </w:r>
+      <w:proofErr w:type="spellStart"/>
+      <w:r>
+        <w:t>có</w:t>
+      </w:r>
+      <w:proofErr w:type="spellEnd"/>
+      <w:r>
+        <w:t xml:space="preserve"> </w:t>
+      </w:r>
+      <w:proofErr w:type="spellStart"/>
+      <w:r>
+        <w:t>nếu</w:t>
+      </w:r>
+      <w:proofErr w:type="spellEnd"/>
+      <w:r>
+        <w:t xml:space="preserve"> </w:t>
+      </w:r>
+      <w:proofErr w:type="spellStart"/>
+      <w:r>
+        <w:t>sử</w:t>
+      </w:r>
+      <w:proofErr w:type="spellEnd"/>
+      <w:r>
+        <w:t xml:space="preserve"> dung maven plugin)</w:t>
+      </w:r>
+    </w:p>
+    <w:p>
+      <w:pPr>
+        <w:pStyle w:val="NoSpacing"/>
+        <w:numPr>
+          <w:ilvl w:val="0"/>
+          <w:numId w:val="9"/>
+        </w:numPr>
+      </w:pPr>
+      <w:hyperlink r:id="rId50" w:history="1">
+        <w:r>
+          <w:rPr>
+            <w:rStyle w:val="Hyperlink"/>
+          </w:rPr>
+          <w:t>https://stackoverflow.com/questions/42921490/difference-between-spring-bootrepackage-and-mvn-package</w:t>
+        </w:r>
+      </w:hyperlink>
+    </w:p>
+    <w:p>
+      <w:pPr>
+        <w:pStyle w:val="NoSpacing"/>
+        <w:ind w:left="720"/>
+      </w:pPr>
+      <w:proofErr w:type="spellStart"/>
+      <w:r>
+        <w:t>Tóm</w:t>
+      </w:r>
+      <w:proofErr w:type="spellEnd"/>
+      <w:r>
+        <w:t xml:space="preserve"> </w:t>
+      </w:r>
+      <w:proofErr w:type="spellStart"/>
+      <w:r>
+        <w:t>lại</w:t>
+      </w:r>
+      <w:proofErr w:type="spellEnd"/>
+      <w:r>
+        <w:t xml:space="preserve"> </w:t>
+      </w:r>
+      <w:proofErr w:type="spellStart"/>
+      <w:r>
+        <w:t>theo</w:t>
+      </w:r>
+      <w:proofErr w:type="spellEnd"/>
+      <w:r>
+        <w:t xml:space="preserve"> ý </w:t>
+      </w:r>
+      <w:proofErr w:type="spellStart"/>
+      <w:r>
+        <w:t>đọc</w:t>
+      </w:r>
+      <w:proofErr w:type="spellEnd"/>
+      <w:r>
+        <w:t xml:space="preserve"> </w:t>
+      </w:r>
+      <w:proofErr w:type="spellStart"/>
+      <w:r>
+        <w:t>đc</w:t>
+      </w:r>
+      <w:proofErr w:type="spellEnd"/>
+      <w:r>
+        <w:t xml:space="preserve"> </w:t>
+      </w:r>
+      <w:proofErr w:type="spellStart"/>
+      <w:r>
+        <w:t>từ</w:t>
+      </w:r>
+      <w:proofErr w:type="spellEnd"/>
+      <w:r>
+        <w:t xml:space="preserve"> </w:t>
+      </w:r>
+      <w:proofErr w:type="spellStart"/>
+      <w:r>
+        <w:t>đây</w:t>
+      </w:r>
+      <w:proofErr w:type="spellEnd"/>
+      <w:r>
+        <w:t xml:space="preserve"> </w:t>
+      </w:r>
+      <w:proofErr w:type="spellStart"/>
+      <w:r>
+        <w:t>là</w:t>
+      </w:r>
+      <w:proofErr w:type="spellEnd"/>
+      <w:r>
+        <w:t xml:space="preserve"> :</w:t>
+      </w:r>
+    </w:p>
+    <w:p>
+      <w:pPr>
+        <w:pStyle w:val="NoSpacing"/>
+        <w:numPr>
+          <w:ilvl w:val="0"/>
+          <w:numId w:val="8"/>
+        </w:numPr>
+      </w:pPr>
+      <w:r>
+        <w:t xml:space="preserve">Package </w:t>
+      </w:r>
+      <w:proofErr w:type="spellStart"/>
+      <w:r>
+        <w:t>nó</w:t>
+      </w:r>
+      <w:proofErr w:type="spellEnd"/>
+      <w:r>
+        <w:t xml:space="preserve"> </w:t>
+      </w:r>
+      <w:proofErr w:type="spellStart"/>
+      <w:r>
+        <w:t>chỉ</w:t>
+      </w:r>
+      <w:proofErr w:type="spellEnd"/>
+      <w:r>
+        <w:t xml:space="preserve"> </w:t>
+      </w:r>
+      <w:proofErr w:type="spellStart"/>
+      <w:r>
+        <w:t>đóng</w:t>
+      </w:r>
+      <w:proofErr w:type="spellEnd"/>
+      <w:r>
+        <w:t xml:space="preserve"> </w:t>
+      </w:r>
+      <w:proofErr w:type="spellStart"/>
+      <w:r>
+        <w:t>gói</w:t>
+      </w:r>
+      <w:proofErr w:type="spellEnd"/>
+      <w:r>
+        <w:t xml:space="preserve"> </w:t>
+      </w:r>
+      <w:proofErr w:type="spellStart"/>
+      <w:r>
+        <w:t>các</w:t>
+      </w:r>
+      <w:proofErr w:type="spellEnd"/>
+      <w:r>
+        <w:t xml:space="preserve"> </w:t>
+      </w:r>
+      <w:proofErr w:type="spellStart"/>
+      <w:r>
+        <w:t>modul</w:t>
+      </w:r>
+      <w:proofErr w:type="spellEnd"/>
+      <w:r>
+        <w:t xml:space="preserve"> + source code </w:t>
+      </w:r>
+      <w:proofErr w:type="spellStart"/>
+      <w:r>
+        <w:t>chứ</w:t>
+      </w:r>
+      <w:proofErr w:type="spellEnd"/>
+      <w:r>
+        <w:t xml:space="preserve"> ko </w:t>
+      </w:r>
+      <w:proofErr w:type="spellStart"/>
+      <w:r>
+        <w:t>đóng</w:t>
+      </w:r>
+      <w:proofErr w:type="spellEnd"/>
+      <w:r>
+        <w:t xml:space="preserve"> </w:t>
+      </w:r>
+      <w:proofErr w:type="spellStart"/>
+      <w:r>
+        <w:t>gói</w:t>
+      </w:r>
+      <w:proofErr w:type="spellEnd"/>
+      <w:r>
+        <w:t xml:space="preserve"> </w:t>
+      </w:r>
+      <w:proofErr w:type="spellStart"/>
+      <w:r>
+        <w:t>thư</w:t>
+      </w:r>
+      <w:proofErr w:type="spellEnd"/>
+      <w:r>
+        <w:t xml:space="preserve"> </w:t>
+      </w:r>
+      <w:proofErr w:type="spellStart"/>
+      <w:r>
+        <w:t>viện</w:t>
+      </w:r>
+      <w:proofErr w:type="spellEnd"/>
+      <w:r>
+        <w:t xml:space="preserve"> </w:t>
+      </w:r>
+      <w:proofErr w:type="spellStart"/>
+      <w:r>
+        <w:t>liên</w:t>
+      </w:r>
+      <w:proofErr w:type="spellEnd"/>
+      <w:r>
+        <w:t xml:space="preserve"> </w:t>
+      </w:r>
+      <w:proofErr w:type="spellStart"/>
+      <w:r>
+        <w:t>quan</w:t>
+      </w:r>
+      <w:proofErr w:type="spellEnd"/>
+    </w:p>
+    <w:p>
+      <w:pPr>
+        <w:pStyle w:val="NoSpacing"/>
+        <w:ind w:left="720"/>
+      </w:pPr>
+      <w:r>
+        <w:t xml:space="preserve"> </w:t>
+      </w:r>
+      <w:r>
+        <w:tab/>
+      </w:r>
+      <w:proofErr w:type="spellStart"/>
+      <w:r>
+        <w:t>Tuy</w:t>
+      </w:r>
+      <w:proofErr w:type="spellEnd"/>
+      <w:r>
+        <w:t xml:space="preserve"> </w:t>
+      </w:r>
+      <w:proofErr w:type="spellStart"/>
+      <w:r>
+        <w:t>nhiên</w:t>
+      </w:r>
+      <w:proofErr w:type="spellEnd"/>
+      <w:r>
+        <w:t xml:space="preserve"> </w:t>
+      </w:r>
+      <w:proofErr w:type="spellStart"/>
+      <w:r>
+        <w:t>nếu</w:t>
+      </w:r>
+      <w:proofErr w:type="spellEnd"/>
+      <w:r>
+        <w:t xml:space="preserve"> project </w:t>
+      </w:r>
+      <w:proofErr w:type="spellStart"/>
+      <w:r>
+        <w:t>kế</w:t>
+      </w:r>
+      <w:proofErr w:type="spellEnd"/>
+      <w:r>
+        <w:t xml:space="preserve"> </w:t>
+      </w:r>
+      <w:proofErr w:type="spellStart"/>
+      <w:r>
+        <w:t>thừa</w:t>
+      </w:r>
+      <w:proofErr w:type="spellEnd"/>
+      <w:r>
+        <w:t xml:space="preserve"> </w:t>
+      </w:r>
+      <w:proofErr w:type="spellStart"/>
+      <w:r>
+        <w:t>từ</w:t>
+      </w:r>
+      <w:proofErr w:type="spellEnd"/>
+      <w:r>
+        <w:t xml:space="preserve"> spring-boot-starter </w:t>
+      </w:r>
+    </w:p>
+    <w:p>
+      <w:pPr>
+        <w:pStyle w:val="NoSpacing"/>
+        <w:ind w:left="720"/>
+      </w:pPr>
+      <w:r>
+        <w:t xml:space="preserve">+) </w:t>
+      </w:r>
+      <w:proofErr w:type="spellStart"/>
+      <w:r>
+        <w:t>thì</w:t>
+      </w:r>
+      <w:proofErr w:type="spellEnd"/>
+      <w:r>
+        <w:t xml:space="preserve"> ko </w:t>
+      </w:r>
+      <w:proofErr w:type="spellStart"/>
+      <w:r>
+        <w:t>thêm</w:t>
+      </w:r>
+      <w:proofErr w:type="spellEnd"/>
+      <w:r>
+        <w:t xml:space="preserve"> plugin </w:t>
+      </w:r>
+      <w:proofErr w:type="spellStart"/>
+      <w:r>
+        <w:t>nó</w:t>
+      </w:r>
+      <w:proofErr w:type="spellEnd"/>
+      <w:r>
+        <w:t xml:space="preserve"> </w:t>
+      </w:r>
+      <w:proofErr w:type="spellStart"/>
+      <w:r>
+        <w:t>sẽ</w:t>
+      </w:r>
+      <w:proofErr w:type="spellEnd"/>
+      <w:r>
+        <w:t xml:space="preserve"> </w:t>
+      </w:r>
+      <w:proofErr w:type="spellStart"/>
+      <w:r>
+        <w:t>tự</w:t>
+      </w:r>
+      <w:proofErr w:type="spellEnd"/>
+      <w:r>
+        <w:t xml:space="preserve"> </w:t>
+      </w:r>
+      <w:proofErr w:type="spellStart"/>
+      <w:r>
+        <w:t>tải</w:t>
+      </w:r>
+      <w:proofErr w:type="spellEnd"/>
+      <w:r>
+        <w:t xml:space="preserve"> </w:t>
+      </w:r>
+      <w:proofErr w:type="spellStart"/>
+      <w:r>
+        <w:t>các</w:t>
+      </w:r>
+      <w:proofErr w:type="spellEnd"/>
+      <w:r>
+        <w:t xml:space="preserve"> </w:t>
+      </w:r>
+      <w:proofErr w:type="spellStart"/>
+      <w:r>
+        <w:t>thư</w:t>
+      </w:r>
+      <w:proofErr w:type="spellEnd"/>
+      <w:r>
+        <w:t xml:space="preserve"> </w:t>
+      </w:r>
+      <w:proofErr w:type="spellStart"/>
+      <w:r>
+        <w:t>viện</w:t>
+      </w:r>
+      <w:proofErr w:type="spellEnd"/>
+      <w:r>
+        <w:t xml:space="preserve"> </w:t>
+      </w:r>
+      <w:proofErr w:type="spellStart"/>
+      <w:r>
+        <w:t>liên</w:t>
+      </w:r>
+      <w:proofErr w:type="spellEnd"/>
+      <w:r>
+        <w:t xml:space="preserve"> </w:t>
+      </w:r>
+      <w:proofErr w:type="spellStart"/>
+      <w:r>
+        <w:t>quan</w:t>
+      </w:r>
+      <w:proofErr w:type="spellEnd"/>
+    </w:p>
+    <w:p>
+      <w:pPr>
+        <w:pStyle w:val="NoSpacing"/>
+        <w:ind w:left="720"/>
+      </w:pPr>
+      <w:r>
+        <w:t xml:space="preserve">+) </w:t>
+      </w:r>
+      <w:proofErr w:type="spellStart"/>
+      <w:r>
+        <w:t>nên</w:t>
+      </w:r>
+      <w:proofErr w:type="spellEnd"/>
+      <w:r>
+        <w:t xml:space="preserve"> </w:t>
+      </w:r>
+      <w:proofErr w:type="spellStart"/>
+      <w:r>
+        <w:t>thêm</w:t>
+      </w:r>
+      <w:proofErr w:type="spellEnd"/>
+      <w:r>
+        <w:t xml:space="preserve"> plugin </w:t>
+      </w:r>
+      <w:proofErr w:type="spellStart"/>
+      <w:r>
+        <w:t>nhé</w:t>
+      </w:r>
+      <w:proofErr w:type="spellEnd"/>
+      <w:r>
+        <w:t xml:space="preserve"> </w:t>
+      </w:r>
+    </w:p>
+    <w:p>
+      <w:pPr>
+        <w:pStyle w:val="NoSpacing"/>
+        <w:ind w:left="720"/>
+      </w:pPr>
+    </w:p>
+    <w:p>
+      <w:pPr>
+        <w:pStyle w:val="NoSpacing"/>
+        <w:numPr>
+          <w:ilvl w:val="0"/>
+          <w:numId w:val="8"/>
+        </w:numPr>
+      </w:pPr>
+      <w:r>
+        <w:t>Re</w:t>
+      </w:r>
+      <w:r>
+        <w:t>pa</w:t>
+      </w:r>
+      <w:r>
+        <w:t xml:space="preserve">ckage </w:t>
+      </w:r>
+      <w:proofErr w:type="spellStart"/>
+      <w:r>
+        <w:t>nó</w:t>
+      </w:r>
+      <w:proofErr w:type="spellEnd"/>
+      <w:r>
+        <w:t xml:space="preserve"> </w:t>
+      </w:r>
+      <w:proofErr w:type="spellStart"/>
+      <w:r>
+        <w:t>sẽ</w:t>
+      </w:r>
+      <w:proofErr w:type="spellEnd"/>
+      <w:r>
+        <w:t xml:space="preserve"> package </w:t>
+      </w:r>
+      <w:proofErr w:type="spellStart"/>
+      <w:r>
+        <w:t>các</w:t>
+      </w:r>
+      <w:proofErr w:type="spellEnd"/>
+      <w:r>
+        <w:t xml:space="preserve"> </w:t>
+      </w:r>
+      <w:proofErr w:type="spellStart"/>
+      <w:r>
+        <w:t>thư</w:t>
+      </w:r>
+      <w:proofErr w:type="spellEnd"/>
+      <w:r>
+        <w:t xml:space="preserve"> </w:t>
+      </w:r>
+      <w:proofErr w:type="spellStart"/>
+      <w:r>
+        <w:t>viện</w:t>
+      </w:r>
+      <w:proofErr w:type="spellEnd"/>
+      <w:r>
+        <w:t xml:space="preserve"> </w:t>
+      </w:r>
+      <w:proofErr w:type="spellStart"/>
+      <w:r>
+        <w:t>ngoài</w:t>
+      </w:r>
+      <w:proofErr w:type="spellEnd"/>
+      <w:r>
+        <w:t xml:space="preserve"> </w:t>
+      </w:r>
+      <w:proofErr w:type="spellStart"/>
+      <w:r>
+        <w:t>vào</w:t>
+      </w:r>
+      <w:proofErr w:type="spellEnd"/>
+      <w:r>
+        <w:t xml:space="preserve"> </w:t>
+      </w:r>
+      <w:proofErr w:type="spellStart"/>
+      <w:r>
+        <w:t>cả</w:t>
+      </w:r>
+      <w:proofErr w:type="spellEnd"/>
+      <w:r>
+        <w:t xml:space="preserve"> file jar </w:t>
+      </w:r>
+      <w:proofErr w:type="spellStart"/>
+      <w:r>
+        <w:t>đóng</w:t>
+      </w:r>
+      <w:proofErr w:type="spellEnd"/>
+      <w:r>
+        <w:t xml:space="preserve"> </w:t>
+      </w:r>
+      <w:proofErr w:type="spellStart"/>
+      <w:r>
+        <w:t>gói</w:t>
+      </w:r>
+      <w:proofErr w:type="spellEnd"/>
+      <w:r>
+        <w:t xml:space="preserve"> </w:t>
+      </w:r>
+      <w:proofErr w:type="spellStart"/>
+      <w:r>
+        <w:t>giúp</w:t>
+      </w:r>
+      <w:proofErr w:type="spellEnd"/>
+      <w:r>
+        <w:t xml:space="preserve"> </w:t>
+      </w:r>
+      <w:proofErr w:type="spellStart"/>
+      <w:r>
+        <w:t>triển</w:t>
+      </w:r>
+      <w:proofErr w:type="spellEnd"/>
+      <w:r>
+        <w:t xml:space="preserve"> </w:t>
+      </w:r>
+      <w:proofErr w:type="spellStart"/>
+      <w:r>
+        <w:t>khai</w:t>
+      </w:r>
+      <w:proofErr w:type="spellEnd"/>
+      <w:r>
+        <w:t xml:space="preserve"> deployment </w:t>
+      </w:r>
+      <w:r>
+        <w:sym w:font="Wingdings" w:char="F0E8"/>
+      </w:r>
+    </w:p>
+    <w:p>
+      <w:pPr>
+        <w:pStyle w:val="Heading2"/>
+      </w:pPr>
+      <w:r>
+        <w:t xml:space="preserve">31 </w:t>
+      </w:r>
+      <w:r>
+        <w:t xml:space="preserve">Custom </w:t>
+      </w:r>
+      <w:proofErr w:type="spellStart"/>
+      <w:r>
+        <w:t>jpa</w:t>
+      </w:r>
+      <w:proofErr w:type="spellEnd"/>
+      <w:r>
+        <w:t xml:space="preserve"> Repository </w:t>
+      </w:r>
+    </w:p>
+    <w:p>
+      <w:hyperlink r:id="rId51" w:history="1">
+        <w:r>
+          <w:rPr>
+            <w:rStyle w:val="Hyperlink"/>
+          </w:rPr>
+          <w:t>https://www.javatpoint.com/spring-tutorial-inheriting-bean-in-spring</w:t>
+        </w:r>
+      </w:hyperlink>
+    </w:p>
+    <w:p>
+      <w:pPr>
+        <w:pStyle w:val="ListParagraph"/>
+        <w:numPr>
+          <w:ilvl w:val="0"/>
+          <w:numId w:val="9"/>
+        </w:numPr>
+      </w:pPr>
+      <w:r>
+        <w:t xml:space="preserve">Custom </w:t>
+      </w:r>
+      <w:proofErr w:type="spellStart"/>
+      <w:r>
+        <w:t>jpa</w:t>
+      </w:r>
+      <w:proofErr w:type="spellEnd"/>
+      <w:r>
+        <w:t xml:space="preserve"> repository</w:t>
+      </w:r>
+    </w:p>
+    <w:p>
+      <w:pPr>
+        <w:pStyle w:val="ListParagraph"/>
+        <w:numPr>
+          <w:ilvl w:val="0"/>
+          <w:numId w:val="9"/>
+        </w:numPr>
+      </w:pPr>
+      <w:hyperlink r:id="rId52" w:history="1">
+        <w:r>
+          <w:rPr>
+            <w:rStyle w:val="Hyperlink"/>
+          </w:rPr>
+          <w:t>https://stackoverflow.com/questions/11880924/how-to-add-custom-method-to-spring-data-jpa</w:t>
+        </w:r>
+      </w:hyperlink>
+    </w:p>
+    <w:p>
+      <w:pPr>
+        <w:pStyle w:val="ListParagraph"/>
+      </w:pPr>
+    </w:p>
+    <w:p>
+      <w:pPr>
+        <w:pStyle w:val="ListParagraph"/>
+      </w:pPr>
+      <w:r>
+        <w:t>**</w:t>
+      </w:r>
+      <w:hyperlink r:id="rId53" w:history="1">
+        <w:r>
+          <w:rPr>
+            <w:rStyle w:val="Hyperlink"/>
+          </w:rPr>
+          <w:t>https://dev.to/brunodrugowick/four-steps-to-extend-a-spring-data-jpa-repository-with-your-own-code-53b0</w:t>
+        </w:r>
+      </w:hyperlink>
+    </w:p>
+    <w:p>
+      <w:pPr>
+        <w:pStyle w:val="ListParagraph"/>
+      </w:pPr>
+    </w:p>
+    <w:p>
+      <w:pPr>
+        <w:pStyle w:val="NoSpacing"/>
+        <w:ind w:left="720"/>
+      </w:pPr>
+    </w:p>
     <w:sectPr>
       <w:pgSz w:w="12240" w:h="15840"/>
       <w:pgMar w:top="1440" w:right="1440" w:bottom="1440" w:left="1440" w:header="720" w:footer="720" w:gutter="0"/>
@@ -13985,6 +14904,119 @@
     </w:lvl>
   </w:abstractNum>
   <w:abstractNum w:abstractNumId="1" w15:restartNumberingAfterBreak="0">
+    <w:nsid w:val="087A717B"/>
+    <w:multiLevelType w:val="hybridMultilevel"/>
+    <w:tmpl w:val="99106212"/>
+    <w:lvl w:ilvl="0" w:tplc="58B240B4">
+      <w:start w:val="2"/>
+      <w:numFmt w:val="bullet"/>
+      <w:lvlText w:val=""/>
+      <w:lvlJc w:val="left"/>
+      <w:pPr>
+        <w:ind w:left="720" w:hanging="360"/>
+      </w:pPr>
+      <w:rPr>
+        <w:rFonts w:ascii="Wingdings" w:eastAsiaTheme="minorHAnsi" w:hAnsi="Wingdings" w:cstheme="minorBidi" w:hint="default"/>
+      </w:rPr>
+    </w:lvl>
+    <w:lvl w:ilvl="1" w:tplc="04090003" w:tentative="1">
+      <w:start w:val="1"/>
+      <w:numFmt w:val="bullet"/>
+      <w:lvlText w:val="o"/>
+      <w:lvlJc w:val="left"/>
+      <w:pPr>
+        <w:ind w:left="1440" w:hanging="360"/>
+      </w:pPr>
+      <w:rPr>
+        <w:rFonts w:ascii="Courier New" w:hAnsi="Courier New" w:cs="Courier New" w:hint="default"/>
+      </w:rPr>
+    </w:lvl>
+    <w:lvl w:ilvl="2" w:tplc="04090005" w:tentative="1">
+      <w:start w:val="1"/>
+      <w:numFmt w:val="bullet"/>
+      <w:lvlText w:val=""/>
+      <w:lvlJc w:val="left"/>
+      <w:pPr>
+        <w:ind w:left="2160" w:hanging="360"/>
+      </w:pPr>
+      <w:rPr>
+        <w:rFonts w:ascii="Wingdings" w:hAnsi="Wingdings" w:hint="default"/>
+      </w:rPr>
+    </w:lvl>
+    <w:lvl w:ilvl="3" w:tplc="04090001" w:tentative="1">
+      <w:start w:val="1"/>
+      <w:numFmt w:val="bullet"/>
+      <w:lvlText w:val=""/>
+      <w:lvlJc w:val="left"/>
+      <w:pPr>
+        <w:ind w:left="2880" w:hanging="360"/>
+      </w:pPr>
+      <w:rPr>
+        <w:rFonts w:ascii="Symbol" w:hAnsi="Symbol" w:hint="default"/>
+      </w:rPr>
+    </w:lvl>
+    <w:lvl w:ilvl="4" w:tplc="04090003" w:tentative="1">
+      <w:start w:val="1"/>
+      <w:numFmt w:val="bullet"/>
+      <w:lvlText w:val="o"/>
+      <w:lvlJc w:val="left"/>
+      <w:pPr>
+        <w:ind w:left="3600" w:hanging="360"/>
+      </w:pPr>
+      <w:rPr>
+        <w:rFonts w:ascii="Courier New" w:hAnsi="Courier New" w:cs="Courier New" w:hint="default"/>
+      </w:rPr>
+    </w:lvl>
+    <w:lvl w:ilvl="5" w:tplc="04090005" w:tentative="1">
+      <w:start w:val="1"/>
+      <w:numFmt w:val="bullet"/>
+      <w:lvlText w:val=""/>
+      <w:lvlJc w:val="left"/>
+      <w:pPr>
+        <w:ind w:left="4320" w:hanging="360"/>
+      </w:pPr>
+      <w:rPr>
+        <w:rFonts w:ascii="Wingdings" w:hAnsi="Wingdings" w:hint="default"/>
+      </w:rPr>
+    </w:lvl>
+    <w:lvl w:ilvl="6" w:tplc="04090001" w:tentative="1">
+      <w:start w:val="1"/>
+      <w:numFmt w:val="bullet"/>
+      <w:lvlText w:val=""/>
+      <w:lvlJc w:val="left"/>
+      <w:pPr>
+        <w:ind w:left="5040" w:hanging="360"/>
+      </w:pPr>
+      <w:rPr>
+        <w:rFonts w:ascii="Symbol" w:hAnsi="Symbol" w:hint="default"/>
+      </w:rPr>
+    </w:lvl>
+    <w:lvl w:ilvl="7" w:tplc="04090003" w:tentative="1">
+      <w:start w:val="1"/>
+      <w:numFmt w:val="bullet"/>
+      <w:lvlText w:val="o"/>
+      <w:lvlJc w:val="left"/>
+      <w:pPr>
+        <w:ind w:left="5760" w:hanging="360"/>
+      </w:pPr>
+      <w:rPr>
+        <w:rFonts w:ascii="Courier New" w:hAnsi="Courier New" w:cs="Courier New" w:hint="default"/>
+      </w:rPr>
+    </w:lvl>
+    <w:lvl w:ilvl="8" w:tplc="04090005" w:tentative="1">
+      <w:start w:val="1"/>
+      <w:numFmt w:val="bullet"/>
+      <w:lvlText w:val=""/>
+      <w:lvlJc w:val="left"/>
+      <w:pPr>
+        <w:ind w:left="6480" w:hanging="360"/>
+      </w:pPr>
+      <w:rPr>
+        <w:rFonts w:ascii="Wingdings" w:hAnsi="Wingdings" w:hint="default"/>
+      </w:rPr>
+    </w:lvl>
+  </w:abstractNum>
+  <w:abstractNum w:abstractNumId="2" w15:restartNumberingAfterBreak="0">
     <w:nsid w:val="093C621D"/>
     <w:multiLevelType w:val="hybridMultilevel"/>
     <w:tmpl w:val="82C8A5E8"/>
@@ -14070,7 +15102,7 @@
       </w:pPr>
     </w:lvl>
   </w:abstractNum>
-  <w:abstractNum w:abstractNumId="2" w15:restartNumberingAfterBreak="0">
+  <w:abstractNum w:abstractNumId="3" w15:restartNumberingAfterBreak="0">
     <w:nsid w:val="2BC73937"/>
     <w:multiLevelType w:val="hybridMultilevel"/>
     <w:tmpl w:val="F1608026"/>
@@ -14183,7 +15215,7 @@
       </w:rPr>
     </w:lvl>
   </w:abstractNum>
-  <w:abstractNum w:abstractNumId="3" w15:restartNumberingAfterBreak="0">
+  <w:abstractNum w:abstractNumId="4" w15:restartNumberingAfterBreak="0">
     <w:nsid w:val="2CDC1D8C"/>
     <w:multiLevelType w:val="multilevel"/>
     <w:tmpl w:val="5C38227C"/>
@@ -14332,7 +15364,7 @@
       </w:rPr>
     </w:lvl>
   </w:abstractNum>
-  <w:abstractNum w:abstractNumId="4" w15:restartNumberingAfterBreak="0">
+  <w:abstractNum w:abstractNumId="5" w15:restartNumberingAfterBreak="0">
     <w:nsid w:val="3D7575BE"/>
     <w:multiLevelType w:val="hybridMultilevel"/>
     <w:tmpl w:val="7DF6DE2C"/>
@@ -14445,7 +15477,7 @@
       </w:rPr>
     </w:lvl>
   </w:abstractNum>
-  <w:abstractNum w:abstractNumId="5" w15:restartNumberingAfterBreak="0">
+  <w:abstractNum w:abstractNumId="6" w15:restartNumberingAfterBreak="0">
     <w:nsid w:val="40ED0051"/>
     <w:multiLevelType w:val="multilevel"/>
     <w:tmpl w:val="B35C638E"/>
@@ -14594,7 +15626,7 @@
       </w:rPr>
     </w:lvl>
   </w:abstractNum>
-  <w:abstractNum w:abstractNumId="6" w15:restartNumberingAfterBreak="0">
+  <w:abstractNum w:abstractNumId="7" w15:restartNumberingAfterBreak="0">
     <w:nsid w:val="51B42935"/>
     <w:multiLevelType w:val="hybridMultilevel"/>
     <w:tmpl w:val="00ECDAB0"/>
@@ -14707,7 +15739,7 @@
       </w:rPr>
     </w:lvl>
   </w:abstractNum>
-  <w:abstractNum w:abstractNumId="7" w15:restartNumberingAfterBreak="0">
+  <w:abstractNum w:abstractNumId="8" w15:restartNumberingAfterBreak="0">
     <w:nsid w:val="55363B67"/>
     <w:multiLevelType w:val="multilevel"/>
     <w:tmpl w:val="F86E3FE6"/>
@@ -14850,28 +15882,31 @@
     </w:lvl>
   </w:abstractNum>
   <w:num w:numId="1" w16cid:durableId="159663379">
-    <w:abstractNumId w:val="1"/>
+    <w:abstractNumId w:val="2"/>
   </w:num>
   <w:num w:numId="2" w16cid:durableId="1417479914">
-    <w:abstractNumId w:val="2"/>
+    <w:abstractNumId w:val="3"/>
   </w:num>
   <w:num w:numId="3" w16cid:durableId="669067402">
+    <w:abstractNumId w:val="5"/>
+  </w:num>
+  <w:num w:numId="4" w16cid:durableId="334260878">
+    <w:abstractNumId w:val="7"/>
+  </w:num>
+  <w:num w:numId="5" w16cid:durableId="19086339">
     <w:abstractNumId w:val="4"/>
   </w:num>
-  <w:num w:numId="4" w16cid:durableId="334260878">
+  <w:num w:numId="6" w16cid:durableId="764964029">
     <w:abstractNumId w:val="6"/>
   </w:num>
-  <w:num w:numId="5" w16cid:durableId="19086339">
-    <w:abstractNumId w:val="3"/>
-  </w:num>
-  <w:num w:numId="6" w16cid:durableId="764964029">
-    <w:abstractNumId w:val="5"/>
-  </w:num>
   <w:num w:numId="7" w16cid:durableId="1476876383">
-    <w:abstractNumId w:val="7"/>
+    <w:abstractNumId w:val="8"/>
   </w:num>
   <w:num w:numId="8" w16cid:durableId="1329484137">
     <w:abstractNumId w:val="0"/>
+  </w:num>
+  <w:num w:numId="9" w16cid:durableId="577985122">
+    <w:abstractNumId w:val="1"/>
   </w:num>
 </w:numbering>
 </file>

--- a/Các link java cần học.docx
+++ b/Các link java cần học.docx
@@ -1958,6 +1958,7 @@
         <w:t xml:space="preserve"> implements interface </w:t>
       </w:r>
       <w:proofErr w:type="spellStart"/>
+      <w:proofErr w:type="gramStart"/>
       <w:r>
         <w:rPr>
           <w:rStyle w:val="HTMLTypewriter"/>
@@ -1971,6 +1972,7 @@
         <w:t>java.io.Serializable</w:t>
       </w:r>
       <w:proofErr w:type="spellEnd"/>
+      <w:proofErr w:type="gramEnd"/>
     </w:p>
     <w:p>
       <w:pPr>
@@ -3755,6 +3757,7 @@
         <w:t xml:space="preserve"> implements interface </w:t>
       </w:r>
       <w:proofErr w:type="spellStart"/>
+      <w:proofErr w:type="gramStart"/>
       <w:r>
         <w:rPr>
           <w:rStyle w:val="HTMLTypewriter"/>
@@ -3768,6 +3771,7 @@
         <w:t>java.io.Serializable</w:t>
       </w:r>
       <w:proofErr w:type="spellEnd"/>
+      <w:proofErr w:type="gramEnd"/>
     </w:p>
     <w:p>
       <w:pPr>
@@ -4952,13 +4956,18 @@
       </w:r>
       <w:proofErr w:type="spellEnd"/>
       <w:r>
-        <w:t xml:space="preserve"> java( </w:t>
+        <w:t xml:space="preserve"> </w:t>
+      </w:r>
+      <w:proofErr w:type="gramStart"/>
+      <w:r>
+        <w:t xml:space="preserve">java( </w:t>
       </w:r>
       <w:proofErr w:type="spellStart"/>
       <w:r>
         <w:t>nó</w:t>
       </w:r>
       <w:proofErr w:type="spellEnd"/>
+      <w:proofErr w:type="gramEnd"/>
       <w:r>
         <w:t xml:space="preserve"> </w:t>
       </w:r>
@@ -5114,6 +5123,7 @@
         <w:t xml:space="preserve"> new </w:t>
       </w:r>
       <w:proofErr w:type="spellStart"/>
+      <w:proofErr w:type="gramStart"/>
       <w:r>
         <w:t>dto</w:t>
       </w:r>
@@ -5122,6 +5132,7 @@
         <w:t>(</w:t>
       </w:r>
       <w:proofErr w:type="spellStart"/>
+      <w:proofErr w:type="gramEnd"/>
       <w:r>
         <w:t>b.x</w:t>
       </w:r>
@@ -5469,6 +5480,7 @@
         <w:t>attrs</w:t>
       </w:r>
       <w:proofErr w:type="spellEnd"/>
+      <w:proofErr w:type="gramStart"/>
       <w:r>
         <w:rPr>
           <w:color w:val="080808"/>
@@ -5483,6 +5495,7 @@
         <w:t>getRequest</w:t>
       </w:r>
       <w:proofErr w:type="spellEnd"/>
+      <w:proofErr w:type="gramEnd"/>
       <w:r>
         <w:rPr>
           <w:color w:val="080808"/>
@@ -5722,9 +5735,14 @@
       </w:r>
       <w:proofErr w:type="spellEnd"/>
       <w:r>
-        <w:t xml:space="preserve"> request(</w:t>
-      </w:r>
-      <w:proofErr w:type="spellStart"/>
+        <w:t xml:space="preserve"> </w:t>
+      </w:r>
+      <w:proofErr w:type="gramStart"/>
+      <w:r>
+        <w:t>request(</w:t>
+      </w:r>
+      <w:proofErr w:type="spellStart"/>
+      <w:proofErr w:type="gramEnd"/>
       <w:r>
         <w:rPr>
           <w:color w:val="000000"/>
@@ -5869,16 +5887,24 @@
         <w:rPr>
           <w:color w:val="000000"/>
         </w:rPr>
-        <w:t xml:space="preserve"> ( </w:t>
-      </w:r>
-      <w:proofErr w:type="spellStart"/>
+        <w:t xml:space="preserve"> </w:t>
+      </w:r>
+      <w:proofErr w:type="gramStart"/>
       <w:r>
         <w:rPr>
           <w:color w:val="000000"/>
         </w:rPr>
+        <w:t xml:space="preserve">( </w:t>
+      </w:r>
+      <w:proofErr w:type="spellStart"/>
+      <w:r>
+        <w:rPr>
+          <w:color w:val="000000"/>
+        </w:rPr>
         <w:t>tức</w:t>
       </w:r>
       <w:proofErr w:type="spellEnd"/>
+      <w:proofErr w:type="gramEnd"/>
       <w:r>
         <w:rPr>
           <w:color w:val="000000"/>
@@ -6389,9 +6415,9 @@
           <w:szCs w:val="20"/>
           <w:shd w:val="clear" w:color="auto" w:fill="F6F8FA"/>
         </w:rPr>
-        <w:t>()).</w:t>
-      </w:r>
-      <w:proofErr w:type="spellStart"/>
+        <w:t>()</w:t>
+      </w:r>
+      <w:proofErr w:type="gramStart"/>
       <w:r>
         <w:rPr>
           <w:rFonts w:ascii="inherit" w:eastAsia="Times New Roman" w:hAnsi="inherit" w:cs="Courier New"/>
@@ -6400,9 +6426,21 @@
           <w:szCs w:val="20"/>
           <w:shd w:val="clear" w:color="auto" w:fill="F6F8FA"/>
         </w:rPr>
+        <w:t>).</w:t>
+      </w:r>
+      <w:proofErr w:type="spellStart"/>
+      <w:r>
+        <w:rPr>
+          <w:rFonts w:ascii="inherit" w:eastAsia="Times New Roman" w:hAnsi="inherit" w:cs="Courier New"/>
+          <w:color w:val="auto"/>
+          <w:sz w:val="20"/>
+          <w:szCs w:val="20"/>
+          <w:shd w:val="clear" w:color="auto" w:fill="F6F8FA"/>
+        </w:rPr>
         <w:t>getRequest</w:t>
       </w:r>
       <w:proofErr w:type="spellEnd"/>
+      <w:proofErr w:type="gramEnd"/>
       <w:r>
         <w:rPr>
           <w:rFonts w:ascii="inherit" w:eastAsia="Times New Roman" w:hAnsi="inherit" w:cs="Courier New"/>
@@ -6946,6 +6984,7 @@
       </w:r>
       <w:hyperlink r:id="rId21" w:history="1">
         <w:proofErr w:type="spellStart"/>
+        <w:proofErr w:type="gramStart"/>
         <w:r>
           <w:rPr>
             <w:rStyle w:val="Hyperlink"/>
@@ -6961,7 +7000,16 @@
             <w:color w:val="000000" w:themeColor="text1"/>
             <w:u w:val="none"/>
           </w:rPr>
-          <w:t xml:space="preserve"> , </w:t>
+          <w:t xml:space="preserve"> ,</w:t>
+        </w:r>
+        <w:proofErr w:type="gramEnd"/>
+        <w:r>
+          <w:rPr>
+            <w:rStyle w:val="Hyperlink"/>
+            <w:color w:val="000000" w:themeColor="text1"/>
+            <w:u w:val="none"/>
+          </w:rPr>
+          <w:t xml:space="preserve"> </w:t>
         </w:r>
         <w:proofErr w:type="spellStart"/>
         <w:r>
@@ -8183,6 +8231,7 @@
         <w:t xml:space="preserve"> </w:t>
       </w:r>
       <w:proofErr w:type="spellStart"/>
+      <w:proofErr w:type="gramStart"/>
       <w:r>
         <w:rPr>
           <w:rFonts w:ascii="Consolas" w:hAnsi="Consolas" w:cs="Consolas"/>
@@ -8204,6 +8253,7 @@
         </w:rPr>
         <w:t xml:space="preserve"> ,</w:t>
       </w:r>
+      <w:proofErr w:type="gramEnd"/>
     </w:p>
     <w:p>
       <w:pPr>
@@ -8878,8 +8928,13 @@
                 <w:bdr w:val="none" w:sz="0" w:space="0" w:color="auto" w:frame="1"/>
               </w:rPr>
             </w:pPr>
-            <w:r>
-              <w:t xml:space="preserve">Mapping(source, target, </w:t>
+            <w:proofErr w:type="gramStart"/>
+            <w:r>
+              <w:t>Mapping(</w:t>
+            </w:r>
+            <w:proofErr w:type="gramEnd"/>
+            <w:r>
+              <w:t xml:space="preserve">source, target, </w:t>
             </w:r>
             <w:proofErr w:type="spellStart"/>
             <w:r>
@@ -8942,7 +8997,25 @@
                 <w:color w:val="auto"/>
                 <w:bdr w:val="none" w:sz="0" w:space="0" w:color="auto" w:frame="1"/>
               </w:rPr>
-              <w:t>@Named(“Tên Annotation Qualified”)</w:t>
+              <w:t>@</w:t>
+            </w:r>
+            <w:proofErr w:type="gramStart"/>
+            <w:r>
+              <w:rPr>
+                <w:rFonts w:ascii="inherit" w:hAnsi="inherit"/>
+                <w:color w:val="auto"/>
+                <w:bdr w:val="none" w:sz="0" w:space="0" w:color="auto" w:frame="1"/>
+              </w:rPr>
+              <w:t>Named(</w:t>
+            </w:r>
+            <w:proofErr w:type="gramEnd"/>
+            <w:r>
+              <w:rPr>
+                <w:rFonts w:ascii="inherit" w:hAnsi="inherit"/>
+                <w:color w:val="auto"/>
+                <w:bdr w:val="none" w:sz="0" w:space="0" w:color="auto" w:frame="1"/>
+              </w:rPr>
+              <w:t>“Tên Annotation Qualified”)</w:t>
             </w:r>
           </w:p>
           <w:p>
@@ -8965,6 +9038,7 @@
               <w:t xml:space="preserve">Default String </w:t>
             </w:r>
             <w:proofErr w:type="spellStart"/>
+            <w:proofErr w:type="gramStart"/>
             <w:r>
               <w:rPr>
                 <w:rFonts w:ascii="inherit" w:hAnsi="inherit"/>
@@ -8980,7 +9054,16 @@
                 <w:color w:val="auto"/>
                 <w:bdr w:val="none" w:sz="0" w:space="0" w:color="auto" w:frame="1"/>
               </w:rPr>
-              <w:t>(String){</w:t>
+              <w:t>(</w:t>
+            </w:r>
+            <w:proofErr w:type="gramEnd"/>
+            <w:r>
+              <w:rPr>
+                <w:rFonts w:ascii="inherit" w:hAnsi="inherit"/>
+                <w:color w:val="auto"/>
+                <w:bdr w:val="none" w:sz="0" w:space="0" w:color="auto" w:frame="1"/>
+              </w:rPr>
+              <w:t>String){</w:t>
             </w:r>
           </w:p>
           <w:p>
@@ -9728,6 +9811,28 @@
       <w:r>
         <w:t xml:space="preserve">27. </w:t>
       </w:r>
+      <w:r>
+        <w:t>*</w:t>
+      </w:r>
+      <w:r>
+        <w:t xml:space="preserve">Ý </w:t>
+      </w:r>
+      <w:proofErr w:type="spellStart"/>
+      <w:r>
+        <w:t>nghĩa</w:t>
+      </w:r>
+      <w:proofErr w:type="spellEnd"/>
+      <w:r>
+        <w:t xml:space="preserve"> </w:t>
+      </w:r>
+      <w:proofErr w:type="spellStart"/>
+      <w:r>
+        <w:t>và</w:t>
+      </w:r>
+      <w:proofErr w:type="spellEnd"/>
+      <w:r>
+        <w:t xml:space="preserve"> </w:t>
+      </w:r>
       <w:proofErr w:type="spellStart"/>
       <w:r>
         <w:t>Các</w:t>
@@ -9751,6 +9856,14 @@
       <w:proofErr w:type="spellEnd"/>
     </w:p>
     <w:p>
+      <w:pPr>
+        <w:rPr>
+          <w:rStyle w:val="Hyperlink"/>
+        </w:rPr>
+      </w:pPr>
+      <w:r>
+        <w:t xml:space="preserve">2. </w:t>
+      </w:r>
       <w:hyperlink r:id="rId47" w:history="1">
         <w:r>
           <w:rPr>
@@ -9759,60 +9872,2625 @@
           <w:t>https://shareprogramming.net/cascade-in-hibernate/</w:t>
         </w:r>
       </w:hyperlink>
+      <w:r>
+        <w:rPr>
+          <w:rStyle w:val="Hyperlink"/>
+        </w:rPr>
+        <w:t xml:space="preserve"> </w:t>
+      </w:r>
     </w:p>
     <w:p>
       <w:pPr>
-        <w:pStyle w:val="Heading2"/>
-        <w:rPr>
-          <w:color w:val="FF0000"/>
-        </w:rPr>
-      </w:pPr>
-      <w:r>
-        <w:t xml:space="preserve">28 </w:t>
-      </w:r>
-      <w:proofErr w:type="spellStart"/>
-      <w:r>
-        <w:t>Các</w:t>
-      </w:r>
-      <w:proofErr w:type="spellEnd"/>
-      <w:r>
-        <w:t xml:space="preserve"> </w:t>
-      </w:r>
-      <w:proofErr w:type="spellStart"/>
-      <w:r>
-        <w:t>cách</w:t>
-      </w:r>
-      <w:proofErr w:type="spellEnd"/>
-      <w:r>
-        <w:t xml:space="preserve"> </w:t>
-      </w:r>
-      <w:proofErr w:type="spellStart"/>
-      <w:r>
-        <w:t>tránh</w:t>
-      </w:r>
-      <w:proofErr w:type="spellEnd"/>
-      <w:r>
-        <w:t xml:space="preserve"> </w:t>
-      </w:r>
-      <w:proofErr w:type="spellStart"/>
-      <w:r>
-        <w:t>Bị</w:t>
-      </w:r>
-      <w:proofErr w:type="spellEnd"/>
-      <w:r>
-        <w:t xml:space="preserve"> </w:t>
-      </w:r>
-      <w:proofErr w:type="spellStart"/>
-      <w:r>
-        <w:rPr>
-          <w:color w:val="FF0000"/>
-        </w:rPr>
-        <w:t>NullPointerException</w:t>
-      </w:r>
-      <w:proofErr w:type="spellEnd"/>
+        <w:rPr>
+          <w:rStyle w:val="Hyperlink"/>
+        </w:rPr>
+      </w:pPr>
+      <w:r>
+        <w:rPr>
+          <w:rStyle w:val="Hyperlink"/>
+        </w:rPr>
+        <w:t xml:space="preserve">2. </w:t>
+      </w:r>
+      <w:r>
+        <w:rPr>
+          <w:rStyle w:val="Hyperlink"/>
+        </w:rPr>
+        <w:t>https://www.baeldung.com/jpa-cascade-types</w:t>
+      </w:r>
     </w:p>
     <w:p>
-      <w:hyperlink r:id="rId48" w:anchor=":~:text=How%20to%20avoid%20the%20NullPointerException,a%20field%20from%20the%20objects" w:history="1">
+      <w:pPr>
+        <w:rPr>
+          <w:rStyle w:val="Hyperlink"/>
+        </w:rPr>
+      </w:pPr>
+      <w:r>
+        <w:rPr>
+          <w:rStyle w:val="Hyperlink"/>
+        </w:rPr>
+        <w:t xml:space="preserve">1. </w:t>
+      </w:r>
+      <w:hyperlink r:id="rId48" w:history="1">
+        <w:r>
+          <w:rPr>
+            <w:rStyle w:val="Hyperlink"/>
+          </w:rPr>
+          <w:t>https://www.tutorialandexample.com/cascade-in-hibernate#:~:text=Cascading%20is%20a%20feature%20in,also%20be%20saved%2F%20deleted%20automatically</w:t>
+        </w:r>
+      </w:hyperlink>
+      <w:r>
+        <w:rPr>
+          <w:rStyle w:val="Hyperlink"/>
+        </w:rPr>
+        <w:t>.</w:t>
+      </w:r>
+    </w:p>
+    <w:p>
+      <w:pPr>
+        <w:pStyle w:val="ListParagraph"/>
+        <w:numPr>
+          <w:ilvl w:val="0"/>
+          <w:numId w:val="2"/>
+        </w:numPr>
+        <w:rPr>
+          <w:rStyle w:val="Hyperlink"/>
+        </w:rPr>
+      </w:pPr>
+      <w:proofErr w:type="spellStart"/>
+      <w:r>
+        <w:rPr>
+          <w:rFonts w:ascii="Georgia" w:hAnsi="Georgia"/>
+          <w:color w:val="011627"/>
+          <w:shd w:val="clear" w:color="auto" w:fill="FDFFFC"/>
+        </w:rPr>
+        <w:t>M</w:t>
+      </w:r>
+      <w:r>
+        <w:rPr>
+          <w:rFonts w:ascii="Cambria" w:hAnsi="Cambria" w:cs="Cambria"/>
+          <w:color w:val="011627"/>
+          <w:shd w:val="clear" w:color="auto" w:fill="FDFFFC"/>
+        </w:rPr>
+        <w:t>ố</w:t>
+      </w:r>
+      <w:r>
+        <w:rPr>
+          <w:rFonts w:ascii="Georgia" w:hAnsi="Georgia"/>
+          <w:color w:val="011627"/>
+          <w:shd w:val="clear" w:color="auto" w:fill="FDFFFC"/>
+        </w:rPr>
+        <w:t>i</w:t>
+      </w:r>
+      <w:proofErr w:type="spellEnd"/>
+      <w:r>
+        <w:rPr>
+          <w:rFonts w:ascii="Georgia" w:hAnsi="Georgia"/>
+          <w:color w:val="011627"/>
+          <w:shd w:val="clear" w:color="auto" w:fill="FDFFFC"/>
+        </w:rPr>
+        <w:t xml:space="preserve"> </w:t>
+      </w:r>
+      <w:proofErr w:type="spellStart"/>
+      <w:r>
+        <w:rPr>
+          <w:rFonts w:ascii="Georgia" w:hAnsi="Georgia"/>
+          <w:color w:val="011627"/>
+          <w:shd w:val="clear" w:color="auto" w:fill="FDFFFC"/>
+        </w:rPr>
+        <w:t>quan</w:t>
+      </w:r>
+      <w:proofErr w:type="spellEnd"/>
+      <w:r>
+        <w:rPr>
+          <w:rFonts w:ascii="Georgia" w:hAnsi="Georgia"/>
+          <w:color w:val="011627"/>
+          <w:shd w:val="clear" w:color="auto" w:fill="FDFFFC"/>
+        </w:rPr>
+        <w:t xml:space="preserve"> </w:t>
+      </w:r>
+      <w:proofErr w:type="spellStart"/>
+      <w:r>
+        <w:rPr>
+          <w:rFonts w:ascii="Georgia" w:hAnsi="Georgia"/>
+          <w:color w:val="011627"/>
+          <w:shd w:val="clear" w:color="auto" w:fill="FDFFFC"/>
+        </w:rPr>
+        <w:t>h</w:t>
+      </w:r>
+      <w:r>
+        <w:rPr>
+          <w:rFonts w:ascii="Cambria" w:hAnsi="Cambria" w:cs="Cambria"/>
+          <w:color w:val="011627"/>
+          <w:shd w:val="clear" w:color="auto" w:fill="FDFFFC"/>
+        </w:rPr>
+        <w:t>ệ</w:t>
+      </w:r>
+      <w:proofErr w:type="spellEnd"/>
+      <w:r>
+        <w:rPr>
+          <w:rFonts w:ascii="Georgia" w:hAnsi="Georgia"/>
+          <w:color w:val="011627"/>
+          <w:shd w:val="clear" w:color="auto" w:fill="FDFFFC"/>
+        </w:rPr>
+        <w:t xml:space="preserve"> </w:t>
+      </w:r>
+      <w:proofErr w:type="spellStart"/>
+      <w:r>
+        <w:rPr>
+          <w:rFonts w:ascii="Georgia" w:hAnsi="Georgia"/>
+          <w:color w:val="011627"/>
+          <w:shd w:val="clear" w:color="auto" w:fill="FDFFFC"/>
+        </w:rPr>
+        <w:t>th</w:t>
+      </w:r>
+      <w:r>
+        <w:rPr>
+          <w:rFonts w:ascii="Cambria" w:hAnsi="Cambria" w:cs="Cambria"/>
+          <w:color w:val="011627"/>
+          <w:shd w:val="clear" w:color="auto" w:fill="FDFFFC"/>
+        </w:rPr>
+        <w:t>ự</w:t>
+      </w:r>
+      <w:r>
+        <w:rPr>
+          <w:rFonts w:ascii="Georgia" w:hAnsi="Georgia"/>
+          <w:color w:val="011627"/>
+          <w:shd w:val="clear" w:color="auto" w:fill="FDFFFC"/>
+        </w:rPr>
+        <w:t>c</w:t>
+      </w:r>
+      <w:proofErr w:type="spellEnd"/>
+      <w:r>
+        <w:rPr>
+          <w:rFonts w:ascii="Georgia" w:hAnsi="Georgia"/>
+          <w:color w:val="011627"/>
+          <w:shd w:val="clear" w:color="auto" w:fill="FDFFFC"/>
+        </w:rPr>
+        <w:t xml:space="preserve"> </w:t>
+      </w:r>
+      <w:proofErr w:type="spellStart"/>
+      <w:r>
+        <w:rPr>
+          <w:rFonts w:ascii="Georgia" w:hAnsi="Georgia"/>
+          <w:color w:val="011627"/>
+          <w:shd w:val="clear" w:color="auto" w:fill="FDFFFC"/>
+        </w:rPr>
+        <w:t>th</w:t>
+      </w:r>
+      <w:r>
+        <w:rPr>
+          <w:rFonts w:ascii="Cambria" w:hAnsi="Cambria" w:cs="Cambria"/>
+          <w:color w:val="011627"/>
+          <w:shd w:val="clear" w:color="auto" w:fill="FDFFFC"/>
+        </w:rPr>
+        <w:t>ể</w:t>
+      </w:r>
+      <w:proofErr w:type="spellEnd"/>
+      <w:r>
+        <w:rPr>
+          <w:rFonts w:ascii="Georgia" w:hAnsi="Georgia"/>
+          <w:color w:val="011627"/>
+          <w:shd w:val="clear" w:color="auto" w:fill="FDFFFC"/>
+        </w:rPr>
+        <w:t xml:space="preserve"> </w:t>
+      </w:r>
+      <w:proofErr w:type="spellStart"/>
+      <w:r>
+        <w:rPr>
+          <w:rFonts w:ascii="Georgia" w:hAnsi="Georgia"/>
+          <w:color w:val="011627"/>
+          <w:shd w:val="clear" w:color="auto" w:fill="FDFFFC"/>
+        </w:rPr>
+        <w:t>th</w:t>
+      </w:r>
+      <w:r>
+        <w:rPr>
+          <w:rFonts w:ascii="Cambria" w:hAnsi="Cambria" w:cs="Cambria"/>
+          <w:color w:val="011627"/>
+          <w:shd w:val="clear" w:color="auto" w:fill="FDFFFC"/>
+        </w:rPr>
+        <w:t>ườ</w:t>
+      </w:r>
+      <w:r>
+        <w:rPr>
+          <w:rFonts w:ascii="Georgia" w:hAnsi="Georgia"/>
+          <w:color w:val="011627"/>
+          <w:shd w:val="clear" w:color="auto" w:fill="FDFFFC"/>
+        </w:rPr>
+        <w:t>ng</w:t>
+      </w:r>
+      <w:proofErr w:type="spellEnd"/>
+      <w:r>
+        <w:rPr>
+          <w:rFonts w:ascii="Georgia" w:hAnsi="Georgia"/>
+          <w:color w:val="011627"/>
+          <w:shd w:val="clear" w:color="auto" w:fill="FDFFFC"/>
+        </w:rPr>
+        <w:t xml:space="preserve"> </w:t>
+      </w:r>
+      <w:proofErr w:type="spellStart"/>
+      <w:r>
+        <w:rPr>
+          <w:rFonts w:ascii="Georgia" w:hAnsi="Georgia"/>
+          <w:color w:val="011627"/>
+          <w:shd w:val="clear" w:color="auto" w:fill="FDFFFC"/>
+        </w:rPr>
+        <w:t>ph</w:t>
+      </w:r>
+      <w:r>
+        <w:rPr>
+          <w:rFonts w:ascii="Cambria" w:hAnsi="Cambria" w:cs="Cambria"/>
+          <w:color w:val="011627"/>
+          <w:shd w:val="clear" w:color="auto" w:fill="FDFFFC"/>
+        </w:rPr>
+        <w:t>ụ</w:t>
+      </w:r>
+      <w:proofErr w:type="spellEnd"/>
+      <w:r>
+        <w:rPr>
+          <w:rFonts w:ascii="Georgia" w:hAnsi="Georgia"/>
+          <w:color w:val="011627"/>
+          <w:shd w:val="clear" w:color="auto" w:fill="FDFFFC"/>
+        </w:rPr>
+        <w:t xml:space="preserve"> </w:t>
+      </w:r>
+      <w:proofErr w:type="spellStart"/>
+      <w:r>
+        <w:rPr>
+          <w:rFonts w:ascii="Georgia" w:hAnsi="Georgia"/>
+          <w:color w:val="011627"/>
+          <w:shd w:val="clear" w:color="auto" w:fill="FDFFFC"/>
+        </w:rPr>
+        <w:t>thu</w:t>
+      </w:r>
+      <w:r>
+        <w:rPr>
+          <w:rFonts w:ascii="Cambria" w:hAnsi="Cambria" w:cs="Cambria"/>
+          <w:color w:val="011627"/>
+          <w:shd w:val="clear" w:color="auto" w:fill="FDFFFC"/>
+        </w:rPr>
+        <w:t>ộ</w:t>
+      </w:r>
+      <w:r>
+        <w:rPr>
+          <w:rFonts w:ascii="Georgia" w:hAnsi="Georgia"/>
+          <w:color w:val="011627"/>
+          <w:shd w:val="clear" w:color="auto" w:fill="FDFFFC"/>
+        </w:rPr>
+        <w:t>c</w:t>
+      </w:r>
+      <w:proofErr w:type="spellEnd"/>
+      <w:r>
+        <w:rPr>
+          <w:rFonts w:ascii="Georgia" w:hAnsi="Georgia"/>
+          <w:color w:val="011627"/>
+          <w:shd w:val="clear" w:color="auto" w:fill="FDFFFC"/>
+        </w:rPr>
+        <w:t xml:space="preserve"> </w:t>
+      </w:r>
+      <w:proofErr w:type="spellStart"/>
+      <w:r>
+        <w:rPr>
+          <w:rFonts w:ascii="Georgia" w:hAnsi="Georgia"/>
+          <w:color w:val="011627"/>
+          <w:shd w:val="clear" w:color="auto" w:fill="FDFFFC"/>
+        </w:rPr>
+        <w:t>vào</w:t>
+      </w:r>
+      <w:proofErr w:type="spellEnd"/>
+      <w:r>
+        <w:rPr>
+          <w:rFonts w:ascii="Georgia" w:hAnsi="Georgia"/>
+          <w:color w:val="011627"/>
+          <w:shd w:val="clear" w:color="auto" w:fill="FDFFFC"/>
+        </w:rPr>
+        <w:t xml:space="preserve"> </w:t>
+      </w:r>
+      <w:proofErr w:type="spellStart"/>
+      <w:r>
+        <w:rPr>
+          <w:rFonts w:ascii="Georgia" w:hAnsi="Georgia"/>
+          <w:color w:val="011627"/>
+          <w:shd w:val="clear" w:color="auto" w:fill="FDFFFC"/>
+        </w:rPr>
+        <w:t>s</w:t>
+      </w:r>
+      <w:r>
+        <w:rPr>
+          <w:rFonts w:ascii="Cambria" w:hAnsi="Cambria" w:cs="Cambria"/>
+          <w:color w:val="011627"/>
+          <w:shd w:val="clear" w:color="auto" w:fill="FDFFFC"/>
+        </w:rPr>
+        <w:t>ự</w:t>
+      </w:r>
+      <w:proofErr w:type="spellEnd"/>
+      <w:r>
+        <w:rPr>
+          <w:rFonts w:ascii="Georgia" w:hAnsi="Georgia"/>
+          <w:color w:val="011627"/>
+          <w:shd w:val="clear" w:color="auto" w:fill="FDFFFC"/>
+        </w:rPr>
+        <w:t xml:space="preserve"> </w:t>
+      </w:r>
+      <w:proofErr w:type="spellStart"/>
+      <w:r>
+        <w:rPr>
+          <w:rFonts w:ascii="Georgia" w:hAnsi="Georgia"/>
+          <w:color w:val="011627"/>
+          <w:shd w:val="clear" w:color="auto" w:fill="FDFFFC"/>
+        </w:rPr>
+        <w:t>t</w:t>
+      </w:r>
+      <w:r>
+        <w:rPr>
+          <w:rFonts w:ascii="Cambria" w:hAnsi="Cambria" w:cs="Cambria"/>
+          <w:color w:val="011627"/>
+          <w:shd w:val="clear" w:color="auto" w:fill="FDFFFC"/>
+        </w:rPr>
+        <w:t>ồ</w:t>
+      </w:r>
+      <w:r>
+        <w:rPr>
+          <w:rFonts w:ascii="Georgia" w:hAnsi="Georgia"/>
+          <w:color w:val="011627"/>
+          <w:shd w:val="clear" w:color="auto" w:fill="FDFFFC"/>
+        </w:rPr>
+        <w:t>n</w:t>
+      </w:r>
+      <w:proofErr w:type="spellEnd"/>
+      <w:r>
+        <w:rPr>
+          <w:rFonts w:ascii="Georgia" w:hAnsi="Georgia"/>
+          <w:color w:val="011627"/>
+          <w:shd w:val="clear" w:color="auto" w:fill="FDFFFC"/>
+        </w:rPr>
+        <w:t xml:space="preserve"> </w:t>
+      </w:r>
+      <w:proofErr w:type="spellStart"/>
+      <w:r>
+        <w:rPr>
+          <w:rFonts w:ascii="Georgia" w:hAnsi="Georgia"/>
+          <w:color w:val="011627"/>
+          <w:shd w:val="clear" w:color="auto" w:fill="FDFFFC"/>
+        </w:rPr>
+        <w:t>t</w:t>
+      </w:r>
+      <w:r>
+        <w:rPr>
+          <w:rFonts w:ascii="Cambria" w:hAnsi="Cambria" w:cs="Cambria"/>
+          <w:color w:val="011627"/>
+          <w:shd w:val="clear" w:color="auto" w:fill="FDFFFC"/>
+        </w:rPr>
+        <w:t>ạ</w:t>
+      </w:r>
+      <w:r>
+        <w:rPr>
+          <w:rFonts w:ascii="Georgia" w:hAnsi="Georgia"/>
+          <w:color w:val="011627"/>
+          <w:shd w:val="clear" w:color="auto" w:fill="FDFFFC"/>
+        </w:rPr>
+        <w:t>i</w:t>
+      </w:r>
+      <w:proofErr w:type="spellEnd"/>
+      <w:r>
+        <w:rPr>
+          <w:rFonts w:ascii="Georgia" w:hAnsi="Georgia"/>
+          <w:color w:val="011627"/>
+          <w:shd w:val="clear" w:color="auto" w:fill="FDFFFC"/>
+        </w:rPr>
+        <w:t xml:space="preserve"> </w:t>
+      </w:r>
+      <w:proofErr w:type="spellStart"/>
+      <w:r>
+        <w:rPr>
+          <w:rFonts w:ascii="Georgia" w:hAnsi="Georgia"/>
+          <w:color w:val="011627"/>
+          <w:shd w:val="clear" w:color="auto" w:fill="FDFFFC"/>
+        </w:rPr>
+        <w:t>c</w:t>
+      </w:r>
+      <w:r>
+        <w:rPr>
+          <w:rFonts w:ascii="Cambria" w:hAnsi="Cambria" w:cs="Cambria"/>
+          <w:color w:val="011627"/>
+          <w:shd w:val="clear" w:color="auto" w:fill="FDFFFC"/>
+        </w:rPr>
+        <w:t>ủ</w:t>
+      </w:r>
+      <w:r>
+        <w:rPr>
+          <w:rFonts w:ascii="Georgia" w:hAnsi="Georgia"/>
+          <w:color w:val="011627"/>
+          <w:shd w:val="clear" w:color="auto" w:fill="FDFFFC"/>
+        </w:rPr>
+        <w:t>a</w:t>
+      </w:r>
+      <w:proofErr w:type="spellEnd"/>
+      <w:r>
+        <w:rPr>
+          <w:rFonts w:ascii="Georgia" w:hAnsi="Georgia"/>
+          <w:color w:val="011627"/>
+          <w:shd w:val="clear" w:color="auto" w:fill="FDFFFC"/>
+        </w:rPr>
+        <w:t xml:space="preserve"> </w:t>
+      </w:r>
+      <w:proofErr w:type="spellStart"/>
+      <w:r>
+        <w:rPr>
+          <w:rFonts w:ascii="Georgia" w:hAnsi="Georgia"/>
+          <w:color w:val="011627"/>
+          <w:shd w:val="clear" w:color="auto" w:fill="FDFFFC"/>
+        </w:rPr>
+        <w:t>m</w:t>
+      </w:r>
+      <w:r>
+        <w:rPr>
+          <w:rFonts w:ascii="Cambria" w:hAnsi="Cambria" w:cs="Cambria"/>
+          <w:color w:val="011627"/>
+          <w:shd w:val="clear" w:color="auto" w:fill="FDFFFC"/>
+        </w:rPr>
+        <w:t>ộ</w:t>
+      </w:r>
+      <w:r>
+        <w:rPr>
+          <w:rFonts w:ascii="Georgia" w:hAnsi="Georgia"/>
+          <w:color w:val="011627"/>
+          <w:shd w:val="clear" w:color="auto" w:fill="FDFFFC"/>
+        </w:rPr>
+        <w:t>t</w:t>
+      </w:r>
+      <w:proofErr w:type="spellEnd"/>
+      <w:r>
+        <w:rPr>
+          <w:rFonts w:ascii="Georgia" w:hAnsi="Georgia"/>
+          <w:color w:val="011627"/>
+          <w:shd w:val="clear" w:color="auto" w:fill="FDFFFC"/>
+        </w:rPr>
+        <w:t xml:space="preserve"> </w:t>
+      </w:r>
+      <w:proofErr w:type="spellStart"/>
+      <w:r>
+        <w:rPr>
+          <w:rFonts w:ascii="Georgia" w:hAnsi="Georgia"/>
+          <w:color w:val="011627"/>
+          <w:shd w:val="clear" w:color="auto" w:fill="FDFFFC"/>
+        </w:rPr>
+        <w:t>th</w:t>
+      </w:r>
+      <w:r>
+        <w:rPr>
+          <w:rFonts w:ascii="Cambria" w:hAnsi="Cambria" w:cs="Cambria"/>
+          <w:color w:val="011627"/>
+          <w:shd w:val="clear" w:color="auto" w:fill="FDFFFC"/>
+        </w:rPr>
+        <w:t>ự</w:t>
+      </w:r>
+      <w:r>
+        <w:rPr>
+          <w:rFonts w:ascii="Georgia" w:hAnsi="Georgia"/>
+          <w:color w:val="011627"/>
+          <w:shd w:val="clear" w:color="auto" w:fill="FDFFFC"/>
+        </w:rPr>
+        <w:t>c</w:t>
+      </w:r>
+      <w:proofErr w:type="spellEnd"/>
+      <w:r>
+        <w:rPr>
+          <w:rFonts w:ascii="Georgia" w:hAnsi="Georgia"/>
+          <w:color w:val="011627"/>
+          <w:shd w:val="clear" w:color="auto" w:fill="FDFFFC"/>
+        </w:rPr>
+        <w:t xml:space="preserve"> </w:t>
+      </w:r>
+      <w:proofErr w:type="spellStart"/>
+      <w:r>
+        <w:rPr>
+          <w:rFonts w:ascii="Georgia" w:hAnsi="Georgia"/>
+          <w:color w:val="011627"/>
+          <w:shd w:val="clear" w:color="auto" w:fill="FDFFFC"/>
+        </w:rPr>
+        <w:t>th</w:t>
+      </w:r>
+      <w:r>
+        <w:rPr>
+          <w:rFonts w:ascii="Cambria" w:hAnsi="Cambria" w:cs="Cambria"/>
+          <w:color w:val="011627"/>
+          <w:shd w:val="clear" w:color="auto" w:fill="FDFFFC"/>
+        </w:rPr>
+        <w:t>ể</w:t>
+      </w:r>
+      <w:proofErr w:type="spellEnd"/>
+      <w:r>
+        <w:rPr>
+          <w:rFonts w:ascii="Georgia" w:hAnsi="Georgia"/>
+          <w:color w:val="011627"/>
+          <w:shd w:val="clear" w:color="auto" w:fill="FDFFFC"/>
+        </w:rPr>
+        <w:t xml:space="preserve"> </w:t>
+      </w:r>
+      <w:proofErr w:type="spellStart"/>
+      <w:r>
+        <w:rPr>
+          <w:rFonts w:ascii="Georgia" w:hAnsi="Georgia"/>
+          <w:color w:val="011627"/>
+          <w:shd w:val="clear" w:color="auto" w:fill="FDFFFC"/>
+        </w:rPr>
+        <w:t>khác</w:t>
+      </w:r>
+      <w:proofErr w:type="spellEnd"/>
+      <w:r>
+        <w:rPr>
+          <w:rFonts w:ascii="Georgia" w:hAnsi="Georgia"/>
+          <w:color w:val="011627"/>
+          <w:shd w:val="clear" w:color="auto" w:fill="FDFFFC"/>
+        </w:rPr>
+        <w:t xml:space="preserve">, </w:t>
+      </w:r>
+      <w:proofErr w:type="spellStart"/>
+      <w:r>
+        <w:rPr>
+          <w:rFonts w:ascii="Georgia" w:hAnsi="Georgia"/>
+          <w:color w:val="011627"/>
+          <w:shd w:val="clear" w:color="auto" w:fill="FDFFFC"/>
+        </w:rPr>
+        <w:t>ví</w:t>
+      </w:r>
+      <w:proofErr w:type="spellEnd"/>
+      <w:r>
+        <w:rPr>
+          <w:rFonts w:ascii="Georgia" w:hAnsi="Georgia"/>
+          <w:color w:val="011627"/>
+          <w:shd w:val="clear" w:color="auto" w:fill="FDFFFC"/>
+        </w:rPr>
+        <w:t xml:space="preserve"> </w:t>
+      </w:r>
+      <w:proofErr w:type="spellStart"/>
+      <w:r>
+        <w:rPr>
+          <w:rFonts w:ascii="Georgia" w:hAnsi="Georgia"/>
+          <w:color w:val="011627"/>
+          <w:shd w:val="clear" w:color="auto" w:fill="FDFFFC"/>
+        </w:rPr>
+        <w:t>d</w:t>
+      </w:r>
+      <w:r>
+        <w:rPr>
+          <w:rFonts w:ascii="Cambria" w:hAnsi="Cambria" w:cs="Cambria"/>
+          <w:color w:val="011627"/>
+          <w:shd w:val="clear" w:color="auto" w:fill="FDFFFC"/>
+        </w:rPr>
+        <w:t>ụ</w:t>
+      </w:r>
+      <w:proofErr w:type="spellEnd"/>
+      <w:r>
+        <w:rPr>
+          <w:rFonts w:ascii="Georgia" w:hAnsi="Georgia"/>
+          <w:color w:val="011627"/>
+          <w:shd w:val="clear" w:color="auto" w:fill="FDFFFC"/>
+        </w:rPr>
+        <w:t xml:space="preserve"> </w:t>
+      </w:r>
+      <w:proofErr w:type="spellStart"/>
+      <w:r>
+        <w:rPr>
+          <w:rFonts w:ascii="Georgia" w:hAnsi="Georgia"/>
+          <w:color w:val="011627"/>
+          <w:shd w:val="clear" w:color="auto" w:fill="FDFFFC"/>
+        </w:rPr>
+        <w:t>m</w:t>
+      </w:r>
+      <w:r>
+        <w:rPr>
+          <w:rFonts w:ascii="Cambria" w:hAnsi="Cambria" w:cs="Cambria"/>
+          <w:color w:val="011627"/>
+          <w:shd w:val="clear" w:color="auto" w:fill="FDFFFC"/>
+        </w:rPr>
+        <w:t>ố</w:t>
+      </w:r>
+      <w:r>
+        <w:rPr>
+          <w:rFonts w:ascii="Georgia" w:hAnsi="Georgia"/>
+          <w:color w:val="011627"/>
+          <w:shd w:val="clear" w:color="auto" w:fill="FDFFFC"/>
+        </w:rPr>
+        <w:t>i</w:t>
+      </w:r>
+      <w:proofErr w:type="spellEnd"/>
+      <w:r>
+        <w:rPr>
+          <w:rFonts w:ascii="Georgia" w:hAnsi="Georgia"/>
+          <w:color w:val="011627"/>
+          <w:shd w:val="clear" w:color="auto" w:fill="FDFFFC"/>
+        </w:rPr>
+        <w:t xml:space="preserve"> </w:t>
+      </w:r>
+      <w:proofErr w:type="spellStart"/>
+      <w:r>
+        <w:rPr>
+          <w:rFonts w:ascii="Georgia" w:hAnsi="Georgia"/>
+          <w:color w:val="011627"/>
+          <w:shd w:val="clear" w:color="auto" w:fill="FDFFFC"/>
+        </w:rPr>
+        <w:t>quan</w:t>
+      </w:r>
+      <w:proofErr w:type="spellEnd"/>
+      <w:r>
+        <w:rPr>
+          <w:rFonts w:ascii="Georgia" w:hAnsi="Georgia"/>
+          <w:color w:val="011627"/>
+          <w:shd w:val="clear" w:color="auto" w:fill="FDFFFC"/>
+        </w:rPr>
+        <w:t xml:space="preserve"> </w:t>
+      </w:r>
+      <w:proofErr w:type="spellStart"/>
+      <w:r>
+        <w:rPr>
+          <w:rFonts w:ascii="Georgia" w:hAnsi="Georgia"/>
+          <w:color w:val="011627"/>
+          <w:shd w:val="clear" w:color="auto" w:fill="FDFFFC"/>
+        </w:rPr>
+        <w:t>h</w:t>
+      </w:r>
+      <w:r>
+        <w:rPr>
+          <w:rFonts w:ascii="Cambria" w:hAnsi="Cambria" w:cs="Cambria"/>
+          <w:color w:val="011627"/>
+          <w:shd w:val="clear" w:color="auto" w:fill="FDFFFC"/>
+        </w:rPr>
+        <w:t>ệ</w:t>
+      </w:r>
+      <w:proofErr w:type="spellEnd"/>
+      <w:r>
+        <w:rPr>
+          <w:rFonts w:ascii="Georgia" w:hAnsi="Georgia"/>
+          <w:color w:val="011627"/>
+          <w:shd w:val="clear" w:color="auto" w:fill="FDFFFC"/>
+        </w:rPr>
+        <w:t xml:space="preserve"> </w:t>
+      </w:r>
+      <w:proofErr w:type="spellStart"/>
+      <w:r>
+        <w:rPr>
+          <w:rFonts w:ascii="Georgia" w:hAnsi="Georgia"/>
+          <w:color w:val="011627"/>
+          <w:shd w:val="clear" w:color="auto" w:fill="FDFFFC"/>
+        </w:rPr>
+        <w:t>Ng</w:t>
+      </w:r>
+      <w:r>
+        <w:rPr>
+          <w:rFonts w:ascii="Cambria" w:hAnsi="Cambria" w:cs="Cambria"/>
+          <w:color w:val="011627"/>
+          <w:shd w:val="clear" w:color="auto" w:fill="FDFFFC"/>
+        </w:rPr>
+        <w:t>ườ</w:t>
+      </w:r>
+      <w:r>
+        <w:rPr>
+          <w:rFonts w:ascii="Georgia" w:hAnsi="Georgia"/>
+          <w:color w:val="011627"/>
+          <w:shd w:val="clear" w:color="auto" w:fill="FDFFFC"/>
+        </w:rPr>
+        <w:t>i</w:t>
+      </w:r>
+      <w:proofErr w:type="spellEnd"/>
+      <w:r>
+        <w:rPr>
+          <w:rFonts w:ascii="Georgia" w:hAnsi="Georgia"/>
+          <w:color w:val="011627"/>
+          <w:shd w:val="clear" w:color="auto" w:fill="FDFFFC"/>
+        </w:rPr>
+        <w:t xml:space="preserve"> - </w:t>
+      </w:r>
+      <w:proofErr w:type="spellStart"/>
+      <w:r>
+        <w:rPr>
+          <w:rFonts w:ascii="Georgia" w:hAnsi="Georgia"/>
+          <w:color w:val="011627"/>
+          <w:shd w:val="clear" w:color="auto" w:fill="FDFFFC"/>
+        </w:rPr>
+        <w:t>Đ</w:t>
+      </w:r>
+      <w:r>
+        <w:rPr>
+          <w:rFonts w:ascii="Cambria" w:hAnsi="Cambria" w:cs="Cambria"/>
+          <w:color w:val="011627"/>
+          <w:shd w:val="clear" w:color="auto" w:fill="FDFFFC"/>
+        </w:rPr>
+        <w:t>ị</w:t>
+      </w:r>
+      <w:r>
+        <w:rPr>
+          <w:rFonts w:ascii="Georgia" w:hAnsi="Georgia"/>
+          <w:color w:val="011627"/>
+          <w:shd w:val="clear" w:color="auto" w:fill="FDFFFC"/>
+        </w:rPr>
+        <w:t>a</w:t>
+      </w:r>
+      <w:proofErr w:type="spellEnd"/>
+      <w:r>
+        <w:rPr>
+          <w:rFonts w:ascii="Georgia" w:hAnsi="Georgia"/>
+          <w:color w:val="011627"/>
+          <w:shd w:val="clear" w:color="auto" w:fill="FDFFFC"/>
+        </w:rPr>
+        <w:t xml:space="preserve"> </w:t>
+      </w:r>
+      <w:proofErr w:type="spellStart"/>
+      <w:r>
+        <w:rPr>
+          <w:rFonts w:ascii="Georgia" w:hAnsi="Georgia"/>
+          <w:color w:val="011627"/>
+          <w:shd w:val="clear" w:color="auto" w:fill="FDFFFC"/>
+        </w:rPr>
+        <w:t>ch</w:t>
+      </w:r>
+      <w:r>
+        <w:rPr>
+          <w:rFonts w:ascii="Cambria" w:hAnsi="Cambria" w:cs="Cambria"/>
+          <w:color w:val="011627"/>
+          <w:shd w:val="clear" w:color="auto" w:fill="FDFFFC"/>
+        </w:rPr>
+        <w:t>ỉ</w:t>
+      </w:r>
+      <w:proofErr w:type="spellEnd"/>
+      <w:r>
+        <w:rPr>
+          <w:rFonts w:ascii="Georgia" w:hAnsi="Georgia"/>
+          <w:color w:val="011627"/>
+          <w:shd w:val="clear" w:color="auto" w:fill="FDFFFC"/>
+        </w:rPr>
+        <w:t xml:space="preserve">. </w:t>
+      </w:r>
+      <w:proofErr w:type="spellStart"/>
+      <w:r>
+        <w:rPr>
+          <w:rFonts w:ascii="Georgia" w:hAnsi="Georgia"/>
+          <w:color w:val="011627"/>
+          <w:shd w:val="clear" w:color="auto" w:fill="FDFFFC"/>
+        </w:rPr>
+        <w:t>Không</w:t>
+      </w:r>
+      <w:proofErr w:type="spellEnd"/>
+      <w:r>
+        <w:rPr>
+          <w:rFonts w:ascii="Georgia" w:hAnsi="Georgia"/>
+          <w:color w:val="011627"/>
+          <w:shd w:val="clear" w:color="auto" w:fill="FDFFFC"/>
+        </w:rPr>
+        <w:t xml:space="preserve"> </w:t>
+      </w:r>
+      <w:proofErr w:type="spellStart"/>
+      <w:r>
+        <w:rPr>
+          <w:rFonts w:ascii="Georgia" w:hAnsi="Georgia"/>
+          <w:color w:val="011627"/>
+          <w:shd w:val="clear" w:color="auto" w:fill="FDFFFC"/>
+        </w:rPr>
+        <w:t>có</w:t>
+      </w:r>
+      <w:proofErr w:type="spellEnd"/>
+      <w:r>
+        <w:rPr>
+          <w:rFonts w:ascii="Georgia" w:hAnsi="Georgia"/>
+          <w:color w:val="011627"/>
+          <w:shd w:val="clear" w:color="auto" w:fill="FDFFFC"/>
+        </w:rPr>
+        <w:t xml:space="preserve"> </w:t>
+      </w:r>
+      <w:proofErr w:type="spellStart"/>
+      <w:r>
+        <w:rPr>
+          <w:rFonts w:ascii="Georgia" w:hAnsi="Georgia"/>
+          <w:color w:val="011627"/>
+          <w:shd w:val="clear" w:color="auto" w:fill="FDFFFC"/>
+        </w:rPr>
+        <w:t>Ng</w:t>
+      </w:r>
+      <w:r>
+        <w:rPr>
+          <w:rFonts w:ascii="Cambria" w:hAnsi="Cambria" w:cs="Cambria"/>
+          <w:color w:val="011627"/>
+          <w:shd w:val="clear" w:color="auto" w:fill="FDFFFC"/>
+        </w:rPr>
+        <w:t>ườ</w:t>
+      </w:r>
+      <w:r>
+        <w:rPr>
+          <w:rFonts w:ascii="Georgia" w:hAnsi="Georgia"/>
+          <w:color w:val="011627"/>
+          <w:shd w:val="clear" w:color="auto" w:fill="FDFFFC"/>
+        </w:rPr>
+        <w:t>i</w:t>
+      </w:r>
+      <w:proofErr w:type="spellEnd"/>
+      <w:r>
+        <w:rPr>
+          <w:rFonts w:ascii="Georgia" w:hAnsi="Georgia"/>
+          <w:color w:val="011627"/>
+          <w:shd w:val="clear" w:color="auto" w:fill="FDFFFC"/>
+        </w:rPr>
+        <w:t xml:space="preserve">, </w:t>
+      </w:r>
+      <w:proofErr w:type="spellStart"/>
+      <w:r>
+        <w:rPr>
+          <w:rFonts w:ascii="Georgia" w:hAnsi="Georgia"/>
+          <w:color w:val="011627"/>
+          <w:shd w:val="clear" w:color="auto" w:fill="FDFFFC"/>
+        </w:rPr>
+        <w:t>th</w:t>
+      </w:r>
+      <w:r>
+        <w:rPr>
+          <w:rFonts w:ascii="Cambria" w:hAnsi="Cambria" w:cs="Cambria"/>
+          <w:color w:val="011627"/>
+          <w:shd w:val="clear" w:color="auto" w:fill="FDFFFC"/>
+        </w:rPr>
+        <w:t>ự</w:t>
+      </w:r>
+      <w:r>
+        <w:rPr>
+          <w:rFonts w:ascii="Georgia" w:hAnsi="Georgia"/>
+          <w:color w:val="011627"/>
+          <w:shd w:val="clear" w:color="auto" w:fill="FDFFFC"/>
+        </w:rPr>
+        <w:t>c</w:t>
+      </w:r>
+      <w:proofErr w:type="spellEnd"/>
+      <w:r>
+        <w:rPr>
+          <w:rFonts w:ascii="Georgia" w:hAnsi="Georgia"/>
+          <w:color w:val="011627"/>
+          <w:shd w:val="clear" w:color="auto" w:fill="FDFFFC"/>
+        </w:rPr>
+        <w:t xml:space="preserve"> </w:t>
+      </w:r>
+      <w:proofErr w:type="spellStart"/>
+      <w:r>
+        <w:rPr>
+          <w:rFonts w:ascii="Georgia" w:hAnsi="Georgia"/>
+          <w:color w:val="011627"/>
+          <w:shd w:val="clear" w:color="auto" w:fill="FDFFFC"/>
+        </w:rPr>
+        <w:t>th</w:t>
+      </w:r>
+      <w:r>
+        <w:rPr>
+          <w:rFonts w:ascii="Cambria" w:hAnsi="Cambria" w:cs="Cambria"/>
+          <w:color w:val="011627"/>
+          <w:shd w:val="clear" w:color="auto" w:fill="FDFFFC"/>
+        </w:rPr>
+        <w:t>ể</w:t>
+      </w:r>
+      <w:proofErr w:type="spellEnd"/>
+      <w:r>
+        <w:rPr>
+          <w:rFonts w:ascii="Georgia" w:hAnsi="Georgia"/>
+          <w:color w:val="011627"/>
+          <w:shd w:val="clear" w:color="auto" w:fill="FDFFFC"/>
+        </w:rPr>
+        <w:t xml:space="preserve"> </w:t>
+      </w:r>
+      <w:proofErr w:type="spellStart"/>
+      <w:r>
+        <w:rPr>
+          <w:rFonts w:ascii="Georgia" w:hAnsi="Georgia"/>
+          <w:color w:val="011627"/>
+          <w:shd w:val="clear" w:color="auto" w:fill="FDFFFC"/>
+        </w:rPr>
+        <w:t>Đ</w:t>
+      </w:r>
+      <w:r>
+        <w:rPr>
+          <w:rFonts w:ascii="Cambria" w:hAnsi="Cambria" w:cs="Cambria"/>
+          <w:color w:val="011627"/>
+          <w:shd w:val="clear" w:color="auto" w:fill="FDFFFC"/>
+        </w:rPr>
+        <w:t>ị</w:t>
+      </w:r>
+      <w:r>
+        <w:rPr>
+          <w:rFonts w:ascii="Georgia" w:hAnsi="Georgia"/>
+          <w:color w:val="011627"/>
+          <w:shd w:val="clear" w:color="auto" w:fill="FDFFFC"/>
+        </w:rPr>
+        <w:t>a</w:t>
+      </w:r>
+      <w:proofErr w:type="spellEnd"/>
+      <w:r>
+        <w:rPr>
+          <w:rFonts w:ascii="Georgia" w:hAnsi="Georgia"/>
+          <w:color w:val="011627"/>
+          <w:shd w:val="clear" w:color="auto" w:fill="FDFFFC"/>
+        </w:rPr>
+        <w:t xml:space="preserve"> </w:t>
+      </w:r>
+      <w:proofErr w:type="spellStart"/>
+      <w:r>
+        <w:rPr>
+          <w:rFonts w:ascii="Georgia" w:hAnsi="Georgia"/>
+          <w:color w:val="011627"/>
+          <w:shd w:val="clear" w:color="auto" w:fill="FDFFFC"/>
+        </w:rPr>
+        <w:t>ch</w:t>
+      </w:r>
+      <w:r>
+        <w:rPr>
+          <w:rFonts w:ascii="Cambria" w:hAnsi="Cambria" w:cs="Cambria"/>
+          <w:color w:val="011627"/>
+          <w:shd w:val="clear" w:color="auto" w:fill="FDFFFC"/>
+        </w:rPr>
+        <w:t>ỉ</w:t>
+      </w:r>
+      <w:proofErr w:type="spellEnd"/>
+      <w:r>
+        <w:rPr>
+          <w:rFonts w:ascii="Georgia" w:hAnsi="Georgia"/>
+          <w:color w:val="011627"/>
+          <w:shd w:val="clear" w:color="auto" w:fill="FDFFFC"/>
+        </w:rPr>
+        <w:t xml:space="preserve"> </w:t>
+      </w:r>
+      <w:proofErr w:type="spellStart"/>
+      <w:r>
+        <w:rPr>
+          <w:rFonts w:ascii="Georgia" w:hAnsi="Georgia"/>
+          <w:color w:val="011627"/>
+          <w:shd w:val="clear" w:color="auto" w:fill="FDFFFC"/>
+        </w:rPr>
+        <w:t>không</w:t>
+      </w:r>
+      <w:proofErr w:type="spellEnd"/>
+      <w:r>
+        <w:rPr>
+          <w:rFonts w:ascii="Georgia" w:hAnsi="Georgia"/>
+          <w:color w:val="011627"/>
+          <w:shd w:val="clear" w:color="auto" w:fill="FDFFFC"/>
+        </w:rPr>
+        <w:t xml:space="preserve"> </w:t>
+      </w:r>
+      <w:proofErr w:type="spellStart"/>
+      <w:r>
+        <w:rPr>
+          <w:rFonts w:ascii="Georgia" w:hAnsi="Georgia"/>
+          <w:color w:val="011627"/>
+          <w:shd w:val="clear" w:color="auto" w:fill="FDFFFC"/>
+        </w:rPr>
+        <w:t>có</w:t>
+      </w:r>
+      <w:proofErr w:type="spellEnd"/>
+      <w:r>
+        <w:rPr>
+          <w:rFonts w:ascii="Georgia" w:hAnsi="Georgia"/>
+          <w:color w:val="011627"/>
+          <w:shd w:val="clear" w:color="auto" w:fill="FDFFFC"/>
+        </w:rPr>
+        <w:t xml:space="preserve"> </w:t>
+      </w:r>
+      <w:proofErr w:type="spellStart"/>
+      <w:r>
+        <w:rPr>
+          <w:rFonts w:ascii="Georgia" w:hAnsi="Georgia"/>
+          <w:color w:val="011627"/>
+          <w:shd w:val="clear" w:color="auto" w:fill="FDFFFC"/>
+        </w:rPr>
+        <w:t>b</w:t>
+      </w:r>
+      <w:r>
+        <w:rPr>
+          <w:rFonts w:ascii="Cambria" w:hAnsi="Cambria" w:cs="Cambria"/>
+          <w:color w:val="011627"/>
+          <w:shd w:val="clear" w:color="auto" w:fill="FDFFFC"/>
+        </w:rPr>
+        <w:t>ấ</w:t>
+      </w:r>
+      <w:r>
+        <w:rPr>
+          <w:rFonts w:ascii="Georgia" w:hAnsi="Georgia"/>
+          <w:color w:val="011627"/>
+          <w:shd w:val="clear" w:color="auto" w:fill="FDFFFC"/>
+        </w:rPr>
+        <w:t>t</w:t>
+      </w:r>
+      <w:proofErr w:type="spellEnd"/>
+      <w:r>
+        <w:rPr>
+          <w:rFonts w:ascii="Georgia" w:hAnsi="Georgia"/>
+          <w:color w:val="011627"/>
+          <w:shd w:val="clear" w:color="auto" w:fill="FDFFFC"/>
+        </w:rPr>
+        <w:t xml:space="preserve"> </w:t>
+      </w:r>
+      <w:proofErr w:type="spellStart"/>
+      <w:r>
+        <w:rPr>
+          <w:rFonts w:ascii="Georgia" w:hAnsi="Georgia"/>
+          <w:color w:val="011627"/>
+          <w:shd w:val="clear" w:color="auto" w:fill="FDFFFC"/>
+        </w:rPr>
+        <w:t>kỳ</w:t>
+      </w:r>
+      <w:proofErr w:type="spellEnd"/>
+      <w:r>
+        <w:rPr>
+          <w:rFonts w:ascii="Georgia" w:hAnsi="Georgia"/>
+          <w:color w:val="011627"/>
+          <w:shd w:val="clear" w:color="auto" w:fill="FDFFFC"/>
+        </w:rPr>
+        <w:t xml:space="preserve"> ý </w:t>
+      </w:r>
+      <w:proofErr w:type="spellStart"/>
+      <w:r>
+        <w:rPr>
+          <w:rFonts w:ascii="Georgia" w:hAnsi="Georgia"/>
+          <w:color w:val="011627"/>
+          <w:shd w:val="clear" w:color="auto" w:fill="FDFFFC"/>
+        </w:rPr>
+        <w:t>nghĩa</w:t>
+      </w:r>
+      <w:proofErr w:type="spellEnd"/>
+      <w:r>
+        <w:rPr>
+          <w:rFonts w:ascii="Georgia" w:hAnsi="Georgia"/>
+          <w:color w:val="011627"/>
+          <w:shd w:val="clear" w:color="auto" w:fill="FDFFFC"/>
+        </w:rPr>
+        <w:t xml:space="preserve"> </w:t>
+      </w:r>
+      <w:proofErr w:type="spellStart"/>
+      <w:r>
+        <w:rPr>
+          <w:rFonts w:ascii="Georgia" w:hAnsi="Georgia"/>
+          <w:color w:val="011627"/>
+          <w:shd w:val="clear" w:color="auto" w:fill="FDFFFC"/>
+        </w:rPr>
+        <w:t>nào</w:t>
+      </w:r>
+      <w:proofErr w:type="spellEnd"/>
+      <w:r>
+        <w:rPr>
+          <w:rFonts w:ascii="Georgia" w:hAnsi="Georgia"/>
+          <w:color w:val="011627"/>
+          <w:shd w:val="clear" w:color="auto" w:fill="FDFFFC"/>
+        </w:rPr>
+        <w:t xml:space="preserve"> </w:t>
+      </w:r>
+      <w:proofErr w:type="spellStart"/>
+      <w:r>
+        <w:rPr>
+          <w:rFonts w:ascii="Georgia" w:hAnsi="Georgia"/>
+          <w:color w:val="011627"/>
+          <w:shd w:val="clear" w:color="auto" w:fill="FDFFFC"/>
+        </w:rPr>
+        <w:t>c</w:t>
+      </w:r>
+      <w:r>
+        <w:rPr>
+          <w:rFonts w:ascii="Cambria" w:hAnsi="Cambria" w:cs="Cambria"/>
+          <w:color w:val="011627"/>
+          <w:shd w:val="clear" w:color="auto" w:fill="FDFFFC"/>
+        </w:rPr>
+        <w:t>ủ</w:t>
+      </w:r>
+      <w:r>
+        <w:rPr>
+          <w:rFonts w:ascii="Georgia" w:hAnsi="Georgia"/>
+          <w:color w:val="011627"/>
+          <w:shd w:val="clear" w:color="auto" w:fill="FDFFFC"/>
+        </w:rPr>
+        <w:t>a</w:t>
+      </w:r>
+      <w:proofErr w:type="spellEnd"/>
+      <w:r>
+        <w:rPr>
+          <w:rFonts w:ascii="Georgia" w:hAnsi="Georgia"/>
+          <w:color w:val="011627"/>
+          <w:shd w:val="clear" w:color="auto" w:fill="FDFFFC"/>
+        </w:rPr>
+        <w:t xml:space="preserve"> </w:t>
+      </w:r>
+      <w:proofErr w:type="spellStart"/>
+      <w:r>
+        <w:rPr>
+          <w:rFonts w:ascii="Georgia" w:hAnsi="Georgia"/>
+          <w:color w:val="011627"/>
+          <w:shd w:val="clear" w:color="auto" w:fill="FDFFFC"/>
+        </w:rPr>
+        <w:t>riêng</w:t>
+      </w:r>
+      <w:proofErr w:type="spellEnd"/>
+      <w:r>
+        <w:rPr>
+          <w:rFonts w:ascii="Georgia" w:hAnsi="Georgia"/>
+          <w:color w:val="011627"/>
+          <w:shd w:val="clear" w:color="auto" w:fill="FDFFFC"/>
+        </w:rPr>
+        <w:t xml:space="preserve"> </w:t>
+      </w:r>
+      <w:proofErr w:type="spellStart"/>
+      <w:r>
+        <w:rPr>
+          <w:rFonts w:ascii="Georgia" w:hAnsi="Georgia"/>
+          <w:color w:val="011627"/>
+          <w:shd w:val="clear" w:color="auto" w:fill="FDFFFC"/>
+        </w:rPr>
+        <w:t>nó</w:t>
+      </w:r>
+      <w:proofErr w:type="spellEnd"/>
+      <w:r>
+        <w:rPr>
+          <w:rFonts w:ascii="Georgia" w:hAnsi="Georgia"/>
+          <w:color w:val="011627"/>
+          <w:shd w:val="clear" w:color="auto" w:fill="FDFFFC"/>
+        </w:rPr>
+        <w:t xml:space="preserve">. Khi </w:t>
+      </w:r>
+      <w:proofErr w:type="spellStart"/>
+      <w:r>
+        <w:rPr>
+          <w:rFonts w:ascii="Georgia" w:hAnsi="Georgia"/>
+          <w:color w:val="011627"/>
+          <w:shd w:val="clear" w:color="auto" w:fill="FDFFFC"/>
+        </w:rPr>
+        <w:t>chúng</w:t>
+      </w:r>
+      <w:proofErr w:type="spellEnd"/>
+      <w:r>
+        <w:rPr>
+          <w:rFonts w:ascii="Georgia" w:hAnsi="Georgia"/>
+          <w:color w:val="011627"/>
+          <w:shd w:val="clear" w:color="auto" w:fill="FDFFFC"/>
+        </w:rPr>
+        <w:t xml:space="preserve"> </w:t>
+      </w:r>
+      <w:proofErr w:type="spellStart"/>
+      <w:r>
+        <w:rPr>
+          <w:rFonts w:ascii="Georgia" w:hAnsi="Georgia"/>
+          <w:color w:val="011627"/>
+          <w:shd w:val="clear" w:color="auto" w:fill="FDFFFC"/>
+        </w:rPr>
+        <w:t>tôi</w:t>
+      </w:r>
+      <w:proofErr w:type="spellEnd"/>
+      <w:r>
+        <w:rPr>
+          <w:rFonts w:ascii="Georgia" w:hAnsi="Georgia"/>
+          <w:color w:val="011627"/>
+          <w:shd w:val="clear" w:color="auto" w:fill="FDFFFC"/>
+        </w:rPr>
+        <w:t xml:space="preserve"> </w:t>
+      </w:r>
+      <w:proofErr w:type="spellStart"/>
+      <w:r>
+        <w:rPr>
+          <w:rFonts w:ascii="Georgia" w:hAnsi="Georgia"/>
+          <w:color w:val="011627"/>
+          <w:shd w:val="clear" w:color="auto" w:fill="FDFFFC"/>
+        </w:rPr>
+        <w:t>xóa</w:t>
+      </w:r>
+      <w:proofErr w:type="spellEnd"/>
+      <w:r>
+        <w:rPr>
+          <w:rFonts w:ascii="Georgia" w:hAnsi="Georgia"/>
+          <w:color w:val="011627"/>
+          <w:shd w:val="clear" w:color="auto" w:fill="FDFFFC"/>
+        </w:rPr>
+        <w:t xml:space="preserve"> </w:t>
+      </w:r>
+      <w:proofErr w:type="spellStart"/>
+      <w:r>
+        <w:rPr>
+          <w:rFonts w:ascii="Georgia" w:hAnsi="Georgia"/>
+          <w:color w:val="011627"/>
+          <w:shd w:val="clear" w:color="auto" w:fill="FDFFFC"/>
+        </w:rPr>
+        <w:t>th</w:t>
+      </w:r>
+      <w:r>
+        <w:rPr>
+          <w:rFonts w:ascii="Cambria" w:hAnsi="Cambria" w:cs="Cambria"/>
+          <w:color w:val="011627"/>
+          <w:shd w:val="clear" w:color="auto" w:fill="FDFFFC"/>
+        </w:rPr>
+        <w:t>ự</w:t>
+      </w:r>
+      <w:r>
+        <w:rPr>
+          <w:rFonts w:ascii="Georgia" w:hAnsi="Georgia"/>
+          <w:color w:val="011627"/>
+          <w:shd w:val="clear" w:color="auto" w:fill="FDFFFC"/>
+        </w:rPr>
+        <w:t>c</w:t>
+      </w:r>
+      <w:proofErr w:type="spellEnd"/>
+      <w:r>
+        <w:rPr>
+          <w:rFonts w:ascii="Georgia" w:hAnsi="Georgia"/>
+          <w:color w:val="011627"/>
+          <w:shd w:val="clear" w:color="auto" w:fill="FDFFFC"/>
+        </w:rPr>
+        <w:t xml:space="preserve"> </w:t>
+      </w:r>
+      <w:proofErr w:type="spellStart"/>
+      <w:r>
+        <w:rPr>
+          <w:rFonts w:ascii="Georgia" w:hAnsi="Georgia"/>
+          <w:color w:val="011627"/>
+          <w:shd w:val="clear" w:color="auto" w:fill="FDFFFC"/>
+        </w:rPr>
+        <w:t>th</w:t>
+      </w:r>
+      <w:r>
+        <w:rPr>
+          <w:rFonts w:ascii="Cambria" w:hAnsi="Cambria" w:cs="Cambria"/>
+          <w:color w:val="011627"/>
+          <w:shd w:val="clear" w:color="auto" w:fill="FDFFFC"/>
+        </w:rPr>
+        <w:t>ể</w:t>
+      </w:r>
+      <w:proofErr w:type="spellEnd"/>
+      <w:r>
+        <w:rPr>
+          <w:rFonts w:ascii="Georgia" w:hAnsi="Georgia"/>
+          <w:color w:val="011627"/>
+          <w:shd w:val="clear" w:color="auto" w:fill="FDFFFC"/>
+        </w:rPr>
+        <w:t xml:space="preserve"> </w:t>
+      </w:r>
+      <w:proofErr w:type="spellStart"/>
+      <w:r>
+        <w:rPr>
+          <w:rFonts w:ascii="Georgia" w:hAnsi="Georgia"/>
+          <w:color w:val="011627"/>
+          <w:shd w:val="clear" w:color="auto" w:fill="FDFFFC"/>
+        </w:rPr>
+        <w:t>Ng</w:t>
+      </w:r>
+      <w:r>
+        <w:rPr>
+          <w:rFonts w:ascii="Cambria" w:hAnsi="Cambria" w:cs="Cambria"/>
+          <w:color w:val="011627"/>
+          <w:shd w:val="clear" w:color="auto" w:fill="FDFFFC"/>
+        </w:rPr>
+        <w:t>ườ</w:t>
+      </w:r>
+      <w:r>
+        <w:rPr>
+          <w:rFonts w:ascii="Georgia" w:hAnsi="Georgia"/>
+          <w:color w:val="011627"/>
+          <w:shd w:val="clear" w:color="auto" w:fill="FDFFFC"/>
+        </w:rPr>
+        <w:t>i</w:t>
+      </w:r>
+      <w:proofErr w:type="spellEnd"/>
+      <w:r>
+        <w:rPr>
+          <w:rFonts w:ascii="Georgia" w:hAnsi="Georgia"/>
+          <w:color w:val="011627"/>
+          <w:shd w:val="clear" w:color="auto" w:fill="FDFFFC"/>
+        </w:rPr>
+        <w:t xml:space="preserve">, </w:t>
+      </w:r>
+      <w:proofErr w:type="spellStart"/>
+      <w:r>
+        <w:rPr>
+          <w:rFonts w:ascii="Georgia" w:hAnsi="Georgia"/>
+          <w:color w:val="011627"/>
+          <w:shd w:val="clear" w:color="auto" w:fill="FDFFFC"/>
+        </w:rPr>
+        <w:t>th</w:t>
+      </w:r>
+      <w:r>
+        <w:rPr>
+          <w:rFonts w:ascii="Cambria" w:hAnsi="Cambria" w:cs="Cambria"/>
+          <w:color w:val="011627"/>
+          <w:shd w:val="clear" w:color="auto" w:fill="FDFFFC"/>
+        </w:rPr>
+        <w:t>ự</w:t>
+      </w:r>
+      <w:r>
+        <w:rPr>
+          <w:rFonts w:ascii="Georgia" w:hAnsi="Georgia"/>
+          <w:color w:val="011627"/>
+          <w:shd w:val="clear" w:color="auto" w:fill="FDFFFC"/>
+        </w:rPr>
+        <w:t>c</w:t>
+      </w:r>
+      <w:proofErr w:type="spellEnd"/>
+      <w:r>
+        <w:rPr>
+          <w:rFonts w:ascii="Georgia" w:hAnsi="Georgia"/>
+          <w:color w:val="011627"/>
+          <w:shd w:val="clear" w:color="auto" w:fill="FDFFFC"/>
+        </w:rPr>
+        <w:t xml:space="preserve"> </w:t>
+      </w:r>
+      <w:proofErr w:type="spellStart"/>
+      <w:r>
+        <w:rPr>
+          <w:rFonts w:ascii="Georgia" w:hAnsi="Georgia"/>
+          <w:color w:val="011627"/>
+          <w:shd w:val="clear" w:color="auto" w:fill="FDFFFC"/>
+        </w:rPr>
+        <w:t>th</w:t>
+      </w:r>
+      <w:r>
+        <w:rPr>
+          <w:rFonts w:ascii="Cambria" w:hAnsi="Cambria" w:cs="Cambria"/>
+          <w:color w:val="011627"/>
+          <w:shd w:val="clear" w:color="auto" w:fill="FDFFFC"/>
+        </w:rPr>
+        <w:t>ể</w:t>
+      </w:r>
+      <w:proofErr w:type="spellEnd"/>
+      <w:r>
+        <w:rPr>
+          <w:rFonts w:ascii="Georgia" w:hAnsi="Georgia"/>
+          <w:color w:val="011627"/>
+          <w:shd w:val="clear" w:color="auto" w:fill="FDFFFC"/>
+        </w:rPr>
+        <w:t xml:space="preserve"> </w:t>
+      </w:r>
+      <w:proofErr w:type="spellStart"/>
+      <w:r>
+        <w:rPr>
+          <w:rFonts w:ascii="Georgia" w:hAnsi="Georgia"/>
+          <w:color w:val="011627"/>
+          <w:shd w:val="clear" w:color="auto" w:fill="FDFFFC"/>
+        </w:rPr>
+        <w:t>Đ</w:t>
+      </w:r>
+      <w:r>
+        <w:rPr>
+          <w:rFonts w:ascii="Cambria" w:hAnsi="Cambria" w:cs="Cambria"/>
+          <w:color w:val="011627"/>
+          <w:shd w:val="clear" w:color="auto" w:fill="FDFFFC"/>
+        </w:rPr>
+        <w:t>ị</w:t>
+      </w:r>
+      <w:r>
+        <w:rPr>
+          <w:rFonts w:ascii="Georgia" w:hAnsi="Georgia"/>
+          <w:color w:val="011627"/>
+          <w:shd w:val="clear" w:color="auto" w:fill="FDFFFC"/>
+        </w:rPr>
+        <w:t>a</w:t>
+      </w:r>
+      <w:proofErr w:type="spellEnd"/>
+      <w:r>
+        <w:rPr>
+          <w:rFonts w:ascii="Georgia" w:hAnsi="Georgia"/>
+          <w:color w:val="011627"/>
+          <w:shd w:val="clear" w:color="auto" w:fill="FDFFFC"/>
+        </w:rPr>
+        <w:t xml:space="preserve"> </w:t>
+      </w:r>
+      <w:proofErr w:type="spellStart"/>
+      <w:r>
+        <w:rPr>
+          <w:rFonts w:ascii="Georgia" w:hAnsi="Georgia"/>
+          <w:color w:val="011627"/>
+          <w:shd w:val="clear" w:color="auto" w:fill="FDFFFC"/>
+        </w:rPr>
+        <w:t>ch</w:t>
+      </w:r>
+      <w:r>
+        <w:rPr>
+          <w:rFonts w:ascii="Cambria" w:hAnsi="Cambria" w:cs="Cambria"/>
+          <w:color w:val="011627"/>
+          <w:shd w:val="clear" w:color="auto" w:fill="FDFFFC"/>
+        </w:rPr>
+        <w:t>ỉ</w:t>
+      </w:r>
+      <w:proofErr w:type="spellEnd"/>
+      <w:r>
+        <w:rPr>
+          <w:rFonts w:ascii="Georgia" w:hAnsi="Georgia"/>
+          <w:color w:val="011627"/>
+          <w:shd w:val="clear" w:color="auto" w:fill="FDFFFC"/>
+        </w:rPr>
+        <w:t xml:space="preserve"> </w:t>
+      </w:r>
+      <w:proofErr w:type="spellStart"/>
+      <w:r>
+        <w:rPr>
+          <w:rFonts w:ascii="Georgia" w:hAnsi="Georgia"/>
+          <w:color w:val="011627"/>
+          <w:shd w:val="clear" w:color="auto" w:fill="FDFFFC"/>
+        </w:rPr>
+        <w:t>c</w:t>
+      </w:r>
+      <w:r>
+        <w:rPr>
+          <w:rFonts w:ascii="Cambria" w:hAnsi="Cambria" w:cs="Cambria"/>
+          <w:color w:val="011627"/>
+          <w:shd w:val="clear" w:color="auto" w:fill="FDFFFC"/>
+        </w:rPr>
+        <w:t>ủ</w:t>
+      </w:r>
+      <w:r>
+        <w:rPr>
+          <w:rFonts w:ascii="Georgia" w:hAnsi="Georgia"/>
+          <w:color w:val="011627"/>
+          <w:shd w:val="clear" w:color="auto" w:fill="FDFFFC"/>
+        </w:rPr>
+        <w:t>a</w:t>
+      </w:r>
+      <w:proofErr w:type="spellEnd"/>
+      <w:r>
+        <w:rPr>
+          <w:rFonts w:ascii="Georgia" w:hAnsi="Georgia"/>
+          <w:color w:val="011627"/>
+          <w:shd w:val="clear" w:color="auto" w:fill="FDFFFC"/>
+        </w:rPr>
+        <w:t xml:space="preserve"> </w:t>
+      </w:r>
+      <w:proofErr w:type="spellStart"/>
+      <w:r>
+        <w:rPr>
+          <w:rFonts w:ascii="Georgia" w:hAnsi="Georgia"/>
+          <w:color w:val="011627"/>
+          <w:shd w:val="clear" w:color="auto" w:fill="FDFFFC"/>
+        </w:rPr>
+        <w:t>chúng</w:t>
+      </w:r>
+      <w:proofErr w:type="spellEnd"/>
+      <w:r>
+        <w:rPr>
+          <w:rFonts w:ascii="Georgia" w:hAnsi="Georgia"/>
+          <w:color w:val="011627"/>
+          <w:shd w:val="clear" w:color="auto" w:fill="FDFFFC"/>
+        </w:rPr>
+        <w:t xml:space="preserve"> </w:t>
+      </w:r>
+      <w:proofErr w:type="spellStart"/>
+      <w:r>
+        <w:rPr>
+          <w:rFonts w:ascii="Georgia" w:hAnsi="Georgia"/>
+          <w:color w:val="011627"/>
+          <w:shd w:val="clear" w:color="auto" w:fill="FDFFFC"/>
+        </w:rPr>
+        <w:t>tôi</w:t>
+      </w:r>
+      <w:proofErr w:type="spellEnd"/>
+      <w:r>
+        <w:rPr>
+          <w:rFonts w:ascii="Georgia" w:hAnsi="Georgia"/>
+          <w:color w:val="011627"/>
+          <w:shd w:val="clear" w:color="auto" w:fill="FDFFFC"/>
+        </w:rPr>
+        <w:t xml:space="preserve"> </w:t>
+      </w:r>
+      <w:proofErr w:type="spellStart"/>
+      <w:r>
+        <w:rPr>
+          <w:rFonts w:ascii="Georgia" w:hAnsi="Georgia"/>
+          <w:color w:val="011627"/>
+          <w:shd w:val="clear" w:color="auto" w:fill="FDFFFC"/>
+        </w:rPr>
+        <w:t>cũng</w:t>
+      </w:r>
+      <w:proofErr w:type="spellEnd"/>
+      <w:r>
+        <w:rPr>
+          <w:rFonts w:ascii="Georgia" w:hAnsi="Georgia"/>
+          <w:color w:val="011627"/>
+          <w:shd w:val="clear" w:color="auto" w:fill="FDFFFC"/>
+        </w:rPr>
+        <w:t xml:space="preserve"> </w:t>
+      </w:r>
+      <w:proofErr w:type="spellStart"/>
+      <w:r>
+        <w:rPr>
+          <w:rFonts w:ascii="Georgia" w:hAnsi="Georgia"/>
+          <w:color w:val="011627"/>
+          <w:shd w:val="clear" w:color="auto" w:fill="FDFFFC"/>
+        </w:rPr>
+        <w:t>s</w:t>
+      </w:r>
+      <w:r>
+        <w:rPr>
+          <w:rFonts w:ascii="Cambria" w:hAnsi="Cambria" w:cs="Cambria"/>
+          <w:color w:val="011627"/>
+          <w:shd w:val="clear" w:color="auto" w:fill="FDFFFC"/>
+        </w:rPr>
+        <w:t>ẽ</w:t>
+      </w:r>
+      <w:proofErr w:type="spellEnd"/>
+      <w:r>
+        <w:rPr>
+          <w:rFonts w:ascii="Georgia" w:hAnsi="Georgia"/>
+          <w:color w:val="011627"/>
+          <w:shd w:val="clear" w:color="auto" w:fill="FDFFFC"/>
+        </w:rPr>
+        <w:t xml:space="preserve"> </w:t>
+      </w:r>
+      <w:proofErr w:type="spellStart"/>
+      <w:r>
+        <w:rPr>
+          <w:rFonts w:ascii="Georgia" w:hAnsi="Georgia"/>
+          <w:color w:val="011627"/>
+          <w:shd w:val="clear" w:color="auto" w:fill="FDFFFC"/>
+        </w:rPr>
+        <w:t>b</w:t>
+      </w:r>
+      <w:r>
+        <w:rPr>
+          <w:rFonts w:ascii="Cambria" w:hAnsi="Cambria" w:cs="Cambria"/>
+          <w:color w:val="011627"/>
+          <w:shd w:val="clear" w:color="auto" w:fill="FDFFFC"/>
+        </w:rPr>
+        <w:t>ị</w:t>
+      </w:r>
+      <w:proofErr w:type="spellEnd"/>
+      <w:r>
+        <w:rPr>
+          <w:rFonts w:ascii="Georgia" w:hAnsi="Georgia"/>
+          <w:color w:val="011627"/>
+          <w:shd w:val="clear" w:color="auto" w:fill="FDFFFC"/>
+        </w:rPr>
+        <w:t xml:space="preserve"> </w:t>
+      </w:r>
+      <w:proofErr w:type="spellStart"/>
+      <w:r>
+        <w:rPr>
+          <w:rFonts w:ascii="Georgia" w:hAnsi="Georgia"/>
+          <w:color w:val="011627"/>
+          <w:shd w:val="clear" w:color="auto" w:fill="FDFFFC"/>
+        </w:rPr>
+        <w:t>xóa</w:t>
+      </w:r>
+      <w:proofErr w:type="spellEnd"/>
+      <w:r>
+        <w:rPr>
+          <w:rFonts w:ascii="Georgia" w:hAnsi="Georgia"/>
+          <w:color w:val="011627"/>
+          <w:shd w:val="clear" w:color="auto" w:fill="FDFFFC"/>
+        </w:rPr>
+        <w:t xml:space="preserve">. </w:t>
+      </w:r>
+      <w:proofErr w:type="spellStart"/>
+      <w:r>
+        <w:rPr>
+          <w:rFonts w:ascii="Georgia" w:hAnsi="Georgia"/>
+          <w:color w:val="011627"/>
+          <w:shd w:val="clear" w:color="auto" w:fill="FDFFFC"/>
+        </w:rPr>
+        <w:t>X</w:t>
+      </w:r>
+      <w:r>
+        <w:rPr>
+          <w:rFonts w:ascii="Cambria" w:hAnsi="Cambria" w:cs="Cambria"/>
+          <w:color w:val="011627"/>
+          <w:shd w:val="clear" w:color="auto" w:fill="FDFFFC"/>
+        </w:rPr>
+        <w:t>ế</w:t>
+      </w:r>
+      <w:r>
+        <w:rPr>
+          <w:rFonts w:ascii="Georgia" w:hAnsi="Georgia"/>
+          <w:color w:val="011627"/>
+          <w:shd w:val="clear" w:color="auto" w:fill="FDFFFC"/>
+        </w:rPr>
+        <w:t>p</w:t>
+      </w:r>
+      <w:proofErr w:type="spellEnd"/>
+      <w:r>
+        <w:rPr>
+          <w:rFonts w:ascii="Georgia" w:hAnsi="Georgia"/>
+          <w:color w:val="011627"/>
+          <w:shd w:val="clear" w:color="auto" w:fill="FDFFFC"/>
+        </w:rPr>
+        <w:t xml:space="preserve"> </w:t>
+      </w:r>
+      <w:proofErr w:type="spellStart"/>
+      <w:r>
+        <w:rPr>
+          <w:rFonts w:ascii="Georgia" w:hAnsi="Georgia"/>
+          <w:color w:val="011627"/>
+          <w:shd w:val="clear" w:color="auto" w:fill="FDFFFC"/>
+        </w:rPr>
+        <w:t>t</w:t>
+      </w:r>
+      <w:r>
+        <w:rPr>
+          <w:rFonts w:ascii="Cambria" w:hAnsi="Cambria" w:cs="Cambria"/>
+          <w:color w:val="011627"/>
+          <w:shd w:val="clear" w:color="auto" w:fill="FDFFFC"/>
+        </w:rPr>
+        <w:t>ầ</w:t>
+      </w:r>
+      <w:r>
+        <w:rPr>
+          <w:rFonts w:ascii="Georgia" w:hAnsi="Georgia"/>
+          <w:color w:val="011627"/>
+          <w:shd w:val="clear" w:color="auto" w:fill="FDFFFC"/>
+        </w:rPr>
+        <w:t>ng</w:t>
+      </w:r>
+      <w:proofErr w:type="spellEnd"/>
+      <w:r>
+        <w:rPr>
+          <w:rFonts w:ascii="Georgia" w:hAnsi="Georgia"/>
+          <w:color w:val="011627"/>
+          <w:shd w:val="clear" w:color="auto" w:fill="FDFFFC"/>
+        </w:rPr>
+        <w:t xml:space="preserve"> </w:t>
+      </w:r>
+      <w:proofErr w:type="spellStart"/>
+      <w:r>
+        <w:rPr>
+          <w:rFonts w:ascii="Georgia" w:hAnsi="Georgia"/>
+          <w:color w:val="011627"/>
+          <w:shd w:val="clear" w:color="auto" w:fill="FDFFFC"/>
+        </w:rPr>
+        <w:t>là</w:t>
+      </w:r>
+      <w:proofErr w:type="spellEnd"/>
+      <w:r>
+        <w:rPr>
+          <w:rFonts w:ascii="Georgia" w:hAnsi="Georgia"/>
+          <w:color w:val="011627"/>
+          <w:shd w:val="clear" w:color="auto" w:fill="FDFFFC"/>
+        </w:rPr>
+        <w:t xml:space="preserve"> </w:t>
+      </w:r>
+      <w:proofErr w:type="spellStart"/>
+      <w:r>
+        <w:rPr>
+          <w:rFonts w:ascii="Georgia" w:hAnsi="Georgia"/>
+          <w:color w:val="011627"/>
+          <w:shd w:val="clear" w:color="auto" w:fill="FDFFFC"/>
+        </w:rPr>
+        <w:t>cách</w:t>
+      </w:r>
+      <w:proofErr w:type="spellEnd"/>
+      <w:r>
+        <w:rPr>
+          <w:rFonts w:ascii="Georgia" w:hAnsi="Georgia"/>
+          <w:color w:val="011627"/>
+          <w:shd w:val="clear" w:color="auto" w:fill="FDFFFC"/>
+        </w:rPr>
+        <w:t xml:space="preserve"> </w:t>
+      </w:r>
+      <w:proofErr w:type="spellStart"/>
+      <w:r>
+        <w:rPr>
+          <w:rFonts w:ascii="Georgia" w:hAnsi="Georgia"/>
+          <w:color w:val="011627"/>
+          <w:shd w:val="clear" w:color="auto" w:fill="FDFFFC"/>
+        </w:rPr>
+        <w:t>đ</w:t>
+      </w:r>
+      <w:r>
+        <w:rPr>
+          <w:rFonts w:ascii="Cambria" w:hAnsi="Cambria" w:cs="Cambria"/>
+          <w:color w:val="011627"/>
+          <w:shd w:val="clear" w:color="auto" w:fill="FDFFFC"/>
+        </w:rPr>
+        <w:t>ể</w:t>
+      </w:r>
+      <w:proofErr w:type="spellEnd"/>
+      <w:r>
+        <w:rPr>
+          <w:rFonts w:ascii="Georgia" w:hAnsi="Georgia"/>
+          <w:color w:val="011627"/>
+          <w:shd w:val="clear" w:color="auto" w:fill="FDFFFC"/>
+        </w:rPr>
+        <w:t xml:space="preserve"> </w:t>
+      </w:r>
+      <w:proofErr w:type="spellStart"/>
+      <w:r>
+        <w:rPr>
+          <w:rFonts w:ascii="Georgia" w:hAnsi="Georgia"/>
+          <w:color w:val="011627"/>
+          <w:shd w:val="clear" w:color="auto" w:fill="FDFFFC"/>
+        </w:rPr>
+        <w:t>đ</w:t>
+      </w:r>
+      <w:r>
+        <w:rPr>
+          <w:rFonts w:ascii="Cambria" w:hAnsi="Cambria" w:cs="Cambria"/>
+          <w:color w:val="011627"/>
+          <w:shd w:val="clear" w:color="auto" w:fill="FDFFFC"/>
+        </w:rPr>
+        <w:t>ạ</w:t>
+      </w:r>
+      <w:r>
+        <w:rPr>
+          <w:rFonts w:ascii="Georgia" w:hAnsi="Georgia"/>
+          <w:color w:val="011627"/>
+          <w:shd w:val="clear" w:color="auto" w:fill="FDFFFC"/>
+        </w:rPr>
+        <w:t>t</w:t>
+      </w:r>
+      <w:proofErr w:type="spellEnd"/>
+      <w:r>
+        <w:rPr>
+          <w:rFonts w:ascii="Georgia" w:hAnsi="Georgia"/>
+          <w:color w:val="011627"/>
+          <w:shd w:val="clear" w:color="auto" w:fill="FDFFFC"/>
+        </w:rPr>
+        <w:t xml:space="preserve"> </w:t>
+      </w:r>
+      <w:proofErr w:type="spellStart"/>
+      <w:r>
+        <w:rPr>
+          <w:rFonts w:ascii="Georgia" w:hAnsi="Georgia"/>
+          <w:color w:val="011627"/>
+          <w:shd w:val="clear" w:color="auto" w:fill="FDFFFC"/>
+        </w:rPr>
+        <w:t>đ</w:t>
+      </w:r>
+      <w:r>
+        <w:rPr>
+          <w:rFonts w:ascii="Cambria" w:hAnsi="Cambria" w:cs="Cambria"/>
+          <w:color w:val="011627"/>
+          <w:shd w:val="clear" w:color="auto" w:fill="FDFFFC"/>
+        </w:rPr>
+        <w:t>ượ</w:t>
+      </w:r>
+      <w:r>
+        <w:rPr>
+          <w:rFonts w:ascii="Georgia" w:hAnsi="Georgia"/>
+          <w:color w:val="011627"/>
+          <w:shd w:val="clear" w:color="auto" w:fill="FDFFFC"/>
+        </w:rPr>
+        <w:t>c</w:t>
+      </w:r>
+      <w:proofErr w:type="spellEnd"/>
+      <w:r>
+        <w:rPr>
+          <w:rFonts w:ascii="Georgia" w:hAnsi="Georgia"/>
+          <w:color w:val="011627"/>
+          <w:shd w:val="clear" w:color="auto" w:fill="FDFFFC"/>
+        </w:rPr>
+        <w:t xml:space="preserve"> </w:t>
+      </w:r>
+      <w:proofErr w:type="spellStart"/>
+      <w:r>
+        <w:rPr>
+          <w:rFonts w:ascii="Georgia" w:hAnsi="Georgia"/>
+          <w:color w:val="011627"/>
+          <w:shd w:val="clear" w:color="auto" w:fill="FDFFFC"/>
+        </w:rPr>
+        <w:t>đi</w:t>
+      </w:r>
+      <w:r>
+        <w:rPr>
+          <w:rFonts w:ascii="Cambria" w:hAnsi="Cambria" w:cs="Cambria"/>
+          <w:color w:val="011627"/>
+          <w:shd w:val="clear" w:color="auto" w:fill="FDFFFC"/>
+        </w:rPr>
+        <w:t>ề</w:t>
+      </w:r>
+      <w:r>
+        <w:rPr>
+          <w:rFonts w:ascii="Georgia" w:hAnsi="Georgia"/>
+          <w:color w:val="011627"/>
+          <w:shd w:val="clear" w:color="auto" w:fill="FDFFFC"/>
+        </w:rPr>
+        <w:t>u</w:t>
+      </w:r>
+      <w:proofErr w:type="spellEnd"/>
+      <w:r>
+        <w:rPr>
+          <w:rFonts w:ascii="Georgia" w:hAnsi="Georgia"/>
+          <w:color w:val="011627"/>
+          <w:shd w:val="clear" w:color="auto" w:fill="FDFFFC"/>
+        </w:rPr>
+        <w:t xml:space="preserve"> </w:t>
+      </w:r>
+      <w:proofErr w:type="spellStart"/>
+      <w:r>
+        <w:rPr>
+          <w:rFonts w:ascii="Georgia" w:hAnsi="Georgia"/>
+          <w:color w:val="011627"/>
+          <w:shd w:val="clear" w:color="auto" w:fill="FDFFFC"/>
+        </w:rPr>
+        <w:t>này</w:t>
+      </w:r>
+      <w:proofErr w:type="spellEnd"/>
+      <w:r>
+        <w:rPr>
+          <w:rFonts w:ascii="Georgia" w:hAnsi="Georgia"/>
+          <w:color w:val="011627"/>
+          <w:shd w:val="clear" w:color="auto" w:fill="FDFFFC"/>
+        </w:rPr>
+        <w:t xml:space="preserve">. Khi </w:t>
+      </w:r>
+      <w:proofErr w:type="spellStart"/>
+      <w:r>
+        <w:rPr>
+          <w:rFonts w:ascii="Georgia" w:hAnsi="Georgia"/>
+          <w:color w:val="011627"/>
+          <w:shd w:val="clear" w:color="auto" w:fill="FDFFFC"/>
+        </w:rPr>
+        <w:t>chúng</w:t>
+      </w:r>
+      <w:proofErr w:type="spellEnd"/>
+      <w:r>
+        <w:rPr>
+          <w:rFonts w:ascii="Georgia" w:hAnsi="Georgia"/>
+          <w:color w:val="011627"/>
+          <w:shd w:val="clear" w:color="auto" w:fill="FDFFFC"/>
+        </w:rPr>
+        <w:t xml:space="preserve"> </w:t>
+      </w:r>
+      <w:proofErr w:type="spellStart"/>
+      <w:r>
+        <w:rPr>
+          <w:rFonts w:ascii="Georgia" w:hAnsi="Georgia"/>
+          <w:color w:val="011627"/>
+          <w:shd w:val="clear" w:color="auto" w:fill="FDFFFC"/>
+        </w:rPr>
+        <w:t>tôi</w:t>
+      </w:r>
+      <w:proofErr w:type="spellEnd"/>
+      <w:r>
+        <w:rPr>
+          <w:rFonts w:ascii="Georgia" w:hAnsi="Georgia"/>
+          <w:color w:val="011627"/>
+          <w:shd w:val="clear" w:color="auto" w:fill="FDFFFC"/>
+        </w:rPr>
+        <w:t xml:space="preserve"> </w:t>
+      </w:r>
+      <w:proofErr w:type="spellStart"/>
+      <w:r>
+        <w:rPr>
+          <w:rFonts w:ascii="Georgia" w:hAnsi="Georgia"/>
+          <w:color w:val="011627"/>
+          <w:shd w:val="clear" w:color="auto" w:fill="FDFFFC"/>
+        </w:rPr>
+        <w:t>th</w:t>
+      </w:r>
+      <w:r>
+        <w:rPr>
+          <w:rFonts w:ascii="Cambria" w:hAnsi="Cambria" w:cs="Cambria"/>
+          <w:color w:val="011627"/>
+          <w:shd w:val="clear" w:color="auto" w:fill="FDFFFC"/>
+        </w:rPr>
+        <w:t>ự</w:t>
+      </w:r>
+      <w:r>
+        <w:rPr>
+          <w:rFonts w:ascii="Georgia" w:hAnsi="Georgia"/>
+          <w:color w:val="011627"/>
+          <w:shd w:val="clear" w:color="auto" w:fill="FDFFFC"/>
+        </w:rPr>
+        <w:t>c</w:t>
+      </w:r>
+      <w:proofErr w:type="spellEnd"/>
+      <w:r>
+        <w:rPr>
+          <w:rFonts w:ascii="Georgia" w:hAnsi="Georgia"/>
+          <w:color w:val="011627"/>
+          <w:shd w:val="clear" w:color="auto" w:fill="FDFFFC"/>
+        </w:rPr>
+        <w:t xml:space="preserve"> </w:t>
+      </w:r>
+      <w:proofErr w:type="spellStart"/>
+      <w:r>
+        <w:rPr>
+          <w:rFonts w:ascii="Georgia" w:hAnsi="Georgia"/>
+          <w:color w:val="011627"/>
+          <w:shd w:val="clear" w:color="auto" w:fill="FDFFFC"/>
+        </w:rPr>
+        <w:t>hi</w:t>
+      </w:r>
+      <w:r>
+        <w:rPr>
+          <w:rFonts w:ascii="Cambria" w:hAnsi="Cambria" w:cs="Cambria"/>
+          <w:color w:val="011627"/>
+          <w:shd w:val="clear" w:color="auto" w:fill="FDFFFC"/>
+        </w:rPr>
+        <w:t>ệ</w:t>
+      </w:r>
+      <w:r>
+        <w:rPr>
+          <w:rFonts w:ascii="Georgia" w:hAnsi="Georgia"/>
+          <w:color w:val="011627"/>
+          <w:shd w:val="clear" w:color="auto" w:fill="FDFFFC"/>
+        </w:rPr>
+        <w:t>n</w:t>
+      </w:r>
+      <w:proofErr w:type="spellEnd"/>
+      <w:r>
+        <w:rPr>
+          <w:rFonts w:ascii="Georgia" w:hAnsi="Georgia"/>
+          <w:color w:val="011627"/>
+          <w:shd w:val="clear" w:color="auto" w:fill="FDFFFC"/>
+        </w:rPr>
+        <w:t xml:space="preserve"> </w:t>
+      </w:r>
+      <w:proofErr w:type="spellStart"/>
+      <w:r>
+        <w:rPr>
+          <w:rFonts w:ascii="Georgia" w:hAnsi="Georgia"/>
+          <w:color w:val="011627"/>
+          <w:shd w:val="clear" w:color="auto" w:fill="FDFFFC"/>
+        </w:rPr>
+        <w:t>m</w:t>
+      </w:r>
+      <w:r>
+        <w:rPr>
+          <w:rFonts w:ascii="Cambria" w:hAnsi="Cambria" w:cs="Cambria"/>
+          <w:color w:val="011627"/>
+          <w:shd w:val="clear" w:color="auto" w:fill="FDFFFC"/>
+        </w:rPr>
+        <w:t>ộ</w:t>
+      </w:r>
+      <w:r>
+        <w:rPr>
+          <w:rFonts w:ascii="Georgia" w:hAnsi="Georgia"/>
+          <w:color w:val="011627"/>
+          <w:shd w:val="clear" w:color="auto" w:fill="FDFFFC"/>
+        </w:rPr>
+        <w:t>t</w:t>
+      </w:r>
+      <w:proofErr w:type="spellEnd"/>
+      <w:r>
+        <w:rPr>
+          <w:rFonts w:ascii="Georgia" w:hAnsi="Georgia"/>
+          <w:color w:val="011627"/>
+          <w:shd w:val="clear" w:color="auto" w:fill="FDFFFC"/>
+        </w:rPr>
+        <w:t xml:space="preserve"> </w:t>
+      </w:r>
+      <w:proofErr w:type="spellStart"/>
+      <w:r>
+        <w:rPr>
+          <w:rFonts w:ascii="Georgia" w:hAnsi="Georgia"/>
+          <w:color w:val="011627"/>
+          <w:shd w:val="clear" w:color="auto" w:fill="FDFFFC"/>
+        </w:rPr>
+        <w:t>s</w:t>
+      </w:r>
+      <w:r>
+        <w:rPr>
+          <w:rFonts w:ascii="Cambria" w:hAnsi="Cambria" w:cs="Cambria"/>
+          <w:color w:val="011627"/>
+          <w:shd w:val="clear" w:color="auto" w:fill="FDFFFC"/>
+        </w:rPr>
+        <w:t>ố</w:t>
+      </w:r>
+      <w:proofErr w:type="spellEnd"/>
+      <w:r>
+        <w:rPr>
+          <w:rFonts w:ascii="Georgia" w:hAnsi="Georgia"/>
+          <w:color w:val="011627"/>
+          <w:shd w:val="clear" w:color="auto" w:fill="FDFFFC"/>
+        </w:rPr>
+        <w:t xml:space="preserve"> </w:t>
+      </w:r>
+      <w:proofErr w:type="spellStart"/>
+      <w:r>
+        <w:rPr>
+          <w:rFonts w:ascii="Georgia" w:hAnsi="Georgia"/>
+          <w:color w:val="011627"/>
+          <w:shd w:val="clear" w:color="auto" w:fill="FDFFFC"/>
+        </w:rPr>
+        <w:t>hành</w:t>
+      </w:r>
+      <w:proofErr w:type="spellEnd"/>
+      <w:r>
+        <w:rPr>
+          <w:rFonts w:ascii="Georgia" w:hAnsi="Georgia"/>
+          <w:color w:val="011627"/>
+          <w:shd w:val="clear" w:color="auto" w:fill="FDFFFC"/>
+        </w:rPr>
+        <w:t xml:space="preserve"> </w:t>
+      </w:r>
+      <w:proofErr w:type="spellStart"/>
+      <w:r>
+        <w:rPr>
+          <w:rFonts w:ascii="Georgia" w:hAnsi="Georgia"/>
+          <w:color w:val="011627"/>
+          <w:shd w:val="clear" w:color="auto" w:fill="FDFFFC"/>
+        </w:rPr>
+        <w:t>đ</w:t>
+      </w:r>
+      <w:r>
+        <w:rPr>
+          <w:rFonts w:ascii="Cambria" w:hAnsi="Cambria" w:cs="Cambria"/>
+          <w:color w:val="011627"/>
+          <w:shd w:val="clear" w:color="auto" w:fill="FDFFFC"/>
+        </w:rPr>
+        <w:t>ộ</w:t>
+      </w:r>
+      <w:r>
+        <w:rPr>
+          <w:rFonts w:ascii="Georgia" w:hAnsi="Georgia"/>
+          <w:color w:val="011627"/>
+          <w:shd w:val="clear" w:color="auto" w:fill="FDFFFC"/>
+        </w:rPr>
+        <w:t>ng</w:t>
+      </w:r>
+      <w:proofErr w:type="spellEnd"/>
+      <w:r>
+        <w:rPr>
+          <w:rFonts w:ascii="Georgia" w:hAnsi="Georgia"/>
+          <w:color w:val="011627"/>
+          <w:shd w:val="clear" w:color="auto" w:fill="FDFFFC"/>
+        </w:rPr>
+        <w:t xml:space="preserve"> </w:t>
+      </w:r>
+      <w:proofErr w:type="spellStart"/>
+      <w:r>
+        <w:rPr>
+          <w:rFonts w:ascii="Georgia" w:hAnsi="Georgia"/>
+          <w:color w:val="011627"/>
+          <w:shd w:val="clear" w:color="auto" w:fill="FDFFFC"/>
+        </w:rPr>
+        <w:t>trên</w:t>
+      </w:r>
+      <w:proofErr w:type="spellEnd"/>
+      <w:r>
+        <w:rPr>
+          <w:rFonts w:ascii="Georgia" w:hAnsi="Georgia"/>
+          <w:color w:val="011627"/>
+          <w:shd w:val="clear" w:color="auto" w:fill="FDFFFC"/>
+        </w:rPr>
+        <w:t xml:space="preserve"> </w:t>
+      </w:r>
+      <w:proofErr w:type="spellStart"/>
+      <w:r>
+        <w:rPr>
+          <w:rFonts w:ascii="Georgia" w:hAnsi="Georgia"/>
+          <w:color w:val="011627"/>
+          <w:shd w:val="clear" w:color="auto" w:fill="FDFFFC"/>
+        </w:rPr>
+        <w:t>th</w:t>
+      </w:r>
+      <w:r>
+        <w:rPr>
+          <w:rFonts w:ascii="Cambria" w:hAnsi="Cambria" w:cs="Cambria"/>
+          <w:color w:val="011627"/>
+          <w:shd w:val="clear" w:color="auto" w:fill="FDFFFC"/>
+        </w:rPr>
+        <w:t>ự</w:t>
+      </w:r>
+      <w:r>
+        <w:rPr>
+          <w:rFonts w:ascii="Georgia" w:hAnsi="Georgia"/>
+          <w:color w:val="011627"/>
+          <w:shd w:val="clear" w:color="auto" w:fill="FDFFFC"/>
+        </w:rPr>
+        <w:t>c</w:t>
+      </w:r>
+      <w:proofErr w:type="spellEnd"/>
+      <w:r>
+        <w:rPr>
+          <w:rFonts w:ascii="Georgia" w:hAnsi="Georgia"/>
+          <w:color w:val="011627"/>
+          <w:shd w:val="clear" w:color="auto" w:fill="FDFFFC"/>
+        </w:rPr>
+        <w:t xml:space="preserve"> </w:t>
+      </w:r>
+      <w:proofErr w:type="spellStart"/>
+      <w:r>
+        <w:rPr>
+          <w:rFonts w:ascii="Georgia" w:hAnsi="Georgia"/>
+          <w:color w:val="011627"/>
+          <w:shd w:val="clear" w:color="auto" w:fill="FDFFFC"/>
+        </w:rPr>
+        <w:t>th</w:t>
+      </w:r>
+      <w:r>
+        <w:rPr>
+          <w:rFonts w:ascii="Cambria" w:hAnsi="Cambria" w:cs="Cambria"/>
+          <w:color w:val="011627"/>
+          <w:shd w:val="clear" w:color="auto" w:fill="FDFFFC"/>
+        </w:rPr>
+        <w:t>ể</w:t>
+      </w:r>
+      <w:proofErr w:type="spellEnd"/>
+      <w:r>
+        <w:rPr>
+          <w:rFonts w:ascii="Georgia" w:hAnsi="Georgia"/>
+          <w:color w:val="011627"/>
+          <w:shd w:val="clear" w:color="auto" w:fill="FDFFFC"/>
+        </w:rPr>
+        <w:t xml:space="preserve"> </w:t>
+      </w:r>
+      <w:proofErr w:type="spellStart"/>
+      <w:r>
+        <w:rPr>
+          <w:rFonts w:ascii="Georgia" w:hAnsi="Georgia"/>
+          <w:color w:val="011627"/>
+          <w:shd w:val="clear" w:color="auto" w:fill="FDFFFC"/>
+        </w:rPr>
+        <w:t>m</w:t>
+      </w:r>
+      <w:r>
+        <w:rPr>
+          <w:rFonts w:ascii="Cambria" w:hAnsi="Cambria" w:cs="Cambria"/>
+          <w:color w:val="011627"/>
+          <w:shd w:val="clear" w:color="auto" w:fill="FDFFFC"/>
+        </w:rPr>
+        <w:t>ụ</w:t>
+      </w:r>
+      <w:r>
+        <w:rPr>
+          <w:rFonts w:ascii="Georgia" w:hAnsi="Georgia"/>
+          <w:color w:val="011627"/>
+          <w:shd w:val="clear" w:color="auto" w:fill="FDFFFC"/>
+        </w:rPr>
+        <w:t>c</w:t>
+      </w:r>
+      <w:proofErr w:type="spellEnd"/>
+      <w:r>
+        <w:rPr>
+          <w:rFonts w:ascii="Georgia" w:hAnsi="Georgia"/>
+          <w:color w:val="011627"/>
+          <w:shd w:val="clear" w:color="auto" w:fill="FDFFFC"/>
+        </w:rPr>
+        <w:t xml:space="preserve"> </w:t>
+      </w:r>
+      <w:proofErr w:type="spellStart"/>
+      <w:r>
+        <w:rPr>
+          <w:rFonts w:ascii="Georgia" w:hAnsi="Georgia"/>
+          <w:color w:val="011627"/>
+          <w:shd w:val="clear" w:color="auto" w:fill="FDFFFC"/>
+        </w:rPr>
+        <w:t>tiêu</w:t>
+      </w:r>
+      <w:proofErr w:type="spellEnd"/>
+      <w:r>
+        <w:rPr>
+          <w:rFonts w:ascii="Georgia" w:hAnsi="Georgia"/>
+          <w:color w:val="011627"/>
+          <w:shd w:val="clear" w:color="auto" w:fill="FDFFFC"/>
+        </w:rPr>
+        <w:t xml:space="preserve">, </w:t>
+      </w:r>
+      <w:proofErr w:type="spellStart"/>
+      <w:r>
+        <w:rPr>
+          <w:rFonts w:ascii="Georgia" w:hAnsi="Georgia"/>
+          <w:color w:val="011627"/>
+          <w:shd w:val="clear" w:color="auto" w:fill="FDFFFC"/>
+        </w:rPr>
+        <w:t>hành</w:t>
+      </w:r>
+      <w:proofErr w:type="spellEnd"/>
+      <w:r>
+        <w:rPr>
+          <w:rFonts w:ascii="Georgia" w:hAnsi="Georgia"/>
+          <w:color w:val="011627"/>
+          <w:shd w:val="clear" w:color="auto" w:fill="FDFFFC"/>
+        </w:rPr>
+        <w:t xml:space="preserve"> </w:t>
+      </w:r>
+      <w:proofErr w:type="spellStart"/>
+      <w:r>
+        <w:rPr>
+          <w:rFonts w:ascii="Georgia" w:hAnsi="Georgia"/>
+          <w:color w:val="011627"/>
+          <w:shd w:val="clear" w:color="auto" w:fill="FDFFFC"/>
+        </w:rPr>
+        <w:t>đ</w:t>
+      </w:r>
+      <w:r>
+        <w:rPr>
+          <w:rFonts w:ascii="Cambria" w:hAnsi="Cambria" w:cs="Cambria"/>
+          <w:color w:val="011627"/>
+          <w:shd w:val="clear" w:color="auto" w:fill="FDFFFC"/>
+        </w:rPr>
+        <w:t>ộ</w:t>
+      </w:r>
+      <w:r>
+        <w:rPr>
+          <w:rFonts w:ascii="Georgia" w:hAnsi="Georgia"/>
+          <w:color w:val="011627"/>
+          <w:shd w:val="clear" w:color="auto" w:fill="FDFFFC"/>
+        </w:rPr>
+        <w:t>ng</w:t>
+      </w:r>
+      <w:proofErr w:type="spellEnd"/>
+      <w:r>
+        <w:rPr>
+          <w:rFonts w:ascii="Georgia" w:hAnsi="Georgia"/>
+          <w:color w:val="011627"/>
+          <w:shd w:val="clear" w:color="auto" w:fill="FDFFFC"/>
+        </w:rPr>
+        <w:t xml:space="preserve"> </w:t>
+      </w:r>
+      <w:proofErr w:type="spellStart"/>
+      <w:r>
+        <w:rPr>
+          <w:rFonts w:ascii="Georgia" w:hAnsi="Georgia"/>
+          <w:color w:val="011627"/>
+          <w:shd w:val="clear" w:color="auto" w:fill="FDFFFC"/>
+        </w:rPr>
+        <w:t>t</w:t>
+      </w:r>
+      <w:r>
+        <w:rPr>
+          <w:rFonts w:ascii="Cambria" w:hAnsi="Cambria" w:cs="Cambria"/>
+          <w:color w:val="011627"/>
+          <w:shd w:val="clear" w:color="auto" w:fill="FDFFFC"/>
+        </w:rPr>
+        <w:t>ươ</w:t>
+      </w:r>
+      <w:r>
+        <w:rPr>
+          <w:rFonts w:ascii="Georgia" w:hAnsi="Georgia"/>
+          <w:color w:val="011627"/>
+          <w:shd w:val="clear" w:color="auto" w:fill="FDFFFC"/>
+        </w:rPr>
+        <w:t>ng</w:t>
+      </w:r>
+      <w:proofErr w:type="spellEnd"/>
+      <w:r>
+        <w:rPr>
+          <w:rFonts w:ascii="Georgia" w:hAnsi="Georgia"/>
+          <w:color w:val="011627"/>
+          <w:shd w:val="clear" w:color="auto" w:fill="FDFFFC"/>
+        </w:rPr>
+        <w:t xml:space="preserve"> </w:t>
+      </w:r>
+      <w:proofErr w:type="spellStart"/>
+      <w:r>
+        <w:rPr>
+          <w:rFonts w:ascii="Georgia" w:hAnsi="Georgia"/>
+          <w:color w:val="011627"/>
+          <w:shd w:val="clear" w:color="auto" w:fill="FDFFFC"/>
+        </w:rPr>
+        <w:t>t</w:t>
+      </w:r>
+      <w:r>
+        <w:rPr>
+          <w:rFonts w:ascii="Cambria" w:hAnsi="Cambria" w:cs="Cambria"/>
+          <w:color w:val="011627"/>
+          <w:shd w:val="clear" w:color="auto" w:fill="FDFFFC"/>
+        </w:rPr>
+        <w:t>ự</w:t>
+      </w:r>
+      <w:proofErr w:type="spellEnd"/>
+      <w:r>
+        <w:rPr>
+          <w:rFonts w:ascii="Georgia" w:hAnsi="Georgia"/>
+          <w:color w:val="011627"/>
+          <w:shd w:val="clear" w:color="auto" w:fill="FDFFFC"/>
+        </w:rPr>
+        <w:t xml:space="preserve"> </w:t>
+      </w:r>
+      <w:proofErr w:type="spellStart"/>
+      <w:r>
+        <w:rPr>
+          <w:rFonts w:ascii="Georgia" w:hAnsi="Georgia"/>
+          <w:color w:val="011627"/>
+          <w:shd w:val="clear" w:color="auto" w:fill="FDFFFC"/>
+        </w:rPr>
+        <w:t>s</w:t>
+      </w:r>
+      <w:r>
+        <w:rPr>
+          <w:rFonts w:ascii="Cambria" w:hAnsi="Cambria" w:cs="Cambria"/>
+          <w:color w:val="011627"/>
+          <w:shd w:val="clear" w:color="auto" w:fill="FDFFFC"/>
+        </w:rPr>
+        <w:t>ẽ</w:t>
+      </w:r>
+      <w:proofErr w:type="spellEnd"/>
+      <w:r>
+        <w:rPr>
+          <w:rFonts w:ascii="Georgia" w:hAnsi="Georgia"/>
+          <w:color w:val="011627"/>
+          <w:shd w:val="clear" w:color="auto" w:fill="FDFFFC"/>
+        </w:rPr>
+        <w:t xml:space="preserve"> </w:t>
+      </w:r>
+      <w:proofErr w:type="spellStart"/>
+      <w:r>
+        <w:rPr>
+          <w:rFonts w:ascii="Georgia" w:hAnsi="Georgia"/>
+          <w:color w:val="011627"/>
+          <w:shd w:val="clear" w:color="auto" w:fill="FDFFFC"/>
+        </w:rPr>
+        <w:t>đ</w:t>
+      </w:r>
+      <w:r>
+        <w:rPr>
+          <w:rFonts w:ascii="Cambria" w:hAnsi="Cambria" w:cs="Cambria"/>
+          <w:color w:val="011627"/>
+          <w:shd w:val="clear" w:color="auto" w:fill="FDFFFC"/>
+        </w:rPr>
+        <w:t>ượ</w:t>
+      </w:r>
+      <w:r>
+        <w:rPr>
+          <w:rFonts w:ascii="Georgia" w:hAnsi="Georgia"/>
+          <w:color w:val="011627"/>
+          <w:shd w:val="clear" w:color="auto" w:fill="FDFFFC"/>
+        </w:rPr>
+        <w:t>c</w:t>
+      </w:r>
+      <w:proofErr w:type="spellEnd"/>
+      <w:r>
+        <w:rPr>
+          <w:rFonts w:ascii="Georgia" w:hAnsi="Georgia"/>
+          <w:color w:val="011627"/>
+          <w:shd w:val="clear" w:color="auto" w:fill="FDFFFC"/>
+        </w:rPr>
+        <w:t xml:space="preserve"> </w:t>
+      </w:r>
+      <w:proofErr w:type="spellStart"/>
+      <w:r>
+        <w:rPr>
+          <w:rFonts w:ascii="Georgia" w:hAnsi="Georgia"/>
+          <w:color w:val="011627"/>
+          <w:shd w:val="clear" w:color="auto" w:fill="FDFFFC"/>
+        </w:rPr>
+        <w:t>áp</w:t>
+      </w:r>
+      <w:proofErr w:type="spellEnd"/>
+      <w:r>
+        <w:rPr>
+          <w:rFonts w:ascii="Georgia" w:hAnsi="Georgia"/>
+          <w:color w:val="011627"/>
+          <w:shd w:val="clear" w:color="auto" w:fill="FDFFFC"/>
+        </w:rPr>
+        <w:t xml:space="preserve"> </w:t>
+      </w:r>
+      <w:proofErr w:type="spellStart"/>
+      <w:r>
+        <w:rPr>
+          <w:rFonts w:ascii="Georgia" w:hAnsi="Georgia"/>
+          <w:color w:val="011627"/>
+          <w:shd w:val="clear" w:color="auto" w:fill="FDFFFC"/>
+        </w:rPr>
+        <w:t>d</w:t>
+      </w:r>
+      <w:r>
+        <w:rPr>
+          <w:rFonts w:ascii="Cambria" w:hAnsi="Cambria" w:cs="Cambria"/>
+          <w:color w:val="011627"/>
+          <w:shd w:val="clear" w:color="auto" w:fill="FDFFFC"/>
+        </w:rPr>
+        <w:t>ụ</w:t>
+      </w:r>
+      <w:r>
+        <w:rPr>
+          <w:rFonts w:ascii="Georgia" w:hAnsi="Georgia"/>
+          <w:color w:val="011627"/>
+          <w:shd w:val="clear" w:color="auto" w:fill="FDFFFC"/>
+        </w:rPr>
+        <w:t>ng</w:t>
+      </w:r>
+      <w:proofErr w:type="spellEnd"/>
+      <w:r>
+        <w:rPr>
+          <w:rFonts w:ascii="Georgia" w:hAnsi="Georgia"/>
+          <w:color w:val="011627"/>
+          <w:shd w:val="clear" w:color="auto" w:fill="FDFFFC"/>
+        </w:rPr>
+        <w:t xml:space="preserve"> </w:t>
+      </w:r>
+      <w:proofErr w:type="spellStart"/>
+      <w:r>
+        <w:rPr>
+          <w:rFonts w:ascii="Georgia" w:hAnsi="Georgia"/>
+          <w:color w:val="011627"/>
+          <w:shd w:val="clear" w:color="auto" w:fill="FDFFFC"/>
+        </w:rPr>
+        <w:t>cho</w:t>
+      </w:r>
+      <w:proofErr w:type="spellEnd"/>
+      <w:r>
+        <w:rPr>
+          <w:rFonts w:ascii="Georgia" w:hAnsi="Georgia"/>
+          <w:color w:val="011627"/>
+          <w:shd w:val="clear" w:color="auto" w:fill="FDFFFC"/>
+        </w:rPr>
+        <w:t xml:space="preserve"> </w:t>
+      </w:r>
+      <w:proofErr w:type="spellStart"/>
+      <w:r>
+        <w:rPr>
+          <w:rFonts w:ascii="Georgia" w:hAnsi="Georgia"/>
+          <w:color w:val="011627"/>
+          <w:shd w:val="clear" w:color="auto" w:fill="FDFFFC"/>
+        </w:rPr>
+        <w:t>th</w:t>
+      </w:r>
+      <w:r>
+        <w:rPr>
+          <w:rFonts w:ascii="Cambria" w:hAnsi="Cambria" w:cs="Cambria"/>
+          <w:color w:val="011627"/>
+          <w:shd w:val="clear" w:color="auto" w:fill="FDFFFC"/>
+        </w:rPr>
+        <w:t>ự</w:t>
+      </w:r>
+      <w:r>
+        <w:rPr>
+          <w:rFonts w:ascii="Georgia" w:hAnsi="Georgia"/>
+          <w:color w:val="011627"/>
+          <w:shd w:val="clear" w:color="auto" w:fill="FDFFFC"/>
+        </w:rPr>
+        <w:t>c</w:t>
+      </w:r>
+      <w:proofErr w:type="spellEnd"/>
+      <w:r>
+        <w:rPr>
+          <w:rFonts w:ascii="Georgia" w:hAnsi="Georgia"/>
+          <w:color w:val="011627"/>
+          <w:shd w:val="clear" w:color="auto" w:fill="FDFFFC"/>
+        </w:rPr>
+        <w:t xml:space="preserve"> </w:t>
+      </w:r>
+      <w:proofErr w:type="spellStart"/>
+      <w:r>
+        <w:rPr>
+          <w:rFonts w:ascii="Georgia" w:hAnsi="Georgia"/>
+          <w:color w:val="011627"/>
+          <w:shd w:val="clear" w:color="auto" w:fill="FDFFFC"/>
+        </w:rPr>
+        <w:t>th</w:t>
+      </w:r>
+      <w:r>
+        <w:rPr>
+          <w:rFonts w:ascii="Cambria" w:hAnsi="Cambria" w:cs="Cambria"/>
+          <w:color w:val="011627"/>
+          <w:shd w:val="clear" w:color="auto" w:fill="FDFFFC"/>
+        </w:rPr>
+        <w:t>ể</w:t>
+      </w:r>
+      <w:proofErr w:type="spellEnd"/>
+      <w:r>
+        <w:rPr>
+          <w:rFonts w:ascii="Georgia" w:hAnsi="Georgia"/>
+          <w:color w:val="011627"/>
+          <w:shd w:val="clear" w:color="auto" w:fill="FDFFFC"/>
+        </w:rPr>
+        <w:t xml:space="preserve"> </w:t>
+      </w:r>
+      <w:proofErr w:type="spellStart"/>
+      <w:r>
+        <w:rPr>
+          <w:rFonts w:ascii="Georgia" w:hAnsi="Georgia"/>
+          <w:color w:val="011627"/>
+          <w:shd w:val="clear" w:color="auto" w:fill="FDFFFC"/>
+        </w:rPr>
+        <w:t>đ</w:t>
+      </w:r>
+      <w:r>
+        <w:rPr>
+          <w:rFonts w:ascii="Cambria" w:hAnsi="Cambria" w:cs="Cambria"/>
+          <w:color w:val="011627"/>
+          <w:shd w:val="clear" w:color="auto" w:fill="FDFFFC"/>
+        </w:rPr>
+        <w:t>ượ</w:t>
+      </w:r>
+      <w:r>
+        <w:rPr>
+          <w:rFonts w:ascii="Georgia" w:hAnsi="Georgia"/>
+          <w:color w:val="011627"/>
+          <w:shd w:val="clear" w:color="auto" w:fill="FDFFFC"/>
+        </w:rPr>
+        <w:t>c</w:t>
+      </w:r>
+      <w:proofErr w:type="spellEnd"/>
+      <w:r>
+        <w:rPr>
+          <w:rFonts w:ascii="Georgia" w:hAnsi="Georgia"/>
+          <w:color w:val="011627"/>
+          <w:shd w:val="clear" w:color="auto" w:fill="FDFFFC"/>
+        </w:rPr>
+        <w:t xml:space="preserve"> </w:t>
+      </w:r>
+      <w:proofErr w:type="spellStart"/>
+      <w:r>
+        <w:rPr>
+          <w:rFonts w:ascii="Georgia" w:hAnsi="Georgia"/>
+          <w:color w:val="011627"/>
+          <w:shd w:val="clear" w:color="auto" w:fill="FDFFFC"/>
+        </w:rPr>
+        <w:t>liên</w:t>
+      </w:r>
+      <w:proofErr w:type="spellEnd"/>
+      <w:r>
+        <w:rPr>
+          <w:rFonts w:ascii="Georgia" w:hAnsi="Georgia"/>
+          <w:color w:val="011627"/>
+          <w:shd w:val="clear" w:color="auto" w:fill="FDFFFC"/>
+        </w:rPr>
+        <w:t xml:space="preserve"> </w:t>
+      </w:r>
+      <w:proofErr w:type="spellStart"/>
+      <w:r>
+        <w:rPr>
+          <w:rFonts w:ascii="Georgia" w:hAnsi="Georgia"/>
+          <w:color w:val="011627"/>
+          <w:shd w:val="clear" w:color="auto" w:fill="FDFFFC"/>
+        </w:rPr>
+        <w:t>k</w:t>
+      </w:r>
+      <w:r>
+        <w:rPr>
+          <w:rFonts w:ascii="Cambria" w:hAnsi="Cambria" w:cs="Cambria"/>
+          <w:color w:val="011627"/>
+          <w:shd w:val="clear" w:color="auto" w:fill="FDFFFC"/>
+        </w:rPr>
+        <w:t>ế</w:t>
+      </w:r>
+      <w:r>
+        <w:rPr>
+          <w:rFonts w:ascii="Georgia" w:hAnsi="Georgia"/>
+          <w:color w:val="011627"/>
+          <w:shd w:val="clear" w:color="auto" w:fill="FDFFFC"/>
+        </w:rPr>
+        <w:t>t</w:t>
+      </w:r>
+      <w:proofErr w:type="spellEnd"/>
+      <w:r>
+        <w:rPr>
+          <w:rFonts w:ascii="Georgia" w:hAnsi="Georgia"/>
+          <w:color w:val="011627"/>
+          <w:shd w:val="clear" w:color="auto" w:fill="FDFFFC"/>
+        </w:rPr>
+        <w:t>.</w:t>
+      </w:r>
+    </w:p>
+    <w:p/>
+    <w:p>
+      <w:pPr>
+        <w:pStyle w:val="Heading2"/>
+        <w:rPr>
+          <w:color w:val="FF0000"/>
+        </w:rPr>
+      </w:pPr>
+      <w:r>
+        <w:t xml:space="preserve">28 </w:t>
+      </w:r>
+      <w:proofErr w:type="spellStart"/>
+      <w:r>
+        <w:t>Các</w:t>
+      </w:r>
+      <w:proofErr w:type="spellEnd"/>
+      <w:r>
+        <w:t xml:space="preserve"> </w:t>
+      </w:r>
+      <w:proofErr w:type="spellStart"/>
+      <w:r>
+        <w:t>cách</w:t>
+      </w:r>
+      <w:proofErr w:type="spellEnd"/>
+      <w:r>
+        <w:t xml:space="preserve"> </w:t>
+      </w:r>
+      <w:proofErr w:type="spellStart"/>
+      <w:r>
+        <w:t>tránh</w:t>
+      </w:r>
+      <w:proofErr w:type="spellEnd"/>
+      <w:r>
+        <w:t xml:space="preserve"> </w:t>
+      </w:r>
+      <w:proofErr w:type="spellStart"/>
+      <w:r>
+        <w:t>Bị</w:t>
+      </w:r>
+      <w:proofErr w:type="spellEnd"/>
+      <w:r>
+        <w:t xml:space="preserve"> </w:t>
+      </w:r>
+      <w:proofErr w:type="spellStart"/>
+      <w:r>
+        <w:rPr>
+          <w:color w:val="FF0000"/>
+        </w:rPr>
+        <w:t>NullPointerException</w:t>
+      </w:r>
+      <w:proofErr w:type="spellEnd"/>
+    </w:p>
+    <w:p>
+      <w:hyperlink r:id="rId49" w:anchor=":~:text=How%20to%20avoid%20the%20NullPointerException,a%20field%20from%20the%20objects" w:history="1">
         <w:r>
           <w:rPr>
             <w:rStyle w:val="Hyperlink"/>
@@ -10015,7 +12693,15 @@
       </w:r>
       <w:proofErr w:type="spellEnd"/>
       <w:r>
-        <w:t xml:space="preserve"> ( @Entity) </w:t>
+        <w:t xml:space="preserve"> </w:t>
+      </w:r>
+      <w:proofErr w:type="gramStart"/>
+      <w:r>
+        <w:t>( @</w:t>
+      </w:r>
+      <w:proofErr w:type="gramEnd"/>
+      <w:r>
+        <w:t xml:space="preserve">Entity) </w:t>
       </w:r>
       <w:proofErr w:type="spellStart"/>
       <w:r>
@@ -10447,6 +13133,7 @@
                 <w:sz w:val="20"/>
                 <w:szCs w:val="20"/>
               </w:rPr>
+              <w:lastRenderedPageBreak/>
               <w:t xml:space="preserve">public class </w:t>
             </w:r>
             <w:proofErr w:type="spellStart"/>
@@ -10611,7 +13298,17 @@
                 <w:szCs w:val="20"/>
               </w:rPr>
               <w:br/>
-              <w:t xml:space="preserve">    @Column</w:t>
+              <w:t xml:space="preserve">    @</w:t>
+            </w:r>
+            <w:proofErr w:type="gramStart"/>
+            <w:r>
+              <w:rPr>
+                <w:rFonts w:ascii="Courier New" w:eastAsia="Times New Roman" w:hAnsi="Courier New" w:cs="Courier New"/>
+                <w:color w:val="9E880D"/>
+                <w:sz w:val="20"/>
+                <w:szCs w:val="20"/>
+              </w:rPr>
+              <w:t>Column</w:t>
             </w:r>
             <w:r>
               <w:rPr>
@@ -10620,7 +13317,17 @@
                 <w:sz w:val="20"/>
                 <w:szCs w:val="20"/>
               </w:rPr>
-              <w:t xml:space="preserve">(name = </w:t>
+              <w:t>(</w:t>
+            </w:r>
+            <w:proofErr w:type="gramEnd"/>
+            <w:r>
+              <w:rPr>
+                <w:rFonts w:ascii="Courier New" w:eastAsia="Times New Roman" w:hAnsi="Courier New" w:cs="Courier New"/>
+                <w:color w:val="080808"/>
+                <w:sz w:val="20"/>
+                <w:szCs w:val="20"/>
+              </w:rPr>
+              <w:t xml:space="preserve">name = </w:t>
             </w:r>
             <w:r>
               <w:rPr>
@@ -10891,15 +13598,6 @@
                 <w:szCs w:val="20"/>
               </w:rPr>
               <w:br/>
-            </w:r>
-            <w:r>
-              <w:rPr>
-                <w:rFonts w:ascii="Courier New" w:eastAsia="Times New Roman" w:hAnsi="Courier New" w:cs="Courier New"/>
-                <w:color w:val="080808"/>
-                <w:sz w:val="20"/>
-                <w:szCs w:val="20"/>
-              </w:rPr>
-              <w:lastRenderedPageBreak/>
               <w:t xml:space="preserve">    </w:t>
             </w:r>
             <w:r>
@@ -13115,6 +15813,7 @@
               <w:t xml:space="preserve">q = </w:t>
             </w:r>
             <w:proofErr w:type="spellStart"/>
+            <w:proofErr w:type="gramStart"/>
             <w:r>
               <w:rPr>
                 <w:rFonts w:ascii="Courier New" w:eastAsia="Times New Roman" w:hAnsi="Courier New" w:cs="Courier New"/>
@@ -13134,6 +15833,7 @@
               <w:t>.createNativeQuery</w:t>
             </w:r>
             <w:proofErr w:type="spellEnd"/>
+            <w:proofErr w:type="gramEnd"/>
             <w:r>
               <w:rPr>
                 <w:rFonts w:ascii="Courier New" w:eastAsia="Times New Roman" w:hAnsi="Courier New" w:cs="Courier New"/>
@@ -13280,12 +15980,17 @@
         <w:t xml:space="preserve"> </w:t>
       </w:r>
       <w:proofErr w:type="spellStart"/>
+      <w:proofErr w:type="gramStart"/>
       <w:r>
         <w:t>này</w:t>
       </w:r>
       <w:proofErr w:type="spellEnd"/>
       <w:r>
-        <w:t xml:space="preserve"> : Khi </w:t>
+        <w:t xml:space="preserve"> :</w:t>
+      </w:r>
+      <w:proofErr w:type="gramEnd"/>
+      <w:r>
+        <w:t xml:space="preserve"> Khi </w:t>
       </w:r>
       <w:proofErr w:type="spellStart"/>
       <w:r>
@@ -13475,8 +16180,13 @@
               <w:pStyle w:val="NoSpacing"/>
             </w:pPr>
             <w:proofErr w:type="spellStart"/>
-            <w:r>
-              <w:t>ta.register_no</w:t>
+            <w:proofErr w:type="gramStart"/>
+            <w:r>
+              <w:t>ta.register</w:t>
+            </w:r>
+            <w:proofErr w:type="gramEnd"/>
+            <w:r>
+              <w:t>_no</w:t>
             </w:r>
             <w:proofErr w:type="spellEnd"/>
             <w:r>
@@ -13617,6 +16327,7 @@
       </w:pPr>
       <w:bookmarkStart w:id="0" w:name="_Hlk112748642"/>
       <w:proofErr w:type="spellStart"/>
+      <w:proofErr w:type="gramStart"/>
       <w:r>
         <w:rPr>
           <w:b/>
@@ -13624,9 +16335,9 @@
           <w:sz w:val="32"/>
           <w:szCs w:val="32"/>
         </w:rPr>
-        <w:t>ta.register_no</w:t>
-      </w:r>
-      <w:proofErr w:type="spellEnd"/>
+        <w:t>ta.register</w:t>
+      </w:r>
+      <w:proofErr w:type="gramEnd"/>
       <w:r>
         <w:rPr>
           <w:b/>
@@ -13634,9 +16345,9 @@
           <w:sz w:val="32"/>
           <w:szCs w:val="32"/>
         </w:rPr>
-        <w:t xml:space="preserve"> as </w:t>
-      </w:r>
-      <w:proofErr w:type="spellStart"/>
+        <w:t>_no</w:t>
+      </w:r>
+      <w:proofErr w:type="spellEnd"/>
       <w:r>
         <w:rPr>
           <w:b/>
@@ -13644,9 +16355,9 @@
           <w:sz w:val="32"/>
           <w:szCs w:val="32"/>
         </w:rPr>
-        <w:t>register_no</w:t>
-      </w:r>
-      <w:proofErr w:type="spellEnd"/>
+        <w:t xml:space="preserve"> as </w:t>
+      </w:r>
+      <w:proofErr w:type="spellStart"/>
       <w:r>
         <w:rPr>
           <w:b/>
@@ -13654,9 +16365,9 @@
           <w:sz w:val="32"/>
           <w:szCs w:val="32"/>
         </w:rPr>
-        <w:t xml:space="preserve"> != </w:t>
-      </w:r>
-      <w:proofErr w:type="spellStart"/>
+        <w:t>register_no</w:t>
+      </w:r>
+      <w:proofErr w:type="spellEnd"/>
       <w:r>
         <w:rPr>
           <w:b/>
@@ -13664,9 +16375,9 @@
           <w:sz w:val="32"/>
           <w:szCs w:val="32"/>
         </w:rPr>
-        <w:t>ta.register_no</w:t>
-      </w:r>
-      <w:proofErr w:type="spellEnd"/>
+        <w:t xml:space="preserve"> != </w:t>
+      </w:r>
+      <w:proofErr w:type="spellStart"/>
       <w:r>
         <w:rPr>
           <w:b/>
@@ -13674,9 +16385,9 @@
           <w:sz w:val="32"/>
           <w:szCs w:val="32"/>
         </w:rPr>
-        <w:t xml:space="preserve"> </w:t>
-      </w:r>
-      <w:proofErr w:type="spellStart"/>
+        <w:t>ta.register_no</w:t>
+      </w:r>
+      <w:proofErr w:type="spellEnd"/>
       <w:r>
         <w:rPr>
           <w:b/>
@@ -13684,9 +16395,9 @@
           <w:sz w:val="32"/>
           <w:szCs w:val="32"/>
         </w:rPr>
-        <w:t>register_no</w:t>
-      </w:r>
-      <w:proofErr w:type="spellEnd"/>
+        <w:t xml:space="preserve"> </w:t>
+      </w:r>
+      <w:proofErr w:type="spellStart"/>
       <w:r>
         <w:rPr>
           <w:b/>
@@ -13694,6 +16405,16 @@
           <w:sz w:val="32"/>
           <w:szCs w:val="32"/>
         </w:rPr>
+        <w:t>register_no</w:t>
+      </w:r>
+      <w:proofErr w:type="spellEnd"/>
+      <w:r>
+        <w:rPr>
+          <w:b/>
+          <w:bCs/>
+          <w:sz w:val="32"/>
+          <w:szCs w:val="32"/>
+        </w:rPr>
         <w:t xml:space="preserve"> </w:t>
       </w:r>
     </w:p>
@@ -13766,6 +16487,7 @@
       <w:r>
         <w:t xml:space="preserve"> </w:t>
       </w:r>
+      <w:proofErr w:type="gramStart"/>
       <w:r>
         <w:rPr>
           <w:highlight w:val="yellow"/>
@@ -13780,6 +16502,7 @@
         <w:t>Thậm</w:t>
       </w:r>
       <w:proofErr w:type="spellEnd"/>
+      <w:proofErr w:type="gramEnd"/>
       <w:r>
         <w:rPr>
           <w:highlight w:val="yellow"/>
@@ -13957,7 +16680,6 @@
         <w:pStyle w:val="Heading2"/>
       </w:pPr>
       <w:r>
-        <w:lastRenderedPageBreak/>
         <w:t xml:space="preserve">30. </w:t>
       </w:r>
       <w:proofErr w:type="spellStart"/>
@@ -13993,12 +16715,17 @@
         <w:t xml:space="preserve"> plugin Maven </w:t>
       </w:r>
       <w:proofErr w:type="spellStart"/>
+      <w:proofErr w:type="gramStart"/>
       <w:r>
         <w:t>trong</w:t>
       </w:r>
       <w:proofErr w:type="spellEnd"/>
       <w:r>
-        <w:t xml:space="preserve">  Spring boot </w:t>
+        <w:t xml:space="preserve">  Spring</w:t>
+      </w:r>
+      <w:proofErr w:type="gramEnd"/>
+      <w:r>
+        <w:t xml:space="preserve"> boot </w:t>
       </w:r>
       <w:proofErr w:type="spellStart"/>
       <w:r>
@@ -14055,7 +16782,7 @@
       <w:pPr>
         <w:pStyle w:val="NoSpacing"/>
       </w:pPr>
-      <w:hyperlink r:id="rId49" w:history="1">
+      <w:hyperlink r:id="rId50" w:history="1">
         <w:r>
           <w:rPr>
             <w:rStyle w:val="Hyperlink"/>
@@ -14111,13 +16838,18 @@
       </w:r>
       <w:proofErr w:type="spellEnd"/>
       <w:r>
-        <w:t xml:space="preserve"> repackage ( </w:t>
+        <w:t xml:space="preserve"> repackage </w:t>
+      </w:r>
+      <w:proofErr w:type="gramStart"/>
+      <w:r>
+        <w:t xml:space="preserve">( </w:t>
       </w:r>
       <w:proofErr w:type="spellStart"/>
       <w:r>
         <w:t>cái</w:t>
       </w:r>
       <w:proofErr w:type="spellEnd"/>
+      <w:proofErr w:type="gramEnd"/>
       <w:r>
         <w:t xml:space="preserve"> </w:t>
       </w:r>
@@ -14170,7 +16902,7 @@
           <w:numId w:val="9"/>
         </w:numPr>
       </w:pPr>
-      <w:hyperlink r:id="rId50" w:history="1">
+      <w:hyperlink r:id="rId51" w:history="1">
         <w:r>
           <w:rPr>
             <w:rStyle w:val="Hyperlink"/>
@@ -14241,6 +16973,7 @@
         <w:t xml:space="preserve"> </w:t>
       </w:r>
       <w:proofErr w:type="spellStart"/>
+      <w:proofErr w:type="gramStart"/>
       <w:r>
         <w:t>là</w:t>
       </w:r>
@@ -14248,6 +16981,7 @@
       <w:r>
         <w:t xml:space="preserve"> :</w:t>
       </w:r>
+      <w:proofErr w:type="gramEnd"/>
     </w:p>
     <w:p>
       <w:pPr>
@@ -14700,7 +17434,7 @@
       </w:r>
     </w:p>
     <w:p>
-      <w:hyperlink r:id="rId51" w:history="1">
+      <w:hyperlink r:id="rId52" w:history="1">
         <w:r>
           <w:rPr>
             <w:rStyle w:val="Hyperlink"/>
@@ -14737,7 +17471,7 @@
           <w:numId w:val="9"/>
         </w:numPr>
       </w:pPr>
-      <w:hyperlink r:id="rId52" w:history="1">
+      <w:hyperlink r:id="rId53" w:history="1">
         <w:r>
           <w:rPr>
             <w:rStyle w:val="Hyperlink"/>
@@ -14758,7 +17492,7 @@
       <w:r>
         <w:t>**</w:t>
       </w:r>
-      <w:hyperlink r:id="rId53" w:history="1">
+      <w:hyperlink r:id="rId54" w:history="1">
         <w:r>
           <w:rPr>
             <w:rStyle w:val="Hyperlink"/>

--- a/Các link java cần học.docx
+++ b/Các link java cần học.docx
@@ -2502,8 +2502,6 @@
       <w:r>
         <w:t xml:space="preserve">* </w:t>
       </w:r>
-      <w:bookmarkStart w:id="0" w:name="_GoBack"/>
-      <w:bookmarkEnd w:id="0"/>
       <w:r>
         <w:t>28 Để set Ngày giờ trong java cùng giờ với DB ( CSDL)</w:t>
       </w:r>
@@ -2581,51 +2579,33 @@
         <w:rPr>
           <w:sz w:val="24"/>
         </w:rPr>
-        <w:t xml:space="preserve">+ </w:t>
-      </w:r>
-      <w:r>
+        <w:t>+ zeroDateTimeBehavior=convertToNull</w:t>
+      </w:r>
+    </w:p>
+    <w:p>
+      <w:pPr>
         <w:rPr>
           <w:sz w:val="24"/>
         </w:rPr>
-        <w:t>zeroDateTimeBehavior=convertToNull</w:t>
-      </w:r>
-    </w:p>
-    <w:p>
-      <w:pPr>
+      </w:pPr>
+      <w:r>
         <w:rPr>
           <w:sz w:val="24"/>
         </w:rPr>
-      </w:pPr>
-      <w:r>
+        <w:t>+ useUnicode=true</w:t>
+      </w:r>
+    </w:p>
+    <w:p>
+      <w:pPr>
         <w:rPr>
           <w:sz w:val="24"/>
         </w:rPr>
-        <w:t xml:space="preserve">+ </w:t>
-      </w:r>
+      </w:pPr>
       <w:r>
         <w:rPr>
           <w:sz w:val="24"/>
         </w:rPr>
-        <w:t>useUnicode=true</w:t>
-      </w:r>
-    </w:p>
-    <w:p>
-      <w:pPr>
-        <w:rPr>
-          <w:sz w:val="24"/>
-        </w:rPr>
-      </w:pPr>
-      <w:r>
-        <w:rPr>
-          <w:sz w:val="24"/>
-        </w:rPr>
-        <w:t xml:space="preserve">+ </w:t>
-      </w:r>
-      <w:r>
-        <w:rPr>
-          <w:sz w:val="24"/>
-        </w:rPr>
-        <w:t>characterEncoding=UTF-8</w:t>
+        <w:t>+ characterEncoding=UTF-8</w:t>
       </w:r>
     </w:p>
     <w:p>
@@ -2656,17 +2636,7 @@
           <w:szCs w:val="20"/>
           <w:shd w:val="clear" w:color="auto" w:fill="E3E6E8"/>
         </w:rPr>
-        <w:t>useGmtMillisForDatetimes=true</w:t>
-      </w:r>
-      <w:r>
-        <w:rPr>
-          <w:rFonts w:ascii="Consolas" w:hAnsi="Consolas"/>
-          <w:color w:val="232629"/>
-          <w:sz w:val="20"/>
-          <w:szCs w:val="20"/>
-          <w:shd w:val="clear" w:color="auto" w:fill="E3E6E8"/>
-        </w:rPr>
-        <w:t xml:space="preserve"> ( có thể có @@)</w:t>
+        <w:t>useGmtMillisForDatetimes=true ( có thể có @@)</w:t>
       </w:r>
     </w:p>
     <w:p>
@@ -2681,81 +2651,161 @@
           <w:sz w:val="24"/>
           <w:highlight w:val="yellow"/>
         </w:rPr>
-        <w:t xml:space="preserve">+ </w:t>
-      </w:r>
-      <w:r>
+        <w:t>+ useJDBCCompliantTimezoneShift=true</w:t>
+      </w:r>
+    </w:p>
+    <w:p>
+      <w:pPr>
         <w:rPr>
           <w:sz w:val="24"/>
           <w:highlight w:val="yellow"/>
         </w:rPr>
-        <w:t>useJDBCCompliantTimezoneShift=true</w:t>
-      </w:r>
-    </w:p>
-    <w:p>
-      <w:pPr>
+      </w:pPr>
+      <w:r>
         <w:rPr>
           <w:sz w:val="24"/>
           <w:highlight w:val="yellow"/>
         </w:rPr>
-      </w:pPr>
-      <w:r>
+        <w:t>+ useLegacyDatetimeCode=false</w:t>
+      </w:r>
+    </w:p>
+    <w:p>
+      <w:pPr>
         <w:rPr>
           <w:sz w:val="24"/>
           <w:highlight w:val="yellow"/>
         </w:rPr>
-        <w:t xml:space="preserve">+ </w:t>
-      </w:r>
+      </w:pPr>
       <w:r>
         <w:rPr>
           <w:sz w:val="24"/>
           <w:highlight w:val="yellow"/>
         </w:rPr>
-        <w:t>useLegacyDatetimeCode=false</w:t>
-      </w:r>
-    </w:p>
-    <w:p>
-      <w:pPr>
+        <w:t>+ useTimezone=true</w:t>
+      </w:r>
+    </w:p>
+    <w:p>
+      <w:pPr>
+        <w:rPr>
+          <w:sz w:val="24"/>
+        </w:rPr>
+      </w:pPr>
+      <w:r>
         <w:rPr>
           <w:sz w:val="24"/>
           <w:highlight w:val="yellow"/>
         </w:rPr>
-      </w:pPr>
-      <w:r>
-        <w:rPr>
-          <w:sz w:val="24"/>
+        <w:t>+ serverTimezone=UTC</w:t>
+      </w:r>
+    </w:p>
+    <w:p>
+      <w:pPr>
+        <w:pStyle w:val="Heading2"/>
+      </w:pPr>
+      <w:r>
+        <w:t>29. Lấy thông tin qua 1 fileProperties bất kì</w:t>
+      </w:r>
+    </w:p>
+    <w:p>
+      <w:hyperlink r:id="rId49" w:history="1">
+        <w:r>
+          <w:rPr>
+            <w:rStyle w:val="Hyperlink"/>
+          </w:rPr>
+          <w:t>https://www.digitalocean.com/community/tutorials/spring-propertysource</w:t>
+        </w:r>
+      </w:hyperlink>
+    </w:p>
+    <w:p>
+      <w:r>
+        <w:t xml:space="preserve">Đại khái là có nhiều thông tin cần phải tách riêng ra =&gt; ko phải lúc nào ta cũng muốn ghi vào file </w:t>
+      </w:r>
+      <w:r>
+        <w:rPr>
           <w:highlight w:val="yellow"/>
         </w:rPr>
-        <w:t xml:space="preserve">+ </w:t>
-      </w:r>
-      <w:r>
-        <w:rPr>
-          <w:sz w:val="24"/>
-          <w:highlight w:val="yellow"/>
-        </w:rPr>
-        <w:t>useTimezone=true</w:t>
-      </w:r>
-    </w:p>
-    <w:p>
-      <w:pPr>
-        <w:rPr>
-          <w:sz w:val="24"/>
-        </w:rPr>
-      </w:pPr>
-      <w:r>
-        <w:rPr>
-          <w:sz w:val="24"/>
-          <w:highlight w:val="yellow"/>
-        </w:rPr>
-        <w:t xml:space="preserve">+ </w:t>
-      </w:r>
-      <w:r>
-        <w:rPr>
-          <w:sz w:val="24"/>
-          <w:highlight w:val="yellow"/>
-        </w:rPr>
-        <w:t>serverTimezone=UTC</w:t>
-      </w:r>
-    </w:p>
+        <w:t>application.properties , application.yml</w:t>
+      </w:r>
+      <w:r>
+        <w:t>. Cái này giúp lấy thông tin từ 1 fie bất kì luôn ấy</w:t>
+      </w:r>
+    </w:p>
+    <w:p>
+      <w:pPr>
+        <w:pStyle w:val="Heading2"/>
+      </w:pPr>
+      <w:r>
+        <w:lastRenderedPageBreak/>
+        <w:t>30. Hướng dẫn cấu hình và gửi mail spring</w:t>
+      </w:r>
+    </w:p>
+    <w:p>
+      <w:pPr>
+        <w:pStyle w:val="NoSpacing"/>
+      </w:pPr>
+    </w:p>
+    <w:p>
+      <w:pPr>
+        <w:pStyle w:val="NoSpacing"/>
+      </w:pPr>
+      <w:r>
+        <w:t>boothttps://www.geeksforgeeks.org/spring-boot-sending-email-via-smtp/</w:t>
+      </w:r>
+    </w:p>
+    <w:p>
+      <w:pPr>
+        <w:pStyle w:val="NoSpacing"/>
+      </w:pPr>
+    </w:p>
+    <w:p>
+      <w:pPr>
+        <w:pStyle w:val="Heading2"/>
+      </w:pPr>
+      <w:r>
+        <w:t>31 Thymeleaf</w:t>
+      </w:r>
+    </w:p>
+    <w:p>
+      <w:hyperlink r:id="rId50" w:history="1">
+        <w:r>
+          <w:rPr>
+            <w:rStyle w:val="Hyperlink"/>
+          </w:rPr>
+          <w:t>https://viblo.asia/p/spring-boot-9-giai-thich-cach-thymeleaf-van-hanh-expression-demo-full-gDVK227rKLj</w:t>
+        </w:r>
+      </w:hyperlink>
+    </w:p>
+    <w:p>
+      <w:hyperlink r:id="rId51" w:history="1">
+        <w:r>
+          <w:rPr>
+            <w:rStyle w:val="Hyperlink"/>
+          </w:rPr>
+          <w:t>https://techmaster.vn/posts/36175/spring-boot-9-giai-thich-cach-thymeleaf-van-hanh-expression-demo-full</w:t>
+        </w:r>
+      </w:hyperlink>
+    </w:p>
+    <w:p>
+      <w:pPr>
+        <w:pStyle w:val="Heading2"/>
+      </w:pPr>
+      <w:r>
+        <w:t>32 thread pool java (rất hay nhé)</w:t>
+      </w:r>
+      <w:bookmarkStart w:id="0" w:name="_GoBack"/>
+      <w:bookmarkEnd w:id="0"/>
+    </w:p>
+    <w:p>
+      <w:hyperlink r:id="rId52" w:history="1">
+        <w:r>
+          <w:rPr>
+            <w:rStyle w:val="Hyperlink"/>
+          </w:rPr>
+          <w:t>https://yellowcodebooks.com/2019/09/16/java-bai-49-thread-pool-tap-2-executors-executor-va-executorservice/#.ZAGpBHZBxPY</w:t>
+        </w:r>
+      </w:hyperlink>
+    </w:p>
+    <w:p/>
     <w:p/>
     <w:sectPr>
       <w:pgSz w:w="12240" w:h="15840"/>
@@ -4125,6 +4175,7 @@
   <w:style w:type="character" w:default="1" w:styleId="DefaultParagraphFont">
     <w:name w:val="Default Paragraph Font"/>
     <w:uiPriority w:val="1"/>
+    <w:semiHidden/>
     <w:unhideWhenUsed/>
   </w:style>
   <w:style w:type="table" w:default="1" w:styleId="TableNormal">
